--- a/project.docx
+++ b/project.docx
@@ -3,30 +3,517 @@
 <w:document xmlns:ve="http://schemas.openxmlformats.org/markup-compatibility/2006" xmlns:o="urn:schemas-microsoft-com:office:office" xmlns:r="http://schemas.openxmlformats.org/officeDocument/2006/relationships" xmlns:m="http://schemas.openxmlformats.org/officeDocument/2006/math" xmlns:v="urn:schemas-microsoft-com:vml" xmlns:wp="http://schemas.openxmlformats.org/drawingml/2006/wordprocessingDrawing" xmlns:w10="urn:schemas-microsoft-com:office:word" xmlns:w="http://schemas.openxmlformats.org/wordprocessingml/2006/main" xmlns:wne="http://schemas.microsoft.com/office/word/2006/wordml">
   <w:body>
     <w:p>
-      <w:r>
+      <w:pPr>
+        <w:pStyle w:val="1"/>
+        <w:jc w:val="center"/>
+        <w:rPr>
+          <w:rFonts w:ascii="Times New Roman" w:hAnsi="Times New Roman" w:cs="Times New Roman"/>
+          <w:sz w:val="40"/>
+          <w:szCs w:val="40"/>
+        </w:rPr>
+      </w:pPr>
+      <w:r>
+        <w:rPr>
+          <w:rFonts w:ascii="Times New Roman" w:hAnsi="Times New Roman" w:cs="Times New Roman"/>
+          <w:sz w:val="40"/>
+          <w:szCs w:val="40"/>
+        </w:rPr>
+        <w:t>IS5126 : Hands on with Business Analytics</w:t>
+      </w:r>
+    </w:p>
+    <w:p>
+      <w:pPr>
+        <w:rPr>
+          <w:rFonts w:ascii="Times New Roman" w:hAnsi="Times New Roman" w:cs="Times New Roman"/>
+        </w:rPr>
+      </w:pPr>
+    </w:p>
+    <w:p>
+      <w:pPr>
+        <w:rPr>
+          <w:rFonts w:ascii="Times New Roman" w:hAnsi="Times New Roman" w:cs="Times New Roman"/>
+        </w:rPr>
+      </w:pPr>
+    </w:p>
+    <w:p>
+      <w:pPr>
+        <w:rPr>
+          <w:rFonts w:ascii="Times New Roman" w:hAnsi="Times New Roman" w:cs="Times New Roman"/>
+        </w:rPr>
+      </w:pPr>
+    </w:p>
+    <w:p>
+      <w:pPr>
+        <w:rPr>
+          <w:rFonts w:ascii="Times New Roman" w:hAnsi="Times New Roman" w:cs="Times New Roman"/>
+        </w:rPr>
+      </w:pPr>
+      <w:r>
+        <w:rPr>
+          <w:rFonts w:ascii="Times New Roman" w:hAnsi="Times New Roman" w:cs="Times New Roman"/>
+        </w:rPr>
+        <w:tab/>
+      </w:r>
+    </w:p>
+    <w:p>
+      <w:pPr>
+        <w:spacing w:line="480" w:lineRule="auto"/>
+        <w:jc w:val="center"/>
+        <w:rPr>
+          <w:rFonts w:ascii="Times New Roman" w:hAnsi="Times New Roman" w:cs="Times New Roman"/>
+          <w:sz w:val="24"/>
+          <w:szCs w:val="24"/>
+        </w:rPr>
+      </w:pPr>
+      <w:r>
+        <w:rPr>
+          <w:rFonts w:ascii="Times New Roman" w:hAnsi="Times New Roman" w:cs="Times New Roman"/>
+          <w:sz w:val="24"/>
+          <w:szCs w:val="24"/>
+        </w:rPr>
+        <w:t xml:space="preserve"> Group 10</w:t>
+      </w:r>
+    </w:p>
+    <w:p>
+      <w:pPr>
+        <w:spacing w:line="480" w:lineRule="auto"/>
+        <w:jc w:val="center"/>
+        <w:rPr>
+          <w:rFonts w:ascii="Times New Roman" w:hAnsi="Times New Roman" w:cs="Times New Roman"/>
+          <w:sz w:val="24"/>
+          <w:szCs w:val="24"/>
+        </w:rPr>
+      </w:pPr>
+    </w:p>
+    <w:p>
+      <w:pPr>
+        <w:spacing w:line="480" w:lineRule="auto"/>
+        <w:jc w:val="center"/>
+        <w:rPr>
+          <w:rFonts w:ascii="Times New Roman" w:hAnsi="Times New Roman" w:cs="Times New Roman"/>
+          <w:sz w:val="24"/>
+          <w:szCs w:val="24"/>
+        </w:rPr>
+      </w:pPr>
+      <w:r>
+        <w:rPr>
+          <w:rFonts w:ascii="Times New Roman" w:hAnsi="Times New Roman" w:cs="Times New Roman"/>
+          <w:sz w:val="24"/>
+          <w:szCs w:val="24"/>
+        </w:rPr>
+        <w:t xml:space="preserve"> 15-Feb-2016</w:t>
+      </w:r>
+    </w:p>
+    <w:p>
+      <w:pPr>
+        <w:spacing w:line="480" w:lineRule="auto"/>
+        <w:rPr>
+          <w:rFonts w:ascii="Times New Roman" w:hAnsi="Times New Roman" w:cs="Times New Roman"/>
+          <w:sz w:val="24"/>
+          <w:szCs w:val="24"/>
+        </w:rPr>
+      </w:pPr>
+    </w:p>
+    <w:p>
+      <w:pPr>
+        <w:spacing w:line="480" w:lineRule="auto"/>
+        <w:rPr>
+          <w:rFonts w:ascii="Times New Roman" w:hAnsi="Times New Roman" w:cs="Times New Roman"/>
+          <w:sz w:val="24"/>
+          <w:szCs w:val="24"/>
+        </w:rPr>
+      </w:pPr>
+    </w:p>
+    <w:p>
+      <w:pPr>
+        <w:spacing w:line="480" w:lineRule="auto"/>
+        <w:rPr>
+          <w:rFonts w:ascii="Times New Roman" w:hAnsi="Times New Roman" w:cs="Times New Roman"/>
+          <w:sz w:val="24"/>
+          <w:szCs w:val="24"/>
+        </w:rPr>
+      </w:pPr>
+    </w:p>
+    <w:p>
+      <w:pPr>
+        <w:spacing w:line="480" w:lineRule="auto"/>
+        <w:rPr>
+          <w:rFonts w:ascii="Times New Roman" w:hAnsi="Times New Roman" w:cs="Times New Roman"/>
+          <w:sz w:val="24"/>
+          <w:szCs w:val="24"/>
+        </w:rPr>
+      </w:pPr>
+    </w:p>
+    <w:p>
+      <w:pPr>
+        <w:spacing w:line="480" w:lineRule="auto"/>
+        <w:rPr>
+          <w:rFonts w:ascii="Times New Roman" w:hAnsi="Times New Roman" w:cs="Times New Roman"/>
+          <w:sz w:val="24"/>
+          <w:szCs w:val="24"/>
+        </w:rPr>
+      </w:pPr>
+    </w:p>
+    <w:p>
+      <w:pPr>
+        <w:spacing w:line="480" w:lineRule="auto"/>
+        <w:rPr>
+          <w:rFonts w:ascii="Times New Roman" w:hAnsi="Times New Roman" w:cs="Times New Roman"/>
+          <w:sz w:val="24"/>
+          <w:szCs w:val="24"/>
+        </w:rPr>
+      </w:pPr>
+    </w:p>
+    <w:p>
+      <w:pPr>
+        <w:spacing w:line="480" w:lineRule="auto"/>
+        <w:rPr>
+          <w:rFonts w:ascii="Times New Roman" w:hAnsi="Times New Roman" w:cs="Times New Roman"/>
+          <w:sz w:val="24"/>
+          <w:szCs w:val="24"/>
+        </w:rPr>
+      </w:pPr>
+    </w:p>
+    <w:p>
+      <w:pPr>
+        <w:spacing w:line="480" w:lineRule="auto"/>
+        <w:rPr>
+          <w:rFonts w:ascii="Times New Roman" w:hAnsi="Times New Roman" w:cs="Times New Roman"/>
+          <w:sz w:val="24"/>
+          <w:szCs w:val="24"/>
+        </w:rPr>
+      </w:pPr>
+    </w:p>
+    <w:p>
+      <w:pPr>
+        <w:spacing w:line="480" w:lineRule="auto"/>
+        <w:rPr>
+          <w:rFonts w:ascii="Times New Roman" w:hAnsi="Times New Roman" w:cs="Times New Roman"/>
+          <w:sz w:val="24"/>
+          <w:szCs w:val="24"/>
+        </w:rPr>
+      </w:pPr>
+    </w:p>
+    <w:p>
+      <w:pPr>
+        <w:spacing w:line="480" w:lineRule="auto"/>
+        <w:rPr>
+          <w:rFonts w:ascii="Times New Roman" w:hAnsi="Times New Roman" w:cs="Times New Roman"/>
+          <w:sz w:val="24"/>
+          <w:szCs w:val="24"/>
+        </w:rPr>
+      </w:pPr>
+    </w:p>
+    <w:p>
+      <w:pPr>
+        <w:spacing w:line="480" w:lineRule="auto"/>
+        <w:rPr>
+          <w:rFonts w:ascii="Times New Roman" w:hAnsi="Times New Roman" w:cs="Times New Roman"/>
+          <w:sz w:val="24"/>
+          <w:szCs w:val="24"/>
+        </w:rPr>
+      </w:pPr>
+    </w:p>
+    <w:p>
+      <w:pPr>
+        <w:spacing w:line="480" w:lineRule="auto"/>
+        <w:rPr>
+          <w:rFonts w:ascii="Times New Roman" w:hAnsi="Times New Roman" w:cs="Times New Roman"/>
+          <w:sz w:val="24"/>
+          <w:szCs w:val="24"/>
+        </w:rPr>
+      </w:pPr>
+    </w:p>
+    <w:p>
+      <w:pPr>
+        <w:pStyle w:val="1"/>
+        <w:rPr>
+          <w:rFonts w:ascii="Times New Roman" w:hAnsi="Times New Roman" w:cs="Times New Roman"/>
+        </w:rPr>
+      </w:pPr>
+      <w:r>
+        <w:rPr>
+          <w:rFonts w:ascii="Times New Roman" w:hAnsi="Times New Roman" w:cs="Times New Roman"/>
+        </w:rPr>
+        <w:lastRenderedPageBreak/>
+        <w:t>Part 1 - W</w:t>
+      </w:r>
+      <w:r>
+        <w:rPr>
+          <w:rFonts w:ascii="Times New Roman" w:hAnsi="Times New Roman" w:cs="Times New Roman"/>
+        </w:rPr>
+        <w:t>eb-scraping</w:t>
+      </w:r>
+    </w:p>
+    <w:p>
+      <w:pPr>
+        <w:rPr>
+          <w:rFonts w:ascii="Times New Roman" w:hAnsi="Times New Roman" w:cs="Times New Roman"/>
+        </w:rPr>
+      </w:pPr>
+    </w:p>
+    <w:p>
+      <w:pPr>
+        <w:rPr>
+          <w:rFonts w:ascii="Times New Roman" w:hAnsi="Times New Roman" w:cs="Times New Roman"/>
+        </w:rPr>
+      </w:pPr>
+      <w:r>
+        <w:rPr>
+          <w:rFonts w:ascii="Times New Roman" w:hAnsi="Times New Roman" w:cs="Times New Roman"/>
+        </w:rPr>
+        <w:t>1.  The starting URLs for web-scraping are:</w:t>
+      </w:r>
+    </w:p>
+    <w:p>
+      <w:pPr>
+        <w:rPr>
+          <w:rFonts w:ascii="Times New Roman" w:hAnsi="Times New Roman" w:cs="Times New Roman"/>
+          <w:sz w:val="28"/>
+          <w:szCs w:val="28"/>
+        </w:rPr>
+      </w:pPr>
+      <w:r>
+        <w:rPr>
+          <w:rFonts w:ascii="Times New Roman" w:hAnsi="Times New Roman" w:cs="Times New Roman"/>
+        </w:rPr>
+        <w:t xml:space="preserve"> </w:t>
+      </w:r>
+    </w:p>
+    <w:p>
+      <w:pPr>
+        <w:spacing w:line="480" w:lineRule="auto"/>
+        <w:rPr>
+          <w:rFonts w:ascii="Times New Roman" w:hAnsi="Times New Roman" w:cs="Times New Roman"/>
+          <w:sz w:val="24"/>
+          <w:szCs w:val="24"/>
+        </w:rPr>
+      </w:pPr>
+    </w:p>
+    <w:p>
+      <w:pPr>
+        <w:spacing w:line="480" w:lineRule="auto"/>
+        <w:rPr>
+          <w:rFonts w:ascii="Times New Roman" w:hAnsi="Times New Roman" w:cs="Times New Roman"/>
+          <w:sz w:val="24"/>
+          <w:szCs w:val="24"/>
+        </w:rPr>
+      </w:pPr>
+    </w:p>
+    <w:p>
+      <w:pPr>
+        <w:spacing w:line="480" w:lineRule="auto"/>
+        <w:rPr>
+          <w:rFonts w:ascii="Times New Roman" w:hAnsi="Times New Roman" w:cs="Times New Roman"/>
+          <w:sz w:val="24"/>
+          <w:szCs w:val="24"/>
+        </w:rPr>
+      </w:pPr>
+    </w:p>
+    <w:p>
+      <w:pPr>
+        <w:spacing w:line="480" w:lineRule="auto"/>
+        <w:rPr>
+          <w:rFonts w:ascii="Times New Roman" w:hAnsi="Times New Roman" w:cs="Times New Roman"/>
+          <w:sz w:val="24"/>
+          <w:szCs w:val="24"/>
+        </w:rPr>
+      </w:pPr>
+    </w:p>
+    <w:p>
+      <w:pPr>
+        <w:spacing w:line="480" w:lineRule="auto"/>
+        <w:rPr>
+          <w:rFonts w:ascii="Times New Roman" w:hAnsi="Times New Roman" w:cs="Times New Roman"/>
+          <w:sz w:val="24"/>
+          <w:szCs w:val="24"/>
+        </w:rPr>
+      </w:pPr>
+    </w:p>
+    <w:p>
+      <w:pPr>
+        <w:spacing w:line="480" w:lineRule="auto"/>
+        <w:rPr>
+          <w:rFonts w:ascii="Times New Roman" w:hAnsi="Times New Roman" w:cs="Times New Roman"/>
+          <w:sz w:val="24"/>
+          <w:szCs w:val="24"/>
+        </w:rPr>
+      </w:pPr>
+    </w:p>
+    <w:p>
+      <w:pPr>
+        <w:spacing w:line="480" w:lineRule="auto"/>
+        <w:rPr>
+          <w:rFonts w:ascii="Times New Roman" w:hAnsi="Times New Roman" w:cs="Times New Roman"/>
+          <w:sz w:val="24"/>
+          <w:szCs w:val="24"/>
+        </w:rPr>
+      </w:pPr>
+    </w:p>
+    <w:p>
+      <w:pPr>
+        <w:spacing w:line="480" w:lineRule="auto"/>
+        <w:rPr>
+          <w:rFonts w:ascii="Times New Roman" w:hAnsi="Times New Roman" w:cs="Times New Roman"/>
+          <w:sz w:val="24"/>
+          <w:szCs w:val="24"/>
+        </w:rPr>
+      </w:pPr>
+    </w:p>
+    <w:p>
+      <w:pPr>
+        <w:spacing w:line="480" w:lineRule="auto"/>
+        <w:rPr>
+          <w:rFonts w:ascii="Times New Roman" w:hAnsi="Times New Roman" w:cs="Times New Roman"/>
+          <w:sz w:val="24"/>
+          <w:szCs w:val="24"/>
+        </w:rPr>
+      </w:pPr>
+    </w:p>
+    <w:p>
+      <w:pPr>
+        <w:spacing w:line="480" w:lineRule="auto"/>
+        <w:rPr>
+          <w:rFonts w:ascii="Times New Roman" w:hAnsi="Times New Roman" w:cs="Times New Roman"/>
+          <w:sz w:val="24"/>
+          <w:szCs w:val="24"/>
+        </w:rPr>
+      </w:pPr>
+    </w:p>
+    <w:p>
+      <w:pPr>
+        <w:spacing w:line="480" w:lineRule="auto"/>
+        <w:rPr>
+          <w:rFonts w:ascii="Times New Roman" w:hAnsi="Times New Roman" w:cs="Times New Roman"/>
+          <w:sz w:val="24"/>
+          <w:szCs w:val="24"/>
+        </w:rPr>
+      </w:pPr>
+    </w:p>
+    <w:p>
+      <w:pPr>
+        <w:spacing w:line="480" w:lineRule="auto"/>
+        <w:rPr>
+          <w:rFonts w:ascii="Times New Roman" w:hAnsi="Times New Roman" w:cs="Times New Roman"/>
+          <w:sz w:val="24"/>
+          <w:szCs w:val="24"/>
+        </w:rPr>
+      </w:pPr>
+    </w:p>
+    <w:p>
+      <w:pPr>
+        <w:spacing w:line="480" w:lineRule="auto"/>
+        <w:rPr>
+          <w:rFonts w:ascii="Times New Roman" w:hAnsi="Times New Roman" w:cs="Times New Roman"/>
+          <w:sz w:val="24"/>
+          <w:szCs w:val="24"/>
+        </w:rPr>
+      </w:pPr>
+      <w:r>
+        <w:rPr>
+          <w:rFonts w:ascii="Times New Roman" w:hAnsi="Times New Roman" w:cs="Times New Roman"/>
+          <w:sz w:val="24"/>
+          <w:szCs w:val="24"/>
+        </w:rPr>
         <w:t xml:space="preserve">1 </w:t>
       </w:r>
       <w:r>
+        <w:rPr>
+          <w:rFonts w:ascii="Times New Roman" w:hAnsi="Times New Roman" w:cs="Times New Roman"/>
+          <w:sz w:val="24"/>
+          <w:szCs w:val="24"/>
+        </w:rPr>
         <w:t>)</w:t>
       </w:r>
     </w:p>
     <w:p>
-      <w:r>
-        <w:t xml:space="preserve"> a. crawl url for players: </w:t>
-      </w:r>
-    </w:p>
-    <w:p>
-      <w:r>
+      <w:pPr>
+        <w:spacing w:line="480" w:lineRule="auto"/>
+        <w:rPr>
+          <w:rFonts w:ascii="Times New Roman" w:hAnsi="Times New Roman" w:cs="Times New Roman"/>
+          <w:sz w:val="24"/>
+          <w:szCs w:val="24"/>
+        </w:rPr>
+      </w:pPr>
+      <w:r>
+        <w:rPr>
+          <w:rFonts w:ascii="Times New Roman" w:hAnsi="Times New Roman" w:cs="Times New Roman"/>
+          <w:sz w:val="24"/>
+          <w:szCs w:val="24"/>
+        </w:rPr>
+        <w:t xml:space="preserve"> a. crawl </w:t>
+      </w:r>
+      <w:proofErr w:type="spellStart"/>
+      <w:r>
+        <w:rPr>
+          <w:rFonts w:ascii="Times New Roman" w:hAnsi="Times New Roman" w:cs="Times New Roman"/>
+          <w:sz w:val="24"/>
+          <w:szCs w:val="24"/>
+        </w:rPr>
+        <w:t>url</w:t>
+      </w:r>
+      <w:proofErr w:type="spellEnd"/>
+      <w:r>
+        <w:rPr>
+          <w:rFonts w:ascii="Times New Roman" w:hAnsi="Times New Roman" w:cs="Times New Roman"/>
+          <w:sz w:val="24"/>
+          <w:szCs w:val="24"/>
+        </w:rPr>
+        <w:t xml:space="preserve"> for players: </w:t>
+      </w:r>
+    </w:p>
+    <w:p>
+      <w:pPr>
+        <w:spacing w:line="480" w:lineRule="auto"/>
+        <w:rPr>
+          <w:rFonts w:ascii="Times New Roman" w:hAnsi="Times New Roman" w:cs="Times New Roman"/>
+          <w:sz w:val="24"/>
+          <w:szCs w:val="24"/>
+        </w:rPr>
+      </w:pPr>
+      <w:r>
+        <w:rPr>
+          <w:rFonts w:ascii="Times New Roman" w:hAnsi="Times New Roman" w:cs="Times New Roman"/>
+          <w:sz w:val="24"/>
+          <w:szCs w:val="24"/>
+        </w:rPr>
         <w:t xml:space="preserve">http://www.basketball-reference.com/players/{a-z} and year to 2016 for active </w:t>
       </w:r>
     </w:p>
     <w:p>
-      <w:r>
+      <w:pPr>
+        <w:spacing w:line="480" w:lineRule="auto"/>
+        <w:rPr>
+          <w:rFonts w:ascii="Times New Roman" w:hAnsi="Times New Roman" w:cs="Times New Roman"/>
+          <w:sz w:val="24"/>
+          <w:szCs w:val="24"/>
+        </w:rPr>
+      </w:pPr>
+      <w:r>
+        <w:rPr>
+          <w:rFonts w:ascii="Times New Roman" w:hAnsi="Times New Roman" w:cs="Times New Roman"/>
+          <w:sz w:val="24"/>
+          <w:szCs w:val="24"/>
+        </w:rPr>
         <w:t>b. for active teams:</w:t>
       </w:r>
     </w:p>
     <w:p>
-      <w:r>
+      <w:pPr>
+        <w:spacing w:line="480" w:lineRule="auto"/>
+        <w:rPr>
+          <w:rFonts w:ascii="Times New Roman" w:hAnsi="Times New Roman" w:cs="Times New Roman"/>
+          <w:sz w:val="24"/>
+          <w:szCs w:val="24"/>
+        </w:rPr>
+      </w:pPr>
+      <w:r>
+        <w:rPr>
+          <w:rFonts w:ascii="Times New Roman" w:hAnsi="Times New Roman" w:cs="Times New Roman"/>
+          <w:sz w:val="24"/>
+          <w:szCs w:val="24"/>
+        </w:rPr>
+        <w:lastRenderedPageBreak/>
         <w:t xml:space="preserve"> http://www.basketball-reference.com/teams/</w:t>
       </w:r>
     </w:p>
@@ -251,6 +738,29 @@
     <w:qFormat/>
     <w:rsid w:val="00886046"/>
   </w:style>
+  <w:style w:type="paragraph" w:styleId="1">
+    <w:name w:val="heading 1"/>
+    <w:basedOn w:val="a"/>
+    <w:next w:val="a"/>
+    <w:link w:val="1Char"/>
+    <w:uiPriority w:val="9"/>
+    <w:qFormat/>
+    <w:rsid w:val="007A4F7C"/>
+    <w:pPr>
+      <w:keepNext/>
+      <w:keepLines/>
+      <w:spacing w:before="480" w:after="0"/>
+      <w:outlineLvl w:val="0"/>
+    </w:pPr>
+    <w:rPr>
+      <w:rFonts w:asciiTheme="majorHAnsi" w:eastAsiaTheme="majorEastAsia" w:hAnsiTheme="majorHAnsi" w:cstheme="majorBidi"/>
+      <w:b/>
+      <w:bCs/>
+      <w:color w:val="365F91" w:themeColor="accent1" w:themeShade="BF"/>
+      <w:sz w:val="28"/>
+      <w:szCs w:val="28"/>
+    </w:rPr>
+  </w:style>
   <w:style w:type="character" w:default="1" w:styleId="a0">
     <w:name w:val="Default Paragraph Font"/>
     <w:uiPriority w:val="1"/>
@@ -326,6 +836,60 @@
     <w:uiPriority w:val="99"/>
     <w:semiHidden/>
     <w:rsid w:val="00466D19"/>
+  </w:style>
+  <w:style w:type="character" w:customStyle="1" w:styleId="1Char">
+    <w:name w:val="标题 1 Char"/>
+    <w:basedOn w:val="a0"/>
+    <w:link w:val="1"/>
+    <w:uiPriority w:val="9"/>
+    <w:rsid w:val="007A4F7C"/>
+    <w:rPr>
+      <w:rFonts w:asciiTheme="majorHAnsi" w:eastAsiaTheme="majorEastAsia" w:hAnsiTheme="majorHAnsi" w:cstheme="majorBidi"/>
+      <w:b/>
+      <w:bCs/>
+      <w:color w:val="365F91" w:themeColor="accent1" w:themeShade="BF"/>
+      <w:sz w:val="28"/>
+      <w:szCs w:val="28"/>
+    </w:rPr>
+  </w:style>
+  <w:style w:type="paragraph" w:styleId="a5">
+    <w:name w:val="Title"/>
+    <w:basedOn w:val="a"/>
+    <w:next w:val="a"/>
+    <w:link w:val="Char1"/>
+    <w:uiPriority w:val="10"/>
+    <w:qFormat/>
+    <w:rsid w:val="00CF300B"/>
+    <w:pPr>
+      <w:pBdr>
+        <w:bottom w:val="single" w:sz="8" w:space="4" w:color="4F81BD" w:themeColor="accent1"/>
+      </w:pBdr>
+      <w:spacing w:after="300" w:line="240" w:lineRule="auto"/>
+      <w:contextualSpacing/>
+    </w:pPr>
+    <w:rPr>
+      <w:rFonts w:asciiTheme="majorHAnsi" w:eastAsiaTheme="majorEastAsia" w:hAnsiTheme="majorHAnsi" w:cstheme="majorBidi"/>
+      <w:color w:val="17365D" w:themeColor="text2" w:themeShade="BF"/>
+      <w:spacing w:val="5"/>
+      <w:kern w:val="28"/>
+      <w:sz w:val="52"/>
+      <w:szCs w:val="52"/>
+    </w:rPr>
+  </w:style>
+  <w:style w:type="character" w:customStyle="1" w:styleId="Char1">
+    <w:name w:val="标题 Char"/>
+    <w:basedOn w:val="a0"/>
+    <w:link w:val="a5"/>
+    <w:uiPriority w:val="10"/>
+    <w:rsid w:val="00CF300B"/>
+    <w:rPr>
+      <w:rFonts w:asciiTheme="majorHAnsi" w:eastAsiaTheme="majorEastAsia" w:hAnsiTheme="majorHAnsi" w:cstheme="majorBidi"/>
+      <w:color w:val="17365D" w:themeColor="text2" w:themeShade="BF"/>
+      <w:spacing w:val="5"/>
+      <w:kern w:val="28"/>
+      <w:sz w:val="52"/>
+      <w:szCs w:val="52"/>
+    </w:rPr>
   </w:style>
 </w:styles>
 </file>

--- a/project.docx
+++ b/project.docx
@@ -5,52 +5,71 @@
     <w:p>
       <w:pPr>
         <w:pStyle w:val="1"/>
-        <w:jc w:val="center"/>
-        <w:rPr>
-          <w:rFonts w:ascii="Times New Roman" w:hAnsi="Times New Roman" w:cs="Times New Roman"/>
-          <w:sz w:val="40"/>
-          <w:szCs w:val="40"/>
-        </w:rPr>
-      </w:pPr>
-      <w:r>
-        <w:rPr>
-          <w:rFonts w:ascii="Times New Roman" w:hAnsi="Times New Roman" w:cs="Times New Roman"/>
-          <w:sz w:val="40"/>
-          <w:szCs w:val="40"/>
+        <w:spacing w:line="480" w:lineRule="auto"/>
+        <w:jc w:val="both"/>
+        <w:rPr>
+          <w:rFonts w:ascii="Times New Roman" w:hAnsi="Times New Roman" w:cs="Times New Roman"/>
+          <w:sz w:val="24"/>
+          <w:szCs w:val="24"/>
+        </w:rPr>
+      </w:pPr>
+      <w:r>
+        <w:rPr>
+          <w:rFonts w:ascii="Times New Roman" w:hAnsi="Times New Roman" w:cs="Times New Roman"/>
+          <w:sz w:val="24"/>
+          <w:szCs w:val="24"/>
         </w:rPr>
         <w:t>IS5126 : Hands on with Business Analytics</w:t>
       </w:r>
     </w:p>
     <w:p>
       <w:pPr>
-        <w:rPr>
-          <w:rFonts w:ascii="Times New Roman" w:hAnsi="Times New Roman" w:cs="Times New Roman"/>
-        </w:rPr>
-      </w:pPr>
-    </w:p>
-    <w:p>
-      <w:pPr>
-        <w:rPr>
-          <w:rFonts w:ascii="Times New Roman" w:hAnsi="Times New Roman" w:cs="Times New Roman"/>
-        </w:rPr>
-      </w:pPr>
-    </w:p>
-    <w:p>
-      <w:pPr>
-        <w:rPr>
-          <w:rFonts w:ascii="Times New Roman" w:hAnsi="Times New Roman" w:cs="Times New Roman"/>
-        </w:rPr>
-      </w:pPr>
-    </w:p>
-    <w:p>
-      <w:pPr>
-        <w:rPr>
-          <w:rFonts w:ascii="Times New Roman" w:hAnsi="Times New Roman" w:cs="Times New Roman"/>
-        </w:rPr>
-      </w:pPr>
-      <w:r>
-        <w:rPr>
-          <w:rFonts w:ascii="Times New Roman" w:hAnsi="Times New Roman" w:cs="Times New Roman"/>
+        <w:spacing w:line="480" w:lineRule="auto"/>
+        <w:jc w:val="both"/>
+        <w:rPr>
+          <w:rFonts w:ascii="Times New Roman" w:hAnsi="Times New Roman" w:cs="Times New Roman"/>
+          <w:sz w:val="24"/>
+          <w:szCs w:val="24"/>
+        </w:rPr>
+      </w:pPr>
+    </w:p>
+    <w:p>
+      <w:pPr>
+        <w:spacing w:line="480" w:lineRule="auto"/>
+        <w:jc w:val="both"/>
+        <w:rPr>
+          <w:rFonts w:ascii="Times New Roman" w:hAnsi="Times New Roman" w:cs="Times New Roman"/>
+          <w:sz w:val="24"/>
+          <w:szCs w:val="24"/>
+        </w:rPr>
+      </w:pPr>
+    </w:p>
+    <w:p>
+      <w:pPr>
+        <w:spacing w:line="480" w:lineRule="auto"/>
+        <w:jc w:val="both"/>
+        <w:rPr>
+          <w:rFonts w:ascii="Times New Roman" w:hAnsi="Times New Roman" w:cs="Times New Roman"/>
+          <w:sz w:val="24"/>
+          <w:szCs w:val="24"/>
+        </w:rPr>
+      </w:pPr>
+    </w:p>
+    <w:p>
+      <w:pPr>
+        <w:spacing w:line="480" w:lineRule="auto"/>
+        <w:jc w:val="both"/>
+        <w:rPr>
+          <w:rFonts w:ascii="Times New Roman" w:hAnsi="Times New Roman" w:cs="Times New Roman"/>
+          <w:sz w:val="24"/>
+          <w:szCs w:val="24"/>
+        </w:rPr>
+      </w:pPr>
+      <w:r>
+        <w:rPr>
+          <w:rFonts w:ascii="Times New Roman" w:hAnsi="Times New Roman" w:cs="Times New Roman"/>
+          <w:sz w:val="24"/>
+          <w:szCs w:val="24"/>
         </w:rPr>
         <w:tab/>
       </w:r>
@@ -58,7 +77,7 @@
     <w:p>
       <w:pPr>
         <w:spacing w:line="480" w:lineRule="auto"/>
-        <w:jc w:val="center"/>
+        <w:jc w:val="both"/>
         <w:rPr>
           <w:rFonts w:ascii="Times New Roman" w:hAnsi="Times New Roman" w:cs="Times New Roman"/>
           <w:sz w:val="24"/>
@@ -77,18 +96,18 @@
     <w:p>
       <w:pPr>
         <w:spacing w:line="480" w:lineRule="auto"/>
-        <w:jc w:val="center"/>
-        <w:rPr>
-          <w:rFonts w:ascii="Times New Roman" w:hAnsi="Times New Roman" w:cs="Times New Roman"/>
-          <w:sz w:val="24"/>
-          <w:szCs w:val="24"/>
-        </w:rPr>
-      </w:pPr>
-    </w:p>
-    <w:p>
-      <w:pPr>
-        <w:spacing w:line="480" w:lineRule="auto"/>
-        <w:jc w:val="center"/>
+        <w:jc w:val="both"/>
+        <w:rPr>
+          <w:rFonts w:ascii="Times New Roman" w:hAnsi="Times New Roman" w:cs="Times New Roman"/>
+          <w:sz w:val="24"/>
+          <w:szCs w:val="24"/>
+        </w:rPr>
+      </w:pPr>
+    </w:p>
+    <w:p>
+      <w:pPr>
+        <w:spacing w:line="480" w:lineRule="auto"/>
+        <w:jc w:val="both"/>
         <w:rPr>
           <w:rFonts w:ascii="Times New Roman" w:hAnsi="Times New Roman" w:cs="Times New Roman"/>
           <w:sz w:val="24"/>
@@ -107,116 +126,106 @@
     <w:p>
       <w:pPr>
         <w:spacing w:line="480" w:lineRule="auto"/>
-        <w:rPr>
-          <w:rFonts w:ascii="Times New Roman" w:hAnsi="Times New Roman" w:cs="Times New Roman"/>
-          <w:sz w:val="24"/>
-          <w:szCs w:val="24"/>
-        </w:rPr>
-      </w:pPr>
-    </w:p>
-    <w:p>
-      <w:pPr>
-        <w:spacing w:line="480" w:lineRule="auto"/>
-        <w:rPr>
-          <w:rFonts w:ascii="Times New Roman" w:hAnsi="Times New Roman" w:cs="Times New Roman"/>
-          <w:sz w:val="24"/>
-          <w:szCs w:val="24"/>
-        </w:rPr>
-      </w:pPr>
-    </w:p>
-    <w:p>
-      <w:pPr>
-        <w:spacing w:line="480" w:lineRule="auto"/>
-        <w:rPr>
-          <w:rFonts w:ascii="Times New Roman" w:hAnsi="Times New Roman" w:cs="Times New Roman"/>
-          <w:sz w:val="24"/>
-          <w:szCs w:val="24"/>
-        </w:rPr>
-      </w:pPr>
-    </w:p>
-    <w:p>
-      <w:pPr>
-        <w:spacing w:line="480" w:lineRule="auto"/>
-        <w:rPr>
-          <w:rFonts w:ascii="Times New Roman" w:hAnsi="Times New Roman" w:cs="Times New Roman"/>
-          <w:sz w:val="24"/>
-          <w:szCs w:val="24"/>
-        </w:rPr>
-      </w:pPr>
-    </w:p>
-    <w:p>
-      <w:pPr>
-        <w:spacing w:line="480" w:lineRule="auto"/>
-        <w:rPr>
-          <w:rFonts w:ascii="Times New Roman" w:hAnsi="Times New Roman" w:cs="Times New Roman"/>
-          <w:sz w:val="24"/>
-          <w:szCs w:val="24"/>
-        </w:rPr>
-      </w:pPr>
-    </w:p>
-    <w:p>
-      <w:pPr>
-        <w:spacing w:line="480" w:lineRule="auto"/>
-        <w:rPr>
-          <w:rFonts w:ascii="Times New Roman" w:hAnsi="Times New Roman" w:cs="Times New Roman"/>
-          <w:sz w:val="24"/>
-          <w:szCs w:val="24"/>
-        </w:rPr>
-      </w:pPr>
-    </w:p>
-    <w:p>
-      <w:pPr>
-        <w:spacing w:line="480" w:lineRule="auto"/>
-        <w:rPr>
-          <w:rFonts w:ascii="Times New Roman" w:hAnsi="Times New Roman" w:cs="Times New Roman"/>
-          <w:sz w:val="24"/>
-          <w:szCs w:val="24"/>
-        </w:rPr>
-      </w:pPr>
-    </w:p>
-    <w:p>
-      <w:pPr>
-        <w:spacing w:line="480" w:lineRule="auto"/>
-        <w:rPr>
-          <w:rFonts w:ascii="Times New Roman" w:hAnsi="Times New Roman" w:cs="Times New Roman"/>
-          <w:sz w:val="24"/>
-          <w:szCs w:val="24"/>
-        </w:rPr>
-      </w:pPr>
-    </w:p>
-    <w:p>
-      <w:pPr>
-        <w:spacing w:line="480" w:lineRule="auto"/>
-        <w:rPr>
-          <w:rFonts w:ascii="Times New Roman" w:hAnsi="Times New Roman" w:cs="Times New Roman"/>
-          <w:sz w:val="24"/>
-          <w:szCs w:val="24"/>
-        </w:rPr>
-      </w:pPr>
-    </w:p>
-    <w:p>
-      <w:pPr>
-        <w:spacing w:line="480" w:lineRule="auto"/>
-        <w:rPr>
-          <w:rFonts w:ascii="Times New Roman" w:hAnsi="Times New Roman" w:cs="Times New Roman"/>
-          <w:sz w:val="24"/>
-          <w:szCs w:val="24"/>
-        </w:rPr>
-      </w:pPr>
-    </w:p>
-    <w:p>
-      <w:pPr>
-        <w:spacing w:line="480" w:lineRule="auto"/>
-        <w:rPr>
-          <w:rFonts w:ascii="Times New Roman" w:hAnsi="Times New Roman" w:cs="Times New Roman"/>
-          <w:sz w:val="24"/>
-          <w:szCs w:val="24"/>
-        </w:rPr>
-      </w:pPr>
-    </w:p>
-    <w:p>
-      <w:pPr>
-        <w:spacing w:line="480" w:lineRule="auto"/>
+        <w:jc w:val="both"/>
+        <w:rPr>
+          <w:rFonts w:ascii="Times New Roman" w:hAnsi="Times New Roman" w:cs="Times New Roman"/>
+          <w:sz w:val="24"/>
+          <w:szCs w:val="24"/>
+        </w:rPr>
+      </w:pPr>
+    </w:p>
+    <w:p>
+      <w:pPr>
+        <w:spacing w:line="480" w:lineRule="auto"/>
+        <w:jc w:val="both"/>
+        <w:rPr>
+          <w:rFonts w:ascii="Times New Roman" w:hAnsi="Times New Roman" w:cs="Times New Roman"/>
+          <w:sz w:val="24"/>
+          <w:szCs w:val="24"/>
+        </w:rPr>
+      </w:pPr>
+    </w:p>
+    <w:p>
+      <w:pPr>
+        <w:spacing w:line="480" w:lineRule="auto"/>
+        <w:jc w:val="both"/>
+        <w:rPr>
+          <w:rFonts w:ascii="Times New Roman" w:hAnsi="Times New Roman" w:cs="Times New Roman"/>
+          <w:sz w:val="24"/>
+          <w:szCs w:val="24"/>
+        </w:rPr>
+      </w:pPr>
+    </w:p>
+    <w:p>
+      <w:pPr>
+        <w:spacing w:line="480" w:lineRule="auto"/>
+        <w:jc w:val="both"/>
+        <w:rPr>
+          <w:rFonts w:ascii="Times New Roman" w:hAnsi="Times New Roman" w:cs="Times New Roman"/>
+          <w:sz w:val="24"/>
+          <w:szCs w:val="24"/>
+        </w:rPr>
+      </w:pPr>
+    </w:p>
+    <w:p>
+      <w:pPr>
+        <w:spacing w:line="480" w:lineRule="auto"/>
+        <w:jc w:val="both"/>
+        <w:rPr>
+          <w:rFonts w:ascii="Times New Roman" w:hAnsi="Times New Roman" w:cs="Times New Roman"/>
+          <w:sz w:val="24"/>
+          <w:szCs w:val="24"/>
+        </w:rPr>
+      </w:pPr>
+    </w:p>
+    <w:p>
+      <w:pPr>
+        <w:spacing w:line="480" w:lineRule="auto"/>
+        <w:jc w:val="both"/>
+        <w:rPr>
+          <w:rFonts w:ascii="Times New Roman" w:hAnsi="Times New Roman" w:cs="Times New Roman"/>
+          <w:sz w:val="24"/>
+          <w:szCs w:val="24"/>
+        </w:rPr>
+      </w:pPr>
+    </w:p>
+    <w:p>
+      <w:pPr>
+        <w:spacing w:line="480" w:lineRule="auto"/>
+        <w:jc w:val="both"/>
+        <w:rPr>
+          <w:rFonts w:ascii="Times New Roman" w:hAnsi="Times New Roman" w:cs="Times New Roman"/>
+          <w:sz w:val="24"/>
+          <w:szCs w:val="24"/>
+        </w:rPr>
+      </w:pPr>
+    </w:p>
+    <w:p>
+      <w:pPr>
+        <w:spacing w:line="480" w:lineRule="auto"/>
+        <w:jc w:val="both"/>
+        <w:rPr>
+          <w:rFonts w:ascii="Times New Roman" w:hAnsi="Times New Roman" w:cs="Times New Roman"/>
+          <w:sz w:val="24"/>
+          <w:szCs w:val="24"/>
+        </w:rPr>
+      </w:pPr>
+    </w:p>
+    <w:p>
+      <w:pPr>
+        <w:spacing w:line="480" w:lineRule="auto"/>
+        <w:jc w:val="both"/>
+        <w:rPr>
+          <w:rFonts w:ascii="Times New Roman" w:hAnsi="Times New Roman" w:cs="Times New Roman"/>
+          <w:sz w:val="24"/>
+          <w:szCs w:val="24"/>
+        </w:rPr>
+      </w:pPr>
+    </w:p>
+    <w:p>
+      <w:pPr>
+        <w:spacing w:line="480" w:lineRule="auto"/>
+        <w:jc w:val="both"/>
         <w:rPr>
           <w:rFonts w:ascii="Times New Roman" w:hAnsi="Times New Roman" w:cs="Times New Roman"/>
           <w:sz w:val="24"/>
@@ -227,13 +236,19 @@
     <w:p>
       <w:pPr>
         <w:pStyle w:val="1"/>
-        <w:rPr>
-          <w:rFonts w:ascii="Times New Roman" w:hAnsi="Times New Roman" w:cs="Times New Roman"/>
-        </w:rPr>
-      </w:pPr>
-      <w:r>
-        <w:rPr>
-          <w:rFonts w:ascii="Times New Roman" w:hAnsi="Times New Roman" w:cs="Times New Roman"/>
+        <w:spacing w:line="480" w:lineRule="auto"/>
+        <w:jc w:val="both"/>
+        <w:rPr>
+          <w:rFonts w:ascii="Times New Roman" w:hAnsi="Times New Roman" w:cs="Times New Roman"/>
+          <w:sz w:val="24"/>
+          <w:szCs w:val="24"/>
+        </w:rPr>
+      </w:pPr>
+      <w:r>
+        <w:rPr>
+          <w:rFonts w:ascii="Times New Roman" w:hAnsi="Times New Roman" w:cs="Times New Roman"/>
+          <w:sz w:val="24"/>
+          <w:szCs w:val="24"/>
         </w:rPr>
         <w:lastRenderedPageBreak/>
         <w:t>Part 1 - W</w:t>
@@ -241,281 +256,3739 @@
       <w:r>
         <w:rPr>
           <w:rFonts w:ascii="Times New Roman" w:hAnsi="Times New Roman" w:cs="Times New Roman"/>
-        </w:rPr>
-        <w:t>eb-scraping</w:t>
-      </w:r>
-    </w:p>
-    <w:p>
-      <w:pPr>
-        <w:rPr>
-          <w:rFonts w:ascii="Times New Roman" w:hAnsi="Times New Roman" w:cs="Times New Roman"/>
-        </w:rPr>
-      </w:pPr>
-    </w:p>
-    <w:p>
-      <w:pPr>
-        <w:rPr>
-          <w:rFonts w:ascii="Times New Roman" w:hAnsi="Times New Roman" w:cs="Times New Roman"/>
-        </w:rPr>
-      </w:pPr>
-      <w:r>
-        <w:rPr>
-          <w:rFonts w:ascii="Times New Roman" w:hAnsi="Times New Roman" w:cs="Times New Roman"/>
+          <w:sz w:val="24"/>
+          <w:szCs w:val="24"/>
+        </w:rPr>
+        <w:t>eb</w:t>
+      </w:r>
+      <w:r>
+        <w:rPr>
+          <w:rFonts w:ascii="Times New Roman" w:hAnsi="Times New Roman" w:cs="Times New Roman"/>
+          <w:sz w:val="24"/>
+          <w:szCs w:val="24"/>
+        </w:rPr>
+        <w:t>-</w:t>
+      </w:r>
+      <w:r>
+        <w:rPr>
+          <w:rFonts w:ascii="Times New Roman" w:hAnsi="Times New Roman" w:cs="Times New Roman"/>
+          <w:sz w:val="24"/>
+          <w:szCs w:val="24"/>
+        </w:rPr>
+        <w:t>S</w:t>
+      </w:r>
+      <w:r>
+        <w:rPr>
+          <w:rFonts w:ascii="Times New Roman" w:hAnsi="Times New Roman" w:cs="Times New Roman"/>
+          <w:sz w:val="24"/>
+          <w:szCs w:val="24"/>
+        </w:rPr>
+        <w:t>craping</w:t>
+      </w:r>
+    </w:p>
+    <w:p>
+      <w:pPr>
+        <w:spacing w:line="480" w:lineRule="auto"/>
+        <w:jc w:val="both"/>
+        <w:rPr>
+          <w:rFonts w:ascii="Times New Roman" w:hAnsi="Times New Roman" w:cs="Times New Roman"/>
+          <w:sz w:val="24"/>
+          <w:szCs w:val="24"/>
+        </w:rPr>
+      </w:pPr>
+      <w:r>
+        <w:rPr>
+          <w:rFonts w:ascii="Times New Roman" w:hAnsi="Times New Roman" w:cs="Times New Roman"/>
+          <w:sz w:val="24"/>
+          <w:szCs w:val="24"/>
         </w:rPr>
         <w:t>1.  The starting URLs for web-scraping are:</w:t>
       </w:r>
     </w:p>
     <w:p>
       <w:pPr>
-        <w:rPr>
-          <w:rFonts w:ascii="Times New Roman" w:hAnsi="Times New Roman" w:cs="Times New Roman"/>
-          <w:sz w:val="28"/>
-          <w:szCs w:val="28"/>
-        </w:rPr>
-      </w:pPr>
-      <w:r>
-        <w:rPr>
-          <w:rFonts w:ascii="Times New Roman" w:hAnsi="Times New Roman" w:cs="Times New Roman"/>
+        <w:spacing w:line="480" w:lineRule="auto"/>
+        <w:jc w:val="both"/>
+        <w:rPr>
+          <w:rFonts w:ascii="Times New Roman" w:hAnsi="Times New Roman" w:cs="Times New Roman"/>
+          <w:sz w:val="24"/>
+          <w:szCs w:val="24"/>
+        </w:rPr>
+      </w:pPr>
+      <w:r>
+        <w:rPr>
+          <w:rFonts w:ascii="Times New Roman" w:hAnsi="Times New Roman" w:cs="Times New Roman"/>
+          <w:sz w:val="24"/>
+          <w:szCs w:val="24"/>
+        </w:rPr>
+        <w:t xml:space="preserve">For players related information: </w:t>
+      </w:r>
+    </w:p>
+    <w:p>
+      <w:pPr>
+        <w:spacing w:line="480" w:lineRule="auto"/>
+        <w:jc w:val="both"/>
+        <w:rPr>
+          <w:rFonts w:ascii="Times New Roman" w:hAnsi="Times New Roman" w:cs="Times New Roman"/>
+          <w:sz w:val="24"/>
+          <w:szCs w:val="24"/>
+        </w:rPr>
+      </w:pPr>
+      <w:r>
+        <w:rPr>
+          <w:rFonts w:ascii="Times New Roman" w:hAnsi="Times New Roman" w:cs="Times New Roman"/>
+          <w:sz w:val="24"/>
+          <w:szCs w:val="24"/>
+        </w:rPr>
+        <w:tab/>
+      </w:r>
+      <w:r>
+        <w:rPr>
+          <w:rFonts w:ascii="Times New Roman" w:hAnsi="Times New Roman" w:cs="Times New Roman"/>
+          <w:sz w:val="24"/>
+          <w:szCs w:val="24"/>
+        </w:rPr>
+        <w:t>http://www.basketball-reference.com/players/</w:t>
+      </w:r>
+    </w:p>
+    <w:p>
+      <w:pPr>
+        <w:spacing w:line="480" w:lineRule="auto"/>
+        <w:jc w:val="both"/>
+        <w:rPr>
+          <w:rFonts w:ascii="Times New Roman" w:hAnsi="Times New Roman" w:cs="Times New Roman"/>
+          <w:sz w:val="24"/>
+          <w:szCs w:val="24"/>
+        </w:rPr>
+      </w:pPr>
+      <w:r>
+        <w:rPr>
+          <w:rFonts w:ascii="Times New Roman" w:hAnsi="Times New Roman" w:cs="Times New Roman"/>
+          <w:sz w:val="24"/>
+          <w:szCs w:val="24"/>
+        </w:rPr>
+        <w:t xml:space="preserve">For teams related information: </w:t>
+      </w:r>
+    </w:p>
+    <w:p>
+      <w:pPr>
+        <w:spacing w:line="480" w:lineRule="auto"/>
+        <w:jc w:val="both"/>
+        <w:rPr>
+          <w:rFonts w:ascii="Times New Roman" w:hAnsi="Times New Roman" w:cs="Times New Roman"/>
+          <w:sz w:val="24"/>
+          <w:szCs w:val="24"/>
+        </w:rPr>
+      </w:pPr>
+      <w:r>
+        <w:rPr>
+          <w:rFonts w:ascii="Times New Roman" w:hAnsi="Times New Roman" w:cs="Times New Roman"/>
+          <w:sz w:val="24"/>
+          <w:szCs w:val="24"/>
+        </w:rPr>
+        <w:tab/>
+      </w:r>
+      <w:r>
+        <w:rPr>
+          <w:rFonts w:ascii="Times New Roman" w:hAnsi="Times New Roman" w:cs="Times New Roman"/>
+          <w:sz w:val="24"/>
+          <w:szCs w:val="24"/>
+        </w:rPr>
+        <w:t>http://www.basketball-reference.com/teams/</w:t>
+      </w:r>
+    </w:p>
+    <w:p>
+      <w:pPr>
+        <w:spacing w:line="480" w:lineRule="auto"/>
+        <w:jc w:val="both"/>
+        <w:rPr>
+          <w:rFonts w:ascii="Times New Roman" w:hAnsi="Times New Roman" w:cs="Times New Roman"/>
+          <w:sz w:val="24"/>
+          <w:szCs w:val="24"/>
+        </w:rPr>
+      </w:pPr>
+      <w:r>
+        <w:rPr>
+          <w:rFonts w:ascii="Times New Roman" w:hAnsi="Times New Roman" w:cs="Times New Roman"/>
+          <w:sz w:val="24"/>
+          <w:szCs w:val="24"/>
+        </w:rPr>
+        <w:t xml:space="preserve">2. </w:t>
+      </w:r>
+      <w:r>
+        <w:rPr>
+          <w:rFonts w:ascii="Times New Roman" w:hAnsi="Times New Roman" w:cs="Times New Roman"/>
+          <w:sz w:val="24"/>
+          <w:szCs w:val="24"/>
+        </w:rPr>
+        <w:t xml:space="preserve">Players are grouped by their last </w:t>
+      </w:r>
+      <w:r>
+        <w:rPr>
+          <w:rFonts w:ascii="Times New Roman" w:hAnsi="Times New Roman" w:cs="Times New Roman"/>
+          <w:sz w:val="24"/>
+          <w:szCs w:val="24"/>
+        </w:rPr>
+        <w:t xml:space="preserve">names in A to Z categories. We need to open each web page of the categories to get the URL of every active individual player. All categories </w:t>
+      </w:r>
+      <w:r>
+        <w:rPr>
+          <w:rFonts w:ascii="Times New Roman" w:hAnsi="Times New Roman" w:cs="Times New Roman"/>
+          <w:sz w:val="24"/>
+          <w:szCs w:val="24"/>
+        </w:rPr>
+        <w:t xml:space="preserve">for players </w:t>
+      </w:r>
+      <w:r>
+        <w:rPr>
+          <w:rFonts w:ascii="Times New Roman" w:hAnsi="Times New Roman" w:cs="Times New Roman"/>
+          <w:sz w:val="24"/>
+          <w:szCs w:val="24"/>
+        </w:rPr>
+        <w:t>are</w:t>
+      </w:r>
+      <w:r>
+        <w:rPr>
+          <w:rFonts w:ascii="Times New Roman" w:hAnsi="Times New Roman" w:cs="Times New Roman"/>
+          <w:sz w:val="24"/>
+          <w:szCs w:val="24"/>
         </w:rPr>
         <w:t xml:space="preserve"> </w:t>
       </w:r>
-    </w:p>
-    <w:p>
-      <w:pPr>
-        <w:spacing w:line="480" w:lineRule="auto"/>
-        <w:rPr>
-          <w:rFonts w:ascii="Times New Roman" w:hAnsi="Times New Roman" w:cs="Times New Roman"/>
-          <w:sz w:val="24"/>
-          <w:szCs w:val="24"/>
-        </w:rPr>
-      </w:pPr>
-    </w:p>
-    <w:p>
-      <w:pPr>
-        <w:spacing w:line="480" w:lineRule="auto"/>
-        <w:rPr>
-          <w:rFonts w:ascii="Times New Roman" w:hAnsi="Times New Roman" w:cs="Times New Roman"/>
-          <w:sz w:val="24"/>
-          <w:szCs w:val="24"/>
-        </w:rPr>
-      </w:pPr>
-    </w:p>
-    <w:p>
-      <w:pPr>
-        <w:spacing w:line="480" w:lineRule="auto"/>
-        <w:rPr>
-          <w:rFonts w:ascii="Times New Roman" w:hAnsi="Times New Roman" w:cs="Times New Roman"/>
-          <w:sz w:val="24"/>
-          <w:szCs w:val="24"/>
-        </w:rPr>
-      </w:pPr>
-    </w:p>
-    <w:p>
-      <w:pPr>
-        <w:spacing w:line="480" w:lineRule="auto"/>
-        <w:rPr>
-          <w:rFonts w:ascii="Times New Roman" w:hAnsi="Times New Roman" w:cs="Times New Roman"/>
-          <w:sz w:val="24"/>
-          <w:szCs w:val="24"/>
-        </w:rPr>
-      </w:pPr>
-    </w:p>
-    <w:p>
-      <w:pPr>
-        <w:spacing w:line="480" w:lineRule="auto"/>
-        <w:rPr>
-          <w:rFonts w:ascii="Times New Roman" w:hAnsi="Times New Roman" w:cs="Times New Roman"/>
-          <w:sz w:val="24"/>
-          <w:szCs w:val="24"/>
-        </w:rPr>
-      </w:pPr>
-    </w:p>
-    <w:p>
-      <w:pPr>
-        <w:spacing w:line="480" w:lineRule="auto"/>
-        <w:rPr>
-          <w:rFonts w:ascii="Times New Roman" w:hAnsi="Times New Roman" w:cs="Times New Roman"/>
-          <w:sz w:val="24"/>
-          <w:szCs w:val="24"/>
-        </w:rPr>
-      </w:pPr>
-    </w:p>
-    <w:p>
-      <w:pPr>
-        <w:spacing w:line="480" w:lineRule="auto"/>
-        <w:rPr>
-          <w:rFonts w:ascii="Times New Roman" w:hAnsi="Times New Roman" w:cs="Times New Roman"/>
-          <w:sz w:val="24"/>
-          <w:szCs w:val="24"/>
-        </w:rPr>
-      </w:pPr>
-    </w:p>
-    <w:p>
-      <w:pPr>
-        <w:spacing w:line="480" w:lineRule="auto"/>
-        <w:rPr>
-          <w:rFonts w:ascii="Times New Roman" w:hAnsi="Times New Roman" w:cs="Times New Roman"/>
-          <w:sz w:val="24"/>
-          <w:szCs w:val="24"/>
-        </w:rPr>
-      </w:pPr>
-    </w:p>
-    <w:p>
-      <w:pPr>
-        <w:spacing w:line="480" w:lineRule="auto"/>
-        <w:rPr>
-          <w:rFonts w:ascii="Times New Roman" w:hAnsi="Times New Roman" w:cs="Times New Roman"/>
-          <w:sz w:val="24"/>
-          <w:szCs w:val="24"/>
-        </w:rPr>
-      </w:pPr>
-    </w:p>
-    <w:p>
-      <w:pPr>
-        <w:spacing w:line="480" w:lineRule="auto"/>
-        <w:rPr>
-          <w:rFonts w:ascii="Times New Roman" w:hAnsi="Times New Roman" w:cs="Times New Roman"/>
-          <w:sz w:val="24"/>
-          <w:szCs w:val="24"/>
-        </w:rPr>
-      </w:pPr>
-    </w:p>
-    <w:p>
-      <w:pPr>
-        <w:spacing w:line="480" w:lineRule="auto"/>
-        <w:rPr>
-          <w:rFonts w:ascii="Times New Roman" w:hAnsi="Times New Roman" w:cs="Times New Roman"/>
-          <w:sz w:val="24"/>
-          <w:szCs w:val="24"/>
-        </w:rPr>
-      </w:pPr>
-    </w:p>
-    <w:p>
-      <w:pPr>
-        <w:spacing w:line="480" w:lineRule="auto"/>
-        <w:rPr>
-          <w:rFonts w:ascii="Times New Roman" w:hAnsi="Times New Roman" w:cs="Times New Roman"/>
-          <w:sz w:val="24"/>
-          <w:szCs w:val="24"/>
-        </w:rPr>
-      </w:pPr>
-    </w:p>
-    <w:p>
-      <w:pPr>
-        <w:spacing w:line="480" w:lineRule="auto"/>
-        <w:rPr>
-          <w:rFonts w:ascii="Times New Roman" w:hAnsi="Times New Roman" w:cs="Times New Roman"/>
-          <w:sz w:val="24"/>
-          <w:szCs w:val="24"/>
-        </w:rPr>
-      </w:pPr>
-      <w:r>
-        <w:rPr>
-          <w:rFonts w:ascii="Times New Roman" w:hAnsi="Times New Roman" w:cs="Times New Roman"/>
-          <w:sz w:val="24"/>
-          <w:szCs w:val="24"/>
-        </w:rPr>
-        <w:t xml:space="preserve">1 </w:t>
-      </w:r>
-      <w:r>
-        <w:rPr>
-          <w:rFonts w:ascii="Times New Roman" w:hAnsi="Times New Roman" w:cs="Times New Roman"/>
+      <w:r>
+        <w:rPr>
+          <w:rFonts w:ascii="Times New Roman" w:hAnsi="Times New Roman" w:cs="Times New Roman"/>
+          <w:sz w:val="24"/>
+          <w:szCs w:val="24"/>
+        </w:rPr>
+        <w:t xml:space="preserve">in </w:t>
+      </w:r>
+      <w:r>
+        <w:rPr>
+          <w:rFonts w:ascii="Times New Roman" w:hAnsi="Times New Roman" w:cs="Times New Roman"/>
+          <w:sz w:val="24"/>
+          <w:szCs w:val="24"/>
+        </w:rPr>
+        <w:t>http://www.basketball-reference.com/players/</w:t>
+      </w:r>
+      <w:r>
+        <w:rPr>
+          <w:rFonts w:ascii="Times New Roman" w:hAnsi="Times New Roman" w:cs="Times New Roman"/>
+          <w:sz w:val="24"/>
+          <w:szCs w:val="24"/>
+        </w:rPr>
+        <w:t>[a-z]/</w:t>
+      </w:r>
+      <w:r>
+        <w:rPr>
+          <w:rFonts w:ascii="Times New Roman" w:hAnsi="Times New Roman" w:cs="Times New Roman"/>
+          <w:sz w:val="24"/>
+          <w:szCs w:val="24"/>
+        </w:rPr>
+        <w:t xml:space="preserve">. </w:t>
+      </w:r>
+      <w:r>
+        <w:rPr>
+          <w:rFonts w:ascii="Times New Roman" w:hAnsi="Times New Roman" w:cs="Times New Roman"/>
+          <w:sz w:val="24"/>
+          <w:szCs w:val="24"/>
+        </w:rPr>
+        <w:t xml:space="preserve">So for page in </w:t>
+      </w:r>
+      <w:r>
+        <w:rPr>
+          <w:rFonts w:ascii="Times New Roman" w:hAnsi="Times New Roman" w:cs="Times New Roman"/>
+          <w:sz w:val="24"/>
+          <w:szCs w:val="24"/>
+        </w:rPr>
+        <w:t>http://www.basketball-reference.com/players/</w:t>
+      </w:r>
+      <w:r>
+        <w:rPr>
+          <w:rFonts w:ascii="Times New Roman" w:hAnsi="Times New Roman" w:cs="Times New Roman"/>
+          <w:sz w:val="24"/>
+          <w:szCs w:val="24"/>
+        </w:rPr>
+        <w:t xml:space="preserve">a/, we need to grab all the </w:t>
+      </w:r>
+      <w:r>
+        <w:rPr>
+          <w:rFonts w:ascii="Times New Roman" w:hAnsi="Times New Roman" w:cs="Times New Roman"/>
+          <w:sz w:val="24"/>
+          <w:szCs w:val="24"/>
+        </w:rPr>
+        <w:t xml:space="preserve">URLs of </w:t>
+      </w:r>
+      <w:r>
+        <w:rPr>
+          <w:rFonts w:ascii="Times New Roman" w:hAnsi="Times New Roman" w:cs="Times New Roman"/>
+          <w:sz w:val="24"/>
+          <w:szCs w:val="24"/>
+        </w:rPr>
+        <w:t xml:space="preserve">active players which are </w:t>
+      </w:r>
+      <w:r>
+        <w:rPr>
+          <w:rFonts w:ascii="Times New Roman" w:hAnsi="Times New Roman" w:cs="Times New Roman"/>
+          <w:sz w:val="24"/>
+          <w:szCs w:val="24"/>
+        </w:rPr>
+        <w:t>listed</w:t>
+      </w:r>
+      <w:r>
+        <w:rPr>
+          <w:rFonts w:ascii="Times New Roman" w:hAnsi="Times New Roman" w:cs="Times New Roman"/>
+          <w:sz w:val="24"/>
+          <w:szCs w:val="24"/>
+        </w:rPr>
+        <w:t xml:space="preserve"> in </w:t>
+      </w:r>
+      <w:r>
+        <w:rPr>
+          <w:rFonts w:ascii="Times New Roman" w:hAnsi="Times New Roman" w:cs="Times New Roman"/>
+          <w:b/>
+          <w:sz w:val="24"/>
+          <w:szCs w:val="24"/>
+        </w:rPr>
+        <w:t>bold</w:t>
+      </w:r>
+      <w:r>
+        <w:rPr>
+          <w:rFonts w:ascii="Times New Roman" w:hAnsi="Times New Roman" w:cs="Times New Roman"/>
+          <w:sz w:val="24"/>
+          <w:szCs w:val="24"/>
+        </w:rPr>
+        <w:t xml:space="preserve">. </w:t>
+      </w:r>
+      <w:r>
+        <w:rPr>
+          <w:rFonts w:ascii="Times New Roman" w:hAnsi="Times New Roman" w:cs="Times New Roman"/>
+          <w:sz w:val="24"/>
+          <w:szCs w:val="24"/>
+        </w:rPr>
+        <w:t xml:space="preserve">The syntax of their URLs is like /players/[a-z]/.*\.html (e.g. </w:t>
+      </w:r>
+      <w:r>
+        <w:rPr>
+          <w:rFonts w:ascii="Times New Roman" w:hAnsi="Times New Roman" w:cs="Times New Roman"/>
+          <w:sz w:val="24"/>
+          <w:szCs w:val="24"/>
+        </w:rPr>
+        <w:t>/players/a/abdelal01.html</w:t>
+      </w:r>
+      <w:r>
+        <w:rPr>
+          <w:rFonts w:ascii="Times New Roman" w:hAnsi="Times New Roman" w:cs="Times New Roman"/>
+          <w:sz w:val="24"/>
+          <w:szCs w:val="24"/>
+        </w:rPr>
+        <w:t>).</w:t>
+      </w:r>
+      <w:r>
+        <w:rPr>
+          <w:rFonts w:ascii="Times New Roman" w:hAnsi="Times New Roman" w:cs="Times New Roman"/>
+          <w:sz w:val="24"/>
+          <w:szCs w:val="24"/>
+        </w:rPr>
+        <w:t xml:space="preserve"> </w:t>
+      </w:r>
+      <w:r>
+        <w:rPr>
+          <w:rFonts w:ascii="Times New Roman" w:hAnsi="Times New Roman" w:cs="Times New Roman"/>
+          <w:sz w:val="24"/>
+          <w:szCs w:val="24"/>
+        </w:rPr>
+        <w:t xml:space="preserve">For teams, we need to grab all the URLs of teams in the </w:t>
+      </w:r>
+      <w:r>
+        <w:rPr>
+          <w:rFonts w:ascii="Times New Roman" w:hAnsi="Times New Roman" w:cs="Times New Roman"/>
+          <w:b/>
+          <w:sz w:val="24"/>
+          <w:szCs w:val="24"/>
+        </w:rPr>
+        <w:t>Active Franchises</w:t>
+      </w:r>
+      <w:r>
+        <w:rPr>
+          <w:rFonts w:ascii="Times New Roman" w:hAnsi="Times New Roman" w:cs="Times New Roman"/>
+          <w:sz w:val="24"/>
+          <w:szCs w:val="24"/>
+        </w:rPr>
+        <w:t xml:space="preserve"> table of the page in </w:t>
+      </w:r>
+      <w:r>
+        <w:rPr>
+          <w:rFonts w:ascii="Times New Roman" w:hAnsi="Times New Roman" w:cs="Times New Roman"/>
+          <w:sz w:val="24"/>
+          <w:szCs w:val="24"/>
+        </w:rPr>
+        <w:t>http://www.basketball-reference.com/teams/</w:t>
+      </w:r>
+      <w:r>
+        <w:rPr>
+          <w:rFonts w:ascii="Times New Roman" w:hAnsi="Times New Roman" w:cs="Times New Roman"/>
+          <w:sz w:val="24"/>
+          <w:szCs w:val="24"/>
+        </w:rPr>
+        <w:t xml:space="preserve">. </w:t>
+      </w:r>
+    </w:p>
+    <w:p>
+      <w:pPr>
+        <w:spacing w:line="480" w:lineRule="auto"/>
+        <w:jc w:val="both"/>
+        <w:rPr>
+          <w:rFonts w:ascii="Times New Roman" w:hAnsi="Times New Roman" w:cs="Times New Roman"/>
+          <w:sz w:val="24"/>
+          <w:szCs w:val="24"/>
+        </w:rPr>
+      </w:pPr>
+      <w:r>
+        <w:rPr>
+          <w:rFonts w:ascii="Times New Roman" w:hAnsi="Times New Roman" w:cs="Times New Roman"/>
+          <w:sz w:val="24"/>
+          <w:szCs w:val="24"/>
+        </w:rPr>
+        <w:t xml:space="preserve">a. </w:t>
+      </w:r>
+      <w:proofErr w:type="spellStart"/>
+      <w:r>
+        <w:rPr>
+          <w:rFonts w:ascii="Times New Roman" w:hAnsi="Times New Roman" w:cs="Times New Roman"/>
+          <w:sz w:val="24"/>
+          <w:szCs w:val="24"/>
+        </w:rPr>
+        <w:t>Regex</w:t>
+      </w:r>
+      <w:proofErr w:type="spellEnd"/>
+      <w:r>
+        <w:rPr>
+          <w:rFonts w:ascii="Times New Roman" w:hAnsi="Times New Roman" w:cs="Times New Roman"/>
+          <w:sz w:val="24"/>
+          <w:szCs w:val="24"/>
+        </w:rPr>
+        <w:t xml:space="preserve"> </w:t>
+      </w:r>
+      <w:r>
+        <w:rPr>
+          <w:rFonts w:ascii="Times New Roman" w:hAnsi="Times New Roman" w:cs="Times New Roman"/>
+          <w:sz w:val="24"/>
+          <w:szCs w:val="24"/>
+        </w:rPr>
+        <w:t>to get</w:t>
+      </w:r>
+      <w:r>
+        <w:rPr>
+          <w:rFonts w:ascii="Times New Roman" w:hAnsi="Times New Roman" w:cs="Times New Roman"/>
+          <w:sz w:val="24"/>
+          <w:szCs w:val="24"/>
+        </w:rPr>
+        <w:t xml:space="preserve"> </w:t>
+      </w:r>
+      <w:r>
+        <w:rPr>
+          <w:rFonts w:ascii="Times New Roman" w:hAnsi="Times New Roman" w:cs="Times New Roman"/>
+          <w:sz w:val="24"/>
+          <w:szCs w:val="24"/>
+        </w:rPr>
+        <w:t>A-Z index page:</w:t>
+      </w:r>
+    </w:p>
+    <w:tbl>
+      <w:tblPr>
+        <w:tblStyle w:val="a7"/>
+        <w:tblW w:w="0" w:type="auto"/>
+        <w:tblLook w:val="04A0"/>
+      </w:tblPr>
+      <w:tblGrid>
+        <w:gridCol w:w="8522"/>
+      </w:tblGrid>
+      <w:tr>
+        <w:tc>
+          <w:tcPr>
+            <w:tcW w:w="8522" w:type="dxa"/>
+          </w:tcPr>
+          <w:p>
+            <w:pPr>
+              <w:jc w:val="both"/>
+              <w:rPr>
+                <w:rFonts w:ascii="Times New Roman" w:hAnsi="Times New Roman" w:cs="Times New Roman"/>
+                <w:sz w:val="24"/>
+                <w:szCs w:val="24"/>
+              </w:rPr>
+            </w:pPr>
+            <w:r>
+              <w:rPr>
+                <w:rFonts w:ascii="Times New Roman" w:hAnsi="Times New Roman" w:cs="Times New Roman"/>
+                <w:sz w:val="24"/>
+                <w:szCs w:val="24"/>
+              </w:rPr>
+              <w:t xml:space="preserve">            </w:t>
+            </w:r>
+            <w:proofErr w:type="spellStart"/>
+            <w:r>
+              <w:rPr>
+                <w:rFonts w:ascii="Times New Roman" w:hAnsi="Times New Roman" w:cs="Times New Roman"/>
+                <w:sz w:val="24"/>
+                <w:szCs w:val="24"/>
+              </w:rPr>
+              <w:t>u</w:t>
+            </w:r>
+            <w:r>
+              <w:rPr>
+                <w:rFonts w:ascii="Times New Roman" w:hAnsi="Times New Roman" w:cs="Times New Roman"/>
+                <w:sz w:val="24"/>
+                <w:szCs w:val="24"/>
+              </w:rPr>
+              <w:t>rls</w:t>
+            </w:r>
+            <w:proofErr w:type="spellEnd"/>
+            <w:r>
+              <w:rPr>
+                <w:rFonts w:ascii="Times New Roman" w:hAnsi="Times New Roman" w:cs="Times New Roman"/>
+                <w:sz w:val="24"/>
+                <w:szCs w:val="24"/>
+              </w:rPr>
+              <w:t xml:space="preserve"> = </w:t>
+            </w:r>
+            <w:proofErr w:type="spellStart"/>
+            <w:r>
+              <w:rPr>
+                <w:rFonts w:ascii="Times New Roman" w:hAnsi="Times New Roman" w:cs="Times New Roman"/>
+                <w:sz w:val="24"/>
+                <w:szCs w:val="24"/>
+              </w:rPr>
+              <w:t>re.findall</w:t>
+            </w:r>
+            <w:proofErr w:type="spellEnd"/>
+            <w:r>
+              <w:rPr>
+                <w:rFonts w:ascii="Times New Roman" w:hAnsi="Times New Roman" w:cs="Times New Roman"/>
+                <w:sz w:val="24"/>
+                <w:szCs w:val="24"/>
+              </w:rPr>
+              <w:t>('</w:t>
+            </w:r>
+            <w:proofErr w:type="spellStart"/>
+            <w:r>
+              <w:rPr>
+                <w:rFonts w:ascii="Times New Roman" w:hAnsi="Times New Roman" w:cs="Times New Roman"/>
+                <w:sz w:val="24"/>
+                <w:szCs w:val="24"/>
+              </w:rPr>
+              <w:t>href</w:t>
+            </w:r>
+            <w:proofErr w:type="spellEnd"/>
+            <w:r>
+              <w:rPr>
+                <w:rFonts w:ascii="Times New Roman" w:hAnsi="Times New Roman" w:cs="Times New Roman"/>
+                <w:sz w:val="24"/>
+                <w:szCs w:val="24"/>
+              </w:rPr>
+              <w:t>="(/players/[a-z]/)"',webpage)</w:t>
+            </w:r>
+          </w:p>
+          <w:p>
+            <w:pPr>
+              <w:jc w:val="both"/>
+              <w:rPr>
+                <w:rFonts w:ascii="Times New Roman" w:hAnsi="Times New Roman" w:cs="Times New Roman"/>
+                <w:sz w:val="24"/>
+                <w:szCs w:val="24"/>
+              </w:rPr>
+            </w:pPr>
+            <w:r>
+              <w:rPr>
+                <w:rFonts w:ascii="Times New Roman" w:hAnsi="Times New Roman" w:cs="Times New Roman"/>
+                <w:sz w:val="24"/>
+                <w:szCs w:val="24"/>
+              </w:rPr>
+              <w:tab/>
+            </w:r>
+            <w:proofErr w:type="spellStart"/>
+            <w:r>
+              <w:rPr>
+                <w:rFonts w:ascii="Times New Roman" w:hAnsi="Times New Roman" w:cs="Times New Roman"/>
+                <w:sz w:val="24"/>
+                <w:szCs w:val="24"/>
+              </w:rPr>
+              <w:t>hrefs</w:t>
+            </w:r>
+            <w:proofErr w:type="spellEnd"/>
+            <w:r>
+              <w:rPr>
+                <w:rFonts w:ascii="Times New Roman" w:hAnsi="Times New Roman" w:cs="Times New Roman"/>
+                <w:sz w:val="24"/>
+                <w:szCs w:val="24"/>
+              </w:rPr>
+              <w:t xml:space="preserve"> = </w:t>
+            </w:r>
+            <w:proofErr w:type="spellStart"/>
+            <w:r>
+              <w:rPr>
+                <w:rFonts w:ascii="Times New Roman" w:hAnsi="Times New Roman" w:cs="Times New Roman"/>
+                <w:sz w:val="24"/>
+                <w:szCs w:val="24"/>
+              </w:rPr>
+              <w:t>urls</w:t>
+            </w:r>
+            <w:proofErr w:type="spellEnd"/>
+            <w:r>
+              <w:rPr>
+                <w:rFonts w:ascii="Times New Roman" w:hAnsi="Times New Roman" w:cs="Times New Roman"/>
+                <w:sz w:val="24"/>
+                <w:szCs w:val="24"/>
+              </w:rPr>
+              <w:t xml:space="preserve">[0:25] if </w:t>
+            </w:r>
+            <w:proofErr w:type="spellStart"/>
+            <w:r>
+              <w:rPr>
+                <w:rFonts w:ascii="Times New Roman" w:hAnsi="Times New Roman" w:cs="Times New Roman"/>
+                <w:sz w:val="24"/>
+                <w:szCs w:val="24"/>
+              </w:rPr>
+              <w:t>len</w:t>
+            </w:r>
+            <w:proofErr w:type="spellEnd"/>
+            <w:r>
+              <w:rPr>
+                <w:rFonts w:ascii="Times New Roman" w:hAnsi="Times New Roman" w:cs="Times New Roman"/>
+                <w:sz w:val="24"/>
+                <w:szCs w:val="24"/>
+              </w:rPr>
+              <w:t>(</w:t>
+            </w:r>
+            <w:proofErr w:type="spellStart"/>
+            <w:r>
+              <w:rPr>
+                <w:rFonts w:ascii="Times New Roman" w:hAnsi="Times New Roman" w:cs="Times New Roman"/>
+                <w:sz w:val="24"/>
+                <w:szCs w:val="24"/>
+              </w:rPr>
+              <w:t>urls</w:t>
+            </w:r>
+            <w:proofErr w:type="spellEnd"/>
+            <w:r>
+              <w:rPr>
+                <w:rFonts w:ascii="Times New Roman" w:hAnsi="Times New Roman" w:cs="Times New Roman"/>
+                <w:sz w:val="24"/>
+                <w:szCs w:val="24"/>
+              </w:rPr>
+              <w:t>) &gt; 0 else []</w:t>
+            </w:r>
+          </w:p>
+          <w:p>
+            <w:pPr>
+              <w:jc w:val="both"/>
+              <w:rPr>
+                <w:rFonts w:ascii="Times New Roman" w:hAnsi="Times New Roman" w:cs="Times New Roman"/>
+                <w:sz w:val="24"/>
+                <w:szCs w:val="24"/>
+              </w:rPr>
+            </w:pPr>
+            <w:r>
+              <w:rPr>
+                <w:rFonts w:ascii="Times New Roman" w:hAnsi="Times New Roman" w:cs="Times New Roman"/>
+                <w:sz w:val="24"/>
+                <w:szCs w:val="24"/>
+              </w:rPr>
+              <w:tab/>
+            </w:r>
+            <w:r>
+              <w:rPr>
+                <w:rFonts w:ascii="Times New Roman" w:hAnsi="Times New Roman" w:cs="Times New Roman"/>
+                <w:sz w:val="24"/>
+                <w:szCs w:val="24"/>
+              </w:rPr>
+              <w:t xml:space="preserve"> </w:t>
+            </w:r>
+            <w:r>
+              <w:rPr>
+                <w:rFonts w:ascii="Times New Roman" w:hAnsi="Times New Roman" w:cs="Times New Roman"/>
+                <w:sz w:val="24"/>
+                <w:szCs w:val="24"/>
+              </w:rPr>
+              <w:t xml:space="preserve">return </w:t>
+            </w:r>
+            <w:proofErr w:type="spellStart"/>
+            <w:r>
+              <w:rPr>
+                <w:rFonts w:ascii="Times New Roman" w:hAnsi="Times New Roman" w:cs="Times New Roman"/>
+                <w:sz w:val="24"/>
+                <w:szCs w:val="24"/>
+              </w:rPr>
+              <w:t>hrefs</w:t>
+            </w:r>
+            <w:proofErr w:type="spellEnd"/>
+            <w:r>
+              <w:rPr>
+                <w:rFonts w:ascii="Times New Roman" w:hAnsi="Times New Roman" w:cs="Times New Roman"/>
+                <w:sz w:val="24"/>
+                <w:szCs w:val="24"/>
+              </w:rPr>
+              <w:t>;</w:t>
+            </w:r>
+          </w:p>
+        </w:tc>
+      </w:tr>
+    </w:tbl>
+    <w:p>
+      <w:pPr>
+        <w:spacing w:line="480" w:lineRule="auto"/>
+        <w:jc w:val="both"/>
+        <w:rPr>
+          <w:rFonts w:ascii="Times New Roman" w:hAnsi="Times New Roman" w:cs="Times New Roman"/>
+          <w:sz w:val="24"/>
+          <w:szCs w:val="24"/>
+        </w:rPr>
+      </w:pPr>
+    </w:p>
+    <w:p>
+      <w:pPr>
+        <w:spacing w:line="480" w:lineRule="auto"/>
+        <w:jc w:val="both"/>
+        <w:rPr>
+          <w:rFonts w:ascii="Times New Roman" w:hAnsi="Times New Roman" w:cs="Times New Roman"/>
+          <w:sz w:val="24"/>
+          <w:szCs w:val="24"/>
+        </w:rPr>
+      </w:pPr>
+    </w:p>
+    <w:p>
+      <w:pPr>
+        <w:spacing w:line="480" w:lineRule="auto"/>
+        <w:jc w:val="both"/>
+        <w:rPr>
+          <w:rFonts w:ascii="Times New Roman" w:hAnsi="Times New Roman" w:cs="Times New Roman"/>
+          <w:sz w:val="24"/>
+          <w:szCs w:val="24"/>
+        </w:rPr>
+      </w:pPr>
+    </w:p>
+    <w:p>
+      <w:pPr>
+        <w:spacing w:line="480" w:lineRule="auto"/>
+        <w:jc w:val="both"/>
+        <w:rPr>
+          <w:rFonts w:ascii="Times New Roman" w:hAnsi="Times New Roman" w:cs="Times New Roman"/>
+          <w:sz w:val="24"/>
+          <w:szCs w:val="24"/>
+        </w:rPr>
+      </w:pPr>
+    </w:p>
+    <w:p>
+      <w:pPr>
+        <w:spacing w:line="480" w:lineRule="auto"/>
+        <w:jc w:val="both"/>
+        <w:rPr>
+          <w:rFonts w:ascii="Times New Roman" w:hAnsi="Times New Roman" w:cs="Times New Roman"/>
+          <w:sz w:val="24"/>
+          <w:szCs w:val="24"/>
+        </w:rPr>
+      </w:pPr>
+    </w:p>
+    <w:p>
+      <w:pPr>
+        <w:spacing w:line="480" w:lineRule="auto"/>
+        <w:jc w:val="both"/>
+        <w:rPr>
+          <w:rFonts w:ascii="Times New Roman" w:hAnsi="Times New Roman" w:cs="Times New Roman"/>
+          <w:sz w:val="24"/>
+          <w:szCs w:val="24"/>
+        </w:rPr>
+      </w:pPr>
+      <w:proofErr w:type="spellStart"/>
+      <w:r>
+        <w:rPr>
+          <w:rFonts w:ascii="Times New Roman" w:hAnsi="Times New Roman" w:cs="Times New Roman"/>
+          <w:sz w:val="24"/>
+          <w:szCs w:val="24"/>
+        </w:rPr>
+        <w:lastRenderedPageBreak/>
+        <w:t>Regex</w:t>
+      </w:r>
+      <w:proofErr w:type="spellEnd"/>
+      <w:r>
+        <w:rPr>
+          <w:rFonts w:ascii="Times New Roman" w:hAnsi="Times New Roman" w:cs="Times New Roman"/>
+          <w:sz w:val="24"/>
+          <w:szCs w:val="24"/>
+        </w:rPr>
+        <w:t xml:space="preserve"> to get </w:t>
+      </w:r>
+      <w:r>
+        <w:rPr>
+          <w:rFonts w:ascii="Times New Roman" w:hAnsi="Times New Roman" w:cs="Times New Roman"/>
+          <w:sz w:val="24"/>
+          <w:szCs w:val="24"/>
+        </w:rPr>
+        <w:t>all</w:t>
+      </w:r>
+      <w:r>
+        <w:rPr>
+          <w:rFonts w:ascii="Times New Roman" w:hAnsi="Times New Roman" w:cs="Times New Roman"/>
+          <w:sz w:val="24"/>
+          <w:szCs w:val="24"/>
+        </w:rPr>
+        <w:t xml:space="preserve"> active player</w:t>
+      </w:r>
+      <w:r>
+        <w:rPr>
+          <w:rFonts w:ascii="Times New Roman" w:hAnsi="Times New Roman" w:cs="Times New Roman"/>
+          <w:sz w:val="24"/>
+          <w:szCs w:val="24"/>
+        </w:rPr>
+        <w:t>s</w:t>
+      </w:r>
+      <w:r>
+        <w:rPr>
+          <w:rFonts w:ascii="Times New Roman" w:hAnsi="Times New Roman" w:cs="Times New Roman"/>
+          <w:sz w:val="24"/>
+          <w:szCs w:val="24"/>
+        </w:rPr>
+        <w:t>:</w:t>
+      </w:r>
+    </w:p>
+    <w:tbl>
+      <w:tblPr>
+        <w:tblStyle w:val="a7"/>
+        <w:tblW w:w="0" w:type="auto"/>
+        <w:tblLook w:val="04A0"/>
+      </w:tblPr>
+      <w:tblGrid>
+        <w:gridCol w:w="8522"/>
+      </w:tblGrid>
+      <w:tr>
+        <w:tc>
+          <w:tcPr>
+            <w:tcW w:w="8522" w:type="dxa"/>
+          </w:tcPr>
+          <w:p>
+            <w:pPr>
+              <w:jc w:val="both"/>
+              <w:rPr>
+                <w:rFonts w:ascii="Times New Roman" w:hAnsi="Times New Roman" w:cs="Times New Roman"/>
+                <w:sz w:val="24"/>
+                <w:szCs w:val="24"/>
+              </w:rPr>
+            </w:pPr>
+            <w:r>
+              <w:rPr>
+                <w:rFonts w:ascii="Times New Roman" w:hAnsi="Times New Roman" w:cs="Times New Roman"/>
+                <w:sz w:val="24"/>
+                <w:szCs w:val="24"/>
+              </w:rPr>
+              <w:t xml:space="preserve">webpage = </w:t>
+            </w:r>
+            <w:proofErr w:type="spellStart"/>
+            <w:r>
+              <w:rPr>
+                <w:rFonts w:ascii="Times New Roman" w:hAnsi="Times New Roman" w:cs="Times New Roman"/>
+                <w:sz w:val="24"/>
+                <w:szCs w:val="24"/>
+              </w:rPr>
+              <w:t>urlopen</w:t>
+            </w:r>
+            <w:proofErr w:type="spellEnd"/>
+            <w:r>
+              <w:rPr>
+                <w:rFonts w:ascii="Times New Roman" w:hAnsi="Times New Roman" w:cs="Times New Roman"/>
+                <w:sz w:val="24"/>
+                <w:szCs w:val="24"/>
+              </w:rPr>
+              <w:t>(</w:t>
+            </w:r>
+            <w:proofErr w:type="spellStart"/>
+            <w:r>
+              <w:rPr>
+                <w:rFonts w:ascii="Times New Roman" w:hAnsi="Times New Roman" w:cs="Times New Roman"/>
+                <w:sz w:val="24"/>
+                <w:szCs w:val="24"/>
+              </w:rPr>
+              <w:t>playerurl</w:t>
+            </w:r>
+            <w:proofErr w:type="spellEnd"/>
+            <w:r>
+              <w:rPr>
+                <w:rFonts w:ascii="Times New Roman" w:hAnsi="Times New Roman" w:cs="Times New Roman"/>
+                <w:sz w:val="24"/>
+                <w:szCs w:val="24"/>
+              </w:rPr>
+              <w:t>).read()</w:t>
+            </w:r>
+          </w:p>
+          <w:p>
+            <w:pPr>
+              <w:jc w:val="both"/>
+              <w:rPr>
+                <w:rFonts w:ascii="Times New Roman" w:hAnsi="Times New Roman" w:cs="Times New Roman"/>
+                <w:sz w:val="24"/>
+                <w:szCs w:val="24"/>
+              </w:rPr>
+            </w:pPr>
+            <w:r>
+              <w:rPr>
+                <w:rFonts w:ascii="Times New Roman" w:hAnsi="Times New Roman" w:cs="Times New Roman"/>
+                <w:sz w:val="24"/>
+                <w:szCs w:val="24"/>
+              </w:rPr>
+              <w:tab/>
+            </w:r>
+            <w:r>
+              <w:rPr>
+                <w:rFonts w:ascii="Times New Roman" w:hAnsi="Times New Roman" w:cs="Times New Roman"/>
+                <w:sz w:val="24"/>
+                <w:szCs w:val="24"/>
+              </w:rPr>
+              <w:tab/>
+            </w:r>
+            <w:proofErr w:type="spellStart"/>
+            <w:r>
+              <w:rPr>
+                <w:rFonts w:ascii="Times New Roman" w:hAnsi="Times New Roman" w:cs="Times New Roman"/>
+                <w:sz w:val="24"/>
+                <w:szCs w:val="24"/>
+              </w:rPr>
+              <w:t>strongtags</w:t>
+            </w:r>
+            <w:proofErr w:type="spellEnd"/>
+            <w:r>
+              <w:rPr>
+                <w:rFonts w:ascii="Times New Roman" w:hAnsi="Times New Roman" w:cs="Times New Roman"/>
+                <w:sz w:val="24"/>
+                <w:szCs w:val="24"/>
+              </w:rPr>
+              <w:t xml:space="preserve"> = </w:t>
+            </w:r>
+            <w:proofErr w:type="spellStart"/>
+            <w:r>
+              <w:rPr>
+                <w:rFonts w:ascii="Times New Roman" w:hAnsi="Times New Roman" w:cs="Times New Roman"/>
+                <w:sz w:val="24"/>
+                <w:szCs w:val="24"/>
+              </w:rPr>
+              <w:t>re.findall</w:t>
+            </w:r>
+            <w:proofErr w:type="spellEnd"/>
+            <w:r>
+              <w:rPr>
+                <w:rFonts w:ascii="Times New Roman" w:hAnsi="Times New Roman" w:cs="Times New Roman"/>
+                <w:sz w:val="24"/>
+                <w:szCs w:val="24"/>
+              </w:rPr>
+              <w:t>('&lt;strong&gt;&lt;a(.*?)&lt;/strong&gt;',webpage)</w:t>
+            </w:r>
+          </w:p>
+          <w:p>
+            <w:pPr>
+              <w:jc w:val="both"/>
+              <w:rPr>
+                <w:rFonts w:ascii="Times New Roman" w:hAnsi="Times New Roman" w:cs="Times New Roman"/>
+                <w:sz w:val="24"/>
+                <w:szCs w:val="24"/>
+              </w:rPr>
+            </w:pPr>
+            <w:r>
+              <w:rPr>
+                <w:rFonts w:ascii="Times New Roman" w:hAnsi="Times New Roman" w:cs="Times New Roman"/>
+                <w:sz w:val="24"/>
+                <w:szCs w:val="24"/>
+              </w:rPr>
+              <w:tab/>
+            </w:r>
+            <w:r>
+              <w:rPr>
+                <w:rFonts w:ascii="Times New Roman" w:hAnsi="Times New Roman" w:cs="Times New Roman"/>
+                <w:sz w:val="24"/>
+                <w:szCs w:val="24"/>
+              </w:rPr>
+              <w:tab/>
+            </w:r>
+            <w:proofErr w:type="spellStart"/>
+            <w:r>
+              <w:rPr>
+                <w:rFonts w:ascii="Times New Roman" w:hAnsi="Times New Roman" w:cs="Times New Roman"/>
+                <w:sz w:val="24"/>
+                <w:szCs w:val="24"/>
+              </w:rPr>
+              <w:t>playerurls</w:t>
+            </w:r>
+            <w:proofErr w:type="spellEnd"/>
+            <w:r>
+              <w:rPr>
+                <w:rFonts w:ascii="Times New Roman" w:hAnsi="Times New Roman" w:cs="Times New Roman"/>
+                <w:sz w:val="24"/>
+                <w:szCs w:val="24"/>
+              </w:rPr>
+              <w:t xml:space="preserve"> = []</w:t>
+            </w:r>
+          </w:p>
+          <w:p>
+            <w:pPr>
+              <w:jc w:val="both"/>
+              <w:rPr>
+                <w:rFonts w:ascii="Times New Roman" w:hAnsi="Times New Roman" w:cs="Times New Roman"/>
+                <w:sz w:val="24"/>
+                <w:szCs w:val="24"/>
+              </w:rPr>
+            </w:pPr>
+            <w:r>
+              <w:rPr>
+                <w:rFonts w:ascii="Times New Roman" w:hAnsi="Times New Roman" w:cs="Times New Roman"/>
+                <w:sz w:val="24"/>
+                <w:szCs w:val="24"/>
+              </w:rPr>
+              <w:tab/>
+            </w:r>
+            <w:r>
+              <w:rPr>
+                <w:rFonts w:ascii="Times New Roman" w:hAnsi="Times New Roman" w:cs="Times New Roman"/>
+                <w:sz w:val="24"/>
+                <w:szCs w:val="24"/>
+              </w:rPr>
+              <w:tab/>
+              <w:t xml:space="preserve">if </w:t>
+            </w:r>
+            <w:proofErr w:type="spellStart"/>
+            <w:r>
+              <w:rPr>
+                <w:rFonts w:ascii="Times New Roman" w:hAnsi="Times New Roman" w:cs="Times New Roman"/>
+                <w:sz w:val="24"/>
+                <w:szCs w:val="24"/>
+              </w:rPr>
+              <w:t>strongtags</w:t>
+            </w:r>
+            <w:proofErr w:type="spellEnd"/>
+            <w:r>
+              <w:rPr>
+                <w:rFonts w:ascii="Times New Roman" w:hAnsi="Times New Roman" w:cs="Times New Roman"/>
+                <w:sz w:val="24"/>
+                <w:szCs w:val="24"/>
+              </w:rPr>
+              <w:t>:</w:t>
+            </w:r>
+          </w:p>
+          <w:p>
+            <w:pPr>
+              <w:jc w:val="both"/>
+              <w:rPr>
+                <w:rFonts w:ascii="Times New Roman" w:hAnsi="Times New Roman" w:cs="Times New Roman"/>
+                <w:sz w:val="24"/>
+                <w:szCs w:val="24"/>
+              </w:rPr>
+            </w:pPr>
+            <w:r>
+              <w:rPr>
+                <w:rFonts w:ascii="Times New Roman" w:hAnsi="Times New Roman" w:cs="Times New Roman"/>
+                <w:sz w:val="24"/>
+                <w:szCs w:val="24"/>
+              </w:rPr>
+              <w:tab/>
+            </w:r>
+            <w:r>
+              <w:rPr>
+                <w:rFonts w:ascii="Times New Roman" w:hAnsi="Times New Roman" w:cs="Times New Roman"/>
+                <w:sz w:val="24"/>
+                <w:szCs w:val="24"/>
+              </w:rPr>
+              <w:tab/>
+              <w:t xml:space="preserve">   for </w:t>
+            </w:r>
+            <w:proofErr w:type="spellStart"/>
+            <w:r>
+              <w:rPr>
+                <w:rFonts w:ascii="Times New Roman" w:hAnsi="Times New Roman" w:cs="Times New Roman"/>
+                <w:sz w:val="24"/>
+                <w:szCs w:val="24"/>
+              </w:rPr>
+              <w:t>i</w:t>
+            </w:r>
+            <w:proofErr w:type="spellEnd"/>
+            <w:r>
+              <w:rPr>
+                <w:rFonts w:ascii="Times New Roman" w:hAnsi="Times New Roman" w:cs="Times New Roman"/>
+                <w:sz w:val="24"/>
+                <w:szCs w:val="24"/>
+              </w:rPr>
+              <w:t xml:space="preserve"> in </w:t>
+            </w:r>
+            <w:proofErr w:type="spellStart"/>
+            <w:r>
+              <w:rPr>
+                <w:rFonts w:ascii="Times New Roman" w:hAnsi="Times New Roman" w:cs="Times New Roman"/>
+                <w:sz w:val="24"/>
+                <w:szCs w:val="24"/>
+              </w:rPr>
+              <w:t>strongtags</w:t>
+            </w:r>
+            <w:proofErr w:type="spellEnd"/>
+            <w:r>
+              <w:rPr>
+                <w:rFonts w:ascii="Times New Roman" w:hAnsi="Times New Roman" w:cs="Times New Roman"/>
+                <w:sz w:val="24"/>
+                <w:szCs w:val="24"/>
+              </w:rPr>
+              <w:t>:</w:t>
+            </w:r>
+          </w:p>
+          <w:p>
+            <w:pPr>
+              <w:jc w:val="both"/>
+              <w:rPr>
+                <w:rFonts w:ascii="Times New Roman" w:hAnsi="Times New Roman" w:cs="Times New Roman"/>
+                <w:sz w:val="24"/>
+                <w:szCs w:val="24"/>
+              </w:rPr>
+            </w:pPr>
+            <w:r>
+              <w:rPr>
+                <w:rFonts w:ascii="Times New Roman" w:hAnsi="Times New Roman" w:cs="Times New Roman"/>
+                <w:sz w:val="24"/>
+                <w:szCs w:val="24"/>
+              </w:rPr>
+              <w:tab/>
+            </w:r>
+            <w:r>
+              <w:rPr>
+                <w:rFonts w:ascii="Times New Roman" w:hAnsi="Times New Roman" w:cs="Times New Roman"/>
+                <w:sz w:val="24"/>
+                <w:szCs w:val="24"/>
+              </w:rPr>
+              <w:tab/>
+            </w:r>
+            <w:r>
+              <w:rPr>
+                <w:rFonts w:ascii="Times New Roman" w:hAnsi="Times New Roman" w:cs="Times New Roman"/>
+                <w:sz w:val="24"/>
+                <w:szCs w:val="24"/>
+              </w:rPr>
+              <w:tab/>
+            </w:r>
+            <w:proofErr w:type="spellStart"/>
+            <w:r>
+              <w:rPr>
+                <w:rFonts w:ascii="Times New Roman" w:hAnsi="Times New Roman" w:cs="Times New Roman"/>
+                <w:sz w:val="24"/>
+                <w:szCs w:val="24"/>
+              </w:rPr>
+              <w:t>href</w:t>
+            </w:r>
+            <w:proofErr w:type="spellEnd"/>
+            <w:r>
+              <w:rPr>
+                <w:rFonts w:ascii="Times New Roman" w:hAnsi="Times New Roman" w:cs="Times New Roman"/>
+                <w:sz w:val="24"/>
+                <w:szCs w:val="24"/>
+              </w:rPr>
+              <w:t xml:space="preserve"> = </w:t>
+            </w:r>
+            <w:proofErr w:type="spellStart"/>
+            <w:r>
+              <w:rPr>
+                <w:rFonts w:ascii="Times New Roman" w:hAnsi="Times New Roman" w:cs="Times New Roman"/>
+                <w:sz w:val="24"/>
+                <w:szCs w:val="24"/>
+              </w:rPr>
+              <w:t>re.findall</w:t>
+            </w:r>
+            <w:proofErr w:type="spellEnd"/>
+            <w:r>
+              <w:rPr>
+                <w:rFonts w:ascii="Times New Roman" w:hAnsi="Times New Roman" w:cs="Times New Roman"/>
+                <w:sz w:val="24"/>
+                <w:szCs w:val="24"/>
+              </w:rPr>
+              <w:t xml:space="preserve">('/players/[a-z]/.*\.html', </w:t>
+            </w:r>
+            <w:proofErr w:type="spellStart"/>
+            <w:r>
+              <w:rPr>
+                <w:rFonts w:ascii="Times New Roman" w:hAnsi="Times New Roman" w:cs="Times New Roman"/>
+                <w:sz w:val="24"/>
+                <w:szCs w:val="24"/>
+              </w:rPr>
+              <w:t>i</w:t>
+            </w:r>
+            <w:proofErr w:type="spellEnd"/>
+            <w:r>
+              <w:rPr>
+                <w:rFonts w:ascii="Times New Roman" w:hAnsi="Times New Roman" w:cs="Times New Roman"/>
+                <w:sz w:val="24"/>
+                <w:szCs w:val="24"/>
+              </w:rPr>
+              <w:t>)</w:t>
+            </w:r>
+          </w:p>
+          <w:p>
+            <w:pPr>
+              <w:jc w:val="both"/>
+              <w:rPr>
+                <w:rFonts w:ascii="Times New Roman" w:hAnsi="Times New Roman" w:cs="Times New Roman"/>
+                <w:sz w:val="24"/>
+                <w:szCs w:val="24"/>
+              </w:rPr>
+            </w:pPr>
+            <w:r>
+              <w:rPr>
+                <w:rFonts w:ascii="Times New Roman" w:hAnsi="Times New Roman" w:cs="Times New Roman"/>
+                <w:sz w:val="24"/>
+                <w:szCs w:val="24"/>
+              </w:rPr>
+              <w:tab/>
+            </w:r>
+            <w:r>
+              <w:rPr>
+                <w:rFonts w:ascii="Times New Roman" w:hAnsi="Times New Roman" w:cs="Times New Roman"/>
+                <w:sz w:val="24"/>
+                <w:szCs w:val="24"/>
+              </w:rPr>
+              <w:tab/>
+            </w:r>
+            <w:r>
+              <w:rPr>
+                <w:rFonts w:ascii="Times New Roman" w:hAnsi="Times New Roman" w:cs="Times New Roman"/>
+                <w:sz w:val="24"/>
+                <w:szCs w:val="24"/>
+              </w:rPr>
+              <w:tab/>
+              <w:t xml:space="preserve">if </w:t>
+            </w:r>
+            <w:proofErr w:type="spellStart"/>
+            <w:r>
+              <w:rPr>
+                <w:rFonts w:ascii="Times New Roman" w:hAnsi="Times New Roman" w:cs="Times New Roman"/>
+                <w:sz w:val="24"/>
+                <w:szCs w:val="24"/>
+              </w:rPr>
+              <w:t>href</w:t>
+            </w:r>
+            <w:proofErr w:type="spellEnd"/>
+            <w:r>
+              <w:rPr>
+                <w:rFonts w:ascii="Times New Roman" w:hAnsi="Times New Roman" w:cs="Times New Roman"/>
+                <w:sz w:val="24"/>
+                <w:szCs w:val="24"/>
+              </w:rPr>
+              <w:t>:</w:t>
+            </w:r>
+          </w:p>
+          <w:p>
+            <w:pPr>
+              <w:jc w:val="both"/>
+              <w:rPr>
+                <w:rFonts w:ascii="Times New Roman" w:hAnsi="Times New Roman" w:cs="Times New Roman"/>
+                <w:sz w:val="24"/>
+                <w:szCs w:val="24"/>
+              </w:rPr>
+            </w:pPr>
+            <w:r>
+              <w:rPr>
+                <w:rFonts w:ascii="Times New Roman" w:hAnsi="Times New Roman" w:cs="Times New Roman"/>
+                <w:sz w:val="24"/>
+                <w:szCs w:val="24"/>
+              </w:rPr>
+              <w:tab/>
+            </w:r>
+            <w:r>
+              <w:rPr>
+                <w:rFonts w:ascii="Times New Roman" w:hAnsi="Times New Roman" w:cs="Times New Roman"/>
+                <w:sz w:val="24"/>
+                <w:szCs w:val="24"/>
+              </w:rPr>
+              <w:tab/>
+              <w:t xml:space="preserve">            </w:t>
+            </w:r>
+            <w:proofErr w:type="spellStart"/>
+            <w:r>
+              <w:rPr>
+                <w:rFonts w:ascii="Times New Roman" w:hAnsi="Times New Roman" w:cs="Times New Roman"/>
+                <w:sz w:val="24"/>
+                <w:szCs w:val="24"/>
+              </w:rPr>
+              <w:t>playerurls.append</w:t>
+            </w:r>
+            <w:proofErr w:type="spellEnd"/>
+            <w:r>
+              <w:rPr>
+                <w:rFonts w:ascii="Times New Roman" w:hAnsi="Times New Roman" w:cs="Times New Roman"/>
+                <w:sz w:val="24"/>
+                <w:szCs w:val="24"/>
+              </w:rPr>
+              <w:t>(''.join(</w:t>
+            </w:r>
+            <w:proofErr w:type="spellStart"/>
+            <w:r>
+              <w:rPr>
+                <w:rFonts w:ascii="Times New Roman" w:hAnsi="Times New Roman" w:cs="Times New Roman"/>
+                <w:sz w:val="24"/>
+                <w:szCs w:val="24"/>
+              </w:rPr>
+              <w:t>href</w:t>
+            </w:r>
+            <w:proofErr w:type="spellEnd"/>
+            <w:r>
+              <w:rPr>
+                <w:rFonts w:ascii="Times New Roman" w:hAnsi="Times New Roman" w:cs="Times New Roman"/>
+                <w:sz w:val="24"/>
+                <w:szCs w:val="24"/>
+              </w:rPr>
+              <w:t>).strip())</w:t>
+            </w:r>
+            <w:r>
+              <w:rPr>
+                <w:rFonts w:ascii="Times New Roman" w:hAnsi="Times New Roman" w:cs="Times New Roman"/>
+                <w:sz w:val="24"/>
+                <w:szCs w:val="24"/>
+              </w:rPr>
+              <w:tab/>
+            </w:r>
+          </w:p>
+          <w:p>
+            <w:pPr>
+              <w:jc w:val="both"/>
+              <w:rPr>
+                <w:rFonts w:ascii="Times New Roman" w:hAnsi="Times New Roman" w:cs="Times New Roman"/>
+                <w:sz w:val="24"/>
+                <w:szCs w:val="24"/>
+              </w:rPr>
+            </w:pPr>
+            <w:r>
+              <w:rPr>
+                <w:rFonts w:ascii="Times New Roman" w:hAnsi="Times New Roman" w:cs="Times New Roman"/>
+                <w:sz w:val="24"/>
+                <w:szCs w:val="24"/>
+              </w:rPr>
+              <w:tab/>
+            </w:r>
+            <w:r>
+              <w:rPr>
+                <w:rFonts w:ascii="Times New Roman" w:hAnsi="Times New Roman" w:cs="Times New Roman"/>
+                <w:sz w:val="24"/>
+                <w:szCs w:val="24"/>
+              </w:rPr>
+              <w:tab/>
+              <w:t xml:space="preserve">return </w:t>
+            </w:r>
+            <w:proofErr w:type="spellStart"/>
+            <w:r>
+              <w:rPr>
+                <w:rFonts w:ascii="Times New Roman" w:hAnsi="Times New Roman" w:cs="Times New Roman"/>
+                <w:sz w:val="24"/>
+                <w:szCs w:val="24"/>
+              </w:rPr>
+              <w:t>playerurls</w:t>
+            </w:r>
+            <w:proofErr w:type="spellEnd"/>
+            <w:r>
+              <w:rPr>
+                <w:rFonts w:ascii="Times New Roman" w:hAnsi="Times New Roman" w:cs="Times New Roman"/>
+                <w:sz w:val="24"/>
+                <w:szCs w:val="24"/>
+              </w:rPr>
+              <w:t>;</w:t>
+            </w:r>
+          </w:p>
+        </w:tc>
+      </w:tr>
+    </w:tbl>
+    <w:p>
+      <w:pPr>
+        <w:spacing w:line="480" w:lineRule="auto"/>
+        <w:jc w:val="both"/>
+        <w:rPr>
+          <w:rFonts w:ascii="Times New Roman" w:hAnsi="Times New Roman" w:cs="Times New Roman"/>
+          <w:sz w:val="24"/>
+          <w:szCs w:val="24"/>
+        </w:rPr>
+      </w:pPr>
+    </w:p>
+    <w:p>
+      <w:pPr>
+        <w:spacing w:line="480" w:lineRule="auto"/>
+        <w:jc w:val="both"/>
+        <w:rPr>
+          <w:rFonts w:ascii="Times New Roman" w:hAnsi="Times New Roman" w:cs="Times New Roman"/>
+          <w:sz w:val="24"/>
+          <w:szCs w:val="24"/>
+        </w:rPr>
+      </w:pPr>
+      <w:r>
+        <w:rPr>
+          <w:rFonts w:ascii="Times New Roman" w:hAnsi="Times New Roman" w:cs="Times New Roman"/>
+          <w:sz w:val="24"/>
+          <w:szCs w:val="24"/>
+        </w:rPr>
+        <w:t xml:space="preserve">  </w:t>
+      </w:r>
+      <w:proofErr w:type="spellStart"/>
+      <w:r>
+        <w:rPr>
+          <w:rFonts w:ascii="Times New Roman" w:hAnsi="Times New Roman" w:cs="Times New Roman"/>
+          <w:sz w:val="24"/>
+          <w:szCs w:val="24"/>
+        </w:rPr>
+        <w:t>Regex</w:t>
+      </w:r>
+      <w:proofErr w:type="spellEnd"/>
+      <w:r>
+        <w:rPr>
+          <w:rFonts w:ascii="Times New Roman" w:hAnsi="Times New Roman" w:cs="Times New Roman"/>
+          <w:sz w:val="24"/>
+          <w:szCs w:val="24"/>
+        </w:rPr>
+        <w:t xml:space="preserve"> to get each active team:</w:t>
+      </w:r>
+    </w:p>
+    <w:p>
+      <w:pPr>
+        <w:spacing w:line="480" w:lineRule="auto"/>
+        <w:jc w:val="both"/>
+        <w:rPr>
+          <w:rFonts w:ascii="Times New Roman" w:hAnsi="Times New Roman" w:cs="Times New Roman"/>
+          <w:sz w:val="24"/>
+          <w:szCs w:val="24"/>
+        </w:rPr>
+      </w:pPr>
+    </w:p>
+    <w:p>
+      <w:pPr>
+        <w:spacing w:line="480" w:lineRule="auto"/>
+        <w:jc w:val="both"/>
+        <w:rPr>
+          <w:rFonts w:ascii="Times New Roman" w:hAnsi="Times New Roman" w:cs="Times New Roman"/>
+          <w:sz w:val="24"/>
+          <w:szCs w:val="24"/>
+        </w:rPr>
+      </w:pPr>
+    </w:p>
+    <w:p>
+      <w:pPr>
+        <w:spacing w:line="480" w:lineRule="auto"/>
+        <w:jc w:val="both"/>
+        <w:rPr>
+          <w:rFonts w:ascii="Times New Roman" w:hAnsi="Times New Roman" w:cs="Times New Roman"/>
+          <w:sz w:val="24"/>
+          <w:szCs w:val="24"/>
+        </w:rPr>
+      </w:pPr>
+      <w:r>
+        <w:rPr>
+          <w:rFonts w:ascii="Times New Roman" w:hAnsi="Times New Roman" w:cs="Times New Roman"/>
+          <w:sz w:val="24"/>
+          <w:szCs w:val="24"/>
+        </w:rPr>
+        <w:t>b. BS4 to get A-Z index page:</w:t>
+      </w:r>
+    </w:p>
+    <w:tbl>
+      <w:tblPr>
+        <w:tblStyle w:val="a7"/>
+        <w:tblW w:w="0" w:type="auto"/>
+        <w:tblLook w:val="04A0"/>
+      </w:tblPr>
+      <w:tblGrid>
+        <w:gridCol w:w="8522"/>
+      </w:tblGrid>
+      <w:tr>
+        <w:tc>
+          <w:tcPr>
+            <w:tcW w:w="8522" w:type="dxa"/>
+          </w:tcPr>
+          <w:p>
+            <w:pPr>
+              <w:jc w:val="both"/>
+              <w:rPr>
+                <w:rFonts w:ascii="Times New Roman" w:hAnsi="Times New Roman" w:cs="Times New Roman"/>
+                <w:sz w:val="24"/>
+                <w:szCs w:val="24"/>
+              </w:rPr>
+            </w:pPr>
+            <w:r>
+              <w:rPr>
+                <w:rFonts w:ascii="Times New Roman" w:hAnsi="Times New Roman" w:cs="Times New Roman"/>
+                <w:sz w:val="24"/>
+                <w:szCs w:val="24"/>
+              </w:rPr>
+              <w:t xml:space="preserve">soup = </w:t>
+            </w:r>
+            <w:proofErr w:type="spellStart"/>
+            <w:r>
+              <w:rPr>
+                <w:rFonts w:ascii="Times New Roman" w:hAnsi="Times New Roman" w:cs="Times New Roman"/>
+                <w:sz w:val="24"/>
+                <w:szCs w:val="24"/>
+              </w:rPr>
+              <w:t>BeautifulSoup</w:t>
+            </w:r>
+            <w:proofErr w:type="spellEnd"/>
+            <w:r>
+              <w:rPr>
+                <w:rFonts w:ascii="Times New Roman" w:hAnsi="Times New Roman" w:cs="Times New Roman"/>
+                <w:sz w:val="24"/>
+                <w:szCs w:val="24"/>
+              </w:rPr>
+              <w:t>(webpage,  "</w:t>
+            </w:r>
+            <w:proofErr w:type="spellStart"/>
+            <w:r>
+              <w:rPr>
+                <w:rFonts w:ascii="Times New Roman" w:hAnsi="Times New Roman" w:cs="Times New Roman"/>
+                <w:sz w:val="24"/>
+                <w:szCs w:val="24"/>
+              </w:rPr>
+              <w:t>html.parser</w:t>
+            </w:r>
+            <w:proofErr w:type="spellEnd"/>
+            <w:r>
+              <w:rPr>
+                <w:rFonts w:ascii="Times New Roman" w:hAnsi="Times New Roman" w:cs="Times New Roman"/>
+                <w:sz w:val="24"/>
+                <w:szCs w:val="24"/>
+              </w:rPr>
+              <w:t>")</w:t>
+            </w:r>
+          </w:p>
+          <w:p>
+            <w:pPr>
+              <w:jc w:val="both"/>
+              <w:rPr>
+                <w:rFonts w:ascii="Times New Roman" w:hAnsi="Times New Roman" w:cs="Times New Roman"/>
+                <w:sz w:val="24"/>
+                <w:szCs w:val="24"/>
+              </w:rPr>
+            </w:pPr>
+            <w:r>
+              <w:rPr>
+                <w:rFonts w:ascii="Times New Roman" w:hAnsi="Times New Roman" w:cs="Times New Roman"/>
+                <w:sz w:val="24"/>
+                <w:szCs w:val="24"/>
+              </w:rPr>
+              <w:tab/>
+            </w:r>
+            <w:r>
+              <w:rPr>
+                <w:rFonts w:ascii="Times New Roman" w:hAnsi="Times New Roman" w:cs="Times New Roman"/>
+                <w:sz w:val="24"/>
+                <w:szCs w:val="24"/>
+              </w:rPr>
+              <w:t xml:space="preserve">index = </w:t>
+            </w:r>
+            <w:proofErr w:type="spellStart"/>
+            <w:r>
+              <w:rPr>
+                <w:rFonts w:ascii="Times New Roman" w:hAnsi="Times New Roman" w:cs="Times New Roman"/>
+                <w:sz w:val="24"/>
+                <w:szCs w:val="24"/>
+              </w:rPr>
+              <w:t>soup.find</w:t>
+            </w:r>
+            <w:proofErr w:type="spellEnd"/>
+            <w:r>
+              <w:rPr>
+                <w:rFonts w:ascii="Times New Roman" w:hAnsi="Times New Roman" w:cs="Times New Roman"/>
+                <w:sz w:val="24"/>
+                <w:szCs w:val="24"/>
+              </w:rPr>
+              <w:t>("div",{"id":"</w:t>
+            </w:r>
+            <w:proofErr w:type="spellStart"/>
+            <w:r>
+              <w:rPr>
+                <w:rFonts w:ascii="Times New Roman" w:hAnsi="Times New Roman" w:cs="Times New Roman"/>
+                <w:sz w:val="24"/>
+                <w:szCs w:val="24"/>
+              </w:rPr>
+              <w:t>page_content</w:t>
+            </w:r>
+            <w:proofErr w:type="spellEnd"/>
+            <w:r>
+              <w:rPr>
+                <w:rFonts w:ascii="Times New Roman" w:hAnsi="Times New Roman" w:cs="Times New Roman"/>
+                <w:sz w:val="24"/>
+                <w:szCs w:val="24"/>
+              </w:rPr>
+              <w:t>"}).find("p")</w:t>
+            </w:r>
+          </w:p>
+          <w:p>
+            <w:pPr>
+              <w:jc w:val="both"/>
+              <w:rPr>
+                <w:rFonts w:ascii="Times New Roman" w:hAnsi="Times New Roman" w:cs="Times New Roman"/>
+                <w:sz w:val="24"/>
+                <w:szCs w:val="24"/>
+              </w:rPr>
+            </w:pPr>
+            <w:r>
+              <w:rPr>
+                <w:rFonts w:ascii="Times New Roman" w:hAnsi="Times New Roman" w:cs="Times New Roman"/>
+                <w:sz w:val="24"/>
+                <w:szCs w:val="24"/>
+              </w:rPr>
+              <w:tab/>
+            </w:r>
+            <w:proofErr w:type="spellStart"/>
+            <w:r>
+              <w:rPr>
+                <w:rFonts w:ascii="Times New Roman" w:hAnsi="Times New Roman" w:cs="Times New Roman"/>
+                <w:sz w:val="24"/>
+                <w:szCs w:val="24"/>
+              </w:rPr>
+              <w:t>hrefs</w:t>
+            </w:r>
+            <w:proofErr w:type="spellEnd"/>
+            <w:r>
+              <w:rPr>
+                <w:rFonts w:ascii="Times New Roman" w:hAnsi="Times New Roman" w:cs="Times New Roman"/>
+                <w:sz w:val="24"/>
+                <w:szCs w:val="24"/>
+              </w:rPr>
+              <w:t xml:space="preserve"> = []</w:t>
+            </w:r>
+          </w:p>
+          <w:p>
+            <w:pPr>
+              <w:jc w:val="both"/>
+              <w:rPr>
+                <w:rFonts w:ascii="Times New Roman" w:hAnsi="Times New Roman" w:cs="Times New Roman"/>
+                <w:sz w:val="24"/>
+                <w:szCs w:val="24"/>
+              </w:rPr>
+            </w:pPr>
+            <w:r>
+              <w:rPr>
+                <w:rFonts w:ascii="Times New Roman" w:hAnsi="Times New Roman" w:cs="Times New Roman"/>
+                <w:sz w:val="24"/>
+                <w:szCs w:val="24"/>
+              </w:rPr>
+              <w:tab/>
+              <w:t xml:space="preserve">for </w:t>
+            </w:r>
+            <w:proofErr w:type="spellStart"/>
+            <w:r>
+              <w:rPr>
+                <w:rFonts w:ascii="Times New Roman" w:hAnsi="Times New Roman" w:cs="Times New Roman"/>
+                <w:sz w:val="24"/>
+                <w:szCs w:val="24"/>
+              </w:rPr>
+              <w:t>i</w:t>
+            </w:r>
+            <w:proofErr w:type="spellEnd"/>
+            <w:r>
+              <w:rPr>
+                <w:rFonts w:ascii="Times New Roman" w:hAnsi="Times New Roman" w:cs="Times New Roman"/>
+                <w:sz w:val="24"/>
+                <w:szCs w:val="24"/>
+              </w:rPr>
+              <w:t xml:space="preserve"> in </w:t>
+            </w:r>
+            <w:proofErr w:type="spellStart"/>
+            <w:r>
+              <w:rPr>
+                <w:rFonts w:ascii="Times New Roman" w:hAnsi="Times New Roman" w:cs="Times New Roman"/>
+                <w:sz w:val="24"/>
+                <w:szCs w:val="24"/>
+              </w:rPr>
+              <w:t>index.findAll</w:t>
+            </w:r>
+            <w:proofErr w:type="spellEnd"/>
+            <w:r>
+              <w:rPr>
+                <w:rFonts w:ascii="Times New Roman" w:hAnsi="Times New Roman" w:cs="Times New Roman"/>
+                <w:sz w:val="24"/>
+                <w:szCs w:val="24"/>
+              </w:rPr>
+              <w:t>('a'):</w:t>
+            </w:r>
+          </w:p>
+          <w:p>
+            <w:pPr>
+              <w:jc w:val="both"/>
+              <w:rPr>
+                <w:rFonts w:ascii="Times New Roman" w:hAnsi="Times New Roman" w:cs="Times New Roman"/>
+                <w:sz w:val="24"/>
+                <w:szCs w:val="24"/>
+              </w:rPr>
+            </w:pPr>
+            <w:r>
+              <w:rPr>
+                <w:rFonts w:ascii="Times New Roman" w:hAnsi="Times New Roman" w:cs="Times New Roman"/>
+                <w:sz w:val="24"/>
+                <w:szCs w:val="24"/>
+              </w:rPr>
+              <w:tab/>
+            </w:r>
+            <w:r>
+              <w:rPr>
+                <w:rFonts w:ascii="Times New Roman" w:hAnsi="Times New Roman" w:cs="Times New Roman"/>
+                <w:sz w:val="24"/>
+                <w:szCs w:val="24"/>
+              </w:rPr>
+              <w:tab/>
+            </w:r>
+            <w:proofErr w:type="spellStart"/>
+            <w:r>
+              <w:rPr>
+                <w:rFonts w:ascii="Times New Roman" w:hAnsi="Times New Roman" w:cs="Times New Roman"/>
+                <w:sz w:val="24"/>
+                <w:szCs w:val="24"/>
+              </w:rPr>
+              <w:t>href</w:t>
+            </w:r>
+            <w:proofErr w:type="spellEnd"/>
+            <w:r>
+              <w:rPr>
+                <w:rFonts w:ascii="Times New Roman" w:hAnsi="Times New Roman" w:cs="Times New Roman"/>
+                <w:sz w:val="24"/>
+                <w:szCs w:val="24"/>
+              </w:rPr>
+              <w:t xml:space="preserve"> = </w:t>
+            </w:r>
+            <w:proofErr w:type="spellStart"/>
+            <w:r>
+              <w:rPr>
+                <w:rFonts w:ascii="Times New Roman" w:hAnsi="Times New Roman" w:cs="Times New Roman"/>
+                <w:sz w:val="24"/>
+                <w:szCs w:val="24"/>
+              </w:rPr>
+              <w:t>i.get</w:t>
+            </w:r>
+            <w:proofErr w:type="spellEnd"/>
+            <w:r>
+              <w:rPr>
+                <w:rFonts w:ascii="Times New Roman" w:hAnsi="Times New Roman" w:cs="Times New Roman"/>
+                <w:sz w:val="24"/>
+                <w:szCs w:val="24"/>
+              </w:rPr>
+              <w:t>('</w:t>
+            </w:r>
+            <w:proofErr w:type="spellStart"/>
+            <w:r>
+              <w:rPr>
+                <w:rFonts w:ascii="Times New Roman" w:hAnsi="Times New Roman" w:cs="Times New Roman"/>
+                <w:sz w:val="24"/>
+                <w:szCs w:val="24"/>
+              </w:rPr>
+              <w:t>href</w:t>
+            </w:r>
+            <w:proofErr w:type="spellEnd"/>
+            <w:r>
+              <w:rPr>
+                <w:rFonts w:ascii="Times New Roman" w:hAnsi="Times New Roman" w:cs="Times New Roman"/>
+                <w:sz w:val="24"/>
+                <w:szCs w:val="24"/>
+              </w:rPr>
+              <w:t>')</w:t>
+            </w:r>
+          </w:p>
+          <w:p>
+            <w:pPr>
+              <w:jc w:val="both"/>
+              <w:rPr>
+                <w:rFonts w:ascii="Times New Roman" w:hAnsi="Times New Roman" w:cs="Times New Roman"/>
+                <w:sz w:val="24"/>
+                <w:szCs w:val="24"/>
+              </w:rPr>
+            </w:pPr>
+            <w:r>
+              <w:rPr>
+                <w:rFonts w:ascii="Times New Roman" w:hAnsi="Times New Roman" w:cs="Times New Roman"/>
+                <w:sz w:val="24"/>
+                <w:szCs w:val="24"/>
+              </w:rPr>
+              <w:tab/>
+            </w:r>
+            <w:r>
+              <w:rPr>
+                <w:rFonts w:ascii="Times New Roman" w:hAnsi="Times New Roman" w:cs="Times New Roman"/>
+                <w:sz w:val="24"/>
+                <w:szCs w:val="24"/>
+              </w:rPr>
+              <w:tab/>
+            </w:r>
+            <w:proofErr w:type="spellStart"/>
+            <w:r>
+              <w:rPr>
+                <w:rFonts w:ascii="Times New Roman" w:hAnsi="Times New Roman" w:cs="Times New Roman"/>
+                <w:sz w:val="24"/>
+                <w:szCs w:val="24"/>
+              </w:rPr>
+              <w:t>hrefs.append</w:t>
+            </w:r>
+            <w:proofErr w:type="spellEnd"/>
+            <w:r>
+              <w:rPr>
+                <w:rFonts w:ascii="Times New Roman" w:hAnsi="Times New Roman" w:cs="Times New Roman"/>
+                <w:sz w:val="24"/>
+                <w:szCs w:val="24"/>
+              </w:rPr>
+              <w:t>(</w:t>
+            </w:r>
+            <w:proofErr w:type="spellStart"/>
+            <w:r>
+              <w:rPr>
+                <w:rFonts w:ascii="Times New Roman" w:hAnsi="Times New Roman" w:cs="Times New Roman"/>
+                <w:sz w:val="24"/>
+                <w:szCs w:val="24"/>
+              </w:rPr>
+              <w:t>href</w:t>
+            </w:r>
+            <w:proofErr w:type="spellEnd"/>
+            <w:r>
+              <w:rPr>
+                <w:rFonts w:ascii="Times New Roman" w:hAnsi="Times New Roman" w:cs="Times New Roman"/>
+                <w:sz w:val="24"/>
+                <w:szCs w:val="24"/>
+              </w:rPr>
+              <w:t>)</w:t>
+            </w:r>
+          </w:p>
+          <w:p>
+            <w:pPr>
+              <w:jc w:val="both"/>
+              <w:rPr>
+                <w:rFonts w:ascii="Times New Roman" w:hAnsi="Times New Roman" w:cs="Times New Roman"/>
+                <w:sz w:val="24"/>
+                <w:szCs w:val="24"/>
+              </w:rPr>
+            </w:pPr>
+            <w:r>
+              <w:rPr>
+                <w:rFonts w:ascii="Times New Roman" w:hAnsi="Times New Roman" w:cs="Times New Roman"/>
+                <w:sz w:val="24"/>
+                <w:szCs w:val="24"/>
+              </w:rPr>
+              <w:tab/>
+              <w:t xml:space="preserve">return </w:t>
+            </w:r>
+            <w:proofErr w:type="spellStart"/>
+            <w:r>
+              <w:rPr>
+                <w:rFonts w:ascii="Times New Roman" w:hAnsi="Times New Roman" w:cs="Times New Roman"/>
+                <w:sz w:val="24"/>
+                <w:szCs w:val="24"/>
+              </w:rPr>
+              <w:t>hrefs</w:t>
+            </w:r>
+            <w:proofErr w:type="spellEnd"/>
+            <w:r>
+              <w:rPr>
+                <w:rFonts w:ascii="Times New Roman" w:hAnsi="Times New Roman" w:cs="Times New Roman"/>
+                <w:sz w:val="24"/>
+                <w:szCs w:val="24"/>
+              </w:rPr>
+              <w:t>;</w:t>
+            </w:r>
+          </w:p>
+        </w:tc>
+      </w:tr>
+    </w:tbl>
+    <w:p>
+      <w:pPr>
+        <w:spacing w:line="240" w:lineRule="auto"/>
+        <w:jc w:val="both"/>
+        <w:rPr>
+          <w:rFonts w:ascii="Times New Roman" w:hAnsi="Times New Roman" w:cs="Times New Roman"/>
+          <w:sz w:val="24"/>
+          <w:szCs w:val="24"/>
+        </w:rPr>
+      </w:pPr>
+    </w:p>
+    <w:p>
+      <w:pPr>
+        <w:spacing w:line="480" w:lineRule="auto"/>
+        <w:jc w:val="both"/>
+        <w:rPr>
+          <w:rFonts w:ascii="Times New Roman" w:hAnsi="Times New Roman" w:cs="Times New Roman"/>
+          <w:sz w:val="24"/>
+          <w:szCs w:val="24"/>
+        </w:rPr>
+      </w:pPr>
+      <w:r>
+        <w:rPr>
+          <w:rFonts w:ascii="Times New Roman" w:hAnsi="Times New Roman" w:cs="Times New Roman"/>
+          <w:sz w:val="24"/>
+          <w:szCs w:val="24"/>
+        </w:rPr>
+        <w:t xml:space="preserve">   BS4 to get </w:t>
+      </w:r>
+      <w:r>
+        <w:rPr>
+          <w:rFonts w:ascii="Times New Roman" w:hAnsi="Times New Roman" w:cs="Times New Roman"/>
+          <w:sz w:val="24"/>
+          <w:szCs w:val="24"/>
+        </w:rPr>
+        <w:t>all</w:t>
+      </w:r>
+      <w:r>
+        <w:rPr>
+          <w:rFonts w:ascii="Times New Roman" w:hAnsi="Times New Roman" w:cs="Times New Roman"/>
+          <w:sz w:val="24"/>
+          <w:szCs w:val="24"/>
+        </w:rPr>
+        <w:t xml:space="preserve"> active player</w:t>
+      </w:r>
+      <w:r>
+        <w:rPr>
+          <w:rFonts w:ascii="Times New Roman" w:hAnsi="Times New Roman" w:cs="Times New Roman"/>
+          <w:sz w:val="24"/>
+          <w:szCs w:val="24"/>
+        </w:rPr>
+        <w:t>s</w:t>
+      </w:r>
+      <w:r>
+        <w:rPr>
+          <w:rFonts w:ascii="Times New Roman" w:hAnsi="Times New Roman" w:cs="Times New Roman"/>
+          <w:sz w:val="24"/>
+          <w:szCs w:val="24"/>
+        </w:rPr>
+        <w:t>:</w:t>
+      </w:r>
+    </w:p>
+    <w:tbl>
+      <w:tblPr>
+        <w:tblStyle w:val="a7"/>
+        <w:tblW w:w="0" w:type="auto"/>
+        <w:tblLook w:val="04A0"/>
+      </w:tblPr>
+      <w:tblGrid>
+        <w:gridCol w:w="8522"/>
+      </w:tblGrid>
+      <w:tr>
+        <w:tc>
+          <w:tcPr>
+            <w:tcW w:w="8522" w:type="dxa"/>
+          </w:tcPr>
+          <w:p>
+            <w:pPr>
+              <w:jc w:val="both"/>
+              <w:rPr>
+                <w:rFonts w:ascii="Times New Roman" w:hAnsi="Times New Roman" w:cs="Times New Roman"/>
+                <w:sz w:val="24"/>
+                <w:szCs w:val="24"/>
+              </w:rPr>
+            </w:pPr>
+            <w:r>
+              <w:rPr>
+                <w:rFonts w:ascii="Times New Roman" w:hAnsi="Times New Roman" w:cs="Times New Roman"/>
+                <w:sz w:val="24"/>
+                <w:szCs w:val="24"/>
+              </w:rPr>
+              <w:t xml:space="preserve">           </w:t>
+            </w:r>
+            <w:r>
+              <w:rPr>
+                <w:rFonts w:ascii="Times New Roman" w:hAnsi="Times New Roman" w:cs="Times New Roman"/>
+                <w:sz w:val="24"/>
+                <w:szCs w:val="24"/>
+              </w:rPr>
+              <w:t xml:space="preserve">webpage = </w:t>
+            </w:r>
+            <w:proofErr w:type="spellStart"/>
+            <w:r>
+              <w:rPr>
+                <w:rFonts w:ascii="Times New Roman" w:hAnsi="Times New Roman" w:cs="Times New Roman"/>
+                <w:sz w:val="24"/>
+                <w:szCs w:val="24"/>
+              </w:rPr>
+              <w:t>urlopen</w:t>
+            </w:r>
+            <w:proofErr w:type="spellEnd"/>
+            <w:r>
+              <w:rPr>
+                <w:rFonts w:ascii="Times New Roman" w:hAnsi="Times New Roman" w:cs="Times New Roman"/>
+                <w:sz w:val="24"/>
+                <w:szCs w:val="24"/>
+              </w:rPr>
+              <w:t>(</w:t>
+            </w:r>
+            <w:proofErr w:type="spellStart"/>
+            <w:r>
+              <w:rPr>
+                <w:rFonts w:ascii="Times New Roman" w:hAnsi="Times New Roman" w:cs="Times New Roman"/>
+                <w:sz w:val="24"/>
+                <w:szCs w:val="24"/>
+              </w:rPr>
+              <w:t>playerurl</w:t>
+            </w:r>
+            <w:proofErr w:type="spellEnd"/>
+            <w:r>
+              <w:rPr>
+                <w:rFonts w:ascii="Times New Roman" w:hAnsi="Times New Roman" w:cs="Times New Roman"/>
+                <w:sz w:val="24"/>
+                <w:szCs w:val="24"/>
+              </w:rPr>
+              <w:t>).read()</w:t>
+            </w:r>
+          </w:p>
+          <w:p>
+            <w:pPr>
+              <w:jc w:val="both"/>
+              <w:rPr>
+                <w:rFonts w:ascii="Times New Roman" w:hAnsi="Times New Roman" w:cs="Times New Roman"/>
+                <w:sz w:val="24"/>
+                <w:szCs w:val="24"/>
+              </w:rPr>
+            </w:pPr>
+            <w:r>
+              <w:rPr>
+                <w:rFonts w:ascii="Times New Roman" w:hAnsi="Times New Roman" w:cs="Times New Roman"/>
+                <w:sz w:val="24"/>
+                <w:szCs w:val="24"/>
+              </w:rPr>
+              <w:tab/>
+              <w:t xml:space="preserve">soup = </w:t>
+            </w:r>
+            <w:proofErr w:type="spellStart"/>
+            <w:r>
+              <w:rPr>
+                <w:rFonts w:ascii="Times New Roman" w:hAnsi="Times New Roman" w:cs="Times New Roman"/>
+                <w:sz w:val="24"/>
+                <w:szCs w:val="24"/>
+              </w:rPr>
+              <w:t>BeautifulSoup</w:t>
+            </w:r>
+            <w:proofErr w:type="spellEnd"/>
+            <w:r>
+              <w:rPr>
+                <w:rFonts w:ascii="Times New Roman" w:hAnsi="Times New Roman" w:cs="Times New Roman"/>
+                <w:sz w:val="24"/>
+                <w:szCs w:val="24"/>
+              </w:rPr>
+              <w:t>(webpage,  "</w:t>
+            </w:r>
+            <w:proofErr w:type="spellStart"/>
+            <w:r>
+              <w:rPr>
+                <w:rFonts w:ascii="Times New Roman" w:hAnsi="Times New Roman" w:cs="Times New Roman"/>
+                <w:sz w:val="24"/>
+                <w:szCs w:val="24"/>
+              </w:rPr>
+              <w:t>html.parser</w:t>
+            </w:r>
+            <w:proofErr w:type="spellEnd"/>
+            <w:r>
+              <w:rPr>
+                <w:rFonts w:ascii="Times New Roman" w:hAnsi="Times New Roman" w:cs="Times New Roman"/>
+                <w:sz w:val="24"/>
+                <w:szCs w:val="24"/>
+              </w:rPr>
+              <w:t>")</w:t>
+            </w:r>
+          </w:p>
+          <w:p>
+            <w:pPr>
+              <w:jc w:val="both"/>
+              <w:rPr>
+                <w:rFonts w:ascii="Times New Roman" w:hAnsi="Times New Roman" w:cs="Times New Roman"/>
+                <w:sz w:val="24"/>
+                <w:szCs w:val="24"/>
+              </w:rPr>
+            </w:pPr>
+            <w:r>
+              <w:rPr>
+                <w:rFonts w:ascii="Times New Roman" w:hAnsi="Times New Roman" w:cs="Times New Roman"/>
+                <w:sz w:val="24"/>
+                <w:szCs w:val="24"/>
+              </w:rPr>
+              <w:tab/>
+              <w:t xml:space="preserve">players = </w:t>
+            </w:r>
+            <w:proofErr w:type="spellStart"/>
+            <w:r>
+              <w:rPr>
+                <w:rFonts w:ascii="Times New Roman" w:hAnsi="Times New Roman" w:cs="Times New Roman"/>
+                <w:sz w:val="24"/>
+                <w:szCs w:val="24"/>
+              </w:rPr>
+              <w:t>soup.find</w:t>
+            </w:r>
+            <w:proofErr w:type="spellEnd"/>
+            <w:r>
+              <w:rPr>
+                <w:rFonts w:ascii="Times New Roman" w:hAnsi="Times New Roman" w:cs="Times New Roman"/>
+                <w:sz w:val="24"/>
+                <w:szCs w:val="24"/>
+              </w:rPr>
+              <w:t>("table",{"id":"players"}).</w:t>
+            </w:r>
+            <w:proofErr w:type="spellStart"/>
+            <w:r>
+              <w:rPr>
+                <w:rFonts w:ascii="Times New Roman" w:hAnsi="Times New Roman" w:cs="Times New Roman"/>
+                <w:sz w:val="24"/>
+                <w:szCs w:val="24"/>
+              </w:rPr>
+              <w:t>findAll</w:t>
+            </w:r>
+            <w:proofErr w:type="spellEnd"/>
+            <w:r>
+              <w:rPr>
+                <w:rFonts w:ascii="Times New Roman" w:hAnsi="Times New Roman" w:cs="Times New Roman"/>
+                <w:sz w:val="24"/>
+                <w:szCs w:val="24"/>
+              </w:rPr>
+              <w:t>("strong")</w:t>
+            </w:r>
+          </w:p>
+          <w:p>
+            <w:pPr>
+              <w:jc w:val="both"/>
+              <w:rPr>
+                <w:rFonts w:ascii="Times New Roman" w:hAnsi="Times New Roman" w:cs="Times New Roman"/>
+                <w:sz w:val="24"/>
+                <w:szCs w:val="24"/>
+              </w:rPr>
+            </w:pPr>
+            <w:r>
+              <w:rPr>
+                <w:rFonts w:ascii="Times New Roman" w:hAnsi="Times New Roman" w:cs="Times New Roman"/>
+                <w:sz w:val="24"/>
+                <w:szCs w:val="24"/>
+              </w:rPr>
+              <w:tab/>
+            </w:r>
+            <w:proofErr w:type="spellStart"/>
+            <w:r>
+              <w:rPr>
+                <w:rFonts w:ascii="Times New Roman" w:hAnsi="Times New Roman" w:cs="Times New Roman"/>
+                <w:sz w:val="24"/>
+                <w:szCs w:val="24"/>
+              </w:rPr>
+              <w:t>playerurls</w:t>
+            </w:r>
+            <w:proofErr w:type="spellEnd"/>
+            <w:r>
+              <w:rPr>
+                <w:rFonts w:ascii="Times New Roman" w:hAnsi="Times New Roman" w:cs="Times New Roman"/>
+                <w:sz w:val="24"/>
+                <w:szCs w:val="24"/>
+              </w:rPr>
+              <w:t xml:space="preserve"> = []</w:t>
+            </w:r>
+          </w:p>
+          <w:p>
+            <w:pPr>
+              <w:jc w:val="both"/>
+              <w:rPr>
+                <w:rFonts w:ascii="Times New Roman" w:hAnsi="Times New Roman" w:cs="Times New Roman"/>
+                <w:sz w:val="24"/>
+                <w:szCs w:val="24"/>
+              </w:rPr>
+            </w:pPr>
+            <w:r>
+              <w:rPr>
+                <w:rFonts w:ascii="Times New Roman" w:hAnsi="Times New Roman" w:cs="Times New Roman"/>
+                <w:sz w:val="24"/>
+                <w:szCs w:val="24"/>
+              </w:rPr>
+              <w:t xml:space="preserve">        </w:t>
+            </w:r>
+            <w:r>
+              <w:rPr>
+                <w:rFonts w:ascii="Times New Roman" w:hAnsi="Times New Roman" w:cs="Times New Roman"/>
+                <w:sz w:val="24"/>
+                <w:szCs w:val="24"/>
+              </w:rPr>
+              <w:t xml:space="preserve">    </w:t>
+            </w:r>
+            <w:r>
+              <w:rPr>
+                <w:rFonts w:ascii="Times New Roman" w:hAnsi="Times New Roman" w:cs="Times New Roman"/>
+                <w:sz w:val="24"/>
+                <w:szCs w:val="24"/>
+              </w:rPr>
+              <w:t xml:space="preserve">for </w:t>
+            </w:r>
+            <w:proofErr w:type="spellStart"/>
+            <w:r>
+              <w:rPr>
+                <w:rFonts w:ascii="Times New Roman" w:hAnsi="Times New Roman" w:cs="Times New Roman"/>
+                <w:sz w:val="24"/>
+                <w:szCs w:val="24"/>
+              </w:rPr>
+              <w:t>i</w:t>
+            </w:r>
+            <w:proofErr w:type="spellEnd"/>
+            <w:r>
+              <w:rPr>
+                <w:rFonts w:ascii="Times New Roman" w:hAnsi="Times New Roman" w:cs="Times New Roman"/>
+                <w:sz w:val="24"/>
+                <w:szCs w:val="24"/>
+              </w:rPr>
+              <w:t xml:space="preserve"> in players:</w:t>
+            </w:r>
+          </w:p>
+          <w:p>
+            <w:pPr>
+              <w:jc w:val="both"/>
+              <w:rPr>
+                <w:rFonts w:ascii="Times New Roman" w:hAnsi="Times New Roman" w:cs="Times New Roman"/>
+                <w:sz w:val="24"/>
+                <w:szCs w:val="24"/>
+              </w:rPr>
+            </w:pPr>
+            <w:r>
+              <w:rPr>
+                <w:rFonts w:ascii="Times New Roman" w:hAnsi="Times New Roman" w:cs="Times New Roman"/>
+                <w:sz w:val="24"/>
+                <w:szCs w:val="24"/>
+              </w:rPr>
+              <w:t xml:space="preserve">          </w:t>
+            </w:r>
+            <w:r>
+              <w:rPr>
+                <w:rFonts w:ascii="Times New Roman" w:hAnsi="Times New Roman" w:cs="Times New Roman"/>
+                <w:sz w:val="24"/>
+                <w:szCs w:val="24"/>
+              </w:rPr>
+              <w:t xml:space="preserve">    </w:t>
+            </w:r>
+            <w:r>
+              <w:rPr>
+                <w:rFonts w:ascii="Times New Roman" w:hAnsi="Times New Roman" w:cs="Times New Roman"/>
+                <w:sz w:val="24"/>
+                <w:szCs w:val="24"/>
+              </w:rPr>
+              <w:t xml:space="preserve">   </w:t>
+            </w:r>
+            <w:proofErr w:type="spellStart"/>
+            <w:r>
+              <w:rPr>
+                <w:rFonts w:ascii="Times New Roman" w:hAnsi="Times New Roman" w:cs="Times New Roman"/>
+                <w:sz w:val="24"/>
+                <w:szCs w:val="24"/>
+              </w:rPr>
+              <w:t>href</w:t>
+            </w:r>
+            <w:proofErr w:type="spellEnd"/>
+            <w:r>
+              <w:rPr>
+                <w:rFonts w:ascii="Times New Roman" w:hAnsi="Times New Roman" w:cs="Times New Roman"/>
+                <w:sz w:val="24"/>
+                <w:szCs w:val="24"/>
+              </w:rPr>
+              <w:t xml:space="preserve"> = </w:t>
+            </w:r>
+            <w:proofErr w:type="spellStart"/>
+            <w:r>
+              <w:rPr>
+                <w:rFonts w:ascii="Times New Roman" w:hAnsi="Times New Roman" w:cs="Times New Roman"/>
+                <w:sz w:val="24"/>
+                <w:szCs w:val="24"/>
+              </w:rPr>
+              <w:t>i.find</w:t>
+            </w:r>
+            <w:proofErr w:type="spellEnd"/>
+            <w:r>
+              <w:rPr>
+                <w:rFonts w:ascii="Times New Roman" w:hAnsi="Times New Roman" w:cs="Times New Roman"/>
+                <w:sz w:val="24"/>
+                <w:szCs w:val="24"/>
+              </w:rPr>
+              <w:t>("a").get("</w:t>
+            </w:r>
+            <w:proofErr w:type="spellStart"/>
+            <w:r>
+              <w:rPr>
+                <w:rFonts w:ascii="Times New Roman" w:hAnsi="Times New Roman" w:cs="Times New Roman"/>
+                <w:sz w:val="24"/>
+                <w:szCs w:val="24"/>
+              </w:rPr>
+              <w:t>href</w:t>
+            </w:r>
+            <w:proofErr w:type="spellEnd"/>
+            <w:r>
+              <w:rPr>
+                <w:rFonts w:ascii="Times New Roman" w:hAnsi="Times New Roman" w:cs="Times New Roman"/>
+                <w:sz w:val="24"/>
+                <w:szCs w:val="24"/>
+              </w:rPr>
+              <w:t>")</w:t>
+            </w:r>
+          </w:p>
+          <w:p>
+            <w:pPr>
+              <w:jc w:val="both"/>
+              <w:rPr>
+                <w:rFonts w:ascii="Times New Roman" w:hAnsi="Times New Roman" w:cs="Times New Roman"/>
+                <w:sz w:val="24"/>
+                <w:szCs w:val="24"/>
+              </w:rPr>
+            </w:pPr>
+            <w:r>
+              <w:rPr>
+                <w:rFonts w:ascii="Times New Roman" w:hAnsi="Times New Roman" w:cs="Times New Roman"/>
+                <w:sz w:val="24"/>
+                <w:szCs w:val="24"/>
+              </w:rPr>
+              <w:tab/>
+            </w:r>
+            <w:proofErr w:type="spellStart"/>
+            <w:r>
+              <w:rPr>
+                <w:rFonts w:ascii="Times New Roman" w:hAnsi="Times New Roman" w:cs="Times New Roman"/>
+                <w:sz w:val="24"/>
+                <w:szCs w:val="24"/>
+              </w:rPr>
+              <w:t>playerurls.append</w:t>
+            </w:r>
+            <w:proofErr w:type="spellEnd"/>
+            <w:r>
+              <w:rPr>
+                <w:rFonts w:ascii="Times New Roman" w:hAnsi="Times New Roman" w:cs="Times New Roman"/>
+                <w:sz w:val="24"/>
+                <w:szCs w:val="24"/>
+              </w:rPr>
+              <w:t>(</w:t>
+            </w:r>
+            <w:proofErr w:type="spellStart"/>
+            <w:r>
+              <w:rPr>
+                <w:rFonts w:ascii="Times New Roman" w:hAnsi="Times New Roman" w:cs="Times New Roman"/>
+                <w:sz w:val="24"/>
+                <w:szCs w:val="24"/>
+              </w:rPr>
+              <w:t>href</w:t>
+            </w:r>
+            <w:proofErr w:type="spellEnd"/>
+            <w:r>
+              <w:rPr>
+                <w:rFonts w:ascii="Times New Roman" w:hAnsi="Times New Roman" w:cs="Times New Roman"/>
+                <w:sz w:val="24"/>
+                <w:szCs w:val="24"/>
+              </w:rPr>
+              <w:t>)</w:t>
+            </w:r>
+          </w:p>
+          <w:p>
+            <w:pPr>
+              <w:jc w:val="both"/>
+              <w:rPr>
+                <w:rFonts w:ascii="Times New Roman" w:hAnsi="Times New Roman" w:cs="Times New Roman"/>
+                <w:sz w:val="24"/>
+                <w:szCs w:val="24"/>
+              </w:rPr>
+            </w:pPr>
+            <w:r>
+              <w:rPr>
+                <w:rFonts w:ascii="Times New Roman" w:hAnsi="Times New Roman" w:cs="Times New Roman"/>
+                <w:sz w:val="24"/>
+                <w:szCs w:val="24"/>
+              </w:rPr>
+              <w:t xml:space="preserve">        </w:t>
+            </w:r>
+            <w:r>
+              <w:rPr>
+                <w:rFonts w:ascii="Times New Roman" w:hAnsi="Times New Roman" w:cs="Times New Roman"/>
+                <w:sz w:val="24"/>
+                <w:szCs w:val="24"/>
+              </w:rPr>
+              <w:t xml:space="preserve">    </w:t>
+            </w:r>
+            <w:r>
+              <w:rPr>
+                <w:rFonts w:ascii="Times New Roman" w:hAnsi="Times New Roman" w:cs="Times New Roman"/>
+                <w:sz w:val="24"/>
+                <w:szCs w:val="24"/>
+              </w:rPr>
+              <w:t xml:space="preserve">return </w:t>
+            </w:r>
+            <w:proofErr w:type="spellStart"/>
+            <w:r>
+              <w:rPr>
+                <w:rFonts w:ascii="Times New Roman" w:hAnsi="Times New Roman" w:cs="Times New Roman"/>
+                <w:sz w:val="24"/>
+                <w:szCs w:val="24"/>
+              </w:rPr>
+              <w:t>playerurls</w:t>
+            </w:r>
+            <w:proofErr w:type="spellEnd"/>
+            <w:r>
+              <w:rPr>
+                <w:rFonts w:ascii="Times New Roman" w:hAnsi="Times New Roman" w:cs="Times New Roman"/>
+                <w:sz w:val="24"/>
+                <w:szCs w:val="24"/>
+              </w:rPr>
+              <w:t>;</w:t>
+            </w:r>
+          </w:p>
+        </w:tc>
+      </w:tr>
+    </w:tbl>
+    <w:p>
+      <w:pPr>
+        <w:spacing w:line="480" w:lineRule="auto"/>
+        <w:jc w:val="both"/>
+        <w:rPr>
+          <w:rFonts w:ascii="Times New Roman" w:hAnsi="Times New Roman" w:cs="Times New Roman"/>
+          <w:sz w:val="24"/>
+          <w:szCs w:val="24"/>
+        </w:rPr>
+      </w:pPr>
+    </w:p>
+    <w:p>
+      <w:pPr>
+        <w:spacing w:line="480" w:lineRule="auto"/>
+        <w:jc w:val="both"/>
+        <w:rPr>
+          <w:rFonts w:ascii="Times New Roman" w:hAnsi="Times New Roman" w:cs="Times New Roman"/>
+          <w:sz w:val="24"/>
+          <w:szCs w:val="24"/>
+        </w:rPr>
+      </w:pPr>
+      <w:r>
+        <w:rPr>
+          <w:rFonts w:ascii="Times New Roman" w:hAnsi="Times New Roman" w:cs="Times New Roman"/>
+          <w:sz w:val="24"/>
+          <w:szCs w:val="24"/>
+        </w:rPr>
+        <w:t xml:space="preserve">  BS4 to get each active team:</w:t>
+      </w:r>
+    </w:p>
+    <w:p>
+      <w:pPr>
+        <w:spacing w:line="480" w:lineRule="auto"/>
+        <w:jc w:val="both"/>
+        <w:rPr>
+          <w:rFonts w:ascii="Times New Roman" w:hAnsi="Times New Roman" w:cs="Times New Roman"/>
+          <w:sz w:val="24"/>
+          <w:szCs w:val="24"/>
+        </w:rPr>
+      </w:pPr>
+      <w:r>
+        <w:rPr>
+          <w:rFonts w:ascii="Times New Roman" w:hAnsi="Times New Roman" w:cs="Times New Roman"/>
+          <w:sz w:val="24"/>
+          <w:szCs w:val="24"/>
+        </w:rPr>
+        <w:lastRenderedPageBreak/>
+        <w:t xml:space="preserve"> </w:t>
+      </w:r>
+    </w:p>
+    <w:p>
+      <w:pPr>
+        <w:spacing w:line="480" w:lineRule="auto"/>
+        <w:jc w:val="both"/>
+        <w:rPr>
+          <w:rFonts w:ascii="Times New Roman" w:hAnsi="Times New Roman" w:cs="Times New Roman"/>
+          <w:b/>
+          <w:sz w:val="24"/>
+          <w:szCs w:val="24"/>
+        </w:rPr>
+      </w:pPr>
+      <w:r>
+        <w:rPr>
+          <w:rFonts w:ascii="Times New Roman" w:hAnsi="Times New Roman" w:cs="Times New Roman"/>
+          <w:b/>
+          <w:sz w:val="24"/>
+          <w:szCs w:val="24"/>
+        </w:rPr>
+        <w:t xml:space="preserve">c. Comparing </w:t>
+      </w:r>
+      <w:proofErr w:type="spellStart"/>
+      <w:r>
+        <w:rPr>
+          <w:rFonts w:ascii="Times New Roman" w:hAnsi="Times New Roman" w:cs="Times New Roman"/>
+          <w:b/>
+          <w:sz w:val="24"/>
+          <w:szCs w:val="24"/>
+        </w:rPr>
+        <w:t>Regual</w:t>
+      </w:r>
+      <w:proofErr w:type="spellEnd"/>
+      <w:r>
+        <w:rPr>
+          <w:rFonts w:ascii="Times New Roman" w:hAnsi="Times New Roman" w:cs="Times New Roman"/>
+          <w:b/>
+          <w:sz w:val="24"/>
+          <w:szCs w:val="24"/>
+        </w:rPr>
+        <w:t xml:space="preserve"> Expression (</w:t>
+      </w:r>
+      <w:proofErr w:type="spellStart"/>
+      <w:r>
+        <w:rPr>
+          <w:rFonts w:ascii="Times New Roman" w:hAnsi="Times New Roman" w:cs="Times New Roman"/>
+          <w:b/>
+          <w:sz w:val="24"/>
+          <w:szCs w:val="24"/>
+        </w:rPr>
+        <w:t>R</w:t>
+      </w:r>
+      <w:r>
+        <w:rPr>
+          <w:rFonts w:ascii="Times New Roman" w:hAnsi="Times New Roman" w:cs="Times New Roman"/>
+          <w:b/>
+          <w:sz w:val="24"/>
+          <w:szCs w:val="24"/>
+        </w:rPr>
+        <w:t>egex</w:t>
+      </w:r>
+      <w:proofErr w:type="spellEnd"/>
+      <w:r>
+        <w:rPr>
+          <w:rFonts w:ascii="Times New Roman" w:hAnsi="Times New Roman" w:cs="Times New Roman"/>
+          <w:b/>
           <w:sz w:val="24"/>
           <w:szCs w:val="24"/>
         </w:rPr>
         <w:t>)</w:t>
       </w:r>
-    </w:p>
-    <w:p>
-      <w:pPr>
-        <w:spacing w:line="480" w:lineRule="auto"/>
-        <w:rPr>
-          <w:rFonts w:ascii="Times New Roman" w:hAnsi="Times New Roman" w:cs="Times New Roman"/>
-          <w:sz w:val="24"/>
-          <w:szCs w:val="24"/>
-        </w:rPr>
-      </w:pPr>
-      <w:r>
-        <w:rPr>
-          <w:rFonts w:ascii="Times New Roman" w:hAnsi="Times New Roman" w:cs="Times New Roman"/>
-          <w:sz w:val="24"/>
-          <w:szCs w:val="24"/>
-        </w:rPr>
-        <w:t xml:space="preserve"> a. crawl </w:t>
+      <w:r>
+        <w:rPr>
+          <w:rFonts w:ascii="Times New Roman" w:hAnsi="Times New Roman" w:cs="Times New Roman"/>
+          <w:b/>
+          <w:sz w:val="24"/>
+          <w:szCs w:val="24"/>
+        </w:rPr>
+        <w:t xml:space="preserve"> </w:t>
+      </w:r>
+      <w:r>
+        <w:rPr>
+          <w:rFonts w:ascii="Times New Roman" w:hAnsi="Times New Roman" w:cs="Times New Roman"/>
+          <w:b/>
+          <w:sz w:val="24"/>
+          <w:szCs w:val="24"/>
+        </w:rPr>
+        <w:t>and</w:t>
+      </w:r>
+      <w:r>
+        <w:rPr>
+          <w:rFonts w:ascii="Times New Roman" w:hAnsi="Times New Roman" w:cs="Times New Roman"/>
+          <w:b/>
+          <w:sz w:val="24"/>
+          <w:szCs w:val="24"/>
+        </w:rPr>
+        <w:t xml:space="preserve"> </w:t>
       </w:r>
       <w:proofErr w:type="spellStart"/>
       <w:r>
         <w:rPr>
           <w:rFonts w:ascii="Times New Roman" w:hAnsi="Times New Roman" w:cs="Times New Roman"/>
-          <w:sz w:val="24"/>
-          <w:szCs w:val="24"/>
-        </w:rPr>
-        <w:t>url</w:t>
+          <w:b/>
+          <w:sz w:val="24"/>
+          <w:szCs w:val="24"/>
+        </w:rPr>
+        <w:t>BeautifulSoup</w:t>
       </w:r>
       <w:proofErr w:type="spellEnd"/>
       <w:r>
         <w:rPr>
           <w:rFonts w:ascii="Times New Roman" w:hAnsi="Times New Roman" w:cs="Times New Roman"/>
-          <w:sz w:val="24"/>
-          <w:szCs w:val="24"/>
-        </w:rPr>
-        <w:t xml:space="preserve"> for players: </w:t>
-      </w:r>
-    </w:p>
-    <w:p>
-      <w:pPr>
-        <w:spacing w:line="480" w:lineRule="auto"/>
-        <w:rPr>
-          <w:rFonts w:ascii="Times New Roman" w:hAnsi="Times New Roman" w:cs="Times New Roman"/>
-          <w:sz w:val="24"/>
-          <w:szCs w:val="24"/>
-        </w:rPr>
-      </w:pPr>
-      <w:r>
-        <w:rPr>
-          <w:rFonts w:ascii="Times New Roman" w:hAnsi="Times New Roman" w:cs="Times New Roman"/>
-          <w:sz w:val="24"/>
-          <w:szCs w:val="24"/>
-        </w:rPr>
-        <w:t xml:space="preserve">http://www.basketball-reference.com/players/{a-z} and year to 2016 for active </w:t>
-      </w:r>
-    </w:p>
-    <w:p>
-      <w:pPr>
-        <w:spacing w:line="480" w:lineRule="auto"/>
-        <w:rPr>
-          <w:rFonts w:ascii="Times New Roman" w:hAnsi="Times New Roman" w:cs="Times New Roman"/>
-          <w:sz w:val="24"/>
-          <w:szCs w:val="24"/>
-        </w:rPr>
-      </w:pPr>
-      <w:r>
-        <w:rPr>
-          <w:rFonts w:ascii="Times New Roman" w:hAnsi="Times New Roman" w:cs="Times New Roman"/>
-          <w:sz w:val="24"/>
-          <w:szCs w:val="24"/>
-        </w:rPr>
-        <w:t>b. for active teams:</w:t>
-      </w:r>
-    </w:p>
-    <w:p>
-      <w:pPr>
-        <w:spacing w:line="480" w:lineRule="auto"/>
-        <w:rPr>
-          <w:rFonts w:ascii="Times New Roman" w:hAnsi="Times New Roman" w:cs="Times New Roman"/>
-          <w:sz w:val="24"/>
-          <w:szCs w:val="24"/>
-        </w:rPr>
-      </w:pPr>
-      <w:r>
-        <w:rPr>
-          <w:rFonts w:ascii="Times New Roman" w:hAnsi="Times New Roman" w:cs="Times New Roman"/>
-          <w:sz w:val="24"/>
-          <w:szCs w:val="24"/>
-        </w:rPr>
-        <w:lastRenderedPageBreak/>
-        <w:t xml:space="preserve"> http://www.basketball-reference.com/teams/</w:t>
-      </w:r>
+          <w:b/>
+          <w:sz w:val="24"/>
+          <w:szCs w:val="24"/>
+        </w:rPr>
+        <w:t xml:space="preserve"> (</w:t>
+      </w:r>
+      <w:r>
+        <w:rPr>
+          <w:rFonts w:ascii="Times New Roman" w:hAnsi="Times New Roman" w:cs="Times New Roman"/>
+          <w:b/>
+          <w:sz w:val="24"/>
+          <w:szCs w:val="24"/>
+        </w:rPr>
+        <w:t>BS4</w:t>
+      </w:r>
+      <w:r>
+        <w:rPr>
+          <w:rFonts w:ascii="Times New Roman" w:hAnsi="Times New Roman" w:cs="Times New Roman"/>
+          <w:b/>
+          <w:sz w:val="24"/>
+          <w:szCs w:val="24"/>
+        </w:rPr>
+        <w:t>)</w:t>
+      </w:r>
+      <w:r>
+        <w:rPr>
+          <w:rFonts w:ascii="Times New Roman" w:hAnsi="Times New Roman" w:cs="Times New Roman"/>
+          <w:b/>
+          <w:sz w:val="24"/>
+          <w:szCs w:val="24"/>
+        </w:rPr>
+        <w:t xml:space="preserve"> to grab data</w:t>
+      </w:r>
+    </w:p>
+    <w:p>
+      <w:pPr>
+        <w:spacing w:line="480" w:lineRule="auto"/>
+        <w:jc w:val="both"/>
+        <w:rPr>
+          <w:rFonts w:ascii="Times New Roman" w:hAnsi="Times New Roman" w:cs="Times New Roman"/>
+          <w:sz w:val="24"/>
+          <w:szCs w:val="24"/>
+        </w:rPr>
+      </w:pPr>
+      <w:r>
+        <w:rPr>
+          <w:rFonts w:ascii="Times New Roman" w:hAnsi="Times New Roman" w:cs="Times New Roman"/>
+          <w:sz w:val="24"/>
+          <w:szCs w:val="24"/>
+        </w:rPr>
+        <w:t xml:space="preserve">We use the </w:t>
+      </w:r>
+      <w:r>
+        <w:rPr>
+          <w:rFonts w:ascii="Times New Roman" w:hAnsi="Times New Roman" w:cs="Times New Roman"/>
+          <w:sz w:val="24"/>
+          <w:szCs w:val="24"/>
+        </w:rPr>
+        <w:t xml:space="preserve">Python </w:t>
+      </w:r>
+      <w:proofErr w:type="spellStart"/>
+      <w:r>
+        <w:rPr>
+          <w:rFonts w:ascii="Times New Roman" w:hAnsi="Times New Roman" w:cs="Times New Roman"/>
+          <w:b/>
+          <w:sz w:val="24"/>
+          <w:szCs w:val="24"/>
+        </w:rPr>
+        <w:t>timeit</w:t>
+      </w:r>
+      <w:proofErr w:type="spellEnd"/>
+      <w:r>
+        <w:rPr>
+          <w:rFonts w:ascii="Times New Roman" w:hAnsi="Times New Roman" w:cs="Times New Roman"/>
+          <w:sz w:val="24"/>
+          <w:szCs w:val="24"/>
+        </w:rPr>
+        <w:t xml:space="preserve"> module to calculate the running time for each method to grab all</w:t>
+      </w:r>
+      <w:r>
+        <w:rPr>
+          <w:rFonts w:ascii="Times New Roman" w:hAnsi="Times New Roman" w:cs="Times New Roman"/>
+          <w:sz w:val="24"/>
+          <w:szCs w:val="24"/>
+        </w:rPr>
+        <w:t xml:space="preserve"> the necessary data.</w:t>
+      </w:r>
+      <w:r>
+        <w:rPr>
+          <w:rFonts w:ascii="Times New Roman" w:hAnsi="Times New Roman" w:cs="Times New Roman"/>
+          <w:sz w:val="24"/>
+          <w:szCs w:val="24"/>
+        </w:rPr>
+        <w:t xml:space="preserve"> Reading one web page delays 1 second. </w:t>
+      </w:r>
+      <w:r>
+        <w:rPr>
+          <w:rFonts w:ascii="Times New Roman" w:hAnsi="Times New Roman" w:cs="Times New Roman"/>
+          <w:sz w:val="24"/>
+          <w:szCs w:val="24"/>
+        </w:rPr>
+        <w:t>Source code is</w:t>
+      </w:r>
+      <w:r>
+        <w:rPr>
+          <w:rFonts w:ascii="Times New Roman" w:hAnsi="Times New Roman" w:cs="Times New Roman"/>
+          <w:sz w:val="24"/>
+          <w:szCs w:val="24"/>
+        </w:rPr>
+        <w:t xml:space="preserve"> in CompareMethods.py. </w:t>
+      </w:r>
+      <w:r>
+        <w:rPr>
+          <w:rFonts w:ascii="Times New Roman" w:hAnsi="Times New Roman" w:cs="Times New Roman"/>
+          <w:sz w:val="24"/>
+          <w:szCs w:val="24"/>
+        </w:rPr>
+        <w:t>Running r</w:t>
+      </w:r>
+      <w:r>
+        <w:rPr>
+          <w:rFonts w:ascii="Times New Roman" w:hAnsi="Times New Roman" w:cs="Times New Roman"/>
+          <w:sz w:val="24"/>
+          <w:szCs w:val="24"/>
+        </w:rPr>
+        <w:t>esults are as follows:</w:t>
+      </w:r>
+    </w:p>
+    <w:tbl>
+      <w:tblPr>
+        <w:tblStyle w:val="a7"/>
+        <w:tblW w:w="0" w:type="auto"/>
+        <w:jc w:val="center"/>
+        <w:tblLook w:val="04A0"/>
+      </w:tblPr>
+      <w:tblGrid>
+        <w:gridCol w:w="2336"/>
+        <w:gridCol w:w="2382"/>
+        <w:gridCol w:w="3038"/>
+      </w:tblGrid>
+      <w:tr>
+        <w:trPr>
+          <w:jc w:val="center"/>
+        </w:trPr>
+        <w:tc>
+          <w:tcPr>
+            <w:tcW w:w="2336" w:type="dxa"/>
+            <w:vAlign w:val="center"/>
+          </w:tcPr>
+          <w:p>
+            <w:pPr>
+              <w:jc w:val="center"/>
+              <w:rPr>
+                <w:rFonts w:ascii="Times New Roman" w:hAnsi="Times New Roman" w:cs="Times New Roman"/>
+                <w:sz w:val="24"/>
+                <w:szCs w:val="24"/>
+              </w:rPr>
+            </w:pPr>
+            <w:r>
+              <w:rPr>
+                <w:rFonts w:ascii="Times New Roman" w:hAnsi="Times New Roman" w:cs="Times New Roman"/>
+                <w:sz w:val="24"/>
+                <w:szCs w:val="24"/>
+              </w:rPr>
+              <w:t>Method</w:t>
+            </w:r>
+          </w:p>
+        </w:tc>
+        <w:tc>
+          <w:tcPr>
+            <w:tcW w:w="2382" w:type="dxa"/>
+            <w:vAlign w:val="center"/>
+          </w:tcPr>
+          <w:p>
+            <w:pPr>
+              <w:jc w:val="center"/>
+              <w:rPr>
+                <w:rFonts w:ascii="Times New Roman" w:hAnsi="Times New Roman" w:cs="Times New Roman"/>
+                <w:sz w:val="24"/>
+                <w:szCs w:val="24"/>
+              </w:rPr>
+            </w:pPr>
+            <w:r>
+              <w:rPr>
+                <w:rFonts w:ascii="Times New Roman" w:hAnsi="Times New Roman" w:cs="Times New Roman"/>
+                <w:sz w:val="24"/>
+                <w:szCs w:val="24"/>
+              </w:rPr>
+              <w:t>Running Time (s)</w:t>
+            </w:r>
+          </w:p>
+        </w:tc>
+        <w:tc>
+          <w:tcPr>
+            <w:tcW w:w="3038" w:type="dxa"/>
+            <w:vAlign w:val="center"/>
+          </w:tcPr>
+          <w:p>
+            <w:pPr>
+              <w:jc w:val="center"/>
+              <w:rPr>
+                <w:rFonts w:ascii="Times New Roman" w:hAnsi="Times New Roman" w:cs="Times New Roman"/>
+                <w:sz w:val="24"/>
+                <w:szCs w:val="24"/>
+              </w:rPr>
+            </w:pPr>
+            <w:r>
+              <w:rPr>
+                <w:rFonts w:ascii="Times New Roman" w:hAnsi="Times New Roman" w:cs="Times New Roman"/>
+                <w:sz w:val="24"/>
+                <w:szCs w:val="24"/>
+              </w:rPr>
+              <w:t>Remarks</w:t>
+            </w:r>
+          </w:p>
+        </w:tc>
+      </w:tr>
+      <w:tr>
+        <w:trPr>
+          <w:jc w:val="center"/>
+        </w:trPr>
+        <w:tc>
+          <w:tcPr>
+            <w:tcW w:w="2336" w:type="dxa"/>
+            <w:vAlign w:val="center"/>
+          </w:tcPr>
+          <w:p>
+            <w:pPr>
+              <w:rPr>
+                <w:rFonts w:ascii="Times New Roman" w:hAnsi="Times New Roman" w:cs="Times New Roman"/>
+                <w:sz w:val="24"/>
+                <w:szCs w:val="24"/>
+              </w:rPr>
+            </w:pPr>
+            <w:r>
+              <w:rPr>
+                <w:rFonts w:ascii="Times New Roman" w:hAnsi="Times New Roman" w:cs="Times New Roman"/>
+                <w:sz w:val="24"/>
+                <w:szCs w:val="24"/>
+              </w:rPr>
+              <w:t xml:space="preserve">A. </w:t>
+            </w:r>
+            <w:proofErr w:type="spellStart"/>
+            <w:r>
+              <w:rPr>
+                <w:rFonts w:ascii="Times New Roman" w:hAnsi="Times New Roman" w:cs="Times New Roman"/>
+                <w:sz w:val="24"/>
+                <w:szCs w:val="24"/>
+              </w:rPr>
+              <w:t>Regex</w:t>
+            </w:r>
+            <w:proofErr w:type="spellEnd"/>
+            <w:r>
+              <w:rPr>
+                <w:rFonts w:ascii="Times New Roman" w:hAnsi="Times New Roman" w:cs="Times New Roman"/>
+                <w:sz w:val="24"/>
+                <w:szCs w:val="24"/>
+              </w:rPr>
+              <w:t xml:space="preserve"> to get player index A-Z</w:t>
+            </w:r>
+            <w:r>
+              <w:rPr>
+                <w:rFonts w:ascii="Times New Roman" w:hAnsi="Times New Roman" w:cs="Times New Roman"/>
+                <w:sz w:val="24"/>
+                <w:szCs w:val="24"/>
+              </w:rPr>
+              <w:t xml:space="preserve"> URLs</w:t>
+            </w:r>
+          </w:p>
+        </w:tc>
+        <w:tc>
+          <w:tcPr>
+            <w:tcW w:w="2382" w:type="dxa"/>
+            <w:vAlign w:val="center"/>
+          </w:tcPr>
+          <w:p>
+            <w:pPr>
+              <w:jc w:val="center"/>
+              <w:rPr>
+                <w:rFonts w:ascii="Times New Roman" w:hAnsi="Times New Roman" w:cs="Times New Roman"/>
+                <w:sz w:val="24"/>
+                <w:szCs w:val="24"/>
+              </w:rPr>
+            </w:pPr>
+            <w:r>
+              <w:rPr>
+                <w:rFonts w:ascii="Times New Roman" w:hAnsi="Times New Roman" w:cs="Times New Roman"/>
+                <w:sz w:val="24"/>
+                <w:szCs w:val="24"/>
+              </w:rPr>
+              <w:t>1</w:t>
+            </w:r>
+            <w:r>
+              <w:rPr>
+                <w:rFonts w:ascii="Times New Roman" w:hAnsi="Times New Roman" w:cs="Times New Roman"/>
+                <w:sz w:val="24"/>
+                <w:szCs w:val="24"/>
+              </w:rPr>
+              <w:t>.7</w:t>
+            </w:r>
+            <w:r>
+              <w:rPr>
+                <w:rFonts w:ascii="Times New Roman" w:hAnsi="Times New Roman" w:cs="Times New Roman"/>
+                <w:sz w:val="24"/>
+                <w:szCs w:val="24"/>
+              </w:rPr>
+              <w:t>9</w:t>
+            </w:r>
+          </w:p>
+        </w:tc>
+        <w:tc>
+          <w:tcPr>
+            <w:tcW w:w="3038" w:type="dxa"/>
+            <w:vAlign w:val="center"/>
+          </w:tcPr>
+          <w:p>
+            <w:pPr>
+              <w:jc w:val="center"/>
+              <w:rPr>
+                <w:rFonts w:ascii="Times New Roman" w:hAnsi="Times New Roman" w:cs="Times New Roman"/>
+                <w:sz w:val="24"/>
+                <w:szCs w:val="24"/>
+              </w:rPr>
+            </w:pPr>
+            <w:r>
+              <w:rPr>
+                <w:rFonts w:ascii="Times New Roman" w:hAnsi="Times New Roman" w:cs="Times New Roman"/>
+                <w:sz w:val="24"/>
+                <w:szCs w:val="24"/>
+              </w:rPr>
+              <w:t>Include time to read a single web</w:t>
+            </w:r>
+            <w:r>
+              <w:rPr>
+                <w:rFonts w:ascii="Times New Roman" w:hAnsi="Times New Roman" w:cs="Times New Roman"/>
+                <w:sz w:val="24"/>
+                <w:szCs w:val="24"/>
+              </w:rPr>
+              <w:t xml:space="preserve"> </w:t>
+            </w:r>
+            <w:r>
+              <w:rPr>
+                <w:rFonts w:ascii="Times New Roman" w:hAnsi="Times New Roman" w:cs="Times New Roman"/>
+                <w:sz w:val="24"/>
+                <w:szCs w:val="24"/>
+              </w:rPr>
+              <w:t>page</w:t>
+            </w:r>
+          </w:p>
+        </w:tc>
+      </w:tr>
+      <w:tr>
+        <w:trPr>
+          <w:jc w:val="center"/>
+        </w:trPr>
+        <w:tc>
+          <w:tcPr>
+            <w:tcW w:w="2336" w:type="dxa"/>
+            <w:vAlign w:val="center"/>
+          </w:tcPr>
+          <w:p>
+            <w:pPr>
+              <w:rPr>
+                <w:rFonts w:ascii="Times New Roman" w:hAnsi="Times New Roman" w:cs="Times New Roman"/>
+                <w:sz w:val="24"/>
+                <w:szCs w:val="24"/>
+              </w:rPr>
+            </w:pPr>
+            <w:r>
+              <w:rPr>
+                <w:rFonts w:ascii="Times New Roman" w:hAnsi="Times New Roman" w:cs="Times New Roman"/>
+                <w:sz w:val="24"/>
+                <w:szCs w:val="24"/>
+              </w:rPr>
+              <w:t xml:space="preserve">B. </w:t>
+            </w:r>
+            <w:r>
+              <w:rPr>
+                <w:rFonts w:ascii="Times New Roman" w:hAnsi="Times New Roman" w:cs="Times New Roman"/>
+                <w:sz w:val="24"/>
+                <w:szCs w:val="24"/>
+              </w:rPr>
+              <w:t>BS4 to get player index A-Z</w:t>
+            </w:r>
+            <w:r>
+              <w:rPr>
+                <w:rFonts w:ascii="Times New Roman" w:hAnsi="Times New Roman" w:cs="Times New Roman"/>
+                <w:sz w:val="24"/>
+                <w:szCs w:val="24"/>
+              </w:rPr>
+              <w:t xml:space="preserve"> URLs</w:t>
+            </w:r>
+          </w:p>
+        </w:tc>
+        <w:tc>
+          <w:tcPr>
+            <w:tcW w:w="2382" w:type="dxa"/>
+            <w:vAlign w:val="center"/>
+          </w:tcPr>
+          <w:p>
+            <w:pPr>
+              <w:jc w:val="center"/>
+              <w:rPr>
+                <w:rFonts w:ascii="Times New Roman" w:hAnsi="Times New Roman" w:cs="Times New Roman"/>
+                <w:sz w:val="24"/>
+                <w:szCs w:val="24"/>
+              </w:rPr>
+            </w:pPr>
+            <w:r>
+              <w:rPr>
+                <w:rFonts w:ascii="Times New Roman" w:hAnsi="Times New Roman" w:cs="Times New Roman"/>
+                <w:sz w:val="24"/>
+                <w:szCs w:val="24"/>
+              </w:rPr>
+              <w:t>1</w:t>
+            </w:r>
+            <w:r>
+              <w:rPr>
+                <w:rFonts w:ascii="Times New Roman" w:hAnsi="Times New Roman" w:cs="Times New Roman"/>
+                <w:sz w:val="24"/>
+                <w:szCs w:val="24"/>
+              </w:rPr>
+              <w:t>.86</w:t>
+            </w:r>
+          </w:p>
+        </w:tc>
+        <w:tc>
+          <w:tcPr>
+            <w:tcW w:w="3038" w:type="dxa"/>
+            <w:vAlign w:val="center"/>
+          </w:tcPr>
+          <w:p>
+            <w:pPr>
+              <w:jc w:val="center"/>
+              <w:rPr>
+                <w:rFonts w:ascii="Times New Roman" w:hAnsi="Times New Roman" w:cs="Times New Roman"/>
+                <w:sz w:val="24"/>
+                <w:szCs w:val="24"/>
+              </w:rPr>
+            </w:pPr>
+            <w:r>
+              <w:rPr>
+                <w:rFonts w:ascii="Times New Roman" w:hAnsi="Times New Roman" w:cs="Times New Roman"/>
+                <w:sz w:val="24"/>
+                <w:szCs w:val="24"/>
+              </w:rPr>
+              <w:t>Include time to read a single web</w:t>
+            </w:r>
+            <w:r>
+              <w:rPr>
+                <w:rFonts w:ascii="Times New Roman" w:hAnsi="Times New Roman" w:cs="Times New Roman"/>
+                <w:sz w:val="24"/>
+                <w:szCs w:val="24"/>
+              </w:rPr>
+              <w:t xml:space="preserve"> </w:t>
+            </w:r>
+            <w:r>
+              <w:rPr>
+                <w:rFonts w:ascii="Times New Roman" w:hAnsi="Times New Roman" w:cs="Times New Roman"/>
+                <w:sz w:val="24"/>
+                <w:szCs w:val="24"/>
+              </w:rPr>
+              <w:t>page</w:t>
+            </w:r>
+          </w:p>
+        </w:tc>
+      </w:tr>
+      <w:tr>
+        <w:trPr>
+          <w:jc w:val="center"/>
+        </w:trPr>
+        <w:tc>
+          <w:tcPr>
+            <w:tcW w:w="2336" w:type="dxa"/>
+            <w:vAlign w:val="center"/>
+          </w:tcPr>
+          <w:p>
+            <w:pPr>
+              <w:rPr>
+                <w:rFonts w:ascii="Times New Roman" w:hAnsi="Times New Roman" w:cs="Times New Roman"/>
+                <w:sz w:val="24"/>
+                <w:szCs w:val="24"/>
+              </w:rPr>
+            </w:pPr>
+            <w:r>
+              <w:rPr>
+                <w:rFonts w:ascii="Times New Roman" w:hAnsi="Times New Roman" w:cs="Times New Roman"/>
+                <w:sz w:val="24"/>
+                <w:szCs w:val="24"/>
+              </w:rPr>
+              <w:t xml:space="preserve">C. </w:t>
+            </w:r>
+            <w:proofErr w:type="spellStart"/>
+            <w:r>
+              <w:rPr>
+                <w:rFonts w:ascii="Times New Roman" w:hAnsi="Times New Roman" w:cs="Times New Roman"/>
+                <w:sz w:val="24"/>
+                <w:szCs w:val="24"/>
+              </w:rPr>
+              <w:t>Reg</w:t>
+            </w:r>
+            <w:r>
+              <w:rPr>
+                <w:rFonts w:ascii="Times New Roman" w:hAnsi="Times New Roman" w:cs="Times New Roman"/>
+                <w:sz w:val="24"/>
+                <w:szCs w:val="24"/>
+              </w:rPr>
+              <w:t>ex</w:t>
+            </w:r>
+            <w:proofErr w:type="spellEnd"/>
+            <w:r>
+              <w:rPr>
+                <w:rFonts w:ascii="Times New Roman" w:hAnsi="Times New Roman" w:cs="Times New Roman"/>
+                <w:sz w:val="24"/>
+                <w:szCs w:val="24"/>
+              </w:rPr>
+              <w:t xml:space="preserve"> to get all player</w:t>
+            </w:r>
+            <w:r>
+              <w:rPr>
+                <w:rFonts w:ascii="Times New Roman" w:hAnsi="Times New Roman" w:cs="Times New Roman"/>
+                <w:sz w:val="24"/>
+                <w:szCs w:val="24"/>
+              </w:rPr>
+              <w:t xml:space="preserve"> URLs</w:t>
+            </w:r>
+          </w:p>
+        </w:tc>
+        <w:tc>
+          <w:tcPr>
+            <w:tcW w:w="2382" w:type="dxa"/>
+            <w:vAlign w:val="center"/>
+          </w:tcPr>
+          <w:p>
+            <w:pPr>
+              <w:jc w:val="center"/>
+              <w:rPr>
+                <w:rFonts w:ascii="Times New Roman" w:hAnsi="Times New Roman" w:cs="Times New Roman"/>
+                <w:sz w:val="24"/>
+                <w:szCs w:val="24"/>
+              </w:rPr>
+            </w:pPr>
+            <w:r>
+              <w:rPr>
+                <w:rFonts w:ascii="Times New Roman" w:hAnsi="Times New Roman" w:cs="Times New Roman"/>
+                <w:sz w:val="24"/>
+                <w:szCs w:val="24"/>
+              </w:rPr>
+              <w:t>89.95</w:t>
+            </w:r>
+          </w:p>
+        </w:tc>
+        <w:tc>
+          <w:tcPr>
+            <w:tcW w:w="3038" w:type="dxa"/>
+            <w:vAlign w:val="center"/>
+          </w:tcPr>
+          <w:p>
+            <w:pPr>
+              <w:jc w:val="center"/>
+              <w:rPr>
+                <w:rFonts w:ascii="Times New Roman" w:hAnsi="Times New Roman" w:cs="Times New Roman"/>
+                <w:sz w:val="24"/>
+                <w:szCs w:val="24"/>
+              </w:rPr>
+            </w:pPr>
+            <w:r>
+              <w:rPr>
+                <w:rFonts w:ascii="Times New Roman" w:hAnsi="Times New Roman" w:cs="Times New Roman"/>
+                <w:sz w:val="24"/>
+                <w:szCs w:val="24"/>
+              </w:rPr>
+              <w:t xml:space="preserve">Include method A and read </w:t>
+            </w:r>
+            <w:r>
+              <w:rPr>
+                <w:rFonts w:ascii="Times New Roman" w:hAnsi="Times New Roman" w:cs="Times New Roman"/>
+                <w:sz w:val="24"/>
+                <w:szCs w:val="24"/>
+              </w:rPr>
+              <w:t xml:space="preserve">many </w:t>
+            </w:r>
+            <w:r>
+              <w:rPr>
+                <w:rFonts w:ascii="Times New Roman" w:hAnsi="Times New Roman" w:cs="Times New Roman"/>
+                <w:sz w:val="24"/>
+                <w:szCs w:val="24"/>
+              </w:rPr>
+              <w:t>web</w:t>
+            </w:r>
+            <w:r>
+              <w:rPr>
+                <w:rFonts w:ascii="Times New Roman" w:hAnsi="Times New Roman" w:cs="Times New Roman"/>
+                <w:sz w:val="24"/>
+                <w:szCs w:val="24"/>
+              </w:rPr>
+              <w:t xml:space="preserve"> </w:t>
+            </w:r>
+            <w:r>
+              <w:rPr>
+                <w:rFonts w:ascii="Times New Roman" w:hAnsi="Times New Roman" w:cs="Times New Roman"/>
+                <w:sz w:val="24"/>
+                <w:szCs w:val="24"/>
+              </w:rPr>
+              <w:t>pages</w:t>
+            </w:r>
+          </w:p>
+        </w:tc>
+      </w:tr>
+      <w:tr>
+        <w:trPr>
+          <w:jc w:val="center"/>
+        </w:trPr>
+        <w:tc>
+          <w:tcPr>
+            <w:tcW w:w="2336" w:type="dxa"/>
+            <w:vAlign w:val="center"/>
+          </w:tcPr>
+          <w:p>
+            <w:pPr>
+              <w:rPr>
+                <w:rFonts w:ascii="Times New Roman" w:hAnsi="Times New Roman" w:cs="Times New Roman"/>
+                <w:sz w:val="24"/>
+                <w:szCs w:val="24"/>
+              </w:rPr>
+            </w:pPr>
+            <w:r>
+              <w:rPr>
+                <w:rFonts w:ascii="Times New Roman" w:hAnsi="Times New Roman" w:cs="Times New Roman"/>
+                <w:sz w:val="24"/>
+                <w:szCs w:val="24"/>
+              </w:rPr>
+              <w:t xml:space="preserve">D. </w:t>
+            </w:r>
+            <w:r>
+              <w:rPr>
+                <w:rFonts w:ascii="Times New Roman" w:hAnsi="Times New Roman" w:cs="Times New Roman"/>
+                <w:sz w:val="24"/>
+                <w:szCs w:val="24"/>
+              </w:rPr>
+              <w:t>BS4 to get all</w:t>
+            </w:r>
+            <w:r>
+              <w:rPr>
+                <w:rFonts w:ascii="Times New Roman" w:hAnsi="Times New Roman" w:cs="Times New Roman"/>
+                <w:sz w:val="24"/>
+                <w:szCs w:val="24"/>
+              </w:rPr>
+              <w:t xml:space="preserve"> player</w:t>
+            </w:r>
+            <w:r>
+              <w:rPr>
+                <w:rFonts w:ascii="Times New Roman" w:hAnsi="Times New Roman" w:cs="Times New Roman"/>
+                <w:sz w:val="24"/>
+                <w:szCs w:val="24"/>
+              </w:rPr>
+              <w:t xml:space="preserve"> URLs</w:t>
+            </w:r>
+          </w:p>
+        </w:tc>
+        <w:tc>
+          <w:tcPr>
+            <w:tcW w:w="2382" w:type="dxa"/>
+            <w:vAlign w:val="center"/>
+          </w:tcPr>
+          <w:p>
+            <w:pPr>
+              <w:jc w:val="center"/>
+              <w:rPr>
+                <w:rFonts w:ascii="Times New Roman" w:hAnsi="Times New Roman" w:cs="Times New Roman"/>
+                <w:sz w:val="24"/>
+                <w:szCs w:val="24"/>
+              </w:rPr>
+            </w:pPr>
+            <w:r>
+              <w:rPr>
+                <w:rFonts w:ascii="Times New Roman" w:hAnsi="Times New Roman" w:cs="Times New Roman"/>
+                <w:sz w:val="24"/>
+                <w:szCs w:val="24"/>
+              </w:rPr>
+              <w:t>123.44</w:t>
+            </w:r>
+          </w:p>
+        </w:tc>
+        <w:tc>
+          <w:tcPr>
+            <w:tcW w:w="3038" w:type="dxa"/>
+            <w:vAlign w:val="center"/>
+          </w:tcPr>
+          <w:p>
+            <w:pPr>
+              <w:jc w:val="center"/>
+              <w:rPr>
+                <w:rFonts w:ascii="Times New Roman" w:hAnsi="Times New Roman" w:cs="Times New Roman"/>
+                <w:sz w:val="24"/>
+                <w:szCs w:val="24"/>
+              </w:rPr>
+            </w:pPr>
+            <w:r>
+              <w:rPr>
+                <w:rFonts w:ascii="Times New Roman" w:hAnsi="Times New Roman" w:cs="Times New Roman"/>
+                <w:sz w:val="24"/>
+                <w:szCs w:val="24"/>
+              </w:rPr>
+              <w:t xml:space="preserve">Include method B and read </w:t>
+            </w:r>
+            <w:r>
+              <w:rPr>
+                <w:rFonts w:ascii="Times New Roman" w:hAnsi="Times New Roman" w:cs="Times New Roman"/>
+                <w:sz w:val="24"/>
+                <w:szCs w:val="24"/>
+              </w:rPr>
+              <w:t xml:space="preserve">many </w:t>
+            </w:r>
+            <w:r>
+              <w:rPr>
+                <w:rFonts w:ascii="Times New Roman" w:hAnsi="Times New Roman" w:cs="Times New Roman"/>
+                <w:sz w:val="24"/>
+                <w:szCs w:val="24"/>
+              </w:rPr>
+              <w:t>web pages</w:t>
+            </w:r>
+          </w:p>
+        </w:tc>
+      </w:tr>
+      <w:tr>
+        <w:trPr>
+          <w:jc w:val="center"/>
+        </w:trPr>
+        <w:tc>
+          <w:tcPr>
+            <w:tcW w:w="2336" w:type="dxa"/>
+            <w:vAlign w:val="center"/>
+          </w:tcPr>
+          <w:p>
+            <w:pPr>
+              <w:rPr>
+                <w:rFonts w:ascii="Times New Roman" w:hAnsi="Times New Roman" w:cs="Times New Roman"/>
+                <w:sz w:val="24"/>
+                <w:szCs w:val="24"/>
+              </w:rPr>
+            </w:pPr>
+            <w:r>
+              <w:rPr>
+                <w:rFonts w:ascii="Times New Roman" w:hAnsi="Times New Roman" w:cs="Times New Roman"/>
+                <w:sz w:val="24"/>
+                <w:szCs w:val="24"/>
+              </w:rPr>
+              <w:t xml:space="preserve">E. </w:t>
+            </w:r>
+            <w:proofErr w:type="spellStart"/>
+            <w:r>
+              <w:rPr>
+                <w:rFonts w:ascii="Times New Roman" w:hAnsi="Times New Roman" w:cs="Times New Roman"/>
+                <w:sz w:val="24"/>
+                <w:szCs w:val="24"/>
+              </w:rPr>
+              <w:t>Regex</w:t>
+            </w:r>
+            <w:proofErr w:type="spellEnd"/>
+            <w:r>
+              <w:rPr>
+                <w:rFonts w:ascii="Times New Roman" w:hAnsi="Times New Roman" w:cs="Times New Roman"/>
+                <w:sz w:val="24"/>
+                <w:szCs w:val="24"/>
+              </w:rPr>
+              <w:t xml:space="preserve"> to get all team URLs</w:t>
+            </w:r>
+          </w:p>
+        </w:tc>
+        <w:tc>
+          <w:tcPr>
+            <w:tcW w:w="2382" w:type="dxa"/>
+            <w:vAlign w:val="center"/>
+          </w:tcPr>
+          <w:p>
+            <w:pPr>
+              <w:jc w:val="center"/>
+              <w:rPr>
+                <w:rFonts w:ascii="Times New Roman" w:hAnsi="Times New Roman" w:cs="Times New Roman"/>
+                <w:sz w:val="24"/>
+                <w:szCs w:val="24"/>
+              </w:rPr>
+            </w:pPr>
+          </w:p>
+        </w:tc>
+        <w:tc>
+          <w:tcPr>
+            <w:tcW w:w="3038" w:type="dxa"/>
+            <w:vAlign w:val="center"/>
+          </w:tcPr>
+          <w:p>
+            <w:pPr>
+              <w:jc w:val="center"/>
+              <w:rPr>
+                <w:rFonts w:ascii="Times New Roman" w:hAnsi="Times New Roman" w:cs="Times New Roman"/>
+                <w:sz w:val="24"/>
+                <w:szCs w:val="24"/>
+              </w:rPr>
+            </w:pPr>
+            <w:r>
+              <w:rPr>
+                <w:rFonts w:ascii="Times New Roman" w:hAnsi="Times New Roman" w:cs="Times New Roman"/>
+                <w:sz w:val="24"/>
+                <w:szCs w:val="24"/>
+              </w:rPr>
+              <w:t>Include time to read a single web page</w:t>
+            </w:r>
+          </w:p>
+        </w:tc>
+      </w:tr>
+      <w:tr>
+        <w:trPr>
+          <w:jc w:val="center"/>
+        </w:trPr>
+        <w:tc>
+          <w:tcPr>
+            <w:tcW w:w="2336" w:type="dxa"/>
+            <w:vAlign w:val="center"/>
+          </w:tcPr>
+          <w:p>
+            <w:pPr>
+              <w:rPr>
+                <w:rFonts w:ascii="Times New Roman" w:hAnsi="Times New Roman" w:cs="Times New Roman"/>
+                <w:sz w:val="24"/>
+                <w:szCs w:val="24"/>
+              </w:rPr>
+            </w:pPr>
+            <w:r>
+              <w:rPr>
+                <w:rFonts w:ascii="Times New Roman" w:hAnsi="Times New Roman" w:cs="Times New Roman"/>
+                <w:sz w:val="24"/>
+                <w:szCs w:val="24"/>
+              </w:rPr>
+              <w:t>F. BS4 to get all team URLs</w:t>
+            </w:r>
+          </w:p>
+        </w:tc>
+        <w:tc>
+          <w:tcPr>
+            <w:tcW w:w="2382" w:type="dxa"/>
+            <w:vAlign w:val="center"/>
+          </w:tcPr>
+          <w:p>
+            <w:pPr>
+              <w:jc w:val="center"/>
+              <w:rPr>
+                <w:rFonts w:ascii="Times New Roman" w:hAnsi="Times New Roman" w:cs="Times New Roman"/>
+                <w:sz w:val="24"/>
+                <w:szCs w:val="24"/>
+              </w:rPr>
+            </w:pPr>
+            <w:r>
+              <w:rPr>
+                <w:rFonts w:ascii="Times New Roman" w:hAnsi="Times New Roman" w:cs="Times New Roman"/>
+                <w:sz w:val="24"/>
+                <w:szCs w:val="24"/>
+              </w:rPr>
+              <w:t>3.89</w:t>
+            </w:r>
+          </w:p>
+        </w:tc>
+        <w:tc>
+          <w:tcPr>
+            <w:tcW w:w="3038" w:type="dxa"/>
+            <w:vAlign w:val="center"/>
+          </w:tcPr>
+          <w:p>
+            <w:pPr>
+              <w:jc w:val="center"/>
+              <w:rPr>
+                <w:rFonts w:ascii="Times New Roman" w:hAnsi="Times New Roman" w:cs="Times New Roman"/>
+                <w:sz w:val="24"/>
+                <w:szCs w:val="24"/>
+              </w:rPr>
+            </w:pPr>
+            <w:r>
+              <w:rPr>
+                <w:rFonts w:ascii="Times New Roman" w:hAnsi="Times New Roman" w:cs="Times New Roman"/>
+                <w:sz w:val="24"/>
+                <w:szCs w:val="24"/>
+              </w:rPr>
+              <w:t>Include time to read a single web page</w:t>
+            </w:r>
+          </w:p>
+        </w:tc>
+      </w:tr>
+    </w:tbl>
+    <w:p>
+      <w:pPr>
+        <w:spacing w:line="480" w:lineRule="auto"/>
+        <w:jc w:val="both"/>
+        <w:rPr>
+          <w:rFonts w:ascii="Times New Roman" w:hAnsi="Times New Roman" w:cs="Times New Roman"/>
+          <w:sz w:val="24"/>
+          <w:szCs w:val="24"/>
+        </w:rPr>
+      </w:pPr>
+      <w:r>
+        <w:rPr>
+          <w:rFonts w:ascii="Times New Roman" w:hAnsi="Times New Roman" w:cs="Times New Roman"/>
+          <w:sz w:val="24"/>
+          <w:szCs w:val="24"/>
+        </w:rPr>
+        <w:br/>
+      </w:r>
+      <w:r>
+        <w:rPr>
+          <w:rFonts w:ascii="Times New Roman" w:hAnsi="Times New Roman" w:cs="Times New Roman"/>
+          <w:sz w:val="24"/>
+          <w:szCs w:val="24"/>
+        </w:rPr>
+        <w:t xml:space="preserve">We chose </w:t>
+      </w:r>
+      <w:proofErr w:type="spellStart"/>
+      <w:r>
+        <w:rPr>
+          <w:rFonts w:ascii="Times New Roman" w:hAnsi="Times New Roman" w:cs="Times New Roman"/>
+          <w:sz w:val="24"/>
+          <w:szCs w:val="24"/>
+        </w:rPr>
+        <w:t>Regex</w:t>
+      </w:r>
+      <w:proofErr w:type="spellEnd"/>
+      <w:r>
+        <w:rPr>
+          <w:rFonts w:ascii="Times New Roman" w:hAnsi="Times New Roman" w:cs="Times New Roman"/>
+          <w:sz w:val="24"/>
+          <w:szCs w:val="24"/>
+        </w:rPr>
+        <w:t xml:space="preserve"> </w:t>
+      </w:r>
+      <w:r>
+        <w:rPr>
+          <w:rFonts w:ascii="Times New Roman" w:hAnsi="Times New Roman" w:cs="Times New Roman"/>
+          <w:sz w:val="24"/>
+          <w:szCs w:val="24"/>
+        </w:rPr>
+        <w:t xml:space="preserve">to process all player URLs </w:t>
+      </w:r>
+      <w:r>
+        <w:rPr>
+          <w:rFonts w:ascii="Times New Roman" w:hAnsi="Times New Roman" w:cs="Times New Roman"/>
+          <w:sz w:val="24"/>
+          <w:szCs w:val="24"/>
+        </w:rPr>
+        <w:t xml:space="preserve">data. </w:t>
+      </w:r>
+      <w:r>
+        <w:rPr>
+          <w:rFonts w:ascii="Times New Roman" w:hAnsi="Times New Roman" w:cs="Times New Roman"/>
+          <w:sz w:val="24"/>
+          <w:szCs w:val="24"/>
+        </w:rPr>
+        <w:t xml:space="preserve">It's relatively easier to write the code using </w:t>
+      </w:r>
+      <w:proofErr w:type="spellStart"/>
+      <w:r>
+        <w:rPr>
+          <w:rFonts w:ascii="Times New Roman" w:hAnsi="Times New Roman" w:cs="Times New Roman"/>
+          <w:sz w:val="24"/>
+          <w:szCs w:val="24"/>
+        </w:rPr>
+        <w:t>Regex</w:t>
+      </w:r>
+      <w:proofErr w:type="spellEnd"/>
+      <w:r>
+        <w:rPr>
+          <w:rFonts w:ascii="Times New Roman" w:hAnsi="Times New Roman" w:cs="Times New Roman"/>
+          <w:sz w:val="24"/>
+          <w:szCs w:val="24"/>
+        </w:rPr>
+        <w:t xml:space="preserve"> </w:t>
+      </w:r>
+      <w:r>
+        <w:rPr>
+          <w:rFonts w:ascii="Times New Roman" w:hAnsi="Times New Roman" w:cs="Times New Roman"/>
+          <w:sz w:val="24"/>
+          <w:szCs w:val="24"/>
+        </w:rPr>
+        <w:t xml:space="preserve">method </w:t>
+      </w:r>
+      <w:r>
+        <w:rPr>
+          <w:rFonts w:ascii="Times New Roman" w:hAnsi="Times New Roman" w:cs="Times New Roman"/>
+          <w:sz w:val="24"/>
+          <w:szCs w:val="24"/>
+        </w:rPr>
+        <w:t>to grab these</w:t>
+      </w:r>
+      <w:r>
+        <w:rPr>
+          <w:rFonts w:ascii="Times New Roman" w:hAnsi="Times New Roman" w:cs="Times New Roman"/>
+          <w:sz w:val="24"/>
+          <w:szCs w:val="24"/>
+        </w:rPr>
+        <w:t xml:space="preserve"> data. </w:t>
+      </w:r>
+      <w:r>
+        <w:rPr>
+          <w:rFonts w:ascii="Times New Roman" w:hAnsi="Times New Roman" w:cs="Times New Roman"/>
+          <w:sz w:val="24"/>
+          <w:szCs w:val="24"/>
+        </w:rPr>
+        <w:t xml:space="preserve">And using </w:t>
+      </w:r>
+      <w:proofErr w:type="spellStart"/>
+      <w:r>
+        <w:rPr>
+          <w:rFonts w:ascii="Times New Roman" w:hAnsi="Times New Roman" w:cs="Times New Roman"/>
+          <w:sz w:val="24"/>
+          <w:szCs w:val="24"/>
+        </w:rPr>
+        <w:t>Regex</w:t>
+      </w:r>
+      <w:proofErr w:type="spellEnd"/>
+      <w:r>
+        <w:rPr>
+          <w:rFonts w:ascii="Times New Roman" w:hAnsi="Times New Roman" w:cs="Times New Roman"/>
+          <w:sz w:val="24"/>
+          <w:szCs w:val="24"/>
+        </w:rPr>
+        <w:t xml:space="preserve"> is much faster to process the data.</w:t>
+      </w:r>
+      <w:r>
+        <w:rPr>
+          <w:rFonts w:ascii="Times New Roman" w:hAnsi="Times New Roman" w:cs="Times New Roman"/>
+          <w:sz w:val="24"/>
+          <w:szCs w:val="24"/>
+        </w:rPr>
+        <w:t xml:space="preserve"> However, </w:t>
+      </w:r>
+      <w:r>
+        <w:rPr>
+          <w:rFonts w:ascii="Times New Roman" w:hAnsi="Times New Roman" w:cs="Times New Roman"/>
+          <w:sz w:val="24"/>
+          <w:szCs w:val="24"/>
+        </w:rPr>
+        <w:t xml:space="preserve">using </w:t>
+      </w:r>
+      <w:proofErr w:type="spellStart"/>
+      <w:r>
+        <w:rPr>
+          <w:rFonts w:ascii="Times New Roman" w:hAnsi="Times New Roman" w:cs="Times New Roman"/>
+          <w:sz w:val="24"/>
+          <w:szCs w:val="24"/>
+        </w:rPr>
+        <w:t>Regex</w:t>
+      </w:r>
+      <w:proofErr w:type="spellEnd"/>
+      <w:r>
+        <w:rPr>
+          <w:rFonts w:ascii="Times New Roman" w:hAnsi="Times New Roman" w:cs="Times New Roman"/>
+          <w:sz w:val="24"/>
+          <w:szCs w:val="24"/>
+        </w:rPr>
+        <w:t xml:space="preserve"> </w:t>
+      </w:r>
+      <w:r>
+        <w:rPr>
+          <w:rFonts w:ascii="Times New Roman" w:hAnsi="Times New Roman" w:cs="Times New Roman"/>
+          <w:sz w:val="24"/>
+          <w:szCs w:val="24"/>
+        </w:rPr>
+        <w:t xml:space="preserve">requires all </w:t>
+      </w:r>
+      <w:r>
+        <w:rPr>
+          <w:rFonts w:ascii="Times New Roman" w:hAnsi="Times New Roman" w:cs="Times New Roman"/>
+          <w:sz w:val="24"/>
+          <w:szCs w:val="24"/>
+        </w:rPr>
+        <w:t xml:space="preserve">the data follow a certain </w:t>
+      </w:r>
+      <w:r>
+        <w:rPr>
+          <w:rFonts w:ascii="Times New Roman" w:hAnsi="Times New Roman" w:cs="Times New Roman"/>
+          <w:sz w:val="24"/>
+          <w:szCs w:val="24"/>
+        </w:rPr>
+        <w:t xml:space="preserve">pattern. </w:t>
+      </w:r>
+    </w:p>
+    <w:p>
+      <w:pPr>
+        <w:spacing w:line="480" w:lineRule="auto"/>
+        <w:jc w:val="both"/>
+        <w:rPr>
+          <w:rFonts w:ascii="Times New Roman" w:hAnsi="Times New Roman" w:cs="Times New Roman"/>
+          <w:sz w:val="24"/>
+          <w:szCs w:val="24"/>
+        </w:rPr>
+      </w:pPr>
+      <w:r>
+        <w:rPr>
+          <w:rFonts w:ascii="Times New Roman" w:hAnsi="Times New Roman" w:cs="Times New Roman"/>
+          <w:sz w:val="24"/>
+          <w:szCs w:val="24"/>
+        </w:rPr>
+        <w:t xml:space="preserve">3. </w:t>
+      </w:r>
+    </w:p>
+    <w:p>
+      <w:pPr>
+        <w:spacing w:line="480" w:lineRule="auto"/>
+        <w:jc w:val="both"/>
+        <w:rPr>
+          <w:rFonts w:ascii="Times New Roman" w:hAnsi="Times New Roman" w:cs="Times New Roman"/>
+          <w:sz w:val="24"/>
+          <w:szCs w:val="24"/>
+        </w:rPr>
+      </w:pPr>
+    </w:p>
+    <w:p>
+      <w:pPr>
+        <w:spacing w:line="480" w:lineRule="auto"/>
+        <w:jc w:val="both"/>
+        <w:rPr>
+          <w:rFonts w:ascii="Times New Roman" w:hAnsi="Times New Roman" w:cs="Times New Roman"/>
+          <w:sz w:val="24"/>
+          <w:szCs w:val="24"/>
+        </w:rPr>
+      </w:pPr>
+    </w:p>
+    <w:p>
+      <w:pPr>
+        <w:spacing w:line="480" w:lineRule="auto"/>
+        <w:jc w:val="both"/>
+        <w:rPr>
+          <w:rFonts w:ascii="Times New Roman" w:hAnsi="Times New Roman" w:cs="Times New Roman"/>
+          <w:sz w:val="24"/>
+          <w:szCs w:val="24"/>
+        </w:rPr>
+      </w:pPr>
+    </w:p>
+    <w:p>
+      <w:pPr>
+        <w:spacing w:line="480" w:lineRule="auto"/>
+        <w:jc w:val="both"/>
+        <w:rPr>
+          <w:rFonts w:ascii="Times New Roman" w:hAnsi="Times New Roman" w:cs="Times New Roman"/>
+          <w:sz w:val="24"/>
+          <w:szCs w:val="24"/>
+        </w:rPr>
+      </w:pPr>
+    </w:p>
+    <w:p>
+      <w:pPr>
+        <w:spacing w:line="480" w:lineRule="auto"/>
+        <w:jc w:val="both"/>
+        <w:rPr>
+          <w:rFonts w:ascii="Times New Roman" w:hAnsi="Times New Roman" w:cs="Times New Roman"/>
+          <w:sz w:val="24"/>
+          <w:szCs w:val="24"/>
+        </w:rPr>
+      </w:pPr>
+    </w:p>
+    <w:p>
+      <w:pPr>
+        <w:spacing w:line="480" w:lineRule="auto"/>
+        <w:jc w:val="both"/>
+        <w:rPr>
+          <w:rFonts w:ascii="Times New Roman" w:hAnsi="Times New Roman" w:cs="Times New Roman"/>
+          <w:sz w:val="24"/>
+          <w:szCs w:val="24"/>
+        </w:rPr>
+      </w:pPr>
+    </w:p>
+    <w:p>
+      <w:pPr>
+        <w:spacing w:line="480" w:lineRule="auto"/>
+        <w:jc w:val="both"/>
+        <w:rPr>
+          <w:rFonts w:ascii="Times New Roman" w:hAnsi="Times New Roman" w:cs="Times New Roman"/>
+          <w:sz w:val="24"/>
+          <w:szCs w:val="24"/>
+        </w:rPr>
+      </w:pPr>
+    </w:p>
+    <w:p>
+      <w:pPr>
+        <w:spacing w:line="480" w:lineRule="auto"/>
+        <w:jc w:val="both"/>
+        <w:rPr>
+          <w:rFonts w:ascii="Times New Roman" w:hAnsi="Times New Roman" w:cs="Times New Roman"/>
+          <w:sz w:val="24"/>
+          <w:szCs w:val="24"/>
+        </w:rPr>
+      </w:pPr>
+    </w:p>
+    <w:p>
+      <w:pPr>
+        <w:spacing w:line="480" w:lineRule="auto"/>
+        <w:jc w:val="both"/>
+        <w:rPr>
+          <w:rFonts w:ascii="Times New Roman" w:hAnsi="Times New Roman" w:cs="Times New Roman"/>
+          <w:sz w:val="24"/>
+          <w:szCs w:val="24"/>
+        </w:rPr>
+      </w:pPr>
+    </w:p>
+    <w:p>
+      <w:pPr>
+        <w:spacing w:line="480" w:lineRule="auto"/>
+        <w:jc w:val="both"/>
+        <w:rPr>
+          <w:rFonts w:ascii="Times New Roman" w:hAnsi="Times New Roman" w:cs="Times New Roman"/>
+          <w:sz w:val="24"/>
+          <w:szCs w:val="24"/>
+        </w:rPr>
+      </w:pPr>
     </w:p>
     <w:sectPr>
       <w:pgSz w:w="11906" w:h="16838"/>
@@ -891,6 +4364,62 @@
       <w:szCs w:val="52"/>
     </w:rPr>
   </w:style>
+  <w:style w:type="paragraph" w:styleId="a6">
+    <w:name w:val="Balloon Text"/>
+    <w:basedOn w:val="a"/>
+    <w:link w:val="Char2"/>
+    <w:uiPriority w:val="99"/>
+    <w:semiHidden/>
+    <w:unhideWhenUsed/>
+    <w:rsid w:val="00E86D87"/>
+    <w:pPr>
+      <w:spacing w:after="0" w:line="240" w:lineRule="auto"/>
+    </w:pPr>
+    <w:rPr>
+      <w:rFonts w:ascii="宋体" w:eastAsia="宋体"/>
+      <w:sz w:val="18"/>
+      <w:szCs w:val="18"/>
+    </w:rPr>
+  </w:style>
+  <w:style w:type="character" w:customStyle="1" w:styleId="Char2">
+    <w:name w:val="批注框文本 Char"/>
+    <w:basedOn w:val="a0"/>
+    <w:link w:val="a6"/>
+    <w:uiPriority w:val="99"/>
+    <w:semiHidden/>
+    <w:rsid w:val="00E86D87"/>
+    <w:rPr>
+      <w:rFonts w:ascii="宋体" w:eastAsia="宋体"/>
+      <w:sz w:val="18"/>
+      <w:szCs w:val="18"/>
+    </w:rPr>
+  </w:style>
+  <w:style w:type="table" w:styleId="a7">
+    <w:name w:val="Table Grid"/>
+    <w:basedOn w:val="a1"/>
+    <w:uiPriority w:val="59"/>
+    <w:rsid w:val="00D04D9D"/>
+    <w:pPr>
+      <w:spacing w:after="0" w:line="240" w:lineRule="auto"/>
+    </w:pPr>
+    <w:tblPr>
+      <w:tblInd w:w="0" w:type="dxa"/>
+      <w:tblBorders>
+        <w:top w:val="single" w:sz="4" w:space="0" w:color="auto"/>
+        <w:left w:val="single" w:sz="4" w:space="0" w:color="auto"/>
+        <w:bottom w:val="single" w:sz="4" w:space="0" w:color="auto"/>
+        <w:right w:val="single" w:sz="4" w:space="0" w:color="auto"/>
+        <w:insideH w:val="single" w:sz="4" w:space="0" w:color="auto"/>
+        <w:insideV w:val="single" w:sz="4" w:space="0" w:color="auto"/>
+      </w:tblBorders>
+      <w:tblCellMar>
+        <w:top w:w="0" w:type="dxa"/>
+        <w:left w:w="108" w:type="dxa"/>
+        <w:bottom w:w="0" w:type="dxa"/>
+        <w:right w:w="108" w:type="dxa"/>
+      </w:tblCellMar>
+    </w:tblPr>
+  </w:style>
 </w:styles>
 </file>
 

--- a/project.docx
+++ b/project.docx
@@ -5,7 +5,7 @@
     <w:p>
       <w:pPr>
         <w:pStyle w:val="1"/>
-        <w:spacing w:line="480" w:lineRule="auto"/>
+        <w:spacing w:line="240" w:lineRule="auto"/>
         <w:jc w:val="both"/>
         <w:rPr>
           <w:rFonts w:ascii="Times New Roman" w:hAnsi="Times New Roman" w:cs="Times New Roman"/>
@@ -24,40 +24,40 @@
     </w:p>
     <w:p>
       <w:pPr>
-        <w:spacing w:line="480" w:lineRule="auto"/>
-        <w:jc w:val="both"/>
-        <w:rPr>
-          <w:rFonts w:ascii="Times New Roman" w:hAnsi="Times New Roman" w:cs="Times New Roman"/>
-          <w:sz w:val="24"/>
-          <w:szCs w:val="24"/>
-        </w:rPr>
-      </w:pPr>
-    </w:p>
-    <w:p>
-      <w:pPr>
-        <w:spacing w:line="480" w:lineRule="auto"/>
-        <w:jc w:val="both"/>
-        <w:rPr>
-          <w:rFonts w:ascii="Times New Roman" w:hAnsi="Times New Roman" w:cs="Times New Roman"/>
-          <w:sz w:val="24"/>
-          <w:szCs w:val="24"/>
-        </w:rPr>
-      </w:pPr>
-    </w:p>
-    <w:p>
-      <w:pPr>
-        <w:spacing w:line="480" w:lineRule="auto"/>
-        <w:jc w:val="both"/>
-        <w:rPr>
-          <w:rFonts w:ascii="Times New Roman" w:hAnsi="Times New Roman" w:cs="Times New Roman"/>
-          <w:sz w:val="24"/>
-          <w:szCs w:val="24"/>
-        </w:rPr>
-      </w:pPr>
-    </w:p>
-    <w:p>
-      <w:pPr>
-        <w:spacing w:line="480" w:lineRule="auto"/>
+        <w:spacing w:line="240" w:lineRule="auto"/>
+        <w:jc w:val="both"/>
+        <w:rPr>
+          <w:rFonts w:ascii="Times New Roman" w:hAnsi="Times New Roman" w:cs="Times New Roman"/>
+          <w:sz w:val="24"/>
+          <w:szCs w:val="24"/>
+        </w:rPr>
+      </w:pPr>
+    </w:p>
+    <w:p>
+      <w:pPr>
+        <w:spacing w:line="240" w:lineRule="auto"/>
+        <w:jc w:val="both"/>
+        <w:rPr>
+          <w:rFonts w:ascii="Times New Roman" w:hAnsi="Times New Roman" w:cs="Times New Roman"/>
+          <w:sz w:val="24"/>
+          <w:szCs w:val="24"/>
+        </w:rPr>
+      </w:pPr>
+    </w:p>
+    <w:p>
+      <w:pPr>
+        <w:spacing w:line="240" w:lineRule="auto"/>
+        <w:jc w:val="both"/>
+        <w:rPr>
+          <w:rFonts w:ascii="Times New Roman" w:hAnsi="Times New Roman" w:cs="Times New Roman"/>
+          <w:sz w:val="24"/>
+          <w:szCs w:val="24"/>
+        </w:rPr>
+      </w:pPr>
+    </w:p>
+    <w:p>
+      <w:pPr>
+        <w:spacing w:line="240" w:lineRule="auto"/>
         <w:jc w:val="both"/>
         <w:rPr>
           <w:rFonts w:ascii="Times New Roman" w:hAnsi="Times New Roman" w:cs="Times New Roman"/>
@@ -76,7 +76,7 @@
     </w:p>
     <w:p>
       <w:pPr>
-        <w:spacing w:line="480" w:lineRule="auto"/>
+        <w:spacing w:line="240" w:lineRule="auto"/>
         <w:jc w:val="both"/>
         <w:rPr>
           <w:rFonts w:ascii="Times New Roman" w:hAnsi="Times New Roman" w:cs="Times New Roman"/>
@@ -95,18 +95,18 @@
     </w:p>
     <w:p>
       <w:pPr>
-        <w:spacing w:line="480" w:lineRule="auto"/>
-        <w:jc w:val="both"/>
-        <w:rPr>
-          <w:rFonts w:ascii="Times New Roman" w:hAnsi="Times New Roman" w:cs="Times New Roman"/>
-          <w:sz w:val="24"/>
-          <w:szCs w:val="24"/>
-        </w:rPr>
-      </w:pPr>
-    </w:p>
-    <w:p>
-      <w:pPr>
-        <w:spacing w:line="480" w:lineRule="auto"/>
+        <w:spacing w:line="240" w:lineRule="auto"/>
+        <w:jc w:val="both"/>
+        <w:rPr>
+          <w:rFonts w:ascii="Times New Roman" w:hAnsi="Times New Roman" w:cs="Times New Roman"/>
+          <w:sz w:val="24"/>
+          <w:szCs w:val="24"/>
+        </w:rPr>
+      </w:pPr>
+    </w:p>
+    <w:p>
+      <w:pPr>
+        <w:spacing w:line="240" w:lineRule="auto"/>
         <w:jc w:val="both"/>
         <w:rPr>
           <w:rFonts w:ascii="Times New Roman" w:hAnsi="Times New Roman" w:cs="Times New Roman"/>
@@ -125,106 +125,205 @@
     </w:p>
     <w:p>
       <w:pPr>
-        <w:spacing w:line="480" w:lineRule="auto"/>
-        <w:jc w:val="both"/>
-        <w:rPr>
-          <w:rFonts w:ascii="Times New Roman" w:hAnsi="Times New Roman" w:cs="Times New Roman"/>
-          <w:sz w:val="24"/>
-          <w:szCs w:val="24"/>
-        </w:rPr>
-      </w:pPr>
-    </w:p>
-    <w:p>
-      <w:pPr>
-        <w:spacing w:line="480" w:lineRule="auto"/>
-        <w:jc w:val="both"/>
-        <w:rPr>
-          <w:rFonts w:ascii="Times New Roman" w:hAnsi="Times New Roman" w:cs="Times New Roman"/>
-          <w:sz w:val="24"/>
-          <w:szCs w:val="24"/>
-        </w:rPr>
-      </w:pPr>
-    </w:p>
-    <w:p>
-      <w:pPr>
-        <w:spacing w:line="480" w:lineRule="auto"/>
-        <w:jc w:val="both"/>
-        <w:rPr>
-          <w:rFonts w:ascii="Times New Roman" w:hAnsi="Times New Roman" w:cs="Times New Roman"/>
-          <w:sz w:val="24"/>
-          <w:szCs w:val="24"/>
-        </w:rPr>
-      </w:pPr>
-    </w:p>
-    <w:p>
-      <w:pPr>
-        <w:spacing w:line="480" w:lineRule="auto"/>
-        <w:jc w:val="both"/>
-        <w:rPr>
-          <w:rFonts w:ascii="Times New Roman" w:hAnsi="Times New Roman" w:cs="Times New Roman"/>
-          <w:sz w:val="24"/>
-          <w:szCs w:val="24"/>
-        </w:rPr>
-      </w:pPr>
-    </w:p>
-    <w:p>
-      <w:pPr>
-        <w:spacing w:line="480" w:lineRule="auto"/>
-        <w:jc w:val="both"/>
-        <w:rPr>
-          <w:rFonts w:ascii="Times New Roman" w:hAnsi="Times New Roman" w:cs="Times New Roman"/>
-          <w:sz w:val="24"/>
-          <w:szCs w:val="24"/>
-        </w:rPr>
-      </w:pPr>
-    </w:p>
-    <w:p>
-      <w:pPr>
-        <w:spacing w:line="480" w:lineRule="auto"/>
-        <w:jc w:val="both"/>
-        <w:rPr>
-          <w:rFonts w:ascii="Times New Roman" w:hAnsi="Times New Roman" w:cs="Times New Roman"/>
-          <w:sz w:val="24"/>
-          <w:szCs w:val="24"/>
-        </w:rPr>
-      </w:pPr>
-    </w:p>
-    <w:p>
-      <w:pPr>
-        <w:spacing w:line="480" w:lineRule="auto"/>
-        <w:jc w:val="both"/>
-        <w:rPr>
-          <w:rFonts w:ascii="Times New Roman" w:hAnsi="Times New Roman" w:cs="Times New Roman"/>
-          <w:sz w:val="24"/>
-          <w:szCs w:val="24"/>
-        </w:rPr>
-      </w:pPr>
-    </w:p>
-    <w:p>
-      <w:pPr>
-        <w:spacing w:line="480" w:lineRule="auto"/>
-        <w:jc w:val="both"/>
-        <w:rPr>
-          <w:rFonts w:ascii="Times New Roman" w:hAnsi="Times New Roman" w:cs="Times New Roman"/>
-          <w:sz w:val="24"/>
-          <w:szCs w:val="24"/>
-        </w:rPr>
-      </w:pPr>
-    </w:p>
-    <w:p>
-      <w:pPr>
-        <w:spacing w:line="480" w:lineRule="auto"/>
-        <w:jc w:val="both"/>
-        <w:rPr>
-          <w:rFonts w:ascii="Times New Roman" w:hAnsi="Times New Roman" w:cs="Times New Roman"/>
-          <w:sz w:val="24"/>
-          <w:szCs w:val="24"/>
-        </w:rPr>
-      </w:pPr>
-    </w:p>
-    <w:p>
-      <w:pPr>
-        <w:spacing w:line="480" w:lineRule="auto"/>
+        <w:spacing w:line="240" w:lineRule="auto"/>
+        <w:jc w:val="both"/>
+        <w:rPr>
+          <w:rFonts w:ascii="Times New Roman" w:hAnsi="Times New Roman" w:cs="Times New Roman"/>
+          <w:sz w:val="24"/>
+          <w:szCs w:val="24"/>
+        </w:rPr>
+      </w:pPr>
+    </w:p>
+    <w:p>
+      <w:pPr>
+        <w:spacing w:line="240" w:lineRule="auto"/>
+        <w:jc w:val="both"/>
+        <w:rPr>
+          <w:rFonts w:ascii="Times New Roman" w:hAnsi="Times New Roman" w:cs="Times New Roman"/>
+          <w:sz w:val="24"/>
+          <w:szCs w:val="24"/>
+        </w:rPr>
+      </w:pPr>
+    </w:p>
+    <w:p>
+      <w:pPr>
+        <w:spacing w:line="240" w:lineRule="auto"/>
+        <w:jc w:val="both"/>
+        <w:rPr>
+          <w:rFonts w:ascii="Times New Roman" w:hAnsi="Times New Roman" w:cs="Times New Roman"/>
+          <w:sz w:val="24"/>
+          <w:szCs w:val="24"/>
+        </w:rPr>
+      </w:pPr>
+    </w:p>
+    <w:p>
+      <w:pPr>
+        <w:spacing w:line="240" w:lineRule="auto"/>
+        <w:jc w:val="both"/>
+        <w:rPr>
+          <w:rFonts w:ascii="Times New Roman" w:hAnsi="Times New Roman" w:cs="Times New Roman"/>
+          <w:sz w:val="24"/>
+          <w:szCs w:val="24"/>
+        </w:rPr>
+      </w:pPr>
+    </w:p>
+    <w:p>
+      <w:pPr>
+        <w:spacing w:line="240" w:lineRule="auto"/>
+        <w:jc w:val="both"/>
+        <w:rPr>
+          <w:rFonts w:ascii="Times New Roman" w:hAnsi="Times New Roman" w:cs="Times New Roman"/>
+          <w:sz w:val="24"/>
+          <w:szCs w:val="24"/>
+        </w:rPr>
+      </w:pPr>
+    </w:p>
+    <w:p>
+      <w:pPr>
+        <w:spacing w:line="240" w:lineRule="auto"/>
+        <w:jc w:val="both"/>
+        <w:rPr>
+          <w:rFonts w:ascii="Times New Roman" w:hAnsi="Times New Roman" w:cs="Times New Roman"/>
+          <w:sz w:val="24"/>
+          <w:szCs w:val="24"/>
+        </w:rPr>
+      </w:pPr>
+    </w:p>
+    <w:p>
+      <w:pPr>
+        <w:spacing w:line="240" w:lineRule="auto"/>
+        <w:jc w:val="both"/>
+        <w:rPr>
+          <w:rFonts w:ascii="Times New Roman" w:hAnsi="Times New Roman" w:cs="Times New Roman"/>
+          <w:sz w:val="24"/>
+          <w:szCs w:val="24"/>
+        </w:rPr>
+      </w:pPr>
+    </w:p>
+    <w:p>
+      <w:pPr>
+        <w:spacing w:line="240" w:lineRule="auto"/>
+        <w:jc w:val="both"/>
+        <w:rPr>
+          <w:rFonts w:ascii="Times New Roman" w:hAnsi="Times New Roman" w:cs="Times New Roman"/>
+          <w:sz w:val="24"/>
+          <w:szCs w:val="24"/>
+        </w:rPr>
+      </w:pPr>
+    </w:p>
+    <w:p>
+      <w:pPr>
+        <w:spacing w:line="240" w:lineRule="auto"/>
+        <w:jc w:val="both"/>
+        <w:rPr>
+          <w:rFonts w:ascii="Times New Roman" w:hAnsi="Times New Roman" w:cs="Times New Roman"/>
+          <w:sz w:val="24"/>
+          <w:szCs w:val="24"/>
+        </w:rPr>
+      </w:pPr>
+    </w:p>
+    <w:p>
+      <w:pPr>
+        <w:spacing w:line="240" w:lineRule="auto"/>
+        <w:jc w:val="both"/>
+        <w:rPr>
+          <w:rFonts w:ascii="Times New Roman" w:hAnsi="Times New Roman" w:cs="Times New Roman" w:hint="eastAsia"/>
+          <w:sz w:val="24"/>
+          <w:szCs w:val="24"/>
+        </w:rPr>
+      </w:pPr>
+    </w:p>
+    <w:p>
+      <w:pPr>
+        <w:spacing w:line="240" w:lineRule="auto"/>
+        <w:jc w:val="both"/>
+        <w:rPr>
+          <w:rFonts w:ascii="Times New Roman" w:hAnsi="Times New Roman" w:cs="Times New Roman" w:hint="eastAsia"/>
+          <w:sz w:val="24"/>
+          <w:szCs w:val="24"/>
+        </w:rPr>
+      </w:pPr>
+    </w:p>
+    <w:p>
+      <w:pPr>
+        <w:spacing w:line="240" w:lineRule="auto"/>
+        <w:jc w:val="both"/>
+        <w:rPr>
+          <w:rFonts w:ascii="Times New Roman" w:hAnsi="Times New Roman" w:cs="Times New Roman" w:hint="eastAsia"/>
+          <w:sz w:val="24"/>
+          <w:szCs w:val="24"/>
+        </w:rPr>
+      </w:pPr>
+    </w:p>
+    <w:p>
+      <w:pPr>
+        <w:spacing w:line="240" w:lineRule="auto"/>
+        <w:jc w:val="both"/>
+        <w:rPr>
+          <w:rFonts w:ascii="Times New Roman" w:hAnsi="Times New Roman" w:cs="Times New Roman" w:hint="eastAsia"/>
+          <w:sz w:val="24"/>
+          <w:szCs w:val="24"/>
+        </w:rPr>
+      </w:pPr>
+    </w:p>
+    <w:p>
+      <w:pPr>
+        <w:spacing w:line="240" w:lineRule="auto"/>
+        <w:jc w:val="both"/>
+        <w:rPr>
+          <w:rFonts w:ascii="Times New Roman" w:hAnsi="Times New Roman" w:cs="Times New Roman" w:hint="eastAsia"/>
+          <w:sz w:val="24"/>
+          <w:szCs w:val="24"/>
+        </w:rPr>
+      </w:pPr>
+    </w:p>
+    <w:p>
+      <w:pPr>
+        <w:spacing w:line="240" w:lineRule="auto"/>
+        <w:jc w:val="both"/>
+        <w:rPr>
+          <w:rFonts w:ascii="Times New Roman" w:hAnsi="Times New Roman" w:cs="Times New Roman" w:hint="eastAsia"/>
+          <w:sz w:val="24"/>
+          <w:szCs w:val="24"/>
+        </w:rPr>
+      </w:pPr>
+    </w:p>
+    <w:p>
+      <w:pPr>
+        <w:spacing w:line="240" w:lineRule="auto"/>
+        <w:jc w:val="both"/>
+        <w:rPr>
+          <w:rFonts w:ascii="Times New Roman" w:hAnsi="Times New Roman" w:cs="Times New Roman" w:hint="eastAsia"/>
+          <w:sz w:val="24"/>
+          <w:szCs w:val="24"/>
+        </w:rPr>
+      </w:pPr>
+    </w:p>
+    <w:p>
+      <w:pPr>
+        <w:spacing w:line="240" w:lineRule="auto"/>
+        <w:jc w:val="both"/>
+        <w:rPr>
+          <w:rFonts w:ascii="Times New Roman" w:hAnsi="Times New Roman" w:cs="Times New Roman" w:hint="eastAsia"/>
+          <w:sz w:val="24"/>
+          <w:szCs w:val="24"/>
+        </w:rPr>
+      </w:pPr>
+    </w:p>
+    <w:p>
+      <w:pPr>
+        <w:spacing w:line="240" w:lineRule="auto"/>
+        <w:jc w:val="both"/>
+        <w:rPr>
+          <w:rFonts w:ascii="Times New Roman" w:hAnsi="Times New Roman" w:cs="Times New Roman" w:hint="eastAsia"/>
+          <w:sz w:val="24"/>
+          <w:szCs w:val="24"/>
+        </w:rPr>
+      </w:pPr>
+    </w:p>
+    <w:p>
+      <w:pPr>
+        <w:spacing w:line="240" w:lineRule="auto"/>
         <w:jc w:val="both"/>
         <w:rPr>
           <w:rFonts w:ascii="Times New Roman" w:hAnsi="Times New Roman" w:cs="Times New Roman"/>
@@ -236,7 +335,7 @@
     <w:p>
       <w:pPr>
         <w:pStyle w:val="1"/>
-        <w:spacing w:line="480" w:lineRule="auto"/>
+        <w:spacing w:line="240" w:lineRule="auto"/>
         <w:jc w:val="both"/>
         <w:rPr>
           <w:rFonts w:ascii="Times New Roman" w:hAnsi="Times New Roman" w:cs="Times New Roman"/>
@@ -288,7 +387,7 @@
     </w:p>
     <w:p>
       <w:pPr>
-        <w:spacing w:line="480" w:lineRule="auto"/>
+        <w:spacing w:line="240" w:lineRule="auto"/>
         <w:jc w:val="both"/>
         <w:rPr>
           <w:rFonts w:ascii="Times New Roman" w:hAnsi="Times New Roman" w:cs="Times New Roman"/>
@@ -307,7 +406,7 @@
     </w:p>
     <w:p>
       <w:pPr>
-        <w:spacing w:line="480" w:lineRule="auto"/>
+        <w:spacing w:line="240" w:lineRule="auto"/>
         <w:jc w:val="both"/>
         <w:rPr>
           <w:rFonts w:ascii="Times New Roman" w:hAnsi="Times New Roman" w:cs="Times New Roman"/>
@@ -326,7 +425,7 @@
     </w:p>
     <w:p>
       <w:pPr>
-        <w:spacing w:line="480" w:lineRule="auto"/>
+        <w:spacing w:line="240" w:lineRule="auto"/>
         <w:jc w:val="both"/>
         <w:rPr>
           <w:rFonts w:ascii="Times New Roman" w:hAnsi="Times New Roman" w:cs="Times New Roman"/>
@@ -353,7 +452,7 @@
     </w:p>
     <w:p>
       <w:pPr>
-        <w:spacing w:line="480" w:lineRule="auto"/>
+        <w:spacing w:line="240" w:lineRule="auto"/>
         <w:jc w:val="both"/>
         <w:rPr>
           <w:rFonts w:ascii="Times New Roman" w:hAnsi="Times New Roman" w:cs="Times New Roman"/>
@@ -372,7 +471,7 @@
     </w:p>
     <w:p>
       <w:pPr>
-        <w:spacing w:line="480" w:lineRule="auto"/>
+        <w:spacing w:line="240" w:lineRule="auto"/>
         <w:jc w:val="both"/>
         <w:rPr>
           <w:rFonts w:ascii="Times New Roman" w:hAnsi="Times New Roman" w:cs="Times New Roman"/>
@@ -399,7 +498,7 @@
     </w:p>
     <w:p>
       <w:pPr>
-        <w:spacing w:line="480" w:lineRule="auto"/>
+        <w:spacing w:line="360" w:lineRule="auto"/>
         <w:jc w:val="both"/>
         <w:rPr>
           <w:rFonts w:ascii="Times New Roman" w:hAnsi="Times New Roman" w:cs="Times New Roman"/>
@@ -633,10 +732,54 @@
         </w:rPr>
         <w:t xml:space="preserve">. </w:t>
       </w:r>
-    </w:p>
-    <w:p>
-      <w:pPr>
-        <w:spacing w:line="480" w:lineRule="auto"/>
+      <w:r>
+        <w:rPr>
+          <w:rFonts w:ascii="Times New Roman" w:hAnsi="Times New Roman" w:cs="Times New Roman" w:hint="eastAsia"/>
+          <w:sz w:val="24"/>
+          <w:szCs w:val="24"/>
+        </w:rPr>
+        <w:t xml:space="preserve">All active player URLs are stored in </w:t>
+      </w:r>
+      <w:r>
+        <w:rPr>
+          <w:rFonts w:ascii="Times New Roman" w:hAnsi="Times New Roman" w:cs="Times New Roman" w:hint="eastAsia"/>
+          <w:b/>
+          <w:i/>
+          <w:sz w:val="24"/>
+          <w:szCs w:val="24"/>
+        </w:rPr>
+        <w:t>player_urls.csv</w:t>
+      </w:r>
+      <w:r>
+        <w:rPr>
+          <w:rFonts w:ascii="Times New Roman" w:hAnsi="Times New Roman" w:cs="Times New Roman" w:hint="eastAsia"/>
+          <w:sz w:val="24"/>
+          <w:szCs w:val="24"/>
+        </w:rPr>
+        <w:t xml:space="preserve"> and all active team URLs are stored in </w:t>
+      </w:r>
+      <w:r>
+        <w:rPr>
+          <w:rFonts w:ascii="Times New Roman" w:hAnsi="Times New Roman" w:cs="Times New Roman" w:hint="eastAsia"/>
+          <w:b/>
+          <w:i/>
+          <w:sz w:val="24"/>
+          <w:szCs w:val="24"/>
+        </w:rPr>
+        <w:t>team_urls.csv</w:t>
+      </w:r>
+      <w:r>
+        <w:rPr>
+          <w:rFonts w:ascii="Times New Roman" w:hAnsi="Times New Roman" w:cs="Times New Roman" w:hint="eastAsia"/>
+          <w:sz w:val="24"/>
+          <w:szCs w:val="24"/>
+        </w:rPr>
+        <w:t>.</w:t>
+      </w:r>
+    </w:p>
+    <w:p>
+      <w:pPr>
+        <w:spacing w:line="240" w:lineRule="auto"/>
         <w:jc w:val="both"/>
         <w:rPr>
           <w:rFonts w:ascii="Times New Roman" w:hAnsi="Times New Roman" w:cs="Times New Roman"/>
@@ -668,31 +811,15 @@
           <w:sz w:val="24"/>
           <w:szCs w:val="24"/>
         </w:rPr>
-        <w:t xml:space="preserve"> </w:t>
-      </w:r>
-      <w:r>
-        <w:rPr>
-          <w:rFonts w:ascii="Times New Roman" w:hAnsi="Times New Roman" w:cs="Times New Roman"/>
-          <w:sz w:val="24"/>
-          <w:szCs w:val="24"/>
-        </w:rPr>
-        <w:t>to get</w:t>
-      </w:r>
-      <w:r>
-        <w:rPr>
-          <w:rFonts w:ascii="Times New Roman" w:hAnsi="Times New Roman" w:cs="Times New Roman"/>
-          <w:sz w:val="24"/>
-          <w:szCs w:val="24"/>
-        </w:rPr>
-        <w:t xml:space="preserve"> </w:t>
-      </w:r>
-      <w:r>
-        <w:rPr>
-          <w:rFonts w:ascii="Times New Roman" w:hAnsi="Times New Roman" w:cs="Times New Roman"/>
-          <w:sz w:val="24"/>
-          <w:szCs w:val="24"/>
-        </w:rPr>
-        <w:t>A-Z index page:</w:t>
+        <w:t xml:space="preserve"> to get player index A-Z URLs</w:t>
+      </w:r>
+      <w:r>
+        <w:rPr>
+          <w:rFonts w:ascii="Times New Roman" w:hAnsi="Times New Roman" w:cs="Times New Roman"/>
+          <w:sz w:val="24"/>
+          <w:szCs w:val="24"/>
+        </w:rPr>
+        <w:t>:</w:t>
       </w:r>
     </w:p>
     <w:tbl>
@@ -936,62 +1063,18 @@
     </w:tbl>
     <w:p>
       <w:pPr>
-        <w:spacing w:line="480" w:lineRule="auto"/>
-        <w:jc w:val="both"/>
-        <w:rPr>
-          <w:rFonts w:ascii="Times New Roman" w:hAnsi="Times New Roman" w:cs="Times New Roman"/>
-          <w:sz w:val="24"/>
-          <w:szCs w:val="24"/>
-        </w:rPr>
-      </w:pPr>
-    </w:p>
-    <w:p>
-      <w:pPr>
-        <w:spacing w:line="480" w:lineRule="auto"/>
-        <w:jc w:val="both"/>
-        <w:rPr>
-          <w:rFonts w:ascii="Times New Roman" w:hAnsi="Times New Roman" w:cs="Times New Roman"/>
-          <w:sz w:val="24"/>
-          <w:szCs w:val="24"/>
-        </w:rPr>
-      </w:pPr>
-    </w:p>
-    <w:p>
-      <w:pPr>
-        <w:spacing w:line="480" w:lineRule="auto"/>
-        <w:jc w:val="both"/>
-        <w:rPr>
-          <w:rFonts w:ascii="Times New Roman" w:hAnsi="Times New Roman" w:cs="Times New Roman"/>
-          <w:sz w:val="24"/>
-          <w:szCs w:val="24"/>
-        </w:rPr>
-      </w:pPr>
-    </w:p>
-    <w:p>
-      <w:pPr>
-        <w:spacing w:line="480" w:lineRule="auto"/>
-        <w:jc w:val="both"/>
-        <w:rPr>
-          <w:rFonts w:ascii="Times New Roman" w:hAnsi="Times New Roman" w:cs="Times New Roman"/>
-          <w:sz w:val="24"/>
-          <w:szCs w:val="24"/>
-        </w:rPr>
-      </w:pPr>
-    </w:p>
-    <w:p>
-      <w:pPr>
-        <w:spacing w:line="480" w:lineRule="auto"/>
-        <w:jc w:val="both"/>
-        <w:rPr>
-          <w:rFonts w:ascii="Times New Roman" w:hAnsi="Times New Roman" w:cs="Times New Roman"/>
-          <w:sz w:val="24"/>
-          <w:szCs w:val="24"/>
-        </w:rPr>
-      </w:pPr>
-    </w:p>
-    <w:p>
-      <w:pPr>
-        <w:spacing w:line="480" w:lineRule="auto"/>
+        <w:spacing w:line="240" w:lineRule="auto"/>
+        <w:jc w:val="both"/>
+        <w:rPr>
+          <w:rFonts w:ascii="Times New Roman" w:hAnsi="Times New Roman" w:cs="Times New Roman"/>
+          <w:sz w:val="24"/>
+          <w:szCs w:val="24"/>
+        </w:rPr>
+      </w:pPr>
+    </w:p>
+    <w:p>
+      <w:pPr>
+        <w:spacing w:line="240" w:lineRule="auto"/>
         <w:jc w:val="both"/>
         <w:rPr>
           <w:rFonts w:ascii="Times New Roman" w:hAnsi="Times New Roman" w:cs="Times New Roman"/>
@@ -1006,7 +1089,6 @@
           <w:sz w:val="24"/>
           <w:szCs w:val="24"/>
         </w:rPr>
-        <w:lastRenderedPageBreak/>
         <w:t>Regex</w:t>
       </w:r>
       <w:proofErr w:type="spellEnd"/>
@@ -1016,31 +1098,23 @@
           <w:sz w:val="24"/>
           <w:szCs w:val="24"/>
         </w:rPr>
-        <w:t xml:space="preserve"> to get </w:t>
-      </w:r>
-      <w:r>
-        <w:rPr>
-          <w:rFonts w:ascii="Times New Roman" w:hAnsi="Times New Roman" w:cs="Times New Roman"/>
-          <w:sz w:val="24"/>
-          <w:szCs w:val="24"/>
-        </w:rPr>
-        <w:t>all</w:t>
-      </w:r>
-      <w:r>
-        <w:rPr>
-          <w:rFonts w:ascii="Times New Roman" w:hAnsi="Times New Roman" w:cs="Times New Roman"/>
-          <w:sz w:val="24"/>
-          <w:szCs w:val="24"/>
-        </w:rPr>
-        <w:t xml:space="preserve"> active player</w:t>
-      </w:r>
-      <w:r>
-        <w:rPr>
-          <w:rFonts w:ascii="Times New Roman" w:hAnsi="Times New Roman" w:cs="Times New Roman"/>
-          <w:sz w:val="24"/>
-          <w:szCs w:val="24"/>
-        </w:rPr>
-        <w:t>s</w:t>
+        <w:t xml:space="preserve"> to get all </w:t>
+      </w:r>
+      <w:r>
+        <w:rPr>
+          <w:rFonts w:ascii="Times New Roman" w:hAnsi="Times New Roman" w:cs="Times New Roman" w:hint="eastAsia"/>
+          <w:sz w:val="24"/>
+          <w:szCs w:val="24"/>
+        </w:rPr>
+        <w:t xml:space="preserve">active </w:t>
+      </w:r>
+      <w:r>
+        <w:rPr>
+          <w:rFonts w:ascii="Times New Roman" w:hAnsi="Times New Roman" w:cs="Times New Roman"/>
+          <w:sz w:val="24"/>
+          <w:szCs w:val="24"/>
+        </w:rPr>
+        <w:t>player URLs</w:t>
       </w:r>
       <w:r>
         <w:rPr>
@@ -1595,18 +1669,18 @@
     </w:tbl>
     <w:p>
       <w:pPr>
-        <w:spacing w:line="480" w:lineRule="auto"/>
-        <w:jc w:val="both"/>
-        <w:rPr>
-          <w:rFonts w:ascii="Times New Roman" w:hAnsi="Times New Roman" w:cs="Times New Roman"/>
-          <w:sz w:val="24"/>
-          <w:szCs w:val="24"/>
-        </w:rPr>
-      </w:pPr>
-    </w:p>
-    <w:p>
-      <w:pPr>
-        <w:spacing w:line="480" w:lineRule="auto"/>
+        <w:spacing w:line="240" w:lineRule="auto"/>
+        <w:jc w:val="both"/>
+        <w:rPr>
+          <w:rFonts w:ascii="Times New Roman" w:hAnsi="Times New Roman" w:cs="Times New Roman"/>
+          <w:sz w:val="24"/>
+          <w:szCs w:val="24"/>
+        </w:rPr>
+      </w:pPr>
+    </w:p>
+    <w:p>
+      <w:pPr>
+        <w:spacing w:line="240" w:lineRule="auto"/>
         <w:jc w:val="both"/>
         <w:rPr>
           <w:rFonts w:ascii="Times New Roman" w:hAnsi="Times New Roman" w:cs="Times New Roman"/>
@@ -1638,48 +1712,39 @@
           <w:sz w:val="24"/>
           <w:szCs w:val="24"/>
         </w:rPr>
-        <w:t xml:space="preserve"> to get each active team:</w:t>
-      </w:r>
-    </w:p>
-    <w:p>
-      <w:pPr>
-        <w:spacing w:line="480" w:lineRule="auto"/>
-        <w:jc w:val="both"/>
-        <w:rPr>
-          <w:rFonts w:ascii="Times New Roman" w:hAnsi="Times New Roman" w:cs="Times New Roman"/>
-          <w:sz w:val="24"/>
-          <w:szCs w:val="24"/>
-        </w:rPr>
-      </w:pPr>
-    </w:p>
-    <w:p>
-      <w:pPr>
-        <w:spacing w:line="480" w:lineRule="auto"/>
-        <w:jc w:val="both"/>
-        <w:rPr>
-          <w:rFonts w:ascii="Times New Roman" w:hAnsi="Times New Roman" w:cs="Times New Roman"/>
-          <w:sz w:val="24"/>
-          <w:szCs w:val="24"/>
-        </w:rPr>
-      </w:pPr>
-    </w:p>
-    <w:p>
-      <w:pPr>
-        <w:spacing w:line="480" w:lineRule="auto"/>
-        <w:jc w:val="both"/>
-        <w:rPr>
-          <w:rFonts w:ascii="Times New Roman" w:hAnsi="Times New Roman" w:cs="Times New Roman"/>
-          <w:sz w:val="24"/>
-          <w:szCs w:val="24"/>
-        </w:rPr>
-      </w:pPr>
-      <w:r>
-        <w:rPr>
-          <w:rFonts w:ascii="Times New Roman" w:hAnsi="Times New Roman" w:cs="Times New Roman"/>
-          <w:sz w:val="24"/>
-          <w:szCs w:val="24"/>
-        </w:rPr>
-        <w:t>b. BS4 to get A-Z index page:</w:t>
+        <w:t xml:space="preserve"> to get </w:t>
+      </w:r>
+      <w:r>
+        <w:rPr>
+          <w:rFonts w:ascii="Times New Roman" w:hAnsi="Times New Roman" w:cs="Times New Roman" w:hint="eastAsia"/>
+          <w:sz w:val="24"/>
+          <w:szCs w:val="24"/>
+        </w:rPr>
+        <w:t xml:space="preserve">all </w:t>
+      </w:r>
+      <w:r>
+        <w:rPr>
+          <w:rFonts w:ascii="Times New Roman" w:hAnsi="Times New Roman" w:cs="Times New Roman"/>
+          <w:sz w:val="24"/>
+          <w:szCs w:val="24"/>
+        </w:rPr>
+        <w:t>active team</w:t>
+      </w:r>
+      <w:r>
+        <w:rPr>
+          <w:rFonts w:ascii="Times New Roman" w:hAnsi="Times New Roman" w:cs="Times New Roman" w:hint="eastAsia"/>
+          <w:sz w:val="24"/>
+          <w:szCs w:val="24"/>
+        </w:rPr>
+        <w:t xml:space="preserve"> URLs</w:t>
+      </w:r>
+      <w:r>
+        <w:rPr>
+          <w:rFonts w:ascii="Times New Roman" w:hAnsi="Times New Roman" w:cs="Times New Roman"/>
+          <w:sz w:val="24"/>
+          <w:szCs w:val="24"/>
+        </w:rPr>
+        <w:t>:</w:t>
       </w:r>
     </w:p>
     <w:tbl>
@@ -1705,49 +1770,59 @@
                 <w:szCs w:val="24"/>
               </w:rPr>
             </w:pPr>
-            <w:r>
-              <w:rPr>
-                <w:rFonts w:ascii="Times New Roman" w:hAnsi="Times New Roman" w:cs="Times New Roman"/>
-                <w:sz w:val="24"/>
-                <w:szCs w:val="24"/>
-              </w:rPr>
-              <w:t xml:space="preserve">soup = </w:t>
-            </w:r>
-            <w:proofErr w:type="spellStart"/>
-            <w:r>
-              <w:rPr>
-                <w:rFonts w:ascii="Times New Roman" w:hAnsi="Times New Roman" w:cs="Times New Roman"/>
-                <w:sz w:val="24"/>
-                <w:szCs w:val="24"/>
-              </w:rPr>
-              <w:t>BeautifulSoup</w:t>
-            </w:r>
-            <w:proofErr w:type="spellEnd"/>
-            <w:r>
-              <w:rPr>
-                <w:rFonts w:ascii="Times New Roman" w:hAnsi="Times New Roman" w:cs="Times New Roman"/>
-                <w:sz w:val="24"/>
-                <w:szCs w:val="24"/>
-              </w:rPr>
-              <w:t>(webpage,  "</w:t>
-            </w:r>
-            <w:proofErr w:type="spellStart"/>
-            <w:r>
-              <w:rPr>
-                <w:rFonts w:ascii="Times New Roman" w:hAnsi="Times New Roman" w:cs="Times New Roman"/>
-                <w:sz w:val="24"/>
-                <w:szCs w:val="24"/>
-              </w:rPr>
-              <w:t>html.parser</w:t>
-            </w:r>
-            <w:proofErr w:type="spellEnd"/>
-            <w:r>
-              <w:rPr>
-                <w:rFonts w:ascii="Times New Roman" w:hAnsi="Times New Roman" w:cs="Times New Roman"/>
-                <w:sz w:val="24"/>
-                <w:szCs w:val="24"/>
-              </w:rPr>
-              <w:t>")</w:t>
+            <w:proofErr w:type="spellStart"/>
+            <w:r>
+              <w:rPr>
+                <w:rFonts w:ascii="Times New Roman" w:hAnsi="Times New Roman" w:cs="Times New Roman"/>
+                <w:sz w:val="24"/>
+                <w:szCs w:val="24"/>
+              </w:rPr>
+              <w:t>urls</w:t>
+            </w:r>
+            <w:proofErr w:type="spellEnd"/>
+            <w:r>
+              <w:rPr>
+                <w:rFonts w:ascii="Times New Roman" w:hAnsi="Times New Roman" w:cs="Times New Roman"/>
+                <w:sz w:val="24"/>
+                <w:szCs w:val="24"/>
+              </w:rPr>
+              <w:t xml:space="preserve"> = </w:t>
+            </w:r>
+            <w:proofErr w:type="spellStart"/>
+            <w:r>
+              <w:rPr>
+                <w:rFonts w:ascii="Times New Roman" w:hAnsi="Times New Roman" w:cs="Times New Roman"/>
+                <w:sz w:val="24"/>
+                <w:szCs w:val="24"/>
+              </w:rPr>
+              <w:t>re.findall</w:t>
+            </w:r>
+            <w:proofErr w:type="spellEnd"/>
+            <w:r>
+              <w:rPr>
+                <w:rFonts w:ascii="Times New Roman" w:hAnsi="Times New Roman" w:cs="Times New Roman"/>
+                <w:sz w:val="24"/>
+                <w:szCs w:val="24"/>
+              </w:rPr>
+              <w:t xml:space="preserve">('&lt;td align="left" &gt;&lt;a </w:t>
+            </w:r>
+            <w:proofErr w:type="spellStart"/>
+            <w:r>
+              <w:rPr>
+                <w:rFonts w:ascii="Times New Roman" w:hAnsi="Times New Roman" w:cs="Times New Roman"/>
+                <w:sz w:val="24"/>
+                <w:szCs w:val="24"/>
+              </w:rPr>
+              <w:t>href</w:t>
+            </w:r>
+            <w:proofErr w:type="spellEnd"/>
+            <w:r>
+              <w:rPr>
+                <w:rFonts w:ascii="Times New Roman" w:hAnsi="Times New Roman" w:cs="Times New Roman"/>
+                <w:sz w:val="24"/>
+                <w:szCs w:val="24"/>
+              </w:rPr>
+              <w:t>="(.*?)"&gt;', webpage)</w:t>
             </w:r>
           </w:p>
           <w:p>
@@ -1773,43 +1848,8 @@
                 <w:sz w:val="24"/>
                 <w:szCs w:val="24"/>
               </w:rPr>
-              <w:t xml:space="preserve">index = </w:t>
-            </w:r>
-            <w:proofErr w:type="spellStart"/>
-            <w:r>
-              <w:rPr>
-                <w:rFonts w:ascii="Times New Roman" w:hAnsi="Times New Roman" w:cs="Times New Roman"/>
-                <w:sz w:val="24"/>
-                <w:szCs w:val="24"/>
-              </w:rPr>
-              <w:t>soup.find</w:t>
-            </w:r>
-            <w:proofErr w:type="spellEnd"/>
-            <w:r>
-              <w:rPr>
-                <w:rFonts w:ascii="Times New Roman" w:hAnsi="Times New Roman" w:cs="Times New Roman"/>
-                <w:sz w:val="24"/>
-                <w:szCs w:val="24"/>
-              </w:rPr>
-              <w:t>("div",{"id":"</w:t>
-            </w:r>
-            <w:proofErr w:type="spellStart"/>
-            <w:r>
-              <w:rPr>
-                <w:rFonts w:ascii="Times New Roman" w:hAnsi="Times New Roman" w:cs="Times New Roman"/>
-                <w:sz w:val="24"/>
-                <w:szCs w:val="24"/>
-              </w:rPr>
-              <w:t>page_content</w:t>
-            </w:r>
-            <w:proofErr w:type="spellEnd"/>
-            <w:r>
-              <w:rPr>
-                <w:rFonts w:ascii="Times New Roman" w:hAnsi="Times New Roman" w:cs="Times New Roman"/>
-                <w:sz w:val="24"/>
-                <w:szCs w:val="24"/>
-              </w:rPr>
-              <w:t>"}).find("p")</w:t>
+              <w:tab/>
+              <w:t>#only active teams</w:t>
             </w:r>
           </w:p>
           <w:p>
@@ -1827,8 +1867,24 @@
                 <w:sz w:val="24"/>
                 <w:szCs w:val="24"/>
               </w:rPr>
+              <w:t xml:space="preserve"> </w:t>
+            </w:r>
+            <w:r>
+              <w:rPr>
+                <w:rFonts w:ascii="Times New Roman" w:hAnsi="Times New Roman" w:cs="Times New Roman"/>
+                <w:sz w:val="24"/>
+                <w:szCs w:val="24"/>
+              </w:rPr>
               <w:tab/>
             </w:r>
+            <w:r>
+              <w:rPr>
+                <w:rFonts w:ascii="Times New Roman" w:hAnsi="Times New Roman" w:cs="Times New Roman"/>
+                <w:sz w:val="24"/>
+                <w:szCs w:val="24"/>
+              </w:rPr>
+              <w:tab/>
+            </w:r>
             <w:proofErr w:type="spellStart"/>
             <w:r>
               <w:rPr>
@@ -1845,14 +1901,32 @@
                 <w:sz w:val="24"/>
                 <w:szCs w:val="24"/>
               </w:rPr>
-              <w:t xml:space="preserve"> = []</w:t>
+              <w:t xml:space="preserve"> = </w:t>
+            </w:r>
+            <w:proofErr w:type="spellStart"/>
+            <w:r>
+              <w:rPr>
+                <w:rFonts w:ascii="Times New Roman" w:hAnsi="Times New Roman" w:cs="Times New Roman"/>
+                <w:sz w:val="24"/>
+                <w:szCs w:val="24"/>
+              </w:rPr>
+              <w:t>urls</w:t>
+            </w:r>
+            <w:proofErr w:type="spellEnd"/>
+            <w:r>
+              <w:rPr>
+                <w:rFonts w:ascii="Times New Roman" w:hAnsi="Times New Roman" w:cs="Times New Roman"/>
+                <w:sz w:val="24"/>
+                <w:szCs w:val="24"/>
+              </w:rPr>
+              <w:t>[0:30]</w:t>
             </w:r>
           </w:p>
           <w:p>
             <w:pPr>
               <w:jc w:val="both"/>
               <w:rPr>
-                <w:rFonts w:ascii="Times New Roman" w:hAnsi="Times New Roman" w:cs="Times New Roman"/>
+                <w:rFonts w:ascii="Times New Roman" w:hAnsi="Times New Roman" w:cs="Times New Roman" w:hint="eastAsia"/>
                 <w:sz w:val="24"/>
                 <w:szCs w:val="24"/>
               </w:rPr>
@@ -1864,196 +1938,7 @@
                 <w:szCs w:val="24"/>
               </w:rPr>
               <w:tab/>
-              <w:t xml:space="preserve">for </w:t>
-            </w:r>
-            <w:proofErr w:type="spellStart"/>
-            <w:r>
-              <w:rPr>
-                <w:rFonts w:ascii="Times New Roman" w:hAnsi="Times New Roman" w:cs="Times New Roman"/>
-                <w:sz w:val="24"/>
-                <w:szCs w:val="24"/>
-              </w:rPr>
-              <w:t>i</w:t>
-            </w:r>
-            <w:proofErr w:type="spellEnd"/>
-            <w:r>
-              <w:rPr>
-                <w:rFonts w:ascii="Times New Roman" w:hAnsi="Times New Roman" w:cs="Times New Roman"/>
-                <w:sz w:val="24"/>
-                <w:szCs w:val="24"/>
-              </w:rPr>
-              <w:t xml:space="preserve"> in </w:t>
-            </w:r>
-            <w:proofErr w:type="spellStart"/>
-            <w:r>
-              <w:rPr>
-                <w:rFonts w:ascii="Times New Roman" w:hAnsi="Times New Roman" w:cs="Times New Roman"/>
-                <w:sz w:val="24"/>
-                <w:szCs w:val="24"/>
-              </w:rPr>
-              <w:t>index.findAll</w:t>
-            </w:r>
-            <w:proofErr w:type="spellEnd"/>
-            <w:r>
-              <w:rPr>
-                <w:rFonts w:ascii="Times New Roman" w:hAnsi="Times New Roman" w:cs="Times New Roman"/>
-                <w:sz w:val="24"/>
-                <w:szCs w:val="24"/>
-              </w:rPr>
-              <w:t>('a'):</w:t>
-            </w:r>
-          </w:p>
-          <w:p>
-            <w:pPr>
-              <w:jc w:val="both"/>
-              <w:rPr>
-                <w:rFonts w:ascii="Times New Roman" w:hAnsi="Times New Roman" w:cs="Times New Roman"/>
-                <w:sz w:val="24"/>
-                <w:szCs w:val="24"/>
-              </w:rPr>
-            </w:pPr>
-            <w:r>
-              <w:rPr>
-                <w:rFonts w:ascii="Times New Roman" w:hAnsi="Times New Roman" w:cs="Times New Roman"/>
-                <w:sz w:val="24"/>
-                <w:szCs w:val="24"/>
-              </w:rPr>
-              <w:tab/>
-            </w:r>
-            <w:r>
-              <w:rPr>
-                <w:rFonts w:ascii="Times New Roman" w:hAnsi="Times New Roman" w:cs="Times New Roman"/>
-                <w:sz w:val="24"/>
-                <w:szCs w:val="24"/>
-              </w:rPr>
-              <w:tab/>
-            </w:r>
-            <w:proofErr w:type="spellStart"/>
-            <w:r>
-              <w:rPr>
-                <w:rFonts w:ascii="Times New Roman" w:hAnsi="Times New Roman" w:cs="Times New Roman"/>
-                <w:sz w:val="24"/>
-                <w:szCs w:val="24"/>
-              </w:rPr>
-              <w:t>href</w:t>
-            </w:r>
-            <w:proofErr w:type="spellEnd"/>
-            <w:r>
-              <w:rPr>
-                <w:rFonts w:ascii="Times New Roman" w:hAnsi="Times New Roman" w:cs="Times New Roman"/>
-                <w:sz w:val="24"/>
-                <w:szCs w:val="24"/>
-              </w:rPr>
-              <w:t xml:space="preserve"> = </w:t>
-            </w:r>
-            <w:proofErr w:type="spellStart"/>
-            <w:r>
-              <w:rPr>
-                <w:rFonts w:ascii="Times New Roman" w:hAnsi="Times New Roman" w:cs="Times New Roman"/>
-                <w:sz w:val="24"/>
-                <w:szCs w:val="24"/>
-              </w:rPr>
-              <w:t>i.get</w:t>
-            </w:r>
-            <w:proofErr w:type="spellEnd"/>
-            <w:r>
-              <w:rPr>
-                <w:rFonts w:ascii="Times New Roman" w:hAnsi="Times New Roman" w:cs="Times New Roman"/>
-                <w:sz w:val="24"/>
-                <w:szCs w:val="24"/>
-              </w:rPr>
-              <w:t>('</w:t>
-            </w:r>
-            <w:proofErr w:type="spellStart"/>
-            <w:r>
-              <w:rPr>
-                <w:rFonts w:ascii="Times New Roman" w:hAnsi="Times New Roman" w:cs="Times New Roman"/>
-                <w:sz w:val="24"/>
-                <w:szCs w:val="24"/>
-              </w:rPr>
-              <w:t>href</w:t>
-            </w:r>
-            <w:proofErr w:type="spellEnd"/>
-            <w:r>
-              <w:rPr>
-                <w:rFonts w:ascii="Times New Roman" w:hAnsi="Times New Roman" w:cs="Times New Roman"/>
-                <w:sz w:val="24"/>
-                <w:szCs w:val="24"/>
-              </w:rPr>
-              <w:t>')</w:t>
-            </w:r>
-          </w:p>
-          <w:p>
-            <w:pPr>
-              <w:jc w:val="both"/>
-              <w:rPr>
-                <w:rFonts w:ascii="Times New Roman" w:hAnsi="Times New Roman" w:cs="Times New Roman"/>
-                <w:sz w:val="24"/>
-                <w:szCs w:val="24"/>
-              </w:rPr>
-            </w:pPr>
-            <w:r>
-              <w:rPr>
-                <w:rFonts w:ascii="Times New Roman" w:hAnsi="Times New Roman" w:cs="Times New Roman"/>
-                <w:sz w:val="24"/>
-                <w:szCs w:val="24"/>
-              </w:rPr>
-              <w:tab/>
-            </w:r>
-            <w:r>
-              <w:rPr>
-                <w:rFonts w:ascii="Times New Roman" w:hAnsi="Times New Roman" w:cs="Times New Roman"/>
-                <w:sz w:val="24"/>
-                <w:szCs w:val="24"/>
-              </w:rPr>
-              <w:tab/>
-            </w:r>
-            <w:proofErr w:type="spellStart"/>
-            <w:r>
-              <w:rPr>
-                <w:rFonts w:ascii="Times New Roman" w:hAnsi="Times New Roman" w:cs="Times New Roman"/>
-                <w:sz w:val="24"/>
-                <w:szCs w:val="24"/>
-              </w:rPr>
-              <w:t>hrefs.append</w:t>
-            </w:r>
-            <w:proofErr w:type="spellEnd"/>
-            <w:r>
-              <w:rPr>
-                <w:rFonts w:ascii="Times New Roman" w:hAnsi="Times New Roman" w:cs="Times New Roman"/>
-                <w:sz w:val="24"/>
-                <w:szCs w:val="24"/>
-              </w:rPr>
-              <w:t>(</w:t>
-            </w:r>
-            <w:proofErr w:type="spellStart"/>
-            <w:r>
-              <w:rPr>
-                <w:rFonts w:ascii="Times New Roman" w:hAnsi="Times New Roman" w:cs="Times New Roman"/>
-                <w:sz w:val="24"/>
-                <w:szCs w:val="24"/>
-              </w:rPr>
-              <w:t>href</w:t>
-            </w:r>
-            <w:proofErr w:type="spellEnd"/>
-            <w:r>
-              <w:rPr>
-                <w:rFonts w:ascii="Times New Roman" w:hAnsi="Times New Roman" w:cs="Times New Roman"/>
-                <w:sz w:val="24"/>
-                <w:szCs w:val="24"/>
-              </w:rPr>
-              <w:t>)</w:t>
-            </w:r>
-          </w:p>
-          <w:p>
-            <w:pPr>
-              <w:jc w:val="both"/>
-              <w:rPr>
-                <w:rFonts w:ascii="Times New Roman" w:hAnsi="Times New Roman" w:cs="Times New Roman"/>
-                <w:sz w:val="24"/>
-                <w:szCs w:val="24"/>
-              </w:rPr>
-            </w:pPr>
+            </w:r>
             <w:r>
               <w:rPr>
                 <w:rFonts w:ascii="Times New Roman" w:hAnsi="Times New Roman" w:cs="Times New Roman"/>
@@ -2098,45 +1983,32 @@
     </w:p>
     <w:p>
       <w:pPr>
-        <w:spacing w:line="480" w:lineRule="auto"/>
-        <w:jc w:val="both"/>
-        <w:rPr>
-          <w:rFonts w:ascii="Times New Roman" w:hAnsi="Times New Roman" w:cs="Times New Roman"/>
-          <w:sz w:val="24"/>
-          <w:szCs w:val="24"/>
-        </w:rPr>
-      </w:pPr>
-      <w:r>
-        <w:rPr>
-          <w:rFonts w:ascii="Times New Roman" w:hAnsi="Times New Roman" w:cs="Times New Roman"/>
-          <w:sz w:val="24"/>
-          <w:szCs w:val="24"/>
-        </w:rPr>
-        <w:t xml:space="preserve">   BS4 to get </w:t>
-      </w:r>
-      <w:r>
-        <w:rPr>
-          <w:rFonts w:ascii="Times New Roman" w:hAnsi="Times New Roman" w:cs="Times New Roman"/>
-          <w:sz w:val="24"/>
-          <w:szCs w:val="24"/>
-        </w:rPr>
-        <w:t>all</w:t>
-      </w:r>
-      <w:r>
-        <w:rPr>
-          <w:rFonts w:ascii="Times New Roman" w:hAnsi="Times New Roman" w:cs="Times New Roman"/>
-          <w:sz w:val="24"/>
-          <w:szCs w:val="24"/>
-        </w:rPr>
-        <w:t xml:space="preserve"> active player</w:t>
-      </w:r>
-      <w:r>
-        <w:rPr>
-          <w:rFonts w:ascii="Times New Roman" w:hAnsi="Times New Roman" w:cs="Times New Roman"/>
-          <w:sz w:val="24"/>
-          <w:szCs w:val="24"/>
-        </w:rPr>
-        <w:t>s</w:t>
+        <w:spacing w:line="240" w:lineRule="auto"/>
+        <w:jc w:val="both"/>
+        <w:rPr>
+          <w:rFonts w:ascii="Times New Roman" w:hAnsi="Times New Roman" w:cs="Times New Roman"/>
+          <w:sz w:val="24"/>
+          <w:szCs w:val="24"/>
+        </w:rPr>
+      </w:pPr>
+    </w:p>
+    <w:p>
+      <w:pPr>
+        <w:spacing w:line="240" w:lineRule="auto"/>
+        <w:jc w:val="both"/>
+        <w:rPr>
+          <w:rFonts w:ascii="Times New Roman" w:hAnsi="Times New Roman" w:cs="Times New Roman"/>
+          <w:sz w:val="24"/>
+          <w:szCs w:val="24"/>
+        </w:rPr>
+      </w:pPr>
+      <w:r>
+        <w:rPr>
+          <w:rFonts w:ascii="Times New Roman" w:hAnsi="Times New Roman" w:cs="Times New Roman"/>
+          <w:sz w:val="24"/>
+          <w:szCs w:val="24"/>
+        </w:rPr>
+        <w:t>b. BS4 to get player index A-Z URLs</w:t>
       </w:r>
       <w:r>
         <w:rPr>
@@ -2176,24 +2048,311 @@
                 <w:sz w:val="24"/>
                 <w:szCs w:val="24"/>
               </w:rPr>
-              <w:t xml:space="preserve">           </w:t>
-            </w:r>
-            <w:r>
-              <w:rPr>
-                <w:rFonts w:ascii="Times New Roman" w:hAnsi="Times New Roman" w:cs="Times New Roman"/>
-                <w:sz w:val="24"/>
-                <w:szCs w:val="24"/>
-              </w:rPr>
-              <w:t xml:space="preserve">webpage = </w:t>
-            </w:r>
-            <w:proofErr w:type="spellStart"/>
-            <w:r>
-              <w:rPr>
-                <w:rFonts w:ascii="Times New Roman" w:hAnsi="Times New Roman" w:cs="Times New Roman"/>
-                <w:sz w:val="24"/>
-                <w:szCs w:val="24"/>
-              </w:rPr>
-              <w:t>urlopen</w:t>
+              <w:t xml:space="preserve">soup = </w:t>
+            </w:r>
+            <w:proofErr w:type="spellStart"/>
+            <w:r>
+              <w:rPr>
+                <w:rFonts w:ascii="Times New Roman" w:hAnsi="Times New Roman" w:cs="Times New Roman"/>
+                <w:sz w:val="24"/>
+                <w:szCs w:val="24"/>
+              </w:rPr>
+              <w:t>BeautifulSoup</w:t>
+            </w:r>
+            <w:proofErr w:type="spellEnd"/>
+            <w:r>
+              <w:rPr>
+                <w:rFonts w:ascii="Times New Roman" w:hAnsi="Times New Roman" w:cs="Times New Roman"/>
+                <w:sz w:val="24"/>
+                <w:szCs w:val="24"/>
+              </w:rPr>
+              <w:t>(webpage,  "</w:t>
+            </w:r>
+            <w:proofErr w:type="spellStart"/>
+            <w:r>
+              <w:rPr>
+                <w:rFonts w:ascii="Times New Roman" w:hAnsi="Times New Roman" w:cs="Times New Roman"/>
+                <w:sz w:val="24"/>
+                <w:szCs w:val="24"/>
+              </w:rPr>
+              <w:t>html.parser</w:t>
+            </w:r>
+            <w:proofErr w:type="spellEnd"/>
+            <w:r>
+              <w:rPr>
+                <w:rFonts w:ascii="Times New Roman" w:hAnsi="Times New Roman" w:cs="Times New Roman"/>
+                <w:sz w:val="24"/>
+                <w:szCs w:val="24"/>
+              </w:rPr>
+              <w:t>")</w:t>
+            </w:r>
+          </w:p>
+          <w:p>
+            <w:pPr>
+              <w:jc w:val="both"/>
+              <w:rPr>
+                <w:rFonts w:ascii="Times New Roman" w:hAnsi="Times New Roman" w:cs="Times New Roman"/>
+                <w:sz w:val="24"/>
+                <w:szCs w:val="24"/>
+              </w:rPr>
+            </w:pPr>
+            <w:r>
+              <w:rPr>
+                <w:rFonts w:ascii="Times New Roman" w:hAnsi="Times New Roman" w:cs="Times New Roman"/>
+                <w:sz w:val="24"/>
+                <w:szCs w:val="24"/>
+              </w:rPr>
+              <w:tab/>
+            </w:r>
+            <w:r>
+              <w:rPr>
+                <w:rFonts w:ascii="Times New Roman" w:hAnsi="Times New Roman" w:cs="Times New Roman"/>
+                <w:sz w:val="24"/>
+                <w:szCs w:val="24"/>
+              </w:rPr>
+              <w:t xml:space="preserve">index = </w:t>
+            </w:r>
+            <w:proofErr w:type="spellStart"/>
+            <w:r>
+              <w:rPr>
+                <w:rFonts w:ascii="Times New Roman" w:hAnsi="Times New Roman" w:cs="Times New Roman"/>
+                <w:sz w:val="24"/>
+                <w:szCs w:val="24"/>
+              </w:rPr>
+              <w:t>soup.find</w:t>
+            </w:r>
+            <w:proofErr w:type="spellEnd"/>
+            <w:r>
+              <w:rPr>
+                <w:rFonts w:ascii="Times New Roman" w:hAnsi="Times New Roman" w:cs="Times New Roman"/>
+                <w:sz w:val="24"/>
+                <w:szCs w:val="24"/>
+              </w:rPr>
+              <w:t>("div",{"id":"</w:t>
+            </w:r>
+            <w:proofErr w:type="spellStart"/>
+            <w:r>
+              <w:rPr>
+                <w:rFonts w:ascii="Times New Roman" w:hAnsi="Times New Roman" w:cs="Times New Roman"/>
+                <w:sz w:val="24"/>
+                <w:szCs w:val="24"/>
+              </w:rPr>
+              <w:t>page_content</w:t>
+            </w:r>
+            <w:proofErr w:type="spellEnd"/>
+            <w:r>
+              <w:rPr>
+                <w:rFonts w:ascii="Times New Roman" w:hAnsi="Times New Roman" w:cs="Times New Roman"/>
+                <w:sz w:val="24"/>
+                <w:szCs w:val="24"/>
+              </w:rPr>
+              <w:t>"}).find("p")</w:t>
+            </w:r>
+          </w:p>
+          <w:p>
+            <w:pPr>
+              <w:jc w:val="both"/>
+              <w:rPr>
+                <w:rFonts w:ascii="Times New Roman" w:hAnsi="Times New Roman" w:cs="Times New Roman"/>
+                <w:sz w:val="24"/>
+                <w:szCs w:val="24"/>
+              </w:rPr>
+            </w:pPr>
+            <w:r>
+              <w:rPr>
+                <w:rFonts w:ascii="Times New Roman" w:hAnsi="Times New Roman" w:cs="Times New Roman"/>
+                <w:sz w:val="24"/>
+                <w:szCs w:val="24"/>
+              </w:rPr>
+              <w:tab/>
+            </w:r>
+            <w:proofErr w:type="spellStart"/>
+            <w:r>
+              <w:rPr>
+                <w:rFonts w:ascii="Times New Roman" w:hAnsi="Times New Roman" w:cs="Times New Roman"/>
+                <w:sz w:val="24"/>
+                <w:szCs w:val="24"/>
+              </w:rPr>
+              <w:t>hrefs</w:t>
+            </w:r>
+            <w:proofErr w:type="spellEnd"/>
+            <w:r>
+              <w:rPr>
+                <w:rFonts w:ascii="Times New Roman" w:hAnsi="Times New Roman" w:cs="Times New Roman"/>
+                <w:sz w:val="24"/>
+                <w:szCs w:val="24"/>
+              </w:rPr>
+              <w:t xml:space="preserve"> = []</w:t>
+            </w:r>
+          </w:p>
+          <w:p>
+            <w:pPr>
+              <w:jc w:val="both"/>
+              <w:rPr>
+                <w:rFonts w:ascii="Times New Roman" w:hAnsi="Times New Roman" w:cs="Times New Roman"/>
+                <w:sz w:val="24"/>
+                <w:szCs w:val="24"/>
+              </w:rPr>
+            </w:pPr>
+            <w:r>
+              <w:rPr>
+                <w:rFonts w:ascii="Times New Roman" w:hAnsi="Times New Roman" w:cs="Times New Roman"/>
+                <w:sz w:val="24"/>
+                <w:szCs w:val="24"/>
+              </w:rPr>
+              <w:tab/>
+              <w:t xml:space="preserve">for </w:t>
+            </w:r>
+            <w:proofErr w:type="spellStart"/>
+            <w:r>
+              <w:rPr>
+                <w:rFonts w:ascii="Times New Roman" w:hAnsi="Times New Roman" w:cs="Times New Roman"/>
+                <w:sz w:val="24"/>
+                <w:szCs w:val="24"/>
+              </w:rPr>
+              <w:t>i</w:t>
+            </w:r>
+            <w:proofErr w:type="spellEnd"/>
+            <w:r>
+              <w:rPr>
+                <w:rFonts w:ascii="Times New Roman" w:hAnsi="Times New Roman" w:cs="Times New Roman"/>
+                <w:sz w:val="24"/>
+                <w:szCs w:val="24"/>
+              </w:rPr>
+              <w:t xml:space="preserve"> in </w:t>
+            </w:r>
+            <w:proofErr w:type="spellStart"/>
+            <w:r>
+              <w:rPr>
+                <w:rFonts w:ascii="Times New Roman" w:hAnsi="Times New Roman" w:cs="Times New Roman"/>
+                <w:sz w:val="24"/>
+                <w:szCs w:val="24"/>
+              </w:rPr>
+              <w:t>index.findAll</w:t>
+            </w:r>
+            <w:proofErr w:type="spellEnd"/>
+            <w:r>
+              <w:rPr>
+                <w:rFonts w:ascii="Times New Roman" w:hAnsi="Times New Roman" w:cs="Times New Roman"/>
+                <w:sz w:val="24"/>
+                <w:szCs w:val="24"/>
+              </w:rPr>
+              <w:t>('a'):</w:t>
+            </w:r>
+          </w:p>
+          <w:p>
+            <w:pPr>
+              <w:jc w:val="both"/>
+              <w:rPr>
+                <w:rFonts w:ascii="Times New Roman" w:hAnsi="Times New Roman" w:cs="Times New Roman"/>
+                <w:sz w:val="24"/>
+                <w:szCs w:val="24"/>
+              </w:rPr>
+            </w:pPr>
+            <w:r>
+              <w:rPr>
+                <w:rFonts w:ascii="Times New Roman" w:hAnsi="Times New Roman" w:cs="Times New Roman"/>
+                <w:sz w:val="24"/>
+                <w:szCs w:val="24"/>
+              </w:rPr>
+              <w:tab/>
+            </w:r>
+            <w:r>
+              <w:rPr>
+                <w:rFonts w:ascii="Times New Roman" w:hAnsi="Times New Roman" w:cs="Times New Roman"/>
+                <w:sz w:val="24"/>
+                <w:szCs w:val="24"/>
+              </w:rPr>
+              <w:tab/>
+            </w:r>
+            <w:proofErr w:type="spellStart"/>
+            <w:r>
+              <w:rPr>
+                <w:rFonts w:ascii="Times New Roman" w:hAnsi="Times New Roman" w:cs="Times New Roman"/>
+                <w:sz w:val="24"/>
+                <w:szCs w:val="24"/>
+              </w:rPr>
+              <w:t>href</w:t>
+            </w:r>
+            <w:proofErr w:type="spellEnd"/>
+            <w:r>
+              <w:rPr>
+                <w:rFonts w:ascii="Times New Roman" w:hAnsi="Times New Roman" w:cs="Times New Roman"/>
+                <w:sz w:val="24"/>
+                <w:szCs w:val="24"/>
+              </w:rPr>
+              <w:t xml:space="preserve"> = </w:t>
+            </w:r>
+            <w:proofErr w:type="spellStart"/>
+            <w:r>
+              <w:rPr>
+                <w:rFonts w:ascii="Times New Roman" w:hAnsi="Times New Roman" w:cs="Times New Roman"/>
+                <w:sz w:val="24"/>
+                <w:szCs w:val="24"/>
+              </w:rPr>
+              <w:t>i.get</w:t>
+            </w:r>
+            <w:proofErr w:type="spellEnd"/>
+            <w:r>
+              <w:rPr>
+                <w:rFonts w:ascii="Times New Roman" w:hAnsi="Times New Roman" w:cs="Times New Roman"/>
+                <w:sz w:val="24"/>
+                <w:szCs w:val="24"/>
+              </w:rPr>
+              <w:t>('</w:t>
+            </w:r>
+            <w:proofErr w:type="spellStart"/>
+            <w:r>
+              <w:rPr>
+                <w:rFonts w:ascii="Times New Roman" w:hAnsi="Times New Roman" w:cs="Times New Roman"/>
+                <w:sz w:val="24"/>
+                <w:szCs w:val="24"/>
+              </w:rPr>
+              <w:t>href</w:t>
+            </w:r>
+            <w:proofErr w:type="spellEnd"/>
+            <w:r>
+              <w:rPr>
+                <w:rFonts w:ascii="Times New Roman" w:hAnsi="Times New Roman" w:cs="Times New Roman"/>
+                <w:sz w:val="24"/>
+                <w:szCs w:val="24"/>
+              </w:rPr>
+              <w:t>')</w:t>
+            </w:r>
+          </w:p>
+          <w:p>
+            <w:pPr>
+              <w:jc w:val="both"/>
+              <w:rPr>
+                <w:rFonts w:ascii="Times New Roman" w:hAnsi="Times New Roman" w:cs="Times New Roman"/>
+                <w:sz w:val="24"/>
+                <w:szCs w:val="24"/>
+              </w:rPr>
+            </w:pPr>
+            <w:r>
+              <w:rPr>
+                <w:rFonts w:ascii="Times New Roman" w:hAnsi="Times New Roman" w:cs="Times New Roman"/>
+                <w:sz w:val="24"/>
+                <w:szCs w:val="24"/>
+              </w:rPr>
+              <w:tab/>
+            </w:r>
+            <w:r>
+              <w:rPr>
+                <w:rFonts w:ascii="Times New Roman" w:hAnsi="Times New Roman" w:cs="Times New Roman"/>
+                <w:sz w:val="24"/>
+                <w:szCs w:val="24"/>
+              </w:rPr>
+              <w:tab/>
+            </w:r>
+            <w:proofErr w:type="spellStart"/>
+            <w:r>
+              <w:rPr>
+                <w:rFonts w:ascii="Times New Roman" w:hAnsi="Times New Roman" w:cs="Times New Roman"/>
+                <w:sz w:val="24"/>
+                <w:szCs w:val="24"/>
+              </w:rPr>
+              <w:t>hrefs.append</w:t>
             </w:r>
             <w:proofErr w:type="spellEnd"/>
             <w:r>
@@ -2211,16 +2370,16 @@
                 <w:sz w:val="24"/>
                 <w:szCs w:val="24"/>
               </w:rPr>
-              <w:t>playerurl</w:t>
-            </w:r>
-            <w:proofErr w:type="spellEnd"/>
-            <w:r>
-              <w:rPr>
-                <w:rFonts w:ascii="Times New Roman" w:hAnsi="Times New Roman" w:cs="Times New Roman"/>
-                <w:sz w:val="24"/>
-                <w:szCs w:val="24"/>
-              </w:rPr>
-              <w:t>).read()</w:t>
+              <w:t>href</w:t>
+            </w:r>
+            <w:proofErr w:type="spellEnd"/>
+            <w:r>
+              <w:rPr>
+                <w:rFonts w:ascii="Times New Roman" w:hAnsi="Times New Roman" w:cs="Times New Roman"/>
+                <w:sz w:val="24"/>
+                <w:szCs w:val="24"/>
+              </w:rPr>
+              <w:t>)</w:t>
             </w:r>
           </w:p>
           <w:p>
@@ -2239,361 +2398,6 @@
                 <w:szCs w:val="24"/>
               </w:rPr>
               <w:tab/>
-              <w:t xml:space="preserve">soup = </w:t>
-            </w:r>
-            <w:proofErr w:type="spellStart"/>
-            <w:r>
-              <w:rPr>
-                <w:rFonts w:ascii="Times New Roman" w:hAnsi="Times New Roman" w:cs="Times New Roman"/>
-                <w:sz w:val="24"/>
-                <w:szCs w:val="24"/>
-              </w:rPr>
-              <w:t>BeautifulSoup</w:t>
-            </w:r>
-            <w:proofErr w:type="spellEnd"/>
-            <w:r>
-              <w:rPr>
-                <w:rFonts w:ascii="Times New Roman" w:hAnsi="Times New Roman" w:cs="Times New Roman"/>
-                <w:sz w:val="24"/>
-                <w:szCs w:val="24"/>
-              </w:rPr>
-              <w:t>(webpage,  "</w:t>
-            </w:r>
-            <w:proofErr w:type="spellStart"/>
-            <w:r>
-              <w:rPr>
-                <w:rFonts w:ascii="Times New Roman" w:hAnsi="Times New Roman" w:cs="Times New Roman"/>
-                <w:sz w:val="24"/>
-                <w:szCs w:val="24"/>
-              </w:rPr>
-              <w:t>html.parser</w:t>
-            </w:r>
-            <w:proofErr w:type="spellEnd"/>
-            <w:r>
-              <w:rPr>
-                <w:rFonts w:ascii="Times New Roman" w:hAnsi="Times New Roman" w:cs="Times New Roman"/>
-                <w:sz w:val="24"/>
-                <w:szCs w:val="24"/>
-              </w:rPr>
-              <w:t>")</w:t>
-            </w:r>
-          </w:p>
-          <w:p>
-            <w:pPr>
-              <w:jc w:val="both"/>
-              <w:rPr>
-                <w:rFonts w:ascii="Times New Roman" w:hAnsi="Times New Roman" w:cs="Times New Roman"/>
-                <w:sz w:val="24"/>
-                <w:szCs w:val="24"/>
-              </w:rPr>
-            </w:pPr>
-            <w:r>
-              <w:rPr>
-                <w:rFonts w:ascii="Times New Roman" w:hAnsi="Times New Roman" w:cs="Times New Roman"/>
-                <w:sz w:val="24"/>
-                <w:szCs w:val="24"/>
-              </w:rPr>
-              <w:tab/>
-              <w:t xml:space="preserve">players = </w:t>
-            </w:r>
-            <w:proofErr w:type="spellStart"/>
-            <w:r>
-              <w:rPr>
-                <w:rFonts w:ascii="Times New Roman" w:hAnsi="Times New Roman" w:cs="Times New Roman"/>
-                <w:sz w:val="24"/>
-                <w:szCs w:val="24"/>
-              </w:rPr>
-              <w:t>soup.find</w:t>
-            </w:r>
-            <w:proofErr w:type="spellEnd"/>
-            <w:r>
-              <w:rPr>
-                <w:rFonts w:ascii="Times New Roman" w:hAnsi="Times New Roman" w:cs="Times New Roman"/>
-                <w:sz w:val="24"/>
-                <w:szCs w:val="24"/>
-              </w:rPr>
-              <w:t>("table",{"id":"players"}).</w:t>
-            </w:r>
-            <w:proofErr w:type="spellStart"/>
-            <w:r>
-              <w:rPr>
-                <w:rFonts w:ascii="Times New Roman" w:hAnsi="Times New Roman" w:cs="Times New Roman"/>
-                <w:sz w:val="24"/>
-                <w:szCs w:val="24"/>
-              </w:rPr>
-              <w:t>findAll</w:t>
-            </w:r>
-            <w:proofErr w:type="spellEnd"/>
-            <w:r>
-              <w:rPr>
-                <w:rFonts w:ascii="Times New Roman" w:hAnsi="Times New Roman" w:cs="Times New Roman"/>
-                <w:sz w:val="24"/>
-                <w:szCs w:val="24"/>
-              </w:rPr>
-              <w:t>("strong")</w:t>
-            </w:r>
-          </w:p>
-          <w:p>
-            <w:pPr>
-              <w:jc w:val="both"/>
-              <w:rPr>
-                <w:rFonts w:ascii="Times New Roman" w:hAnsi="Times New Roman" w:cs="Times New Roman"/>
-                <w:sz w:val="24"/>
-                <w:szCs w:val="24"/>
-              </w:rPr>
-            </w:pPr>
-            <w:r>
-              <w:rPr>
-                <w:rFonts w:ascii="Times New Roman" w:hAnsi="Times New Roman" w:cs="Times New Roman"/>
-                <w:sz w:val="24"/>
-                <w:szCs w:val="24"/>
-              </w:rPr>
-              <w:tab/>
-            </w:r>
-            <w:proofErr w:type="spellStart"/>
-            <w:r>
-              <w:rPr>
-                <w:rFonts w:ascii="Times New Roman" w:hAnsi="Times New Roman" w:cs="Times New Roman"/>
-                <w:sz w:val="24"/>
-                <w:szCs w:val="24"/>
-              </w:rPr>
-              <w:t>playerurls</w:t>
-            </w:r>
-            <w:proofErr w:type="spellEnd"/>
-            <w:r>
-              <w:rPr>
-                <w:rFonts w:ascii="Times New Roman" w:hAnsi="Times New Roman" w:cs="Times New Roman"/>
-                <w:sz w:val="24"/>
-                <w:szCs w:val="24"/>
-              </w:rPr>
-              <w:t xml:space="preserve"> = []</w:t>
-            </w:r>
-          </w:p>
-          <w:p>
-            <w:pPr>
-              <w:jc w:val="both"/>
-              <w:rPr>
-                <w:rFonts w:ascii="Times New Roman" w:hAnsi="Times New Roman" w:cs="Times New Roman"/>
-                <w:sz w:val="24"/>
-                <w:szCs w:val="24"/>
-              </w:rPr>
-            </w:pPr>
-            <w:r>
-              <w:rPr>
-                <w:rFonts w:ascii="Times New Roman" w:hAnsi="Times New Roman" w:cs="Times New Roman"/>
-                <w:sz w:val="24"/>
-                <w:szCs w:val="24"/>
-              </w:rPr>
-              <w:t xml:space="preserve">        </w:t>
-            </w:r>
-            <w:r>
-              <w:rPr>
-                <w:rFonts w:ascii="Times New Roman" w:hAnsi="Times New Roman" w:cs="Times New Roman"/>
-                <w:sz w:val="24"/>
-                <w:szCs w:val="24"/>
-              </w:rPr>
-              <w:t xml:space="preserve">    </w:t>
-            </w:r>
-            <w:r>
-              <w:rPr>
-                <w:rFonts w:ascii="Times New Roman" w:hAnsi="Times New Roman" w:cs="Times New Roman"/>
-                <w:sz w:val="24"/>
-                <w:szCs w:val="24"/>
-              </w:rPr>
-              <w:t xml:space="preserve">for </w:t>
-            </w:r>
-            <w:proofErr w:type="spellStart"/>
-            <w:r>
-              <w:rPr>
-                <w:rFonts w:ascii="Times New Roman" w:hAnsi="Times New Roman" w:cs="Times New Roman"/>
-                <w:sz w:val="24"/>
-                <w:szCs w:val="24"/>
-              </w:rPr>
-              <w:t>i</w:t>
-            </w:r>
-            <w:proofErr w:type="spellEnd"/>
-            <w:r>
-              <w:rPr>
-                <w:rFonts w:ascii="Times New Roman" w:hAnsi="Times New Roman" w:cs="Times New Roman"/>
-                <w:sz w:val="24"/>
-                <w:szCs w:val="24"/>
-              </w:rPr>
-              <w:t xml:space="preserve"> in players:</w:t>
-            </w:r>
-          </w:p>
-          <w:p>
-            <w:pPr>
-              <w:jc w:val="both"/>
-              <w:rPr>
-                <w:rFonts w:ascii="Times New Roman" w:hAnsi="Times New Roman" w:cs="Times New Roman"/>
-                <w:sz w:val="24"/>
-                <w:szCs w:val="24"/>
-              </w:rPr>
-            </w:pPr>
-            <w:r>
-              <w:rPr>
-                <w:rFonts w:ascii="Times New Roman" w:hAnsi="Times New Roman" w:cs="Times New Roman"/>
-                <w:sz w:val="24"/>
-                <w:szCs w:val="24"/>
-              </w:rPr>
-              <w:t xml:space="preserve">          </w:t>
-            </w:r>
-            <w:r>
-              <w:rPr>
-                <w:rFonts w:ascii="Times New Roman" w:hAnsi="Times New Roman" w:cs="Times New Roman"/>
-                <w:sz w:val="24"/>
-                <w:szCs w:val="24"/>
-              </w:rPr>
-              <w:t xml:space="preserve">    </w:t>
-            </w:r>
-            <w:r>
-              <w:rPr>
-                <w:rFonts w:ascii="Times New Roman" w:hAnsi="Times New Roman" w:cs="Times New Roman"/>
-                <w:sz w:val="24"/>
-                <w:szCs w:val="24"/>
-              </w:rPr>
-              <w:t xml:space="preserve">   </w:t>
-            </w:r>
-            <w:proofErr w:type="spellStart"/>
-            <w:r>
-              <w:rPr>
-                <w:rFonts w:ascii="Times New Roman" w:hAnsi="Times New Roman" w:cs="Times New Roman"/>
-                <w:sz w:val="24"/>
-                <w:szCs w:val="24"/>
-              </w:rPr>
-              <w:t>href</w:t>
-            </w:r>
-            <w:proofErr w:type="spellEnd"/>
-            <w:r>
-              <w:rPr>
-                <w:rFonts w:ascii="Times New Roman" w:hAnsi="Times New Roman" w:cs="Times New Roman"/>
-                <w:sz w:val="24"/>
-                <w:szCs w:val="24"/>
-              </w:rPr>
-              <w:t xml:space="preserve"> = </w:t>
-            </w:r>
-            <w:proofErr w:type="spellStart"/>
-            <w:r>
-              <w:rPr>
-                <w:rFonts w:ascii="Times New Roman" w:hAnsi="Times New Roman" w:cs="Times New Roman"/>
-                <w:sz w:val="24"/>
-                <w:szCs w:val="24"/>
-              </w:rPr>
-              <w:t>i.find</w:t>
-            </w:r>
-            <w:proofErr w:type="spellEnd"/>
-            <w:r>
-              <w:rPr>
-                <w:rFonts w:ascii="Times New Roman" w:hAnsi="Times New Roman" w:cs="Times New Roman"/>
-                <w:sz w:val="24"/>
-                <w:szCs w:val="24"/>
-              </w:rPr>
-              <w:t>("a").get("</w:t>
-            </w:r>
-            <w:proofErr w:type="spellStart"/>
-            <w:r>
-              <w:rPr>
-                <w:rFonts w:ascii="Times New Roman" w:hAnsi="Times New Roman" w:cs="Times New Roman"/>
-                <w:sz w:val="24"/>
-                <w:szCs w:val="24"/>
-              </w:rPr>
-              <w:t>href</w:t>
-            </w:r>
-            <w:proofErr w:type="spellEnd"/>
-            <w:r>
-              <w:rPr>
-                <w:rFonts w:ascii="Times New Roman" w:hAnsi="Times New Roman" w:cs="Times New Roman"/>
-                <w:sz w:val="24"/>
-                <w:szCs w:val="24"/>
-              </w:rPr>
-              <w:t>")</w:t>
-            </w:r>
-          </w:p>
-          <w:p>
-            <w:pPr>
-              <w:jc w:val="both"/>
-              <w:rPr>
-                <w:rFonts w:ascii="Times New Roman" w:hAnsi="Times New Roman" w:cs="Times New Roman"/>
-                <w:sz w:val="24"/>
-                <w:szCs w:val="24"/>
-              </w:rPr>
-            </w:pPr>
-            <w:r>
-              <w:rPr>
-                <w:rFonts w:ascii="Times New Roman" w:hAnsi="Times New Roman" w:cs="Times New Roman"/>
-                <w:sz w:val="24"/>
-                <w:szCs w:val="24"/>
-              </w:rPr>
-              <w:tab/>
-            </w:r>
-            <w:proofErr w:type="spellStart"/>
-            <w:r>
-              <w:rPr>
-                <w:rFonts w:ascii="Times New Roman" w:hAnsi="Times New Roman" w:cs="Times New Roman"/>
-                <w:sz w:val="24"/>
-                <w:szCs w:val="24"/>
-              </w:rPr>
-              <w:t>playerurls.append</w:t>
-            </w:r>
-            <w:proofErr w:type="spellEnd"/>
-            <w:r>
-              <w:rPr>
-                <w:rFonts w:ascii="Times New Roman" w:hAnsi="Times New Roman" w:cs="Times New Roman"/>
-                <w:sz w:val="24"/>
-                <w:szCs w:val="24"/>
-              </w:rPr>
-              <w:t>(</w:t>
-            </w:r>
-            <w:proofErr w:type="spellStart"/>
-            <w:r>
-              <w:rPr>
-                <w:rFonts w:ascii="Times New Roman" w:hAnsi="Times New Roman" w:cs="Times New Roman"/>
-                <w:sz w:val="24"/>
-                <w:szCs w:val="24"/>
-              </w:rPr>
-              <w:t>href</w:t>
-            </w:r>
-            <w:proofErr w:type="spellEnd"/>
-            <w:r>
-              <w:rPr>
-                <w:rFonts w:ascii="Times New Roman" w:hAnsi="Times New Roman" w:cs="Times New Roman"/>
-                <w:sz w:val="24"/>
-                <w:szCs w:val="24"/>
-              </w:rPr>
-              <w:t>)</w:t>
-            </w:r>
-          </w:p>
-          <w:p>
-            <w:pPr>
-              <w:jc w:val="both"/>
-              <w:rPr>
-                <w:rFonts w:ascii="Times New Roman" w:hAnsi="Times New Roman" w:cs="Times New Roman"/>
-                <w:sz w:val="24"/>
-                <w:szCs w:val="24"/>
-              </w:rPr>
-            </w:pPr>
-            <w:r>
-              <w:rPr>
-                <w:rFonts w:ascii="Times New Roman" w:hAnsi="Times New Roman" w:cs="Times New Roman"/>
-                <w:sz w:val="24"/>
-                <w:szCs w:val="24"/>
-              </w:rPr>
-              <w:t xml:space="preserve">        </w:t>
-            </w:r>
-            <w:r>
-              <w:rPr>
-                <w:rFonts w:ascii="Times New Roman" w:hAnsi="Times New Roman" w:cs="Times New Roman"/>
-                <w:sz w:val="24"/>
-                <w:szCs w:val="24"/>
-              </w:rPr>
-              <w:t xml:space="preserve">    </w:t>
-            </w:r>
-            <w:r>
-              <w:rPr>
-                <w:rFonts w:ascii="Times New Roman" w:hAnsi="Times New Roman" w:cs="Times New Roman"/>
-                <w:sz w:val="24"/>
-                <w:szCs w:val="24"/>
-              </w:rPr>
               <w:t xml:space="preserve">return </w:t>
             </w:r>
             <w:proofErr w:type="spellStart"/>
@@ -2603,7 +2407,7 @@
                 <w:sz w:val="24"/>
                 <w:szCs w:val="24"/>
               </w:rPr>
-              <w:t>playerurls</w:t>
+              <w:t>hrefs</w:t>
             </w:r>
             <w:proofErr w:type="spellEnd"/>
             <w:r>
@@ -2620,65 +2424,1099 @@
     </w:tbl>
     <w:p>
       <w:pPr>
-        <w:spacing w:line="480" w:lineRule="auto"/>
-        <w:jc w:val="both"/>
-        <w:rPr>
-          <w:rFonts w:ascii="Times New Roman" w:hAnsi="Times New Roman" w:cs="Times New Roman"/>
-          <w:sz w:val="24"/>
-          <w:szCs w:val="24"/>
-        </w:rPr>
-      </w:pPr>
-    </w:p>
-    <w:p>
-      <w:pPr>
-        <w:spacing w:line="480" w:lineRule="auto"/>
-        <w:jc w:val="both"/>
-        <w:rPr>
-          <w:rFonts w:ascii="Times New Roman" w:hAnsi="Times New Roman" w:cs="Times New Roman"/>
-          <w:sz w:val="24"/>
-          <w:szCs w:val="24"/>
-        </w:rPr>
-      </w:pPr>
-      <w:r>
-        <w:rPr>
-          <w:rFonts w:ascii="Times New Roman" w:hAnsi="Times New Roman" w:cs="Times New Roman"/>
-          <w:sz w:val="24"/>
-          <w:szCs w:val="24"/>
-        </w:rPr>
-        <w:t xml:space="preserve">  BS4 to get each active team:</w:t>
-      </w:r>
-    </w:p>
-    <w:p>
-      <w:pPr>
-        <w:spacing w:line="480" w:lineRule="auto"/>
-        <w:jc w:val="both"/>
-        <w:rPr>
-          <w:rFonts w:ascii="Times New Roman" w:hAnsi="Times New Roman" w:cs="Times New Roman"/>
-          <w:sz w:val="24"/>
-          <w:szCs w:val="24"/>
-        </w:rPr>
-      </w:pPr>
-      <w:r>
-        <w:rPr>
-          <w:rFonts w:ascii="Times New Roman" w:hAnsi="Times New Roman" w:cs="Times New Roman"/>
-          <w:sz w:val="24"/>
-          <w:szCs w:val="24"/>
-        </w:rPr>
-        <w:lastRenderedPageBreak/>
+        <w:spacing w:line="240" w:lineRule="auto"/>
+        <w:jc w:val="both"/>
+        <w:rPr>
+          <w:rFonts w:ascii="Times New Roman" w:hAnsi="Times New Roman" w:cs="Times New Roman"/>
+          <w:sz w:val="24"/>
+          <w:szCs w:val="24"/>
+        </w:rPr>
+      </w:pPr>
+    </w:p>
+    <w:p>
+      <w:pPr>
+        <w:spacing w:line="240" w:lineRule="auto"/>
+        <w:jc w:val="both"/>
+        <w:rPr>
+          <w:rFonts w:ascii="Times New Roman" w:hAnsi="Times New Roman" w:cs="Times New Roman"/>
+          <w:sz w:val="24"/>
+          <w:szCs w:val="24"/>
+        </w:rPr>
+      </w:pPr>
+      <w:r>
+        <w:rPr>
+          <w:rFonts w:ascii="Times New Roman" w:hAnsi="Times New Roman" w:cs="Times New Roman"/>
+          <w:sz w:val="24"/>
+          <w:szCs w:val="24"/>
+        </w:rPr>
+        <w:t>BS4 to get all</w:t>
+      </w:r>
+      <w:r>
+        <w:rPr>
+          <w:rFonts w:ascii="Times New Roman" w:hAnsi="Times New Roman" w:cs="Times New Roman" w:hint="eastAsia"/>
+          <w:sz w:val="24"/>
+          <w:szCs w:val="24"/>
+        </w:rPr>
+        <w:t xml:space="preserve"> active</w:t>
+      </w:r>
+      <w:r>
+        <w:rPr>
+          <w:rFonts w:ascii="Times New Roman" w:hAnsi="Times New Roman" w:cs="Times New Roman"/>
+          <w:sz w:val="24"/>
+          <w:szCs w:val="24"/>
+        </w:rPr>
+        <w:t xml:space="preserve"> player URLs</w:t>
+      </w:r>
+      <w:r>
+        <w:rPr>
+          <w:rFonts w:ascii="Times New Roman" w:hAnsi="Times New Roman" w:cs="Times New Roman"/>
+          <w:sz w:val="24"/>
+          <w:szCs w:val="24"/>
+        </w:rPr>
+        <w:t>:</w:t>
+      </w:r>
+    </w:p>
+    <w:tbl>
+      <w:tblPr>
+        <w:tblStyle w:val="a7"/>
+        <w:tblW w:w="0" w:type="auto"/>
+        <w:tblLook w:val="04A0"/>
+      </w:tblPr>
+      <w:tblGrid>
+        <w:gridCol w:w="8522"/>
+      </w:tblGrid>
+      <w:tr>
+        <w:tc>
+          <w:tcPr>
+            <w:tcW w:w="8522" w:type="dxa"/>
+          </w:tcPr>
+          <w:p>
+            <w:pPr>
+              <w:jc w:val="both"/>
+              <w:rPr>
+                <w:rFonts w:ascii="Times New Roman" w:hAnsi="Times New Roman" w:cs="Times New Roman"/>
+                <w:sz w:val="24"/>
+                <w:szCs w:val="24"/>
+              </w:rPr>
+            </w:pPr>
+            <w:r>
+              <w:rPr>
+                <w:rFonts w:ascii="Times New Roman" w:hAnsi="Times New Roman" w:cs="Times New Roman"/>
+                <w:sz w:val="24"/>
+                <w:szCs w:val="24"/>
+              </w:rPr>
+              <w:t xml:space="preserve">           </w:t>
+            </w:r>
+            <w:r>
+              <w:rPr>
+                <w:rFonts w:ascii="Times New Roman" w:hAnsi="Times New Roman" w:cs="Times New Roman"/>
+                <w:sz w:val="24"/>
+                <w:szCs w:val="24"/>
+              </w:rPr>
+              <w:t xml:space="preserve">webpage = </w:t>
+            </w:r>
+            <w:proofErr w:type="spellStart"/>
+            <w:r>
+              <w:rPr>
+                <w:rFonts w:ascii="Times New Roman" w:hAnsi="Times New Roman" w:cs="Times New Roman"/>
+                <w:sz w:val="24"/>
+                <w:szCs w:val="24"/>
+              </w:rPr>
+              <w:t>urlopen</w:t>
+            </w:r>
+            <w:proofErr w:type="spellEnd"/>
+            <w:r>
+              <w:rPr>
+                <w:rFonts w:ascii="Times New Roman" w:hAnsi="Times New Roman" w:cs="Times New Roman"/>
+                <w:sz w:val="24"/>
+                <w:szCs w:val="24"/>
+              </w:rPr>
+              <w:t>(</w:t>
+            </w:r>
+            <w:proofErr w:type="spellStart"/>
+            <w:r>
+              <w:rPr>
+                <w:rFonts w:ascii="Times New Roman" w:hAnsi="Times New Roman" w:cs="Times New Roman"/>
+                <w:sz w:val="24"/>
+                <w:szCs w:val="24"/>
+              </w:rPr>
+              <w:t>playerurl</w:t>
+            </w:r>
+            <w:proofErr w:type="spellEnd"/>
+            <w:r>
+              <w:rPr>
+                <w:rFonts w:ascii="Times New Roman" w:hAnsi="Times New Roman" w:cs="Times New Roman"/>
+                <w:sz w:val="24"/>
+                <w:szCs w:val="24"/>
+              </w:rPr>
+              <w:t>).read()</w:t>
+            </w:r>
+          </w:p>
+          <w:p>
+            <w:pPr>
+              <w:jc w:val="both"/>
+              <w:rPr>
+                <w:rFonts w:ascii="Times New Roman" w:hAnsi="Times New Roman" w:cs="Times New Roman"/>
+                <w:sz w:val="24"/>
+                <w:szCs w:val="24"/>
+              </w:rPr>
+            </w:pPr>
+            <w:r>
+              <w:rPr>
+                <w:rFonts w:ascii="Times New Roman" w:hAnsi="Times New Roman" w:cs="Times New Roman"/>
+                <w:sz w:val="24"/>
+                <w:szCs w:val="24"/>
+              </w:rPr>
+              <w:tab/>
+              <w:t xml:space="preserve">soup = </w:t>
+            </w:r>
+            <w:proofErr w:type="spellStart"/>
+            <w:r>
+              <w:rPr>
+                <w:rFonts w:ascii="Times New Roman" w:hAnsi="Times New Roman" w:cs="Times New Roman"/>
+                <w:sz w:val="24"/>
+                <w:szCs w:val="24"/>
+              </w:rPr>
+              <w:t>BeautifulSoup</w:t>
+            </w:r>
+            <w:proofErr w:type="spellEnd"/>
+            <w:r>
+              <w:rPr>
+                <w:rFonts w:ascii="Times New Roman" w:hAnsi="Times New Roman" w:cs="Times New Roman"/>
+                <w:sz w:val="24"/>
+                <w:szCs w:val="24"/>
+              </w:rPr>
+              <w:t>(webpage,  "</w:t>
+            </w:r>
+            <w:proofErr w:type="spellStart"/>
+            <w:r>
+              <w:rPr>
+                <w:rFonts w:ascii="Times New Roman" w:hAnsi="Times New Roman" w:cs="Times New Roman"/>
+                <w:sz w:val="24"/>
+                <w:szCs w:val="24"/>
+              </w:rPr>
+              <w:t>html.parser</w:t>
+            </w:r>
+            <w:proofErr w:type="spellEnd"/>
+            <w:r>
+              <w:rPr>
+                <w:rFonts w:ascii="Times New Roman" w:hAnsi="Times New Roman" w:cs="Times New Roman"/>
+                <w:sz w:val="24"/>
+                <w:szCs w:val="24"/>
+              </w:rPr>
+              <w:t>")</w:t>
+            </w:r>
+          </w:p>
+          <w:p>
+            <w:pPr>
+              <w:jc w:val="both"/>
+              <w:rPr>
+                <w:rFonts w:ascii="Times New Roman" w:hAnsi="Times New Roman" w:cs="Times New Roman"/>
+                <w:sz w:val="24"/>
+                <w:szCs w:val="24"/>
+              </w:rPr>
+            </w:pPr>
+            <w:r>
+              <w:rPr>
+                <w:rFonts w:ascii="Times New Roman" w:hAnsi="Times New Roman" w:cs="Times New Roman"/>
+                <w:sz w:val="24"/>
+                <w:szCs w:val="24"/>
+              </w:rPr>
+              <w:tab/>
+              <w:t xml:space="preserve">players = </w:t>
+            </w:r>
+            <w:proofErr w:type="spellStart"/>
+            <w:r>
+              <w:rPr>
+                <w:rFonts w:ascii="Times New Roman" w:hAnsi="Times New Roman" w:cs="Times New Roman"/>
+                <w:sz w:val="24"/>
+                <w:szCs w:val="24"/>
+              </w:rPr>
+              <w:t>soup.find</w:t>
+            </w:r>
+            <w:proofErr w:type="spellEnd"/>
+            <w:r>
+              <w:rPr>
+                <w:rFonts w:ascii="Times New Roman" w:hAnsi="Times New Roman" w:cs="Times New Roman"/>
+                <w:sz w:val="24"/>
+                <w:szCs w:val="24"/>
+              </w:rPr>
+              <w:t>("table",{"id":"players"}).</w:t>
+            </w:r>
+            <w:proofErr w:type="spellStart"/>
+            <w:r>
+              <w:rPr>
+                <w:rFonts w:ascii="Times New Roman" w:hAnsi="Times New Roman" w:cs="Times New Roman"/>
+                <w:sz w:val="24"/>
+                <w:szCs w:val="24"/>
+              </w:rPr>
+              <w:t>findAll</w:t>
+            </w:r>
+            <w:proofErr w:type="spellEnd"/>
+            <w:r>
+              <w:rPr>
+                <w:rFonts w:ascii="Times New Roman" w:hAnsi="Times New Roman" w:cs="Times New Roman"/>
+                <w:sz w:val="24"/>
+                <w:szCs w:val="24"/>
+              </w:rPr>
+              <w:t>("strong")</w:t>
+            </w:r>
+          </w:p>
+          <w:p>
+            <w:pPr>
+              <w:jc w:val="both"/>
+              <w:rPr>
+                <w:rFonts w:ascii="Times New Roman" w:hAnsi="Times New Roman" w:cs="Times New Roman"/>
+                <w:sz w:val="24"/>
+                <w:szCs w:val="24"/>
+              </w:rPr>
+            </w:pPr>
+            <w:r>
+              <w:rPr>
+                <w:rFonts w:ascii="Times New Roman" w:hAnsi="Times New Roman" w:cs="Times New Roman"/>
+                <w:sz w:val="24"/>
+                <w:szCs w:val="24"/>
+              </w:rPr>
+              <w:tab/>
+            </w:r>
+            <w:proofErr w:type="spellStart"/>
+            <w:r>
+              <w:rPr>
+                <w:rFonts w:ascii="Times New Roman" w:hAnsi="Times New Roman" w:cs="Times New Roman"/>
+                <w:sz w:val="24"/>
+                <w:szCs w:val="24"/>
+              </w:rPr>
+              <w:t>playerurls</w:t>
+            </w:r>
+            <w:proofErr w:type="spellEnd"/>
+            <w:r>
+              <w:rPr>
+                <w:rFonts w:ascii="Times New Roman" w:hAnsi="Times New Roman" w:cs="Times New Roman"/>
+                <w:sz w:val="24"/>
+                <w:szCs w:val="24"/>
+              </w:rPr>
+              <w:t xml:space="preserve"> = []</w:t>
+            </w:r>
+          </w:p>
+          <w:p>
+            <w:pPr>
+              <w:jc w:val="both"/>
+              <w:rPr>
+                <w:rFonts w:ascii="Times New Roman" w:hAnsi="Times New Roman" w:cs="Times New Roman"/>
+                <w:sz w:val="24"/>
+                <w:szCs w:val="24"/>
+              </w:rPr>
+            </w:pPr>
+            <w:r>
+              <w:rPr>
+                <w:rFonts w:ascii="Times New Roman" w:hAnsi="Times New Roman" w:cs="Times New Roman"/>
+                <w:sz w:val="24"/>
+                <w:szCs w:val="24"/>
+              </w:rPr>
+              <w:t xml:space="preserve">        </w:t>
+            </w:r>
+            <w:r>
+              <w:rPr>
+                <w:rFonts w:ascii="Times New Roman" w:hAnsi="Times New Roman" w:cs="Times New Roman"/>
+                <w:sz w:val="24"/>
+                <w:szCs w:val="24"/>
+              </w:rPr>
+              <w:t xml:space="preserve">    </w:t>
+            </w:r>
+            <w:r>
+              <w:rPr>
+                <w:rFonts w:ascii="Times New Roman" w:hAnsi="Times New Roman" w:cs="Times New Roman"/>
+                <w:sz w:val="24"/>
+                <w:szCs w:val="24"/>
+              </w:rPr>
+              <w:t xml:space="preserve">for </w:t>
+            </w:r>
+            <w:proofErr w:type="spellStart"/>
+            <w:r>
+              <w:rPr>
+                <w:rFonts w:ascii="Times New Roman" w:hAnsi="Times New Roman" w:cs="Times New Roman"/>
+                <w:sz w:val="24"/>
+                <w:szCs w:val="24"/>
+              </w:rPr>
+              <w:t>i</w:t>
+            </w:r>
+            <w:proofErr w:type="spellEnd"/>
+            <w:r>
+              <w:rPr>
+                <w:rFonts w:ascii="Times New Roman" w:hAnsi="Times New Roman" w:cs="Times New Roman"/>
+                <w:sz w:val="24"/>
+                <w:szCs w:val="24"/>
+              </w:rPr>
+              <w:t xml:space="preserve"> in players:</w:t>
+            </w:r>
+          </w:p>
+          <w:p>
+            <w:pPr>
+              <w:jc w:val="both"/>
+              <w:rPr>
+                <w:rFonts w:ascii="Times New Roman" w:hAnsi="Times New Roman" w:cs="Times New Roman"/>
+                <w:sz w:val="24"/>
+                <w:szCs w:val="24"/>
+              </w:rPr>
+            </w:pPr>
+            <w:r>
+              <w:rPr>
+                <w:rFonts w:ascii="Times New Roman" w:hAnsi="Times New Roman" w:cs="Times New Roman"/>
+                <w:sz w:val="24"/>
+                <w:szCs w:val="24"/>
+              </w:rPr>
+              <w:t xml:space="preserve">          </w:t>
+            </w:r>
+            <w:r>
+              <w:rPr>
+                <w:rFonts w:ascii="Times New Roman" w:hAnsi="Times New Roman" w:cs="Times New Roman"/>
+                <w:sz w:val="24"/>
+                <w:szCs w:val="24"/>
+              </w:rPr>
+              <w:t xml:space="preserve">    </w:t>
+            </w:r>
+            <w:r>
+              <w:rPr>
+                <w:rFonts w:ascii="Times New Roman" w:hAnsi="Times New Roman" w:cs="Times New Roman"/>
+                <w:sz w:val="24"/>
+                <w:szCs w:val="24"/>
+              </w:rPr>
+              <w:t xml:space="preserve">   </w:t>
+            </w:r>
+            <w:proofErr w:type="spellStart"/>
+            <w:r>
+              <w:rPr>
+                <w:rFonts w:ascii="Times New Roman" w:hAnsi="Times New Roman" w:cs="Times New Roman"/>
+                <w:sz w:val="24"/>
+                <w:szCs w:val="24"/>
+              </w:rPr>
+              <w:t>href</w:t>
+            </w:r>
+            <w:proofErr w:type="spellEnd"/>
+            <w:r>
+              <w:rPr>
+                <w:rFonts w:ascii="Times New Roman" w:hAnsi="Times New Roman" w:cs="Times New Roman"/>
+                <w:sz w:val="24"/>
+                <w:szCs w:val="24"/>
+              </w:rPr>
+              <w:t xml:space="preserve"> = </w:t>
+            </w:r>
+            <w:proofErr w:type="spellStart"/>
+            <w:r>
+              <w:rPr>
+                <w:rFonts w:ascii="Times New Roman" w:hAnsi="Times New Roman" w:cs="Times New Roman"/>
+                <w:sz w:val="24"/>
+                <w:szCs w:val="24"/>
+              </w:rPr>
+              <w:t>i.find</w:t>
+            </w:r>
+            <w:proofErr w:type="spellEnd"/>
+            <w:r>
+              <w:rPr>
+                <w:rFonts w:ascii="Times New Roman" w:hAnsi="Times New Roman" w:cs="Times New Roman"/>
+                <w:sz w:val="24"/>
+                <w:szCs w:val="24"/>
+              </w:rPr>
+              <w:t>("a").get("</w:t>
+            </w:r>
+            <w:proofErr w:type="spellStart"/>
+            <w:r>
+              <w:rPr>
+                <w:rFonts w:ascii="Times New Roman" w:hAnsi="Times New Roman" w:cs="Times New Roman"/>
+                <w:sz w:val="24"/>
+                <w:szCs w:val="24"/>
+              </w:rPr>
+              <w:t>href</w:t>
+            </w:r>
+            <w:proofErr w:type="spellEnd"/>
+            <w:r>
+              <w:rPr>
+                <w:rFonts w:ascii="Times New Roman" w:hAnsi="Times New Roman" w:cs="Times New Roman"/>
+                <w:sz w:val="24"/>
+                <w:szCs w:val="24"/>
+              </w:rPr>
+              <w:t>")</w:t>
+            </w:r>
+          </w:p>
+          <w:p>
+            <w:pPr>
+              <w:jc w:val="both"/>
+              <w:rPr>
+                <w:rFonts w:ascii="Times New Roman" w:hAnsi="Times New Roman" w:cs="Times New Roman"/>
+                <w:sz w:val="24"/>
+                <w:szCs w:val="24"/>
+              </w:rPr>
+            </w:pPr>
+            <w:r>
+              <w:rPr>
+                <w:rFonts w:ascii="Times New Roman" w:hAnsi="Times New Roman" w:cs="Times New Roman"/>
+                <w:sz w:val="24"/>
+                <w:szCs w:val="24"/>
+              </w:rPr>
+              <w:tab/>
+            </w:r>
+            <w:proofErr w:type="spellStart"/>
+            <w:r>
+              <w:rPr>
+                <w:rFonts w:ascii="Times New Roman" w:hAnsi="Times New Roman" w:cs="Times New Roman"/>
+                <w:sz w:val="24"/>
+                <w:szCs w:val="24"/>
+              </w:rPr>
+              <w:t>playerurls.append</w:t>
+            </w:r>
+            <w:proofErr w:type="spellEnd"/>
+            <w:r>
+              <w:rPr>
+                <w:rFonts w:ascii="Times New Roman" w:hAnsi="Times New Roman" w:cs="Times New Roman"/>
+                <w:sz w:val="24"/>
+                <w:szCs w:val="24"/>
+              </w:rPr>
+              <w:t>(</w:t>
+            </w:r>
+            <w:proofErr w:type="spellStart"/>
+            <w:r>
+              <w:rPr>
+                <w:rFonts w:ascii="Times New Roman" w:hAnsi="Times New Roman" w:cs="Times New Roman"/>
+                <w:sz w:val="24"/>
+                <w:szCs w:val="24"/>
+              </w:rPr>
+              <w:t>href</w:t>
+            </w:r>
+            <w:proofErr w:type="spellEnd"/>
+            <w:r>
+              <w:rPr>
+                <w:rFonts w:ascii="Times New Roman" w:hAnsi="Times New Roman" w:cs="Times New Roman"/>
+                <w:sz w:val="24"/>
+                <w:szCs w:val="24"/>
+              </w:rPr>
+              <w:t>)</w:t>
+            </w:r>
+          </w:p>
+          <w:p>
+            <w:pPr>
+              <w:jc w:val="both"/>
+              <w:rPr>
+                <w:rFonts w:ascii="Times New Roman" w:hAnsi="Times New Roman" w:cs="Times New Roman"/>
+                <w:sz w:val="24"/>
+                <w:szCs w:val="24"/>
+              </w:rPr>
+            </w:pPr>
+            <w:r>
+              <w:rPr>
+                <w:rFonts w:ascii="Times New Roman" w:hAnsi="Times New Roman" w:cs="Times New Roman"/>
+                <w:sz w:val="24"/>
+                <w:szCs w:val="24"/>
+              </w:rPr>
+              <w:t xml:space="preserve">        </w:t>
+            </w:r>
+            <w:r>
+              <w:rPr>
+                <w:rFonts w:ascii="Times New Roman" w:hAnsi="Times New Roman" w:cs="Times New Roman"/>
+                <w:sz w:val="24"/>
+                <w:szCs w:val="24"/>
+              </w:rPr>
+              <w:t xml:space="preserve">    </w:t>
+            </w:r>
+            <w:r>
+              <w:rPr>
+                <w:rFonts w:ascii="Times New Roman" w:hAnsi="Times New Roman" w:cs="Times New Roman"/>
+                <w:sz w:val="24"/>
+                <w:szCs w:val="24"/>
+              </w:rPr>
+              <w:t xml:space="preserve">return </w:t>
+            </w:r>
+            <w:proofErr w:type="spellStart"/>
+            <w:r>
+              <w:rPr>
+                <w:rFonts w:ascii="Times New Roman" w:hAnsi="Times New Roman" w:cs="Times New Roman"/>
+                <w:sz w:val="24"/>
+                <w:szCs w:val="24"/>
+              </w:rPr>
+              <w:t>playerurls</w:t>
+            </w:r>
+            <w:proofErr w:type="spellEnd"/>
+            <w:r>
+              <w:rPr>
+                <w:rFonts w:ascii="Times New Roman" w:hAnsi="Times New Roman" w:cs="Times New Roman"/>
+                <w:sz w:val="24"/>
+                <w:szCs w:val="24"/>
+              </w:rPr>
+              <w:t>;</w:t>
+            </w:r>
+          </w:p>
+        </w:tc>
+      </w:tr>
+    </w:tbl>
+    <w:p>
+      <w:pPr>
+        <w:spacing w:line="240" w:lineRule="auto"/>
+        <w:jc w:val="both"/>
+        <w:rPr>
+          <w:rFonts w:ascii="Times New Roman" w:hAnsi="Times New Roman" w:cs="Times New Roman"/>
+          <w:sz w:val="24"/>
+          <w:szCs w:val="24"/>
+        </w:rPr>
+      </w:pPr>
+    </w:p>
+    <w:p>
+      <w:pPr>
+        <w:spacing w:line="240" w:lineRule="auto"/>
+        <w:jc w:val="both"/>
+        <w:rPr>
+          <w:rFonts w:ascii="Times New Roman" w:hAnsi="Times New Roman" w:cs="Times New Roman"/>
+          <w:sz w:val="24"/>
+          <w:szCs w:val="24"/>
+        </w:rPr>
+      </w:pPr>
+    </w:p>
+    <w:p>
+      <w:pPr>
+        <w:spacing w:line="240" w:lineRule="auto"/>
+        <w:jc w:val="both"/>
+        <w:rPr>
+          <w:rFonts w:ascii="Times New Roman" w:hAnsi="Times New Roman" w:cs="Times New Roman"/>
+          <w:sz w:val="24"/>
+          <w:szCs w:val="24"/>
+        </w:rPr>
+      </w:pPr>
+      <w:r>
+        <w:rPr>
+          <w:rFonts w:ascii="Times New Roman" w:hAnsi="Times New Roman" w:cs="Times New Roman"/>
+          <w:sz w:val="24"/>
+          <w:szCs w:val="24"/>
+        </w:rPr>
+        <w:t xml:space="preserve">BS4 to get all </w:t>
+      </w:r>
+      <w:r>
+        <w:rPr>
+          <w:rFonts w:ascii="Times New Roman" w:hAnsi="Times New Roman" w:cs="Times New Roman"/>
+          <w:sz w:val="24"/>
+          <w:szCs w:val="24"/>
+        </w:rPr>
+        <w:t xml:space="preserve">active </w:t>
+      </w:r>
+      <w:r>
+        <w:rPr>
+          <w:rFonts w:ascii="Times New Roman" w:hAnsi="Times New Roman" w:cs="Times New Roman"/>
+          <w:sz w:val="24"/>
+          <w:szCs w:val="24"/>
+        </w:rPr>
+        <w:t>team URLs</w:t>
+      </w:r>
+      <w:r>
+        <w:rPr>
+          <w:rFonts w:ascii="Times New Roman" w:hAnsi="Times New Roman" w:cs="Times New Roman"/>
+          <w:sz w:val="24"/>
+          <w:szCs w:val="24"/>
+        </w:rPr>
+        <w:t>:</w:t>
+      </w:r>
+    </w:p>
+    <w:tbl>
+      <w:tblPr>
+        <w:tblStyle w:val="a7"/>
+        <w:tblW w:w="0" w:type="auto"/>
+        <w:tblLook w:val="04A0"/>
+      </w:tblPr>
+      <w:tblGrid>
+        <w:gridCol w:w="8522"/>
+      </w:tblGrid>
+      <w:tr>
+        <w:tc>
+          <w:tcPr>
+            <w:tcW w:w="8522" w:type="dxa"/>
+          </w:tcPr>
+          <w:p>
+            <w:pPr>
+              <w:jc w:val="both"/>
+              <w:rPr>
+                <w:rFonts w:ascii="Times New Roman" w:hAnsi="Times New Roman" w:cs="Times New Roman"/>
+                <w:sz w:val="24"/>
+                <w:szCs w:val="24"/>
+              </w:rPr>
+            </w:pPr>
+            <w:r>
+              <w:rPr>
+                <w:rFonts w:ascii="Times New Roman" w:hAnsi="Times New Roman" w:cs="Times New Roman"/>
+                <w:sz w:val="24"/>
+                <w:szCs w:val="24"/>
+              </w:rPr>
+              <w:t xml:space="preserve">soup = </w:t>
+            </w:r>
+            <w:proofErr w:type="spellStart"/>
+            <w:r>
+              <w:rPr>
+                <w:rFonts w:ascii="Times New Roman" w:hAnsi="Times New Roman" w:cs="Times New Roman"/>
+                <w:sz w:val="24"/>
+                <w:szCs w:val="24"/>
+              </w:rPr>
+              <w:t>BeautifulSoup</w:t>
+            </w:r>
+            <w:proofErr w:type="spellEnd"/>
+            <w:r>
+              <w:rPr>
+                <w:rFonts w:ascii="Times New Roman" w:hAnsi="Times New Roman" w:cs="Times New Roman"/>
+                <w:sz w:val="24"/>
+                <w:szCs w:val="24"/>
+              </w:rPr>
+              <w:t>(webpage,  "</w:t>
+            </w:r>
+            <w:proofErr w:type="spellStart"/>
+            <w:r>
+              <w:rPr>
+                <w:rFonts w:ascii="Times New Roman" w:hAnsi="Times New Roman" w:cs="Times New Roman"/>
+                <w:sz w:val="24"/>
+                <w:szCs w:val="24"/>
+              </w:rPr>
+              <w:t>html.parser</w:t>
+            </w:r>
+            <w:proofErr w:type="spellEnd"/>
+            <w:r>
+              <w:rPr>
+                <w:rFonts w:ascii="Times New Roman" w:hAnsi="Times New Roman" w:cs="Times New Roman"/>
+                <w:sz w:val="24"/>
+                <w:szCs w:val="24"/>
+              </w:rPr>
+              <w:t>")</w:t>
+            </w:r>
+          </w:p>
+          <w:p>
+            <w:pPr>
+              <w:jc w:val="both"/>
+              <w:rPr>
+                <w:rFonts w:ascii="Times New Roman" w:hAnsi="Times New Roman" w:cs="Times New Roman"/>
+                <w:sz w:val="24"/>
+                <w:szCs w:val="24"/>
+              </w:rPr>
+            </w:pPr>
+            <w:r>
+              <w:rPr>
+                <w:rFonts w:ascii="Times New Roman" w:hAnsi="Times New Roman" w:cs="Times New Roman"/>
+                <w:sz w:val="24"/>
+                <w:szCs w:val="24"/>
+              </w:rPr>
+              <w:t>table= soup.find("table",{"id":"active"}).findAll("tr",{"class":"full_table"})</w:t>
+            </w:r>
+          </w:p>
+          <w:p>
+            <w:pPr>
+              <w:jc w:val="both"/>
+              <w:rPr>
+                <w:rFonts w:ascii="Times New Roman" w:hAnsi="Times New Roman" w:cs="Times New Roman"/>
+                <w:sz w:val="24"/>
+                <w:szCs w:val="24"/>
+              </w:rPr>
+            </w:pPr>
+            <w:r>
+              <w:rPr>
+                <w:rFonts w:ascii="Times New Roman" w:hAnsi="Times New Roman" w:cs="Times New Roman"/>
+                <w:sz w:val="24"/>
+                <w:szCs w:val="24"/>
+              </w:rPr>
+              <w:tab/>
+            </w:r>
+            <w:r>
+              <w:rPr>
+                <w:rFonts w:ascii="Times New Roman" w:hAnsi="Times New Roman" w:cs="Times New Roman"/>
+                <w:sz w:val="24"/>
+                <w:szCs w:val="24"/>
+              </w:rPr>
+              <w:tab/>
+            </w:r>
+            <w:proofErr w:type="spellStart"/>
+            <w:r>
+              <w:rPr>
+                <w:rFonts w:ascii="Times New Roman" w:hAnsi="Times New Roman" w:cs="Times New Roman"/>
+                <w:sz w:val="24"/>
+                <w:szCs w:val="24"/>
+              </w:rPr>
+              <w:t>hrefs</w:t>
+            </w:r>
+            <w:proofErr w:type="spellEnd"/>
+            <w:r>
+              <w:rPr>
+                <w:rFonts w:ascii="Times New Roman" w:hAnsi="Times New Roman" w:cs="Times New Roman"/>
+                <w:sz w:val="24"/>
+                <w:szCs w:val="24"/>
+              </w:rPr>
+              <w:t xml:space="preserve"> = []</w:t>
+            </w:r>
+          </w:p>
+          <w:p>
+            <w:pPr>
+              <w:jc w:val="both"/>
+              <w:rPr>
+                <w:rFonts w:ascii="Times New Roman" w:hAnsi="Times New Roman" w:cs="Times New Roman"/>
+                <w:sz w:val="24"/>
+                <w:szCs w:val="24"/>
+              </w:rPr>
+            </w:pPr>
+            <w:r>
+              <w:rPr>
+                <w:rFonts w:ascii="Times New Roman" w:hAnsi="Times New Roman" w:cs="Times New Roman"/>
+                <w:sz w:val="24"/>
+                <w:szCs w:val="24"/>
+              </w:rPr>
+              <w:t xml:space="preserve"> </w:t>
+            </w:r>
+            <w:r>
+              <w:rPr>
+                <w:rFonts w:ascii="Times New Roman" w:hAnsi="Times New Roman" w:cs="Times New Roman"/>
+                <w:sz w:val="24"/>
+                <w:szCs w:val="24"/>
+              </w:rPr>
+              <w:tab/>
+            </w:r>
+            <w:r>
+              <w:rPr>
+                <w:rFonts w:ascii="Times New Roman" w:hAnsi="Times New Roman" w:cs="Times New Roman"/>
+                <w:sz w:val="24"/>
+                <w:szCs w:val="24"/>
+              </w:rPr>
+              <w:tab/>
+              <w:t xml:space="preserve">for </w:t>
+            </w:r>
+            <w:proofErr w:type="spellStart"/>
+            <w:r>
+              <w:rPr>
+                <w:rFonts w:ascii="Times New Roman" w:hAnsi="Times New Roman" w:cs="Times New Roman"/>
+                <w:sz w:val="24"/>
+                <w:szCs w:val="24"/>
+              </w:rPr>
+              <w:t>i</w:t>
+            </w:r>
+            <w:proofErr w:type="spellEnd"/>
+            <w:r>
+              <w:rPr>
+                <w:rFonts w:ascii="Times New Roman" w:hAnsi="Times New Roman" w:cs="Times New Roman"/>
+                <w:sz w:val="24"/>
+                <w:szCs w:val="24"/>
+              </w:rPr>
+              <w:t xml:space="preserve"> in table:</w:t>
+            </w:r>
+          </w:p>
+          <w:p>
+            <w:pPr>
+              <w:jc w:val="both"/>
+              <w:rPr>
+                <w:rFonts w:ascii="Times New Roman" w:hAnsi="Times New Roman" w:cs="Times New Roman"/>
+                <w:sz w:val="24"/>
+                <w:szCs w:val="24"/>
+              </w:rPr>
+            </w:pPr>
+            <w:r>
+              <w:rPr>
+                <w:rFonts w:ascii="Times New Roman" w:hAnsi="Times New Roman" w:cs="Times New Roman"/>
+                <w:sz w:val="24"/>
+                <w:szCs w:val="24"/>
+              </w:rPr>
+              <w:tab/>
+            </w:r>
+            <w:r>
+              <w:rPr>
+                <w:rFonts w:ascii="Times New Roman" w:hAnsi="Times New Roman" w:cs="Times New Roman"/>
+                <w:sz w:val="24"/>
+                <w:szCs w:val="24"/>
+              </w:rPr>
+              <w:tab/>
+              <w:t xml:space="preserve">    for k in </w:t>
+            </w:r>
+            <w:proofErr w:type="spellStart"/>
+            <w:r>
+              <w:rPr>
+                <w:rFonts w:ascii="Times New Roman" w:hAnsi="Times New Roman" w:cs="Times New Roman"/>
+                <w:sz w:val="24"/>
+                <w:szCs w:val="24"/>
+              </w:rPr>
+              <w:t>i.find_all</w:t>
+            </w:r>
+            <w:proofErr w:type="spellEnd"/>
+            <w:r>
+              <w:rPr>
+                <w:rFonts w:ascii="Times New Roman" w:hAnsi="Times New Roman" w:cs="Times New Roman"/>
+                <w:sz w:val="24"/>
+                <w:szCs w:val="24"/>
+              </w:rPr>
+              <w:t>('a'):</w:t>
+            </w:r>
+          </w:p>
+          <w:p>
+            <w:pPr>
+              <w:jc w:val="both"/>
+              <w:rPr>
+                <w:rFonts w:ascii="Times New Roman" w:hAnsi="Times New Roman" w:cs="Times New Roman"/>
+                <w:sz w:val="24"/>
+                <w:szCs w:val="24"/>
+              </w:rPr>
+            </w:pPr>
+            <w:r>
+              <w:rPr>
+                <w:rFonts w:ascii="Times New Roman" w:hAnsi="Times New Roman" w:cs="Times New Roman"/>
+                <w:sz w:val="24"/>
+                <w:szCs w:val="24"/>
+              </w:rPr>
+              <w:t xml:space="preserve">  </w:t>
+            </w:r>
+            <w:r>
+              <w:rPr>
+                <w:rFonts w:ascii="Times New Roman" w:hAnsi="Times New Roman" w:cs="Times New Roman"/>
+                <w:sz w:val="24"/>
+                <w:szCs w:val="24"/>
+              </w:rPr>
+              <w:tab/>
+              <w:t xml:space="preserve">            </w:t>
+            </w:r>
+            <w:r>
+              <w:rPr>
+                <w:rFonts w:ascii="Times New Roman" w:hAnsi="Times New Roman" w:cs="Times New Roman"/>
+                <w:sz w:val="24"/>
+                <w:szCs w:val="24"/>
+              </w:rPr>
+              <w:tab/>
+              <w:t xml:space="preserve">team = </w:t>
+            </w:r>
+            <w:proofErr w:type="spellStart"/>
+            <w:r>
+              <w:rPr>
+                <w:rFonts w:ascii="Times New Roman" w:hAnsi="Times New Roman" w:cs="Times New Roman"/>
+                <w:sz w:val="24"/>
+                <w:szCs w:val="24"/>
+              </w:rPr>
+              <w:t>k.get</w:t>
+            </w:r>
+            <w:proofErr w:type="spellEnd"/>
+            <w:r>
+              <w:rPr>
+                <w:rFonts w:ascii="Times New Roman" w:hAnsi="Times New Roman" w:cs="Times New Roman"/>
+                <w:sz w:val="24"/>
+                <w:szCs w:val="24"/>
+              </w:rPr>
+              <w:t>('</w:t>
+            </w:r>
+            <w:proofErr w:type="spellStart"/>
+            <w:r>
+              <w:rPr>
+                <w:rFonts w:ascii="Times New Roman" w:hAnsi="Times New Roman" w:cs="Times New Roman"/>
+                <w:sz w:val="24"/>
+                <w:szCs w:val="24"/>
+              </w:rPr>
+              <w:t>href</w:t>
+            </w:r>
+            <w:proofErr w:type="spellEnd"/>
+            <w:r>
+              <w:rPr>
+                <w:rFonts w:ascii="Times New Roman" w:hAnsi="Times New Roman" w:cs="Times New Roman"/>
+                <w:sz w:val="24"/>
+                <w:szCs w:val="24"/>
+              </w:rPr>
+              <w:t>')</w:t>
+            </w:r>
+          </w:p>
+          <w:p>
+            <w:pPr>
+              <w:jc w:val="both"/>
+              <w:rPr>
+                <w:rFonts w:ascii="Times New Roman" w:hAnsi="Times New Roman" w:cs="Times New Roman"/>
+                <w:sz w:val="24"/>
+                <w:szCs w:val="24"/>
+              </w:rPr>
+            </w:pPr>
+            <w:r>
+              <w:rPr>
+                <w:rFonts w:ascii="Times New Roman" w:hAnsi="Times New Roman" w:cs="Times New Roman"/>
+                <w:sz w:val="24"/>
+                <w:szCs w:val="24"/>
+              </w:rPr>
+              <w:tab/>
+            </w:r>
+            <w:r>
+              <w:rPr>
+                <w:rFonts w:ascii="Times New Roman" w:hAnsi="Times New Roman" w:cs="Times New Roman"/>
+                <w:sz w:val="24"/>
+                <w:szCs w:val="24"/>
+              </w:rPr>
+              <w:tab/>
+              <w:t xml:space="preserve">    </w:t>
+            </w:r>
+            <w:r>
+              <w:rPr>
+                <w:rFonts w:ascii="Times New Roman" w:hAnsi="Times New Roman" w:cs="Times New Roman"/>
+                <w:sz w:val="24"/>
+                <w:szCs w:val="24"/>
+              </w:rPr>
+              <w:tab/>
+            </w:r>
+            <w:proofErr w:type="spellStart"/>
+            <w:r>
+              <w:rPr>
+                <w:rFonts w:ascii="Times New Roman" w:hAnsi="Times New Roman" w:cs="Times New Roman"/>
+                <w:sz w:val="24"/>
+                <w:szCs w:val="24"/>
+              </w:rPr>
+              <w:t>hrefs.append</w:t>
+            </w:r>
+            <w:proofErr w:type="spellEnd"/>
+            <w:r>
+              <w:rPr>
+                <w:rFonts w:ascii="Times New Roman" w:hAnsi="Times New Roman" w:cs="Times New Roman"/>
+                <w:sz w:val="24"/>
+                <w:szCs w:val="24"/>
+              </w:rPr>
+              <w:t>(team)</w:t>
+            </w:r>
+          </w:p>
+          <w:p>
+            <w:pPr>
+              <w:jc w:val="both"/>
+            </w:pPr>
+            <w:r>
+              <w:rPr>
+                <w:rFonts w:ascii="Times New Roman" w:hAnsi="Times New Roman" w:cs="Times New Roman"/>
+                <w:sz w:val="24"/>
+                <w:szCs w:val="24"/>
+              </w:rPr>
+              <w:tab/>
+            </w:r>
+            <w:r>
+              <w:rPr>
+                <w:rFonts w:ascii="Times New Roman" w:hAnsi="Times New Roman" w:cs="Times New Roman"/>
+                <w:sz w:val="24"/>
+                <w:szCs w:val="24"/>
+              </w:rPr>
+              <w:tab/>
+              <w:t xml:space="preserve">return </w:t>
+            </w:r>
+            <w:proofErr w:type="spellStart"/>
+            <w:r>
+              <w:rPr>
+                <w:rFonts w:ascii="Times New Roman" w:hAnsi="Times New Roman" w:cs="Times New Roman"/>
+                <w:sz w:val="24"/>
+                <w:szCs w:val="24"/>
+              </w:rPr>
+              <w:t>hrefs</w:t>
+            </w:r>
+            <w:proofErr w:type="spellEnd"/>
+            <w:r>
+              <w:rPr>
+                <w:rFonts w:ascii="Times New Roman" w:hAnsi="Times New Roman" w:cs="Times New Roman"/>
+                <w:sz w:val="24"/>
+                <w:szCs w:val="24"/>
+              </w:rPr>
+              <w:t>;</w:t>
+            </w:r>
+          </w:p>
+        </w:tc>
+      </w:tr>
+    </w:tbl>
+    <w:p>
+      <w:pPr>
+        <w:spacing w:line="240" w:lineRule="auto"/>
+        <w:jc w:val="both"/>
+        <w:rPr>
+          <w:rFonts w:ascii="Times New Roman" w:hAnsi="Times New Roman" w:cs="Times New Roman"/>
+          <w:sz w:val="24"/>
+          <w:szCs w:val="24"/>
+        </w:rPr>
+      </w:pPr>
+    </w:p>
+    <w:p>
+      <w:pPr>
+        <w:spacing w:line="240" w:lineRule="auto"/>
+        <w:jc w:val="both"/>
+        <w:rPr>
+          <w:rFonts w:ascii="Times New Roman" w:hAnsi="Times New Roman" w:cs="Times New Roman"/>
+          <w:sz w:val="24"/>
+          <w:szCs w:val="24"/>
+        </w:rPr>
+      </w:pPr>
+    </w:p>
+    <w:p>
+      <w:pPr>
+        <w:spacing w:line="240" w:lineRule="auto"/>
+        <w:jc w:val="both"/>
+        <w:rPr>
+          <w:rFonts w:ascii="Times New Roman" w:hAnsi="Times New Roman" w:cs="Times New Roman"/>
+          <w:b/>
+          <w:sz w:val="24"/>
+          <w:szCs w:val="24"/>
+        </w:rPr>
+      </w:pPr>
+      <w:r>
+        <w:rPr>
+          <w:rFonts w:ascii="Times New Roman" w:hAnsi="Times New Roman" w:cs="Times New Roman"/>
+          <w:b/>
+          <w:sz w:val="24"/>
+          <w:szCs w:val="24"/>
+        </w:rPr>
+        <w:t xml:space="preserve">c. Comparing </w:t>
+      </w:r>
+      <w:proofErr w:type="spellStart"/>
+      <w:r>
+        <w:rPr>
+          <w:rFonts w:ascii="Times New Roman" w:hAnsi="Times New Roman" w:cs="Times New Roman"/>
+          <w:b/>
+          <w:sz w:val="24"/>
+          <w:szCs w:val="24"/>
+        </w:rPr>
+        <w:t>Regual</w:t>
+      </w:r>
+      <w:proofErr w:type="spellEnd"/>
+      <w:r>
+        <w:rPr>
+          <w:rFonts w:ascii="Times New Roman" w:hAnsi="Times New Roman" w:cs="Times New Roman"/>
+          <w:b/>
+          <w:sz w:val="24"/>
+          <w:szCs w:val="24"/>
+        </w:rPr>
+        <w:t xml:space="preserve"> Expression (</w:t>
+      </w:r>
+      <w:proofErr w:type="spellStart"/>
+      <w:r>
+        <w:rPr>
+          <w:rFonts w:ascii="Times New Roman" w:hAnsi="Times New Roman" w:cs="Times New Roman"/>
+          <w:b/>
+          <w:sz w:val="24"/>
+          <w:szCs w:val="24"/>
+        </w:rPr>
+        <w:t>R</w:t>
+      </w:r>
+      <w:r>
+        <w:rPr>
+          <w:rFonts w:ascii="Times New Roman" w:hAnsi="Times New Roman" w:cs="Times New Roman"/>
+          <w:b/>
+          <w:sz w:val="24"/>
+          <w:szCs w:val="24"/>
+        </w:rPr>
+        <w:t>egex</w:t>
+      </w:r>
+      <w:proofErr w:type="spellEnd"/>
+      <w:r>
+        <w:rPr>
+          <w:rFonts w:ascii="Times New Roman" w:hAnsi="Times New Roman" w:cs="Times New Roman"/>
+          <w:b/>
+          <w:sz w:val="24"/>
+          <w:szCs w:val="24"/>
+        </w:rPr>
+        <w:t>)</w:t>
+      </w:r>
+      <w:r>
+        <w:rPr>
+          <w:rFonts w:ascii="Times New Roman" w:hAnsi="Times New Roman" w:cs="Times New Roman"/>
+          <w:b/>
+          <w:sz w:val="24"/>
+          <w:szCs w:val="24"/>
+        </w:rPr>
         <w:t xml:space="preserve"> </w:t>
       </w:r>
-    </w:p>
-    <w:p>
-      <w:pPr>
-        <w:spacing w:line="480" w:lineRule="auto"/>
-        <w:jc w:val="both"/>
+      <w:r>
         <w:rPr>
           <w:rFonts w:ascii="Times New Roman" w:hAnsi="Times New Roman" w:cs="Times New Roman"/>
           <w:b/>
           <w:sz w:val="24"/>
           <w:szCs w:val="24"/>
         </w:rPr>
-      </w:pPr>
+        <w:t>and</w:t>
+      </w:r>
       <w:r>
         <w:rPr>
           <w:rFonts w:ascii="Times New Roman" w:hAnsi="Times New Roman" w:cs="Times New Roman"/>
@@ -2686,7 +3524,7 @@
           <w:sz w:val="24"/>
           <w:szCs w:val="24"/>
         </w:rPr>
-        <w:t xml:space="preserve">c. Comparing </w:t>
+        <w:t xml:space="preserve"> </w:t>
       </w:r>
       <w:proofErr w:type="spellStart"/>
       <w:r>
@@ -2696,7 +3534,7 @@
           <w:sz w:val="24"/>
           <w:szCs w:val="24"/>
         </w:rPr>
-        <w:t>Regual</w:t>
+        <w:t>BeautifulSoup</w:t>
       </w:r>
       <w:proofErr w:type="spellEnd"/>
       <w:r>
@@ -2706,9 +3544,8 @@
           <w:sz w:val="24"/>
           <w:szCs w:val="24"/>
         </w:rPr>
-        <w:t xml:space="preserve"> Expression (</w:t>
-      </w:r>
-      <w:proofErr w:type="spellStart"/>
+        <w:t xml:space="preserve"> (</w:t>
+      </w:r>
       <w:r>
         <w:rPr>
           <w:rFonts w:ascii="Times New Roman" w:hAnsi="Times New Roman" w:cs="Times New Roman"/>
@@ -2716,7 +3553,7 @@
           <w:sz w:val="24"/>
           <w:szCs w:val="24"/>
         </w:rPr>
-        <w:t>R</w:t>
+        <w:t>BS4</w:t>
       </w:r>
       <w:r>
         <w:rPr>
@@ -2725,9 +3562,8 @@
           <w:sz w:val="24"/>
           <w:szCs w:val="24"/>
         </w:rPr>
-        <w:t>egex</w:t>
-      </w:r>
-      <w:proofErr w:type="spellEnd"/>
+        <w:t>)</w:t>
+      </w:r>
       <w:r>
         <w:rPr>
           <w:rFonts w:ascii="Times New Roman" w:hAnsi="Times New Roman" w:cs="Times New Roman"/>
@@ -2735,86 +3571,12 @@
           <w:sz w:val="24"/>
           <w:szCs w:val="24"/>
         </w:rPr>
-        <w:t>)</w:t>
-      </w:r>
-      <w:r>
-        <w:rPr>
-          <w:rFonts w:ascii="Times New Roman" w:hAnsi="Times New Roman" w:cs="Times New Roman"/>
-          <w:b/>
-          <w:sz w:val="24"/>
-          <w:szCs w:val="24"/>
-        </w:rPr>
-        <w:t xml:space="preserve"> </w:t>
-      </w:r>
-      <w:r>
-        <w:rPr>
-          <w:rFonts w:ascii="Times New Roman" w:hAnsi="Times New Roman" w:cs="Times New Roman"/>
-          <w:b/>
-          <w:sz w:val="24"/>
-          <w:szCs w:val="24"/>
-        </w:rPr>
-        <w:t>and</w:t>
-      </w:r>
-      <w:r>
-        <w:rPr>
-          <w:rFonts w:ascii="Times New Roman" w:hAnsi="Times New Roman" w:cs="Times New Roman"/>
-          <w:b/>
-          <w:sz w:val="24"/>
-          <w:szCs w:val="24"/>
-        </w:rPr>
-        <w:t xml:space="preserve"> </w:t>
-      </w:r>
-      <w:proofErr w:type="spellStart"/>
-      <w:r>
-        <w:rPr>
-          <w:rFonts w:ascii="Times New Roman" w:hAnsi="Times New Roman" w:cs="Times New Roman"/>
-          <w:b/>
-          <w:sz w:val="24"/>
-          <w:szCs w:val="24"/>
-        </w:rPr>
-        <w:t>BeautifulSoup</w:t>
-      </w:r>
-      <w:proofErr w:type="spellEnd"/>
-      <w:r>
-        <w:rPr>
-          <w:rFonts w:ascii="Times New Roman" w:hAnsi="Times New Roman" w:cs="Times New Roman"/>
-          <w:b/>
-          <w:sz w:val="24"/>
-          <w:szCs w:val="24"/>
-        </w:rPr>
-        <w:t xml:space="preserve"> (</w:t>
-      </w:r>
-      <w:r>
-        <w:rPr>
-          <w:rFonts w:ascii="Times New Roman" w:hAnsi="Times New Roman" w:cs="Times New Roman"/>
-          <w:b/>
-          <w:sz w:val="24"/>
-          <w:szCs w:val="24"/>
-        </w:rPr>
-        <w:t>BS4</w:t>
-      </w:r>
-      <w:r>
-        <w:rPr>
-          <w:rFonts w:ascii="Times New Roman" w:hAnsi="Times New Roman" w:cs="Times New Roman"/>
-          <w:b/>
-          <w:sz w:val="24"/>
-          <w:szCs w:val="24"/>
-        </w:rPr>
-        <w:t>)</w:t>
-      </w:r>
-      <w:r>
-        <w:rPr>
-          <w:rFonts w:ascii="Times New Roman" w:hAnsi="Times New Roman" w:cs="Times New Roman"/>
-          <w:b/>
-          <w:sz w:val="24"/>
-          <w:szCs w:val="24"/>
-        </w:rPr>
         <w:t xml:space="preserve"> to grab data</w:t>
       </w:r>
     </w:p>
     <w:p>
       <w:pPr>
-        <w:spacing w:line="480" w:lineRule="auto"/>
+        <w:spacing w:line="240" w:lineRule="auto"/>
         <w:jc w:val="both"/>
         <w:rPr>
           <w:rFonts w:ascii="Times New Roman" w:hAnsi="Times New Roman" w:cs="Times New Roman"/>
@@ -3268,6 +4030,7 @@
                 <w:sz w:val="24"/>
                 <w:szCs w:val="24"/>
               </w:rPr>
+              <w:lastRenderedPageBreak/>
               <w:t xml:space="preserve">C. </w:t>
             </w:r>
             <w:proofErr w:type="spellStart"/>
@@ -3294,7 +4057,23 @@
                 <w:sz w:val="24"/>
                 <w:szCs w:val="24"/>
               </w:rPr>
-              <w:t xml:space="preserve"> to get all player</w:t>
+              <w:t xml:space="preserve"> to get all</w:t>
+            </w:r>
+            <w:r>
+              <w:rPr>
+                <w:rFonts w:ascii="Times New Roman" w:hAnsi="Times New Roman" w:cs="Times New Roman" w:hint="eastAsia"/>
+                <w:sz w:val="24"/>
+                <w:szCs w:val="24"/>
+              </w:rPr>
+              <w:t xml:space="preserve"> active </w:t>
+            </w:r>
+            <w:r>
+              <w:rPr>
+                <w:rFonts w:ascii="Times New Roman" w:hAnsi="Times New Roman" w:cs="Times New Roman"/>
+                <w:sz w:val="24"/>
+                <w:szCs w:val="24"/>
+              </w:rPr>
+              <w:t xml:space="preserve"> player</w:t>
             </w:r>
             <w:r>
               <w:rPr>
@@ -3426,7 +4205,23 @@
                 <w:sz w:val="24"/>
                 <w:szCs w:val="24"/>
               </w:rPr>
-              <w:t xml:space="preserve"> player</w:t>
+              <w:t xml:space="preserve"> </w:t>
+            </w:r>
+            <w:r>
+              <w:rPr>
+                <w:rFonts w:ascii="Times New Roman" w:hAnsi="Times New Roman" w:cs="Times New Roman" w:hint="eastAsia"/>
+                <w:sz w:val="24"/>
+                <w:szCs w:val="24"/>
+              </w:rPr>
+              <w:t xml:space="preserve">active </w:t>
+            </w:r>
+            <w:r>
+              <w:rPr>
+                <w:rFonts w:ascii="Times New Roman" w:hAnsi="Times New Roman" w:cs="Times New Roman"/>
+                <w:sz w:val="24"/>
+                <w:szCs w:val="24"/>
+              </w:rPr>
+              <w:t>player</w:t>
             </w:r>
             <w:r>
               <w:rPr>
@@ -3544,7 +4339,23 @@
                 <w:sz w:val="24"/>
                 <w:szCs w:val="24"/>
               </w:rPr>
-              <w:t xml:space="preserve"> to get all team URLs</w:t>
+              <w:t xml:space="preserve"> to get all </w:t>
+            </w:r>
+            <w:r>
+              <w:rPr>
+                <w:rFonts w:ascii="Times New Roman" w:hAnsi="Times New Roman" w:cs="Times New Roman" w:hint="eastAsia"/>
+                <w:sz w:val="24"/>
+                <w:szCs w:val="24"/>
+              </w:rPr>
+              <w:t xml:space="preserve">active </w:t>
+            </w:r>
+            <w:r>
+              <w:rPr>
+                <w:rFonts w:ascii="Times New Roman" w:hAnsi="Times New Roman" w:cs="Times New Roman"/>
+                <w:sz w:val="24"/>
+                <w:szCs w:val="24"/>
+              </w:rPr>
+              <w:t>team URLs</w:t>
             </w:r>
           </w:p>
         </w:tc>
@@ -3562,6 +4373,22 @@
                 <w:szCs w:val="24"/>
               </w:rPr>
             </w:pPr>
+            <w:r>
+              <w:rPr>
+                <w:rFonts w:ascii="Times New Roman" w:hAnsi="Times New Roman" w:cs="Times New Roman"/>
+                <w:sz w:val="24"/>
+                <w:szCs w:val="24"/>
+              </w:rPr>
+              <w:t>2.</w:t>
+            </w:r>
+            <w:r>
+              <w:rPr>
+                <w:rFonts w:ascii="Times New Roman" w:hAnsi="Times New Roman" w:cs="Times New Roman"/>
+                <w:sz w:val="24"/>
+                <w:szCs w:val="24"/>
+              </w:rPr>
+              <w:t>21</w:t>
+            </w:r>
           </w:p>
         </w:tc>
         <w:tc>
@@ -3612,7 +4439,23 @@
                 <w:sz w:val="24"/>
                 <w:szCs w:val="24"/>
               </w:rPr>
-              <w:t>F. BS4 to get all team URLs</w:t>
+              <w:t>F. BS4 to get all</w:t>
+            </w:r>
+            <w:r>
+              <w:rPr>
+                <w:rFonts w:ascii="Times New Roman" w:hAnsi="Times New Roman" w:cs="Times New Roman" w:hint="eastAsia"/>
+                <w:sz w:val="24"/>
+                <w:szCs w:val="24"/>
+              </w:rPr>
+              <w:t xml:space="preserve"> active</w:t>
+            </w:r>
+            <w:r>
+              <w:rPr>
+                <w:rFonts w:ascii="Times New Roman" w:hAnsi="Times New Roman" w:cs="Times New Roman"/>
+                <w:sz w:val="24"/>
+                <w:szCs w:val="24"/>
+              </w:rPr>
+              <w:t xml:space="preserve"> team URLs</w:t>
             </w:r>
           </w:p>
         </w:tc>
@@ -3668,10 +4511,10 @@
     </w:tbl>
     <w:p>
       <w:pPr>
-        <w:spacing w:line="480" w:lineRule="auto"/>
-        <w:jc w:val="both"/>
-        <w:rPr>
-          <w:rFonts w:ascii="Times New Roman" w:hAnsi="Times New Roman" w:cs="Times New Roman"/>
+        <w:spacing w:line="240" w:lineRule="auto"/>
+        <w:jc w:val="both"/>
+        <w:rPr>
+          <w:rFonts w:ascii="Times New Roman" w:hAnsi="Times New Roman" w:cs="Times New Roman" w:hint="eastAsia"/>
           <w:sz w:val="24"/>
           <w:szCs w:val="24"/>
         </w:rPr>
@@ -3716,7 +4559,39 @@
           <w:sz w:val="24"/>
           <w:szCs w:val="24"/>
         </w:rPr>
-        <w:t xml:space="preserve">to process all player URLs </w:t>
+        <w:t>to process all</w:t>
+      </w:r>
+      <w:r>
+        <w:rPr>
+          <w:rFonts w:ascii="Times New Roman" w:hAnsi="Times New Roman" w:cs="Times New Roman" w:hint="eastAsia"/>
+          <w:sz w:val="24"/>
+          <w:szCs w:val="24"/>
+        </w:rPr>
+        <w:t xml:space="preserve"> active</w:t>
+      </w:r>
+      <w:r>
+        <w:rPr>
+          <w:rFonts w:ascii="Times New Roman" w:hAnsi="Times New Roman" w:cs="Times New Roman"/>
+          <w:sz w:val="24"/>
+          <w:szCs w:val="24"/>
+        </w:rPr>
+        <w:t xml:space="preserve"> player </w:t>
+      </w:r>
+      <w:r>
+        <w:rPr>
+          <w:rFonts w:ascii="Times New Roman" w:hAnsi="Times New Roman" w:cs="Times New Roman" w:hint="eastAsia"/>
+          <w:sz w:val="24"/>
+          <w:szCs w:val="24"/>
+        </w:rPr>
+        <w:t xml:space="preserve">and team </w:t>
+      </w:r>
+      <w:r>
+        <w:rPr>
+          <w:rFonts w:ascii="Times New Roman" w:hAnsi="Times New Roman" w:cs="Times New Roman"/>
+          <w:sz w:val="24"/>
+          <w:szCs w:val="24"/>
+        </w:rPr>
+        <w:t xml:space="preserve">URLs </w:t>
       </w:r>
       <w:r>
         <w:rPr>
@@ -3802,186 +4677,350 @@
         </w:rPr>
         <w:t xml:space="preserve"> is much faster to process the data.</w:t>
       </w:r>
-      <w:r>
-        <w:rPr>
-          <w:rFonts w:ascii="Times New Roman" w:hAnsi="Times New Roman" w:cs="Times New Roman"/>
-          <w:sz w:val="24"/>
-          <w:szCs w:val="24"/>
-        </w:rPr>
-        <w:t xml:space="preserve"> However, </w:t>
-      </w:r>
-      <w:r>
-        <w:rPr>
-          <w:rFonts w:ascii="Times New Roman" w:hAnsi="Times New Roman" w:cs="Times New Roman"/>
-          <w:sz w:val="24"/>
-          <w:szCs w:val="24"/>
-        </w:rPr>
-        <w:t xml:space="preserve">using </w:t>
-      </w:r>
-      <w:proofErr w:type="spellStart"/>
-      <w:r>
-        <w:rPr>
-          <w:rFonts w:ascii="Times New Roman" w:hAnsi="Times New Roman" w:cs="Times New Roman"/>
-          <w:sz w:val="24"/>
-          <w:szCs w:val="24"/>
-        </w:rPr>
-        <w:t>Regex</w:t>
-      </w:r>
-      <w:proofErr w:type="spellEnd"/>
-      <w:r>
-        <w:rPr>
-          <w:rFonts w:ascii="Times New Roman" w:hAnsi="Times New Roman" w:cs="Times New Roman"/>
-          <w:sz w:val="24"/>
-          <w:szCs w:val="24"/>
-        </w:rPr>
-        <w:t xml:space="preserve"> </w:t>
-      </w:r>
-      <w:r>
-        <w:rPr>
-          <w:rFonts w:ascii="Times New Roman" w:hAnsi="Times New Roman" w:cs="Times New Roman"/>
-          <w:sz w:val="24"/>
-          <w:szCs w:val="24"/>
-        </w:rPr>
-        <w:t xml:space="preserve">requires all </w:t>
-      </w:r>
-      <w:r>
-        <w:rPr>
-          <w:rFonts w:ascii="Times New Roman" w:hAnsi="Times New Roman" w:cs="Times New Roman"/>
-          <w:sz w:val="24"/>
-          <w:szCs w:val="24"/>
-        </w:rPr>
-        <w:t xml:space="preserve">the data follow a certain </w:t>
-      </w:r>
-      <w:r>
-        <w:rPr>
-          <w:rFonts w:ascii="Times New Roman" w:hAnsi="Times New Roman" w:cs="Times New Roman"/>
-          <w:sz w:val="24"/>
-          <w:szCs w:val="24"/>
-        </w:rPr>
-        <w:t xml:space="preserve">pattern. </w:t>
-      </w:r>
-    </w:p>
-    <w:p>
-      <w:pPr>
-        <w:spacing w:line="480" w:lineRule="auto"/>
-        <w:jc w:val="both"/>
-        <w:rPr>
-          <w:rFonts w:ascii="Times New Roman" w:hAnsi="Times New Roman" w:cs="Times New Roman"/>
-          <w:sz w:val="24"/>
-          <w:szCs w:val="24"/>
-        </w:rPr>
-      </w:pPr>
-      <w:r>
-        <w:rPr>
-          <w:rFonts w:ascii="Times New Roman" w:hAnsi="Times New Roman" w:cs="Times New Roman"/>
-          <w:sz w:val="24"/>
-          <w:szCs w:val="24"/>
-        </w:rPr>
-        <w:t xml:space="preserve">3. </w:t>
-      </w:r>
-    </w:p>
-    <w:p>
-      <w:pPr>
-        <w:spacing w:line="480" w:lineRule="auto"/>
-        <w:jc w:val="both"/>
-        <w:rPr>
-          <w:rFonts w:ascii="Times New Roman" w:hAnsi="Times New Roman" w:cs="Times New Roman"/>
-          <w:sz w:val="24"/>
-          <w:szCs w:val="24"/>
-        </w:rPr>
-      </w:pPr>
-    </w:p>
-    <w:p>
-      <w:pPr>
-        <w:spacing w:line="480" w:lineRule="auto"/>
-        <w:jc w:val="both"/>
-        <w:rPr>
-          <w:rFonts w:ascii="Times New Roman" w:hAnsi="Times New Roman" w:cs="Times New Roman"/>
-          <w:sz w:val="24"/>
-          <w:szCs w:val="24"/>
-        </w:rPr>
-      </w:pPr>
-    </w:p>
-    <w:p>
-      <w:pPr>
-        <w:spacing w:line="480" w:lineRule="auto"/>
-        <w:jc w:val="both"/>
-        <w:rPr>
-          <w:rFonts w:ascii="Times New Roman" w:hAnsi="Times New Roman" w:cs="Times New Roman"/>
-          <w:sz w:val="24"/>
-          <w:szCs w:val="24"/>
-        </w:rPr>
-      </w:pPr>
-    </w:p>
-    <w:p>
-      <w:pPr>
-        <w:spacing w:line="480" w:lineRule="auto"/>
-        <w:jc w:val="both"/>
-        <w:rPr>
-          <w:rFonts w:ascii="Times New Roman" w:hAnsi="Times New Roman" w:cs="Times New Roman"/>
-          <w:sz w:val="24"/>
-          <w:szCs w:val="24"/>
-        </w:rPr>
-      </w:pPr>
-    </w:p>
-    <w:p>
-      <w:pPr>
-        <w:spacing w:line="480" w:lineRule="auto"/>
-        <w:jc w:val="both"/>
-        <w:rPr>
-          <w:rFonts w:ascii="Times New Roman" w:hAnsi="Times New Roman" w:cs="Times New Roman"/>
-          <w:sz w:val="24"/>
-          <w:szCs w:val="24"/>
-        </w:rPr>
-      </w:pPr>
-    </w:p>
-    <w:p>
-      <w:pPr>
-        <w:spacing w:line="480" w:lineRule="auto"/>
-        <w:jc w:val="both"/>
-        <w:rPr>
-          <w:rFonts w:ascii="Times New Roman" w:hAnsi="Times New Roman" w:cs="Times New Roman"/>
-          <w:sz w:val="24"/>
-          <w:szCs w:val="24"/>
-        </w:rPr>
-      </w:pPr>
-    </w:p>
-    <w:p>
-      <w:pPr>
-        <w:spacing w:line="480" w:lineRule="auto"/>
-        <w:jc w:val="both"/>
-        <w:rPr>
-          <w:rFonts w:ascii="Times New Roman" w:hAnsi="Times New Roman" w:cs="Times New Roman"/>
-          <w:sz w:val="24"/>
-          <w:szCs w:val="24"/>
-        </w:rPr>
-      </w:pPr>
-    </w:p>
-    <w:p>
-      <w:pPr>
-        <w:spacing w:line="480" w:lineRule="auto"/>
-        <w:jc w:val="both"/>
-        <w:rPr>
-          <w:rFonts w:ascii="Times New Roman" w:hAnsi="Times New Roman" w:cs="Times New Roman"/>
-          <w:sz w:val="24"/>
-          <w:szCs w:val="24"/>
-        </w:rPr>
-      </w:pPr>
-    </w:p>
-    <w:p>
-      <w:pPr>
-        <w:spacing w:line="480" w:lineRule="auto"/>
-        <w:jc w:val="both"/>
-        <w:rPr>
-          <w:rFonts w:ascii="Times New Roman" w:hAnsi="Times New Roman" w:cs="Times New Roman"/>
-          <w:sz w:val="24"/>
-          <w:szCs w:val="24"/>
-        </w:rPr>
-      </w:pPr>
-    </w:p>
-    <w:p>
-      <w:pPr>
-        <w:spacing w:line="480" w:lineRule="auto"/>
+    </w:p>
+    <w:p>
+      <w:pPr>
+        <w:spacing w:line="240" w:lineRule="auto"/>
+        <w:jc w:val="both"/>
+        <w:rPr>
+          <w:rFonts w:ascii="Times New Roman" w:hAnsi="Times New Roman" w:cs="Times New Roman"/>
+          <w:sz w:val="24"/>
+          <w:szCs w:val="24"/>
+        </w:rPr>
+      </w:pPr>
+    </w:p>
+    <w:p>
+      <w:pPr>
+        <w:spacing w:line="240" w:lineRule="auto"/>
+        <w:jc w:val="both"/>
+        <w:rPr>
+          <w:rFonts w:ascii="Times New Roman" w:hAnsi="Times New Roman" w:cs="Times New Roman" w:hint="eastAsia"/>
+          <w:b/>
+          <w:sz w:val="24"/>
+          <w:szCs w:val="24"/>
+        </w:rPr>
+      </w:pPr>
+      <w:r>
+        <w:rPr>
+          <w:rFonts w:ascii="Times New Roman" w:hAnsi="Times New Roman" w:cs="Times New Roman"/>
+          <w:b/>
+          <w:sz w:val="24"/>
+          <w:szCs w:val="24"/>
+        </w:rPr>
+        <w:t>3.</w:t>
+      </w:r>
+      <w:r>
+        <w:rPr>
+          <w:rFonts w:ascii="Times New Roman" w:hAnsi="Times New Roman" w:cs="Times New Roman" w:hint="eastAsia"/>
+          <w:b/>
+          <w:sz w:val="24"/>
+          <w:szCs w:val="24"/>
+        </w:rPr>
+        <w:t xml:space="preserve"> Player's page </w:t>
+      </w:r>
+    </w:p>
+    <w:p>
+      <w:pPr>
+        <w:spacing w:line="240" w:lineRule="auto"/>
+        <w:jc w:val="both"/>
+        <w:rPr>
+          <w:rFonts w:ascii="Times New Roman" w:hAnsi="Times New Roman" w:cs="Times New Roman" w:hint="eastAsia"/>
+          <w:sz w:val="24"/>
+          <w:szCs w:val="24"/>
+        </w:rPr>
+      </w:pPr>
+      <w:r>
+        <w:rPr>
+          <w:rFonts w:ascii="Times New Roman" w:hAnsi="Times New Roman" w:cs="Times New Roman" w:hint="eastAsia"/>
+          <w:sz w:val="24"/>
+          <w:szCs w:val="24"/>
+        </w:rPr>
+        <w:t>a. Basic player's profile information</w:t>
+      </w:r>
+      <w:r>
+        <w:rPr>
+          <w:rFonts w:ascii="Times New Roman" w:hAnsi="Times New Roman" w:cs="Times New Roman" w:hint="eastAsia"/>
+          <w:sz w:val="24"/>
+          <w:szCs w:val="24"/>
+        </w:rPr>
+        <w:t xml:space="preserve"> is stored in </w:t>
+      </w:r>
+      <w:r>
+        <w:rPr>
+          <w:rFonts w:ascii="Times New Roman" w:hAnsi="Times New Roman" w:cs="Times New Roman" w:hint="eastAsia"/>
+          <w:b/>
+          <w:i/>
+          <w:sz w:val="24"/>
+          <w:szCs w:val="24"/>
+        </w:rPr>
+        <w:t>players_profile.csv</w:t>
+      </w:r>
+      <w:r>
+        <w:rPr>
+          <w:rFonts w:ascii="Times New Roman" w:hAnsi="Times New Roman" w:cs="Times New Roman" w:hint="eastAsia"/>
+          <w:sz w:val="24"/>
+          <w:szCs w:val="24"/>
+        </w:rPr>
+        <w:t xml:space="preserve"> file.</w:t>
+      </w:r>
+    </w:p>
+    <w:p>
+      <w:pPr>
+        <w:spacing w:line="240" w:lineRule="auto"/>
+        <w:jc w:val="both"/>
+        <w:rPr>
+          <w:rFonts w:ascii="Times New Roman" w:hAnsi="Times New Roman" w:cs="Times New Roman" w:hint="eastAsia"/>
+          <w:sz w:val="24"/>
+          <w:szCs w:val="24"/>
+        </w:rPr>
+      </w:pPr>
+      <w:r>
+        <w:rPr>
+          <w:rFonts w:ascii="Times New Roman" w:hAnsi="Times New Roman" w:cs="Times New Roman" w:hint="eastAsia"/>
+          <w:sz w:val="24"/>
+          <w:szCs w:val="24"/>
+        </w:rPr>
+        <w:t xml:space="preserve">b. Player statistics </w:t>
+      </w:r>
+    </w:p>
+    <w:p>
+      <w:pPr>
+        <w:spacing w:line="240" w:lineRule="auto"/>
+        <w:jc w:val="both"/>
+        <w:rPr>
+          <w:rFonts w:ascii="Times New Roman" w:hAnsi="Times New Roman" w:cs="Times New Roman" w:hint="eastAsia"/>
+          <w:sz w:val="24"/>
+          <w:szCs w:val="24"/>
+        </w:rPr>
+      </w:pPr>
+      <w:r>
+        <w:rPr>
+          <w:rFonts w:ascii="Times New Roman" w:hAnsi="Times New Roman" w:cs="Times New Roman" w:hint="eastAsia"/>
+          <w:sz w:val="24"/>
+          <w:szCs w:val="24"/>
+        </w:rPr>
+        <w:t xml:space="preserve">c. Player salaries </w:t>
+      </w:r>
+    </w:p>
+    <w:p>
+      <w:pPr>
+        <w:spacing w:line="240" w:lineRule="auto"/>
+        <w:jc w:val="both"/>
+        <w:rPr>
+          <w:rFonts w:ascii="Times New Roman" w:hAnsi="Times New Roman" w:cs="Times New Roman" w:hint="eastAsia"/>
+          <w:sz w:val="24"/>
+          <w:szCs w:val="24"/>
+        </w:rPr>
+      </w:pPr>
+      <w:r>
+        <w:rPr>
+          <w:rFonts w:ascii="Times New Roman" w:hAnsi="Times New Roman" w:cs="Times New Roman" w:hint="eastAsia"/>
+          <w:sz w:val="24"/>
+          <w:szCs w:val="24"/>
+        </w:rPr>
+        <w:t xml:space="preserve">d. </w:t>
+      </w:r>
+    </w:p>
+    <w:p>
+      <w:pPr>
+        <w:spacing w:line="240" w:lineRule="auto"/>
+        <w:jc w:val="both"/>
+        <w:rPr>
+          <w:rFonts w:ascii="Times New Roman" w:hAnsi="Times New Roman" w:cs="Times New Roman" w:hint="eastAsia"/>
+          <w:sz w:val="24"/>
+          <w:szCs w:val="24"/>
+        </w:rPr>
+      </w:pPr>
+      <w:r>
+        <w:rPr>
+          <w:rFonts w:ascii="Times New Roman" w:hAnsi="Times New Roman" w:cs="Times New Roman" w:hint="eastAsia"/>
+          <w:sz w:val="24"/>
+          <w:szCs w:val="24"/>
+        </w:rPr>
+        <w:t>4. Team's page</w:t>
+      </w:r>
+    </w:p>
+    <w:p>
+      <w:pPr>
+        <w:spacing w:line="240" w:lineRule="auto"/>
+        <w:jc w:val="both"/>
+        <w:rPr>
+          <w:rFonts w:ascii="Times New Roman" w:hAnsi="Times New Roman" w:cs="Times New Roman" w:hint="eastAsia"/>
+          <w:sz w:val="24"/>
+          <w:szCs w:val="24"/>
+        </w:rPr>
+      </w:pPr>
+      <w:r>
+        <w:rPr>
+          <w:rFonts w:ascii="Times New Roman" w:hAnsi="Times New Roman" w:cs="Times New Roman" w:hint="eastAsia"/>
+          <w:sz w:val="24"/>
+          <w:szCs w:val="24"/>
+        </w:rPr>
+        <w:t>a. Basic team information</w:t>
+      </w:r>
+    </w:p>
+    <w:p>
+      <w:pPr>
+        <w:spacing w:line="240" w:lineRule="auto"/>
+        <w:jc w:val="both"/>
+        <w:rPr>
+          <w:rFonts w:ascii="Times New Roman" w:hAnsi="Times New Roman" w:cs="Times New Roman" w:hint="eastAsia"/>
+          <w:sz w:val="24"/>
+          <w:szCs w:val="24"/>
+        </w:rPr>
+      </w:pPr>
+      <w:r>
+        <w:rPr>
+          <w:rFonts w:ascii="Times New Roman" w:hAnsi="Times New Roman" w:cs="Times New Roman" w:hint="eastAsia"/>
+          <w:sz w:val="24"/>
+          <w:szCs w:val="24"/>
+        </w:rPr>
+        <w:t>b. Team statistics y season</w:t>
+      </w:r>
+    </w:p>
+    <w:p>
+      <w:pPr>
+        <w:spacing w:line="240" w:lineRule="auto"/>
+        <w:jc w:val="both"/>
+        <w:rPr>
+          <w:rFonts w:ascii="Times New Roman" w:hAnsi="Times New Roman" w:cs="Times New Roman" w:hint="eastAsia"/>
+          <w:sz w:val="24"/>
+          <w:szCs w:val="24"/>
+        </w:rPr>
+      </w:pPr>
+    </w:p>
+    <w:p>
+      <w:pPr>
+        <w:spacing w:line="240" w:lineRule="auto"/>
+        <w:jc w:val="both"/>
+        <w:rPr>
+          <w:rFonts w:ascii="Times New Roman" w:hAnsi="Times New Roman" w:cs="Times New Roman" w:hint="eastAsia"/>
+          <w:sz w:val="24"/>
+          <w:szCs w:val="24"/>
+        </w:rPr>
+      </w:pPr>
+      <w:r>
+        <w:rPr>
+          <w:rFonts w:ascii="Times New Roman" w:hAnsi="Times New Roman" w:cs="Times New Roman" w:hint="eastAsia"/>
+          <w:sz w:val="24"/>
+          <w:szCs w:val="24"/>
+        </w:rPr>
+        <w:t>5. Other information</w:t>
+      </w:r>
+    </w:p>
+    <w:p>
+      <w:pPr>
+        <w:spacing w:line="240" w:lineRule="auto"/>
+        <w:jc w:val="both"/>
+        <w:rPr>
+          <w:rFonts w:ascii="Times New Roman" w:hAnsi="Times New Roman" w:cs="Times New Roman"/>
+          <w:sz w:val="24"/>
+          <w:szCs w:val="24"/>
+        </w:rPr>
+      </w:pPr>
+    </w:p>
+    <w:p>
+      <w:pPr>
+        <w:spacing w:line="240" w:lineRule="auto"/>
+        <w:jc w:val="both"/>
+        <w:rPr>
+          <w:rFonts w:ascii="Times New Roman" w:hAnsi="Times New Roman" w:cs="Times New Roman"/>
+          <w:sz w:val="24"/>
+          <w:szCs w:val="24"/>
+        </w:rPr>
+      </w:pPr>
+    </w:p>
+    <w:p>
+      <w:pPr>
+        <w:spacing w:line="240" w:lineRule="auto"/>
+        <w:jc w:val="both"/>
+        <w:rPr>
+          <w:rFonts w:ascii="Times New Roman" w:hAnsi="Times New Roman" w:cs="Times New Roman"/>
+          <w:sz w:val="24"/>
+          <w:szCs w:val="24"/>
+        </w:rPr>
+      </w:pPr>
+    </w:p>
+    <w:p>
+      <w:pPr>
+        <w:spacing w:line="240" w:lineRule="auto"/>
+        <w:jc w:val="both"/>
+        <w:rPr>
+          <w:rFonts w:ascii="Times New Roman" w:hAnsi="Times New Roman" w:cs="Times New Roman"/>
+          <w:sz w:val="24"/>
+          <w:szCs w:val="24"/>
+        </w:rPr>
+      </w:pPr>
+    </w:p>
+    <w:p>
+      <w:pPr>
+        <w:spacing w:line="240" w:lineRule="auto"/>
+        <w:jc w:val="both"/>
+        <w:rPr>
+          <w:rFonts w:ascii="Times New Roman" w:hAnsi="Times New Roman" w:cs="Times New Roman"/>
+          <w:sz w:val="24"/>
+          <w:szCs w:val="24"/>
+        </w:rPr>
+      </w:pPr>
+    </w:p>
+    <w:p>
+      <w:pPr>
+        <w:spacing w:line="240" w:lineRule="auto"/>
+        <w:jc w:val="both"/>
+        <w:rPr>
+          <w:rFonts w:ascii="Times New Roman" w:hAnsi="Times New Roman" w:cs="Times New Roman"/>
+          <w:sz w:val="24"/>
+          <w:szCs w:val="24"/>
+        </w:rPr>
+      </w:pPr>
+    </w:p>
+    <w:p>
+      <w:pPr>
+        <w:spacing w:line="240" w:lineRule="auto"/>
+        <w:jc w:val="both"/>
+        <w:rPr>
+          <w:rFonts w:ascii="Times New Roman" w:hAnsi="Times New Roman" w:cs="Times New Roman"/>
+          <w:sz w:val="24"/>
+          <w:szCs w:val="24"/>
+        </w:rPr>
+      </w:pPr>
+    </w:p>
+    <w:p>
+      <w:pPr>
+        <w:spacing w:line="240" w:lineRule="auto"/>
+        <w:jc w:val="both"/>
+        <w:rPr>
+          <w:rFonts w:ascii="Times New Roman" w:hAnsi="Times New Roman" w:cs="Times New Roman"/>
+          <w:sz w:val="24"/>
+          <w:szCs w:val="24"/>
+        </w:rPr>
+      </w:pPr>
+    </w:p>
+    <w:p>
+      <w:pPr>
+        <w:spacing w:line="240" w:lineRule="auto"/>
+        <w:jc w:val="both"/>
+        <w:rPr>
+          <w:rFonts w:ascii="Times New Roman" w:hAnsi="Times New Roman" w:cs="Times New Roman"/>
+          <w:sz w:val="24"/>
+          <w:szCs w:val="24"/>
+        </w:rPr>
+      </w:pPr>
+    </w:p>
+    <w:p>
+      <w:pPr>
+        <w:spacing w:line="240" w:lineRule="auto"/>
+        <w:jc w:val="both"/>
+        <w:rPr>
+          <w:rFonts w:ascii="Times New Roman" w:hAnsi="Times New Roman" w:cs="Times New Roman"/>
+          <w:sz w:val="24"/>
+          <w:szCs w:val="24"/>
+        </w:rPr>
+      </w:pPr>
+    </w:p>
+    <w:p>
+      <w:pPr>
+        <w:spacing w:line="240" w:lineRule="auto"/>
         <w:jc w:val="both"/>
         <w:rPr>
           <w:rFonts w:ascii="Times New Roman" w:hAnsi="Times New Roman" w:cs="Times New Roman"/>

--- a/project.docx
+++ b/project.docx
@@ -227,7 +227,7 @@
         <w:spacing w:line="240" w:lineRule="auto"/>
         <w:jc w:val="both"/>
         <w:rPr>
-          <w:rFonts w:ascii="Times New Roman" w:hAnsi="Times New Roman" w:cs="Times New Roman" w:hint="eastAsia"/>
+          <w:rFonts w:ascii="Times New Roman" w:hAnsi="Times New Roman" w:cs="Times New Roman"/>
           <w:sz w:val="24"/>
           <w:szCs w:val="24"/>
         </w:rPr>
@@ -238,7 +238,7 @@
         <w:spacing w:line="240" w:lineRule="auto"/>
         <w:jc w:val="both"/>
         <w:rPr>
-          <w:rFonts w:ascii="Times New Roman" w:hAnsi="Times New Roman" w:cs="Times New Roman" w:hint="eastAsia"/>
+          <w:rFonts w:ascii="Times New Roman" w:hAnsi="Times New Roman" w:cs="Times New Roman"/>
           <w:sz w:val="24"/>
           <w:szCs w:val="24"/>
         </w:rPr>
@@ -249,7 +249,7 @@
         <w:spacing w:line="240" w:lineRule="auto"/>
         <w:jc w:val="both"/>
         <w:rPr>
-          <w:rFonts w:ascii="Times New Roman" w:hAnsi="Times New Roman" w:cs="Times New Roman" w:hint="eastAsia"/>
+          <w:rFonts w:ascii="Times New Roman" w:hAnsi="Times New Roman" w:cs="Times New Roman"/>
           <w:sz w:val="24"/>
           <w:szCs w:val="24"/>
         </w:rPr>
@@ -260,7 +260,7 @@
         <w:spacing w:line="240" w:lineRule="auto"/>
         <w:jc w:val="both"/>
         <w:rPr>
-          <w:rFonts w:ascii="Times New Roman" w:hAnsi="Times New Roman" w:cs="Times New Roman" w:hint="eastAsia"/>
+          <w:rFonts w:ascii="Times New Roman" w:hAnsi="Times New Roman" w:cs="Times New Roman"/>
           <w:sz w:val="24"/>
           <w:szCs w:val="24"/>
         </w:rPr>
@@ -271,7 +271,7 @@
         <w:spacing w:line="240" w:lineRule="auto"/>
         <w:jc w:val="both"/>
         <w:rPr>
-          <w:rFonts w:ascii="Times New Roman" w:hAnsi="Times New Roman" w:cs="Times New Roman" w:hint="eastAsia"/>
+          <w:rFonts w:ascii="Times New Roman" w:hAnsi="Times New Roman" w:cs="Times New Roman"/>
           <w:sz w:val="24"/>
           <w:szCs w:val="24"/>
         </w:rPr>
@@ -282,7 +282,7 @@
         <w:spacing w:line="240" w:lineRule="auto"/>
         <w:jc w:val="both"/>
         <w:rPr>
-          <w:rFonts w:ascii="Times New Roman" w:hAnsi="Times New Roman" w:cs="Times New Roman" w:hint="eastAsia"/>
+          <w:rFonts w:ascii="Times New Roman" w:hAnsi="Times New Roman" w:cs="Times New Roman"/>
           <w:sz w:val="24"/>
           <w:szCs w:val="24"/>
         </w:rPr>
@@ -293,7 +293,7 @@
         <w:spacing w:line="240" w:lineRule="auto"/>
         <w:jc w:val="both"/>
         <w:rPr>
-          <w:rFonts w:ascii="Times New Roman" w:hAnsi="Times New Roman" w:cs="Times New Roman" w:hint="eastAsia"/>
+          <w:rFonts w:ascii="Times New Roman" w:hAnsi="Times New Roman" w:cs="Times New Roman"/>
           <w:sz w:val="24"/>
           <w:szCs w:val="24"/>
         </w:rPr>
@@ -304,7 +304,7 @@
         <w:spacing w:line="240" w:lineRule="auto"/>
         <w:jc w:val="both"/>
         <w:rPr>
-          <w:rFonts w:ascii="Times New Roman" w:hAnsi="Times New Roman" w:cs="Times New Roman" w:hint="eastAsia"/>
+          <w:rFonts w:ascii="Times New Roman" w:hAnsi="Times New Roman" w:cs="Times New Roman"/>
           <w:sz w:val="24"/>
           <w:szCs w:val="24"/>
         </w:rPr>
@@ -315,7 +315,18 @@
         <w:spacing w:line="240" w:lineRule="auto"/>
         <w:jc w:val="both"/>
         <w:rPr>
-          <w:rFonts w:ascii="Times New Roman" w:hAnsi="Times New Roman" w:cs="Times New Roman" w:hint="eastAsia"/>
+          <w:rFonts w:ascii="Times New Roman" w:hAnsi="Times New Roman" w:cs="Times New Roman"/>
+          <w:sz w:val="24"/>
+          <w:szCs w:val="24"/>
+        </w:rPr>
+      </w:pPr>
+    </w:p>
+    <w:p>
+      <w:pPr>
+        <w:spacing w:line="240" w:lineRule="auto"/>
+        <w:jc w:val="both"/>
+        <w:rPr>
+          <w:rFonts w:ascii="Times New Roman" w:hAnsi="Times New Roman" w:cs="Times New Roman"/>
           <w:sz w:val="24"/>
           <w:szCs w:val="24"/>
         </w:rPr>
@@ -385,6 +396,7 @@
         <w:t>craping</w:t>
       </w:r>
     </w:p>
+    <w:p/>
     <w:p>
       <w:pPr>
         <w:spacing w:line="240" w:lineRule="auto"/>
@@ -398,10 +410,28 @@
       <w:r>
         <w:rPr>
           <w:rFonts w:ascii="Times New Roman" w:hAnsi="Times New Roman" w:cs="Times New Roman"/>
-          <w:sz w:val="24"/>
-          <w:szCs w:val="24"/>
-        </w:rPr>
-        <w:t>1.  The starting URLs for web-scraping are:</w:t>
+          <w:b/>
+          <w:sz w:val="24"/>
+          <w:szCs w:val="24"/>
+        </w:rPr>
+        <w:t>1.  S</w:t>
+      </w:r>
+      <w:r>
+        <w:rPr>
+          <w:rFonts w:ascii="Times New Roman" w:hAnsi="Times New Roman" w:cs="Times New Roman"/>
+          <w:b/>
+          <w:sz w:val="24"/>
+          <w:szCs w:val="24"/>
+        </w:rPr>
+        <w:t>tarting URLs</w:t>
+      </w:r>
+      <w:r>
+        <w:rPr>
+          <w:rFonts w:ascii="Times New Roman" w:hAnsi="Times New Roman" w:cs="Times New Roman"/>
+          <w:sz w:val="24"/>
+          <w:szCs w:val="24"/>
+        </w:rPr>
+        <w:t xml:space="preserve"> </w:t>
       </w:r>
     </w:p>
     <w:p>
@@ -498,17 +528,22 @@
     </w:p>
     <w:p>
       <w:pPr>
+        <w:tabs>
+          <w:tab w:val="left" w:pos="5895"/>
+        </w:tabs>
         <w:spacing w:line="360" w:lineRule="auto"/>
         <w:jc w:val="both"/>
         <w:rPr>
           <w:rFonts w:ascii="Times New Roman" w:hAnsi="Times New Roman" w:cs="Times New Roman"/>
-          <w:sz w:val="24"/>
-          <w:szCs w:val="24"/>
-        </w:rPr>
-      </w:pPr>
-      <w:r>
-        <w:rPr>
-          <w:rFonts w:ascii="Times New Roman" w:hAnsi="Times New Roman" w:cs="Times New Roman"/>
+          <w:b/>
+          <w:sz w:val="24"/>
+          <w:szCs w:val="24"/>
+        </w:rPr>
+      </w:pPr>
+      <w:r>
+        <w:rPr>
+          <w:rFonts w:ascii="Times New Roman" w:hAnsi="Times New Roman" w:cs="Times New Roman"/>
+          <w:b/>
           <w:sz w:val="24"/>
           <w:szCs w:val="24"/>
         </w:rPr>
@@ -517,6 +552,75 @@
       <w:r>
         <w:rPr>
           <w:rFonts w:ascii="Times New Roman" w:hAnsi="Times New Roman" w:cs="Times New Roman"/>
+          <w:b/>
+          <w:sz w:val="24"/>
+          <w:szCs w:val="24"/>
+        </w:rPr>
+        <w:t xml:space="preserve">Identify Links and Compare </w:t>
+      </w:r>
+      <w:proofErr w:type="spellStart"/>
+      <w:r>
+        <w:rPr>
+          <w:rFonts w:ascii="Times New Roman" w:hAnsi="Times New Roman" w:cs="Times New Roman"/>
+          <w:b/>
+          <w:sz w:val="24"/>
+          <w:szCs w:val="24"/>
+        </w:rPr>
+        <w:t>Regex</w:t>
+      </w:r>
+      <w:proofErr w:type="spellEnd"/>
+      <w:r>
+        <w:rPr>
+          <w:rFonts w:ascii="Times New Roman" w:hAnsi="Times New Roman" w:cs="Times New Roman"/>
+          <w:b/>
+          <w:sz w:val="24"/>
+          <w:szCs w:val="24"/>
+        </w:rPr>
+        <w:t xml:space="preserve"> and </w:t>
+      </w:r>
+      <w:proofErr w:type="spellStart"/>
+      <w:r>
+        <w:rPr>
+          <w:rFonts w:ascii="Times New Roman" w:hAnsi="Times New Roman" w:cs="Times New Roman"/>
+          <w:b/>
+          <w:sz w:val="24"/>
+          <w:szCs w:val="24"/>
+        </w:rPr>
+        <w:t>BeautifulSoup</w:t>
+      </w:r>
+      <w:proofErr w:type="spellEnd"/>
+      <w:r>
+        <w:rPr>
+          <w:rFonts w:ascii="Times New Roman" w:hAnsi="Times New Roman" w:cs="Times New Roman"/>
+          <w:b/>
+          <w:sz w:val="24"/>
+          <w:szCs w:val="24"/>
+        </w:rPr>
+        <w:tab/>
+      </w:r>
+      <w:r>
+        <w:rPr>
+          <w:rFonts w:ascii="Times New Roman" w:hAnsi="Times New Roman" w:cs="Times New Roman"/>
+          <w:b/>
+          <w:sz w:val="24"/>
+          <w:szCs w:val="24"/>
+        </w:rPr>
+        <w:t>Methods</w:t>
+      </w:r>
+    </w:p>
+    <w:p>
+      <w:pPr>
+        <w:spacing w:line="360" w:lineRule="auto"/>
+        <w:jc w:val="both"/>
+        <w:rPr>
+          <w:rFonts w:ascii="Times New Roman" w:hAnsi="Times New Roman" w:cs="Times New Roman"/>
+          <w:sz w:val="24"/>
+          <w:szCs w:val="24"/>
+        </w:rPr>
+      </w:pPr>
+      <w:r>
+        <w:rPr>
+          <w:rFonts w:ascii="Times New Roman" w:hAnsi="Times New Roman" w:cs="Times New Roman"/>
           <w:sz w:val="24"/>
           <w:szCs w:val="24"/>
         </w:rPr>
@@ -528,7 +632,23 @@
           <w:sz w:val="24"/>
           <w:szCs w:val="24"/>
         </w:rPr>
-        <w:t xml:space="preserve">names in A to Z categories. We need to open each web page of the categories to get the URL of every active individual player. All categories </w:t>
+        <w:t>names in A to Z categories. We need to open each web page of the</w:t>
+      </w:r>
+      <w:r>
+        <w:rPr>
+          <w:rFonts w:ascii="Times New Roman" w:hAnsi="Times New Roman" w:cs="Times New Roman"/>
+          <w:sz w:val="24"/>
+          <w:szCs w:val="24"/>
+        </w:rPr>
+        <w:t xml:space="preserve"> categories to get the URL of each </w:t>
+      </w:r>
+      <w:r>
+        <w:rPr>
+          <w:rFonts w:ascii="Times New Roman" w:hAnsi="Times New Roman" w:cs="Times New Roman"/>
+          <w:sz w:val="24"/>
+          <w:szCs w:val="24"/>
+        </w:rPr>
+        <w:t xml:space="preserve">player. All categories </w:t>
       </w:r>
       <w:r>
         <w:rPr>
@@ -584,6 +704,145 @@
           <w:sz w:val="24"/>
           <w:szCs w:val="24"/>
         </w:rPr>
+        <w:t>.</w:t>
+      </w:r>
+      <w:r>
+        <w:rPr>
+          <w:rFonts w:ascii="Times New Roman" w:hAnsi="Times New Roman" w:cs="Times New Roman"/>
+          <w:sz w:val="24"/>
+          <w:szCs w:val="24"/>
+        </w:rPr>
+        <w:t xml:space="preserve"> </w:t>
+      </w:r>
+      <w:r>
+        <w:rPr>
+          <w:rFonts w:ascii="Times New Roman" w:hAnsi="Times New Roman" w:cs="Times New Roman"/>
+          <w:sz w:val="24"/>
+          <w:szCs w:val="24"/>
+        </w:rPr>
+        <w:t>So for</w:t>
+      </w:r>
+      <w:r>
+        <w:rPr>
+          <w:rFonts w:ascii="Times New Roman" w:hAnsi="Times New Roman" w:cs="Times New Roman"/>
+          <w:sz w:val="24"/>
+          <w:szCs w:val="24"/>
+        </w:rPr>
+        <w:t xml:space="preserve"> all </w:t>
+      </w:r>
+      <w:r>
+        <w:rPr>
+          <w:rFonts w:ascii="Times New Roman" w:hAnsi="Times New Roman" w:cs="Times New Roman"/>
+          <w:b/>
+          <w:sz w:val="24"/>
+          <w:szCs w:val="24"/>
+        </w:rPr>
+        <w:t>active</w:t>
+      </w:r>
+      <w:r>
+        <w:rPr>
+          <w:rFonts w:ascii="Times New Roman" w:hAnsi="Times New Roman" w:cs="Times New Roman"/>
+          <w:b/>
+          <w:sz w:val="24"/>
+          <w:szCs w:val="24"/>
+        </w:rPr>
+        <w:t xml:space="preserve"> players</w:t>
+      </w:r>
+      <w:r>
+        <w:rPr>
+          <w:rFonts w:ascii="Times New Roman" w:hAnsi="Times New Roman" w:cs="Times New Roman"/>
+          <w:sz w:val="24"/>
+          <w:szCs w:val="24"/>
+        </w:rPr>
+        <w:t xml:space="preserve"> with last name in category A </w:t>
+      </w:r>
+      <w:r>
+        <w:rPr>
+          <w:rFonts w:ascii="Times New Roman" w:hAnsi="Times New Roman" w:cs="Times New Roman"/>
+          <w:sz w:val="24"/>
+          <w:szCs w:val="24"/>
+        </w:rPr>
+        <w:t xml:space="preserve">in </w:t>
+      </w:r>
+      <w:r>
+        <w:rPr>
+          <w:rFonts w:ascii="Times New Roman" w:hAnsi="Times New Roman" w:cs="Times New Roman"/>
+          <w:sz w:val="24"/>
+          <w:szCs w:val="24"/>
+        </w:rPr>
+        <w:t xml:space="preserve">page </w:t>
+      </w:r>
+      <w:r>
+        <w:rPr>
+          <w:rFonts w:ascii="Times New Roman" w:hAnsi="Times New Roman" w:cs="Times New Roman"/>
+          <w:sz w:val="24"/>
+          <w:szCs w:val="24"/>
+        </w:rPr>
+        <w:t>http://www.basketball-reference.com/players/</w:t>
+      </w:r>
+      <w:r>
+        <w:rPr>
+          <w:rFonts w:ascii="Times New Roman" w:hAnsi="Times New Roman" w:cs="Times New Roman"/>
+          <w:sz w:val="24"/>
+          <w:szCs w:val="24"/>
+        </w:rPr>
+        <w:t xml:space="preserve">a/, we need to grab all the </w:t>
+      </w:r>
+      <w:r>
+        <w:rPr>
+          <w:rFonts w:ascii="Times New Roman" w:hAnsi="Times New Roman" w:cs="Times New Roman"/>
+          <w:sz w:val="24"/>
+          <w:szCs w:val="24"/>
+        </w:rPr>
+        <w:t xml:space="preserve">URLs </w:t>
+      </w:r>
+      <w:r>
+        <w:rPr>
+          <w:rFonts w:ascii="Times New Roman" w:hAnsi="Times New Roman" w:cs="Times New Roman"/>
+          <w:sz w:val="24"/>
+          <w:szCs w:val="24"/>
+        </w:rPr>
+        <w:t xml:space="preserve">of them </w:t>
+      </w:r>
+      <w:r>
+        <w:rPr>
+          <w:rFonts w:ascii="Times New Roman" w:hAnsi="Times New Roman" w:cs="Times New Roman"/>
+          <w:sz w:val="24"/>
+          <w:szCs w:val="24"/>
+        </w:rPr>
+        <w:t xml:space="preserve">which are </w:t>
+      </w:r>
+      <w:r>
+        <w:rPr>
+          <w:rFonts w:ascii="Times New Roman" w:hAnsi="Times New Roman" w:cs="Times New Roman"/>
+          <w:sz w:val="24"/>
+          <w:szCs w:val="24"/>
+        </w:rPr>
+        <w:t>listed</w:t>
+      </w:r>
+      <w:r>
+        <w:rPr>
+          <w:rFonts w:ascii="Times New Roman" w:hAnsi="Times New Roman" w:cs="Times New Roman"/>
+          <w:sz w:val="24"/>
+          <w:szCs w:val="24"/>
+        </w:rPr>
+        <w:t xml:space="preserve"> in </w:t>
+      </w:r>
+      <w:r>
+        <w:rPr>
+          <w:rFonts w:ascii="Times New Roman" w:hAnsi="Times New Roman" w:cs="Times New Roman"/>
+          <w:b/>
+          <w:sz w:val="24"/>
+          <w:szCs w:val="24"/>
+        </w:rPr>
+        <w:t>bold</w:t>
+      </w:r>
+      <w:r>
+        <w:rPr>
+          <w:rFonts w:ascii="Times New Roman" w:hAnsi="Times New Roman" w:cs="Times New Roman"/>
+          <w:sz w:val="24"/>
+          <w:szCs w:val="24"/>
+        </w:rPr>
         <w:t xml:space="preserve">. </w:t>
       </w:r>
       <w:r>
@@ -592,64 +851,316 @@
           <w:sz w:val="24"/>
           <w:szCs w:val="24"/>
         </w:rPr>
-        <w:t xml:space="preserve">So for page in </w:t>
-      </w:r>
-      <w:r>
-        <w:rPr>
-          <w:rFonts w:ascii="Times New Roman" w:hAnsi="Times New Roman" w:cs="Times New Roman"/>
-          <w:sz w:val="24"/>
-          <w:szCs w:val="24"/>
-        </w:rPr>
-        <w:t>http://www.basketball-reference.com/players/</w:t>
-      </w:r>
-      <w:r>
-        <w:rPr>
-          <w:rFonts w:ascii="Times New Roman" w:hAnsi="Times New Roman" w:cs="Times New Roman"/>
-          <w:sz w:val="24"/>
-          <w:szCs w:val="24"/>
-        </w:rPr>
-        <w:t xml:space="preserve">a/, we need to grab all the </w:t>
-      </w:r>
-      <w:r>
-        <w:rPr>
-          <w:rFonts w:ascii="Times New Roman" w:hAnsi="Times New Roman" w:cs="Times New Roman"/>
-          <w:sz w:val="24"/>
-          <w:szCs w:val="24"/>
-        </w:rPr>
-        <w:t xml:space="preserve">URLs of </w:t>
-      </w:r>
-      <w:r>
-        <w:rPr>
-          <w:rFonts w:ascii="Times New Roman" w:hAnsi="Times New Roman" w:cs="Times New Roman"/>
-          <w:sz w:val="24"/>
-          <w:szCs w:val="24"/>
-        </w:rPr>
-        <w:t xml:space="preserve">active players which are </w:t>
-      </w:r>
-      <w:r>
-        <w:rPr>
-          <w:rFonts w:ascii="Times New Roman" w:hAnsi="Times New Roman" w:cs="Times New Roman"/>
-          <w:sz w:val="24"/>
-          <w:szCs w:val="24"/>
-        </w:rPr>
-        <w:t>listed</w:t>
-      </w:r>
-      <w:r>
-        <w:rPr>
-          <w:rFonts w:ascii="Times New Roman" w:hAnsi="Times New Roman" w:cs="Times New Roman"/>
-          <w:sz w:val="24"/>
-          <w:szCs w:val="24"/>
-        </w:rPr>
-        <w:t xml:space="preserve"> in </w:t>
-      </w:r>
-      <w:r>
-        <w:rPr>
-          <w:rFonts w:ascii="Times New Roman" w:hAnsi="Times New Roman" w:cs="Times New Roman"/>
-          <w:b/>
-          <w:sz w:val="24"/>
-          <w:szCs w:val="24"/>
-        </w:rPr>
-        <w:t>bold</w:t>
+        <w:t>The syntax of their URLs looks</w:t>
+      </w:r>
+      <w:r>
+        <w:rPr>
+          <w:rFonts w:ascii="Times New Roman" w:hAnsi="Times New Roman" w:cs="Times New Roman"/>
+          <w:sz w:val="24"/>
+          <w:szCs w:val="24"/>
+        </w:rPr>
+        <w:t xml:space="preserve"> like /players/[a-z]/.*\.html (e.g. </w:t>
+      </w:r>
+      <w:r>
+        <w:rPr>
+          <w:rFonts w:ascii="Times New Roman" w:hAnsi="Times New Roman" w:cs="Times New Roman"/>
+          <w:sz w:val="24"/>
+          <w:szCs w:val="24"/>
+        </w:rPr>
+        <w:t>/players/a/abdelal01.html</w:t>
+      </w:r>
+      <w:r>
+        <w:rPr>
+          <w:rFonts w:ascii="Times New Roman" w:hAnsi="Times New Roman" w:cs="Times New Roman"/>
+          <w:sz w:val="24"/>
+          <w:szCs w:val="24"/>
+        </w:rPr>
+        <w:t>).</w:t>
+      </w:r>
+      <w:r>
+        <w:rPr>
+          <w:rFonts w:ascii="Times New Roman" w:hAnsi="Times New Roman" w:cs="Times New Roman"/>
+          <w:sz w:val="24"/>
+          <w:szCs w:val="24"/>
+        </w:rPr>
+        <w:t xml:space="preserve"> Besides, we grab</w:t>
+      </w:r>
+      <w:r>
+        <w:rPr>
+          <w:rFonts w:ascii="Times New Roman" w:hAnsi="Times New Roman" w:cs="Times New Roman"/>
+          <w:sz w:val="24"/>
+          <w:szCs w:val="24"/>
+        </w:rPr>
+        <w:t>bed all players since year 2000.</w:t>
+      </w:r>
+      <w:r>
+        <w:rPr>
+          <w:rFonts w:ascii="Times New Roman" w:hAnsi="Times New Roman" w:cs="Times New Roman"/>
+          <w:sz w:val="24"/>
+          <w:szCs w:val="24"/>
+        </w:rPr>
+        <w:t xml:space="preserve"> We checked this condition by looking at player </w:t>
+      </w:r>
+      <w:r>
+        <w:rPr>
+          <w:rFonts w:ascii="Times New Roman" w:hAnsi="Times New Roman" w:cs="Times New Roman"/>
+          <w:sz w:val="24"/>
+          <w:szCs w:val="24"/>
+        </w:rPr>
+        <w:t xml:space="preserve">last </w:t>
+      </w:r>
+      <w:r>
+        <w:rPr>
+          <w:rFonts w:ascii="Times New Roman" w:hAnsi="Times New Roman" w:cs="Times New Roman"/>
+          <w:sz w:val="24"/>
+          <w:szCs w:val="24"/>
+        </w:rPr>
+        <w:t xml:space="preserve">career </w:t>
+      </w:r>
+      <w:r>
+        <w:rPr>
+          <w:rFonts w:ascii="Times New Roman" w:hAnsi="Times New Roman" w:cs="Times New Roman"/>
+          <w:sz w:val="24"/>
+          <w:szCs w:val="24"/>
+        </w:rPr>
+        <w:t>year</w:t>
+      </w:r>
+      <w:r>
+        <w:rPr>
+          <w:rFonts w:ascii="Times New Roman" w:hAnsi="Times New Roman" w:cs="Times New Roman"/>
+          <w:sz w:val="24"/>
+          <w:szCs w:val="24"/>
+        </w:rPr>
+        <w:t xml:space="preserve"> </w:t>
+      </w:r>
+      <w:r>
+        <w:rPr>
+          <w:rFonts w:ascii="Times New Roman" w:hAnsi="Times New Roman" w:cs="Times New Roman"/>
+          <w:sz w:val="24"/>
+          <w:szCs w:val="24"/>
+        </w:rPr>
+        <w:t>no earlier than 2000.</w:t>
+      </w:r>
+      <w:r>
+        <w:rPr>
+          <w:rFonts w:ascii="Times New Roman" w:hAnsi="Times New Roman" w:cs="Times New Roman"/>
+          <w:sz w:val="24"/>
+          <w:szCs w:val="24"/>
+        </w:rPr>
+        <w:t xml:space="preserve"> </w:t>
+      </w:r>
+    </w:p>
+    <w:p>
+      <w:pPr>
+        <w:spacing w:line="360" w:lineRule="auto"/>
+        <w:jc w:val="both"/>
+        <w:rPr>
+          <w:rFonts w:ascii="Times New Roman" w:hAnsi="Times New Roman" w:cs="Times New Roman"/>
+          <w:sz w:val="24"/>
+          <w:szCs w:val="24"/>
+        </w:rPr>
+      </w:pPr>
+      <w:r>
+        <w:rPr>
+          <w:rFonts w:ascii="Times New Roman" w:hAnsi="Times New Roman" w:cs="Times New Roman"/>
+          <w:sz w:val="24"/>
+          <w:szCs w:val="24"/>
+        </w:rPr>
+        <w:t xml:space="preserve">For teams, we need to grab all the URLs of teams in the </w:t>
+      </w:r>
+      <w:r>
+        <w:rPr>
+          <w:rFonts w:ascii="Times New Roman" w:hAnsi="Times New Roman" w:cs="Times New Roman"/>
+          <w:b/>
+          <w:sz w:val="24"/>
+          <w:szCs w:val="24"/>
+        </w:rPr>
+        <w:t>Active Franchises</w:t>
+      </w:r>
+      <w:r>
+        <w:rPr>
+          <w:rFonts w:ascii="Times New Roman" w:hAnsi="Times New Roman" w:cs="Times New Roman"/>
+          <w:sz w:val="24"/>
+          <w:szCs w:val="24"/>
+        </w:rPr>
+        <w:t xml:space="preserve"> table of the page in </w:t>
+      </w:r>
+      <w:r>
+        <w:rPr>
+          <w:rFonts w:ascii="Times New Roman" w:hAnsi="Times New Roman" w:cs="Times New Roman"/>
+          <w:sz w:val="24"/>
+          <w:szCs w:val="24"/>
+        </w:rPr>
+        <w:t>http://www.basketball-reference.com/teams/</w:t>
+      </w:r>
+      <w:r>
+        <w:rPr>
+          <w:rFonts w:ascii="Times New Roman" w:hAnsi="Times New Roman" w:cs="Times New Roman"/>
+          <w:sz w:val="24"/>
+          <w:szCs w:val="24"/>
+        </w:rPr>
+        <w:t>.</w:t>
+      </w:r>
+      <w:r>
+        <w:rPr>
+          <w:rFonts w:ascii="Times New Roman" w:hAnsi="Times New Roman" w:cs="Times New Roman"/>
+          <w:sz w:val="24"/>
+          <w:szCs w:val="24"/>
+        </w:rPr>
+        <w:t xml:space="preserve"> The syntax of their URLs looks like /teams</w:t>
+      </w:r>
+      <w:r>
+        <w:rPr>
+          <w:rFonts w:ascii="Times New Roman" w:hAnsi="Times New Roman" w:cs="Times New Roman"/>
+          <w:sz w:val="24"/>
+          <w:szCs w:val="24"/>
+        </w:rPr>
+        <w:t>/[a-z]/</w:t>
+      </w:r>
+      <w:r>
+        <w:rPr>
+          <w:rFonts w:ascii="Times New Roman" w:hAnsi="Times New Roman" w:cs="Times New Roman"/>
+          <w:sz w:val="24"/>
+          <w:szCs w:val="24"/>
+        </w:rPr>
+        <w:t xml:space="preserve"> (e.g. /team</w:t>
+      </w:r>
+      <w:r>
+        <w:rPr>
+          <w:rFonts w:ascii="Times New Roman" w:hAnsi="Times New Roman" w:cs="Times New Roman"/>
+          <w:sz w:val="24"/>
+          <w:szCs w:val="24"/>
+        </w:rPr>
+        <w:t>s/ATL</w:t>
+      </w:r>
+      <w:r>
+        <w:rPr>
+          <w:rFonts w:ascii="Times New Roman" w:hAnsi="Times New Roman" w:cs="Times New Roman"/>
+          <w:sz w:val="24"/>
+          <w:szCs w:val="24"/>
+        </w:rPr>
+        <w:t>/</w:t>
+      </w:r>
+      <w:r>
+        <w:rPr>
+          <w:rFonts w:ascii="Times New Roman" w:hAnsi="Times New Roman" w:cs="Times New Roman"/>
+          <w:sz w:val="24"/>
+          <w:szCs w:val="24"/>
+        </w:rPr>
+        <w:t>).</w:t>
+      </w:r>
+    </w:p>
+    <w:p>
+      <w:pPr>
+        <w:spacing w:line="360" w:lineRule="auto"/>
+        <w:jc w:val="both"/>
+        <w:rPr>
+          <w:rFonts w:ascii="Times New Roman" w:hAnsi="Times New Roman" w:cs="Times New Roman"/>
+          <w:sz w:val="24"/>
+          <w:szCs w:val="24"/>
+        </w:rPr>
+      </w:pPr>
+      <w:r>
+        <w:rPr>
+          <w:rFonts w:ascii="Times New Roman" w:hAnsi="Times New Roman" w:cs="Times New Roman" w:hint="eastAsia"/>
+          <w:sz w:val="24"/>
+          <w:szCs w:val="24"/>
+        </w:rPr>
+        <w:t xml:space="preserve">All active player URLs are stored in </w:t>
+      </w:r>
+      <w:r>
+        <w:rPr>
+          <w:rFonts w:ascii="Times New Roman" w:hAnsi="Times New Roman" w:cs="Times New Roman"/>
+          <w:b/>
+          <w:i/>
+          <w:sz w:val="24"/>
+          <w:szCs w:val="24"/>
+        </w:rPr>
+        <w:t>active_p</w:t>
+      </w:r>
+      <w:r>
+        <w:rPr>
+          <w:rFonts w:ascii="Times New Roman" w:hAnsi="Times New Roman" w:cs="Times New Roman" w:hint="eastAsia"/>
+          <w:b/>
+          <w:i/>
+          <w:sz w:val="24"/>
+          <w:szCs w:val="24"/>
+        </w:rPr>
+        <w:t>layer</w:t>
+      </w:r>
+      <w:r>
+        <w:rPr>
+          <w:rFonts w:ascii="Times New Roman" w:hAnsi="Times New Roman" w:cs="Times New Roman"/>
+          <w:b/>
+          <w:i/>
+          <w:sz w:val="24"/>
+          <w:szCs w:val="24"/>
+        </w:rPr>
+        <w:t>s</w:t>
+      </w:r>
+      <w:r>
+        <w:rPr>
+          <w:rFonts w:ascii="Times New Roman" w:hAnsi="Times New Roman" w:cs="Times New Roman" w:hint="eastAsia"/>
+          <w:b/>
+          <w:i/>
+          <w:sz w:val="24"/>
+          <w:szCs w:val="24"/>
+        </w:rPr>
+        <w:t>_urls.csv</w:t>
+      </w:r>
+      <w:r>
+        <w:rPr>
+          <w:rFonts w:ascii="Times New Roman" w:hAnsi="Times New Roman" w:cs="Times New Roman" w:hint="eastAsia"/>
+          <w:sz w:val="24"/>
+          <w:szCs w:val="24"/>
+        </w:rPr>
+        <w:t xml:space="preserve"> and all active team URLs are stored in </w:t>
+      </w:r>
+      <w:r>
+        <w:rPr>
+          <w:rFonts w:ascii="Times New Roman" w:hAnsi="Times New Roman" w:cs="Times New Roman" w:hint="eastAsia"/>
+          <w:b/>
+          <w:i/>
+          <w:sz w:val="24"/>
+          <w:szCs w:val="24"/>
+        </w:rPr>
+        <w:t>team_urls.csv</w:t>
+      </w:r>
+      <w:r>
+        <w:rPr>
+          <w:rFonts w:ascii="Times New Roman" w:hAnsi="Times New Roman" w:cs="Times New Roman" w:hint="eastAsia"/>
+          <w:sz w:val="24"/>
+          <w:szCs w:val="24"/>
+        </w:rPr>
+        <w:t>.</w:t>
+      </w:r>
+      <w:r>
+        <w:rPr>
+          <w:rFonts w:ascii="Times New Roman" w:hAnsi="Times New Roman" w:cs="Times New Roman"/>
+          <w:sz w:val="24"/>
+          <w:szCs w:val="24"/>
+        </w:rPr>
+        <w:t xml:space="preserve"> All player since 2000 URLs are stored in </w:t>
+      </w:r>
+      <w:r>
+        <w:rPr>
+          <w:rFonts w:ascii="Times New Roman" w:hAnsi="Times New Roman" w:cs="Times New Roman"/>
+          <w:b/>
+          <w:i/>
+          <w:sz w:val="24"/>
+          <w:szCs w:val="24"/>
+        </w:rPr>
+        <w:t>player_since_2000_urls</w:t>
+      </w:r>
+      <w:r>
+        <w:rPr>
+          <w:rFonts w:ascii="Times New Roman" w:hAnsi="Times New Roman" w:cs="Times New Roman"/>
+          <w:b/>
+          <w:i/>
+          <w:sz w:val="24"/>
+          <w:szCs w:val="24"/>
+        </w:rPr>
+        <w:t>.csv</w:t>
       </w:r>
       <w:r>
         <w:rPr>
@@ -665,116 +1176,7 @@
           <w:sz w:val="24"/>
           <w:szCs w:val="24"/>
         </w:rPr>
-        <w:t xml:space="preserve">The syntax of their URLs is like /players/[a-z]/.*\.html (e.g. </w:t>
-      </w:r>
-      <w:r>
-        <w:rPr>
-          <w:rFonts w:ascii="Times New Roman" w:hAnsi="Times New Roman" w:cs="Times New Roman"/>
-          <w:sz w:val="24"/>
-          <w:szCs w:val="24"/>
-        </w:rPr>
-        <w:t>/players/a/abdelal01.html</w:t>
-      </w:r>
-      <w:r>
-        <w:rPr>
-          <w:rFonts w:ascii="Times New Roman" w:hAnsi="Times New Roman" w:cs="Times New Roman"/>
-          <w:sz w:val="24"/>
-          <w:szCs w:val="24"/>
-        </w:rPr>
-        <w:t>).</w:t>
-      </w:r>
-      <w:r>
-        <w:rPr>
-          <w:rFonts w:ascii="Times New Roman" w:hAnsi="Times New Roman" w:cs="Times New Roman"/>
-          <w:sz w:val="24"/>
-          <w:szCs w:val="24"/>
-        </w:rPr>
         <w:t xml:space="preserve"> </w:t>
-      </w:r>
-      <w:r>
-        <w:rPr>
-          <w:rFonts w:ascii="Times New Roman" w:hAnsi="Times New Roman" w:cs="Times New Roman"/>
-          <w:sz w:val="24"/>
-          <w:szCs w:val="24"/>
-        </w:rPr>
-        <w:t xml:space="preserve">For teams, we need to grab all the URLs of teams in the </w:t>
-      </w:r>
-      <w:r>
-        <w:rPr>
-          <w:rFonts w:ascii="Times New Roman" w:hAnsi="Times New Roman" w:cs="Times New Roman"/>
-          <w:b/>
-          <w:sz w:val="24"/>
-          <w:szCs w:val="24"/>
-        </w:rPr>
-        <w:t>Active Franchises</w:t>
-      </w:r>
-      <w:r>
-        <w:rPr>
-          <w:rFonts w:ascii="Times New Roman" w:hAnsi="Times New Roman" w:cs="Times New Roman"/>
-          <w:sz w:val="24"/>
-          <w:szCs w:val="24"/>
-        </w:rPr>
-        <w:t xml:space="preserve"> table of the page in </w:t>
-      </w:r>
-      <w:r>
-        <w:rPr>
-          <w:rFonts w:ascii="Times New Roman" w:hAnsi="Times New Roman" w:cs="Times New Roman"/>
-          <w:sz w:val="24"/>
-          <w:szCs w:val="24"/>
-        </w:rPr>
-        <w:t>http://www.basketball-reference.com/teams/</w:t>
-      </w:r>
-      <w:r>
-        <w:rPr>
-          <w:rFonts w:ascii="Times New Roman" w:hAnsi="Times New Roman" w:cs="Times New Roman"/>
-          <w:sz w:val="24"/>
-          <w:szCs w:val="24"/>
-        </w:rPr>
-        <w:t xml:space="preserve">. </w:t>
-      </w:r>
-      <w:r>
-        <w:rPr>
-          <w:rFonts w:ascii="Times New Roman" w:hAnsi="Times New Roman" w:cs="Times New Roman" w:hint="eastAsia"/>
-          <w:sz w:val="24"/>
-          <w:szCs w:val="24"/>
-        </w:rPr>
-        <w:t xml:space="preserve">All active player URLs are stored in </w:t>
-      </w:r>
-      <w:r>
-        <w:rPr>
-          <w:rFonts w:ascii="Times New Roman" w:hAnsi="Times New Roman" w:cs="Times New Roman" w:hint="eastAsia"/>
-          <w:b/>
-          <w:i/>
-          <w:sz w:val="24"/>
-          <w:szCs w:val="24"/>
-        </w:rPr>
-        <w:t>player_urls.csv</w:t>
-      </w:r>
-      <w:r>
-        <w:rPr>
-          <w:rFonts w:ascii="Times New Roman" w:hAnsi="Times New Roman" w:cs="Times New Roman" w:hint="eastAsia"/>
-          <w:sz w:val="24"/>
-          <w:szCs w:val="24"/>
-        </w:rPr>
-        <w:t xml:space="preserve"> and all active team URLs are stored in </w:t>
-      </w:r>
-      <w:r>
-        <w:rPr>
-          <w:rFonts w:ascii="Times New Roman" w:hAnsi="Times New Roman" w:cs="Times New Roman" w:hint="eastAsia"/>
-          <w:b/>
-          <w:i/>
-          <w:sz w:val="24"/>
-          <w:szCs w:val="24"/>
-        </w:rPr>
-        <w:t>team_urls.csv</w:t>
-      </w:r>
-      <w:r>
-        <w:rPr>
-          <w:rFonts w:ascii="Times New Roman" w:hAnsi="Times New Roman" w:cs="Times New Roman" w:hint="eastAsia"/>
-          <w:sz w:val="24"/>
-          <w:szCs w:val="24"/>
-        </w:rPr>
-        <w:t>.</w:t>
       </w:r>
     </w:p>
     <w:p>
@@ -1154,6 +1556,14 @@
                 <w:sz w:val="24"/>
                 <w:szCs w:val="24"/>
               </w:rPr>
+              <w:t xml:space="preserve">            </w:t>
+            </w:r>
+            <w:r>
+              <w:rPr>
+                <w:rFonts w:ascii="Times New Roman" w:hAnsi="Times New Roman" w:cs="Times New Roman"/>
+                <w:sz w:val="24"/>
+                <w:szCs w:val="24"/>
+              </w:rPr>
               <w:t xml:space="preserve">webpage = </w:t>
             </w:r>
             <w:proofErr w:type="spellStart"/>
@@ -1210,22 +1620,22 @@
               </w:rPr>
               <w:tab/>
             </w:r>
-            <w:r>
-              <w:rPr>
-                <w:rFonts w:ascii="Times New Roman" w:hAnsi="Times New Roman" w:cs="Times New Roman"/>
-                <w:sz w:val="24"/>
-                <w:szCs w:val="24"/>
-              </w:rPr>
-              <w:tab/>
-            </w:r>
-            <w:proofErr w:type="spellStart"/>
-            <w:r>
-              <w:rPr>
-                <w:rFonts w:ascii="Times New Roman" w:hAnsi="Times New Roman" w:cs="Times New Roman"/>
-                <w:sz w:val="24"/>
-                <w:szCs w:val="24"/>
-              </w:rPr>
-              <w:t>strongtags</w:t>
+            <w:proofErr w:type="spellStart"/>
+            <w:r>
+              <w:rPr>
+                <w:rFonts w:ascii="Times New Roman" w:hAnsi="Times New Roman" w:cs="Times New Roman"/>
+                <w:sz w:val="24"/>
+                <w:szCs w:val="24"/>
+              </w:rPr>
+              <w:t>s</w:t>
+            </w:r>
+            <w:r>
+              <w:rPr>
+                <w:rFonts w:ascii="Times New Roman" w:hAnsi="Times New Roman" w:cs="Times New Roman"/>
+                <w:sz w:val="24"/>
+                <w:szCs w:val="24"/>
+              </w:rPr>
+              <w:t>trongtags</w:t>
             </w:r>
             <w:proofErr w:type="spellEnd"/>
             <w:r>
@@ -1272,14 +1682,6 @@
               </w:rPr>
               <w:tab/>
             </w:r>
-            <w:r>
-              <w:rPr>
-                <w:rFonts w:ascii="Times New Roman" w:hAnsi="Times New Roman" w:cs="Times New Roman"/>
-                <w:sz w:val="24"/>
-                <w:szCs w:val="24"/>
-              </w:rPr>
-              <w:tab/>
-            </w:r>
             <w:proofErr w:type="spellStart"/>
             <w:r>
               <w:rPr>
@@ -1315,14 +1717,6 @@
                 <w:szCs w:val="24"/>
               </w:rPr>
               <w:tab/>
-            </w:r>
-            <w:r>
-              <w:rPr>
-                <w:rFonts w:ascii="Times New Roman" w:hAnsi="Times New Roman" w:cs="Times New Roman"/>
-                <w:sz w:val="24"/>
-                <w:szCs w:val="24"/>
-              </w:rPr>
-              <w:tab/>
               <w:t xml:space="preserve">if </w:t>
             </w:r>
             <w:proofErr w:type="spellStart"/>
@@ -1367,7 +1761,14 @@
                 <w:sz w:val="24"/>
                 <w:szCs w:val="24"/>
               </w:rPr>
-              <w:tab/>
+              <w:t xml:space="preserve">   </w:t>
+            </w:r>
+            <w:r>
+              <w:rPr>
+                <w:rFonts w:ascii="Times New Roman" w:hAnsi="Times New Roman" w:cs="Times New Roman"/>
+                <w:sz w:val="24"/>
+                <w:szCs w:val="24"/>
+              </w:rPr>
               <w:t xml:space="preserve">   for </w:t>
             </w:r>
             <w:proofErr w:type="spellStart"/>
@@ -1422,14 +1823,7 @@
                 <w:sz w:val="24"/>
                 <w:szCs w:val="24"/>
               </w:rPr>
-              <w:tab/>
-            </w:r>
-            <w:r>
-              <w:rPr>
-                <w:rFonts w:ascii="Times New Roman" w:hAnsi="Times New Roman" w:cs="Times New Roman"/>
-                <w:sz w:val="24"/>
-                <w:szCs w:val="24"/>
-              </w:rPr>
+              <w:lastRenderedPageBreak/>
               <w:tab/>
             </w:r>
             <w:r>
@@ -1519,14 +1913,6 @@
                 <w:szCs w:val="24"/>
               </w:rPr>
               <w:tab/>
-            </w:r>
-            <w:r>
-              <w:rPr>
-                <w:rFonts w:ascii="Times New Roman" w:hAnsi="Times New Roman" w:cs="Times New Roman"/>
-                <w:sz w:val="24"/>
-                <w:szCs w:val="24"/>
-              </w:rPr>
-              <w:tab/>
               <w:t xml:space="preserve">if </w:t>
             </w:r>
             <w:proofErr w:type="spellStart"/>
@@ -1564,14 +1950,6 @@
                 <w:szCs w:val="24"/>
               </w:rPr>
               <w:tab/>
-            </w:r>
-            <w:r>
-              <w:rPr>
-                <w:rFonts w:ascii="Times New Roman" w:hAnsi="Times New Roman" w:cs="Times New Roman"/>
-                <w:sz w:val="24"/>
-                <w:szCs w:val="24"/>
-              </w:rPr>
-              <w:tab/>
               <w:t xml:space="preserve">            </w:t>
             </w:r>
             <w:proofErr w:type="spellStart"/>
@@ -1635,14 +2013,6 @@
                 <w:szCs w:val="24"/>
               </w:rPr>
               <w:tab/>
-            </w:r>
-            <w:r>
-              <w:rPr>
-                <w:rFonts w:ascii="Times New Roman" w:hAnsi="Times New Roman" w:cs="Times New Roman"/>
-                <w:sz w:val="24"/>
-                <w:szCs w:val="24"/>
-              </w:rPr>
-              <w:tab/>
               <w:t xml:space="preserve">return </w:t>
             </w:r>
             <w:proofErr w:type="spellStart"/>
@@ -1677,6 +2047,15 @@
           <w:szCs w:val="24"/>
         </w:rPr>
       </w:pPr>
+      <w:r>
+        <w:rPr>
+          <w:rFonts w:ascii="Times New Roman" w:hAnsi="Times New Roman" w:cs="Times New Roman"/>
+          <w:sz w:val="24"/>
+          <w:szCs w:val="24"/>
+        </w:rPr>
+        <w:lastRenderedPageBreak/>
+        <w:t xml:space="preserve"> </w:t>
+      </w:r>
     </w:p>
     <w:p>
       <w:pPr>
@@ -1694,7 +2073,7 @@
           <w:sz w:val="24"/>
           <w:szCs w:val="24"/>
         </w:rPr>
-        <w:t xml:space="preserve">  </w:t>
+        <w:t xml:space="preserve"> </w:t>
       </w:r>
       <w:proofErr w:type="spellStart"/>
       <w:r>
@@ -1770,6 +2149,14 @@
                 <w:szCs w:val="24"/>
               </w:rPr>
             </w:pPr>
+            <w:r>
+              <w:rPr>
+                <w:rFonts w:ascii="Times New Roman" w:hAnsi="Times New Roman" w:cs="Times New Roman"/>
+                <w:sz w:val="24"/>
+                <w:szCs w:val="24"/>
+              </w:rPr>
+              <w:t xml:space="preserve">            </w:t>
+            </w:r>
             <w:proofErr w:type="spellStart"/>
             <w:r>
               <w:rPr>
@@ -1848,7 +2235,6 @@
                 <w:sz w:val="24"/>
                 <w:szCs w:val="24"/>
               </w:rPr>
-              <w:tab/>
               <w:t>#only active teams</w:t>
             </w:r>
           </w:p>
@@ -1877,14 +2263,6 @@
               </w:rPr>
               <w:tab/>
             </w:r>
-            <w:r>
-              <w:rPr>
-                <w:rFonts w:ascii="Times New Roman" w:hAnsi="Times New Roman" w:cs="Times New Roman"/>
-                <w:sz w:val="24"/>
-                <w:szCs w:val="24"/>
-              </w:rPr>
-              <w:tab/>
-            </w:r>
             <w:proofErr w:type="spellStart"/>
             <w:r>
               <w:rPr>
@@ -1926,19 +2304,11 @@
             <w:pPr>
               <w:jc w:val="both"/>
               <w:rPr>
-                <w:rFonts w:ascii="Times New Roman" w:hAnsi="Times New Roman" w:cs="Times New Roman" w:hint="eastAsia"/>
+                <w:rFonts w:ascii="Times New Roman" w:hAnsi="Times New Roman" w:cs="Times New Roman"/>
                 <w:sz w:val="24"/>
                 <w:szCs w:val="24"/>
               </w:rPr>
             </w:pPr>
-            <w:r>
-              <w:rPr>
-                <w:rFonts w:ascii="Times New Roman" w:hAnsi="Times New Roman" w:cs="Times New Roman"/>
-                <w:sz w:val="24"/>
-                <w:szCs w:val="24"/>
-              </w:rPr>
-              <w:tab/>
-            </w:r>
             <w:r>
               <w:rPr>
                 <w:rFonts w:ascii="Times New Roman" w:hAnsi="Times New Roman" w:cs="Times New Roman"/>
@@ -1970,17 +2340,6 @@
         </w:tc>
       </w:tr>
     </w:tbl>
-    <w:p>
-      <w:pPr>
-        <w:spacing w:line="240" w:lineRule="auto"/>
-        <w:jc w:val="both"/>
-        <w:rPr>
-          <w:rFonts w:ascii="Times New Roman" w:hAnsi="Times New Roman" w:cs="Times New Roman"/>
-          <w:sz w:val="24"/>
-          <w:szCs w:val="24"/>
-        </w:rPr>
-      </w:pPr>
-    </w:p>
     <w:p>
       <w:pPr>
         <w:spacing w:line="240" w:lineRule="auto"/>
@@ -2048,6 +2407,14 @@
                 <w:sz w:val="24"/>
                 <w:szCs w:val="24"/>
               </w:rPr>
+              <w:t xml:space="preserve">            </w:t>
+            </w:r>
+            <w:r>
+              <w:rPr>
+                <w:rFonts w:ascii="Times New Roman" w:hAnsi="Times New Roman" w:cs="Times New Roman"/>
+                <w:sz w:val="24"/>
+                <w:szCs w:val="24"/>
+              </w:rPr>
               <w:t xml:space="preserve">soup = </w:t>
             </w:r>
             <w:proofErr w:type="spellStart"/>
@@ -2968,17 +3335,6 @@
           <w:szCs w:val="24"/>
         </w:rPr>
       </w:pPr>
-    </w:p>
-    <w:p>
-      <w:pPr>
-        <w:spacing w:line="240" w:lineRule="auto"/>
-        <w:jc w:val="both"/>
-        <w:rPr>
-          <w:rFonts w:ascii="Times New Roman" w:hAnsi="Times New Roman" w:cs="Times New Roman"/>
-          <w:sz w:val="24"/>
-          <w:szCs w:val="24"/>
-        </w:rPr>
-      </w:pPr>
       <w:r>
         <w:rPr>
           <w:rFonts w:ascii="Times New Roman" w:hAnsi="Times New Roman" w:cs="Times New Roman"/>
@@ -3041,6 +3397,14 @@
                 <w:sz w:val="24"/>
                 <w:szCs w:val="24"/>
               </w:rPr>
+              <w:t xml:space="preserve">          </w:t>
+            </w:r>
+            <w:r>
+              <w:rPr>
+                <w:rFonts w:ascii="Times New Roman" w:hAnsi="Times New Roman" w:cs="Times New Roman"/>
+                <w:sz w:val="24"/>
+                <w:szCs w:val="24"/>
+              </w:rPr>
               <w:t xml:space="preserve">soup = </w:t>
             </w:r>
             <w:proofErr w:type="spellStart"/>
@@ -3095,6 +3459,14 @@
                 <w:sz w:val="24"/>
                 <w:szCs w:val="24"/>
               </w:rPr>
+              <w:t xml:space="preserve">          </w:t>
+            </w:r>
+            <w:r>
+              <w:rPr>
+                <w:rFonts w:ascii="Times New Roman" w:hAnsi="Times New Roman" w:cs="Times New Roman"/>
+                <w:sz w:val="24"/>
+                <w:szCs w:val="24"/>
+              </w:rPr>
               <w:t>table= soup.find("table",{"id":"active"}).findAll("tr",{"class":"full_table"})</w:t>
             </w:r>
           </w:p>
@@ -3113,15 +3485,7 @@
                 <w:sz w:val="24"/>
                 <w:szCs w:val="24"/>
               </w:rPr>
-              <w:tab/>
-            </w:r>
-            <w:r>
-              <w:rPr>
-                <w:rFonts w:ascii="Times New Roman" w:hAnsi="Times New Roman" w:cs="Times New Roman"/>
-                <w:sz w:val="24"/>
-                <w:szCs w:val="24"/>
-              </w:rPr>
-              <w:tab/>
+              <w:t xml:space="preserve">          </w:t>
             </w:r>
             <w:proofErr w:type="spellStart"/>
             <w:r>
@@ -3157,23 +3521,14 @@
                 <w:sz w:val="24"/>
                 <w:szCs w:val="24"/>
               </w:rPr>
-              <w:t xml:space="preserve"> </w:t>
-            </w:r>
-            <w:r>
-              <w:rPr>
-                <w:rFonts w:ascii="Times New Roman" w:hAnsi="Times New Roman" w:cs="Times New Roman"/>
-                <w:sz w:val="24"/>
-                <w:szCs w:val="24"/>
-              </w:rPr>
-              <w:tab/>
-            </w:r>
-            <w:r>
-              <w:rPr>
-                <w:rFonts w:ascii="Times New Roman" w:hAnsi="Times New Roman" w:cs="Times New Roman"/>
-                <w:sz w:val="24"/>
-                <w:szCs w:val="24"/>
-              </w:rPr>
-              <w:tab/>
+              <w:t xml:space="preserve">          </w:t>
+            </w:r>
+            <w:r>
+              <w:rPr>
+                <w:rFonts w:ascii="Times New Roman" w:hAnsi="Times New Roman" w:cs="Times New Roman"/>
+                <w:sz w:val="24"/>
+                <w:szCs w:val="24"/>
+              </w:rPr>
               <w:t xml:space="preserve">for </w:t>
             </w:r>
             <w:proofErr w:type="spellStart"/>
@@ -3211,14 +3566,6 @@
                 <w:szCs w:val="24"/>
               </w:rPr>
               <w:tab/>
-            </w:r>
-            <w:r>
-              <w:rPr>
-                <w:rFonts w:ascii="Times New Roman" w:hAnsi="Times New Roman" w:cs="Times New Roman"/>
-                <w:sz w:val="24"/>
-                <w:szCs w:val="24"/>
-              </w:rPr>
-              <w:tab/>
               <w:t xml:space="preserve">    for k in </w:t>
             </w:r>
             <w:proofErr w:type="spellStart"/>
@@ -3264,7 +3611,7 @@
                 <w:szCs w:val="24"/>
               </w:rPr>
               <w:tab/>
-              <w:t xml:space="preserve">            </w:t>
+              <w:t xml:space="preserve">           </w:t>
             </w:r>
             <w:r>
               <w:rPr>
@@ -3321,14 +3668,6 @@
                 <w:szCs w:val="24"/>
               </w:rPr>
             </w:pPr>
-            <w:r>
-              <w:rPr>
-                <w:rFonts w:ascii="Times New Roman" w:hAnsi="Times New Roman" w:cs="Times New Roman"/>
-                <w:sz w:val="24"/>
-                <w:szCs w:val="24"/>
-              </w:rPr>
-              <w:tab/>
-            </w:r>
             <w:r>
               <w:rPr>
                 <w:rFonts w:ascii="Times New Roman" w:hAnsi="Times New Roman" w:cs="Times New Roman"/>
@@ -3375,15 +3714,14 @@
                 <w:sz w:val="24"/>
                 <w:szCs w:val="24"/>
               </w:rPr>
-              <w:tab/>
-            </w:r>
-            <w:r>
-              <w:rPr>
-                <w:rFonts w:ascii="Times New Roman" w:hAnsi="Times New Roman" w:cs="Times New Roman"/>
-                <w:sz w:val="24"/>
-                <w:szCs w:val="24"/>
-              </w:rPr>
-              <w:tab/>
+              <w:t xml:space="preserve">          </w:t>
+            </w:r>
+            <w:r>
+              <w:rPr>
+                <w:rFonts w:ascii="Times New Roman" w:hAnsi="Times New Roman" w:cs="Times New Roman"/>
+                <w:sz w:val="24"/>
+                <w:szCs w:val="24"/>
+              </w:rPr>
               <w:t xml:space="preserve">return </w:t>
             </w:r>
             <w:proofErr w:type="spellStart"/>
@@ -3436,18 +3774,30 @@
         <w:jc w:val="both"/>
         <w:rPr>
           <w:rFonts w:ascii="Times New Roman" w:hAnsi="Times New Roman" w:cs="Times New Roman"/>
-          <w:b/>
-          <w:sz w:val="24"/>
-          <w:szCs w:val="24"/>
-        </w:rPr>
-      </w:pPr>
-      <w:r>
-        <w:rPr>
-          <w:rFonts w:ascii="Times New Roman" w:hAnsi="Times New Roman" w:cs="Times New Roman"/>
-          <w:b/>
-          <w:sz w:val="24"/>
-          <w:szCs w:val="24"/>
-        </w:rPr>
+          <w:sz w:val="24"/>
+          <w:szCs w:val="24"/>
+        </w:rPr>
+      </w:pPr>
+    </w:p>
+    <w:p>
+      <w:pPr>
+        <w:spacing w:line="240" w:lineRule="auto"/>
+        <w:jc w:val="both"/>
+        <w:rPr>
+          <w:rFonts w:ascii="Times New Roman" w:hAnsi="Times New Roman" w:cs="Times New Roman"/>
+          <w:b/>
+          <w:sz w:val="24"/>
+          <w:szCs w:val="24"/>
+        </w:rPr>
+      </w:pPr>
+      <w:r>
+        <w:rPr>
+          <w:rFonts w:ascii="Times New Roman" w:hAnsi="Times New Roman" w:cs="Times New Roman"/>
+          <w:b/>
+          <w:sz w:val="24"/>
+          <w:szCs w:val="24"/>
+        </w:rPr>
+        <w:lastRenderedPageBreak/>
         <w:t xml:space="preserve">c. Comparing </w:t>
       </w:r>
       <w:proofErr w:type="spellStart"/>
@@ -3576,7 +3926,7 @@
     </w:p>
     <w:p>
       <w:pPr>
-        <w:spacing w:line="240" w:lineRule="auto"/>
+        <w:spacing w:line="360" w:lineRule="auto"/>
         <w:jc w:val="both"/>
         <w:rPr>
           <w:rFonts w:ascii="Times New Roman" w:hAnsi="Times New Roman" w:cs="Times New Roman"/>
@@ -3649,7 +3999,25 @@
           <w:sz w:val="24"/>
           <w:szCs w:val="24"/>
         </w:rPr>
-        <w:t xml:space="preserve"> in CompareMethods.py. </w:t>
+        <w:t xml:space="preserve"> in </w:t>
+      </w:r>
+      <w:r>
+        <w:rPr>
+          <w:rFonts w:ascii="Times New Roman" w:hAnsi="Times New Roman" w:cs="Times New Roman"/>
+          <w:b/>
+          <w:i/>
+          <w:sz w:val="24"/>
+          <w:szCs w:val="24"/>
+        </w:rPr>
+        <w:t>CompareMethods.py</w:t>
+      </w:r>
+      <w:r>
+        <w:rPr>
+          <w:rFonts w:ascii="Times New Roman" w:hAnsi="Times New Roman" w:cs="Times New Roman"/>
+          <w:sz w:val="24"/>
+          <w:szCs w:val="24"/>
+        </w:rPr>
+        <w:t xml:space="preserve">. </w:t>
       </w:r>
       <w:r>
         <w:rPr>
@@ -3671,14 +4039,15 @@
     <w:tbl>
       <w:tblPr>
         <w:tblStyle w:val="a7"/>
-        <w:tblW w:w="0" w:type="auto"/>
+        <w:tblW w:w="5000" w:type="pct"/>
         <w:jc w:val="center"/>
         <w:tblLook w:val="04A0"/>
       </w:tblPr>
       <w:tblGrid>
-        <w:gridCol w:w="2336"/>
-        <w:gridCol w:w="2382"/>
-        <w:gridCol w:w="3038"/>
+        <w:gridCol w:w="1602"/>
+        <w:gridCol w:w="1677"/>
+        <w:gridCol w:w="1957"/>
+        <w:gridCol w:w="3286"/>
       </w:tblGrid>
       <w:tr>
         <w:trPr>
@@ -3686,7 +4055,7 @@
         </w:trPr>
         <w:tc>
           <w:tcPr>
-            <w:tcW w:w="2336" w:type="dxa"/>
+            <w:tcW w:w="940" w:type="pct"/>
             <w:vAlign w:val="center"/>
           </w:tcPr>
           <w:p>
@@ -3710,7 +4079,7 @@
         </w:tc>
         <w:tc>
           <w:tcPr>
-            <w:tcW w:w="2382" w:type="dxa"/>
+            <w:tcW w:w="984" w:type="pct"/>
             <w:vAlign w:val="center"/>
           </w:tcPr>
           <w:p>
@@ -3734,7 +4103,7 @@
         </w:tc>
         <w:tc>
           <w:tcPr>
-            <w:tcW w:w="3038" w:type="dxa"/>
+            <w:tcW w:w="1148" w:type="pct"/>
             <w:vAlign w:val="center"/>
           </w:tcPr>
           <w:p>
@@ -3753,6 +4122,30 @@
                 <w:szCs w:val="24"/>
               </w:rPr>
               <w:t>Remarks</w:t>
+            </w:r>
+          </w:p>
+        </w:tc>
+        <w:tc>
+          <w:tcPr>
+            <w:tcW w:w="1929" w:type="pct"/>
+            <w:vAlign w:val="center"/>
+          </w:tcPr>
+          <w:p>
+            <w:pPr>
+              <w:jc w:val="center"/>
+              <w:rPr>
+                <w:rFonts w:ascii="Times New Roman" w:hAnsi="Times New Roman" w:cs="Times New Roman"/>
+                <w:sz w:val="24"/>
+                <w:szCs w:val="24"/>
+              </w:rPr>
+            </w:pPr>
+            <w:r>
+              <w:rPr>
+                <w:rFonts w:ascii="Times New Roman" w:hAnsi="Times New Roman" w:cs="Times New Roman"/>
+                <w:sz w:val="24"/>
+                <w:szCs w:val="24"/>
+              </w:rPr>
+              <w:t>Function Name</w:t>
             </w:r>
           </w:p>
         </w:tc>
@@ -3763,56 +4156,7 @@
         </w:trPr>
         <w:tc>
           <w:tcPr>
-            <w:tcW w:w="2336" w:type="dxa"/>
-            <w:vAlign w:val="center"/>
-          </w:tcPr>
-          <w:p>
-            <w:pPr>
-              <w:rPr>
-                <w:rFonts w:ascii="Times New Roman" w:hAnsi="Times New Roman" w:cs="Times New Roman"/>
-                <w:sz w:val="24"/>
-                <w:szCs w:val="24"/>
-              </w:rPr>
-            </w:pPr>
-            <w:r>
-              <w:rPr>
-                <w:rFonts w:ascii="Times New Roman" w:hAnsi="Times New Roman" w:cs="Times New Roman"/>
-                <w:sz w:val="24"/>
-                <w:szCs w:val="24"/>
-              </w:rPr>
-              <w:t xml:space="preserve">A. </w:t>
-            </w:r>
-            <w:proofErr w:type="spellStart"/>
-            <w:r>
-              <w:rPr>
-                <w:rFonts w:ascii="Times New Roman" w:hAnsi="Times New Roman" w:cs="Times New Roman"/>
-                <w:sz w:val="24"/>
-                <w:szCs w:val="24"/>
-              </w:rPr>
-              <w:t>Regex</w:t>
-            </w:r>
-            <w:proofErr w:type="spellEnd"/>
-            <w:r>
-              <w:rPr>
-                <w:rFonts w:ascii="Times New Roman" w:hAnsi="Times New Roman" w:cs="Times New Roman"/>
-                <w:sz w:val="24"/>
-                <w:szCs w:val="24"/>
-              </w:rPr>
-              <w:t xml:space="preserve"> to get player index A-Z</w:t>
-            </w:r>
-            <w:r>
-              <w:rPr>
-                <w:rFonts w:ascii="Times New Roman" w:hAnsi="Times New Roman" w:cs="Times New Roman"/>
-                <w:sz w:val="24"/>
-                <w:szCs w:val="24"/>
-              </w:rPr>
-              <w:t xml:space="preserve"> URLs</w:t>
-            </w:r>
-          </w:p>
-        </w:tc>
-        <w:tc>
-          <w:tcPr>
-            <w:tcW w:w="2382" w:type="dxa"/>
+            <w:tcW w:w="940" w:type="pct"/>
             <w:vAlign w:val="center"/>
           </w:tcPr>
           <w:p>
@@ -3830,29 +4174,31 @@
                 <w:sz w:val="24"/>
                 <w:szCs w:val="24"/>
               </w:rPr>
-              <w:t>1</w:t>
-            </w:r>
-            <w:r>
-              <w:rPr>
-                <w:rFonts w:ascii="Times New Roman" w:hAnsi="Times New Roman" w:cs="Times New Roman"/>
-                <w:sz w:val="24"/>
-                <w:szCs w:val="24"/>
-              </w:rPr>
-              <w:t>.7</w:t>
-            </w:r>
-            <w:r>
-              <w:rPr>
-                <w:rFonts w:ascii="Times New Roman" w:hAnsi="Times New Roman" w:cs="Times New Roman"/>
-                <w:sz w:val="24"/>
-                <w:szCs w:val="24"/>
-              </w:rPr>
-              <w:t>9</w:t>
+              <w:t xml:space="preserve">A. </w:t>
+            </w:r>
+            <w:proofErr w:type="spellStart"/>
+            <w:r>
+              <w:rPr>
+                <w:rFonts w:ascii="Times New Roman" w:hAnsi="Times New Roman" w:cs="Times New Roman"/>
+                <w:sz w:val="24"/>
+                <w:szCs w:val="24"/>
+              </w:rPr>
+              <w:t>Regex</w:t>
+            </w:r>
+            <w:proofErr w:type="spellEnd"/>
+            <w:r>
+              <w:rPr>
+                <w:rFonts w:ascii="Times New Roman" w:hAnsi="Times New Roman" w:cs="Times New Roman"/>
+                <w:sz w:val="24"/>
+                <w:szCs w:val="24"/>
+              </w:rPr>
+              <w:t xml:space="preserve"> to get player index A-Z URLs</w:t>
             </w:r>
           </w:p>
         </w:tc>
         <w:tc>
           <w:tcPr>
-            <w:tcW w:w="3038" w:type="dxa"/>
+            <w:tcW w:w="984" w:type="pct"/>
             <w:vAlign w:val="center"/>
           </w:tcPr>
           <w:p>
@@ -3870,24 +4216,59 @@
                 <w:sz w:val="24"/>
                 <w:szCs w:val="24"/>
               </w:rPr>
-              <w:t>Include time to read a single web</w:t>
-            </w:r>
-            <w:r>
-              <w:rPr>
-                <w:rFonts w:ascii="Times New Roman" w:hAnsi="Times New Roman" w:cs="Times New Roman"/>
-                <w:sz w:val="24"/>
-                <w:szCs w:val="24"/>
-              </w:rPr>
-              <w:t xml:space="preserve"> </w:t>
-            </w:r>
-            <w:r>
-              <w:rPr>
-                <w:rFonts w:ascii="Times New Roman" w:hAnsi="Times New Roman" w:cs="Times New Roman"/>
-                <w:sz w:val="24"/>
-                <w:szCs w:val="24"/>
-              </w:rPr>
-              <w:t>page</w:t>
-            </w:r>
+              <w:t>1.79</w:t>
+            </w:r>
+          </w:p>
+        </w:tc>
+        <w:tc>
+          <w:tcPr>
+            <w:tcW w:w="1148" w:type="pct"/>
+            <w:vAlign w:val="center"/>
+          </w:tcPr>
+          <w:p>
+            <w:pPr>
+              <w:jc w:val="center"/>
+              <w:rPr>
+                <w:rFonts w:ascii="Times New Roman" w:hAnsi="Times New Roman" w:cs="Times New Roman"/>
+                <w:sz w:val="24"/>
+                <w:szCs w:val="24"/>
+              </w:rPr>
+            </w:pPr>
+            <w:r>
+              <w:rPr>
+                <w:rFonts w:ascii="Times New Roman" w:hAnsi="Times New Roman" w:cs="Times New Roman"/>
+                <w:sz w:val="24"/>
+                <w:szCs w:val="24"/>
+              </w:rPr>
+              <w:t>Include time to read a single web page</w:t>
+            </w:r>
+          </w:p>
+        </w:tc>
+        <w:tc>
+          <w:tcPr>
+            <w:tcW w:w="1929" w:type="pct"/>
+            <w:vAlign w:val="center"/>
+          </w:tcPr>
+          <w:p>
+            <w:pPr>
+              <w:jc w:val="center"/>
+              <w:rPr>
+                <w:rFonts w:ascii="Times New Roman" w:hAnsi="Times New Roman" w:cs="Times New Roman"/>
+                <w:sz w:val="24"/>
+                <w:szCs w:val="24"/>
+              </w:rPr>
+            </w:pPr>
+            <w:proofErr w:type="spellStart"/>
+            <w:r>
+              <w:rPr>
+                <w:rFonts w:ascii="Times New Roman" w:hAnsi="Times New Roman" w:cs="Times New Roman"/>
+                <w:sz w:val="24"/>
+                <w:szCs w:val="24"/>
+                <w:shd w:val="clear" w:color="auto" w:fill="FFFFFF"/>
+              </w:rPr>
+              <w:t>getPlayerIndexHrefByRegex</w:t>
+            </w:r>
+            <w:proofErr w:type="spellEnd"/>
           </w:p>
         </w:tc>
       </w:tr>
@@ -3897,46 +4278,7 @@
         </w:trPr>
         <w:tc>
           <w:tcPr>
-            <w:tcW w:w="2336" w:type="dxa"/>
-            <w:vAlign w:val="center"/>
-          </w:tcPr>
-          <w:p>
-            <w:pPr>
-              <w:rPr>
-                <w:rFonts w:ascii="Times New Roman" w:hAnsi="Times New Roman" w:cs="Times New Roman"/>
-                <w:sz w:val="24"/>
-                <w:szCs w:val="24"/>
-              </w:rPr>
-            </w:pPr>
-            <w:r>
-              <w:rPr>
-                <w:rFonts w:ascii="Times New Roman" w:hAnsi="Times New Roman" w:cs="Times New Roman"/>
-                <w:sz w:val="24"/>
-                <w:szCs w:val="24"/>
-              </w:rPr>
-              <w:t xml:space="preserve">B. </w:t>
-            </w:r>
-            <w:r>
-              <w:rPr>
-                <w:rFonts w:ascii="Times New Roman" w:hAnsi="Times New Roman" w:cs="Times New Roman"/>
-                <w:sz w:val="24"/>
-                <w:szCs w:val="24"/>
-              </w:rPr>
-              <w:t>BS4 to get player index A-Z</w:t>
-            </w:r>
-            <w:r>
-              <w:rPr>
-                <w:rFonts w:ascii="Times New Roman" w:hAnsi="Times New Roman" w:cs="Times New Roman"/>
-                <w:sz w:val="24"/>
-                <w:szCs w:val="24"/>
-              </w:rPr>
-              <w:t xml:space="preserve"> URLs</w:t>
-            </w:r>
-          </w:p>
-        </w:tc>
-        <w:tc>
-          <w:tcPr>
-            <w:tcW w:w="2382" w:type="dxa"/>
+            <w:tcW w:w="940" w:type="pct"/>
             <w:vAlign w:val="center"/>
           </w:tcPr>
           <w:p>
@@ -3954,21 +4296,13 @@
                 <w:sz w:val="24"/>
                 <w:szCs w:val="24"/>
               </w:rPr>
-              <w:t>1</w:t>
-            </w:r>
-            <w:r>
-              <w:rPr>
-                <w:rFonts w:ascii="Times New Roman" w:hAnsi="Times New Roman" w:cs="Times New Roman"/>
-                <w:sz w:val="24"/>
-                <w:szCs w:val="24"/>
-              </w:rPr>
-              <w:t>.86</w:t>
+              <w:t>B. BS4 to get player index A-Z URLs</w:t>
             </w:r>
           </w:p>
         </w:tc>
         <w:tc>
           <w:tcPr>
-            <w:tcW w:w="3038" w:type="dxa"/>
+            <w:tcW w:w="984" w:type="pct"/>
             <w:vAlign w:val="center"/>
           </w:tcPr>
           <w:p>
@@ -3986,24 +4320,59 @@
                 <w:sz w:val="24"/>
                 <w:szCs w:val="24"/>
               </w:rPr>
-              <w:t>Include time to read a single web</w:t>
-            </w:r>
-            <w:r>
-              <w:rPr>
-                <w:rFonts w:ascii="Times New Roman" w:hAnsi="Times New Roman" w:cs="Times New Roman"/>
-                <w:sz w:val="24"/>
-                <w:szCs w:val="24"/>
-              </w:rPr>
-              <w:t xml:space="preserve"> </w:t>
-            </w:r>
-            <w:r>
-              <w:rPr>
-                <w:rFonts w:ascii="Times New Roman" w:hAnsi="Times New Roman" w:cs="Times New Roman"/>
-                <w:sz w:val="24"/>
-                <w:szCs w:val="24"/>
-              </w:rPr>
-              <w:t>page</w:t>
-            </w:r>
+              <w:t>1.86</w:t>
+            </w:r>
+          </w:p>
+        </w:tc>
+        <w:tc>
+          <w:tcPr>
+            <w:tcW w:w="1148" w:type="pct"/>
+            <w:vAlign w:val="center"/>
+          </w:tcPr>
+          <w:p>
+            <w:pPr>
+              <w:jc w:val="center"/>
+              <w:rPr>
+                <w:rFonts w:ascii="Times New Roman" w:hAnsi="Times New Roman" w:cs="Times New Roman"/>
+                <w:sz w:val="24"/>
+                <w:szCs w:val="24"/>
+              </w:rPr>
+            </w:pPr>
+            <w:r>
+              <w:rPr>
+                <w:rFonts w:ascii="Times New Roman" w:hAnsi="Times New Roman" w:cs="Times New Roman"/>
+                <w:sz w:val="24"/>
+                <w:szCs w:val="24"/>
+              </w:rPr>
+              <w:t>Include time to read a single web page</w:t>
+            </w:r>
+          </w:p>
+        </w:tc>
+        <w:tc>
+          <w:tcPr>
+            <w:tcW w:w="1929" w:type="pct"/>
+            <w:vAlign w:val="center"/>
+          </w:tcPr>
+          <w:p>
+            <w:pPr>
+              <w:jc w:val="center"/>
+              <w:rPr>
+                <w:rFonts w:ascii="Times New Roman" w:hAnsi="Times New Roman" w:cs="Times New Roman"/>
+                <w:sz w:val="24"/>
+                <w:szCs w:val="24"/>
+              </w:rPr>
+            </w:pPr>
+            <w:proofErr w:type="spellStart"/>
+            <w:r>
+              <w:rPr>
+                <w:rFonts w:ascii="Times New Roman" w:hAnsi="Times New Roman" w:cs="Times New Roman"/>
+                <w:sz w:val="24"/>
+                <w:szCs w:val="24"/>
+                <w:shd w:val="clear" w:color="auto" w:fill="FFFFFF"/>
+              </w:rPr>
+              <w:t>getPlayerIndexHrefByBS</w:t>
+            </w:r>
+            <w:proofErr w:type="spellEnd"/>
           </w:p>
         </w:tc>
       </w:tr>
@@ -4013,81 +4382,7 @@
         </w:trPr>
         <w:tc>
           <w:tcPr>
-            <w:tcW w:w="2336" w:type="dxa"/>
-            <w:vAlign w:val="center"/>
-          </w:tcPr>
-          <w:p>
-            <w:pPr>
-              <w:rPr>
-                <w:rFonts w:ascii="Times New Roman" w:hAnsi="Times New Roman" w:cs="Times New Roman"/>
-                <w:sz w:val="24"/>
-                <w:szCs w:val="24"/>
-              </w:rPr>
-            </w:pPr>
-            <w:r>
-              <w:rPr>
-                <w:rFonts w:ascii="Times New Roman" w:hAnsi="Times New Roman" w:cs="Times New Roman"/>
-                <w:sz w:val="24"/>
-                <w:szCs w:val="24"/>
-              </w:rPr>
-              <w:lastRenderedPageBreak/>
-              <w:t xml:space="preserve">C. </w:t>
-            </w:r>
-            <w:proofErr w:type="spellStart"/>
-            <w:r>
-              <w:rPr>
-                <w:rFonts w:ascii="Times New Roman" w:hAnsi="Times New Roman" w:cs="Times New Roman"/>
-                <w:sz w:val="24"/>
-                <w:szCs w:val="24"/>
-              </w:rPr>
-              <w:t>Reg</w:t>
-            </w:r>
-            <w:r>
-              <w:rPr>
-                <w:rFonts w:ascii="Times New Roman" w:hAnsi="Times New Roman" w:cs="Times New Roman"/>
-                <w:sz w:val="24"/>
-                <w:szCs w:val="24"/>
-              </w:rPr>
-              <w:t>ex</w:t>
-            </w:r>
-            <w:proofErr w:type="spellEnd"/>
-            <w:r>
-              <w:rPr>
-                <w:rFonts w:ascii="Times New Roman" w:hAnsi="Times New Roman" w:cs="Times New Roman"/>
-                <w:sz w:val="24"/>
-                <w:szCs w:val="24"/>
-              </w:rPr>
-              <w:t xml:space="preserve"> to get all</w:t>
-            </w:r>
-            <w:r>
-              <w:rPr>
-                <w:rFonts w:ascii="Times New Roman" w:hAnsi="Times New Roman" w:cs="Times New Roman" w:hint="eastAsia"/>
-                <w:sz w:val="24"/>
-                <w:szCs w:val="24"/>
-              </w:rPr>
-              <w:t xml:space="preserve"> active </w:t>
-            </w:r>
-            <w:r>
-              <w:rPr>
-                <w:rFonts w:ascii="Times New Roman" w:hAnsi="Times New Roman" w:cs="Times New Roman"/>
-                <w:sz w:val="24"/>
-                <w:szCs w:val="24"/>
-              </w:rPr>
-              <w:t xml:space="preserve"> player</w:t>
-            </w:r>
-            <w:r>
-              <w:rPr>
-                <w:rFonts w:ascii="Times New Roman" w:hAnsi="Times New Roman" w:cs="Times New Roman"/>
-                <w:sz w:val="24"/>
-                <w:szCs w:val="24"/>
-              </w:rPr>
-              <w:t xml:space="preserve"> URLs</w:t>
-            </w:r>
-          </w:p>
-        </w:tc>
-        <w:tc>
-          <w:tcPr>
-            <w:tcW w:w="2382" w:type="dxa"/>
+            <w:tcW w:w="940" w:type="pct"/>
             <w:vAlign w:val="center"/>
           </w:tcPr>
           <w:p>
@@ -4105,13 +4400,31 @@
                 <w:sz w:val="24"/>
                 <w:szCs w:val="24"/>
               </w:rPr>
-              <w:t>89.95</w:t>
+              <w:t xml:space="preserve">C. </w:t>
+            </w:r>
+            <w:proofErr w:type="spellStart"/>
+            <w:r>
+              <w:rPr>
+                <w:rFonts w:ascii="Times New Roman" w:hAnsi="Times New Roman" w:cs="Times New Roman"/>
+                <w:sz w:val="24"/>
+                <w:szCs w:val="24"/>
+              </w:rPr>
+              <w:t>Regex</w:t>
+            </w:r>
+            <w:proofErr w:type="spellEnd"/>
+            <w:r>
+              <w:rPr>
+                <w:rFonts w:ascii="Times New Roman" w:hAnsi="Times New Roman" w:cs="Times New Roman"/>
+                <w:sz w:val="24"/>
+                <w:szCs w:val="24"/>
+              </w:rPr>
+              <w:t xml:space="preserve"> to get all active  player URLs</w:t>
             </w:r>
           </w:p>
         </w:tc>
         <w:tc>
           <w:tcPr>
-            <w:tcW w:w="3038" w:type="dxa"/>
+            <w:tcW w:w="984" w:type="pct"/>
             <w:vAlign w:val="center"/>
           </w:tcPr>
           <w:p>
@@ -4129,40 +4442,60 @@
                 <w:sz w:val="24"/>
                 <w:szCs w:val="24"/>
               </w:rPr>
-              <w:t xml:space="preserve">Include method A and read </w:t>
-            </w:r>
-            <w:r>
-              <w:rPr>
-                <w:rFonts w:ascii="Times New Roman" w:hAnsi="Times New Roman" w:cs="Times New Roman"/>
-                <w:sz w:val="24"/>
-                <w:szCs w:val="24"/>
-              </w:rPr>
-              <w:t xml:space="preserve">many </w:t>
-            </w:r>
-            <w:r>
-              <w:rPr>
-                <w:rFonts w:ascii="Times New Roman" w:hAnsi="Times New Roman" w:cs="Times New Roman"/>
-                <w:sz w:val="24"/>
-                <w:szCs w:val="24"/>
-              </w:rPr>
-              <w:t>web</w:t>
-            </w:r>
-            <w:r>
-              <w:rPr>
-                <w:rFonts w:ascii="Times New Roman" w:hAnsi="Times New Roman" w:cs="Times New Roman"/>
-                <w:sz w:val="24"/>
-                <w:szCs w:val="24"/>
-              </w:rPr>
-              <w:t xml:space="preserve"> </w:t>
-            </w:r>
-            <w:r>
-              <w:rPr>
-                <w:rFonts w:ascii="Times New Roman" w:hAnsi="Times New Roman" w:cs="Times New Roman"/>
-                <w:sz w:val="24"/>
-                <w:szCs w:val="24"/>
-              </w:rPr>
-              <w:t>pages</w:t>
-            </w:r>
+              <w:t>89.95</w:t>
+            </w:r>
+          </w:p>
+        </w:tc>
+        <w:tc>
+          <w:tcPr>
+            <w:tcW w:w="1148" w:type="pct"/>
+            <w:vAlign w:val="center"/>
+          </w:tcPr>
+          <w:p>
+            <w:pPr>
+              <w:jc w:val="center"/>
+              <w:rPr>
+                <w:rFonts w:ascii="Times New Roman" w:hAnsi="Times New Roman" w:cs="Times New Roman"/>
+                <w:sz w:val="24"/>
+                <w:szCs w:val="24"/>
+              </w:rPr>
+            </w:pPr>
+            <w:r>
+              <w:rPr>
+                <w:rFonts w:ascii="Times New Roman" w:hAnsi="Times New Roman" w:cs="Times New Roman"/>
+                <w:sz w:val="24"/>
+                <w:szCs w:val="24"/>
+              </w:rPr>
+              <w:t>Include method A and read many web pages</w:t>
+            </w:r>
+          </w:p>
+        </w:tc>
+        <w:tc>
+          <w:tcPr>
+            <w:tcW w:w="1929" w:type="pct"/>
+            <w:vAlign w:val="center"/>
+          </w:tcPr>
+          <w:p>
+            <w:pPr>
+              <w:jc w:val="center"/>
+              <w:rPr>
+                <w:rFonts w:ascii="Times New Roman" w:hAnsi="Times New Roman" w:cs="Times New Roman"/>
+                <w:sz w:val="24"/>
+                <w:szCs w:val="24"/>
+              </w:rPr>
+            </w:pPr>
+            <w:proofErr w:type="spellStart"/>
+            <w:r>
+              <w:rPr>
+                <w:rStyle w:val="pl-en"/>
+                <w:rFonts w:ascii="Times New Roman" w:hAnsi="Times New Roman" w:cs="Times New Roman"/>
+                <w:sz w:val="24"/>
+                <w:szCs w:val="24"/>
+                <w:shd w:val="clear" w:color="auto" w:fill="FFFFFF"/>
+              </w:rPr>
+              <w:t>getPlayerUrlsByRegex</w:t>
+            </w:r>
+            <w:proofErr w:type="spellEnd"/>
           </w:p>
         </w:tc>
       </w:tr>
@@ -4172,70 +4505,7 @@
         </w:trPr>
         <w:tc>
           <w:tcPr>
-            <w:tcW w:w="2336" w:type="dxa"/>
-            <w:vAlign w:val="center"/>
-          </w:tcPr>
-          <w:p>
-            <w:pPr>
-              <w:rPr>
-                <w:rFonts w:ascii="Times New Roman" w:hAnsi="Times New Roman" w:cs="Times New Roman"/>
-                <w:sz w:val="24"/>
-                <w:szCs w:val="24"/>
-              </w:rPr>
-            </w:pPr>
-            <w:r>
-              <w:rPr>
-                <w:rFonts w:ascii="Times New Roman" w:hAnsi="Times New Roman" w:cs="Times New Roman"/>
-                <w:sz w:val="24"/>
-                <w:szCs w:val="24"/>
-              </w:rPr>
-              <w:t xml:space="preserve">D. </w:t>
-            </w:r>
-            <w:r>
-              <w:rPr>
-                <w:rFonts w:ascii="Times New Roman" w:hAnsi="Times New Roman" w:cs="Times New Roman"/>
-                <w:sz w:val="24"/>
-                <w:szCs w:val="24"/>
-              </w:rPr>
-              <w:t>BS4 to get all</w:t>
-            </w:r>
-            <w:r>
-              <w:rPr>
-                <w:rFonts w:ascii="Times New Roman" w:hAnsi="Times New Roman" w:cs="Times New Roman"/>
-                <w:sz w:val="24"/>
-                <w:szCs w:val="24"/>
-              </w:rPr>
-              <w:t xml:space="preserve"> </w:t>
-            </w:r>
-            <w:r>
-              <w:rPr>
-                <w:rFonts w:ascii="Times New Roman" w:hAnsi="Times New Roman" w:cs="Times New Roman" w:hint="eastAsia"/>
-                <w:sz w:val="24"/>
-                <w:szCs w:val="24"/>
-              </w:rPr>
-              <w:t xml:space="preserve">active </w:t>
-            </w:r>
-            <w:r>
-              <w:rPr>
-                <w:rFonts w:ascii="Times New Roman" w:hAnsi="Times New Roman" w:cs="Times New Roman"/>
-                <w:sz w:val="24"/>
-                <w:szCs w:val="24"/>
-              </w:rPr>
-              <w:t>player</w:t>
-            </w:r>
-            <w:r>
-              <w:rPr>
-                <w:rFonts w:ascii="Times New Roman" w:hAnsi="Times New Roman" w:cs="Times New Roman"/>
-                <w:sz w:val="24"/>
-                <w:szCs w:val="24"/>
-              </w:rPr>
-              <w:t xml:space="preserve"> URLs</w:t>
-            </w:r>
-          </w:p>
-        </w:tc>
-        <w:tc>
-          <w:tcPr>
-            <w:tcW w:w="2382" w:type="dxa"/>
+            <w:tcW w:w="940" w:type="pct"/>
             <w:vAlign w:val="center"/>
           </w:tcPr>
           <w:p>
@@ -4253,13 +4523,13 @@
                 <w:sz w:val="24"/>
                 <w:szCs w:val="24"/>
               </w:rPr>
-              <w:t>123.44</w:t>
+              <w:t>D. BS4 to get all active player URLs</w:t>
             </w:r>
           </w:p>
         </w:tc>
         <w:tc>
           <w:tcPr>
-            <w:tcW w:w="3038" w:type="dxa"/>
+            <w:tcW w:w="984" w:type="pct"/>
             <w:vAlign w:val="center"/>
           </w:tcPr>
           <w:p>
@@ -4277,24 +4547,60 @@
                 <w:sz w:val="24"/>
                 <w:szCs w:val="24"/>
               </w:rPr>
-              <w:t xml:space="preserve">Include method B and read </w:t>
-            </w:r>
-            <w:r>
-              <w:rPr>
-                <w:rFonts w:ascii="Times New Roman" w:hAnsi="Times New Roman" w:cs="Times New Roman"/>
-                <w:sz w:val="24"/>
-                <w:szCs w:val="24"/>
-              </w:rPr>
-              <w:t xml:space="preserve">many </w:t>
-            </w:r>
-            <w:r>
-              <w:rPr>
-                <w:rFonts w:ascii="Times New Roman" w:hAnsi="Times New Roman" w:cs="Times New Roman"/>
-                <w:sz w:val="24"/>
-                <w:szCs w:val="24"/>
-              </w:rPr>
-              <w:t>web pages</w:t>
-            </w:r>
+              <w:t>123.44</w:t>
+            </w:r>
+          </w:p>
+        </w:tc>
+        <w:tc>
+          <w:tcPr>
+            <w:tcW w:w="1148" w:type="pct"/>
+            <w:vAlign w:val="center"/>
+          </w:tcPr>
+          <w:p>
+            <w:pPr>
+              <w:jc w:val="center"/>
+              <w:rPr>
+                <w:rFonts w:ascii="Times New Roman" w:hAnsi="Times New Roman" w:cs="Times New Roman"/>
+                <w:sz w:val="24"/>
+                <w:szCs w:val="24"/>
+              </w:rPr>
+            </w:pPr>
+            <w:r>
+              <w:rPr>
+                <w:rFonts w:ascii="Times New Roman" w:hAnsi="Times New Roman" w:cs="Times New Roman"/>
+                <w:sz w:val="24"/>
+                <w:szCs w:val="24"/>
+              </w:rPr>
+              <w:t>Include method B and read many web pages</w:t>
+            </w:r>
+          </w:p>
+        </w:tc>
+        <w:tc>
+          <w:tcPr>
+            <w:tcW w:w="1929" w:type="pct"/>
+            <w:vAlign w:val="center"/>
+          </w:tcPr>
+          <w:p>
+            <w:pPr>
+              <w:jc w:val="center"/>
+              <w:rPr>
+                <w:rFonts w:ascii="Times New Roman" w:hAnsi="Times New Roman" w:cs="Times New Roman"/>
+                <w:sz w:val="24"/>
+                <w:szCs w:val="24"/>
+              </w:rPr>
+            </w:pPr>
+            <w:proofErr w:type="spellStart"/>
+            <w:r>
+              <w:rPr>
+                <w:rStyle w:val="pl-en"/>
+                <w:rFonts w:ascii="Times New Roman" w:hAnsi="Times New Roman" w:cs="Times New Roman"/>
+                <w:sz w:val="24"/>
+                <w:szCs w:val="24"/>
+                <w:shd w:val="clear" w:color="auto" w:fill="FFFFFF"/>
+              </w:rPr>
+              <w:t>getPlayerUrlsByBS</w:t>
+            </w:r>
+            <w:proofErr w:type="spellEnd"/>
           </w:p>
         </w:tc>
       </w:tr>
@@ -4304,64 +4610,7 @@
         </w:trPr>
         <w:tc>
           <w:tcPr>
-            <w:tcW w:w="2336" w:type="dxa"/>
-            <w:vAlign w:val="center"/>
-          </w:tcPr>
-          <w:p>
-            <w:pPr>
-              <w:rPr>
-                <w:rFonts w:ascii="Times New Roman" w:hAnsi="Times New Roman" w:cs="Times New Roman"/>
-                <w:sz w:val="24"/>
-                <w:szCs w:val="24"/>
-              </w:rPr>
-            </w:pPr>
-            <w:r>
-              <w:rPr>
-                <w:rFonts w:ascii="Times New Roman" w:hAnsi="Times New Roman" w:cs="Times New Roman"/>
-                <w:sz w:val="24"/>
-                <w:szCs w:val="24"/>
-              </w:rPr>
-              <w:t xml:space="preserve">E. </w:t>
-            </w:r>
-            <w:proofErr w:type="spellStart"/>
-            <w:r>
-              <w:rPr>
-                <w:rFonts w:ascii="Times New Roman" w:hAnsi="Times New Roman" w:cs="Times New Roman"/>
-                <w:sz w:val="24"/>
-                <w:szCs w:val="24"/>
-              </w:rPr>
-              <w:t>Regex</w:t>
-            </w:r>
-            <w:proofErr w:type="spellEnd"/>
-            <w:r>
-              <w:rPr>
-                <w:rFonts w:ascii="Times New Roman" w:hAnsi="Times New Roman" w:cs="Times New Roman"/>
-                <w:sz w:val="24"/>
-                <w:szCs w:val="24"/>
-              </w:rPr>
-              <w:t xml:space="preserve"> to get all </w:t>
-            </w:r>
-            <w:r>
-              <w:rPr>
-                <w:rFonts w:ascii="Times New Roman" w:hAnsi="Times New Roman" w:cs="Times New Roman" w:hint="eastAsia"/>
-                <w:sz w:val="24"/>
-                <w:szCs w:val="24"/>
-              </w:rPr>
-              <w:t xml:space="preserve">active </w:t>
-            </w:r>
-            <w:r>
-              <w:rPr>
-                <w:rFonts w:ascii="Times New Roman" w:hAnsi="Times New Roman" w:cs="Times New Roman"/>
-                <w:sz w:val="24"/>
-                <w:szCs w:val="24"/>
-              </w:rPr>
-              <w:t>team URLs</w:t>
-            </w:r>
-          </w:p>
-        </w:tc>
-        <w:tc>
-          <w:tcPr>
-            <w:tcW w:w="2382" w:type="dxa"/>
+            <w:tcW w:w="940" w:type="pct"/>
             <w:vAlign w:val="center"/>
           </w:tcPr>
           <w:p>
@@ -4379,21 +4628,31 @@
                 <w:sz w:val="24"/>
                 <w:szCs w:val="24"/>
               </w:rPr>
-              <w:t>2.</w:t>
-            </w:r>
-            <w:r>
-              <w:rPr>
-                <w:rFonts w:ascii="Times New Roman" w:hAnsi="Times New Roman" w:cs="Times New Roman"/>
-                <w:sz w:val="24"/>
-                <w:szCs w:val="24"/>
-              </w:rPr>
-              <w:t>21</w:t>
+              <w:t xml:space="preserve">E. </w:t>
+            </w:r>
+            <w:proofErr w:type="spellStart"/>
+            <w:r>
+              <w:rPr>
+                <w:rFonts w:ascii="Times New Roman" w:hAnsi="Times New Roman" w:cs="Times New Roman"/>
+                <w:sz w:val="24"/>
+                <w:szCs w:val="24"/>
+              </w:rPr>
+              <w:t>Regex</w:t>
+            </w:r>
+            <w:proofErr w:type="spellEnd"/>
+            <w:r>
+              <w:rPr>
+                <w:rFonts w:ascii="Times New Roman" w:hAnsi="Times New Roman" w:cs="Times New Roman"/>
+                <w:sz w:val="24"/>
+                <w:szCs w:val="24"/>
+              </w:rPr>
+              <w:t xml:space="preserve"> to get all active team URLs</w:t>
             </w:r>
           </w:p>
         </w:tc>
         <w:tc>
           <w:tcPr>
-            <w:tcW w:w="3038" w:type="dxa"/>
+            <w:tcW w:w="984" w:type="pct"/>
             <w:vAlign w:val="center"/>
           </w:tcPr>
           <w:p>
@@ -4411,8 +4670,59 @@
                 <w:sz w:val="24"/>
                 <w:szCs w:val="24"/>
               </w:rPr>
+              <w:t>2.21</w:t>
+            </w:r>
+          </w:p>
+        </w:tc>
+        <w:tc>
+          <w:tcPr>
+            <w:tcW w:w="1148" w:type="pct"/>
+            <w:vAlign w:val="center"/>
+          </w:tcPr>
+          <w:p>
+            <w:pPr>
+              <w:jc w:val="center"/>
+              <w:rPr>
+                <w:rFonts w:ascii="Times New Roman" w:hAnsi="Times New Roman" w:cs="Times New Roman"/>
+                <w:sz w:val="24"/>
+                <w:szCs w:val="24"/>
+              </w:rPr>
+            </w:pPr>
+            <w:r>
+              <w:rPr>
+                <w:rFonts w:ascii="Times New Roman" w:hAnsi="Times New Roman" w:cs="Times New Roman"/>
+                <w:sz w:val="24"/>
+                <w:szCs w:val="24"/>
+              </w:rPr>
               <w:t>Include time to read a single web page</w:t>
             </w:r>
+          </w:p>
+        </w:tc>
+        <w:tc>
+          <w:tcPr>
+            <w:tcW w:w="1929" w:type="pct"/>
+            <w:vAlign w:val="center"/>
+          </w:tcPr>
+          <w:p>
+            <w:pPr>
+              <w:jc w:val="center"/>
+              <w:rPr>
+                <w:rFonts w:ascii="Times New Roman" w:hAnsi="Times New Roman" w:cs="Times New Roman"/>
+                <w:sz w:val="24"/>
+                <w:szCs w:val="24"/>
+              </w:rPr>
+            </w:pPr>
+            <w:proofErr w:type="spellStart"/>
+            <w:r>
+              <w:rPr>
+                <w:rFonts w:ascii="Times New Roman" w:hAnsi="Times New Roman" w:cs="Times New Roman"/>
+                <w:sz w:val="24"/>
+                <w:szCs w:val="24"/>
+                <w:shd w:val="clear" w:color="auto" w:fill="FFFFFF"/>
+              </w:rPr>
+              <w:t>getTeamUrlsByRegex</w:t>
+            </w:r>
+            <w:proofErr w:type="spellEnd"/>
           </w:p>
         </w:tc>
       </w:tr>
@@ -4422,46 +4732,7 @@
         </w:trPr>
         <w:tc>
           <w:tcPr>
-            <w:tcW w:w="2336" w:type="dxa"/>
-            <w:vAlign w:val="center"/>
-          </w:tcPr>
-          <w:p>
-            <w:pPr>
-              <w:rPr>
-                <w:rFonts w:ascii="Times New Roman" w:hAnsi="Times New Roman" w:cs="Times New Roman"/>
-                <w:sz w:val="24"/>
-                <w:szCs w:val="24"/>
-              </w:rPr>
-            </w:pPr>
-            <w:r>
-              <w:rPr>
-                <w:rFonts w:ascii="Times New Roman" w:hAnsi="Times New Roman" w:cs="Times New Roman"/>
-                <w:sz w:val="24"/>
-                <w:szCs w:val="24"/>
-              </w:rPr>
-              <w:t>F. BS4 to get all</w:t>
-            </w:r>
-            <w:r>
-              <w:rPr>
-                <w:rFonts w:ascii="Times New Roman" w:hAnsi="Times New Roman" w:cs="Times New Roman" w:hint="eastAsia"/>
-                <w:sz w:val="24"/>
-                <w:szCs w:val="24"/>
-              </w:rPr>
-              <w:t xml:space="preserve"> active</w:t>
-            </w:r>
-            <w:r>
-              <w:rPr>
-                <w:rFonts w:ascii="Times New Roman" w:hAnsi="Times New Roman" w:cs="Times New Roman"/>
-                <w:sz w:val="24"/>
-                <w:szCs w:val="24"/>
-              </w:rPr>
-              <w:t xml:space="preserve"> team URLs</w:t>
-            </w:r>
-          </w:p>
-        </w:tc>
-        <w:tc>
-          <w:tcPr>
-            <w:tcW w:w="2382" w:type="dxa"/>
+            <w:tcW w:w="940" w:type="pct"/>
             <w:vAlign w:val="center"/>
           </w:tcPr>
           <w:p>
@@ -4479,13 +4750,13 @@
                 <w:sz w:val="24"/>
                 <w:szCs w:val="24"/>
               </w:rPr>
-              <w:t>3.89</w:t>
+              <w:t>F. BS4 to get all active team URLs</w:t>
             </w:r>
           </w:p>
         </w:tc>
         <w:tc>
           <w:tcPr>
-            <w:tcW w:w="3038" w:type="dxa"/>
+            <w:tcW w:w="984" w:type="pct"/>
             <w:vAlign w:val="center"/>
           </w:tcPr>
           <w:p>
@@ -4503,37 +4774,162 @@
                 <w:sz w:val="24"/>
                 <w:szCs w:val="24"/>
               </w:rPr>
+              <w:t>3.89</w:t>
+            </w:r>
+          </w:p>
+        </w:tc>
+        <w:tc>
+          <w:tcPr>
+            <w:tcW w:w="1148" w:type="pct"/>
+            <w:vAlign w:val="center"/>
+          </w:tcPr>
+          <w:p>
+            <w:pPr>
+              <w:jc w:val="center"/>
+              <w:rPr>
+                <w:rFonts w:ascii="Times New Roman" w:hAnsi="Times New Roman" w:cs="Times New Roman"/>
+                <w:sz w:val="24"/>
+                <w:szCs w:val="24"/>
+              </w:rPr>
+            </w:pPr>
+            <w:r>
+              <w:rPr>
+                <w:rFonts w:ascii="Times New Roman" w:hAnsi="Times New Roman" w:cs="Times New Roman"/>
+                <w:sz w:val="24"/>
+                <w:szCs w:val="24"/>
+              </w:rPr>
               <w:t>Include time to read a single web page</w:t>
             </w:r>
+          </w:p>
+        </w:tc>
+        <w:tc>
+          <w:tcPr>
+            <w:tcW w:w="1929" w:type="pct"/>
+            <w:vAlign w:val="center"/>
+          </w:tcPr>
+          <w:p>
+            <w:pPr>
+              <w:jc w:val="center"/>
+              <w:rPr>
+                <w:rFonts w:ascii="Times New Roman" w:hAnsi="Times New Roman" w:cs="Times New Roman"/>
+                <w:sz w:val="24"/>
+                <w:szCs w:val="24"/>
+              </w:rPr>
+            </w:pPr>
+            <w:proofErr w:type="spellStart"/>
+            <w:r>
+              <w:rPr>
+                <w:rFonts w:ascii="Times New Roman" w:hAnsi="Times New Roman" w:cs="Times New Roman"/>
+                <w:sz w:val="24"/>
+                <w:szCs w:val="24"/>
+                <w:shd w:val="clear" w:color="auto" w:fill="FFFFFF"/>
+              </w:rPr>
+              <w:t>getTeamUrlsByBS</w:t>
+            </w:r>
+            <w:proofErr w:type="spellEnd"/>
           </w:p>
         </w:tc>
       </w:tr>
     </w:tbl>
     <w:p>
       <w:pPr>
-        <w:spacing w:line="240" w:lineRule="auto"/>
-        <w:jc w:val="both"/>
+        <w:spacing w:line="360" w:lineRule="auto"/>
+        <w:jc w:val="both"/>
+        <w:rPr>
+          <w:rFonts w:ascii="Times New Roman" w:hAnsi="Times New Roman" w:cs="Times New Roman"/>
+          <w:sz w:val="24"/>
+          <w:szCs w:val="24"/>
+        </w:rPr>
+      </w:pPr>
+      <w:r>
+        <w:rPr>
+          <w:rFonts w:ascii="Times New Roman" w:hAnsi="Times New Roman" w:cs="Times New Roman"/>
+          <w:sz w:val="24"/>
+          <w:szCs w:val="24"/>
+        </w:rPr>
+        <w:br/>
+      </w:r>
+      <w:r>
+        <w:rPr>
+          <w:rFonts w:ascii="Times New Roman" w:hAnsi="Times New Roman" w:cs="Times New Roman"/>
+          <w:sz w:val="24"/>
+          <w:szCs w:val="24"/>
+        </w:rPr>
+        <w:t xml:space="preserve">We chose </w:t>
+      </w:r>
+      <w:proofErr w:type="spellStart"/>
+      <w:r>
+        <w:rPr>
+          <w:rFonts w:ascii="Times New Roman" w:hAnsi="Times New Roman" w:cs="Times New Roman"/>
+          <w:sz w:val="24"/>
+          <w:szCs w:val="24"/>
+        </w:rPr>
+        <w:t>Regex</w:t>
+      </w:r>
+      <w:proofErr w:type="spellEnd"/>
+      <w:r>
+        <w:rPr>
+          <w:rFonts w:ascii="Times New Roman" w:hAnsi="Times New Roman" w:cs="Times New Roman"/>
+          <w:sz w:val="24"/>
+          <w:szCs w:val="24"/>
+        </w:rPr>
+        <w:t xml:space="preserve"> </w:t>
+      </w:r>
+      <w:r>
+        <w:rPr>
+          <w:rFonts w:ascii="Times New Roman" w:hAnsi="Times New Roman" w:cs="Times New Roman"/>
+          <w:sz w:val="24"/>
+          <w:szCs w:val="24"/>
+        </w:rPr>
+        <w:t>to process all</w:t>
+      </w:r>
+      <w:r>
         <w:rPr>
           <w:rFonts w:ascii="Times New Roman" w:hAnsi="Times New Roman" w:cs="Times New Roman" w:hint="eastAsia"/>
           <w:sz w:val="24"/>
           <w:szCs w:val="24"/>
         </w:rPr>
-      </w:pPr>
-      <w:r>
-        <w:rPr>
-          <w:rFonts w:ascii="Times New Roman" w:hAnsi="Times New Roman" w:cs="Times New Roman"/>
-          <w:sz w:val="24"/>
-          <w:szCs w:val="24"/>
-        </w:rPr>
-        <w:br/>
-      </w:r>
-      <w:r>
-        <w:rPr>
-          <w:rFonts w:ascii="Times New Roman" w:hAnsi="Times New Roman" w:cs="Times New Roman"/>
-          <w:sz w:val="24"/>
-          <w:szCs w:val="24"/>
-        </w:rPr>
-        <w:t xml:space="preserve">We chose </w:t>
+        <w:t xml:space="preserve"> active</w:t>
+      </w:r>
+      <w:r>
+        <w:rPr>
+          <w:rFonts w:ascii="Times New Roman" w:hAnsi="Times New Roman" w:cs="Times New Roman"/>
+          <w:sz w:val="24"/>
+          <w:szCs w:val="24"/>
+        </w:rPr>
+        <w:t xml:space="preserve"> player </w:t>
+      </w:r>
+      <w:r>
+        <w:rPr>
+          <w:rFonts w:ascii="Times New Roman" w:hAnsi="Times New Roman" w:cs="Times New Roman" w:hint="eastAsia"/>
+          <w:sz w:val="24"/>
+          <w:szCs w:val="24"/>
+        </w:rPr>
+        <w:t xml:space="preserve">and team </w:t>
+      </w:r>
+      <w:r>
+        <w:rPr>
+          <w:rFonts w:ascii="Times New Roman" w:hAnsi="Times New Roman" w:cs="Times New Roman"/>
+          <w:sz w:val="24"/>
+          <w:szCs w:val="24"/>
+        </w:rPr>
+        <w:t xml:space="preserve">URLs </w:t>
+      </w:r>
+      <w:r>
+        <w:rPr>
+          <w:rFonts w:ascii="Times New Roman" w:hAnsi="Times New Roman" w:cs="Times New Roman"/>
+          <w:sz w:val="24"/>
+          <w:szCs w:val="24"/>
+        </w:rPr>
+        <w:t xml:space="preserve">data. </w:t>
+      </w:r>
+      <w:r>
+        <w:rPr>
+          <w:rFonts w:ascii="Times New Roman" w:hAnsi="Times New Roman" w:cs="Times New Roman"/>
+          <w:sz w:val="24"/>
+          <w:szCs w:val="24"/>
+        </w:rPr>
+        <w:t xml:space="preserve">It's relatively easier to write the code using </w:t>
       </w:r>
       <w:proofErr w:type="spellStart"/>
       <w:r>
@@ -4559,69 +4955,297 @@
           <w:sz w:val="24"/>
           <w:szCs w:val="24"/>
         </w:rPr>
-        <w:t>to process all</w:t>
+        <w:t xml:space="preserve">method </w:t>
+      </w:r>
+      <w:r>
+        <w:rPr>
+          <w:rFonts w:ascii="Times New Roman" w:hAnsi="Times New Roman" w:cs="Times New Roman"/>
+          <w:sz w:val="24"/>
+          <w:szCs w:val="24"/>
+        </w:rPr>
+        <w:t>to grab these</w:t>
+      </w:r>
+      <w:r>
+        <w:rPr>
+          <w:rFonts w:ascii="Times New Roman" w:hAnsi="Times New Roman" w:cs="Times New Roman"/>
+          <w:sz w:val="24"/>
+          <w:szCs w:val="24"/>
+        </w:rPr>
+        <w:t xml:space="preserve"> data. </w:t>
+      </w:r>
+      <w:r>
+        <w:rPr>
+          <w:rFonts w:ascii="Times New Roman" w:hAnsi="Times New Roman" w:cs="Times New Roman"/>
+          <w:sz w:val="24"/>
+          <w:szCs w:val="24"/>
+        </w:rPr>
+        <w:t xml:space="preserve">Besides, </w:t>
+      </w:r>
+      <w:r>
+        <w:rPr>
+          <w:rFonts w:ascii="Times New Roman" w:hAnsi="Times New Roman" w:cs="Times New Roman"/>
+          <w:sz w:val="24"/>
+          <w:szCs w:val="24"/>
+        </w:rPr>
+        <w:t xml:space="preserve">using </w:t>
+      </w:r>
+      <w:proofErr w:type="spellStart"/>
+      <w:r>
+        <w:rPr>
+          <w:rFonts w:ascii="Times New Roman" w:hAnsi="Times New Roman" w:cs="Times New Roman"/>
+          <w:sz w:val="24"/>
+          <w:szCs w:val="24"/>
+        </w:rPr>
+        <w:t>Regex</w:t>
+      </w:r>
+      <w:proofErr w:type="spellEnd"/>
+      <w:r>
+        <w:rPr>
+          <w:rFonts w:ascii="Times New Roman" w:hAnsi="Times New Roman" w:cs="Times New Roman"/>
+          <w:sz w:val="24"/>
+          <w:szCs w:val="24"/>
+        </w:rPr>
+        <w:t xml:space="preserve"> is much faster to process the data</w:t>
+      </w:r>
+      <w:r>
+        <w:rPr>
+          <w:rFonts w:ascii="Times New Roman" w:hAnsi="Times New Roman" w:cs="Times New Roman"/>
+          <w:sz w:val="24"/>
+          <w:szCs w:val="24"/>
+        </w:rPr>
+        <w:t xml:space="preserve"> if the data size is big.</w:t>
+      </w:r>
+    </w:p>
+    <w:p>
+      <w:pPr>
+        <w:spacing w:line="360" w:lineRule="auto"/>
+        <w:jc w:val="both"/>
+        <w:rPr>
+          <w:rFonts w:ascii="Times New Roman" w:hAnsi="Times New Roman" w:cs="Times New Roman"/>
+          <w:b/>
+          <w:sz w:val="24"/>
+          <w:szCs w:val="24"/>
+        </w:rPr>
+      </w:pPr>
+      <w:r>
+        <w:rPr>
+          <w:rFonts w:ascii="Times New Roman" w:hAnsi="Times New Roman" w:cs="Times New Roman"/>
+          <w:b/>
+          <w:sz w:val="24"/>
+          <w:szCs w:val="24"/>
+        </w:rPr>
+        <w:t>3.</w:t>
       </w:r>
       <w:r>
         <w:rPr>
           <w:rFonts w:ascii="Times New Roman" w:hAnsi="Times New Roman" w:cs="Times New Roman" w:hint="eastAsia"/>
-          <w:sz w:val="24"/>
-          <w:szCs w:val="24"/>
-        </w:rPr>
-        <w:t xml:space="preserve"> active</w:t>
-      </w:r>
-      <w:r>
-        <w:rPr>
-          <w:rFonts w:ascii="Times New Roman" w:hAnsi="Times New Roman" w:cs="Times New Roman"/>
-          <w:sz w:val="24"/>
-          <w:szCs w:val="24"/>
-        </w:rPr>
-        <w:t xml:space="preserve"> player </w:t>
+          <w:b/>
+          <w:sz w:val="24"/>
+          <w:szCs w:val="24"/>
+        </w:rPr>
+        <w:t xml:space="preserve"> Player's </w:t>
+      </w:r>
+      <w:r>
+        <w:rPr>
+          <w:rFonts w:ascii="Times New Roman" w:hAnsi="Times New Roman" w:cs="Times New Roman"/>
+          <w:b/>
+          <w:sz w:val="24"/>
+          <w:szCs w:val="24"/>
+        </w:rPr>
+        <w:t>P</w:t>
       </w:r>
       <w:r>
         <w:rPr>
           <w:rFonts w:ascii="Times New Roman" w:hAnsi="Times New Roman" w:cs="Times New Roman" w:hint="eastAsia"/>
-          <w:sz w:val="24"/>
-          <w:szCs w:val="24"/>
-        </w:rPr>
-        <w:t xml:space="preserve">and team </w:t>
-      </w:r>
-      <w:r>
-        <w:rPr>
-          <w:rFonts w:ascii="Times New Roman" w:hAnsi="Times New Roman" w:cs="Times New Roman"/>
-          <w:sz w:val="24"/>
-          <w:szCs w:val="24"/>
-        </w:rPr>
-        <w:t xml:space="preserve">URLs </w:t>
-      </w:r>
-      <w:r>
-        <w:rPr>
-          <w:rFonts w:ascii="Times New Roman" w:hAnsi="Times New Roman" w:cs="Times New Roman"/>
-          <w:sz w:val="24"/>
-          <w:szCs w:val="24"/>
-        </w:rPr>
-        <w:t xml:space="preserve">data. </w:t>
-      </w:r>
-      <w:r>
-        <w:rPr>
-          <w:rFonts w:ascii="Times New Roman" w:hAnsi="Times New Roman" w:cs="Times New Roman"/>
-          <w:sz w:val="24"/>
-          <w:szCs w:val="24"/>
-        </w:rPr>
-        <w:t xml:space="preserve">It's relatively easier to write the code using </w:t>
-      </w:r>
-      <w:proofErr w:type="spellStart"/>
-      <w:r>
-        <w:rPr>
-          <w:rFonts w:ascii="Times New Roman" w:hAnsi="Times New Roman" w:cs="Times New Roman"/>
-          <w:sz w:val="24"/>
-          <w:szCs w:val="24"/>
-        </w:rPr>
-        <w:t>Regex</w:t>
-      </w:r>
-      <w:proofErr w:type="spellEnd"/>
-      <w:r>
-        <w:rPr>
-          <w:rFonts w:ascii="Times New Roman" w:hAnsi="Times New Roman" w:cs="Times New Roman"/>
+          <w:b/>
+          <w:sz w:val="24"/>
+          <w:szCs w:val="24"/>
+        </w:rPr>
+        <w:t xml:space="preserve">age </w:t>
+      </w:r>
+    </w:p>
+    <w:p>
+      <w:pPr>
+        <w:spacing w:line="360" w:lineRule="auto"/>
+        <w:jc w:val="both"/>
+        <w:rPr>
+          <w:rFonts w:ascii="Times New Roman" w:hAnsi="Times New Roman" w:cs="Times New Roman"/>
+          <w:sz w:val="24"/>
+          <w:szCs w:val="24"/>
+        </w:rPr>
+      </w:pPr>
+      <w:r>
+        <w:rPr>
+          <w:rFonts w:ascii="Times New Roman" w:hAnsi="Times New Roman" w:cs="Times New Roman" w:hint="eastAsia"/>
+          <w:sz w:val="24"/>
+          <w:szCs w:val="24"/>
+        </w:rPr>
+        <w:t xml:space="preserve">a. </w:t>
+      </w:r>
+      <w:r>
+        <w:rPr>
+          <w:rFonts w:ascii="Times New Roman" w:hAnsi="Times New Roman" w:cs="Times New Roman"/>
+          <w:sz w:val="24"/>
+          <w:szCs w:val="24"/>
+        </w:rPr>
+        <w:t>A</w:t>
+      </w:r>
+      <w:r>
+        <w:rPr>
+          <w:rFonts w:ascii="Times New Roman" w:hAnsi="Times New Roman" w:cs="Times New Roman"/>
+          <w:sz w:val="24"/>
+          <w:szCs w:val="24"/>
+        </w:rPr>
+        <w:t xml:space="preserve">ctive </w:t>
+      </w:r>
+      <w:r>
+        <w:rPr>
+          <w:rFonts w:ascii="Times New Roman" w:hAnsi="Times New Roman" w:cs="Times New Roman" w:hint="eastAsia"/>
+          <w:sz w:val="24"/>
+          <w:szCs w:val="24"/>
+        </w:rPr>
+        <w:t>player's</w:t>
+      </w:r>
+      <w:r>
+        <w:rPr>
+          <w:rFonts w:ascii="Times New Roman" w:hAnsi="Times New Roman" w:cs="Times New Roman"/>
+          <w:sz w:val="24"/>
+          <w:szCs w:val="24"/>
+        </w:rPr>
+        <w:t xml:space="preserve"> basic</w:t>
+      </w:r>
+      <w:r>
+        <w:rPr>
+          <w:rFonts w:ascii="Times New Roman" w:hAnsi="Times New Roman" w:cs="Times New Roman" w:hint="eastAsia"/>
+          <w:sz w:val="24"/>
+          <w:szCs w:val="24"/>
+        </w:rPr>
+        <w:t xml:space="preserve"> profile information</w:t>
+      </w:r>
+      <w:r>
+        <w:rPr>
+          <w:rFonts w:ascii="Times New Roman" w:hAnsi="Times New Roman" w:cs="Times New Roman" w:hint="eastAsia"/>
+          <w:sz w:val="24"/>
+          <w:szCs w:val="24"/>
+        </w:rPr>
+        <w:t xml:space="preserve"> is stored in </w:t>
+      </w:r>
+      <w:r>
+        <w:rPr>
+          <w:rFonts w:ascii="Times New Roman" w:hAnsi="Times New Roman" w:cs="Times New Roman"/>
+          <w:b/>
+          <w:i/>
+          <w:sz w:val="24"/>
+          <w:szCs w:val="24"/>
+        </w:rPr>
+        <w:t>active_</w:t>
+      </w:r>
+      <w:r>
+        <w:rPr>
+          <w:rFonts w:ascii="Times New Roman" w:hAnsi="Times New Roman" w:cs="Times New Roman" w:hint="eastAsia"/>
+          <w:b/>
+          <w:i/>
+          <w:sz w:val="24"/>
+          <w:szCs w:val="24"/>
+        </w:rPr>
+        <w:t>players_profile.csv</w:t>
+      </w:r>
+      <w:r>
+        <w:rPr>
+          <w:rFonts w:ascii="Times New Roman" w:hAnsi="Times New Roman" w:cs="Times New Roman"/>
+          <w:sz w:val="24"/>
+          <w:szCs w:val="24"/>
+        </w:rPr>
+        <w:t xml:space="preserve">, and </w:t>
+      </w:r>
+      <w:r>
+        <w:rPr>
+          <w:rFonts w:ascii="Times New Roman" w:hAnsi="Times New Roman" w:cs="Times New Roman"/>
+          <w:sz w:val="24"/>
+          <w:szCs w:val="24"/>
+        </w:rPr>
+        <w:t xml:space="preserve">all players since 2000 profile information is stored in </w:t>
+      </w:r>
+      <w:r>
+        <w:rPr>
+          <w:rFonts w:ascii="Times New Roman" w:hAnsi="Times New Roman" w:cs="Times New Roman"/>
+          <w:b/>
+          <w:i/>
+          <w:sz w:val="24"/>
+          <w:szCs w:val="24"/>
+        </w:rPr>
+        <w:t>player_since_2000_profile.csv</w:t>
+      </w:r>
+      <w:r>
+        <w:rPr>
+          <w:rFonts w:ascii="Times New Roman" w:hAnsi="Times New Roman" w:cs="Times New Roman"/>
+          <w:sz w:val="24"/>
+          <w:szCs w:val="24"/>
+        </w:rPr>
+        <w:t xml:space="preserve">. </w:t>
+      </w:r>
+    </w:p>
+    <w:p>
+      <w:pPr>
+        <w:spacing w:line="360" w:lineRule="auto"/>
+        <w:jc w:val="both"/>
+        <w:rPr>
+          <w:rFonts w:ascii="Times New Roman" w:hAnsi="Times New Roman" w:cs="Times New Roman"/>
+          <w:sz w:val="24"/>
+          <w:szCs w:val="24"/>
+        </w:rPr>
+      </w:pPr>
+      <w:r>
+        <w:rPr>
+          <w:rFonts w:ascii="Times New Roman" w:hAnsi="Times New Roman" w:cs="Times New Roman" w:hint="eastAsia"/>
+          <w:sz w:val="24"/>
+          <w:szCs w:val="24"/>
+        </w:rPr>
+        <w:t xml:space="preserve">b. </w:t>
+      </w:r>
+      <w:r>
+        <w:rPr>
+          <w:rFonts w:ascii="Times New Roman" w:hAnsi="Times New Roman" w:cs="Times New Roman"/>
+          <w:sz w:val="24"/>
+          <w:szCs w:val="24"/>
+        </w:rPr>
+        <w:t>A</w:t>
+      </w:r>
+      <w:r>
+        <w:rPr>
+          <w:rFonts w:ascii="Times New Roman" w:hAnsi="Times New Roman" w:cs="Times New Roman"/>
+          <w:sz w:val="24"/>
+          <w:szCs w:val="24"/>
+        </w:rPr>
+        <w:t xml:space="preserve">ctive </w:t>
+      </w:r>
+      <w:r>
+        <w:rPr>
+          <w:rFonts w:ascii="Times New Roman" w:hAnsi="Times New Roman" w:cs="Times New Roman" w:hint="eastAsia"/>
+          <w:sz w:val="24"/>
+          <w:szCs w:val="24"/>
+        </w:rPr>
+        <w:t>player</w:t>
+      </w:r>
+      <w:r>
+        <w:rPr>
+          <w:rFonts w:ascii="Times New Roman" w:hAnsi="Times New Roman" w:cs="Times New Roman"/>
+          <w:sz w:val="24"/>
+          <w:szCs w:val="24"/>
+        </w:rPr>
+        <w:t>s</w:t>
+      </w:r>
+      <w:r>
+        <w:rPr>
+          <w:rFonts w:ascii="Times New Roman" w:hAnsi="Times New Roman" w:cs="Times New Roman" w:hint="eastAsia"/>
+          <w:sz w:val="24"/>
+          <w:szCs w:val="24"/>
+        </w:rPr>
+        <w:t>'</w:t>
+      </w:r>
+      <w:r>
+        <w:rPr>
+          <w:rFonts w:ascii="Times New Roman" w:hAnsi="Times New Roman" w:cs="Times New Roman" w:hint="eastAsia"/>
           <w:sz w:val="24"/>
           <w:szCs w:val="24"/>
         </w:rPr>
@@ -4629,117 +5253,457 @@
       </w:r>
       <w:r>
         <w:rPr>
-          <w:rFonts w:ascii="Times New Roman" w:hAnsi="Times New Roman" w:cs="Times New Roman"/>
-          <w:sz w:val="24"/>
-          <w:szCs w:val="24"/>
-        </w:rPr>
-        <w:t xml:space="preserve">method </w:t>
-      </w:r>
-      <w:r>
-        <w:rPr>
-          <w:rFonts w:ascii="Times New Roman" w:hAnsi="Times New Roman" w:cs="Times New Roman"/>
-          <w:sz w:val="24"/>
-          <w:szCs w:val="24"/>
-        </w:rPr>
-        <w:t>to grab these</w:t>
-      </w:r>
-      <w:r>
-        <w:rPr>
-          <w:rFonts w:ascii="Times New Roman" w:hAnsi="Times New Roman" w:cs="Times New Roman"/>
-          <w:sz w:val="24"/>
-          <w:szCs w:val="24"/>
-        </w:rPr>
-        <w:t xml:space="preserve"> data. </w:t>
-      </w:r>
-      <w:r>
-        <w:rPr>
-          <w:rFonts w:ascii="Times New Roman" w:hAnsi="Times New Roman" w:cs="Times New Roman"/>
-          <w:sz w:val="24"/>
-          <w:szCs w:val="24"/>
-        </w:rPr>
-        <w:t xml:space="preserve">And using </w:t>
-      </w:r>
-      <w:proofErr w:type="spellStart"/>
-      <w:r>
-        <w:rPr>
-          <w:rFonts w:ascii="Times New Roman" w:hAnsi="Times New Roman" w:cs="Times New Roman"/>
-          <w:sz w:val="24"/>
-          <w:szCs w:val="24"/>
-        </w:rPr>
-        <w:t>Regex</w:t>
-      </w:r>
-      <w:proofErr w:type="spellEnd"/>
-      <w:r>
-        <w:rPr>
-          <w:rFonts w:ascii="Times New Roman" w:hAnsi="Times New Roman" w:cs="Times New Roman"/>
-          <w:sz w:val="24"/>
-          <w:szCs w:val="24"/>
-        </w:rPr>
-        <w:t xml:space="preserve"> is much faster to process the data.</w:t>
-      </w:r>
-    </w:p>
-    <w:p>
-      <w:pPr>
-        <w:spacing w:line="240" w:lineRule="auto"/>
-        <w:jc w:val="both"/>
-        <w:rPr>
-          <w:rFonts w:ascii="Times New Roman" w:hAnsi="Times New Roman" w:cs="Times New Roman"/>
-          <w:sz w:val="24"/>
-          <w:szCs w:val="24"/>
-        </w:rPr>
-      </w:pPr>
-    </w:p>
-    <w:p>
-      <w:pPr>
-        <w:spacing w:line="240" w:lineRule="auto"/>
-        <w:jc w:val="both"/>
-        <w:rPr>
           <w:rFonts w:ascii="Times New Roman" w:hAnsi="Times New Roman" w:cs="Times New Roman" w:hint="eastAsia"/>
-          <w:b/>
-          <w:sz w:val="24"/>
-          <w:szCs w:val="24"/>
-        </w:rPr>
-      </w:pPr>
-      <w:r>
-        <w:rPr>
-          <w:rFonts w:ascii="Times New Roman" w:hAnsi="Times New Roman" w:cs="Times New Roman"/>
-          <w:b/>
-          <w:sz w:val="24"/>
-          <w:szCs w:val="24"/>
-        </w:rPr>
-        <w:t>3.</w:t>
+          <w:sz w:val="24"/>
+          <w:szCs w:val="24"/>
+        </w:rPr>
+        <w:t xml:space="preserve">statistics </w:t>
       </w:r>
       <w:r>
         <w:rPr>
           <w:rFonts w:ascii="Times New Roman" w:hAnsi="Times New Roman" w:cs="Times New Roman" w:hint="eastAsia"/>
-          <w:b/>
-          <w:sz w:val="24"/>
-          <w:szCs w:val="24"/>
-        </w:rPr>
-        <w:t xml:space="preserve"> Player's page </w:t>
-      </w:r>
-    </w:p>
-    <w:p>
-      <w:pPr>
-        <w:spacing w:line="240" w:lineRule="auto"/>
-        <w:jc w:val="both"/>
+          <w:sz w:val="24"/>
+          <w:szCs w:val="24"/>
+        </w:rPr>
+        <w:t xml:space="preserve">information is stored in </w:t>
+      </w:r>
+      <w:r>
+        <w:rPr>
+          <w:rFonts w:ascii="Times New Roman" w:hAnsi="Times New Roman" w:cs="Times New Roman"/>
+          <w:b/>
+          <w:i/>
+          <w:sz w:val="24"/>
+          <w:szCs w:val="24"/>
+        </w:rPr>
+        <w:t>active_</w:t>
+      </w:r>
+      <w:r>
         <w:rPr>
           <w:rFonts w:ascii="Times New Roman" w:hAnsi="Times New Roman" w:cs="Times New Roman" w:hint="eastAsia"/>
-          <w:sz w:val="24"/>
-          <w:szCs w:val="24"/>
-        </w:rPr>
-      </w:pPr>
+          <w:b/>
+          <w:i/>
+          <w:sz w:val="24"/>
+          <w:szCs w:val="24"/>
+        </w:rPr>
+        <w:t>player</w:t>
+      </w:r>
       <w:r>
         <w:rPr>
           <w:rFonts w:ascii="Times New Roman" w:hAnsi="Times New Roman" w:cs="Times New Roman" w:hint="eastAsia"/>
-          <w:sz w:val="24"/>
-          <w:szCs w:val="24"/>
-        </w:rPr>
-        <w:t>a. Basic player's profile information</w:t>
+          <w:b/>
+          <w:i/>
+          <w:sz w:val="24"/>
+          <w:szCs w:val="24"/>
+        </w:rPr>
+        <w:t>_</w:t>
+      </w:r>
+      <w:r>
+        <w:rPr>
+          <w:rFonts w:ascii="Times New Roman" w:hAnsi="Times New Roman" w:cs="Times New Roman"/>
+          <w:b/>
+          <w:i/>
+          <w:sz w:val="24"/>
+          <w:szCs w:val="24"/>
+        </w:rPr>
+        <w:t>stats</w:t>
       </w:r>
       <w:r>
         <w:rPr>
           <w:rFonts w:ascii="Times New Roman" w:hAnsi="Times New Roman" w:cs="Times New Roman" w:hint="eastAsia"/>
+          <w:b/>
+          <w:i/>
+          <w:sz w:val="24"/>
+          <w:szCs w:val="24"/>
+        </w:rPr>
+        <w:t>.csv</w:t>
+      </w:r>
+      <w:r>
+        <w:rPr>
+          <w:rFonts w:ascii="Times New Roman" w:hAnsi="Times New Roman" w:cs="Times New Roman"/>
+          <w:sz w:val="24"/>
+          <w:szCs w:val="24"/>
+        </w:rPr>
+        <w:t xml:space="preserve">, and all players since 2000 </w:t>
+      </w:r>
+      <w:r>
+        <w:rPr>
+          <w:rFonts w:ascii="Times New Roman" w:hAnsi="Times New Roman" w:cs="Times New Roman" w:hint="eastAsia"/>
+          <w:sz w:val="24"/>
+          <w:szCs w:val="24"/>
+        </w:rPr>
+        <w:t xml:space="preserve">statistics </w:t>
+      </w:r>
+      <w:r>
+        <w:rPr>
+          <w:rFonts w:ascii="Times New Roman" w:hAnsi="Times New Roman" w:cs="Times New Roman"/>
+          <w:sz w:val="24"/>
+          <w:szCs w:val="24"/>
+        </w:rPr>
+        <w:t xml:space="preserve">information is stored in </w:t>
+      </w:r>
+      <w:r>
+        <w:rPr>
+          <w:rFonts w:ascii="Times New Roman" w:hAnsi="Times New Roman" w:cs="Times New Roman"/>
+          <w:b/>
+          <w:i/>
+          <w:sz w:val="24"/>
+          <w:szCs w:val="24"/>
+        </w:rPr>
+        <w:t>player_since_2000_</w:t>
+      </w:r>
+      <w:r>
+        <w:rPr>
+          <w:rFonts w:ascii="Times New Roman" w:hAnsi="Times New Roman" w:cs="Times New Roman"/>
+          <w:b/>
+          <w:i/>
+          <w:sz w:val="24"/>
+          <w:szCs w:val="24"/>
+        </w:rPr>
+        <w:t>stats</w:t>
+      </w:r>
+      <w:r>
+        <w:rPr>
+          <w:rFonts w:ascii="Times New Roman" w:hAnsi="Times New Roman" w:cs="Times New Roman"/>
+          <w:b/>
+          <w:i/>
+          <w:sz w:val="24"/>
+          <w:szCs w:val="24"/>
+        </w:rPr>
+        <w:t>.csv</w:t>
+      </w:r>
+      <w:r>
+        <w:rPr>
+          <w:rFonts w:ascii="Times New Roman" w:hAnsi="Times New Roman" w:cs="Times New Roman"/>
+          <w:sz w:val="24"/>
+          <w:szCs w:val="24"/>
+        </w:rPr>
+        <w:t xml:space="preserve">. </w:t>
+      </w:r>
+    </w:p>
+    <w:p>
+      <w:pPr>
+        <w:spacing w:line="360" w:lineRule="auto"/>
+        <w:jc w:val="both"/>
+        <w:rPr>
+          <w:rFonts w:ascii="Times New Roman" w:hAnsi="Times New Roman" w:cs="Times New Roman"/>
+          <w:sz w:val="24"/>
+          <w:szCs w:val="24"/>
+        </w:rPr>
+      </w:pPr>
+      <w:r>
+        <w:rPr>
+          <w:rFonts w:ascii="Times New Roman" w:hAnsi="Times New Roman" w:cs="Times New Roman" w:hint="eastAsia"/>
+          <w:sz w:val="24"/>
+          <w:szCs w:val="24"/>
+        </w:rPr>
+        <w:t>c.</w:t>
+      </w:r>
+      <w:r>
+        <w:rPr>
+          <w:rFonts w:ascii="Times New Roman" w:hAnsi="Times New Roman" w:cs="Times New Roman"/>
+          <w:sz w:val="24"/>
+          <w:szCs w:val="24"/>
+        </w:rPr>
+        <w:t xml:space="preserve"> </w:t>
+      </w:r>
+      <w:r>
+        <w:rPr>
+          <w:rFonts w:ascii="Times New Roman" w:hAnsi="Times New Roman" w:cs="Times New Roman"/>
+          <w:sz w:val="24"/>
+          <w:szCs w:val="24"/>
+        </w:rPr>
+        <w:t xml:space="preserve">Active players' salary </w:t>
+      </w:r>
+      <w:r>
+        <w:rPr>
+          <w:rFonts w:ascii="Times New Roman" w:hAnsi="Times New Roman" w:cs="Times New Roman" w:hint="eastAsia"/>
+          <w:sz w:val="24"/>
+          <w:szCs w:val="24"/>
+        </w:rPr>
+        <w:t xml:space="preserve">information is stored in </w:t>
+      </w:r>
+      <w:r>
+        <w:rPr>
+          <w:rFonts w:ascii="Times New Roman" w:hAnsi="Times New Roman" w:cs="Times New Roman"/>
+          <w:b/>
+          <w:i/>
+          <w:sz w:val="24"/>
+          <w:szCs w:val="24"/>
+        </w:rPr>
+        <w:t>active_</w:t>
+      </w:r>
+      <w:r>
+        <w:rPr>
+          <w:rFonts w:ascii="Times New Roman" w:hAnsi="Times New Roman" w:cs="Times New Roman" w:hint="eastAsia"/>
+          <w:b/>
+          <w:i/>
+          <w:sz w:val="24"/>
+          <w:szCs w:val="24"/>
+        </w:rPr>
+        <w:t>players_</w:t>
+      </w:r>
+      <w:r>
+        <w:rPr>
+          <w:rFonts w:ascii="Times New Roman" w:hAnsi="Times New Roman" w:cs="Times New Roman"/>
+          <w:b/>
+          <w:i/>
+          <w:sz w:val="24"/>
+          <w:szCs w:val="24"/>
+        </w:rPr>
+        <w:t>salary</w:t>
+      </w:r>
+      <w:r>
+        <w:rPr>
+          <w:rFonts w:ascii="Times New Roman" w:hAnsi="Times New Roman" w:cs="Times New Roman" w:hint="eastAsia"/>
+          <w:b/>
+          <w:i/>
+          <w:sz w:val="24"/>
+          <w:szCs w:val="24"/>
+        </w:rPr>
+        <w:t>.csv</w:t>
+      </w:r>
+      <w:r>
+        <w:rPr>
+          <w:rFonts w:ascii="Times New Roman" w:hAnsi="Times New Roman" w:cs="Times New Roman"/>
+          <w:sz w:val="24"/>
+          <w:szCs w:val="24"/>
+        </w:rPr>
+        <w:t xml:space="preserve">, and all players since 2000 </w:t>
+      </w:r>
+      <w:r>
+        <w:rPr>
+          <w:rFonts w:ascii="Times New Roman" w:hAnsi="Times New Roman" w:cs="Times New Roman"/>
+          <w:sz w:val="24"/>
+          <w:szCs w:val="24"/>
+        </w:rPr>
+        <w:t xml:space="preserve">salary </w:t>
+      </w:r>
+      <w:r>
+        <w:rPr>
+          <w:rFonts w:ascii="Times New Roman" w:hAnsi="Times New Roman" w:cs="Times New Roman"/>
+          <w:sz w:val="24"/>
+          <w:szCs w:val="24"/>
+        </w:rPr>
+        <w:t xml:space="preserve">information is stored in </w:t>
+      </w:r>
+      <w:r>
+        <w:rPr>
+          <w:rFonts w:ascii="Times New Roman" w:hAnsi="Times New Roman" w:cs="Times New Roman"/>
+          <w:b/>
+          <w:i/>
+          <w:sz w:val="24"/>
+          <w:szCs w:val="24"/>
+        </w:rPr>
+        <w:t>player_since_2000_salary</w:t>
+      </w:r>
+      <w:r>
+        <w:rPr>
+          <w:rFonts w:ascii="Times New Roman" w:hAnsi="Times New Roman" w:cs="Times New Roman"/>
+          <w:b/>
+          <w:i/>
+          <w:sz w:val="24"/>
+          <w:szCs w:val="24"/>
+        </w:rPr>
+        <w:t>.csv</w:t>
+      </w:r>
+      <w:r>
+        <w:rPr>
+          <w:rFonts w:ascii="Times New Roman" w:hAnsi="Times New Roman" w:cs="Times New Roman"/>
+          <w:sz w:val="24"/>
+          <w:szCs w:val="24"/>
+        </w:rPr>
+        <w:t xml:space="preserve">. </w:t>
+      </w:r>
+      <w:r>
+        <w:rPr>
+          <w:rFonts w:ascii="Times New Roman" w:hAnsi="Times New Roman" w:cs="Times New Roman" w:hint="eastAsia"/>
+          <w:sz w:val="24"/>
+          <w:szCs w:val="24"/>
+        </w:rPr>
+        <w:t xml:space="preserve"> </w:t>
+      </w:r>
+    </w:p>
+    <w:p>
+      <w:pPr>
+        <w:spacing w:line="360" w:lineRule="auto"/>
+        <w:jc w:val="both"/>
+        <w:rPr>
+          <w:rFonts w:ascii="Times New Roman" w:hAnsi="Times New Roman" w:cs="Times New Roman"/>
+          <w:sz w:val="24"/>
+          <w:szCs w:val="24"/>
+        </w:rPr>
+      </w:pPr>
+      <w:r>
+        <w:rPr>
+          <w:rFonts w:ascii="Times New Roman" w:hAnsi="Times New Roman" w:cs="Times New Roman" w:hint="eastAsia"/>
+          <w:sz w:val="24"/>
+          <w:szCs w:val="24"/>
+        </w:rPr>
+        <w:t xml:space="preserve">d. </w:t>
+      </w:r>
+    </w:p>
+    <w:p>
+      <w:pPr>
+        <w:spacing w:line="360" w:lineRule="auto"/>
+        <w:jc w:val="both"/>
+        <w:rPr>
+          <w:rFonts w:ascii="Times New Roman" w:hAnsi="Times New Roman" w:cs="Times New Roman"/>
+          <w:b/>
+          <w:sz w:val="24"/>
+          <w:szCs w:val="24"/>
+        </w:rPr>
+      </w:pPr>
+      <w:r>
+        <w:rPr>
+          <w:rFonts w:ascii="Times New Roman" w:hAnsi="Times New Roman" w:cs="Times New Roman" w:hint="eastAsia"/>
+          <w:b/>
+          <w:sz w:val="24"/>
+          <w:szCs w:val="24"/>
+        </w:rPr>
+        <w:lastRenderedPageBreak/>
+        <w:t>4. Team</w:t>
+      </w:r>
+      <w:r>
+        <w:rPr>
+          <w:rFonts w:ascii="Times New Roman" w:hAnsi="Times New Roman" w:cs="Times New Roman"/>
+          <w:b/>
+          <w:sz w:val="24"/>
+          <w:szCs w:val="24"/>
+        </w:rPr>
+        <w:t>'s</w:t>
+      </w:r>
+      <w:r>
+        <w:rPr>
+          <w:rFonts w:ascii="Times New Roman" w:hAnsi="Times New Roman" w:cs="Times New Roman" w:hint="eastAsia"/>
+          <w:b/>
+          <w:sz w:val="24"/>
+          <w:szCs w:val="24"/>
+        </w:rPr>
+        <w:t xml:space="preserve"> page</w:t>
+      </w:r>
+    </w:p>
+    <w:p>
+      <w:pPr>
+        <w:spacing w:line="360" w:lineRule="auto"/>
+        <w:jc w:val="both"/>
+        <w:rPr>
+          <w:rFonts w:ascii="Times New Roman" w:hAnsi="Times New Roman" w:cs="Times New Roman"/>
+          <w:sz w:val="24"/>
+          <w:szCs w:val="24"/>
+        </w:rPr>
+      </w:pPr>
+      <w:r>
+        <w:rPr>
+          <w:rFonts w:ascii="Times New Roman" w:hAnsi="Times New Roman" w:cs="Times New Roman"/>
+          <w:b/>
+          <w:i/>
+          <w:sz w:val="24"/>
+          <w:szCs w:val="24"/>
+        </w:rPr>
+        <w:t>TeamCrawler.py</w:t>
+      </w:r>
+      <w:r>
+        <w:rPr>
+          <w:rFonts w:ascii="Times New Roman" w:hAnsi="Times New Roman" w:cs="Times New Roman"/>
+          <w:sz w:val="24"/>
+          <w:szCs w:val="24"/>
+        </w:rPr>
+        <w:t xml:space="preserve"> has the logic to crawl teams related information, </w:t>
+      </w:r>
+      <w:r>
+        <w:rPr>
+          <w:rFonts w:ascii="Times New Roman" w:hAnsi="Times New Roman" w:cs="Times New Roman"/>
+          <w:b/>
+          <w:i/>
+          <w:sz w:val="24"/>
+          <w:szCs w:val="24"/>
+        </w:rPr>
+        <w:t>TeamInfo.py</w:t>
+      </w:r>
+      <w:r>
+        <w:rPr>
+          <w:rFonts w:ascii="Times New Roman" w:hAnsi="Times New Roman" w:cs="Times New Roman"/>
+          <w:sz w:val="24"/>
+          <w:szCs w:val="24"/>
+        </w:rPr>
+        <w:t xml:space="preserve"> is for getting basic team information and </w:t>
+      </w:r>
+      <w:r>
+        <w:rPr>
+          <w:rFonts w:ascii="Times New Roman" w:hAnsi="Times New Roman" w:cs="Times New Roman"/>
+          <w:b/>
+          <w:i/>
+          <w:sz w:val="24"/>
+          <w:szCs w:val="24"/>
+        </w:rPr>
+        <w:t>TeamStats.py</w:t>
+      </w:r>
+      <w:r>
+        <w:rPr>
+          <w:rFonts w:ascii="Times New Roman" w:hAnsi="Times New Roman" w:cs="Times New Roman"/>
+          <w:sz w:val="24"/>
+          <w:szCs w:val="24"/>
+        </w:rPr>
+        <w:t xml:space="preserve"> is for getting team statistics by season.</w:t>
+      </w:r>
+      <w:r>
+        <w:rPr>
+          <w:rFonts w:ascii="Times New Roman" w:hAnsi="Times New Roman" w:cs="Times New Roman"/>
+          <w:sz w:val="24"/>
+          <w:szCs w:val="24"/>
+        </w:rPr>
+        <w:t xml:space="preserve"> Run </w:t>
+      </w:r>
+      <w:r>
+        <w:rPr>
+          <w:rFonts w:ascii="Times New Roman" w:hAnsi="Times New Roman" w:cs="Times New Roman"/>
+          <w:b/>
+          <w:i/>
+          <w:sz w:val="24"/>
+          <w:szCs w:val="24"/>
+        </w:rPr>
+        <w:t>TeamCrawler</w:t>
+      </w:r>
+      <w:r>
+        <w:rPr>
+          <w:rFonts w:ascii="Times New Roman" w:hAnsi="Times New Roman" w:cs="Times New Roman"/>
+          <w:b/>
+          <w:i/>
+          <w:sz w:val="24"/>
+          <w:szCs w:val="24"/>
+        </w:rPr>
+        <w:t xml:space="preserve">.py </w:t>
+      </w:r>
+      <w:r>
+        <w:rPr>
+          <w:rFonts w:ascii="Times New Roman" w:hAnsi="Times New Roman" w:cs="Times New Roman"/>
+          <w:sz w:val="24"/>
+          <w:szCs w:val="24"/>
+        </w:rPr>
+        <w:t>to get both information.</w:t>
+      </w:r>
+    </w:p>
+    <w:p>
+      <w:pPr>
+        <w:spacing w:line="360" w:lineRule="auto"/>
+        <w:jc w:val="both"/>
+        <w:rPr>
+          <w:rFonts w:ascii="Times New Roman" w:hAnsi="Times New Roman" w:cs="Times New Roman"/>
+          <w:sz w:val="24"/>
+          <w:szCs w:val="24"/>
+        </w:rPr>
+      </w:pPr>
+      <w:r>
+        <w:rPr>
+          <w:rFonts w:ascii="Times New Roman" w:hAnsi="Times New Roman" w:cs="Times New Roman" w:hint="eastAsia"/>
+          <w:sz w:val="24"/>
+          <w:szCs w:val="24"/>
+        </w:rPr>
+        <w:t>a. Basic team information</w:t>
+      </w:r>
+      <w:r>
+        <w:rPr>
+          <w:rFonts w:ascii="Times New Roman" w:hAnsi="Times New Roman" w:cs="Times New Roman"/>
           <w:sz w:val="24"/>
           <w:szCs w:val="24"/>
         </w:rPr>
@@ -4747,161 +5711,83 @@
       </w:r>
       <w:r>
         <w:rPr>
+          <w:rFonts w:ascii="Times New Roman" w:hAnsi="Times New Roman" w:cs="Times New Roman"/>
+          <w:b/>
+          <w:i/>
+          <w:sz w:val="24"/>
+          <w:szCs w:val="24"/>
+        </w:rPr>
+        <w:t>teams_profile.csv</w:t>
+      </w:r>
+      <w:r>
+        <w:rPr>
+          <w:rFonts w:ascii="Times New Roman" w:hAnsi="Times New Roman" w:cs="Times New Roman"/>
+          <w:sz w:val="24"/>
+          <w:szCs w:val="24"/>
+        </w:rPr>
+        <w:t>.</w:t>
+      </w:r>
+    </w:p>
+    <w:p>
+      <w:pPr>
+        <w:spacing w:line="360" w:lineRule="auto"/>
+        <w:jc w:val="both"/>
+        <w:rPr>
+          <w:rFonts w:ascii="Times New Roman" w:hAnsi="Times New Roman" w:cs="Times New Roman"/>
+          <w:sz w:val="24"/>
+          <w:szCs w:val="24"/>
+        </w:rPr>
+      </w:pPr>
+      <w:r>
+        <w:rPr>
           <w:rFonts w:ascii="Times New Roman" w:hAnsi="Times New Roman" w:cs="Times New Roman" w:hint="eastAsia"/>
+          <w:sz w:val="24"/>
+          <w:szCs w:val="24"/>
+        </w:rPr>
+        <w:t xml:space="preserve">b. Team statistics </w:t>
+      </w:r>
+      <w:r>
+        <w:rPr>
+          <w:rFonts w:ascii="Times New Roman" w:hAnsi="Times New Roman" w:cs="Times New Roman"/>
+          <w:sz w:val="24"/>
+          <w:szCs w:val="24"/>
+        </w:rPr>
+        <w:t xml:space="preserve">by season information is stored in </w:t>
+      </w:r>
+      <w:r>
+        <w:rPr>
+          <w:rFonts w:ascii="Times New Roman" w:hAnsi="Times New Roman" w:cs="Times New Roman"/>
           <w:b/>
           <w:i/>
           <w:sz w:val="24"/>
           <w:szCs w:val="24"/>
         </w:rPr>
-        <w:t>players_profile.csv</w:t>
-      </w:r>
+        <w:t>team_season_stats.csv</w:t>
+      </w:r>
+      <w:r>
+        <w:rPr>
+          <w:rFonts w:ascii="Times New Roman" w:hAnsi="Times New Roman" w:cs="Times New Roman"/>
+          <w:sz w:val="24"/>
+          <w:szCs w:val="24"/>
+        </w:rPr>
+        <w:t>.</w:t>
+      </w:r>
+    </w:p>
+    <w:p>
+      <w:pPr>
+        <w:spacing w:line="360" w:lineRule="auto"/>
+        <w:jc w:val="both"/>
+        <w:rPr>
+          <w:rFonts w:ascii="Times New Roman" w:hAnsi="Times New Roman" w:cs="Times New Roman"/>
+          <w:b/>
+          <w:sz w:val="24"/>
+          <w:szCs w:val="24"/>
+        </w:rPr>
+      </w:pPr>
       <w:r>
         <w:rPr>
           <w:rFonts w:ascii="Times New Roman" w:hAnsi="Times New Roman" w:cs="Times New Roman" w:hint="eastAsia"/>
-          <w:sz w:val="24"/>
-          <w:szCs w:val="24"/>
-        </w:rPr>
-        <w:t xml:space="preserve"> file.</w:t>
-      </w:r>
-    </w:p>
-    <w:p>
-      <w:pPr>
-        <w:spacing w:line="240" w:lineRule="auto"/>
-        <w:jc w:val="both"/>
-        <w:rPr>
-          <w:rFonts w:ascii="Times New Roman" w:hAnsi="Times New Roman" w:cs="Times New Roman" w:hint="eastAsia"/>
-          <w:sz w:val="24"/>
-          <w:szCs w:val="24"/>
-        </w:rPr>
-      </w:pPr>
-      <w:r>
-        <w:rPr>
-          <w:rFonts w:ascii="Times New Roman" w:hAnsi="Times New Roman" w:cs="Times New Roman" w:hint="eastAsia"/>
-          <w:sz w:val="24"/>
-          <w:szCs w:val="24"/>
-        </w:rPr>
-        <w:t xml:space="preserve">b. Player statistics </w:t>
-      </w:r>
-    </w:p>
-    <w:p>
-      <w:pPr>
-        <w:spacing w:line="240" w:lineRule="auto"/>
-        <w:jc w:val="both"/>
-        <w:rPr>
-          <w:rFonts w:ascii="Times New Roman" w:hAnsi="Times New Roman" w:cs="Times New Roman" w:hint="eastAsia"/>
-          <w:sz w:val="24"/>
-          <w:szCs w:val="24"/>
-        </w:rPr>
-      </w:pPr>
-      <w:r>
-        <w:rPr>
-          <w:rFonts w:ascii="Times New Roman" w:hAnsi="Times New Roman" w:cs="Times New Roman" w:hint="eastAsia"/>
-          <w:sz w:val="24"/>
-          <w:szCs w:val="24"/>
-        </w:rPr>
-        <w:t xml:space="preserve">c. Player salaries </w:t>
-      </w:r>
-    </w:p>
-    <w:p>
-      <w:pPr>
-        <w:spacing w:line="240" w:lineRule="auto"/>
-        <w:jc w:val="both"/>
-        <w:rPr>
-          <w:rFonts w:ascii="Times New Roman" w:hAnsi="Times New Roman" w:cs="Times New Roman" w:hint="eastAsia"/>
-          <w:sz w:val="24"/>
-          <w:szCs w:val="24"/>
-        </w:rPr>
-      </w:pPr>
-      <w:r>
-        <w:rPr>
-          <w:rFonts w:ascii="Times New Roman" w:hAnsi="Times New Roman" w:cs="Times New Roman" w:hint="eastAsia"/>
-          <w:sz w:val="24"/>
-          <w:szCs w:val="24"/>
-        </w:rPr>
-        <w:t xml:space="preserve">d. </w:t>
-      </w:r>
-    </w:p>
-    <w:p>
-      <w:pPr>
-        <w:spacing w:line="240" w:lineRule="auto"/>
-        <w:jc w:val="both"/>
-        <w:rPr>
-          <w:rFonts w:ascii="Times New Roman" w:hAnsi="Times New Roman" w:cs="Times New Roman" w:hint="eastAsia"/>
-          <w:sz w:val="24"/>
-          <w:szCs w:val="24"/>
-        </w:rPr>
-      </w:pPr>
-      <w:r>
-        <w:rPr>
-          <w:rFonts w:ascii="Times New Roman" w:hAnsi="Times New Roman" w:cs="Times New Roman" w:hint="eastAsia"/>
-          <w:sz w:val="24"/>
-          <w:szCs w:val="24"/>
-        </w:rPr>
-        <w:t>4. Team's page</w:t>
-      </w:r>
-    </w:p>
-    <w:p>
-      <w:pPr>
-        <w:spacing w:line="240" w:lineRule="auto"/>
-        <w:jc w:val="both"/>
-        <w:rPr>
-          <w:rFonts w:ascii="Times New Roman" w:hAnsi="Times New Roman" w:cs="Times New Roman" w:hint="eastAsia"/>
-          <w:sz w:val="24"/>
-          <w:szCs w:val="24"/>
-        </w:rPr>
-      </w:pPr>
-      <w:r>
-        <w:rPr>
-          <w:rFonts w:ascii="Times New Roman" w:hAnsi="Times New Roman" w:cs="Times New Roman" w:hint="eastAsia"/>
-          <w:sz w:val="24"/>
-          <w:szCs w:val="24"/>
-        </w:rPr>
-        <w:t>a. Basic team information</w:t>
-      </w:r>
-    </w:p>
-    <w:p>
-      <w:pPr>
-        <w:spacing w:line="240" w:lineRule="auto"/>
-        <w:jc w:val="both"/>
-        <w:rPr>
-          <w:rFonts w:ascii="Times New Roman" w:hAnsi="Times New Roman" w:cs="Times New Roman" w:hint="eastAsia"/>
-          <w:sz w:val="24"/>
-          <w:szCs w:val="24"/>
-        </w:rPr>
-      </w:pPr>
-      <w:r>
-        <w:rPr>
-          <w:rFonts w:ascii="Times New Roman" w:hAnsi="Times New Roman" w:cs="Times New Roman" w:hint="eastAsia"/>
-          <w:sz w:val="24"/>
-          <w:szCs w:val="24"/>
-        </w:rPr>
-        <w:t>b. Team statistics y season</w:t>
-      </w:r>
-    </w:p>
-    <w:p>
-      <w:pPr>
-        <w:spacing w:line="240" w:lineRule="auto"/>
-        <w:jc w:val="both"/>
-        <w:rPr>
-          <w:rFonts w:ascii="Times New Roman" w:hAnsi="Times New Roman" w:cs="Times New Roman" w:hint="eastAsia"/>
-          <w:sz w:val="24"/>
-          <w:szCs w:val="24"/>
-        </w:rPr>
-      </w:pPr>
-    </w:p>
-    <w:p>
-      <w:pPr>
-        <w:spacing w:line="240" w:lineRule="auto"/>
-        <w:jc w:val="both"/>
-        <w:rPr>
-          <w:rFonts w:ascii="Times New Roman" w:hAnsi="Times New Roman" w:cs="Times New Roman" w:hint="eastAsia"/>
-          <w:sz w:val="24"/>
-          <w:szCs w:val="24"/>
-        </w:rPr>
-      </w:pPr>
-      <w:r>
-        <w:rPr>
-          <w:rFonts w:ascii="Times New Roman" w:hAnsi="Times New Roman" w:cs="Times New Roman" w:hint="eastAsia"/>
+          <w:b/>
           <w:sz w:val="24"/>
           <w:szCs w:val="24"/>
         </w:rPr>
@@ -4910,18 +5796,26 @@
     </w:p>
     <w:p>
       <w:pPr>
-        <w:spacing w:line="240" w:lineRule="auto"/>
-        <w:jc w:val="both"/>
-        <w:rPr>
-          <w:rFonts w:ascii="Times New Roman" w:hAnsi="Times New Roman" w:cs="Times New Roman"/>
-          <w:sz w:val="24"/>
-          <w:szCs w:val="24"/>
-        </w:rPr>
-      </w:pPr>
-    </w:p>
-    <w:p>
-      <w:pPr>
-        <w:spacing w:line="240" w:lineRule="auto"/>
+        <w:spacing w:line="360" w:lineRule="auto"/>
+        <w:jc w:val="both"/>
+        <w:rPr>
+          <w:rFonts w:ascii="Times New Roman" w:hAnsi="Times New Roman" w:cs="Times New Roman"/>
+          <w:sz w:val="24"/>
+          <w:szCs w:val="24"/>
+        </w:rPr>
+      </w:pPr>
+      <w:r>
+        <w:rPr>
+          <w:rFonts w:ascii="Times New Roman" w:hAnsi="Times New Roman" w:cs="Times New Roman"/>
+          <w:sz w:val="24"/>
+          <w:szCs w:val="24"/>
+        </w:rPr>
+        <w:t xml:space="preserve">We grabbed </w:t>
+      </w:r>
+    </w:p>
+    <w:p>
+      <w:pPr>
+        <w:spacing w:line="360" w:lineRule="auto"/>
         <w:jc w:val="both"/>
         <w:rPr>
           <w:rFonts w:ascii="Times New Roman" w:hAnsi="Times New Roman" w:cs="Times New Roman"/>
@@ -5459,6 +6353,11 @@
       </w:tblCellMar>
     </w:tblPr>
   </w:style>
+  <w:style w:type="character" w:customStyle="1" w:styleId="pl-en">
+    <w:name w:val="pl-en"/>
+    <w:basedOn w:val="a0"/>
+    <w:rsid w:val="00605980"/>
+  </w:style>
 </w:styles>
 </file>
 

--- a/project.docx
+++ b/project.docx
@@ -120,6 +120,25 @@
           <w:sz w:val="24"/>
           <w:szCs w:val="24"/>
         </w:rPr>
+        <w:t>Yu Jianmin A0137787L</w:t>
+      </w:r>
+    </w:p>
+    <w:p>
+      <w:pPr>
+        <w:spacing w:line="240" w:lineRule="auto"/>
+        <w:jc w:val="both"/>
+        <w:rPr>
+          <w:rFonts w:ascii="Times New Roman" w:hAnsi="Times New Roman" w:cs="Times New Roman"/>
+          <w:sz w:val="24"/>
+          <w:szCs w:val="24"/>
+        </w:rPr>
+      </w:pPr>
+      <w:r>
+        <w:rPr>
+          <w:rFonts w:ascii="Times New Roman" w:hAnsi="Times New Roman" w:cs="Times New Roman"/>
+          <w:sz w:val="24"/>
+          <w:szCs w:val="24"/>
+        </w:rPr>
         <w:t xml:space="preserve"> 15-Feb-2016</w:t>
       </w:r>
     </w:p>
@@ -556,39 +575,8 @@
           <w:sz w:val="24"/>
           <w:szCs w:val="24"/>
         </w:rPr>
-        <w:t xml:space="preserve">Identify Links and Compare </w:t>
-      </w:r>
-      <w:proofErr w:type="spellStart"/>
-      <w:r>
-        <w:rPr>
-          <w:rFonts w:ascii="Times New Roman" w:hAnsi="Times New Roman" w:cs="Times New Roman"/>
-          <w:b/>
-          <w:sz w:val="24"/>
-          <w:szCs w:val="24"/>
-        </w:rPr>
-        <w:t>Regex</w:t>
-      </w:r>
-      <w:proofErr w:type="spellEnd"/>
-      <w:r>
-        <w:rPr>
-          <w:rFonts w:ascii="Times New Roman" w:hAnsi="Times New Roman" w:cs="Times New Roman"/>
-          <w:b/>
-          <w:sz w:val="24"/>
-          <w:szCs w:val="24"/>
-        </w:rPr>
-        <w:t xml:space="preserve"> and </w:t>
-      </w:r>
-      <w:proofErr w:type="spellStart"/>
-      <w:r>
-        <w:rPr>
-          <w:rFonts w:ascii="Times New Roman" w:hAnsi="Times New Roman" w:cs="Times New Roman"/>
-          <w:b/>
-          <w:sz w:val="24"/>
-          <w:szCs w:val="24"/>
-        </w:rPr>
-        <w:t>BeautifulSoup</w:t>
-      </w:r>
-      <w:proofErr w:type="spellEnd"/>
+        <w:t>Identify Links and Compare Regex and BeautifulSoup</w:t>
+      </w:r>
       <w:r>
         <w:rPr>
           <w:rFonts w:ascii="Times New Roman" w:hAnsi="Times New Roman" w:cs="Times New Roman"/>
@@ -1197,23 +1185,13 @@
         </w:rPr>
         <w:t xml:space="preserve">a. </w:t>
       </w:r>
-      <w:proofErr w:type="spellStart"/>
-      <w:r>
-        <w:rPr>
-          <w:rFonts w:ascii="Times New Roman" w:hAnsi="Times New Roman" w:cs="Times New Roman"/>
-          <w:sz w:val="24"/>
-          <w:szCs w:val="24"/>
-        </w:rPr>
-        <w:t>Regex</w:t>
-      </w:r>
-      <w:proofErr w:type="spellEnd"/>
-      <w:r>
-        <w:rPr>
-          <w:rFonts w:ascii="Times New Roman" w:hAnsi="Times New Roman" w:cs="Times New Roman"/>
-          <w:sz w:val="24"/>
-          <w:szCs w:val="24"/>
-        </w:rPr>
-        <w:t xml:space="preserve"> to get player index A-Z URLs</w:t>
+      <w:r>
+        <w:rPr>
+          <w:rFonts w:ascii="Times New Roman" w:hAnsi="Times New Roman" w:cs="Times New Roman"/>
+          <w:sz w:val="24"/>
+          <w:szCs w:val="24"/>
+        </w:rPr>
+        <w:t>Regex to get player index A-Z URLs</w:t>
       </w:r>
       <w:r>
         <w:rPr>
@@ -1253,69 +1231,15 @@
                 <w:sz w:val="24"/>
                 <w:szCs w:val="24"/>
               </w:rPr>
-              <w:t xml:space="preserve">            </w:t>
-            </w:r>
-            <w:proofErr w:type="spellStart"/>
-            <w:r>
-              <w:rPr>
-                <w:rFonts w:ascii="Times New Roman" w:hAnsi="Times New Roman" w:cs="Times New Roman"/>
-                <w:sz w:val="24"/>
-                <w:szCs w:val="24"/>
-              </w:rPr>
-              <w:t>u</w:t>
-            </w:r>
-            <w:r>
-              <w:rPr>
-                <w:rFonts w:ascii="Times New Roman" w:hAnsi="Times New Roman" w:cs="Times New Roman"/>
-                <w:sz w:val="24"/>
-                <w:szCs w:val="24"/>
-              </w:rPr>
-              <w:t>rls</w:t>
-            </w:r>
-            <w:proofErr w:type="spellEnd"/>
-            <w:r>
-              <w:rPr>
-                <w:rFonts w:ascii="Times New Roman" w:hAnsi="Times New Roman" w:cs="Times New Roman"/>
-                <w:sz w:val="24"/>
-                <w:szCs w:val="24"/>
-              </w:rPr>
-              <w:t xml:space="preserve"> = </w:t>
-            </w:r>
-            <w:proofErr w:type="spellStart"/>
-            <w:r>
-              <w:rPr>
-                <w:rFonts w:ascii="Times New Roman" w:hAnsi="Times New Roman" w:cs="Times New Roman"/>
-                <w:sz w:val="24"/>
-                <w:szCs w:val="24"/>
-              </w:rPr>
-              <w:t>re.findall</w:t>
-            </w:r>
-            <w:proofErr w:type="spellEnd"/>
-            <w:r>
-              <w:rPr>
-                <w:rFonts w:ascii="Times New Roman" w:hAnsi="Times New Roman" w:cs="Times New Roman"/>
-                <w:sz w:val="24"/>
-                <w:szCs w:val="24"/>
-              </w:rPr>
-              <w:t>('</w:t>
-            </w:r>
-            <w:proofErr w:type="spellStart"/>
-            <w:r>
-              <w:rPr>
-                <w:rFonts w:ascii="Times New Roman" w:hAnsi="Times New Roman" w:cs="Times New Roman"/>
-                <w:sz w:val="24"/>
-                <w:szCs w:val="24"/>
-              </w:rPr>
-              <w:t>href</w:t>
-            </w:r>
-            <w:proofErr w:type="spellEnd"/>
-            <w:r>
-              <w:rPr>
-                <w:rFonts w:ascii="Times New Roman" w:hAnsi="Times New Roman" w:cs="Times New Roman"/>
-                <w:sz w:val="24"/>
-                <w:szCs w:val="24"/>
-              </w:rPr>
-              <w:t>="(/players/[a-z]/)"',webpage)</w:t>
+              <w:t xml:space="preserve">            u</w:t>
+            </w:r>
+            <w:r>
+              <w:rPr>
+                <w:rFonts w:ascii="Times New Roman" w:hAnsi="Times New Roman" w:cs="Times New Roman"/>
+                <w:sz w:val="24"/>
+                <w:szCs w:val="24"/>
+              </w:rPr>
+              <w:t>rls = re.findall('href="(/players/[a-z]/)"',webpage)</w:t>
             </w:r>
           </w:p>
           <w:p>
@@ -1335,77 +1259,13 @@
               </w:rPr>
               <w:tab/>
             </w:r>
-            <w:proofErr w:type="spellStart"/>
-            <w:r>
-              <w:rPr>
-                <w:rFonts w:ascii="Times New Roman" w:hAnsi="Times New Roman" w:cs="Times New Roman"/>
-                <w:sz w:val="24"/>
-                <w:szCs w:val="24"/>
-              </w:rPr>
-              <w:t>hrefs</w:t>
-            </w:r>
-            <w:proofErr w:type="spellEnd"/>
-            <w:r>
-              <w:rPr>
-                <w:rFonts w:ascii="Times New Roman" w:hAnsi="Times New Roman" w:cs="Times New Roman"/>
-                <w:sz w:val="24"/>
-                <w:szCs w:val="24"/>
-              </w:rPr>
-              <w:t xml:space="preserve"> = </w:t>
-            </w:r>
-            <w:proofErr w:type="spellStart"/>
-            <w:r>
-              <w:rPr>
-                <w:rFonts w:ascii="Times New Roman" w:hAnsi="Times New Roman" w:cs="Times New Roman"/>
-                <w:sz w:val="24"/>
-                <w:szCs w:val="24"/>
-              </w:rPr>
-              <w:t>urls</w:t>
-            </w:r>
-            <w:proofErr w:type="spellEnd"/>
-            <w:r>
-              <w:rPr>
-                <w:rFonts w:ascii="Times New Roman" w:hAnsi="Times New Roman" w:cs="Times New Roman"/>
-                <w:sz w:val="24"/>
-                <w:szCs w:val="24"/>
-              </w:rPr>
-              <w:t xml:space="preserve">[0:25] if </w:t>
-            </w:r>
-            <w:proofErr w:type="spellStart"/>
-            <w:r>
-              <w:rPr>
-                <w:rFonts w:ascii="Times New Roman" w:hAnsi="Times New Roman" w:cs="Times New Roman"/>
-                <w:sz w:val="24"/>
-                <w:szCs w:val="24"/>
-              </w:rPr>
-              <w:t>len</w:t>
-            </w:r>
-            <w:proofErr w:type="spellEnd"/>
-            <w:r>
-              <w:rPr>
-                <w:rFonts w:ascii="Times New Roman" w:hAnsi="Times New Roman" w:cs="Times New Roman"/>
-                <w:sz w:val="24"/>
-                <w:szCs w:val="24"/>
-              </w:rPr>
-              <w:t>(</w:t>
-            </w:r>
-            <w:proofErr w:type="spellStart"/>
-            <w:r>
-              <w:rPr>
-                <w:rFonts w:ascii="Times New Roman" w:hAnsi="Times New Roman" w:cs="Times New Roman"/>
-                <w:sz w:val="24"/>
-                <w:szCs w:val="24"/>
-              </w:rPr>
-              <w:t>urls</w:t>
-            </w:r>
-            <w:proofErr w:type="spellEnd"/>
-            <w:r>
-              <w:rPr>
-                <w:rFonts w:ascii="Times New Roman" w:hAnsi="Times New Roman" w:cs="Times New Roman"/>
-                <w:sz w:val="24"/>
-                <w:szCs w:val="24"/>
-              </w:rPr>
-              <w:t>) &gt; 0 else []</w:t>
+            <w:r>
+              <w:rPr>
+                <w:rFonts w:ascii="Times New Roman" w:hAnsi="Times New Roman" w:cs="Times New Roman"/>
+                <w:sz w:val="24"/>
+                <w:szCs w:val="24"/>
+              </w:rPr>
+              <w:t>hrefs = urls[0:25] if len(urls) &gt; 0 else []</w:t>
             </w:r>
           </w:p>
           <w:p>
@@ -1439,25 +1299,7 @@
                 <w:sz w:val="24"/>
                 <w:szCs w:val="24"/>
               </w:rPr>
-              <w:t xml:space="preserve">return </w:t>
-            </w:r>
-            <w:proofErr w:type="spellStart"/>
-            <w:r>
-              <w:rPr>
-                <w:rFonts w:ascii="Times New Roman" w:hAnsi="Times New Roman" w:cs="Times New Roman"/>
-                <w:sz w:val="24"/>
-                <w:szCs w:val="24"/>
-              </w:rPr>
-              <w:t>hrefs</w:t>
-            </w:r>
-            <w:proofErr w:type="spellEnd"/>
-            <w:r>
-              <w:rPr>
-                <w:rFonts w:ascii="Times New Roman" w:hAnsi="Times New Roman" w:cs="Times New Roman"/>
-                <w:sz w:val="24"/>
-                <w:szCs w:val="24"/>
-              </w:rPr>
-              <w:t>;</w:t>
+              <w:t>return hrefs;</w:t>
             </w:r>
           </w:p>
         </w:tc>
@@ -1484,23 +1326,13 @@
           <w:szCs w:val="24"/>
         </w:rPr>
       </w:pPr>
-      <w:proofErr w:type="spellStart"/>
-      <w:r>
-        <w:rPr>
-          <w:rFonts w:ascii="Times New Roman" w:hAnsi="Times New Roman" w:cs="Times New Roman"/>
-          <w:sz w:val="24"/>
-          <w:szCs w:val="24"/>
-        </w:rPr>
-        <w:t>Regex</w:t>
-      </w:r>
-      <w:proofErr w:type="spellEnd"/>
-      <w:r>
-        <w:rPr>
-          <w:rFonts w:ascii="Times New Roman" w:hAnsi="Times New Roman" w:cs="Times New Roman"/>
-          <w:sz w:val="24"/>
-          <w:szCs w:val="24"/>
-        </w:rPr>
-        <w:t xml:space="preserve"> to get all </w:t>
+      <w:r>
+        <w:rPr>
+          <w:rFonts w:ascii="Times New Roman" w:hAnsi="Times New Roman" w:cs="Times New Roman"/>
+          <w:sz w:val="24"/>
+          <w:szCs w:val="24"/>
+        </w:rPr>
+        <w:t xml:space="preserve">Regex to get all </w:t>
       </w:r>
       <w:r>
         <w:rPr>
@@ -1564,43 +1396,7 @@
                 <w:sz w:val="24"/>
                 <w:szCs w:val="24"/>
               </w:rPr>
-              <w:t xml:space="preserve">webpage = </w:t>
-            </w:r>
-            <w:proofErr w:type="spellStart"/>
-            <w:r>
-              <w:rPr>
-                <w:rFonts w:ascii="Times New Roman" w:hAnsi="Times New Roman" w:cs="Times New Roman"/>
-                <w:sz w:val="24"/>
-                <w:szCs w:val="24"/>
-              </w:rPr>
-              <w:t>urlopen</w:t>
-            </w:r>
-            <w:proofErr w:type="spellEnd"/>
-            <w:r>
-              <w:rPr>
-                <w:rFonts w:ascii="Times New Roman" w:hAnsi="Times New Roman" w:cs="Times New Roman"/>
-                <w:sz w:val="24"/>
-                <w:szCs w:val="24"/>
-              </w:rPr>
-              <w:t>(</w:t>
-            </w:r>
-            <w:proofErr w:type="spellStart"/>
-            <w:r>
-              <w:rPr>
-                <w:rFonts w:ascii="Times New Roman" w:hAnsi="Times New Roman" w:cs="Times New Roman"/>
-                <w:sz w:val="24"/>
-                <w:szCs w:val="24"/>
-              </w:rPr>
-              <w:t>playerurl</w:t>
-            </w:r>
-            <w:proofErr w:type="spellEnd"/>
-            <w:r>
-              <w:rPr>
-                <w:rFonts w:ascii="Times New Roman" w:hAnsi="Times New Roman" w:cs="Times New Roman"/>
-                <w:sz w:val="24"/>
-                <w:szCs w:val="24"/>
-              </w:rPr>
-              <w:t>).read()</w:t>
+              <w:t>webpage = urlopen(playerurl).read()</w:t>
             </w:r>
           </w:p>
           <w:p>
@@ -1619,14 +1415,6 @@
                 <w:szCs w:val="24"/>
               </w:rPr>
               <w:tab/>
-            </w:r>
-            <w:proofErr w:type="spellStart"/>
-            <w:r>
-              <w:rPr>
-                <w:rFonts w:ascii="Times New Roman" w:hAnsi="Times New Roman" w:cs="Times New Roman"/>
-                <w:sz w:val="24"/>
-                <w:szCs w:val="24"/>
-              </w:rPr>
               <w:t>s</w:t>
             </w:r>
             <w:r>
@@ -1635,34 +1423,7 @@
                 <w:sz w:val="24"/>
                 <w:szCs w:val="24"/>
               </w:rPr>
-              <w:t>trongtags</w:t>
-            </w:r>
-            <w:proofErr w:type="spellEnd"/>
-            <w:r>
-              <w:rPr>
-                <w:rFonts w:ascii="Times New Roman" w:hAnsi="Times New Roman" w:cs="Times New Roman"/>
-                <w:sz w:val="24"/>
-                <w:szCs w:val="24"/>
-              </w:rPr>
-              <w:t xml:space="preserve"> = </w:t>
-            </w:r>
-            <w:proofErr w:type="spellStart"/>
-            <w:r>
-              <w:rPr>
-                <w:rFonts w:ascii="Times New Roman" w:hAnsi="Times New Roman" w:cs="Times New Roman"/>
-                <w:sz w:val="24"/>
-                <w:szCs w:val="24"/>
-              </w:rPr>
-              <w:t>re.findall</w:t>
-            </w:r>
-            <w:proofErr w:type="spellEnd"/>
-            <w:r>
-              <w:rPr>
-                <w:rFonts w:ascii="Times New Roman" w:hAnsi="Times New Roman" w:cs="Times New Roman"/>
-                <w:sz w:val="24"/>
-                <w:szCs w:val="24"/>
-              </w:rPr>
-              <w:t>('&lt;strong&gt;&lt;a(.*?)&lt;/strong&gt;',webpage)</w:t>
+              <w:t>trongtags = re.findall('&lt;strong&gt;&lt;a(.*?)&lt;/strong&gt;',webpage)</w:t>
             </w:r>
           </w:p>
           <w:p>
@@ -1681,24 +1442,7 @@
                 <w:szCs w:val="24"/>
               </w:rPr>
               <w:tab/>
-            </w:r>
-            <w:proofErr w:type="spellStart"/>
-            <w:r>
-              <w:rPr>
-                <w:rFonts w:ascii="Times New Roman" w:hAnsi="Times New Roman" w:cs="Times New Roman"/>
-                <w:sz w:val="24"/>
-                <w:szCs w:val="24"/>
-              </w:rPr>
-              <w:t>playerurls</w:t>
-            </w:r>
-            <w:proofErr w:type="spellEnd"/>
-            <w:r>
-              <w:rPr>
-                <w:rFonts w:ascii="Times New Roman" w:hAnsi="Times New Roman" w:cs="Times New Roman"/>
-                <w:sz w:val="24"/>
-                <w:szCs w:val="24"/>
-              </w:rPr>
-              <w:t xml:space="preserve"> = []</w:t>
+              <w:t>playerurls = []</w:t>
             </w:r>
           </w:p>
           <w:p>
@@ -1717,25 +1461,7 @@
                 <w:szCs w:val="24"/>
               </w:rPr>
               <w:tab/>
-              <w:t xml:space="preserve">if </w:t>
-            </w:r>
-            <w:proofErr w:type="spellStart"/>
-            <w:r>
-              <w:rPr>
-                <w:rFonts w:ascii="Times New Roman" w:hAnsi="Times New Roman" w:cs="Times New Roman"/>
-                <w:sz w:val="24"/>
-                <w:szCs w:val="24"/>
-              </w:rPr>
-              <w:t>strongtags</w:t>
-            </w:r>
-            <w:proofErr w:type="spellEnd"/>
-            <w:r>
-              <w:rPr>
-                <w:rFonts w:ascii="Times New Roman" w:hAnsi="Times New Roman" w:cs="Times New Roman"/>
-                <w:sz w:val="24"/>
-                <w:szCs w:val="24"/>
-              </w:rPr>
-              <w:t>:</w:t>
+              <w:t>if strongtags:</w:t>
             </w:r>
           </w:p>
           <w:p>
@@ -1769,43 +1495,7 @@
                 <w:sz w:val="24"/>
                 <w:szCs w:val="24"/>
               </w:rPr>
-              <w:t xml:space="preserve">   for </w:t>
-            </w:r>
-            <w:proofErr w:type="spellStart"/>
-            <w:r>
-              <w:rPr>
-                <w:rFonts w:ascii="Times New Roman" w:hAnsi="Times New Roman" w:cs="Times New Roman"/>
-                <w:sz w:val="24"/>
-                <w:szCs w:val="24"/>
-              </w:rPr>
-              <w:t>i</w:t>
-            </w:r>
-            <w:proofErr w:type="spellEnd"/>
-            <w:r>
-              <w:rPr>
-                <w:rFonts w:ascii="Times New Roman" w:hAnsi="Times New Roman" w:cs="Times New Roman"/>
-                <w:sz w:val="24"/>
-                <w:szCs w:val="24"/>
-              </w:rPr>
-              <w:t xml:space="preserve"> in </w:t>
-            </w:r>
-            <w:proofErr w:type="spellStart"/>
-            <w:r>
-              <w:rPr>
-                <w:rFonts w:ascii="Times New Roman" w:hAnsi="Times New Roman" w:cs="Times New Roman"/>
-                <w:sz w:val="24"/>
-                <w:szCs w:val="24"/>
-              </w:rPr>
-              <w:t>strongtags</w:t>
-            </w:r>
-            <w:proofErr w:type="spellEnd"/>
-            <w:r>
-              <w:rPr>
-                <w:rFonts w:ascii="Times New Roman" w:hAnsi="Times New Roman" w:cs="Times New Roman"/>
-                <w:sz w:val="24"/>
-                <w:szCs w:val="24"/>
-              </w:rPr>
-              <w:t>:</w:t>
+              <w:t xml:space="preserve">   for i in strongtags:</w:t>
             </w:r>
           </w:p>
           <w:p>
@@ -1833,60 +1523,7 @@
                 <w:szCs w:val="24"/>
               </w:rPr>
               <w:tab/>
-            </w:r>
-            <w:proofErr w:type="spellStart"/>
-            <w:r>
-              <w:rPr>
-                <w:rFonts w:ascii="Times New Roman" w:hAnsi="Times New Roman" w:cs="Times New Roman"/>
-                <w:sz w:val="24"/>
-                <w:szCs w:val="24"/>
-              </w:rPr>
-              <w:t>href</w:t>
-            </w:r>
-            <w:proofErr w:type="spellEnd"/>
-            <w:r>
-              <w:rPr>
-                <w:rFonts w:ascii="Times New Roman" w:hAnsi="Times New Roman" w:cs="Times New Roman"/>
-                <w:sz w:val="24"/>
-                <w:szCs w:val="24"/>
-              </w:rPr>
-              <w:t xml:space="preserve"> = </w:t>
-            </w:r>
-            <w:proofErr w:type="spellStart"/>
-            <w:r>
-              <w:rPr>
-                <w:rFonts w:ascii="Times New Roman" w:hAnsi="Times New Roman" w:cs="Times New Roman"/>
-                <w:sz w:val="24"/>
-                <w:szCs w:val="24"/>
-              </w:rPr>
-              <w:t>re.findall</w:t>
-            </w:r>
-            <w:proofErr w:type="spellEnd"/>
-            <w:r>
-              <w:rPr>
-                <w:rFonts w:ascii="Times New Roman" w:hAnsi="Times New Roman" w:cs="Times New Roman"/>
-                <w:sz w:val="24"/>
-                <w:szCs w:val="24"/>
-              </w:rPr>
-              <w:t xml:space="preserve">('/players/[a-z]/.*\.html', </w:t>
-            </w:r>
-            <w:proofErr w:type="spellStart"/>
-            <w:r>
-              <w:rPr>
-                <w:rFonts w:ascii="Times New Roman" w:hAnsi="Times New Roman" w:cs="Times New Roman"/>
-                <w:sz w:val="24"/>
-                <w:szCs w:val="24"/>
-              </w:rPr>
-              <w:t>i</w:t>
-            </w:r>
-            <w:proofErr w:type="spellEnd"/>
-            <w:r>
-              <w:rPr>
-                <w:rFonts w:ascii="Times New Roman" w:hAnsi="Times New Roman" w:cs="Times New Roman"/>
-                <w:sz w:val="24"/>
-                <w:szCs w:val="24"/>
-              </w:rPr>
-              <w:t>)</w:t>
+              <w:t>href = re.findall('/players/[a-z]/.*\.html', i)</w:t>
             </w:r>
           </w:p>
           <w:p>
@@ -1913,25 +1550,7 @@
                 <w:szCs w:val="24"/>
               </w:rPr>
               <w:tab/>
-              <w:t xml:space="preserve">if </w:t>
-            </w:r>
-            <w:proofErr w:type="spellStart"/>
-            <w:r>
-              <w:rPr>
-                <w:rFonts w:ascii="Times New Roman" w:hAnsi="Times New Roman" w:cs="Times New Roman"/>
-                <w:sz w:val="24"/>
-                <w:szCs w:val="24"/>
-              </w:rPr>
-              <w:t>href</w:t>
-            </w:r>
-            <w:proofErr w:type="spellEnd"/>
-            <w:r>
-              <w:rPr>
-                <w:rFonts w:ascii="Times New Roman" w:hAnsi="Times New Roman" w:cs="Times New Roman"/>
-                <w:sz w:val="24"/>
-                <w:szCs w:val="24"/>
-              </w:rPr>
-              <w:t>:</w:t>
+              <w:t>if href:</w:t>
             </w:r>
           </w:p>
           <w:p>
@@ -1950,43 +1569,7 @@
                 <w:szCs w:val="24"/>
               </w:rPr>
               <w:tab/>
-              <w:t xml:space="preserve">            </w:t>
-            </w:r>
-            <w:proofErr w:type="spellStart"/>
-            <w:r>
-              <w:rPr>
-                <w:rFonts w:ascii="Times New Roman" w:hAnsi="Times New Roman" w:cs="Times New Roman"/>
-                <w:sz w:val="24"/>
-                <w:szCs w:val="24"/>
-              </w:rPr>
-              <w:t>playerurls.append</w:t>
-            </w:r>
-            <w:proofErr w:type="spellEnd"/>
-            <w:r>
-              <w:rPr>
-                <w:rFonts w:ascii="Times New Roman" w:hAnsi="Times New Roman" w:cs="Times New Roman"/>
-                <w:sz w:val="24"/>
-                <w:szCs w:val="24"/>
-              </w:rPr>
-              <w:t>(''.join(</w:t>
-            </w:r>
-            <w:proofErr w:type="spellStart"/>
-            <w:r>
-              <w:rPr>
-                <w:rFonts w:ascii="Times New Roman" w:hAnsi="Times New Roman" w:cs="Times New Roman"/>
-                <w:sz w:val="24"/>
-                <w:szCs w:val="24"/>
-              </w:rPr>
-              <w:t>href</w:t>
-            </w:r>
-            <w:proofErr w:type="spellEnd"/>
-            <w:r>
-              <w:rPr>
-                <w:rFonts w:ascii="Times New Roman" w:hAnsi="Times New Roman" w:cs="Times New Roman"/>
-                <w:sz w:val="24"/>
-                <w:szCs w:val="24"/>
-              </w:rPr>
-              <w:t>).strip())</w:t>
+              <w:t xml:space="preserve">            playerurls.append(''.join(href).strip())</w:t>
             </w:r>
             <w:r>
               <w:rPr>
@@ -2013,25 +1596,7 @@
                 <w:szCs w:val="24"/>
               </w:rPr>
               <w:tab/>
-              <w:t xml:space="preserve">return </w:t>
-            </w:r>
-            <w:proofErr w:type="spellStart"/>
-            <w:r>
-              <w:rPr>
-                <w:rFonts w:ascii="Times New Roman" w:hAnsi="Times New Roman" w:cs="Times New Roman"/>
-                <w:sz w:val="24"/>
-                <w:szCs w:val="24"/>
-              </w:rPr>
-              <w:t>playerurls</w:t>
-            </w:r>
-            <w:proofErr w:type="spellEnd"/>
-            <w:r>
-              <w:rPr>
-                <w:rFonts w:ascii="Times New Roman" w:hAnsi="Times New Roman" w:cs="Times New Roman"/>
-                <w:sz w:val="24"/>
-                <w:szCs w:val="24"/>
-              </w:rPr>
-              <w:t>;</w:t>
+              <w:t>return playerurls;</w:t>
             </w:r>
           </w:p>
         </w:tc>
@@ -2073,25 +1638,7 @@
           <w:sz w:val="24"/>
           <w:szCs w:val="24"/>
         </w:rPr>
-        <w:t xml:space="preserve"> </w:t>
-      </w:r>
-      <w:proofErr w:type="spellStart"/>
-      <w:r>
-        <w:rPr>
-          <w:rFonts w:ascii="Times New Roman" w:hAnsi="Times New Roman" w:cs="Times New Roman"/>
-          <w:sz w:val="24"/>
-          <w:szCs w:val="24"/>
-        </w:rPr>
-        <w:t>Regex</w:t>
-      </w:r>
-      <w:proofErr w:type="spellEnd"/>
-      <w:r>
-        <w:rPr>
-          <w:rFonts w:ascii="Times New Roman" w:hAnsi="Times New Roman" w:cs="Times New Roman"/>
-          <w:sz w:val="24"/>
-          <w:szCs w:val="24"/>
-        </w:rPr>
-        <w:t xml:space="preserve"> to get </w:t>
+        <w:t xml:space="preserve"> Regex to get </w:t>
       </w:r>
       <w:r>
         <w:rPr>
@@ -2157,59 +1704,13 @@
               </w:rPr>
               <w:t xml:space="preserve">            </w:t>
             </w:r>
-            <w:proofErr w:type="spellStart"/>
-            <w:r>
-              <w:rPr>
-                <w:rFonts w:ascii="Times New Roman" w:hAnsi="Times New Roman" w:cs="Times New Roman"/>
-                <w:sz w:val="24"/>
-                <w:szCs w:val="24"/>
-              </w:rPr>
-              <w:t>urls</w:t>
-            </w:r>
-            <w:proofErr w:type="spellEnd"/>
-            <w:r>
-              <w:rPr>
-                <w:rFonts w:ascii="Times New Roman" w:hAnsi="Times New Roman" w:cs="Times New Roman"/>
-                <w:sz w:val="24"/>
-                <w:szCs w:val="24"/>
-              </w:rPr>
-              <w:t xml:space="preserve"> = </w:t>
-            </w:r>
-            <w:proofErr w:type="spellStart"/>
-            <w:r>
-              <w:rPr>
-                <w:rFonts w:ascii="Times New Roman" w:hAnsi="Times New Roman" w:cs="Times New Roman"/>
-                <w:sz w:val="24"/>
-                <w:szCs w:val="24"/>
-              </w:rPr>
-              <w:t>re.findall</w:t>
-            </w:r>
-            <w:proofErr w:type="spellEnd"/>
-            <w:r>
-              <w:rPr>
-                <w:rFonts w:ascii="Times New Roman" w:hAnsi="Times New Roman" w:cs="Times New Roman"/>
-                <w:sz w:val="24"/>
-                <w:szCs w:val="24"/>
-              </w:rPr>
-              <w:t xml:space="preserve">('&lt;td align="left" &gt;&lt;a </w:t>
-            </w:r>
-            <w:proofErr w:type="spellStart"/>
-            <w:r>
-              <w:rPr>
-                <w:rFonts w:ascii="Times New Roman" w:hAnsi="Times New Roman" w:cs="Times New Roman"/>
-                <w:sz w:val="24"/>
-                <w:szCs w:val="24"/>
-              </w:rPr>
-              <w:t>href</w:t>
-            </w:r>
-            <w:proofErr w:type="spellEnd"/>
-            <w:r>
-              <w:rPr>
-                <w:rFonts w:ascii="Times New Roman" w:hAnsi="Times New Roman" w:cs="Times New Roman"/>
-                <w:sz w:val="24"/>
-                <w:szCs w:val="24"/>
-              </w:rPr>
-              <w:t>="(.*?)"&gt;', webpage)</w:t>
+            <w:r>
+              <w:rPr>
+                <w:rFonts w:ascii="Times New Roman" w:hAnsi="Times New Roman" w:cs="Times New Roman"/>
+                <w:sz w:val="24"/>
+                <w:szCs w:val="24"/>
+              </w:rPr>
+              <w:t>urls = re.findall('&lt;td align="left" &gt;&lt;a href="(.*?)"&gt;', webpage)</w:t>
             </w:r>
           </w:p>
           <w:p>
@@ -2262,42 +1763,7 @@
                 <w:szCs w:val="24"/>
               </w:rPr>
               <w:tab/>
-            </w:r>
-            <w:proofErr w:type="spellStart"/>
-            <w:r>
-              <w:rPr>
-                <w:rFonts w:ascii="Times New Roman" w:hAnsi="Times New Roman" w:cs="Times New Roman"/>
-                <w:sz w:val="24"/>
-                <w:szCs w:val="24"/>
-              </w:rPr>
-              <w:t>hrefs</w:t>
-            </w:r>
-            <w:proofErr w:type="spellEnd"/>
-            <w:r>
-              <w:rPr>
-                <w:rFonts w:ascii="Times New Roman" w:hAnsi="Times New Roman" w:cs="Times New Roman"/>
-                <w:sz w:val="24"/>
-                <w:szCs w:val="24"/>
-              </w:rPr>
-              <w:t xml:space="preserve"> = </w:t>
-            </w:r>
-            <w:proofErr w:type="spellStart"/>
-            <w:r>
-              <w:rPr>
-                <w:rFonts w:ascii="Times New Roman" w:hAnsi="Times New Roman" w:cs="Times New Roman"/>
-                <w:sz w:val="24"/>
-                <w:szCs w:val="24"/>
-              </w:rPr>
-              <w:t>urls</w:t>
-            </w:r>
-            <w:proofErr w:type="spellEnd"/>
-            <w:r>
-              <w:rPr>
-                <w:rFonts w:ascii="Times New Roman" w:hAnsi="Times New Roman" w:cs="Times New Roman"/>
-                <w:sz w:val="24"/>
-                <w:szCs w:val="24"/>
-              </w:rPr>
-              <w:t>[0:30]</w:t>
+              <w:t>hrefs = urls[0:30]</w:t>
             </w:r>
           </w:p>
           <w:p>
@@ -2316,25 +1782,7 @@
                 <w:szCs w:val="24"/>
               </w:rPr>
               <w:tab/>
-              <w:t xml:space="preserve">return </w:t>
-            </w:r>
-            <w:proofErr w:type="spellStart"/>
-            <w:r>
-              <w:rPr>
-                <w:rFonts w:ascii="Times New Roman" w:hAnsi="Times New Roman" w:cs="Times New Roman"/>
-                <w:sz w:val="24"/>
-                <w:szCs w:val="24"/>
-              </w:rPr>
-              <w:t>hrefs</w:t>
-            </w:r>
-            <w:proofErr w:type="spellEnd"/>
-            <w:r>
-              <w:rPr>
-                <w:rFonts w:ascii="Times New Roman" w:hAnsi="Times New Roman" w:cs="Times New Roman"/>
-                <w:sz w:val="24"/>
-                <w:szCs w:val="24"/>
-              </w:rPr>
-              <w:t>;</w:t>
+              <w:t>return hrefs;</w:t>
             </w:r>
           </w:p>
         </w:tc>
@@ -2415,43 +1863,7 @@
                 <w:sz w:val="24"/>
                 <w:szCs w:val="24"/>
               </w:rPr>
-              <w:t xml:space="preserve">soup = </w:t>
-            </w:r>
-            <w:proofErr w:type="spellStart"/>
-            <w:r>
-              <w:rPr>
-                <w:rFonts w:ascii="Times New Roman" w:hAnsi="Times New Roman" w:cs="Times New Roman"/>
-                <w:sz w:val="24"/>
-                <w:szCs w:val="24"/>
-              </w:rPr>
-              <w:t>BeautifulSoup</w:t>
-            </w:r>
-            <w:proofErr w:type="spellEnd"/>
-            <w:r>
-              <w:rPr>
-                <w:rFonts w:ascii="Times New Roman" w:hAnsi="Times New Roman" w:cs="Times New Roman"/>
-                <w:sz w:val="24"/>
-                <w:szCs w:val="24"/>
-              </w:rPr>
-              <w:t>(webpage,  "</w:t>
-            </w:r>
-            <w:proofErr w:type="spellStart"/>
-            <w:r>
-              <w:rPr>
-                <w:rFonts w:ascii="Times New Roman" w:hAnsi="Times New Roman" w:cs="Times New Roman"/>
-                <w:sz w:val="24"/>
-                <w:szCs w:val="24"/>
-              </w:rPr>
-              <w:t>html.parser</w:t>
-            </w:r>
-            <w:proofErr w:type="spellEnd"/>
-            <w:r>
-              <w:rPr>
-                <w:rFonts w:ascii="Times New Roman" w:hAnsi="Times New Roman" w:cs="Times New Roman"/>
-                <w:sz w:val="24"/>
-                <w:szCs w:val="24"/>
-              </w:rPr>
-              <w:t>")</w:t>
+              <w:t>soup = BeautifulSoup(webpage,  "html.parser")</w:t>
             </w:r>
           </w:p>
           <w:p>
@@ -2477,43 +1889,7 @@
                 <w:sz w:val="24"/>
                 <w:szCs w:val="24"/>
               </w:rPr>
-              <w:t xml:space="preserve">index = </w:t>
-            </w:r>
-            <w:proofErr w:type="spellStart"/>
-            <w:r>
-              <w:rPr>
-                <w:rFonts w:ascii="Times New Roman" w:hAnsi="Times New Roman" w:cs="Times New Roman"/>
-                <w:sz w:val="24"/>
-                <w:szCs w:val="24"/>
-              </w:rPr>
-              <w:t>soup.find</w:t>
-            </w:r>
-            <w:proofErr w:type="spellEnd"/>
-            <w:r>
-              <w:rPr>
-                <w:rFonts w:ascii="Times New Roman" w:hAnsi="Times New Roman" w:cs="Times New Roman"/>
-                <w:sz w:val="24"/>
-                <w:szCs w:val="24"/>
-              </w:rPr>
-              <w:t>("div",{"id":"</w:t>
-            </w:r>
-            <w:proofErr w:type="spellStart"/>
-            <w:r>
-              <w:rPr>
-                <w:rFonts w:ascii="Times New Roman" w:hAnsi="Times New Roman" w:cs="Times New Roman"/>
-                <w:sz w:val="24"/>
-                <w:szCs w:val="24"/>
-              </w:rPr>
-              <w:t>page_content</w:t>
-            </w:r>
-            <w:proofErr w:type="spellEnd"/>
-            <w:r>
-              <w:rPr>
-                <w:rFonts w:ascii="Times New Roman" w:hAnsi="Times New Roman" w:cs="Times New Roman"/>
-                <w:sz w:val="24"/>
-                <w:szCs w:val="24"/>
-              </w:rPr>
-              <w:t>"}).find("p")</w:t>
+              <w:t>index = soup.find("div",{"id":"page_content"}).find("p")</w:t>
             </w:r>
           </w:p>
           <w:p>
@@ -2533,23 +1909,13 @@
               </w:rPr>
               <w:tab/>
             </w:r>
-            <w:proofErr w:type="spellStart"/>
-            <w:r>
-              <w:rPr>
-                <w:rFonts w:ascii="Times New Roman" w:hAnsi="Times New Roman" w:cs="Times New Roman"/>
-                <w:sz w:val="24"/>
-                <w:szCs w:val="24"/>
-              </w:rPr>
-              <w:t>hrefs</w:t>
-            </w:r>
-            <w:proofErr w:type="spellEnd"/>
-            <w:r>
-              <w:rPr>
-                <w:rFonts w:ascii="Times New Roman" w:hAnsi="Times New Roman" w:cs="Times New Roman"/>
-                <w:sz w:val="24"/>
-                <w:szCs w:val="24"/>
-              </w:rPr>
-              <w:t xml:space="preserve"> = []</w:t>
+            <w:r>
+              <w:rPr>
+                <w:rFonts w:ascii="Times New Roman" w:hAnsi="Times New Roman" w:cs="Times New Roman"/>
+                <w:sz w:val="24"/>
+                <w:szCs w:val="24"/>
+              </w:rPr>
+              <w:t>hrefs = []</w:t>
             </w:r>
           </w:p>
           <w:p>
@@ -2568,43 +1934,7 @@
                 <w:szCs w:val="24"/>
               </w:rPr>
               <w:tab/>
-              <w:t xml:space="preserve">for </w:t>
-            </w:r>
-            <w:proofErr w:type="spellStart"/>
-            <w:r>
-              <w:rPr>
-                <w:rFonts w:ascii="Times New Roman" w:hAnsi="Times New Roman" w:cs="Times New Roman"/>
-                <w:sz w:val="24"/>
-                <w:szCs w:val="24"/>
-              </w:rPr>
-              <w:t>i</w:t>
-            </w:r>
-            <w:proofErr w:type="spellEnd"/>
-            <w:r>
-              <w:rPr>
-                <w:rFonts w:ascii="Times New Roman" w:hAnsi="Times New Roman" w:cs="Times New Roman"/>
-                <w:sz w:val="24"/>
-                <w:szCs w:val="24"/>
-              </w:rPr>
-              <w:t xml:space="preserve"> in </w:t>
-            </w:r>
-            <w:proofErr w:type="spellStart"/>
-            <w:r>
-              <w:rPr>
-                <w:rFonts w:ascii="Times New Roman" w:hAnsi="Times New Roman" w:cs="Times New Roman"/>
-                <w:sz w:val="24"/>
-                <w:szCs w:val="24"/>
-              </w:rPr>
-              <w:t>index.findAll</w:t>
-            </w:r>
-            <w:proofErr w:type="spellEnd"/>
-            <w:r>
-              <w:rPr>
-                <w:rFonts w:ascii="Times New Roman" w:hAnsi="Times New Roman" w:cs="Times New Roman"/>
-                <w:sz w:val="24"/>
-                <w:szCs w:val="24"/>
-              </w:rPr>
-              <w:t>('a'):</w:t>
+              <w:t>for i in index.findAll('a'):</w:t>
             </w:r>
           </w:p>
           <w:p>
@@ -2631,60 +1961,7 @@
                 <w:szCs w:val="24"/>
               </w:rPr>
               <w:tab/>
-            </w:r>
-            <w:proofErr w:type="spellStart"/>
-            <w:r>
-              <w:rPr>
-                <w:rFonts w:ascii="Times New Roman" w:hAnsi="Times New Roman" w:cs="Times New Roman"/>
-                <w:sz w:val="24"/>
-                <w:szCs w:val="24"/>
-              </w:rPr>
-              <w:t>href</w:t>
-            </w:r>
-            <w:proofErr w:type="spellEnd"/>
-            <w:r>
-              <w:rPr>
-                <w:rFonts w:ascii="Times New Roman" w:hAnsi="Times New Roman" w:cs="Times New Roman"/>
-                <w:sz w:val="24"/>
-                <w:szCs w:val="24"/>
-              </w:rPr>
-              <w:t xml:space="preserve"> = </w:t>
-            </w:r>
-            <w:proofErr w:type="spellStart"/>
-            <w:r>
-              <w:rPr>
-                <w:rFonts w:ascii="Times New Roman" w:hAnsi="Times New Roman" w:cs="Times New Roman"/>
-                <w:sz w:val="24"/>
-                <w:szCs w:val="24"/>
-              </w:rPr>
-              <w:t>i.get</w:t>
-            </w:r>
-            <w:proofErr w:type="spellEnd"/>
-            <w:r>
-              <w:rPr>
-                <w:rFonts w:ascii="Times New Roman" w:hAnsi="Times New Roman" w:cs="Times New Roman"/>
-                <w:sz w:val="24"/>
-                <w:szCs w:val="24"/>
-              </w:rPr>
-              <w:t>('</w:t>
-            </w:r>
-            <w:proofErr w:type="spellStart"/>
-            <w:r>
-              <w:rPr>
-                <w:rFonts w:ascii="Times New Roman" w:hAnsi="Times New Roman" w:cs="Times New Roman"/>
-                <w:sz w:val="24"/>
-                <w:szCs w:val="24"/>
-              </w:rPr>
-              <w:t>href</w:t>
-            </w:r>
-            <w:proofErr w:type="spellEnd"/>
-            <w:r>
-              <w:rPr>
-                <w:rFonts w:ascii="Times New Roman" w:hAnsi="Times New Roman" w:cs="Times New Roman"/>
-                <w:sz w:val="24"/>
-                <w:szCs w:val="24"/>
-              </w:rPr>
-              <w:t>')</w:t>
+              <w:t>href = i.get('href')</w:t>
             </w:r>
           </w:p>
           <w:p>
@@ -2711,42 +1988,7 @@
                 <w:szCs w:val="24"/>
               </w:rPr>
               <w:tab/>
-            </w:r>
-            <w:proofErr w:type="spellStart"/>
-            <w:r>
-              <w:rPr>
-                <w:rFonts w:ascii="Times New Roman" w:hAnsi="Times New Roman" w:cs="Times New Roman"/>
-                <w:sz w:val="24"/>
-                <w:szCs w:val="24"/>
-              </w:rPr>
-              <w:t>hrefs.append</w:t>
-            </w:r>
-            <w:proofErr w:type="spellEnd"/>
-            <w:r>
-              <w:rPr>
-                <w:rFonts w:ascii="Times New Roman" w:hAnsi="Times New Roman" w:cs="Times New Roman"/>
-                <w:sz w:val="24"/>
-                <w:szCs w:val="24"/>
-              </w:rPr>
-              <w:t>(</w:t>
-            </w:r>
-            <w:proofErr w:type="spellStart"/>
-            <w:r>
-              <w:rPr>
-                <w:rFonts w:ascii="Times New Roman" w:hAnsi="Times New Roman" w:cs="Times New Roman"/>
-                <w:sz w:val="24"/>
-                <w:szCs w:val="24"/>
-              </w:rPr>
-              <w:t>href</w:t>
-            </w:r>
-            <w:proofErr w:type="spellEnd"/>
-            <w:r>
-              <w:rPr>
-                <w:rFonts w:ascii="Times New Roman" w:hAnsi="Times New Roman" w:cs="Times New Roman"/>
-                <w:sz w:val="24"/>
-                <w:szCs w:val="24"/>
-              </w:rPr>
-              <w:t>)</w:t>
+              <w:t>hrefs.append(href)</w:t>
             </w:r>
           </w:p>
           <w:p>
@@ -2765,25 +2007,7 @@
                 <w:szCs w:val="24"/>
               </w:rPr>
               <w:tab/>
-              <w:t xml:space="preserve">return </w:t>
-            </w:r>
-            <w:proofErr w:type="spellStart"/>
-            <w:r>
-              <w:rPr>
-                <w:rFonts w:ascii="Times New Roman" w:hAnsi="Times New Roman" w:cs="Times New Roman"/>
-                <w:sz w:val="24"/>
-                <w:szCs w:val="24"/>
-              </w:rPr>
-              <w:t>hrefs</w:t>
-            </w:r>
-            <w:proofErr w:type="spellEnd"/>
-            <w:r>
-              <w:rPr>
-                <w:rFonts w:ascii="Times New Roman" w:hAnsi="Times New Roman" w:cs="Times New Roman"/>
-                <w:sz w:val="24"/>
-                <w:szCs w:val="24"/>
-              </w:rPr>
-              <w:t>;</w:t>
+              <w:t>return hrefs;</w:t>
             </w:r>
           </w:p>
         </w:tc>
@@ -2880,43 +2104,7 @@
                 <w:sz w:val="24"/>
                 <w:szCs w:val="24"/>
               </w:rPr>
-              <w:t xml:space="preserve">webpage = </w:t>
-            </w:r>
-            <w:proofErr w:type="spellStart"/>
-            <w:r>
-              <w:rPr>
-                <w:rFonts w:ascii="Times New Roman" w:hAnsi="Times New Roman" w:cs="Times New Roman"/>
-                <w:sz w:val="24"/>
-                <w:szCs w:val="24"/>
-              </w:rPr>
-              <w:t>urlopen</w:t>
-            </w:r>
-            <w:proofErr w:type="spellEnd"/>
-            <w:r>
-              <w:rPr>
-                <w:rFonts w:ascii="Times New Roman" w:hAnsi="Times New Roman" w:cs="Times New Roman"/>
-                <w:sz w:val="24"/>
-                <w:szCs w:val="24"/>
-              </w:rPr>
-              <w:t>(</w:t>
-            </w:r>
-            <w:proofErr w:type="spellStart"/>
-            <w:r>
-              <w:rPr>
-                <w:rFonts w:ascii="Times New Roman" w:hAnsi="Times New Roman" w:cs="Times New Roman"/>
-                <w:sz w:val="24"/>
-                <w:szCs w:val="24"/>
-              </w:rPr>
-              <w:t>playerurl</w:t>
-            </w:r>
-            <w:proofErr w:type="spellEnd"/>
-            <w:r>
-              <w:rPr>
-                <w:rFonts w:ascii="Times New Roman" w:hAnsi="Times New Roman" w:cs="Times New Roman"/>
-                <w:sz w:val="24"/>
-                <w:szCs w:val="24"/>
-              </w:rPr>
-              <w:t>).read()</w:t>
+              <w:t>webpage = urlopen(playerurl).read()</w:t>
             </w:r>
           </w:p>
           <w:p>
@@ -2935,43 +2123,7 @@
                 <w:szCs w:val="24"/>
               </w:rPr>
               <w:tab/>
-              <w:t xml:space="preserve">soup = </w:t>
-            </w:r>
-            <w:proofErr w:type="spellStart"/>
-            <w:r>
-              <w:rPr>
-                <w:rFonts w:ascii="Times New Roman" w:hAnsi="Times New Roman" w:cs="Times New Roman"/>
-                <w:sz w:val="24"/>
-                <w:szCs w:val="24"/>
-              </w:rPr>
-              <w:t>BeautifulSoup</w:t>
-            </w:r>
-            <w:proofErr w:type="spellEnd"/>
-            <w:r>
-              <w:rPr>
-                <w:rFonts w:ascii="Times New Roman" w:hAnsi="Times New Roman" w:cs="Times New Roman"/>
-                <w:sz w:val="24"/>
-                <w:szCs w:val="24"/>
-              </w:rPr>
-              <w:t>(webpage,  "</w:t>
-            </w:r>
-            <w:proofErr w:type="spellStart"/>
-            <w:r>
-              <w:rPr>
-                <w:rFonts w:ascii="Times New Roman" w:hAnsi="Times New Roman" w:cs="Times New Roman"/>
-                <w:sz w:val="24"/>
-                <w:szCs w:val="24"/>
-              </w:rPr>
-              <w:t>html.parser</w:t>
-            </w:r>
-            <w:proofErr w:type="spellEnd"/>
-            <w:r>
-              <w:rPr>
-                <w:rFonts w:ascii="Times New Roman" w:hAnsi="Times New Roman" w:cs="Times New Roman"/>
-                <w:sz w:val="24"/>
-                <w:szCs w:val="24"/>
-              </w:rPr>
-              <w:t>")</w:t>
+              <w:t>soup = BeautifulSoup(webpage,  "html.parser")</w:t>
             </w:r>
           </w:p>
           <w:p>
@@ -2990,43 +2142,7 @@
                 <w:szCs w:val="24"/>
               </w:rPr>
               <w:tab/>
-              <w:t xml:space="preserve">players = </w:t>
-            </w:r>
-            <w:proofErr w:type="spellStart"/>
-            <w:r>
-              <w:rPr>
-                <w:rFonts w:ascii="Times New Roman" w:hAnsi="Times New Roman" w:cs="Times New Roman"/>
-                <w:sz w:val="24"/>
-                <w:szCs w:val="24"/>
-              </w:rPr>
-              <w:t>soup.find</w:t>
-            </w:r>
-            <w:proofErr w:type="spellEnd"/>
-            <w:r>
-              <w:rPr>
-                <w:rFonts w:ascii="Times New Roman" w:hAnsi="Times New Roman" w:cs="Times New Roman"/>
-                <w:sz w:val="24"/>
-                <w:szCs w:val="24"/>
-              </w:rPr>
-              <w:t>("table",{"id":"players"}).</w:t>
-            </w:r>
-            <w:proofErr w:type="spellStart"/>
-            <w:r>
-              <w:rPr>
-                <w:rFonts w:ascii="Times New Roman" w:hAnsi="Times New Roman" w:cs="Times New Roman"/>
-                <w:sz w:val="24"/>
-                <w:szCs w:val="24"/>
-              </w:rPr>
-              <w:t>findAll</w:t>
-            </w:r>
-            <w:proofErr w:type="spellEnd"/>
-            <w:r>
-              <w:rPr>
-                <w:rFonts w:ascii="Times New Roman" w:hAnsi="Times New Roman" w:cs="Times New Roman"/>
-                <w:sz w:val="24"/>
-                <w:szCs w:val="24"/>
-              </w:rPr>
-              <w:t>("strong")</w:t>
+              <w:t>players = soup.find("table",{"id":"players"}).findAll("strong")</w:t>
             </w:r>
           </w:p>
           <w:p>
@@ -3045,24 +2161,7 @@
                 <w:szCs w:val="24"/>
               </w:rPr>
               <w:tab/>
-            </w:r>
-            <w:proofErr w:type="spellStart"/>
-            <w:r>
-              <w:rPr>
-                <w:rFonts w:ascii="Times New Roman" w:hAnsi="Times New Roman" w:cs="Times New Roman"/>
-                <w:sz w:val="24"/>
-                <w:szCs w:val="24"/>
-              </w:rPr>
-              <w:t>playerurls</w:t>
-            </w:r>
-            <w:proofErr w:type="spellEnd"/>
-            <w:r>
-              <w:rPr>
-                <w:rFonts w:ascii="Times New Roman" w:hAnsi="Times New Roman" w:cs="Times New Roman"/>
-                <w:sz w:val="24"/>
-                <w:szCs w:val="24"/>
-              </w:rPr>
-              <w:t xml:space="preserve"> = []</w:t>
+              <w:t>playerurls = []</w:t>
             </w:r>
           </w:p>
           <w:p>
@@ -3096,25 +2195,7 @@
                 <w:sz w:val="24"/>
                 <w:szCs w:val="24"/>
               </w:rPr>
-              <w:t xml:space="preserve">for </w:t>
-            </w:r>
-            <w:proofErr w:type="spellStart"/>
-            <w:r>
-              <w:rPr>
-                <w:rFonts w:ascii="Times New Roman" w:hAnsi="Times New Roman" w:cs="Times New Roman"/>
-                <w:sz w:val="24"/>
-                <w:szCs w:val="24"/>
-              </w:rPr>
-              <w:t>i</w:t>
-            </w:r>
-            <w:proofErr w:type="spellEnd"/>
-            <w:r>
-              <w:rPr>
-                <w:rFonts w:ascii="Times New Roman" w:hAnsi="Times New Roman" w:cs="Times New Roman"/>
-                <w:sz w:val="24"/>
-                <w:szCs w:val="24"/>
-              </w:rPr>
-              <w:t xml:space="preserve"> in players:</w:t>
+              <w:t>for i in players:</w:t>
             </w:r>
           </w:p>
           <w:p>
@@ -3148,61 +2229,7 @@
                 <w:sz w:val="24"/>
                 <w:szCs w:val="24"/>
               </w:rPr>
-              <w:t xml:space="preserve">   </w:t>
-            </w:r>
-            <w:proofErr w:type="spellStart"/>
-            <w:r>
-              <w:rPr>
-                <w:rFonts w:ascii="Times New Roman" w:hAnsi="Times New Roman" w:cs="Times New Roman"/>
-                <w:sz w:val="24"/>
-                <w:szCs w:val="24"/>
-              </w:rPr>
-              <w:t>href</w:t>
-            </w:r>
-            <w:proofErr w:type="spellEnd"/>
-            <w:r>
-              <w:rPr>
-                <w:rFonts w:ascii="Times New Roman" w:hAnsi="Times New Roman" w:cs="Times New Roman"/>
-                <w:sz w:val="24"/>
-                <w:szCs w:val="24"/>
-              </w:rPr>
-              <w:t xml:space="preserve"> = </w:t>
-            </w:r>
-            <w:proofErr w:type="spellStart"/>
-            <w:r>
-              <w:rPr>
-                <w:rFonts w:ascii="Times New Roman" w:hAnsi="Times New Roman" w:cs="Times New Roman"/>
-                <w:sz w:val="24"/>
-                <w:szCs w:val="24"/>
-              </w:rPr>
-              <w:t>i.find</w:t>
-            </w:r>
-            <w:proofErr w:type="spellEnd"/>
-            <w:r>
-              <w:rPr>
-                <w:rFonts w:ascii="Times New Roman" w:hAnsi="Times New Roman" w:cs="Times New Roman"/>
-                <w:sz w:val="24"/>
-                <w:szCs w:val="24"/>
-              </w:rPr>
-              <w:t>("a").get("</w:t>
-            </w:r>
-            <w:proofErr w:type="spellStart"/>
-            <w:r>
-              <w:rPr>
-                <w:rFonts w:ascii="Times New Roman" w:hAnsi="Times New Roman" w:cs="Times New Roman"/>
-                <w:sz w:val="24"/>
-                <w:szCs w:val="24"/>
-              </w:rPr>
-              <w:t>href</w:t>
-            </w:r>
-            <w:proofErr w:type="spellEnd"/>
-            <w:r>
-              <w:rPr>
-                <w:rFonts w:ascii="Times New Roman" w:hAnsi="Times New Roman" w:cs="Times New Roman"/>
-                <w:sz w:val="24"/>
-                <w:szCs w:val="24"/>
-              </w:rPr>
-              <w:t>")</w:t>
+              <w:t xml:space="preserve">   href = i.find("a").get("href")</w:t>
             </w:r>
           </w:p>
           <w:p>
@@ -3222,41 +2249,13 @@
               </w:rPr>
               <w:tab/>
             </w:r>
-            <w:proofErr w:type="spellStart"/>
-            <w:r>
-              <w:rPr>
-                <w:rFonts w:ascii="Times New Roman" w:hAnsi="Times New Roman" w:cs="Times New Roman"/>
-                <w:sz w:val="24"/>
-                <w:szCs w:val="24"/>
-              </w:rPr>
-              <w:t>playerurls.append</w:t>
-            </w:r>
-            <w:proofErr w:type="spellEnd"/>
-            <w:r>
-              <w:rPr>
-                <w:rFonts w:ascii="Times New Roman" w:hAnsi="Times New Roman" w:cs="Times New Roman"/>
-                <w:sz w:val="24"/>
-                <w:szCs w:val="24"/>
-              </w:rPr>
-              <w:t>(</w:t>
-            </w:r>
-            <w:proofErr w:type="spellStart"/>
-            <w:r>
-              <w:rPr>
-                <w:rFonts w:ascii="Times New Roman" w:hAnsi="Times New Roman" w:cs="Times New Roman"/>
-                <w:sz w:val="24"/>
-                <w:szCs w:val="24"/>
-              </w:rPr>
-              <w:t>href</w:t>
-            </w:r>
-            <w:proofErr w:type="spellEnd"/>
-            <w:r>
-              <w:rPr>
-                <w:rFonts w:ascii="Times New Roman" w:hAnsi="Times New Roman" w:cs="Times New Roman"/>
-                <w:sz w:val="24"/>
-                <w:szCs w:val="24"/>
-              </w:rPr>
-              <w:t>)</w:t>
+            <w:r>
+              <w:rPr>
+                <w:rFonts w:ascii="Times New Roman" w:hAnsi="Times New Roman" w:cs="Times New Roman"/>
+                <w:sz w:val="24"/>
+                <w:szCs w:val="24"/>
+              </w:rPr>
+              <w:t>playerurls.append(href)</w:t>
             </w:r>
           </w:p>
           <w:p>
@@ -3290,25 +2289,7 @@
                 <w:sz w:val="24"/>
                 <w:szCs w:val="24"/>
               </w:rPr>
-              <w:t xml:space="preserve">return </w:t>
-            </w:r>
-            <w:proofErr w:type="spellStart"/>
-            <w:r>
-              <w:rPr>
-                <w:rFonts w:ascii="Times New Roman" w:hAnsi="Times New Roman" w:cs="Times New Roman"/>
-                <w:sz w:val="24"/>
-                <w:szCs w:val="24"/>
-              </w:rPr>
-              <w:t>playerurls</w:t>
-            </w:r>
-            <w:proofErr w:type="spellEnd"/>
-            <w:r>
-              <w:rPr>
-                <w:rFonts w:ascii="Times New Roman" w:hAnsi="Times New Roman" w:cs="Times New Roman"/>
-                <w:sz w:val="24"/>
-                <w:szCs w:val="24"/>
-              </w:rPr>
-              <w:t>;</w:t>
+              <w:t>return playerurls;</w:t>
             </w:r>
           </w:p>
         </w:tc>
@@ -3405,43 +2386,7 @@
                 <w:sz w:val="24"/>
                 <w:szCs w:val="24"/>
               </w:rPr>
-              <w:t xml:space="preserve">soup = </w:t>
-            </w:r>
-            <w:proofErr w:type="spellStart"/>
-            <w:r>
-              <w:rPr>
-                <w:rFonts w:ascii="Times New Roman" w:hAnsi="Times New Roman" w:cs="Times New Roman"/>
-                <w:sz w:val="24"/>
-                <w:szCs w:val="24"/>
-              </w:rPr>
-              <w:t>BeautifulSoup</w:t>
-            </w:r>
-            <w:proofErr w:type="spellEnd"/>
-            <w:r>
-              <w:rPr>
-                <w:rFonts w:ascii="Times New Roman" w:hAnsi="Times New Roman" w:cs="Times New Roman"/>
-                <w:sz w:val="24"/>
-                <w:szCs w:val="24"/>
-              </w:rPr>
-              <w:t>(webpage,  "</w:t>
-            </w:r>
-            <w:proofErr w:type="spellStart"/>
-            <w:r>
-              <w:rPr>
-                <w:rFonts w:ascii="Times New Roman" w:hAnsi="Times New Roman" w:cs="Times New Roman"/>
-                <w:sz w:val="24"/>
-                <w:szCs w:val="24"/>
-              </w:rPr>
-              <w:t>html.parser</w:t>
-            </w:r>
-            <w:proofErr w:type="spellEnd"/>
-            <w:r>
-              <w:rPr>
-                <w:rFonts w:ascii="Times New Roman" w:hAnsi="Times New Roman" w:cs="Times New Roman"/>
-                <w:sz w:val="24"/>
-                <w:szCs w:val="24"/>
-              </w:rPr>
-              <w:t>")</w:t>
+              <w:t>soup = BeautifulSoup(webpage,  "html.parser")</w:t>
             </w:r>
           </w:p>
           <w:p>
@@ -3487,23 +2432,13 @@
               </w:rPr>
               <w:t xml:space="preserve">          </w:t>
             </w:r>
-            <w:proofErr w:type="spellStart"/>
-            <w:r>
-              <w:rPr>
-                <w:rFonts w:ascii="Times New Roman" w:hAnsi="Times New Roman" w:cs="Times New Roman"/>
-                <w:sz w:val="24"/>
-                <w:szCs w:val="24"/>
-              </w:rPr>
-              <w:t>hrefs</w:t>
-            </w:r>
-            <w:proofErr w:type="spellEnd"/>
-            <w:r>
-              <w:rPr>
-                <w:rFonts w:ascii="Times New Roman" w:hAnsi="Times New Roman" w:cs="Times New Roman"/>
-                <w:sz w:val="24"/>
-                <w:szCs w:val="24"/>
-              </w:rPr>
-              <w:t xml:space="preserve"> = []</w:t>
+            <w:r>
+              <w:rPr>
+                <w:rFonts w:ascii="Times New Roman" w:hAnsi="Times New Roman" w:cs="Times New Roman"/>
+                <w:sz w:val="24"/>
+                <w:szCs w:val="24"/>
+              </w:rPr>
+              <w:t>hrefs = []</w:t>
             </w:r>
           </w:p>
           <w:p>
@@ -3529,25 +2464,7 @@
                 <w:sz w:val="24"/>
                 <w:szCs w:val="24"/>
               </w:rPr>
-              <w:t xml:space="preserve">for </w:t>
-            </w:r>
-            <w:proofErr w:type="spellStart"/>
-            <w:r>
-              <w:rPr>
-                <w:rFonts w:ascii="Times New Roman" w:hAnsi="Times New Roman" w:cs="Times New Roman"/>
-                <w:sz w:val="24"/>
-                <w:szCs w:val="24"/>
-              </w:rPr>
-              <w:t>i</w:t>
-            </w:r>
-            <w:proofErr w:type="spellEnd"/>
-            <w:r>
-              <w:rPr>
-                <w:rFonts w:ascii="Times New Roman" w:hAnsi="Times New Roman" w:cs="Times New Roman"/>
-                <w:sz w:val="24"/>
-                <w:szCs w:val="24"/>
-              </w:rPr>
-              <w:t xml:space="preserve"> in table:</w:t>
+              <w:t>for i in table:</w:t>
             </w:r>
           </w:p>
           <w:p>
@@ -3566,25 +2483,7 @@
                 <w:szCs w:val="24"/>
               </w:rPr>
               <w:tab/>
-              <w:t xml:space="preserve">    for k in </w:t>
-            </w:r>
-            <w:proofErr w:type="spellStart"/>
-            <w:r>
-              <w:rPr>
-                <w:rFonts w:ascii="Times New Roman" w:hAnsi="Times New Roman" w:cs="Times New Roman"/>
-                <w:sz w:val="24"/>
-                <w:szCs w:val="24"/>
-              </w:rPr>
-              <w:t>i.find_all</w:t>
-            </w:r>
-            <w:proofErr w:type="spellEnd"/>
-            <w:r>
-              <w:rPr>
-                <w:rFonts w:ascii="Times New Roman" w:hAnsi="Times New Roman" w:cs="Times New Roman"/>
-                <w:sz w:val="24"/>
-                <w:szCs w:val="24"/>
-              </w:rPr>
-              <w:t>('a'):</w:t>
+              <w:t xml:space="preserve">    for k in i.find_all('a'):</w:t>
             </w:r>
           </w:p>
           <w:p>
@@ -3620,43 +2519,7 @@
                 <w:szCs w:val="24"/>
               </w:rPr>
               <w:tab/>
-              <w:t xml:space="preserve">team = </w:t>
-            </w:r>
-            <w:proofErr w:type="spellStart"/>
-            <w:r>
-              <w:rPr>
-                <w:rFonts w:ascii="Times New Roman" w:hAnsi="Times New Roman" w:cs="Times New Roman"/>
-                <w:sz w:val="24"/>
-                <w:szCs w:val="24"/>
-              </w:rPr>
-              <w:t>k.get</w:t>
-            </w:r>
-            <w:proofErr w:type="spellEnd"/>
-            <w:r>
-              <w:rPr>
-                <w:rFonts w:ascii="Times New Roman" w:hAnsi="Times New Roman" w:cs="Times New Roman"/>
-                <w:sz w:val="24"/>
-                <w:szCs w:val="24"/>
-              </w:rPr>
-              <w:t>('</w:t>
-            </w:r>
-            <w:proofErr w:type="spellStart"/>
-            <w:r>
-              <w:rPr>
-                <w:rFonts w:ascii="Times New Roman" w:hAnsi="Times New Roman" w:cs="Times New Roman"/>
-                <w:sz w:val="24"/>
-                <w:szCs w:val="24"/>
-              </w:rPr>
-              <w:t>href</w:t>
-            </w:r>
-            <w:proofErr w:type="spellEnd"/>
-            <w:r>
-              <w:rPr>
-                <w:rFonts w:ascii="Times New Roman" w:hAnsi="Times New Roman" w:cs="Times New Roman"/>
-                <w:sz w:val="24"/>
-                <w:szCs w:val="24"/>
-              </w:rPr>
-              <w:t>')</w:t>
+              <w:t>team = k.get('href')</w:t>
             </w:r>
           </w:p>
           <w:p>
@@ -3684,24 +2547,7 @@
                 <w:szCs w:val="24"/>
               </w:rPr>
               <w:tab/>
-            </w:r>
-            <w:proofErr w:type="spellStart"/>
-            <w:r>
-              <w:rPr>
-                <w:rFonts w:ascii="Times New Roman" w:hAnsi="Times New Roman" w:cs="Times New Roman"/>
-                <w:sz w:val="24"/>
-                <w:szCs w:val="24"/>
-              </w:rPr>
-              <w:t>hrefs.append</w:t>
-            </w:r>
-            <w:proofErr w:type="spellEnd"/>
-            <w:r>
-              <w:rPr>
-                <w:rFonts w:ascii="Times New Roman" w:hAnsi="Times New Roman" w:cs="Times New Roman"/>
-                <w:sz w:val="24"/>
-                <w:szCs w:val="24"/>
-              </w:rPr>
-              <w:t>(team)</w:t>
+              <w:t>hrefs.append(team)</w:t>
             </w:r>
           </w:p>
           <w:p>
@@ -3722,25 +2568,7 @@
                 <w:sz w:val="24"/>
                 <w:szCs w:val="24"/>
               </w:rPr>
-              <w:t xml:space="preserve">return </w:t>
-            </w:r>
-            <w:proofErr w:type="spellStart"/>
-            <w:r>
-              <w:rPr>
-                <w:rFonts w:ascii="Times New Roman" w:hAnsi="Times New Roman" w:cs="Times New Roman"/>
-                <w:sz w:val="24"/>
-                <w:szCs w:val="24"/>
-              </w:rPr>
-              <w:t>hrefs</w:t>
-            </w:r>
-            <w:proofErr w:type="spellEnd"/>
-            <w:r>
-              <w:rPr>
-                <w:rFonts w:ascii="Times New Roman" w:hAnsi="Times New Roman" w:cs="Times New Roman"/>
-                <w:sz w:val="24"/>
-                <w:szCs w:val="24"/>
-              </w:rPr>
-              <w:t>;</w:t>
+              <w:t>return hrefs;</w:t>
             </w:r>
           </w:p>
         </w:tc>
@@ -3800,27 +2628,15 @@
         <w:lastRenderedPageBreak/>
         <w:t xml:space="preserve">c. Comparing </w:t>
       </w:r>
-      <w:proofErr w:type="spellStart"/>
-      <w:r>
-        <w:rPr>
-          <w:rFonts w:ascii="Times New Roman" w:hAnsi="Times New Roman" w:cs="Times New Roman"/>
-          <w:b/>
-          <w:sz w:val="24"/>
-          <w:szCs w:val="24"/>
-        </w:rPr>
-        <w:t>Regual</w:t>
-      </w:r>
-      <w:proofErr w:type="spellEnd"/>
-      <w:r>
-        <w:rPr>
-          <w:rFonts w:ascii="Times New Roman" w:hAnsi="Times New Roman" w:cs="Times New Roman"/>
-          <w:b/>
-          <w:sz w:val="24"/>
-          <w:szCs w:val="24"/>
-        </w:rPr>
-        <w:t xml:space="preserve"> Expression (</w:t>
-      </w:r>
-      <w:proofErr w:type="spellStart"/>
+      <w:r>
+        <w:rPr>
+          <w:rFonts w:ascii="Times New Roman" w:hAnsi="Times New Roman" w:cs="Times New Roman"/>
+          <w:b/>
+          <w:sz w:val="24"/>
+          <w:szCs w:val="24"/>
+        </w:rPr>
+        <w:t>Regual Expression (</w:t>
+      </w:r>
       <w:r>
         <w:rPr>
           <w:rFonts w:ascii="Times New Roman" w:hAnsi="Times New Roman" w:cs="Times New Roman"/>
@@ -3837,9 +2653,53 @@
           <w:sz w:val="24"/>
           <w:szCs w:val="24"/>
         </w:rPr>
-        <w:t>egex</w:t>
-      </w:r>
-      <w:proofErr w:type="spellEnd"/>
+        <w:t>egex)</w:t>
+      </w:r>
+      <w:r>
+        <w:rPr>
+          <w:rFonts w:ascii="Times New Roman" w:hAnsi="Times New Roman" w:cs="Times New Roman"/>
+          <w:b/>
+          <w:sz w:val="24"/>
+          <w:szCs w:val="24"/>
+        </w:rPr>
+        <w:t xml:space="preserve"> </w:t>
+      </w:r>
+      <w:r>
+        <w:rPr>
+          <w:rFonts w:ascii="Times New Roman" w:hAnsi="Times New Roman" w:cs="Times New Roman"/>
+          <w:b/>
+          <w:sz w:val="24"/>
+          <w:szCs w:val="24"/>
+        </w:rPr>
+        <w:t>and</w:t>
+      </w:r>
+      <w:r>
+        <w:rPr>
+          <w:rFonts w:ascii="Times New Roman" w:hAnsi="Times New Roman" w:cs="Times New Roman"/>
+          <w:b/>
+          <w:sz w:val="24"/>
+          <w:szCs w:val="24"/>
+        </w:rPr>
+        <w:t xml:space="preserve"> </w:t>
+      </w:r>
+      <w:r>
+        <w:rPr>
+          <w:rFonts w:ascii="Times New Roman" w:hAnsi="Times New Roman" w:cs="Times New Roman"/>
+          <w:b/>
+          <w:sz w:val="24"/>
+          <w:szCs w:val="24"/>
+        </w:rPr>
+        <w:t>BeautifulSoup (</w:t>
+      </w:r>
+      <w:r>
+        <w:rPr>
+          <w:rFonts w:ascii="Times New Roman" w:hAnsi="Times New Roman" w:cs="Times New Roman"/>
+          <w:b/>
+          <w:sz w:val="24"/>
+          <w:szCs w:val="24"/>
+        </w:rPr>
+        <w:t>BS4</w:t>
+      </w:r>
       <w:r>
         <w:rPr>
           <w:rFonts w:ascii="Times New Roman" w:hAnsi="Times New Roman" w:cs="Times New Roman"/>
@@ -3856,71 +2716,6 @@
           <w:sz w:val="24"/>
           <w:szCs w:val="24"/>
         </w:rPr>
-        <w:t xml:space="preserve"> </w:t>
-      </w:r>
-      <w:r>
-        <w:rPr>
-          <w:rFonts w:ascii="Times New Roman" w:hAnsi="Times New Roman" w:cs="Times New Roman"/>
-          <w:b/>
-          <w:sz w:val="24"/>
-          <w:szCs w:val="24"/>
-        </w:rPr>
-        <w:t>and</w:t>
-      </w:r>
-      <w:r>
-        <w:rPr>
-          <w:rFonts w:ascii="Times New Roman" w:hAnsi="Times New Roman" w:cs="Times New Roman"/>
-          <w:b/>
-          <w:sz w:val="24"/>
-          <w:szCs w:val="24"/>
-        </w:rPr>
-        <w:t xml:space="preserve"> </w:t>
-      </w:r>
-      <w:proofErr w:type="spellStart"/>
-      <w:r>
-        <w:rPr>
-          <w:rFonts w:ascii="Times New Roman" w:hAnsi="Times New Roman" w:cs="Times New Roman"/>
-          <w:b/>
-          <w:sz w:val="24"/>
-          <w:szCs w:val="24"/>
-        </w:rPr>
-        <w:t>BeautifulSoup</w:t>
-      </w:r>
-      <w:proofErr w:type="spellEnd"/>
-      <w:r>
-        <w:rPr>
-          <w:rFonts w:ascii="Times New Roman" w:hAnsi="Times New Roman" w:cs="Times New Roman"/>
-          <w:b/>
-          <w:sz w:val="24"/>
-          <w:szCs w:val="24"/>
-        </w:rPr>
-        <w:t xml:space="preserve"> (</w:t>
-      </w:r>
-      <w:r>
-        <w:rPr>
-          <w:rFonts w:ascii="Times New Roman" w:hAnsi="Times New Roman" w:cs="Times New Roman"/>
-          <w:b/>
-          <w:sz w:val="24"/>
-          <w:szCs w:val="24"/>
-        </w:rPr>
-        <w:t>BS4</w:t>
-      </w:r>
-      <w:r>
-        <w:rPr>
-          <w:rFonts w:ascii="Times New Roman" w:hAnsi="Times New Roman" w:cs="Times New Roman"/>
-          <w:b/>
-          <w:sz w:val="24"/>
-          <w:szCs w:val="24"/>
-        </w:rPr>
-        <w:t>)</w:t>
-      </w:r>
-      <w:r>
-        <w:rPr>
-          <w:rFonts w:ascii="Times New Roman" w:hAnsi="Times New Roman" w:cs="Times New Roman"/>
-          <w:b/>
-          <w:sz w:val="24"/>
-          <w:szCs w:val="24"/>
-        </w:rPr>
         <w:t xml:space="preserve"> to grab data</w:t>
       </w:r>
     </w:p>
@@ -3950,7 +2745,6 @@
         </w:rPr>
         <w:t xml:space="preserve">Python </w:t>
       </w:r>
-      <w:proofErr w:type="spellStart"/>
       <w:r>
         <w:rPr>
           <w:rFonts w:ascii="Times New Roman" w:hAnsi="Times New Roman" w:cs="Times New Roman"/>
@@ -3960,7 +2754,6 @@
         </w:rPr>
         <w:t>timeit</w:t>
       </w:r>
-      <w:proofErr w:type="spellEnd"/>
       <w:r>
         <w:rPr>
           <w:rFonts w:ascii="Times New Roman" w:hAnsi="Times New Roman" w:cs="Times New Roman"/>
@@ -4174,25 +2967,7 @@
                 <w:sz w:val="24"/>
                 <w:szCs w:val="24"/>
               </w:rPr>
-              <w:t xml:space="preserve">A. </w:t>
-            </w:r>
-            <w:proofErr w:type="spellStart"/>
-            <w:r>
-              <w:rPr>
-                <w:rFonts w:ascii="Times New Roman" w:hAnsi="Times New Roman" w:cs="Times New Roman"/>
-                <w:sz w:val="24"/>
-                <w:szCs w:val="24"/>
-              </w:rPr>
-              <w:t>Regex</w:t>
-            </w:r>
-            <w:proofErr w:type="spellEnd"/>
-            <w:r>
-              <w:rPr>
-                <w:rFonts w:ascii="Times New Roman" w:hAnsi="Times New Roman" w:cs="Times New Roman"/>
-                <w:sz w:val="24"/>
-                <w:szCs w:val="24"/>
-              </w:rPr>
-              <w:t xml:space="preserve"> to get player index A-Z URLs</w:t>
+              <w:t>A. Regex to get player index A-Z URLs</w:t>
             </w:r>
           </w:p>
         </w:tc>
@@ -4258,7 +3033,6 @@
                 <w:szCs w:val="24"/>
               </w:rPr>
             </w:pPr>
-            <w:proofErr w:type="spellStart"/>
             <w:r>
               <w:rPr>
                 <w:rFonts w:ascii="Times New Roman" w:hAnsi="Times New Roman" w:cs="Times New Roman"/>
@@ -4268,7 +3042,6 @@
               </w:rPr>
               <w:t>getPlayerIndexHrefByRegex</w:t>
             </w:r>
-            <w:proofErr w:type="spellEnd"/>
           </w:p>
         </w:tc>
       </w:tr>
@@ -4362,7 +3135,6 @@
                 <w:szCs w:val="24"/>
               </w:rPr>
             </w:pPr>
-            <w:proofErr w:type="spellStart"/>
             <w:r>
               <w:rPr>
                 <w:rFonts w:ascii="Times New Roman" w:hAnsi="Times New Roman" w:cs="Times New Roman"/>
@@ -4372,7 +3144,6 @@
               </w:rPr>
               <w:t>getPlayerIndexHrefByBS</w:t>
             </w:r>
-            <w:proofErr w:type="spellEnd"/>
           </w:p>
         </w:tc>
       </w:tr>
@@ -4400,25 +3171,7 @@
                 <w:sz w:val="24"/>
                 <w:szCs w:val="24"/>
               </w:rPr>
-              <w:t xml:space="preserve">C. </w:t>
-            </w:r>
-            <w:proofErr w:type="spellStart"/>
-            <w:r>
-              <w:rPr>
-                <w:rFonts w:ascii="Times New Roman" w:hAnsi="Times New Roman" w:cs="Times New Roman"/>
-                <w:sz w:val="24"/>
-                <w:szCs w:val="24"/>
-              </w:rPr>
-              <w:t>Regex</w:t>
-            </w:r>
-            <w:proofErr w:type="spellEnd"/>
-            <w:r>
-              <w:rPr>
-                <w:rFonts w:ascii="Times New Roman" w:hAnsi="Times New Roman" w:cs="Times New Roman"/>
-                <w:sz w:val="24"/>
-                <w:szCs w:val="24"/>
-              </w:rPr>
-              <w:t xml:space="preserve"> to get all active  player URLs</w:t>
+              <w:t>C. Regex to get all active  player URLs</w:t>
             </w:r>
           </w:p>
         </w:tc>
@@ -4484,7 +3237,6 @@
                 <w:szCs w:val="24"/>
               </w:rPr>
             </w:pPr>
-            <w:proofErr w:type="spellStart"/>
             <w:r>
               <w:rPr>
                 <w:rStyle w:val="pl-en"/>
@@ -4495,7 +3247,6 @@
               </w:rPr>
               <w:t>getPlayerUrlsByRegex</w:t>
             </w:r>
-            <w:proofErr w:type="spellEnd"/>
           </w:p>
         </w:tc>
       </w:tr>
@@ -4589,7 +3340,6 @@
                 <w:szCs w:val="24"/>
               </w:rPr>
             </w:pPr>
-            <w:proofErr w:type="spellStart"/>
             <w:r>
               <w:rPr>
                 <w:rStyle w:val="pl-en"/>
@@ -4600,7 +3350,6 @@
               </w:rPr>
               <w:t>getPlayerUrlsByBS</w:t>
             </w:r>
-            <w:proofErr w:type="spellEnd"/>
           </w:p>
         </w:tc>
       </w:tr>
@@ -4628,25 +3377,7 @@
                 <w:sz w:val="24"/>
                 <w:szCs w:val="24"/>
               </w:rPr>
-              <w:t xml:space="preserve">E. </w:t>
-            </w:r>
-            <w:proofErr w:type="spellStart"/>
-            <w:r>
-              <w:rPr>
-                <w:rFonts w:ascii="Times New Roman" w:hAnsi="Times New Roman" w:cs="Times New Roman"/>
-                <w:sz w:val="24"/>
-                <w:szCs w:val="24"/>
-              </w:rPr>
-              <w:t>Regex</w:t>
-            </w:r>
-            <w:proofErr w:type="spellEnd"/>
-            <w:r>
-              <w:rPr>
-                <w:rFonts w:ascii="Times New Roman" w:hAnsi="Times New Roman" w:cs="Times New Roman"/>
-                <w:sz w:val="24"/>
-                <w:szCs w:val="24"/>
-              </w:rPr>
-              <w:t xml:space="preserve"> to get all active team URLs</w:t>
+              <w:t>E. Regex to get all active team URLs</w:t>
             </w:r>
           </w:p>
         </w:tc>
@@ -4712,7 +3443,6 @@
                 <w:szCs w:val="24"/>
               </w:rPr>
             </w:pPr>
-            <w:proofErr w:type="spellStart"/>
             <w:r>
               <w:rPr>
                 <w:rFonts w:ascii="Times New Roman" w:hAnsi="Times New Roman" w:cs="Times New Roman"/>
@@ -4722,7 +3452,6 @@
               </w:rPr>
               <w:t>getTeamUrlsByRegex</w:t>
             </w:r>
-            <w:proofErr w:type="spellEnd"/>
           </w:p>
         </w:tc>
       </w:tr>
@@ -4816,7 +3545,6 @@
                 <w:szCs w:val="24"/>
               </w:rPr>
             </w:pPr>
-            <w:proofErr w:type="spellStart"/>
             <w:r>
               <w:rPr>
                 <w:rFonts w:ascii="Times New Roman" w:hAnsi="Times New Roman" w:cs="Times New Roman"/>
@@ -4826,7 +3554,6 @@
               </w:rPr>
               <w:t>getTeamUrlsByBS</w:t>
             </w:r>
-            <w:proofErr w:type="spellEnd"/>
           </w:p>
         </w:tc>
       </w:tr>
@@ -4855,25 +3582,7 @@
           <w:sz w:val="24"/>
           <w:szCs w:val="24"/>
         </w:rPr>
-        <w:t xml:space="preserve">We chose </w:t>
-      </w:r>
-      <w:proofErr w:type="spellStart"/>
-      <w:r>
-        <w:rPr>
-          <w:rFonts w:ascii="Times New Roman" w:hAnsi="Times New Roman" w:cs="Times New Roman"/>
-          <w:sz w:val="24"/>
-          <w:szCs w:val="24"/>
-        </w:rPr>
-        <w:t>Regex</w:t>
-      </w:r>
-      <w:proofErr w:type="spellEnd"/>
-      <w:r>
-        <w:rPr>
-          <w:rFonts w:ascii="Times New Roman" w:hAnsi="Times New Roman" w:cs="Times New Roman"/>
-          <w:sz w:val="24"/>
-          <w:szCs w:val="24"/>
-        </w:rPr>
-        <w:t xml:space="preserve"> </w:t>
+        <w:t xml:space="preserve">We chose Regex </w:t>
       </w:r>
       <w:r>
         <w:rPr>
@@ -4929,25 +3638,7 @@
           <w:sz w:val="24"/>
           <w:szCs w:val="24"/>
         </w:rPr>
-        <w:t xml:space="preserve">It's relatively easier to write the code using </w:t>
-      </w:r>
-      <w:proofErr w:type="spellStart"/>
-      <w:r>
-        <w:rPr>
-          <w:rFonts w:ascii="Times New Roman" w:hAnsi="Times New Roman" w:cs="Times New Roman"/>
-          <w:sz w:val="24"/>
-          <w:szCs w:val="24"/>
-        </w:rPr>
-        <w:t>Regex</w:t>
-      </w:r>
-      <w:proofErr w:type="spellEnd"/>
-      <w:r>
-        <w:rPr>
-          <w:rFonts w:ascii="Times New Roman" w:hAnsi="Times New Roman" w:cs="Times New Roman"/>
-          <w:sz w:val="24"/>
-          <w:szCs w:val="24"/>
-        </w:rPr>
-        <w:t xml:space="preserve"> </w:t>
+        <w:t xml:space="preserve">It's relatively easier to write the code using Regex </w:t>
       </w:r>
       <w:r>
         <w:rPr>
@@ -4987,25 +3678,7 @@
           <w:sz w:val="24"/>
           <w:szCs w:val="24"/>
         </w:rPr>
-        <w:t xml:space="preserve">using </w:t>
-      </w:r>
-      <w:proofErr w:type="spellStart"/>
-      <w:r>
-        <w:rPr>
-          <w:rFonts w:ascii="Times New Roman" w:hAnsi="Times New Roman" w:cs="Times New Roman"/>
-          <w:sz w:val="24"/>
-          <w:szCs w:val="24"/>
-        </w:rPr>
-        <w:t>Regex</w:t>
-      </w:r>
-      <w:proofErr w:type="spellEnd"/>
-      <w:r>
-        <w:rPr>
-          <w:rFonts w:ascii="Times New Roman" w:hAnsi="Times New Roman" w:cs="Times New Roman"/>
-          <w:sz w:val="24"/>
-          <w:szCs w:val="24"/>
-        </w:rPr>
-        <w:t xml:space="preserve"> is much faster to process the data</w:t>
+        <w:t>using Regex is much faster to process the data</w:t>
       </w:r>
       <w:r>
         <w:rPr>

--- a/project.docx
+++ b/project.docx
@@ -2635,7 +2635,16 @@
           <w:sz w:val="24"/>
           <w:szCs w:val="24"/>
         </w:rPr>
-        <w:t>Regual Expression (</w:t>
+        <w:t>Regular</w:t>
+      </w:r>
+      <w:r>
+        <w:rPr>
+          <w:rFonts w:ascii="Times New Roman" w:hAnsi="Times New Roman" w:cs="Times New Roman"/>
+          <w:b/>
+          <w:sz w:val="24"/>
+          <w:szCs w:val="24"/>
+        </w:rPr>
+        <w:t xml:space="preserve"> Expression (</w:t>
       </w:r>
       <w:r>
         <w:rPr>
@@ -4212,9 +4221,594 @@
           <w:sz w:val="24"/>
           <w:szCs w:val="24"/>
         </w:rPr>
+        <w:lastRenderedPageBreak/>
         <w:t xml:space="preserve">d. </w:t>
       </w:r>
-    </w:p>
+      <w:r>
+        <w:rPr>
+          <w:rFonts w:ascii="Times New Roman" w:hAnsi="Times New Roman" w:cs="Times New Roman"/>
+          <w:sz w:val="24"/>
+          <w:szCs w:val="24"/>
+        </w:rPr>
+        <w:t>We can repeat</w:t>
+      </w:r>
+      <w:r>
+        <w:rPr>
+          <w:rFonts w:ascii="Times New Roman" w:hAnsi="Times New Roman" w:cs="Times New Roman"/>
+          <w:sz w:val="24"/>
+          <w:szCs w:val="24"/>
+        </w:rPr>
+        <w:t xml:space="preserve"> above</w:t>
+      </w:r>
+      <w:r>
+        <w:rPr>
+          <w:rFonts w:ascii="Times New Roman" w:hAnsi="Times New Roman" w:cs="Times New Roman"/>
+          <w:sz w:val="24"/>
+          <w:szCs w:val="24"/>
+        </w:rPr>
+        <w:t xml:space="preserve"> part a using Regex, but it's very </w:t>
+      </w:r>
+      <w:r>
+        <w:rPr>
+          <w:rFonts w:ascii="Times New Roman" w:hAnsi="Times New Roman" w:cs="Times New Roman"/>
+          <w:sz w:val="24"/>
+          <w:szCs w:val="24"/>
+        </w:rPr>
+        <w:t>difficult to navigate the table</w:t>
+      </w:r>
+      <w:r>
+        <w:rPr>
+          <w:rFonts w:ascii="Times New Roman" w:hAnsi="Times New Roman" w:cs="Times New Roman"/>
+          <w:sz w:val="24"/>
+          <w:szCs w:val="24"/>
+        </w:rPr>
+        <w:t xml:space="preserve">. </w:t>
+      </w:r>
+      <w:r>
+        <w:rPr>
+          <w:rFonts w:ascii="Times New Roman" w:hAnsi="Times New Roman" w:cs="Times New Roman"/>
+          <w:sz w:val="24"/>
+          <w:szCs w:val="24"/>
+        </w:rPr>
+        <w:t xml:space="preserve">See logic in function </w:t>
+      </w:r>
+      <w:r>
+        <w:rPr>
+          <w:rFonts w:ascii="Times New Roman" w:hAnsi="Times New Roman" w:cs="Times New Roman"/>
+          <w:b/>
+          <w:i/>
+          <w:sz w:val="24"/>
+          <w:szCs w:val="24"/>
+        </w:rPr>
+        <w:t xml:space="preserve">getPlayerInfoByRegex </w:t>
+      </w:r>
+      <w:r>
+        <w:rPr>
+          <w:rFonts w:ascii="Times New Roman" w:hAnsi="Times New Roman" w:cs="Times New Roman"/>
+          <w:sz w:val="24"/>
+          <w:szCs w:val="24"/>
+        </w:rPr>
+        <w:t>from</w:t>
+      </w:r>
+      <w:r>
+        <w:rPr>
+          <w:rFonts w:ascii="Times New Roman" w:hAnsi="Times New Roman" w:cs="Times New Roman"/>
+          <w:b/>
+          <w:i/>
+          <w:sz w:val="24"/>
+          <w:szCs w:val="24"/>
+        </w:rPr>
+        <w:t xml:space="preserve"> </w:t>
+      </w:r>
+      <w:r>
+        <w:rPr>
+          <w:rFonts w:ascii="Times New Roman" w:hAnsi="Times New Roman" w:cs="Times New Roman"/>
+          <w:b/>
+          <w:i/>
+          <w:sz w:val="24"/>
+          <w:szCs w:val="24"/>
+        </w:rPr>
+        <w:t>PlayerInfo.p</w:t>
+      </w:r>
+      <w:r>
+        <w:rPr>
+          <w:rFonts w:ascii="Times New Roman" w:hAnsi="Times New Roman" w:cs="Times New Roman"/>
+          <w:b/>
+          <w:i/>
+          <w:sz w:val="24"/>
+          <w:szCs w:val="24"/>
+        </w:rPr>
+        <w:t>y.</w:t>
+      </w:r>
+      <w:r>
+        <w:rPr>
+          <w:rFonts w:ascii="Times New Roman" w:hAnsi="Times New Roman" w:cs="Times New Roman"/>
+          <w:sz w:val="24"/>
+          <w:szCs w:val="24"/>
+        </w:rPr>
+        <w:t xml:space="preserve"> Although it's faster to run this method, writing such </w:t>
+      </w:r>
+      <w:r>
+        <w:rPr>
+          <w:rFonts w:ascii="Times New Roman" w:hAnsi="Times New Roman" w:cs="Times New Roman"/>
+          <w:sz w:val="24"/>
+          <w:szCs w:val="24"/>
+        </w:rPr>
+        <w:t xml:space="preserve">Regex </w:t>
+      </w:r>
+      <w:r>
+        <w:rPr>
+          <w:rFonts w:ascii="Times New Roman" w:hAnsi="Times New Roman" w:cs="Times New Roman"/>
+          <w:sz w:val="24"/>
+          <w:szCs w:val="24"/>
+        </w:rPr>
+        <w:t>logic is time consuming, and hence we prefer to use BS4.</w:t>
+      </w:r>
+      <w:r>
+        <w:rPr>
+          <w:rFonts w:ascii="Times New Roman" w:hAnsi="Times New Roman" w:cs="Times New Roman"/>
+          <w:sz w:val="24"/>
+          <w:szCs w:val="24"/>
+        </w:rPr>
+        <w:t xml:space="preserve"> </w:t>
+      </w:r>
+      <w:r>
+        <w:rPr>
+          <w:rFonts w:ascii="Times New Roman" w:hAnsi="Times New Roman" w:cs="Times New Roman"/>
+          <w:sz w:val="24"/>
+          <w:szCs w:val="24"/>
+        </w:rPr>
+        <w:t xml:space="preserve">For example, to match the </w:t>
+      </w:r>
+      <w:r>
+        <w:rPr>
+          <w:rFonts w:ascii="Times New Roman" w:hAnsi="Times New Roman" w:cs="Times New Roman"/>
+          <w:sz w:val="24"/>
+          <w:szCs w:val="24"/>
+        </w:rPr>
+        <w:t>table and all the eight</w:t>
+      </w:r>
+      <w:r>
+        <w:rPr>
+          <w:rFonts w:ascii="Times New Roman" w:hAnsi="Times New Roman" w:cs="Times New Roman"/>
+          <w:sz w:val="24"/>
+          <w:szCs w:val="24"/>
+        </w:rPr>
+        <w:t xml:space="preserve"> fields, we need to write Regex like:</w:t>
+      </w:r>
+    </w:p>
+    <w:tbl>
+      <w:tblPr>
+        <w:tblStyle w:val="a7"/>
+        <w:tblW w:w="5000" w:type="pct"/>
+        <w:tblLook w:val="04A0"/>
+      </w:tblPr>
+      <w:tblGrid>
+        <w:gridCol w:w="2538"/>
+        <w:gridCol w:w="5984"/>
+      </w:tblGrid>
+      <w:tr>
+        <w:tc>
+          <w:tcPr>
+            <w:tcW w:w="1489" w:type="pct"/>
+          </w:tcPr>
+          <w:p>
+            <w:pPr>
+              <w:spacing w:line="360" w:lineRule="auto"/>
+              <w:rPr>
+                <w:rFonts w:ascii="Times New Roman" w:hAnsi="Times New Roman" w:cs="Times New Roman"/>
+                <w:sz w:val="24"/>
+                <w:szCs w:val="24"/>
+              </w:rPr>
+            </w:pPr>
+            <w:r>
+              <w:rPr>
+                <w:rFonts w:ascii="Times New Roman" w:hAnsi="Times New Roman" w:cs="Times New Roman"/>
+                <w:sz w:val="24"/>
+                <w:szCs w:val="24"/>
+              </w:rPr>
+              <w:t>Match field</w:t>
+            </w:r>
+          </w:p>
+        </w:tc>
+        <w:tc>
+          <w:tcPr>
+            <w:tcW w:w="3511" w:type="pct"/>
+          </w:tcPr>
+          <w:p>
+            <w:pPr>
+              <w:spacing w:line="360" w:lineRule="auto"/>
+              <w:rPr>
+                <w:rFonts w:ascii="Times New Roman" w:hAnsi="Times New Roman" w:cs="Times New Roman"/>
+                <w:sz w:val="24"/>
+                <w:szCs w:val="24"/>
+              </w:rPr>
+            </w:pPr>
+            <w:r>
+              <w:rPr>
+                <w:rFonts w:ascii="Times New Roman" w:hAnsi="Times New Roman" w:cs="Times New Roman"/>
+                <w:sz w:val="24"/>
+                <w:szCs w:val="24"/>
+              </w:rPr>
+              <w:t>Regex match pattern</w:t>
+            </w:r>
+          </w:p>
+        </w:tc>
+      </w:tr>
+      <w:tr>
+        <w:tc>
+          <w:tcPr>
+            <w:tcW w:w="1489" w:type="pct"/>
+          </w:tcPr>
+          <w:p>
+            <w:pPr>
+              <w:spacing w:line="360" w:lineRule="auto"/>
+              <w:rPr>
+                <w:rFonts w:ascii="Times New Roman" w:hAnsi="Times New Roman" w:cs="Times New Roman"/>
+                <w:sz w:val="24"/>
+                <w:szCs w:val="24"/>
+              </w:rPr>
+            </w:pPr>
+            <w:r>
+              <w:rPr>
+                <w:rFonts w:ascii="Times New Roman" w:hAnsi="Times New Roman" w:cs="Times New Roman"/>
+                <w:sz w:val="24"/>
+                <w:szCs w:val="24"/>
+              </w:rPr>
+              <w:t>Table tbody</w:t>
+            </w:r>
+          </w:p>
+        </w:tc>
+        <w:tc>
+          <w:tcPr>
+            <w:tcW w:w="3511" w:type="pct"/>
+          </w:tcPr>
+          <w:p>
+            <w:pPr>
+              <w:spacing w:line="360" w:lineRule="auto"/>
+              <w:rPr>
+                <w:rFonts w:ascii="Times New Roman" w:hAnsi="Times New Roman" w:cs="Times New Roman"/>
+                <w:sz w:val="24"/>
+                <w:szCs w:val="24"/>
+              </w:rPr>
+            </w:pPr>
+            <w:r>
+              <w:rPr>
+                <w:rFonts w:ascii="Times New Roman" w:hAnsi="Times New Roman" w:cs="Times New Roman"/>
+                <w:sz w:val="24"/>
+                <w:szCs w:val="24"/>
+              </w:rPr>
+              <w:t>tbody = r</w:t>
+            </w:r>
+            <w:r>
+              <w:rPr>
+                <w:rFonts w:ascii="Times New Roman" w:hAnsi="Times New Roman" w:cs="Times New Roman"/>
+                <w:sz w:val="24"/>
+                <w:szCs w:val="24"/>
+              </w:rPr>
+              <w:t>e.findall('(?is)&lt;tbody&gt;.*?&lt;/tbody&gt;', webpage)</w:t>
+            </w:r>
+          </w:p>
+        </w:tc>
+      </w:tr>
+      <w:tr>
+        <w:tc>
+          <w:tcPr>
+            <w:tcW w:w="1489" w:type="pct"/>
+          </w:tcPr>
+          <w:p>
+            <w:pPr>
+              <w:spacing w:line="360" w:lineRule="auto"/>
+              <w:rPr>
+                <w:rFonts w:ascii="Times New Roman" w:hAnsi="Times New Roman" w:cs="Times New Roman"/>
+                <w:sz w:val="24"/>
+                <w:szCs w:val="24"/>
+              </w:rPr>
+            </w:pPr>
+            <w:r>
+              <w:rPr>
+                <w:rFonts w:ascii="Times New Roman" w:hAnsi="Times New Roman" w:cs="Times New Roman"/>
+                <w:sz w:val="24"/>
+                <w:szCs w:val="24"/>
+              </w:rPr>
+              <w:t>All trs</w:t>
+            </w:r>
+          </w:p>
+        </w:tc>
+        <w:tc>
+          <w:tcPr>
+            <w:tcW w:w="3511" w:type="pct"/>
+          </w:tcPr>
+          <w:p>
+            <w:pPr>
+              <w:spacing w:line="360" w:lineRule="auto"/>
+              <w:rPr>
+                <w:rFonts w:ascii="Times New Roman" w:hAnsi="Times New Roman" w:cs="Times New Roman"/>
+                <w:sz w:val="24"/>
+                <w:szCs w:val="24"/>
+              </w:rPr>
+            </w:pPr>
+            <w:r>
+              <w:rPr>
+                <w:rFonts w:ascii="Times New Roman" w:hAnsi="Times New Roman" w:cs="Times New Roman"/>
+                <w:sz w:val="24"/>
+                <w:szCs w:val="24"/>
+              </w:rPr>
+              <w:t xml:space="preserve">trs = </w:t>
+            </w:r>
+            <w:r>
+              <w:rPr>
+                <w:rFonts w:ascii="Times New Roman" w:hAnsi="Times New Roman" w:cs="Times New Roman"/>
+                <w:sz w:val="24"/>
+                <w:szCs w:val="24"/>
+              </w:rPr>
+              <w:t>re.findall('(?is)&lt;tr.*?&lt;/tr&gt;', ''.join(tbody))</w:t>
+            </w:r>
+          </w:p>
+        </w:tc>
+      </w:tr>
+      <w:tr>
+        <w:tc>
+          <w:tcPr>
+            <w:tcW w:w="1489" w:type="pct"/>
+          </w:tcPr>
+          <w:p>
+            <w:pPr>
+              <w:spacing w:line="360" w:lineRule="auto"/>
+              <w:rPr>
+                <w:rFonts w:ascii="Times New Roman" w:hAnsi="Times New Roman" w:cs="Times New Roman"/>
+                <w:sz w:val="24"/>
+                <w:szCs w:val="24"/>
+              </w:rPr>
+            </w:pPr>
+            <w:r>
+              <w:rPr>
+                <w:rFonts w:ascii="Times New Roman" w:hAnsi="Times New Roman" w:cs="Times New Roman"/>
+                <w:sz w:val="24"/>
+                <w:szCs w:val="24"/>
+              </w:rPr>
+              <w:t>All tds in tr</w:t>
+            </w:r>
+          </w:p>
+        </w:tc>
+        <w:tc>
+          <w:tcPr>
+            <w:tcW w:w="3511" w:type="pct"/>
+          </w:tcPr>
+          <w:p>
+            <w:pPr>
+              <w:spacing w:line="360" w:lineRule="auto"/>
+              <w:rPr>
+                <w:rFonts w:ascii="Times New Roman" w:hAnsi="Times New Roman" w:cs="Times New Roman"/>
+                <w:sz w:val="24"/>
+                <w:szCs w:val="24"/>
+              </w:rPr>
+            </w:pPr>
+            <w:r>
+              <w:rPr>
+                <w:rFonts w:ascii="Times New Roman" w:hAnsi="Times New Roman" w:cs="Times New Roman"/>
+                <w:sz w:val="24"/>
+                <w:szCs w:val="24"/>
+              </w:rPr>
+              <w:t>tds = re.findall('(?is)&lt;td.*?&lt;/td&gt;',tr)</w:t>
+            </w:r>
+          </w:p>
+        </w:tc>
+      </w:tr>
+      <w:tr>
+        <w:tc>
+          <w:tcPr>
+            <w:tcW w:w="1489" w:type="pct"/>
+          </w:tcPr>
+          <w:p>
+            <w:pPr>
+              <w:spacing w:line="360" w:lineRule="auto"/>
+              <w:rPr>
+                <w:rFonts w:ascii="Times New Roman" w:hAnsi="Times New Roman" w:cs="Times New Roman"/>
+                <w:sz w:val="24"/>
+                <w:szCs w:val="24"/>
+              </w:rPr>
+            </w:pPr>
+            <w:r>
+              <w:rPr>
+                <w:rFonts w:ascii="Times New Roman" w:hAnsi="Times New Roman" w:cs="Times New Roman"/>
+                <w:sz w:val="24"/>
+                <w:szCs w:val="24"/>
+              </w:rPr>
+              <w:t>Player</w:t>
+            </w:r>
+          </w:p>
+        </w:tc>
+        <w:tc>
+          <w:tcPr>
+            <w:tcW w:w="3511" w:type="pct"/>
+          </w:tcPr>
+          <w:p>
+            <w:pPr>
+              <w:spacing w:line="360" w:lineRule="auto"/>
+              <w:rPr>
+                <w:rFonts w:ascii="Times New Roman" w:hAnsi="Times New Roman" w:cs="Times New Roman"/>
+                <w:sz w:val="24"/>
+                <w:szCs w:val="24"/>
+              </w:rPr>
+            </w:pPr>
+            <w:r>
+              <w:rPr>
+                <w:rFonts w:ascii="Times New Roman" w:hAnsi="Times New Roman" w:cs="Times New Roman"/>
+                <w:sz w:val="24"/>
+                <w:szCs w:val="24"/>
+              </w:rPr>
+              <w:t>re.findall('"&gt;(.*?)&lt;/a&gt;',td)</w:t>
+            </w:r>
+          </w:p>
+        </w:tc>
+      </w:tr>
+      <w:tr>
+        <w:tc>
+          <w:tcPr>
+            <w:tcW w:w="1489" w:type="pct"/>
+          </w:tcPr>
+          <w:p>
+            <w:pPr>
+              <w:spacing w:line="360" w:lineRule="auto"/>
+              <w:rPr>
+                <w:rFonts w:ascii="Times New Roman" w:hAnsi="Times New Roman" w:cs="Times New Roman"/>
+                <w:sz w:val="24"/>
+                <w:szCs w:val="24"/>
+              </w:rPr>
+            </w:pPr>
+            <w:r>
+              <w:rPr>
+                <w:rFonts w:ascii="Times New Roman" w:hAnsi="Times New Roman" w:cs="Times New Roman"/>
+                <w:sz w:val="24"/>
+                <w:szCs w:val="24"/>
+              </w:rPr>
+              <w:t>From,To,Pos,Ht,Wt</w:t>
+            </w:r>
+          </w:p>
+        </w:tc>
+        <w:tc>
+          <w:tcPr>
+            <w:tcW w:w="3511" w:type="pct"/>
+          </w:tcPr>
+          <w:p>
+            <w:pPr>
+              <w:spacing w:line="360" w:lineRule="auto"/>
+              <w:rPr>
+                <w:rFonts w:ascii="Times New Roman" w:hAnsi="Times New Roman" w:cs="Times New Roman"/>
+                <w:sz w:val="24"/>
+                <w:szCs w:val="24"/>
+              </w:rPr>
+            </w:pPr>
+            <w:r>
+              <w:rPr>
+                <w:rFonts w:ascii="Times New Roman" w:hAnsi="Times New Roman" w:cs="Times New Roman"/>
+                <w:sz w:val="24"/>
+                <w:szCs w:val="24"/>
+              </w:rPr>
+              <w:t>re.findall('&gt;(.*?)&lt;/td&gt;',td)</w:t>
+            </w:r>
+          </w:p>
+        </w:tc>
+      </w:tr>
+      <w:tr>
+        <w:trPr>
+          <w:trHeight w:val="728"/>
+        </w:trPr>
+        <w:tc>
+          <w:tcPr>
+            <w:tcW w:w="1489" w:type="pct"/>
+          </w:tcPr>
+          <w:p>
+            <w:pPr>
+              <w:spacing w:line="360" w:lineRule="auto"/>
+              <w:rPr>
+                <w:rFonts w:ascii="Times New Roman" w:hAnsi="Times New Roman" w:cs="Times New Roman"/>
+                <w:sz w:val="24"/>
+                <w:szCs w:val="24"/>
+              </w:rPr>
+            </w:pPr>
+            <w:r>
+              <w:rPr>
+                <w:rFonts w:ascii="Times New Roman" w:hAnsi="Times New Roman" w:cs="Times New Roman"/>
+                <w:sz w:val="24"/>
+                <w:szCs w:val="24"/>
+              </w:rPr>
+              <w:t>Birth Date</w:t>
+            </w:r>
+          </w:p>
+        </w:tc>
+        <w:tc>
+          <w:tcPr>
+            <w:tcW w:w="3511" w:type="pct"/>
+          </w:tcPr>
+          <w:p>
+            <w:pPr>
+              <w:spacing w:line="360" w:lineRule="auto"/>
+              <w:rPr>
+                <w:rFonts w:ascii="Times New Roman" w:hAnsi="Times New Roman" w:cs="Times New Roman"/>
+                <w:sz w:val="24"/>
+                <w:szCs w:val="24"/>
+              </w:rPr>
+            </w:pPr>
+            <w:r>
+              <w:rPr>
+                <w:rFonts w:ascii="Times New Roman" w:hAnsi="Times New Roman" w:cs="Times New Roman"/>
+                <w:sz w:val="24"/>
+                <w:szCs w:val="24"/>
+              </w:rPr>
+              <w:t>t6 = re.findall('day=.*?&lt;/a&gt;',td)</w:t>
+            </w:r>
+          </w:p>
+          <w:p>
+            <w:pPr>
+              <w:spacing w:line="360" w:lineRule="auto"/>
+              <w:rPr>
+                <w:rFonts w:ascii="Times New Roman" w:hAnsi="Times New Roman" w:cs="Times New Roman"/>
+                <w:sz w:val="24"/>
+                <w:szCs w:val="24"/>
+              </w:rPr>
+            </w:pPr>
+            <w:r>
+              <w:rPr>
+                <w:rFonts w:ascii="Times New Roman" w:hAnsi="Times New Roman" w:cs="Times New Roman"/>
+                <w:sz w:val="24"/>
+                <w:szCs w:val="24"/>
+              </w:rPr>
+              <w:t>dob = re.findall('&gt;(.*?)&lt;/a&gt;',''.join(t6))</w:t>
+            </w:r>
+          </w:p>
+        </w:tc>
+      </w:tr>
+      <w:tr>
+        <w:tc>
+          <w:tcPr>
+            <w:tcW w:w="1489" w:type="pct"/>
+          </w:tcPr>
+          <w:p>
+            <w:pPr>
+              <w:spacing w:line="360" w:lineRule="auto"/>
+              <w:rPr>
+                <w:rFonts w:ascii="Times New Roman" w:hAnsi="Times New Roman" w:cs="Times New Roman"/>
+                <w:sz w:val="24"/>
+                <w:szCs w:val="24"/>
+              </w:rPr>
+            </w:pPr>
+            <w:r>
+              <w:rPr>
+                <w:rFonts w:ascii="Times New Roman" w:hAnsi="Times New Roman" w:cs="Times New Roman"/>
+                <w:sz w:val="24"/>
+                <w:szCs w:val="24"/>
+              </w:rPr>
+              <w:t>College</w:t>
+            </w:r>
+          </w:p>
+        </w:tc>
+        <w:tc>
+          <w:tcPr>
+            <w:tcW w:w="3511" w:type="pct"/>
+          </w:tcPr>
+          <w:p>
+            <w:pPr>
+              <w:spacing w:line="360" w:lineRule="auto"/>
+              <w:rPr>
+                <w:rFonts w:ascii="Times New Roman" w:hAnsi="Times New Roman" w:cs="Times New Roman"/>
+                <w:sz w:val="24"/>
+                <w:szCs w:val="24"/>
+              </w:rPr>
+            </w:pPr>
+            <w:r>
+              <w:rPr>
+                <w:rFonts w:ascii="Times New Roman" w:hAnsi="Times New Roman" w:cs="Times New Roman"/>
+                <w:sz w:val="24"/>
+                <w:szCs w:val="24"/>
+              </w:rPr>
+              <w:t>re.findall('"&gt;(.*?)&lt;/a&gt;',td)</w:t>
+            </w:r>
+          </w:p>
+        </w:tc>
+      </w:tr>
+    </w:tbl>
     <w:p>
       <w:pPr>
         <w:spacing w:line="360" w:lineRule="auto"/>
@@ -4226,6 +4820,18 @@
           <w:szCs w:val="24"/>
         </w:rPr>
       </w:pPr>
+    </w:p>
+    <w:p>
+      <w:pPr>
+        <w:spacing w:line="360" w:lineRule="auto"/>
+        <w:jc w:val="both"/>
+        <w:rPr>
+          <w:rFonts w:ascii="Times New Roman" w:hAnsi="Times New Roman" w:cs="Times New Roman"/>
+          <w:b/>
+          <w:sz w:val="24"/>
+          <w:szCs w:val="24"/>
+        </w:rPr>
+      </w:pPr>
       <w:r>
         <w:rPr>
           <w:rFonts w:ascii="Times New Roman" w:hAnsi="Times New Roman" w:cs="Times New Roman" w:hint="eastAsia"/>
@@ -4233,7 +4839,6 @@
           <w:sz w:val="24"/>
           <w:szCs w:val="24"/>
         </w:rPr>
-        <w:lastRenderedPageBreak/>
         <w:t>4. Team</w:t>
       </w:r>
       <w:r>

--- a/project.docx
+++ b/project.docx
@@ -120,7 +120,25 @@
           <w:sz w:val="24"/>
           <w:szCs w:val="24"/>
         </w:rPr>
-        <w:t>Yu Jianmin A0137787L</w:t>
+        <w:t xml:space="preserve">Yu </w:t>
+      </w:r>
+      <w:proofErr w:type="spellStart"/>
+      <w:r>
+        <w:rPr>
+          <w:rFonts w:ascii="Times New Roman" w:hAnsi="Times New Roman" w:cs="Times New Roman"/>
+          <w:sz w:val="24"/>
+          <w:szCs w:val="24"/>
+        </w:rPr>
+        <w:t>Jianmin</w:t>
+      </w:r>
+      <w:proofErr w:type="spellEnd"/>
+      <w:r>
+        <w:rPr>
+          <w:rFonts w:ascii="Times New Roman" w:hAnsi="Times New Roman" w:cs="Times New Roman"/>
+          <w:sz w:val="24"/>
+          <w:szCs w:val="24"/>
+        </w:rPr>
+        <w:t xml:space="preserve"> A0137787L</w:t>
       </w:r>
     </w:p>
     <w:p>
@@ -369,15 +387,13 @@
         <w:jc w:val="both"/>
         <w:rPr>
           <w:rFonts w:ascii="Times New Roman" w:hAnsi="Times New Roman" w:cs="Times New Roman"/>
-          <w:sz w:val="24"/>
-          <w:szCs w:val="24"/>
+          <w:color w:val="auto"/>
         </w:rPr>
       </w:pPr>
       <w:r>
         <w:rPr>
           <w:rFonts w:ascii="Times New Roman" w:hAnsi="Times New Roman" w:cs="Times New Roman"/>
-          <w:sz w:val="24"/>
-          <w:szCs w:val="24"/>
+          <w:color w:val="auto"/>
         </w:rPr>
         <w:lastRenderedPageBreak/>
         <w:t>Part 1 - W</w:t>
@@ -385,32 +401,28 @@
       <w:r>
         <w:rPr>
           <w:rFonts w:ascii="Times New Roman" w:hAnsi="Times New Roman" w:cs="Times New Roman"/>
-          <w:sz w:val="24"/>
-          <w:szCs w:val="24"/>
+          <w:color w:val="auto"/>
         </w:rPr>
         <w:t>eb</w:t>
       </w:r>
       <w:r>
         <w:rPr>
           <w:rFonts w:ascii="Times New Roman" w:hAnsi="Times New Roman" w:cs="Times New Roman"/>
-          <w:sz w:val="24"/>
-          <w:szCs w:val="24"/>
+          <w:color w:val="auto"/>
         </w:rPr>
         <w:t>-</w:t>
       </w:r>
       <w:r>
         <w:rPr>
           <w:rFonts w:ascii="Times New Roman" w:hAnsi="Times New Roman" w:cs="Times New Roman"/>
-          <w:sz w:val="24"/>
-          <w:szCs w:val="24"/>
+          <w:color w:val="auto"/>
         </w:rPr>
         <w:t>S</w:t>
       </w:r>
       <w:r>
         <w:rPr>
           <w:rFonts w:ascii="Times New Roman" w:hAnsi="Times New Roman" w:cs="Times New Roman"/>
-          <w:sz w:val="24"/>
-          <w:szCs w:val="24"/>
+          <w:color w:val="auto"/>
         </w:rPr>
         <w:t>craping</w:t>
       </w:r>
@@ -422,16 +434,16 @@
         <w:jc w:val="both"/>
         <w:rPr>
           <w:rFonts w:ascii="Times New Roman" w:hAnsi="Times New Roman" w:cs="Times New Roman"/>
-          <w:sz w:val="24"/>
-          <w:szCs w:val="24"/>
+          <w:sz w:val="26"/>
+          <w:szCs w:val="26"/>
         </w:rPr>
       </w:pPr>
       <w:r>
         <w:rPr>
           <w:rFonts w:ascii="Times New Roman" w:hAnsi="Times New Roman" w:cs="Times New Roman"/>
           <w:b/>
-          <w:sz w:val="24"/>
-          <w:szCs w:val="24"/>
+          <w:sz w:val="26"/>
+          <w:szCs w:val="26"/>
         </w:rPr>
         <w:t>1.  S</w:t>
       </w:r>
@@ -439,16 +451,16 @@
         <w:rPr>
           <w:rFonts w:ascii="Times New Roman" w:hAnsi="Times New Roman" w:cs="Times New Roman"/>
           <w:b/>
-          <w:sz w:val="24"/>
-          <w:szCs w:val="24"/>
+          <w:sz w:val="26"/>
+          <w:szCs w:val="26"/>
         </w:rPr>
         <w:t>tarting URLs</w:t>
       </w:r>
       <w:r>
         <w:rPr>
           <w:rFonts w:ascii="Times New Roman" w:hAnsi="Times New Roman" w:cs="Times New Roman"/>
-          <w:sz w:val="24"/>
-          <w:szCs w:val="24"/>
+          <w:sz w:val="26"/>
+          <w:szCs w:val="26"/>
         </w:rPr>
         <w:t xml:space="preserve"> </w:t>
       </w:r>
@@ -543,6 +555,96 @@
           <w:szCs w:val="24"/>
         </w:rPr>
         <w:t>http://www.basketball-reference.com/teams/</w:t>
+      </w:r>
+    </w:p>
+    <w:p>
+      <w:pPr>
+        <w:spacing w:line="360" w:lineRule="auto"/>
+        <w:jc w:val="both"/>
+        <w:rPr>
+          <w:rFonts w:ascii="Times New Roman" w:hAnsi="Times New Roman" w:cs="Times New Roman"/>
+          <w:sz w:val="24"/>
+          <w:szCs w:val="24"/>
+        </w:rPr>
+      </w:pPr>
+      <w:r>
+        <w:rPr>
+          <w:rFonts w:ascii="Times New Roman" w:hAnsi="Times New Roman" w:cs="Times New Roman"/>
+          <w:b/>
+          <w:sz w:val="24"/>
+          <w:szCs w:val="24"/>
+        </w:rPr>
+        <w:t>Remarks</w:t>
+      </w:r>
+      <w:r>
+        <w:rPr>
+          <w:rFonts w:ascii="Times New Roman" w:hAnsi="Times New Roman" w:cs="Times New Roman"/>
+          <w:sz w:val="24"/>
+          <w:szCs w:val="24"/>
+        </w:rPr>
+        <w:t>: w</w:t>
+      </w:r>
+      <w:r>
+        <w:rPr>
+          <w:rFonts w:ascii="Times New Roman" w:hAnsi="Times New Roman" w:cs="Times New Roman"/>
+          <w:sz w:val="24"/>
+          <w:szCs w:val="24"/>
+        </w:rPr>
+        <w:t xml:space="preserve">e keep all source code inside the </w:t>
+      </w:r>
+      <w:r>
+        <w:rPr>
+          <w:rFonts w:ascii="Times New Roman" w:hAnsi="Times New Roman" w:cs="Times New Roman"/>
+          <w:b/>
+          <w:i/>
+          <w:sz w:val="24"/>
+          <w:szCs w:val="24"/>
+        </w:rPr>
+        <w:t>source</w:t>
+      </w:r>
+      <w:r>
+        <w:rPr>
+          <w:rFonts w:ascii="Times New Roman" w:hAnsi="Times New Roman" w:cs="Times New Roman"/>
+          <w:sz w:val="24"/>
+          <w:szCs w:val="24"/>
+        </w:rPr>
+        <w:t xml:space="preserve"> folder and </w:t>
+      </w:r>
+      <w:proofErr w:type="spellStart"/>
+      <w:r>
+        <w:rPr>
+          <w:rFonts w:ascii="Times New Roman" w:hAnsi="Times New Roman" w:cs="Times New Roman"/>
+          <w:sz w:val="24"/>
+          <w:szCs w:val="24"/>
+        </w:rPr>
+        <w:t>csv</w:t>
+      </w:r>
+      <w:proofErr w:type="spellEnd"/>
+      <w:r>
+        <w:rPr>
+          <w:rFonts w:ascii="Times New Roman" w:hAnsi="Times New Roman" w:cs="Times New Roman"/>
+          <w:sz w:val="24"/>
+          <w:szCs w:val="24"/>
+        </w:rPr>
+        <w:t xml:space="preserve"> data inside </w:t>
+      </w:r>
+      <w:r>
+        <w:rPr>
+          <w:rFonts w:ascii="Times New Roman" w:hAnsi="Times New Roman" w:cs="Times New Roman"/>
+          <w:b/>
+          <w:i/>
+          <w:sz w:val="24"/>
+          <w:szCs w:val="24"/>
+        </w:rPr>
+        <w:t>source/data</w:t>
+      </w:r>
+      <w:r>
+        <w:rPr>
+          <w:rFonts w:ascii="Times New Roman" w:hAnsi="Times New Roman" w:cs="Times New Roman"/>
+          <w:sz w:val="24"/>
+          <w:szCs w:val="24"/>
+        </w:rPr>
+        <w:t xml:space="preserve"> folder.</w:t>
       </w:r>
     </w:p>
     <w:p>
@@ -555,16 +657,16 @@
         <w:rPr>
           <w:rFonts w:ascii="Times New Roman" w:hAnsi="Times New Roman" w:cs="Times New Roman"/>
           <w:b/>
-          <w:sz w:val="24"/>
-          <w:szCs w:val="24"/>
+          <w:sz w:val="26"/>
+          <w:szCs w:val="26"/>
         </w:rPr>
       </w:pPr>
       <w:r>
         <w:rPr>
           <w:rFonts w:ascii="Times New Roman" w:hAnsi="Times New Roman" w:cs="Times New Roman"/>
           <w:b/>
-          <w:sz w:val="24"/>
-          <w:szCs w:val="24"/>
+          <w:sz w:val="26"/>
+          <w:szCs w:val="26"/>
         </w:rPr>
         <w:t xml:space="preserve">2. </w:t>
       </w:r>
@@ -572,17 +674,48 @@
         <w:rPr>
           <w:rFonts w:ascii="Times New Roman" w:hAnsi="Times New Roman" w:cs="Times New Roman"/>
           <w:b/>
-          <w:sz w:val="24"/>
-          <w:szCs w:val="24"/>
-        </w:rPr>
-        <w:t>Identify Links and Compare Regex and BeautifulSoup</w:t>
-      </w:r>
-      <w:r>
-        <w:rPr>
-          <w:rFonts w:ascii="Times New Roman" w:hAnsi="Times New Roman" w:cs="Times New Roman"/>
-          <w:b/>
-          <w:sz w:val="24"/>
-          <w:szCs w:val="24"/>
+          <w:sz w:val="26"/>
+          <w:szCs w:val="26"/>
+        </w:rPr>
+        <w:t xml:space="preserve">Identify Links and Compare </w:t>
+      </w:r>
+      <w:proofErr w:type="spellStart"/>
+      <w:r>
+        <w:rPr>
+          <w:rFonts w:ascii="Times New Roman" w:hAnsi="Times New Roman" w:cs="Times New Roman"/>
+          <w:b/>
+          <w:sz w:val="26"/>
+          <w:szCs w:val="26"/>
+        </w:rPr>
+        <w:t>Regex</w:t>
+      </w:r>
+      <w:proofErr w:type="spellEnd"/>
+      <w:r>
+        <w:rPr>
+          <w:rFonts w:ascii="Times New Roman" w:hAnsi="Times New Roman" w:cs="Times New Roman"/>
+          <w:b/>
+          <w:sz w:val="26"/>
+          <w:szCs w:val="26"/>
+        </w:rPr>
+        <w:t xml:space="preserve"> and </w:t>
+      </w:r>
+      <w:proofErr w:type="spellStart"/>
+      <w:r>
+        <w:rPr>
+          <w:rFonts w:ascii="Times New Roman" w:hAnsi="Times New Roman" w:cs="Times New Roman"/>
+          <w:b/>
+          <w:sz w:val="26"/>
+          <w:szCs w:val="26"/>
+        </w:rPr>
+        <w:t>BeautifulSoup</w:t>
+      </w:r>
+      <w:proofErr w:type="spellEnd"/>
+      <w:r>
+        <w:rPr>
+          <w:rFonts w:ascii="Times New Roman" w:hAnsi="Times New Roman" w:cs="Times New Roman"/>
+          <w:b/>
+          <w:sz w:val="26"/>
+          <w:szCs w:val="26"/>
         </w:rPr>
         <w:tab/>
       </w:r>
@@ -590,8 +723,8 @@
         <w:rPr>
           <w:rFonts w:ascii="Times New Roman" w:hAnsi="Times New Roman" w:cs="Times New Roman"/>
           <w:b/>
-          <w:sz w:val="24"/>
-          <w:szCs w:val="24"/>
+          <w:sz w:val="26"/>
+          <w:szCs w:val="26"/>
         </w:rPr>
         <w:t>Methods</w:t>
       </w:r>
@@ -1173,6 +1306,7 @@
         <w:jc w:val="both"/>
         <w:rPr>
           <w:rFonts w:ascii="Times New Roman" w:hAnsi="Times New Roman" w:cs="Times New Roman"/>
+          <w:b/>
           <w:sz w:val="24"/>
           <w:szCs w:val="24"/>
         </w:rPr>
@@ -1180,22 +1314,36 @@
       <w:r>
         <w:rPr>
           <w:rFonts w:ascii="Times New Roman" w:hAnsi="Times New Roman" w:cs="Times New Roman"/>
+          <w:b/>
           <w:sz w:val="24"/>
           <w:szCs w:val="24"/>
         </w:rPr>
         <w:t xml:space="preserve">a. </w:t>
       </w:r>
-      <w:r>
-        <w:rPr>
-          <w:rFonts w:ascii="Times New Roman" w:hAnsi="Times New Roman" w:cs="Times New Roman"/>
-          <w:sz w:val="24"/>
-          <w:szCs w:val="24"/>
-        </w:rPr>
-        <w:t>Regex to get player index A-Z URLs</w:t>
-      </w:r>
-      <w:r>
-        <w:rPr>
-          <w:rFonts w:ascii="Times New Roman" w:hAnsi="Times New Roman" w:cs="Times New Roman"/>
+      <w:proofErr w:type="spellStart"/>
+      <w:r>
+        <w:rPr>
+          <w:rFonts w:ascii="Times New Roman" w:hAnsi="Times New Roman" w:cs="Times New Roman"/>
+          <w:b/>
+          <w:sz w:val="24"/>
+          <w:szCs w:val="24"/>
+        </w:rPr>
+        <w:t>Regex</w:t>
+      </w:r>
+      <w:proofErr w:type="spellEnd"/>
+      <w:r>
+        <w:rPr>
+          <w:rFonts w:ascii="Times New Roman" w:hAnsi="Times New Roman" w:cs="Times New Roman"/>
+          <w:b/>
+          <w:sz w:val="24"/>
+          <w:szCs w:val="24"/>
+        </w:rPr>
+        <w:t xml:space="preserve"> to get player index A-Z URLs</w:t>
+      </w:r>
+      <w:r>
+        <w:rPr>
+          <w:rFonts w:ascii="Times New Roman" w:hAnsi="Times New Roman" w:cs="Times New Roman"/>
+          <w:b/>
           <w:sz w:val="24"/>
           <w:szCs w:val="24"/>
         </w:rPr>
@@ -1218,7 +1366,130 @@
           </w:tcPr>
           <w:p>
             <w:pPr>
-              <w:jc w:val="both"/>
+              <w:rPr>
+                <w:rFonts w:ascii="Courier New" w:hAnsi="Courier New" w:cs="Courier New"/>
+              </w:rPr>
+            </w:pPr>
+            <w:r>
+              <w:rPr>
+                <w:rFonts w:ascii="Courier New" w:hAnsi="Courier New" w:cs="Courier New"/>
+              </w:rPr>
+              <w:t xml:space="preserve">     </w:t>
+            </w:r>
+            <w:proofErr w:type="spellStart"/>
+            <w:r>
+              <w:rPr>
+                <w:rFonts w:ascii="Courier New" w:hAnsi="Courier New" w:cs="Courier New"/>
+              </w:rPr>
+              <w:t>urls</w:t>
+            </w:r>
+            <w:proofErr w:type="spellEnd"/>
+            <w:r>
+              <w:rPr>
+                <w:rFonts w:ascii="Courier New" w:hAnsi="Courier New" w:cs="Courier New"/>
+              </w:rPr>
+              <w:t xml:space="preserve"> = </w:t>
+            </w:r>
+            <w:proofErr w:type="spellStart"/>
+            <w:r>
+              <w:rPr>
+                <w:rFonts w:ascii="Courier New" w:hAnsi="Courier New" w:cs="Courier New"/>
+              </w:rPr>
+              <w:t>re.findall</w:t>
+            </w:r>
+            <w:proofErr w:type="spellEnd"/>
+            <w:r>
+              <w:rPr>
+                <w:rFonts w:ascii="Courier New" w:hAnsi="Courier New" w:cs="Courier New"/>
+              </w:rPr>
+              <w:t>('</w:t>
+            </w:r>
+            <w:proofErr w:type="spellStart"/>
+            <w:r>
+              <w:rPr>
+                <w:rFonts w:ascii="Courier New" w:hAnsi="Courier New" w:cs="Courier New"/>
+              </w:rPr>
+              <w:t>href</w:t>
+            </w:r>
+            <w:proofErr w:type="spellEnd"/>
+            <w:r>
+              <w:rPr>
+                <w:rFonts w:ascii="Courier New" w:hAnsi="Courier New" w:cs="Courier New"/>
+              </w:rPr>
+              <w:t>="(/players/[a-z]/)"',webpage)</w:t>
+            </w:r>
+          </w:p>
+          <w:p>
+            <w:pPr>
+              <w:rPr>
+                <w:rFonts w:ascii="Courier New" w:hAnsi="Courier New" w:cs="Courier New"/>
+              </w:rPr>
+            </w:pPr>
+            <w:r>
+              <w:rPr>
+                <w:rFonts w:ascii="Courier New" w:hAnsi="Courier New" w:cs="Courier New"/>
+              </w:rPr>
+              <w:tab/>
+            </w:r>
+            <w:proofErr w:type="spellStart"/>
+            <w:r>
+              <w:rPr>
+                <w:rFonts w:ascii="Courier New" w:hAnsi="Courier New" w:cs="Courier New"/>
+              </w:rPr>
+              <w:t>hrefs</w:t>
+            </w:r>
+            <w:proofErr w:type="spellEnd"/>
+            <w:r>
+              <w:rPr>
+                <w:rFonts w:ascii="Courier New" w:hAnsi="Courier New" w:cs="Courier New"/>
+              </w:rPr>
+              <w:t xml:space="preserve"> = </w:t>
+            </w:r>
+            <w:proofErr w:type="spellStart"/>
+            <w:r>
+              <w:rPr>
+                <w:rFonts w:ascii="Courier New" w:hAnsi="Courier New" w:cs="Courier New"/>
+              </w:rPr>
+              <w:t>urls</w:t>
+            </w:r>
+            <w:proofErr w:type="spellEnd"/>
+            <w:r>
+              <w:rPr>
+                <w:rFonts w:ascii="Courier New" w:hAnsi="Courier New" w:cs="Courier New"/>
+              </w:rPr>
+              <w:t xml:space="preserve">[0:25] if </w:t>
+            </w:r>
+            <w:proofErr w:type="spellStart"/>
+            <w:r>
+              <w:rPr>
+                <w:rFonts w:ascii="Courier New" w:hAnsi="Courier New" w:cs="Courier New"/>
+              </w:rPr>
+              <w:t>len</w:t>
+            </w:r>
+            <w:proofErr w:type="spellEnd"/>
+            <w:r>
+              <w:rPr>
+                <w:rFonts w:ascii="Courier New" w:hAnsi="Courier New" w:cs="Courier New"/>
+              </w:rPr>
+              <w:t>(</w:t>
+            </w:r>
+            <w:proofErr w:type="spellStart"/>
+            <w:r>
+              <w:rPr>
+                <w:rFonts w:ascii="Courier New" w:hAnsi="Courier New" w:cs="Courier New"/>
+              </w:rPr>
+              <w:t>urls</w:t>
+            </w:r>
+            <w:proofErr w:type="spellEnd"/>
+            <w:r>
+              <w:rPr>
+                <w:rFonts w:ascii="Courier New" w:hAnsi="Courier New" w:cs="Courier New"/>
+              </w:rPr>
+              <w:t>) &gt; 0 else []</w:t>
+            </w:r>
+          </w:p>
+          <w:p>
+            <w:pPr>
               <w:rPr>
                 <w:rFonts w:ascii="Times New Roman" w:hAnsi="Times New Roman" w:cs="Times New Roman"/>
                 <w:sz w:val="24"/>
@@ -1227,79 +1498,24 @@
             </w:pPr>
             <w:r>
               <w:rPr>
-                <w:rFonts w:ascii="Times New Roman" w:hAnsi="Times New Roman" w:cs="Times New Roman"/>
-                <w:sz w:val="24"/>
-                <w:szCs w:val="24"/>
-              </w:rPr>
-              <w:t xml:space="preserve">            u</w:t>
-            </w:r>
-            <w:r>
-              <w:rPr>
-                <w:rFonts w:ascii="Times New Roman" w:hAnsi="Times New Roman" w:cs="Times New Roman"/>
-                <w:sz w:val="24"/>
-                <w:szCs w:val="24"/>
-              </w:rPr>
-              <w:t>rls = re.findall('href="(/players/[a-z]/)"',webpage)</w:t>
-            </w:r>
-          </w:p>
-          <w:p>
-            <w:pPr>
-              <w:jc w:val="both"/>
-              <w:rPr>
-                <w:rFonts w:ascii="Times New Roman" w:hAnsi="Times New Roman" w:cs="Times New Roman"/>
-                <w:sz w:val="24"/>
-                <w:szCs w:val="24"/>
-              </w:rPr>
-            </w:pPr>
-            <w:r>
-              <w:rPr>
-                <w:rFonts w:ascii="Times New Roman" w:hAnsi="Times New Roman" w:cs="Times New Roman"/>
-                <w:sz w:val="24"/>
-                <w:szCs w:val="24"/>
+                <w:rFonts w:ascii="Courier New" w:hAnsi="Courier New" w:cs="Courier New"/>
               </w:rPr>
               <w:tab/>
-            </w:r>
-            <w:r>
-              <w:rPr>
-                <w:rFonts w:ascii="Times New Roman" w:hAnsi="Times New Roman" w:cs="Times New Roman"/>
-                <w:sz w:val="24"/>
-                <w:szCs w:val="24"/>
-              </w:rPr>
-              <w:t>hrefs = urls[0:25] if len(urls) &gt; 0 else []</w:t>
-            </w:r>
-          </w:p>
-          <w:p>
-            <w:pPr>
-              <w:jc w:val="both"/>
-              <w:rPr>
-                <w:rFonts w:ascii="Times New Roman" w:hAnsi="Times New Roman" w:cs="Times New Roman"/>
-                <w:sz w:val="24"/>
-                <w:szCs w:val="24"/>
-              </w:rPr>
-            </w:pPr>
-            <w:r>
-              <w:rPr>
-                <w:rFonts w:ascii="Times New Roman" w:hAnsi="Times New Roman" w:cs="Times New Roman"/>
-                <w:sz w:val="24"/>
-                <w:szCs w:val="24"/>
-              </w:rPr>
-              <w:tab/>
-            </w:r>
-            <w:r>
-              <w:rPr>
-                <w:rFonts w:ascii="Times New Roman" w:hAnsi="Times New Roman" w:cs="Times New Roman"/>
-                <w:sz w:val="24"/>
-                <w:szCs w:val="24"/>
-              </w:rPr>
-              <w:t xml:space="preserve"> </w:t>
-            </w:r>
-            <w:r>
-              <w:rPr>
-                <w:rFonts w:ascii="Times New Roman" w:hAnsi="Times New Roman" w:cs="Times New Roman"/>
-                <w:sz w:val="24"/>
-                <w:szCs w:val="24"/>
-              </w:rPr>
-              <w:t>return hrefs;</w:t>
+              <w:t xml:space="preserve">return </w:t>
+            </w:r>
+            <w:proofErr w:type="spellStart"/>
+            <w:r>
+              <w:rPr>
+                <w:rFonts w:ascii="Courier New" w:hAnsi="Courier New" w:cs="Courier New"/>
+              </w:rPr>
+              <w:t>hrefs</w:t>
+            </w:r>
+            <w:proofErr w:type="spellEnd"/>
+            <w:r>
+              <w:rPr>
+                <w:rFonts w:ascii="Courier New" w:hAnsi="Courier New" w:cs="Courier New"/>
+              </w:rPr>
+              <w:t>;</w:t>
             </w:r>
           </w:p>
         </w:tc>
@@ -1326,17 +1542,54 @@
           <w:szCs w:val="24"/>
         </w:rPr>
       </w:pPr>
-      <w:r>
-        <w:rPr>
-          <w:rFonts w:ascii="Times New Roman" w:hAnsi="Times New Roman" w:cs="Times New Roman"/>
-          <w:sz w:val="24"/>
-          <w:szCs w:val="24"/>
-        </w:rPr>
-        <w:t xml:space="preserve">Regex to get all </w:t>
+    </w:p>
+    <w:p>
+      <w:pPr>
+        <w:spacing w:line="240" w:lineRule="auto"/>
+        <w:jc w:val="both"/>
+        <w:rPr>
+          <w:rFonts w:ascii="Times New Roman" w:hAnsi="Times New Roman" w:cs="Times New Roman"/>
+          <w:sz w:val="24"/>
+          <w:szCs w:val="24"/>
+        </w:rPr>
+      </w:pPr>
+    </w:p>
+    <w:p>
+      <w:pPr>
+        <w:spacing w:line="240" w:lineRule="auto"/>
+        <w:jc w:val="both"/>
+        <w:rPr>
+          <w:rFonts w:ascii="Times New Roman" w:hAnsi="Times New Roman" w:cs="Times New Roman"/>
+          <w:b/>
+          <w:sz w:val="24"/>
+          <w:szCs w:val="24"/>
+        </w:rPr>
+      </w:pPr>
+      <w:proofErr w:type="spellStart"/>
+      <w:r>
+        <w:rPr>
+          <w:rFonts w:ascii="Times New Roman" w:hAnsi="Times New Roman" w:cs="Times New Roman"/>
+          <w:b/>
+          <w:sz w:val="24"/>
+          <w:szCs w:val="24"/>
+        </w:rPr>
+        <w:lastRenderedPageBreak/>
+        <w:t>Regex</w:t>
+      </w:r>
+      <w:proofErr w:type="spellEnd"/>
+      <w:r>
+        <w:rPr>
+          <w:rFonts w:ascii="Times New Roman" w:hAnsi="Times New Roman" w:cs="Times New Roman"/>
+          <w:b/>
+          <w:sz w:val="24"/>
+          <w:szCs w:val="24"/>
+        </w:rPr>
+        <w:t xml:space="preserve"> to get all </w:t>
       </w:r>
       <w:r>
         <w:rPr>
           <w:rFonts w:ascii="Times New Roman" w:hAnsi="Times New Roman" w:cs="Times New Roman" w:hint="eastAsia"/>
+          <w:b/>
           <w:sz w:val="24"/>
           <w:szCs w:val="24"/>
         </w:rPr>
@@ -1345,6 +1598,7 @@
       <w:r>
         <w:rPr>
           <w:rFonts w:ascii="Times New Roman" w:hAnsi="Times New Roman" w:cs="Times New Roman"/>
+          <w:b/>
           <w:sz w:val="24"/>
           <w:szCs w:val="24"/>
         </w:rPr>
@@ -1353,6 +1607,7 @@
       <w:r>
         <w:rPr>
           <w:rFonts w:ascii="Times New Roman" w:hAnsi="Times New Roman" w:cs="Times New Roman"/>
+          <w:b/>
           <w:sz w:val="24"/>
           <w:szCs w:val="24"/>
         </w:rPr>
@@ -1375,228 +1630,420 @@
           </w:tcPr>
           <w:p>
             <w:pPr>
-              <w:jc w:val="both"/>
+              <w:rPr>
+                <w:rFonts w:ascii="Courier New" w:hAnsi="Courier New" w:cs="Courier New"/>
+              </w:rPr>
+            </w:pPr>
+            <w:r>
+              <w:rPr>
+                <w:rFonts w:ascii="Courier New" w:hAnsi="Courier New" w:cs="Courier New"/>
+              </w:rPr>
+              <w:t xml:space="preserve">     </w:t>
+            </w:r>
+            <w:r>
+              <w:rPr>
+                <w:rFonts w:ascii="Courier New" w:hAnsi="Courier New" w:cs="Courier New"/>
+              </w:rPr>
+              <w:t xml:space="preserve">webpage = </w:t>
+            </w:r>
+            <w:proofErr w:type="spellStart"/>
+            <w:r>
+              <w:rPr>
+                <w:rFonts w:ascii="Courier New" w:hAnsi="Courier New" w:cs="Courier New"/>
+              </w:rPr>
+              <w:t>urlopen</w:t>
+            </w:r>
+            <w:proofErr w:type="spellEnd"/>
+            <w:r>
+              <w:rPr>
+                <w:rFonts w:ascii="Courier New" w:hAnsi="Courier New" w:cs="Courier New"/>
+              </w:rPr>
+              <w:t>(</w:t>
+            </w:r>
+            <w:proofErr w:type="spellStart"/>
+            <w:r>
+              <w:rPr>
+                <w:rFonts w:ascii="Courier New" w:hAnsi="Courier New" w:cs="Courier New"/>
+              </w:rPr>
+              <w:t>playerurl</w:t>
+            </w:r>
+            <w:proofErr w:type="spellEnd"/>
+            <w:r>
+              <w:rPr>
+                <w:rFonts w:ascii="Courier New" w:hAnsi="Courier New" w:cs="Courier New"/>
+              </w:rPr>
+              <w:t>).read()</w:t>
+            </w:r>
+          </w:p>
+          <w:p>
+            <w:pPr>
+              <w:rPr>
+                <w:rFonts w:ascii="Courier New" w:hAnsi="Courier New" w:cs="Courier New"/>
+              </w:rPr>
+            </w:pPr>
+            <w:r>
+              <w:rPr>
+                <w:rFonts w:ascii="Courier New" w:hAnsi="Courier New" w:cs="Courier New"/>
+              </w:rPr>
+              <w:t xml:space="preserve">     </w:t>
+            </w:r>
+            <w:proofErr w:type="spellStart"/>
+            <w:r>
+              <w:rPr>
+                <w:rFonts w:ascii="Courier New" w:hAnsi="Courier New" w:cs="Courier New"/>
+              </w:rPr>
+              <w:t>s</w:t>
+            </w:r>
+            <w:r>
+              <w:rPr>
+                <w:rFonts w:ascii="Courier New" w:hAnsi="Courier New" w:cs="Courier New"/>
+              </w:rPr>
+              <w:t>trongtags</w:t>
+            </w:r>
+            <w:proofErr w:type="spellEnd"/>
+            <w:r>
+              <w:rPr>
+                <w:rFonts w:ascii="Courier New" w:hAnsi="Courier New" w:cs="Courier New"/>
+              </w:rPr>
+              <w:t xml:space="preserve"> = </w:t>
+            </w:r>
+            <w:proofErr w:type="spellStart"/>
+            <w:r>
+              <w:rPr>
+                <w:rFonts w:ascii="Courier New" w:hAnsi="Courier New" w:cs="Courier New"/>
+              </w:rPr>
+              <w:t>r</w:t>
+            </w:r>
+            <w:r>
+              <w:rPr>
+                <w:rFonts w:ascii="Courier New" w:hAnsi="Courier New" w:cs="Courier New"/>
+              </w:rPr>
+              <w:t>e.findall</w:t>
+            </w:r>
+            <w:proofErr w:type="spellEnd"/>
+            <w:r>
+              <w:rPr>
+                <w:rFonts w:ascii="Courier New" w:hAnsi="Courier New" w:cs="Courier New"/>
+              </w:rPr>
+              <w:t>('&lt;strong&gt;&lt;a(.*?)</w:t>
+            </w:r>
+          </w:p>
+          <w:p>
+            <w:pPr>
+              <w:rPr>
+                <w:rFonts w:ascii="Courier New" w:hAnsi="Courier New" w:cs="Courier New"/>
+              </w:rPr>
+            </w:pPr>
+            <w:r>
+              <w:rPr>
+                <w:rFonts w:ascii="Courier New" w:hAnsi="Courier New" w:cs="Courier New"/>
+              </w:rPr>
+              <w:t xml:space="preserve">                     </w:t>
+            </w:r>
+            <w:r>
+              <w:rPr>
+                <w:rFonts w:ascii="Courier New" w:hAnsi="Courier New" w:cs="Courier New"/>
+              </w:rPr>
+              <w:t>&lt;/strong&gt;',</w:t>
+            </w:r>
+            <w:r>
+              <w:rPr>
+                <w:rFonts w:ascii="Courier New" w:hAnsi="Courier New" w:cs="Courier New"/>
+              </w:rPr>
+              <w:t xml:space="preserve"> webpage)</w:t>
+            </w:r>
+          </w:p>
+          <w:p>
+            <w:pPr>
+              <w:rPr>
+                <w:rFonts w:ascii="Courier New" w:hAnsi="Courier New" w:cs="Courier New"/>
+              </w:rPr>
+            </w:pPr>
+            <w:r>
+              <w:rPr>
+                <w:rFonts w:ascii="Courier New" w:hAnsi="Courier New" w:cs="Courier New"/>
+              </w:rPr>
+              <w:tab/>
+            </w:r>
+            <w:proofErr w:type="spellStart"/>
+            <w:r>
+              <w:rPr>
+                <w:rFonts w:ascii="Courier New" w:hAnsi="Courier New" w:cs="Courier New"/>
+              </w:rPr>
+              <w:t>playerurls</w:t>
+            </w:r>
+            <w:proofErr w:type="spellEnd"/>
+            <w:r>
+              <w:rPr>
+                <w:rFonts w:ascii="Courier New" w:hAnsi="Courier New" w:cs="Courier New"/>
+              </w:rPr>
+              <w:t xml:space="preserve"> = []</w:t>
+            </w:r>
+          </w:p>
+          <w:p>
+            <w:pPr>
+              <w:rPr>
+                <w:rFonts w:ascii="Courier New" w:hAnsi="Courier New" w:cs="Courier New"/>
+              </w:rPr>
+            </w:pPr>
+            <w:r>
+              <w:rPr>
+                <w:rFonts w:ascii="Courier New" w:hAnsi="Courier New" w:cs="Courier New"/>
+              </w:rPr>
+              <w:tab/>
+              <w:t xml:space="preserve">if </w:t>
+            </w:r>
+            <w:proofErr w:type="spellStart"/>
+            <w:r>
+              <w:rPr>
+                <w:rFonts w:ascii="Courier New" w:hAnsi="Courier New" w:cs="Courier New"/>
+              </w:rPr>
+              <w:t>strongtags</w:t>
+            </w:r>
+            <w:proofErr w:type="spellEnd"/>
+            <w:r>
+              <w:rPr>
+                <w:rFonts w:ascii="Courier New" w:hAnsi="Courier New" w:cs="Courier New"/>
+              </w:rPr>
+              <w:t>:</w:t>
+            </w:r>
+          </w:p>
+          <w:p>
+            <w:pPr>
+              <w:rPr>
+                <w:rFonts w:ascii="Courier New" w:hAnsi="Courier New" w:cs="Courier New"/>
+              </w:rPr>
+            </w:pPr>
+            <w:r>
+              <w:rPr>
+                <w:rFonts w:ascii="Courier New" w:hAnsi="Courier New" w:cs="Courier New"/>
+              </w:rPr>
+              <w:tab/>
+            </w:r>
+            <w:r>
+              <w:rPr>
+                <w:rFonts w:ascii="Courier New" w:hAnsi="Courier New" w:cs="Courier New"/>
+              </w:rPr>
+              <w:t xml:space="preserve">   </w:t>
+            </w:r>
+            <w:r>
+              <w:rPr>
+                <w:rFonts w:ascii="Courier New" w:hAnsi="Courier New" w:cs="Courier New"/>
+              </w:rPr>
+              <w:t xml:space="preserve">for </w:t>
+            </w:r>
+            <w:proofErr w:type="spellStart"/>
+            <w:r>
+              <w:rPr>
+                <w:rFonts w:ascii="Courier New" w:hAnsi="Courier New" w:cs="Courier New"/>
+              </w:rPr>
+              <w:t>i</w:t>
+            </w:r>
+            <w:proofErr w:type="spellEnd"/>
+            <w:r>
+              <w:rPr>
+                <w:rFonts w:ascii="Courier New" w:hAnsi="Courier New" w:cs="Courier New"/>
+              </w:rPr>
+              <w:t xml:space="preserve"> in </w:t>
+            </w:r>
+            <w:proofErr w:type="spellStart"/>
+            <w:r>
+              <w:rPr>
+                <w:rFonts w:ascii="Courier New" w:hAnsi="Courier New" w:cs="Courier New"/>
+              </w:rPr>
+              <w:t>strongtags</w:t>
+            </w:r>
+            <w:proofErr w:type="spellEnd"/>
+            <w:r>
+              <w:rPr>
+                <w:rFonts w:ascii="Courier New" w:hAnsi="Courier New" w:cs="Courier New"/>
+              </w:rPr>
+              <w:t>:</w:t>
+            </w:r>
+          </w:p>
+          <w:p>
+            <w:pPr>
+              <w:rPr>
+                <w:rFonts w:ascii="Courier New" w:hAnsi="Courier New" w:cs="Courier New"/>
+              </w:rPr>
+            </w:pPr>
+            <w:r>
               <w:rPr>
                 <w:rFonts w:ascii="Times New Roman" w:hAnsi="Times New Roman" w:cs="Times New Roman"/>
                 <w:sz w:val="24"/>
                 <w:szCs w:val="24"/>
               </w:rPr>
-            </w:pPr>
+              <w:tab/>
+            </w:r>
             <w:r>
               <w:rPr>
                 <w:rFonts w:ascii="Times New Roman" w:hAnsi="Times New Roman" w:cs="Times New Roman"/>
                 <w:sz w:val="24"/>
                 <w:szCs w:val="24"/>
               </w:rPr>
+              <w:tab/>
+            </w:r>
+            <w:r>
+              <w:rPr>
+                <w:rFonts w:ascii="Times New Roman" w:hAnsi="Times New Roman" w:cs="Times New Roman"/>
+                <w:sz w:val="24"/>
+                <w:szCs w:val="24"/>
+              </w:rPr>
+              <w:t xml:space="preserve"> </w:t>
+            </w:r>
+            <w:proofErr w:type="spellStart"/>
+            <w:r>
+              <w:rPr>
+                <w:rFonts w:ascii="Courier New" w:hAnsi="Courier New" w:cs="Courier New"/>
+              </w:rPr>
+              <w:t>href</w:t>
+            </w:r>
+            <w:proofErr w:type="spellEnd"/>
+            <w:r>
+              <w:rPr>
+                <w:rFonts w:ascii="Courier New" w:hAnsi="Courier New" w:cs="Courier New"/>
+              </w:rPr>
+              <w:t xml:space="preserve"> = </w:t>
+            </w:r>
+            <w:proofErr w:type="spellStart"/>
+            <w:r>
+              <w:rPr>
+                <w:rFonts w:ascii="Courier New" w:hAnsi="Courier New" w:cs="Courier New"/>
+              </w:rPr>
+              <w:t>re.findall</w:t>
+            </w:r>
+            <w:proofErr w:type="spellEnd"/>
+            <w:r>
+              <w:rPr>
+                <w:rFonts w:ascii="Courier New" w:hAnsi="Courier New" w:cs="Courier New"/>
+              </w:rPr>
+              <w:t xml:space="preserve">('/players/[a-z]/.*\.html', </w:t>
+            </w:r>
+            <w:proofErr w:type="spellStart"/>
+            <w:r>
+              <w:rPr>
+                <w:rFonts w:ascii="Courier New" w:hAnsi="Courier New" w:cs="Courier New"/>
+              </w:rPr>
+              <w:t>i</w:t>
+            </w:r>
+            <w:proofErr w:type="spellEnd"/>
+            <w:r>
+              <w:rPr>
+                <w:rFonts w:ascii="Courier New" w:hAnsi="Courier New" w:cs="Courier New"/>
+              </w:rPr>
+              <w:t>)</w:t>
+            </w:r>
+          </w:p>
+          <w:p>
+            <w:pPr>
+              <w:rPr>
+                <w:rFonts w:ascii="Courier New" w:hAnsi="Courier New" w:cs="Courier New"/>
+              </w:rPr>
+            </w:pPr>
+            <w:r>
+              <w:rPr>
+                <w:rFonts w:ascii="Courier New" w:hAnsi="Courier New" w:cs="Courier New"/>
+              </w:rPr>
+              <w:tab/>
+            </w:r>
+            <w:r>
+              <w:rPr>
+                <w:rFonts w:ascii="Courier New" w:hAnsi="Courier New" w:cs="Courier New"/>
+              </w:rPr>
+              <w:tab/>
+              <w:t xml:space="preserve">if </w:t>
+            </w:r>
+            <w:proofErr w:type="spellStart"/>
+            <w:r>
+              <w:rPr>
+                <w:rFonts w:ascii="Courier New" w:hAnsi="Courier New" w:cs="Courier New"/>
+              </w:rPr>
+              <w:t>href</w:t>
+            </w:r>
+            <w:proofErr w:type="spellEnd"/>
+            <w:r>
+              <w:rPr>
+                <w:rFonts w:ascii="Courier New" w:hAnsi="Courier New" w:cs="Courier New"/>
+              </w:rPr>
+              <w:t>:</w:t>
+            </w:r>
+          </w:p>
+          <w:p>
+            <w:pPr>
+              <w:rPr>
+                <w:rFonts w:ascii="Courier New" w:hAnsi="Courier New" w:cs="Courier New"/>
+              </w:rPr>
+            </w:pPr>
+            <w:r>
+              <w:rPr>
+                <w:rFonts w:ascii="Courier New" w:hAnsi="Courier New" w:cs="Courier New"/>
+              </w:rPr>
+              <w:tab/>
               <w:t xml:space="preserve">            </w:t>
             </w:r>
-            <w:r>
+            <w:proofErr w:type="spellStart"/>
+            <w:r>
+              <w:rPr>
+                <w:rFonts w:ascii="Courier New" w:hAnsi="Courier New" w:cs="Courier New"/>
+              </w:rPr>
+              <w:t>playerurls.append</w:t>
+            </w:r>
+            <w:proofErr w:type="spellEnd"/>
+            <w:r>
+              <w:rPr>
+                <w:rFonts w:ascii="Courier New" w:hAnsi="Courier New" w:cs="Courier New"/>
+              </w:rPr>
+              <w:t>(''.join(</w:t>
+            </w:r>
+            <w:proofErr w:type="spellStart"/>
+            <w:r>
+              <w:rPr>
+                <w:rFonts w:ascii="Courier New" w:hAnsi="Courier New" w:cs="Courier New"/>
+              </w:rPr>
+              <w:t>href</w:t>
+            </w:r>
+            <w:proofErr w:type="spellEnd"/>
+            <w:r>
+              <w:rPr>
+                <w:rFonts w:ascii="Courier New" w:hAnsi="Courier New" w:cs="Courier New"/>
+              </w:rPr>
+              <w:t>).strip())</w:t>
+            </w:r>
+            <w:r>
+              <w:rPr>
+                <w:rFonts w:ascii="Courier New" w:hAnsi="Courier New" w:cs="Courier New"/>
+              </w:rPr>
+              <w:tab/>
+            </w:r>
+          </w:p>
+          <w:p>
+            <w:pPr>
               <w:rPr>
                 <w:rFonts w:ascii="Times New Roman" w:hAnsi="Times New Roman" w:cs="Times New Roman"/>
                 <w:sz w:val="24"/>
                 <w:szCs w:val="24"/>
               </w:rPr>
-              <w:t>webpage = urlopen(playerurl).read()</w:t>
-            </w:r>
-          </w:p>
-          <w:p>
-            <w:pPr>
-              <w:jc w:val="both"/>
-              <w:rPr>
-                <w:rFonts w:ascii="Times New Roman" w:hAnsi="Times New Roman" w:cs="Times New Roman"/>
-                <w:sz w:val="24"/>
-                <w:szCs w:val="24"/>
-              </w:rPr>
-            </w:pPr>
-            <w:r>
-              <w:rPr>
-                <w:rFonts w:ascii="Times New Roman" w:hAnsi="Times New Roman" w:cs="Times New Roman"/>
-                <w:sz w:val="24"/>
-                <w:szCs w:val="24"/>
+            </w:pPr>
+            <w:r>
+              <w:rPr>
+                <w:rFonts w:ascii="Courier New" w:hAnsi="Courier New" w:cs="Courier New"/>
               </w:rPr>
               <w:tab/>
-              <w:t>s</w:t>
-            </w:r>
-            <w:r>
-              <w:rPr>
-                <w:rFonts w:ascii="Times New Roman" w:hAnsi="Times New Roman" w:cs="Times New Roman"/>
-                <w:sz w:val="24"/>
-                <w:szCs w:val="24"/>
-              </w:rPr>
-              <w:t>trongtags = re.findall('&lt;strong&gt;&lt;a(.*?)&lt;/strong&gt;',webpage)</w:t>
-            </w:r>
-          </w:p>
-          <w:p>
-            <w:pPr>
-              <w:jc w:val="both"/>
-              <w:rPr>
-                <w:rFonts w:ascii="Times New Roman" w:hAnsi="Times New Roman" w:cs="Times New Roman"/>
-                <w:sz w:val="24"/>
-                <w:szCs w:val="24"/>
-              </w:rPr>
-            </w:pPr>
-            <w:r>
-              <w:rPr>
-                <w:rFonts w:ascii="Times New Roman" w:hAnsi="Times New Roman" w:cs="Times New Roman"/>
-                <w:sz w:val="24"/>
-                <w:szCs w:val="24"/>
-              </w:rPr>
-              <w:tab/>
-              <w:t>playerurls = []</w:t>
-            </w:r>
-          </w:p>
-          <w:p>
-            <w:pPr>
-              <w:jc w:val="both"/>
-              <w:rPr>
-                <w:rFonts w:ascii="Times New Roman" w:hAnsi="Times New Roman" w:cs="Times New Roman"/>
-                <w:sz w:val="24"/>
-                <w:szCs w:val="24"/>
-              </w:rPr>
-            </w:pPr>
-            <w:r>
-              <w:rPr>
-                <w:rFonts w:ascii="Times New Roman" w:hAnsi="Times New Roman" w:cs="Times New Roman"/>
-                <w:sz w:val="24"/>
-                <w:szCs w:val="24"/>
-              </w:rPr>
-              <w:tab/>
-              <w:t>if strongtags:</w:t>
-            </w:r>
-          </w:p>
-          <w:p>
-            <w:pPr>
-              <w:jc w:val="both"/>
-              <w:rPr>
-                <w:rFonts w:ascii="Times New Roman" w:hAnsi="Times New Roman" w:cs="Times New Roman"/>
-                <w:sz w:val="24"/>
-                <w:szCs w:val="24"/>
-              </w:rPr>
-            </w:pPr>
-            <w:r>
-              <w:rPr>
-                <w:rFonts w:ascii="Times New Roman" w:hAnsi="Times New Roman" w:cs="Times New Roman"/>
-                <w:sz w:val="24"/>
-                <w:szCs w:val="24"/>
-              </w:rPr>
-              <w:tab/>
-            </w:r>
-            <w:r>
-              <w:rPr>
-                <w:rFonts w:ascii="Times New Roman" w:hAnsi="Times New Roman" w:cs="Times New Roman"/>
-                <w:sz w:val="24"/>
-                <w:szCs w:val="24"/>
-              </w:rPr>
-              <w:t xml:space="preserve">   </w:t>
-            </w:r>
-            <w:r>
-              <w:rPr>
-                <w:rFonts w:ascii="Times New Roman" w:hAnsi="Times New Roman" w:cs="Times New Roman"/>
-                <w:sz w:val="24"/>
-                <w:szCs w:val="24"/>
-              </w:rPr>
-              <w:t xml:space="preserve">   for i in strongtags:</w:t>
-            </w:r>
-          </w:p>
-          <w:p>
-            <w:pPr>
-              <w:jc w:val="both"/>
-              <w:rPr>
-                <w:rFonts w:ascii="Times New Roman" w:hAnsi="Times New Roman" w:cs="Times New Roman"/>
-                <w:sz w:val="24"/>
-                <w:szCs w:val="24"/>
-              </w:rPr>
-            </w:pPr>
-            <w:r>
-              <w:rPr>
-                <w:rFonts w:ascii="Times New Roman" w:hAnsi="Times New Roman" w:cs="Times New Roman"/>
-                <w:sz w:val="24"/>
-                <w:szCs w:val="24"/>
-              </w:rPr>
-              <w:lastRenderedPageBreak/>
-              <w:tab/>
-            </w:r>
-            <w:r>
-              <w:rPr>
-                <w:rFonts w:ascii="Times New Roman" w:hAnsi="Times New Roman" w:cs="Times New Roman"/>
-                <w:sz w:val="24"/>
-                <w:szCs w:val="24"/>
-              </w:rPr>
-              <w:tab/>
-              <w:t>href = re.findall('/players/[a-z]/.*\.html', i)</w:t>
-            </w:r>
-          </w:p>
-          <w:p>
-            <w:pPr>
-              <w:jc w:val="both"/>
-              <w:rPr>
-                <w:rFonts w:ascii="Times New Roman" w:hAnsi="Times New Roman" w:cs="Times New Roman"/>
-                <w:sz w:val="24"/>
-                <w:szCs w:val="24"/>
-              </w:rPr>
-            </w:pPr>
-            <w:r>
-              <w:rPr>
-                <w:rFonts w:ascii="Times New Roman" w:hAnsi="Times New Roman" w:cs="Times New Roman"/>
-                <w:sz w:val="24"/>
-                <w:szCs w:val="24"/>
-              </w:rPr>
-              <w:tab/>
-            </w:r>
-            <w:r>
-              <w:rPr>
-                <w:rFonts w:ascii="Times New Roman" w:hAnsi="Times New Roman" w:cs="Times New Roman"/>
-                <w:sz w:val="24"/>
-                <w:szCs w:val="24"/>
-              </w:rPr>
-              <w:tab/>
-              <w:t>if href:</w:t>
-            </w:r>
-          </w:p>
-          <w:p>
-            <w:pPr>
-              <w:jc w:val="both"/>
-              <w:rPr>
-                <w:rFonts w:ascii="Times New Roman" w:hAnsi="Times New Roman" w:cs="Times New Roman"/>
-                <w:sz w:val="24"/>
-                <w:szCs w:val="24"/>
-              </w:rPr>
-            </w:pPr>
-            <w:r>
-              <w:rPr>
-                <w:rFonts w:ascii="Times New Roman" w:hAnsi="Times New Roman" w:cs="Times New Roman"/>
-                <w:sz w:val="24"/>
-                <w:szCs w:val="24"/>
-              </w:rPr>
-              <w:tab/>
-              <w:t xml:space="preserve">            playerurls.append(''.join(href).strip())</w:t>
-            </w:r>
-            <w:r>
-              <w:rPr>
-                <w:rFonts w:ascii="Times New Roman" w:hAnsi="Times New Roman" w:cs="Times New Roman"/>
-                <w:sz w:val="24"/>
-                <w:szCs w:val="24"/>
-              </w:rPr>
-              <w:tab/>
-            </w:r>
-          </w:p>
-          <w:p>
-            <w:pPr>
-              <w:jc w:val="both"/>
-              <w:rPr>
-                <w:rFonts w:ascii="Times New Roman" w:hAnsi="Times New Roman" w:cs="Times New Roman"/>
-                <w:sz w:val="24"/>
-                <w:szCs w:val="24"/>
-              </w:rPr>
-            </w:pPr>
-            <w:r>
-              <w:rPr>
-                <w:rFonts w:ascii="Times New Roman" w:hAnsi="Times New Roman" w:cs="Times New Roman"/>
-                <w:sz w:val="24"/>
-                <w:szCs w:val="24"/>
-              </w:rPr>
-              <w:tab/>
-              <w:t>return playerurls;</w:t>
+              <w:t xml:space="preserve">return </w:t>
+            </w:r>
+            <w:proofErr w:type="spellStart"/>
+            <w:r>
+              <w:rPr>
+                <w:rFonts w:ascii="Courier New" w:hAnsi="Courier New" w:cs="Courier New"/>
+              </w:rPr>
+              <w:t>playerurls</w:t>
+            </w:r>
+            <w:proofErr w:type="spellEnd"/>
+            <w:r>
+              <w:rPr>
+                <w:rFonts w:ascii="Courier New" w:hAnsi="Courier New" w:cs="Courier New"/>
+              </w:rPr>
+              <w:t>;</w:t>
             </w:r>
           </w:p>
         </w:tc>
@@ -1618,7 +2065,6 @@
           <w:sz w:val="24"/>
           <w:szCs w:val="24"/>
         </w:rPr>
-        <w:lastRenderedPageBreak/>
         <w:t xml:space="preserve"> </w:t>
       </w:r>
     </w:p>
@@ -1628,6 +2074,7 @@
         <w:jc w:val="both"/>
         <w:rPr>
           <w:rFonts w:ascii="Times New Roman" w:hAnsi="Times New Roman" w:cs="Times New Roman"/>
+          <w:b/>
           <w:sz w:val="24"/>
           <w:szCs w:val="24"/>
         </w:rPr>
@@ -1635,14 +2082,36 @@
       <w:r>
         <w:rPr>
           <w:rFonts w:ascii="Times New Roman" w:hAnsi="Times New Roman" w:cs="Times New Roman"/>
-          <w:sz w:val="24"/>
-          <w:szCs w:val="24"/>
-        </w:rPr>
-        <w:t xml:space="preserve"> Regex to get </w:t>
+          <w:b/>
+          <w:sz w:val="24"/>
+          <w:szCs w:val="24"/>
+        </w:rPr>
+        <w:t xml:space="preserve"> </w:t>
+      </w:r>
+      <w:proofErr w:type="spellStart"/>
+      <w:r>
+        <w:rPr>
+          <w:rFonts w:ascii="Times New Roman" w:hAnsi="Times New Roman" w:cs="Times New Roman"/>
+          <w:b/>
+          <w:sz w:val="24"/>
+          <w:szCs w:val="24"/>
+        </w:rPr>
+        <w:t>Regex</w:t>
+      </w:r>
+      <w:proofErr w:type="spellEnd"/>
+      <w:r>
+        <w:rPr>
+          <w:rFonts w:ascii="Times New Roman" w:hAnsi="Times New Roman" w:cs="Times New Roman"/>
+          <w:b/>
+          <w:sz w:val="24"/>
+          <w:szCs w:val="24"/>
+        </w:rPr>
+        <w:t xml:space="preserve"> to get </w:t>
       </w:r>
       <w:r>
         <w:rPr>
           <w:rFonts w:ascii="Times New Roman" w:hAnsi="Times New Roman" w:cs="Times New Roman" w:hint="eastAsia"/>
+          <w:b/>
           <w:sz w:val="24"/>
           <w:szCs w:val="24"/>
         </w:rPr>
@@ -1651,6 +2120,7 @@
       <w:r>
         <w:rPr>
           <w:rFonts w:ascii="Times New Roman" w:hAnsi="Times New Roman" w:cs="Times New Roman"/>
+          <w:b/>
           <w:sz w:val="24"/>
           <w:szCs w:val="24"/>
         </w:rPr>
@@ -1659,6 +2129,7 @@
       <w:r>
         <w:rPr>
           <w:rFonts w:ascii="Times New Roman" w:hAnsi="Times New Roman" w:cs="Times New Roman" w:hint="eastAsia"/>
+          <w:b/>
           <w:sz w:val="24"/>
           <w:szCs w:val="24"/>
         </w:rPr>
@@ -1667,6 +2138,7 @@
       <w:r>
         <w:rPr>
           <w:rFonts w:ascii="Times New Roman" w:hAnsi="Times New Roman" w:cs="Times New Roman"/>
+          <w:b/>
           <w:sz w:val="24"/>
           <w:szCs w:val="24"/>
         </w:rPr>
@@ -1689,7 +2161,140 @@
           </w:tcPr>
           <w:p>
             <w:pPr>
-              <w:jc w:val="both"/>
+              <w:rPr>
+                <w:rFonts w:ascii="Courier New" w:hAnsi="Courier New" w:cs="Courier New"/>
+              </w:rPr>
+            </w:pPr>
+            <w:r>
+              <w:rPr>
+                <w:rFonts w:ascii="Courier New" w:hAnsi="Courier New" w:cs="Courier New"/>
+              </w:rPr>
+              <w:t xml:space="preserve">     </w:t>
+            </w:r>
+            <w:proofErr w:type="spellStart"/>
+            <w:r>
+              <w:rPr>
+                <w:rFonts w:ascii="Courier New" w:hAnsi="Courier New" w:cs="Courier New"/>
+              </w:rPr>
+              <w:t>urls</w:t>
+            </w:r>
+            <w:proofErr w:type="spellEnd"/>
+            <w:r>
+              <w:rPr>
+                <w:rFonts w:ascii="Courier New" w:hAnsi="Courier New" w:cs="Courier New"/>
+              </w:rPr>
+              <w:t xml:space="preserve"> = </w:t>
+            </w:r>
+            <w:proofErr w:type="spellStart"/>
+            <w:r>
+              <w:rPr>
+                <w:rFonts w:ascii="Courier New" w:hAnsi="Courier New" w:cs="Courier New"/>
+              </w:rPr>
+              <w:t>re.findall</w:t>
+            </w:r>
+            <w:proofErr w:type="spellEnd"/>
+            <w:r>
+              <w:rPr>
+                <w:rFonts w:ascii="Courier New" w:hAnsi="Courier New" w:cs="Courier New"/>
+              </w:rPr>
+              <w:t>('&lt;td align="left" &gt;</w:t>
+            </w:r>
+            <w:r>
+              <w:rPr>
+                <w:rFonts w:ascii="Courier New" w:hAnsi="Courier New" w:cs="Courier New"/>
+              </w:rPr>
+              <w:br/>
+              <w:t xml:space="preserve">                       &lt;a </w:t>
+            </w:r>
+            <w:proofErr w:type="spellStart"/>
+            <w:r>
+              <w:rPr>
+                <w:rFonts w:ascii="Courier New" w:hAnsi="Courier New" w:cs="Courier New"/>
+              </w:rPr>
+              <w:t>href</w:t>
+            </w:r>
+            <w:proofErr w:type="spellEnd"/>
+            <w:r>
+              <w:rPr>
+                <w:rFonts w:ascii="Courier New" w:hAnsi="Courier New" w:cs="Courier New"/>
+              </w:rPr>
+              <w:t>="(.*?)"&gt;',</w:t>
+            </w:r>
+            <w:r>
+              <w:rPr>
+                <w:rFonts w:ascii="Courier New" w:hAnsi="Courier New" w:cs="Courier New"/>
+              </w:rPr>
+              <w:t>webpage)</w:t>
+            </w:r>
+          </w:p>
+          <w:p>
+            <w:pPr>
+              <w:rPr>
+                <w:rFonts w:ascii="Courier New" w:hAnsi="Courier New" w:cs="Courier New"/>
+              </w:rPr>
+            </w:pPr>
+            <w:r>
+              <w:rPr>
+                <w:rFonts w:ascii="Courier New" w:hAnsi="Courier New" w:cs="Courier New"/>
+              </w:rPr>
+              <w:tab/>
+            </w:r>
+            <w:r>
+              <w:rPr>
+                <w:rFonts w:ascii="Courier New" w:hAnsi="Courier New" w:cs="Courier New"/>
+              </w:rPr>
+              <w:t>#only active teams</w:t>
+            </w:r>
+          </w:p>
+          <w:p>
+            <w:pPr>
+              <w:rPr>
+                <w:rFonts w:ascii="Courier New" w:hAnsi="Courier New" w:cs="Courier New"/>
+              </w:rPr>
+            </w:pPr>
+            <w:r>
+              <w:rPr>
+                <w:rFonts w:ascii="Courier New" w:hAnsi="Courier New" w:cs="Courier New"/>
+              </w:rPr>
+              <w:t xml:space="preserve"> </w:t>
+            </w:r>
+            <w:r>
+              <w:rPr>
+                <w:rFonts w:ascii="Courier New" w:hAnsi="Courier New" w:cs="Courier New"/>
+              </w:rPr>
+              <w:tab/>
+            </w:r>
+            <w:proofErr w:type="spellStart"/>
+            <w:r>
+              <w:rPr>
+                <w:rFonts w:ascii="Courier New" w:hAnsi="Courier New" w:cs="Courier New"/>
+              </w:rPr>
+              <w:t>hrefs</w:t>
+            </w:r>
+            <w:proofErr w:type="spellEnd"/>
+            <w:r>
+              <w:rPr>
+                <w:rFonts w:ascii="Courier New" w:hAnsi="Courier New" w:cs="Courier New"/>
+              </w:rPr>
+              <w:t xml:space="preserve"> = </w:t>
+            </w:r>
+            <w:proofErr w:type="spellStart"/>
+            <w:r>
+              <w:rPr>
+                <w:rFonts w:ascii="Courier New" w:hAnsi="Courier New" w:cs="Courier New"/>
+              </w:rPr>
+              <w:t>urls</w:t>
+            </w:r>
+            <w:proofErr w:type="spellEnd"/>
+            <w:r>
+              <w:rPr>
+                <w:rFonts w:ascii="Courier New" w:hAnsi="Courier New" w:cs="Courier New"/>
+              </w:rPr>
+              <w:t>[0:30]</w:t>
+            </w:r>
+          </w:p>
+          <w:p>
+            <w:pPr>
               <w:rPr>
                 <w:rFonts w:ascii="Times New Roman" w:hAnsi="Times New Roman" w:cs="Times New Roman"/>
                 <w:sz w:val="24"/>
@@ -1698,91 +2303,24 @@
             </w:pPr>
             <w:r>
               <w:rPr>
-                <w:rFonts w:ascii="Times New Roman" w:hAnsi="Times New Roman" w:cs="Times New Roman"/>
-                <w:sz w:val="24"/>
-                <w:szCs w:val="24"/>
-              </w:rPr>
-              <w:t xml:space="preserve">            </w:t>
-            </w:r>
-            <w:r>
-              <w:rPr>
-                <w:rFonts w:ascii="Times New Roman" w:hAnsi="Times New Roman" w:cs="Times New Roman"/>
-                <w:sz w:val="24"/>
-                <w:szCs w:val="24"/>
-              </w:rPr>
-              <w:t>urls = re.findall('&lt;td align="left" &gt;&lt;a href="(.*?)"&gt;', webpage)</w:t>
-            </w:r>
-          </w:p>
-          <w:p>
-            <w:pPr>
-              <w:jc w:val="both"/>
-              <w:rPr>
-                <w:rFonts w:ascii="Times New Roman" w:hAnsi="Times New Roman" w:cs="Times New Roman"/>
-                <w:sz w:val="24"/>
-                <w:szCs w:val="24"/>
-              </w:rPr>
-            </w:pPr>
-            <w:r>
-              <w:rPr>
-                <w:rFonts w:ascii="Times New Roman" w:hAnsi="Times New Roman" w:cs="Times New Roman"/>
-                <w:sz w:val="24"/>
-                <w:szCs w:val="24"/>
+                <w:rFonts w:ascii="Courier New" w:hAnsi="Courier New" w:cs="Courier New"/>
               </w:rPr>
               <w:tab/>
-            </w:r>
-            <w:r>
-              <w:rPr>
-                <w:rFonts w:ascii="Times New Roman" w:hAnsi="Times New Roman" w:cs="Times New Roman"/>
-                <w:sz w:val="24"/>
-                <w:szCs w:val="24"/>
-              </w:rPr>
-              <w:t>#only active teams</w:t>
-            </w:r>
-          </w:p>
-          <w:p>
-            <w:pPr>
-              <w:jc w:val="both"/>
-              <w:rPr>
-                <w:rFonts w:ascii="Times New Roman" w:hAnsi="Times New Roman" w:cs="Times New Roman"/>
-                <w:sz w:val="24"/>
-                <w:szCs w:val="24"/>
-              </w:rPr>
-            </w:pPr>
-            <w:r>
-              <w:rPr>
-                <w:rFonts w:ascii="Times New Roman" w:hAnsi="Times New Roman" w:cs="Times New Roman"/>
-                <w:sz w:val="24"/>
-                <w:szCs w:val="24"/>
-              </w:rPr>
-              <w:t xml:space="preserve"> </w:t>
-            </w:r>
-            <w:r>
-              <w:rPr>
-                <w:rFonts w:ascii="Times New Roman" w:hAnsi="Times New Roman" w:cs="Times New Roman"/>
-                <w:sz w:val="24"/>
-                <w:szCs w:val="24"/>
-              </w:rPr>
-              <w:tab/>
-              <w:t>hrefs = urls[0:30]</w:t>
-            </w:r>
-          </w:p>
-          <w:p>
-            <w:pPr>
-              <w:jc w:val="both"/>
-              <w:rPr>
-                <w:rFonts w:ascii="Times New Roman" w:hAnsi="Times New Roman" w:cs="Times New Roman"/>
-                <w:sz w:val="24"/>
-                <w:szCs w:val="24"/>
-              </w:rPr>
-            </w:pPr>
-            <w:r>
-              <w:rPr>
-                <w:rFonts w:ascii="Times New Roman" w:hAnsi="Times New Roman" w:cs="Times New Roman"/>
-                <w:sz w:val="24"/>
-                <w:szCs w:val="24"/>
-              </w:rPr>
-              <w:tab/>
-              <w:t>return hrefs;</w:t>
+              <w:t xml:space="preserve">return </w:t>
+            </w:r>
+            <w:proofErr w:type="spellStart"/>
+            <w:r>
+              <w:rPr>
+                <w:rFonts w:ascii="Courier New" w:hAnsi="Courier New" w:cs="Courier New"/>
+              </w:rPr>
+              <w:t>hrefs</w:t>
+            </w:r>
+            <w:proofErr w:type="spellEnd"/>
+            <w:r>
+              <w:rPr>
+                <w:rFonts w:ascii="Courier New" w:hAnsi="Courier New" w:cs="Courier New"/>
+              </w:rPr>
+              <w:t>;</w:t>
             </w:r>
           </w:p>
         </w:tc>
@@ -1805,6 +2343,7 @@
         <w:jc w:val="both"/>
         <w:rPr>
           <w:rFonts w:ascii="Times New Roman" w:hAnsi="Times New Roman" w:cs="Times New Roman"/>
+          <w:b/>
           <w:sz w:val="24"/>
           <w:szCs w:val="24"/>
         </w:rPr>
@@ -1812,6 +2351,7 @@
       <w:r>
         <w:rPr>
           <w:rFonts w:ascii="Times New Roman" w:hAnsi="Times New Roman" w:cs="Times New Roman"/>
+          <w:b/>
           <w:sz w:val="24"/>
           <w:szCs w:val="24"/>
         </w:rPr>
@@ -1820,6 +2360,7 @@
       <w:r>
         <w:rPr>
           <w:rFonts w:ascii="Times New Roman" w:hAnsi="Times New Roman" w:cs="Times New Roman"/>
+          <w:b/>
           <w:sz w:val="24"/>
           <w:szCs w:val="24"/>
         </w:rPr>
@@ -1844,6 +2385,288 @@
             <w:pPr>
               <w:jc w:val="both"/>
               <w:rPr>
+                <w:rFonts w:ascii="Courier New" w:hAnsi="Courier New" w:cs="Courier New"/>
+              </w:rPr>
+            </w:pPr>
+            <w:r>
+              <w:rPr>
+                <w:rFonts w:ascii="Courier New" w:hAnsi="Courier New" w:cs="Courier New"/>
+              </w:rPr>
+              <w:t xml:space="preserve">     </w:t>
+            </w:r>
+            <w:r>
+              <w:rPr>
+                <w:rFonts w:ascii="Courier New" w:hAnsi="Courier New" w:cs="Courier New"/>
+              </w:rPr>
+              <w:t xml:space="preserve">soup = </w:t>
+            </w:r>
+            <w:proofErr w:type="spellStart"/>
+            <w:r>
+              <w:rPr>
+                <w:rFonts w:ascii="Courier New" w:hAnsi="Courier New" w:cs="Courier New"/>
+              </w:rPr>
+              <w:t>BeautifulSoup</w:t>
+            </w:r>
+            <w:proofErr w:type="spellEnd"/>
+            <w:r>
+              <w:rPr>
+                <w:rFonts w:ascii="Courier New" w:hAnsi="Courier New" w:cs="Courier New"/>
+              </w:rPr>
+              <w:t>(webpage,  "</w:t>
+            </w:r>
+            <w:proofErr w:type="spellStart"/>
+            <w:r>
+              <w:rPr>
+                <w:rFonts w:ascii="Courier New" w:hAnsi="Courier New" w:cs="Courier New"/>
+              </w:rPr>
+              <w:t>html.parser</w:t>
+            </w:r>
+            <w:proofErr w:type="spellEnd"/>
+            <w:r>
+              <w:rPr>
+                <w:rFonts w:ascii="Courier New" w:hAnsi="Courier New" w:cs="Courier New"/>
+              </w:rPr>
+              <w:t>")</w:t>
+            </w:r>
+          </w:p>
+          <w:p>
+            <w:pPr>
+              <w:jc w:val="both"/>
+              <w:rPr>
+                <w:rFonts w:ascii="Courier New" w:hAnsi="Courier New" w:cs="Courier New"/>
+              </w:rPr>
+            </w:pPr>
+            <w:r>
+              <w:rPr>
+                <w:rFonts w:ascii="Courier New" w:hAnsi="Courier New" w:cs="Courier New"/>
+              </w:rPr>
+              <w:t xml:space="preserve">     </w:t>
+            </w:r>
+            <w:r>
+              <w:rPr>
+                <w:rFonts w:ascii="Courier New" w:hAnsi="Courier New" w:cs="Courier New"/>
+              </w:rPr>
+              <w:t xml:space="preserve">index = </w:t>
+            </w:r>
+            <w:proofErr w:type="spellStart"/>
+            <w:r>
+              <w:rPr>
+                <w:rFonts w:ascii="Courier New" w:hAnsi="Courier New" w:cs="Courier New"/>
+              </w:rPr>
+              <w:t>soup.find</w:t>
+            </w:r>
+            <w:proofErr w:type="spellEnd"/>
+            <w:r>
+              <w:rPr>
+                <w:rFonts w:ascii="Courier New" w:hAnsi="Courier New" w:cs="Courier New"/>
+              </w:rPr>
+              <w:t>("div",{"id":"</w:t>
+            </w:r>
+            <w:proofErr w:type="spellStart"/>
+            <w:r>
+              <w:rPr>
+                <w:rFonts w:ascii="Courier New" w:hAnsi="Courier New" w:cs="Courier New"/>
+              </w:rPr>
+              <w:t>page_content</w:t>
+            </w:r>
+            <w:proofErr w:type="spellEnd"/>
+            <w:r>
+              <w:rPr>
+                <w:rFonts w:ascii="Courier New" w:hAnsi="Courier New" w:cs="Courier New"/>
+              </w:rPr>
+              <w:t>"}).find("p")</w:t>
+            </w:r>
+          </w:p>
+          <w:p>
+            <w:pPr>
+              <w:jc w:val="both"/>
+              <w:rPr>
+                <w:rFonts w:ascii="Courier New" w:hAnsi="Courier New" w:cs="Courier New"/>
+              </w:rPr>
+            </w:pPr>
+            <w:r>
+              <w:rPr>
+                <w:rFonts w:ascii="Courier New" w:hAnsi="Courier New" w:cs="Courier New"/>
+              </w:rPr>
+              <w:t xml:space="preserve">     </w:t>
+            </w:r>
+            <w:proofErr w:type="spellStart"/>
+            <w:r>
+              <w:rPr>
+                <w:rFonts w:ascii="Courier New" w:hAnsi="Courier New" w:cs="Courier New"/>
+              </w:rPr>
+              <w:t>hrefs</w:t>
+            </w:r>
+            <w:proofErr w:type="spellEnd"/>
+            <w:r>
+              <w:rPr>
+                <w:rFonts w:ascii="Courier New" w:hAnsi="Courier New" w:cs="Courier New"/>
+              </w:rPr>
+              <w:t xml:space="preserve"> = []</w:t>
+            </w:r>
+          </w:p>
+          <w:p>
+            <w:pPr>
+              <w:jc w:val="both"/>
+              <w:rPr>
+                <w:rFonts w:ascii="Courier New" w:hAnsi="Courier New" w:cs="Courier New"/>
+              </w:rPr>
+            </w:pPr>
+            <w:r>
+              <w:rPr>
+                <w:rFonts w:ascii="Courier New" w:hAnsi="Courier New" w:cs="Courier New"/>
+              </w:rPr>
+              <w:t xml:space="preserve">     </w:t>
+            </w:r>
+            <w:r>
+              <w:rPr>
+                <w:rFonts w:ascii="Courier New" w:hAnsi="Courier New" w:cs="Courier New"/>
+              </w:rPr>
+              <w:t xml:space="preserve">for </w:t>
+            </w:r>
+            <w:proofErr w:type="spellStart"/>
+            <w:r>
+              <w:rPr>
+                <w:rFonts w:ascii="Courier New" w:hAnsi="Courier New" w:cs="Courier New"/>
+              </w:rPr>
+              <w:t>i</w:t>
+            </w:r>
+            <w:proofErr w:type="spellEnd"/>
+            <w:r>
+              <w:rPr>
+                <w:rFonts w:ascii="Courier New" w:hAnsi="Courier New" w:cs="Courier New"/>
+              </w:rPr>
+              <w:t xml:space="preserve"> in </w:t>
+            </w:r>
+            <w:proofErr w:type="spellStart"/>
+            <w:r>
+              <w:rPr>
+                <w:rFonts w:ascii="Courier New" w:hAnsi="Courier New" w:cs="Courier New"/>
+              </w:rPr>
+              <w:t>index.findAll</w:t>
+            </w:r>
+            <w:proofErr w:type="spellEnd"/>
+            <w:r>
+              <w:rPr>
+                <w:rFonts w:ascii="Courier New" w:hAnsi="Courier New" w:cs="Courier New"/>
+              </w:rPr>
+              <w:t>('a'):</w:t>
+            </w:r>
+          </w:p>
+          <w:p>
+            <w:pPr>
+              <w:jc w:val="both"/>
+              <w:rPr>
+                <w:rFonts w:ascii="Courier New" w:hAnsi="Courier New" w:cs="Courier New"/>
+              </w:rPr>
+            </w:pPr>
+            <w:r>
+              <w:rPr>
+                <w:rFonts w:ascii="Courier New" w:hAnsi="Courier New" w:cs="Courier New"/>
+              </w:rPr>
+              <w:tab/>
+            </w:r>
+            <w:r>
+              <w:rPr>
+                <w:rFonts w:ascii="Courier New" w:hAnsi="Courier New" w:cs="Courier New"/>
+              </w:rPr>
+              <w:tab/>
+            </w:r>
+            <w:proofErr w:type="spellStart"/>
+            <w:r>
+              <w:rPr>
+                <w:rFonts w:ascii="Courier New" w:hAnsi="Courier New" w:cs="Courier New"/>
+              </w:rPr>
+              <w:t>href</w:t>
+            </w:r>
+            <w:proofErr w:type="spellEnd"/>
+            <w:r>
+              <w:rPr>
+                <w:rFonts w:ascii="Courier New" w:hAnsi="Courier New" w:cs="Courier New"/>
+              </w:rPr>
+              <w:t xml:space="preserve"> = </w:t>
+            </w:r>
+            <w:proofErr w:type="spellStart"/>
+            <w:r>
+              <w:rPr>
+                <w:rFonts w:ascii="Courier New" w:hAnsi="Courier New" w:cs="Courier New"/>
+              </w:rPr>
+              <w:t>i.get</w:t>
+            </w:r>
+            <w:proofErr w:type="spellEnd"/>
+            <w:r>
+              <w:rPr>
+                <w:rFonts w:ascii="Courier New" w:hAnsi="Courier New" w:cs="Courier New"/>
+              </w:rPr>
+              <w:t>('</w:t>
+            </w:r>
+            <w:proofErr w:type="spellStart"/>
+            <w:r>
+              <w:rPr>
+                <w:rFonts w:ascii="Courier New" w:hAnsi="Courier New" w:cs="Courier New"/>
+              </w:rPr>
+              <w:t>href</w:t>
+            </w:r>
+            <w:proofErr w:type="spellEnd"/>
+            <w:r>
+              <w:rPr>
+                <w:rFonts w:ascii="Courier New" w:hAnsi="Courier New" w:cs="Courier New"/>
+              </w:rPr>
+              <w:t>')</w:t>
+            </w:r>
+          </w:p>
+          <w:p>
+            <w:pPr>
+              <w:jc w:val="both"/>
+              <w:rPr>
+                <w:rFonts w:ascii="Courier New" w:hAnsi="Courier New" w:cs="Courier New"/>
+              </w:rPr>
+            </w:pPr>
+            <w:r>
+              <w:rPr>
+                <w:rFonts w:ascii="Courier New" w:hAnsi="Courier New" w:cs="Courier New"/>
+              </w:rPr>
+              <w:tab/>
+            </w:r>
+            <w:r>
+              <w:rPr>
+                <w:rFonts w:ascii="Courier New" w:hAnsi="Courier New" w:cs="Courier New"/>
+              </w:rPr>
+              <w:tab/>
+            </w:r>
+            <w:proofErr w:type="spellStart"/>
+            <w:r>
+              <w:rPr>
+                <w:rFonts w:ascii="Courier New" w:hAnsi="Courier New" w:cs="Courier New"/>
+              </w:rPr>
+              <w:t>hrefs.append</w:t>
+            </w:r>
+            <w:proofErr w:type="spellEnd"/>
+            <w:r>
+              <w:rPr>
+                <w:rFonts w:ascii="Courier New" w:hAnsi="Courier New" w:cs="Courier New"/>
+              </w:rPr>
+              <w:t>(</w:t>
+            </w:r>
+            <w:proofErr w:type="spellStart"/>
+            <w:r>
+              <w:rPr>
+                <w:rFonts w:ascii="Courier New" w:hAnsi="Courier New" w:cs="Courier New"/>
+              </w:rPr>
+              <w:t>href</w:t>
+            </w:r>
+            <w:proofErr w:type="spellEnd"/>
+            <w:r>
+              <w:rPr>
+                <w:rFonts w:ascii="Courier New" w:hAnsi="Courier New" w:cs="Courier New"/>
+              </w:rPr>
+              <w:t>)</w:t>
+            </w:r>
+          </w:p>
+          <w:p>
+            <w:pPr>
+              <w:jc w:val="both"/>
+              <w:rPr>
                 <w:rFonts w:ascii="Times New Roman" w:hAnsi="Times New Roman" w:cs="Times New Roman"/>
                 <w:sz w:val="24"/>
                 <w:szCs w:val="24"/>
@@ -1851,163 +2674,24 @@
             </w:pPr>
             <w:r>
               <w:rPr>
-                <w:rFonts w:ascii="Times New Roman" w:hAnsi="Times New Roman" w:cs="Times New Roman"/>
-                <w:sz w:val="24"/>
-                <w:szCs w:val="24"/>
-              </w:rPr>
-              <w:t xml:space="preserve">            </w:t>
-            </w:r>
-            <w:r>
-              <w:rPr>
-                <w:rFonts w:ascii="Times New Roman" w:hAnsi="Times New Roman" w:cs="Times New Roman"/>
-                <w:sz w:val="24"/>
-                <w:szCs w:val="24"/>
-              </w:rPr>
-              <w:t>soup = BeautifulSoup(webpage,  "html.parser")</w:t>
-            </w:r>
-          </w:p>
-          <w:p>
-            <w:pPr>
-              <w:jc w:val="both"/>
-              <w:rPr>
-                <w:rFonts w:ascii="Times New Roman" w:hAnsi="Times New Roman" w:cs="Times New Roman"/>
-                <w:sz w:val="24"/>
-                <w:szCs w:val="24"/>
-              </w:rPr>
-            </w:pPr>
-            <w:r>
-              <w:rPr>
-                <w:rFonts w:ascii="Times New Roman" w:hAnsi="Times New Roman" w:cs="Times New Roman"/>
-                <w:sz w:val="24"/>
-                <w:szCs w:val="24"/>
+                <w:rFonts w:ascii="Courier New" w:hAnsi="Courier New" w:cs="Courier New"/>
               </w:rPr>
               <w:tab/>
-            </w:r>
-            <w:r>
-              <w:rPr>
-                <w:rFonts w:ascii="Times New Roman" w:hAnsi="Times New Roman" w:cs="Times New Roman"/>
-                <w:sz w:val="24"/>
-                <w:szCs w:val="24"/>
-              </w:rPr>
-              <w:t>index = soup.find("div",{"id":"page_content"}).find("p")</w:t>
-            </w:r>
-          </w:p>
-          <w:p>
-            <w:pPr>
-              <w:jc w:val="both"/>
-              <w:rPr>
-                <w:rFonts w:ascii="Times New Roman" w:hAnsi="Times New Roman" w:cs="Times New Roman"/>
-                <w:sz w:val="24"/>
-                <w:szCs w:val="24"/>
-              </w:rPr>
-            </w:pPr>
-            <w:r>
-              <w:rPr>
-                <w:rFonts w:ascii="Times New Roman" w:hAnsi="Times New Roman" w:cs="Times New Roman"/>
-                <w:sz w:val="24"/>
-                <w:szCs w:val="24"/>
-              </w:rPr>
-              <w:tab/>
-            </w:r>
-            <w:r>
-              <w:rPr>
-                <w:rFonts w:ascii="Times New Roman" w:hAnsi="Times New Roman" w:cs="Times New Roman"/>
-                <w:sz w:val="24"/>
-                <w:szCs w:val="24"/>
-              </w:rPr>
-              <w:t>hrefs = []</w:t>
-            </w:r>
-          </w:p>
-          <w:p>
-            <w:pPr>
-              <w:jc w:val="both"/>
-              <w:rPr>
-                <w:rFonts w:ascii="Times New Roman" w:hAnsi="Times New Roman" w:cs="Times New Roman"/>
-                <w:sz w:val="24"/>
-                <w:szCs w:val="24"/>
-              </w:rPr>
-            </w:pPr>
-            <w:r>
-              <w:rPr>
-                <w:rFonts w:ascii="Times New Roman" w:hAnsi="Times New Roman" w:cs="Times New Roman"/>
-                <w:sz w:val="24"/>
-                <w:szCs w:val="24"/>
-              </w:rPr>
-              <w:tab/>
-              <w:t>for i in index.findAll('a'):</w:t>
-            </w:r>
-          </w:p>
-          <w:p>
-            <w:pPr>
-              <w:jc w:val="both"/>
-              <w:rPr>
-                <w:rFonts w:ascii="Times New Roman" w:hAnsi="Times New Roman" w:cs="Times New Roman"/>
-                <w:sz w:val="24"/>
-                <w:szCs w:val="24"/>
-              </w:rPr>
-            </w:pPr>
-            <w:r>
-              <w:rPr>
-                <w:rFonts w:ascii="Times New Roman" w:hAnsi="Times New Roman" w:cs="Times New Roman"/>
-                <w:sz w:val="24"/>
-                <w:szCs w:val="24"/>
-              </w:rPr>
-              <w:tab/>
-            </w:r>
-            <w:r>
-              <w:rPr>
-                <w:rFonts w:ascii="Times New Roman" w:hAnsi="Times New Roman" w:cs="Times New Roman"/>
-                <w:sz w:val="24"/>
-                <w:szCs w:val="24"/>
-              </w:rPr>
-              <w:tab/>
-              <w:t>href = i.get('href')</w:t>
-            </w:r>
-          </w:p>
-          <w:p>
-            <w:pPr>
-              <w:jc w:val="both"/>
-              <w:rPr>
-                <w:rFonts w:ascii="Times New Roman" w:hAnsi="Times New Roman" w:cs="Times New Roman"/>
-                <w:sz w:val="24"/>
-                <w:szCs w:val="24"/>
-              </w:rPr>
-            </w:pPr>
-            <w:r>
-              <w:rPr>
-                <w:rFonts w:ascii="Times New Roman" w:hAnsi="Times New Roman" w:cs="Times New Roman"/>
-                <w:sz w:val="24"/>
-                <w:szCs w:val="24"/>
-              </w:rPr>
-              <w:tab/>
-            </w:r>
-            <w:r>
-              <w:rPr>
-                <w:rFonts w:ascii="Times New Roman" w:hAnsi="Times New Roman" w:cs="Times New Roman"/>
-                <w:sz w:val="24"/>
-                <w:szCs w:val="24"/>
-              </w:rPr>
-              <w:tab/>
-              <w:t>hrefs.append(href)</w:t>
-            </w:r>
-          </w:p>
-          <w:p>
-            <w:pPr>
-              <w:jc w:val="both"/>
-              <w:rPr>
-                <w:rFonts w:ascii="Times New Roman" w:hAnsi="Times New Roman" w:cs="Times New Roman"/>
-                <w:sz w:val="24"/>
-                <w:szCs w:val="24"/>
-              </w:rPr>
-            </w:pPr>
-            <w:r>
-              <w:rPr>
-                <w:rFonts w:ascii="Times New Roman" w:hAnsi="Times New Roman" w:cs="Times New Roman"/>
-                <w:sz w:val="24"/>
-                <w:szCs w:val="24"/>
-              </w:rPr>
-              <w:tab/>
-              <w:t>return hrefs;</w:t>
+              <w:t xml:space="preserve">return </w:t>
+            </w:r>
+            <w:proofErr w:type="spellStart"/>
+            <w:r>
+              <w:rPr>
+                <w:rFonts w:ascii="Courier New" w:hAnsi="Courier New" w:cs="Courier New"/>
+              </w:rPr>
+              <w:t>hrefs</w:t>
+            </w:r>
+            <w:proofErr w:type="spellEnd"/>
+            <w:r>
+              <w:rPr>
+                <w:rFonts w:ascii="Courier New" w:hAnsi="Courier New" w:cs="Courier New"/>
+              </w:rPr>
+              <w:t>;</w:t>
             </w:r>
           </w:p>
         </w:tc>
@@ -2030,6 +2714,7 @@
         <w:jc w:val="both"/>
         <w:rPr>
           <w:rFonts w:ascii="Times New Roman" w:hAnsi="Times New Roman" w:cs="Times New Roman"/>
+          <w:b/>
           <w:sz w:val="24"/>
           <w:szCs w:val="24"/>
         </w:rPr>
@@ -2037,6 +2722,7 @@
       <w:r>
         <w:rPr>
           <w:rFonts w:ascii="Times New Roman" w:hAnsi="Times New Roman" w:cs="Times New Roman"/>
+          <w:b/>
           <w:sz w:val="24"/>
           <w:szCs w:val="24"/>
         </w:rPr>
@@ -2045,6 +2731,7 @@
       <w:r>
         <w:rPr>
           <w:rFonts w:ascii="Times New Roman" w:hAnsi="Times New Roman" w:cs="Times New Roman" w:hint="eastAsia"/>
+          <w:b/>
           <w:sz w:val="24"/>
           <w:szCs w:val="24"/>
         </w:rPr>
@@ -2053,6 +2740,7 @@
       <w:r>
         <w:rPr>
           <w:rFonts w:ascii="Times New Roman" w:hAnsi="Times New Roman" w:cs="Times New Roman"/>
+          <w:b/>
           <w:sz w:val="24"/>
           <w:szCs w:val="24"/>
         </w:rPr>
@@ -2061,6 +2749,7 @@
       <w:r>
         <w:rPr>
           <w:rFonts w:ascii="Times New Roman" w:hAnsi="Times New Roman" w:cs="Times New Roman"/>
+          <w:b/>
           <w:sz w:val="24"/>
           <w:szCs w:val="24"/>
         </w:rPr>
@@ -2083,7 +2772,322 @@
           </w:tcPr>
           <w:p>
             <w:pPr>
-              <w:jc w:val="both"/>
+              <w:rPr>
+                <w:rFonts w:ascii="Courier New" w:hAnsi="Courier New" w:cs="Courier New"/>
+              </w:rPr>
+            </w:pPr>
+            <w:r>
+              <w:rPr>
+                <w:rFonts w:ascii="Courier New" w:hAnsi="Courier New" w:cs="Courier New"/>
+              </w:rPr>
+              <w:t xml:space="preserve">     </w:t>
+            </w:r>
+            <w:r>
+              <w:rPr>
+                <w:rFonts w:ascii="Courier New" w:hAnsi="Courier New" w:cs="Courier New"/>
+              </w:rPr>
+              <w:t xml:space="preserve">webpage = </w:t>
+            </w:r>
+            <w:proofErr w:type="spellStart"/>
+            <w:r>
+              <w:rPr>
+                <w:rFonts w:ascii="Courier New" w:hAnsi="Courier New" w:cs="Courier New"/>
+              </w:rPr>
+              <w:t>urlopen</w:t>
+            </w:r>
+            <w:proofErr w:type="spellEnd"/>
+            <w:r>
+              <w:rPr>
+                <w:rFonts w:ascii="Courier New" w:hAnsi="Courier New" w:cs="Courier New"/>
+              </w:rPr>
+              <w:t>(</w:t>
+            </w:r>
+            <w:proofErr w:type="spellStart"/>
+            <w:r>
+              <w:rPr>
+                <w:rFonts w:ascii="Courier New" w:hAnsi="Courier New" w:cs="Courier New"/>
+              </w:rPr>
+              <w:t>playerurl</w:t>
+            </w:r>
+            <w:proofErr w:type="spellEnd"/>
+            <w:r>
+              <w:rPr>
+                <w:rFonts w:ascii="Courier New" w:hAnsi="Courier New" w:cs="Courier New"/>
+              </w:rPr>
+              <w:t>).read()</w:t>
+            </w:r>
+          </w:p>
+          <w:p>
+            <w:pPr>
+              <w:rPr>
+                <w:rFonts w:ascii="Courier New" w:hAnsi="Courier New" w:cs="Courier New"/>
+              </w:rPr>
+            </w:pPr>
+            <w:r>
+              <w:rPr>
+                <w:rFonts w:ascii="Courier New" w:hAnsi="Courier New" w:cs="Courier New"/>
+              </w:rPr>
+              <w:t xml:space="preserve">     </w:t>
+            </w:r>
+            <w:r>
+              <w:rPr>
+                <w:rFonts w:ascii="Courier New" w:hAnsi="Courier New" w:cs="Courier New"/>
+              </w:rPr>
+              <w:t xml:space="preserve">soup = </w:t>
+            </w:r>
+            <w:proofErr w:type="spellStart"/>
+            <w:r>
+              <w:rPr>
+                <w:rFonts w:ascii="Courier New" w:hAnsi="Courier New" w:cs="Courier New"/>
+              </w:rPr>
+              <w:t>BeautifulSoup</w:t>
+            </w:r>
+            <w:proofErr w:type="spellEnd"/>
+            <w:r>
+              <w:rPr>
+                <w:rFonts w:ascii="Courier New" w:hAnsi="Courier New" w:cs="Courier New"/>
+              </w:rPr>
+              <w:t>(webpage,  "</w:t>
+            </w:r>
+            <w:proofErr w:type="spellStart"/>
+            <w:r>
+              <w:rPr>
+                <w:rFonts w:ascii="Courier New" w:hAnsi="Courier New" w:cs="Courier New"/>
+              </w:rPr>
+              <w:t>html.parser</w:t>
+            </w:r>
+            <w:proofErr w:type="spellEnd"/>
+            <w:r>
+              <w:rPr>
+                <w:rFonts w:ascii="Courier New" w:hAnsi="Courier New" w:cs="Courier New"/>
+              </w:rPr>
+              <w:t>")</w:t>
+            </w:r>
+          </w:p>
+          <w:p>
+            <w:pPr>
+              <w:rPr>
+                <w:rFonts w:ascii="Courier New" w:hAnsi="Courier New" w:cs="Courier New"/>
+              </w:rPr>
+            </w:pPr>
+            <w:r>
+              <w:rPr>
+                <w:rFonts w:ascii="Courier New" w:hAnsi="Courier New" w:cs="Courier New"/>
+              </w:rPr>
+              <w:t xml:space="preserve">     </w:t>
+            </w:r>
+            <w:r>
+              <w:rPr>
+                <w:rFonts w:ascii="Courier New" w:hAnsi="Courier New" w:cs="Courier New"/>
+              </w:rPr>
+              <w:t xml:space="preserve">players = </w:t>
+            </w:r>
+            <w:proofErr w:type="spellStart"/>
+            <w:r>
+              <w:rPr>
+                <w:rFonts w:ascii="Courier New" w:hAnsi="Courier New" w:cs="Courier New"/>
+              </w:rPr>
+              <w:t>soup.find</w:t>
+            </w:r>
+            <w:proofErr w:type="spellEnd"/>
+            <w:r>
+              <w:rPr>
+                <w:rFonts w:ascii="Courier New" w:hAnsi="Courier New" w:cs="Courier New"/>
+              </w:rPr>
+              <w:t>("table",{"id":"players"})</w:t>
+            </w:r>
+            <w:r>
+              <w:rPr>
+                <w:rFonts w:ascii="Courier New" w:hAnsi="Courier New" w:cs="Courier New"/>
+              </w:rPr>
+              <w:t>.</w:t>
+            </w:r>
+            <w:proofErr w:type="spellStart"/>
+            <w:r>
+              <w:rPr>
+                <w:rFonts w:ascii="Courier New" w:hAnsi="Courier New" w:cs="Courier New"/>
+              </w:rPr>
+              <w:t>findAll</w:t>
+            </w:r>
+            <w:proofErr w:type="spellEnd"/>
+            <w:r>
+              <w:rPr>
+                <w:rFonts w:ascii="Courier New" w:hAnsi="Courier New" w:cs="Courier New"/>
+              </w:rPr>
+              <w:t>("</w:t>
+            </w:r>
+          </w:p>
+          <w:p>
+            <w:pPr>
+              <w:rPr>
+                <w:rFonts w:ascii="Courier New" w:hAnsi="Courier New" w:cs="Courier New"/>
+              </w:rPr>
+            </w:pPr>
+            <w:r>
+              <w:rPr>
+                <w:rFonts w:ascii="Courier New" w:hAnsi="Courier New" w:cs="Courier New"/>
+              </w:rPr>
+              <w:t xml:space="preserve">               </w:t>
+            </w:r>
+            <w:r>
+              <w:rPr>
+                <w:rFonts w:ascii="Courier New" w:hAnsi="Courier New" w:cs="Courier New"/>
+              </w:rPr>
+              <w:t>strong")</w:t>
+            </w:r>
+          </w:p>
+          <w:p>
+            <w:pPr>
+              <w:rPr>
+                <w:rFonts w:ascii="Courier New" w:hAnsi="Courier New" w:cs="Courier New"/>
+              </w:rPr>
+            </w:pPr>
+            <w:r>
+              <w:rPr>
+                <w:rFonts w:ascii="Courier New" w:hAnsi="Courier New" w:cs="Courier New"/>
+              </w:rPr>
+              <w:t xml:space="preserve">     </w:t>
+            </w:r>
+            <w:proofErr w:type="spellStart"/>
+            <w:r>
+              <w:rPr>
+                <w:rFonts w:ascii="Courier New" w:hAnsi="Courier New" w:cs="Courier New"/>
+              </w:rPr>
+              <w:t>playerurls</w:t>
+            </w:r>
+            <w:proofErr w:type="spellEnd"/>
+            <w:r>
+              <w:rPr>
+                <w:rFonts w:ascii="Courier New" w:hAnsi="Courier New" w:cs="Courier New"/>
+              </w:rPr>
+              <w:t xml:space="preserve"> = []</w:t>
+            </w:r>
+          </w:p>
+          <w:p>
+            <w:pPr>
+              <w:rPr>
+                <w:rFonts w:ascii="Courier New" w:hAnsi="Courier New" w:cs="Courier New"/>
+              </w:rPr>
+            </w:pPr>
+            <w:r>
+              <w:rPr>
+                <w:rFonts w:ascii="Courier New" w:hAnsi="Courier New" w:cs="Courier New"/>
+              </w:rPr>
+              <w:t xml:space="preserve">            for </w:t>
+            </w:r>
+            <w:proofErr w:type="spellStart"/>
+            <w:r>
+              <w:rPr>
+                <w:rFonts w:ascii="Courier New" w:hAnsi="Courier New" w:cs="Courier New"/>
+              </w:rPr>
+              <w:t>i</w:t>
+            </w:r>
+            <w:proofErr w:type="spellEnd"/>
+            <w:r>
+              <w:rPr>
+                <w:rFonts w:ascii="Courier New" w:hAnsi="Courier New" w:cs="Courier New"/>
+              </w:rPr>
+              <w:t xml:space="preserve"> in players:</w:t>
+            </w:r>
+          </w:p>
+          <w:p>
+            <w:pPr>
+              <w:rPr>
+                <w:rFonts w:ascii="Courier New" w:hAnsi="Courier New" w:cs="Courier New"/>
+              </w:rPr>
+            </w:pPr>
+            <w:r>
+              <w:rPr>
+                <w:rFonts w:ascii="Courier New" w:hAnsi="Courier New" w:cs="Courier New"/>
+              </w:rPr>
+              <w:t xml:space="preserve">                 </w:t>
+            </w:r>
+            <w:proofErr w:type="spellStart"/>
+            <w:r>
+              <w:rPr>
+                <w:rFonts w:ascii="Courier New" w:hAnsi="Courier New" w:cs="Courier New"/>
+              </w:rPr>
+              <w:t>href</w:t>
+            </w:r>
+            <w:proofErr w:type="spellEnd"/>
+            <w:r>
+              <w:rPr>
+                <w:rFonts w:ascii="Courier New" w:hAnsi="Courier New" w:cs="Courier New"/>
+              </w:rPr>
+              <w:t xml:space="preserve"> = </w:t>
+            </w:r>
+            <w:proofErr w:type="spellStart"/>
+            <w:r>
+              <w:rPr>
+                <w:rFonts w:ascii="Courier New" w:hAnsi="Courier New" w:cs="Courier New"/>
+              </w:rPr>
+              <w:t>i.find</w:t>
+            </w:r>
+            <w:proofErr w:type="spellEnd"/>
+            <w:r>
+              <w:rPr>
+                <w:rFonts w:ascii="Courier New" w:hAnsi="Courier New" w:cs="Courier New"/>
+              </w:rPr>
+              <w:t>("a").get("</w:t>
+            </w:r>
+            <w:proofErr w:type="spellStart"/>
+            <w:r>
+              <w:rPr>
+                <w:rFonts w:ascii="Courier New" w:hAnsi="Courier New" w:cs="Courier New"/>
+              </w:rPr>
+              <w:t>href</w:t>
+            </w:r>
+            <w:proofErr w:type="spellEnd"/>
+            <w:r>
+              <w:rPr>
+                <w:rFonts w:ascii="Courier New" w:hAnsi="Courier New" w:cs="Courier New"/>
+              </w:rPr>
+              <w:t>")</w:t>
+            </w:r>
+          </w:p>
+          <w:p>
+            <w:pPr>
+              <w:rPr>
+                <w:rFonts w:ascii="Courier New" w:hAnsi="Courier New" w:cs="Courier New"/>
+              </w:rPr>
+            </w:pPr>
+            <w:r>
+              <w:rPr>
+                <w:rFonts w:ascii="Courier New" w:hAnsi="Courier New" w:cs="Courier New"/>
+              </w:rPr>
+              <w:t xml:space="preserve">     </w:t>
+            </w:r>
+            <w:proofErr w:type="spellStart"/>
+            <w:r>
+              <w:rPr>
+                <w:rFonts w:ascii="Courier New" w:hAnsi="Courier New" w:cs="Courier New"/>
+              </w:rPr>
+              <w:t>playerurls.append</w:t>
+            </w:r>
+            <w:proofErr w:type="spellEnd"/>
+            <w:r>
+              <w:rPr>
+                <w:rFonts w:ascii="Courier New" w:hAnsi="Courier New" w:cs="Courier New"/>
+              </w:rPr>
+              <w:t>(</w:t>
+            </w:r>
+            <w:proofErr w:type="spellStart"/>
+            <w:r>
+              <w:rPr>
+                <w:rFonts w:ascii="Courier New" w:hAnsi="Courier New" w:cs="Courier New"/>
+              </w:rPr>
+              <w:t>href</w:t>
+            </w:r>
+            <w:proofErr w:type="spellEnd"/>
+            <w:r>
+              <w:rPr>
+                <w:rFonts w:ascii="Courier New" w:hAnsi="Courier New" w:cs="Courier New"/>
+              </w:rPr>
+              <w:t>)</w:t>
+            </w:r>
+          </w:p>
+          <w:p>
+            <w:pPr>
               <w:rPr>
                 <w:rFonts w:ascii="Times New Roman" w:hAnsi="Times New Roman" w:cs="Times New Roman"/>
                 <w:sz w:val="24"/>
@@ -2092,204 +3096,35 @@
             </w:pPr>
             <w:r>
               <w:rPr>
-                <w:rFonts w:ascii="Times New Roman" w:hAnsi="Times New Roman" w:cs="Times New Roman"/>
-                <w:sz w:val="24"/>
-                <w:szCs w:val="24"/>
-              </w:rPr>
-              <w:t xml:space="preserve">           </w:t>
-            </w:r>
-            <w:r>
-              <w:rPr>
-                <w:rFonts w:ascii="Times New Roman" w:hAnsi="Times New Roman" w:cs="Times New Roman"/>
-                <w:sz w:val="24"/>
-                <w:szCs w:val="24"/>
-              </w:rPr>
-              <w:t>webpage = urlopen(playerurl).read()</w:t>
-            </w:r>
-          </w:p>
-          <w:p>
-            <w:pPr>
-              <w:jc w:val="both"/>
-              <w:rPr>
-                <w:rFonts w:ascii="Times New Roman" w:hAnsi="Times New Roman" w:cs="Times New Roman"/>
-                <w:sz w:val="24"/>
-                <w:szCs w:val="24"/>
-              </w:rPr>
-            </w:pPr>
-            <w:r>
-              <w:rPr>
-                <w:rFonts w:ascii="Times New Roman" w:hAnsi="Times New Roman" w:cs="Times New Roman"/>
-                <w:sz w:val="24"/>
-                <w:szCs w:val="24"/>
-              </w:rPr>
-              <w:tab/>
-              <w:t>soup = BeautifulSoup(webpage,  "html.parser")</w:t>
-            </w:r>
-          </w:p>
-          <w:p>
-            <w:pPr>
-              <w:jc w:val="both"/>
-              <w:rPr>
-                <w:rFonts w:ascii="Times New Roman" w:hAnsi="Times New Roman" w:cs="Times New Roman"/>
-                <w:sz w:val="24"/>
-                <w:szCs w:val="24"/>
-              </w:rPr>
-            </w:pPr>
-            <w:r>
-              <w:rPr>
-                <w:rFonts w:ascii="Times New Roman" w:hAnsi="Times New Roman" w:cs="Times New Roman"/>
-                <w:sz w:val="24"/>
-                <w:szCs w:val="24"/>
-              </w:rPr>
-              <w:tab/>
-              <w:t>players = soup.find("table",{"id":"players"}).findAll("strong")</w:t>
-            </w:r>
-          </w:p>
-          <w:p>
-            <w:pPr>
-              <w:jc w:val="both"/>
-              <w:rPr>
-                <w:rFonts w:ascii="Times New Roman" w:hAnsi="Times New Roman" w:cs="Times New Roman"/>
-                <w:sz w:val="24"/>
-                <w:szCs w:val="24"/>
-              </w:rPr>
-            </w:pPr>
-            <w:r>
-              <w:rPr>
-                <w:rFonts w:ascii="Times New Roman" w:hAnsi="Times New Roman" w:cs="Times New Roman"/>
-                <w:sz w:val="24"/>
-                <w:szCs w:val="24"/>
-              </w:rPr>
-              <w:tab/>
-              <w:t>playerurls = []</w:t>
-            </w:r>
-          </w:p>
-          <w:p>
-            <w:pPr>
-              <w:jc w:val="both"/>
-              <w:rPr>
-                <w:rFonts w:ascii="Times New Roman" w:hAnsi="Times New Roman" w:cs="Times New Roman"/>
-                <w:sz w:val="24"/>
-                <w:szCs w:val="24"/>
-              </w:rPr>
-            </w:pPr>
-            <w:r>
-              <w:rPr>
-                <w:rFonts w:ascii="Times New Roman" w:hAnsi="Times New Roman" w:cs="Times New Roman"/>
-                <w:sz w:val="24"/>
-                <w:szCs w:val="24"/>
-              </w:rPr>
-              <w:t xml:space="preserve">        </w:t>
-            </w:r>
-            <w:r>
-              <w:rPr>
-                <w:rFonts w:ascii="Times New Roman" w:hAnsi="Times New Roman" w:cs="Times New Roman"/>
-                <w:sz w:val="24"/>
-                <w:szCs w:val="24"/>
-              </w:rPr>
-              <w:t xml:space="preserve">    </w:t>
-            </w:r>
-            <w:r>
-              <w:rPr>
-                <w:rFonts w:ascii="Times New Roman" w:hAnsi="Times New Roman" w:cs="Times New Roman"/>
-                <w:sz w:val="24"/>
-                <w:szCs w:val="24"/>
-              </w:rPr>
-              <w:t>for i in players:</w:t>
-            </w:r>
-          </w:p>
-          <w:p>
-            <w:pPr>
-              <w:jc w:val="both"/>
-              <w:rPr>
-                <w:rFonts w:ascii="Times New Roman" w:hAnsi="Times New Roman" w:cs="Times New Roman"/>
-                <w:sz w:val="24"/>
-                <w:szCs w:val="24"/>
-              </w:rPr>
-            </w:pPr>
-            <w:r>
-              <w:rPr>
-                <w:rFonts w:ascii="Times New Roman" w:hAnsi="Times New Roman" w:cs="Times New Roman"/>
-                <w:sz w:val="24"/>
-                <w:szCs w:val="24"/>
-              </w:rPr>
-              <w:t xml:space="preserve">          </w:t>
-            </w:r>
-            <w:r>
-              <w:rPr>
-                <w:rFonts w:ascii="Times New Roman" w:hAnsi="Times New Roman" w:cs="Times New Roman"/>
-                <w:sz w:val="24"/>
-                <w:szCs w:val="24"/>
-              </w:rPr>
-              <w:t xml:space="preserve">    </w:t>
-            </w:r>
-            <w:r>
-              <w:rPr>
-                <w:rFonts w:ascii="Times New Roman" w:hAnsi="Times New Roman" w:cs="Times New Roman"/>
-                <w:sz w:val="24"/>
-                <w:szCs w:val="24"/>
-              </w:rPr>
-              <w:t xml:space="preserve">   href = i.find("a").get("href")</w:t>
-            </w:r>
-          </w:p>
-          <w:p>
-            <w:pPr>
-              <w:jc w:val="both"/>
-              <w:rPr>
-                <w:rFonts w:ascii="Times New Roman" w:hAnsi="Times New Roman" w:cs="Times New Roman"/>
-                <w:sz w:val="24"/>
-                <w:szCs w:val="24"/>
-              </w:rPr>
-            </w:pPr>
-            <w:r>
-              <w:rPr>
-                <w:rFonts w:ascii="Times New Roman" w:hAnsi="Times New Roman" w:cs="Times New Roman"/>
-                <w:sz w:val="24"/>
-                <w:szCs w:val="24"/>
-              </w:rPr>
-              <w:tab/>
-            </w:r>
-            <w:r>
-              <w:rPr>
-                <w:rFonts w:ascii="Times New Roman" w:hAnsi="Times New Roman" w:cs="Times New Roman"/>
-                <w:sz w:val="24"/>
-                <w:szCs w:val="24"/>
-              </w:rPr>
-              <w:t>playerurls.append(href)</w:t>
-            </w:r>
-          </w:p>
-          <w:p>
-            <w:pPr>
-              <w:jc w:val="both"/>
-              <w:rPr>
-                <w:rFonts w:ascii="Times New Roman" w:hAnsi="Times New Roman" w:cs="Times New Roman"/>
-                <w:sz w:val="24"/>
-                <w:szCs w:val="24"/>
-              </w:rPr>
-            </w:pPr>
-            <w:r>
-              <w:rPr>
-                <w:rFonts w:ascii="Times New Roman" w:hAnsi="Times New Roman" w:cs="Times New Roman"/>
-                <w:sz w:val="24"/>
-                <w:szCs w:val="24"/>
-              </w:rPr>
-              <w:t xml:space="preserve">        </w:t>
-            </w:r>
-            <w:r>
-              <w:rPr>
-                <w:rFonts w:ascii="Times New Roman" w:hAnsi="Times New Roman" w:cs="Times New Roman"/>
-                <w:sz w:val="24"/>
-                <w:szCs w:val="24"/>
-              </w:rPr>
-              <w:t xml:space="preserve">    </w:t>
-            </w:r>
-            <w:r>
-              <w:rPr>
-                <w:rFonts w:ascii="Times New Roman" w:hAnsi="Times New Roman" w:cs="Times New Roman"/>
-                <w:sz w:val="24"/>
-                <w:szCs w:val="24"/>
-              </w:rPr>
-              <w:t>return playerurls;</w:t>
+                <w:rFonts w:ascii="Courier New" w:hAnsi="Courier New" w:cs="Courier New"/>
+              </w:rPr>
+              <w:t xml:space="preserve">     </w:t>
+            </w:r>
+            <w:r>
+              <w:rPr>
+                <w:rFonts w:ascii="Courier New" w:hAnsi="Courier New" w:cs="Courier New"/>
+              </w:rPr>
+              <w:t>r</w:t>
+            </w:r>
+            <w:r>
+              <w:rPr>
+                <w:rFonts w:ascii="Courier New" w:hAnsi="Courier New" w:cs="Courier New"/>
+              </w:rPr>
+              <w:t xml:space="preserve">eturn </w:t>
+            </w:r>
+            <w:proofErr w:type="spellStart"/>
+            <w:r>
+              <w:rPr>
+                <w:rFonts w:ascii="Courier New" w:hAnsi="Courier New" w:cs="Courier New"/>
+              </w:rPr>
+              <w:t>playerurls</w:t>
+            </w:r>
+            <w:proofErr w:type="spellEnd"/>
+            <w:r>
+              <w:rPr>
+                <w:rFonts w:ascii="Courier New" w:hAnsi="Courier New" w:cs="Courier New"/>
+              </w:rPr>
+              <w:t>;</w:t>
             </w:r>
           </w:p>
         </w:tc>
@@ -2312,6 +3147,7 @@
         <w:jc w:val="both"/>
         <w:rPr>
           <w:rFonts w:ascii="Times New Roman" w:hAnsi="Times New Roman" w:cs="Times New Roman"/>
+          <w:b/>
           <w:sz w:val="24"/>
           <w:szCs w:val="24"/>
         </w:rPr>
@@ -2319,6 +3155,7 @@
       <w:r>
         <w:rPr>
           <w:rFonts w:ascii="Times New Roman" w:hAnsi="Times New Roman" w:cs="Times New Roman"/>
+          <w:b/>
           <w:sz w:val="24"/>
           <w:szCs w:val="24"/>
         </w:rPr>
@@ -2327,6 +3164,7 @@
       <w:r>
         <w:rPr>
           <w:rFonts w:ascii="Times New Roman" w:hAnsi="Times New Roman" w:cs="Times New Roman"/>
+          <w:b/>
           <w:sz w:val="24"/>
           <w:szCs w:val="24"/>
         </w:rPr>
@@ -2335,6 +3173,7 @@
       <w:r>
         <w:rPr>
           <w:rFonts w:ascii="Times New Roman" w:hAnsi="Times New Roman" w:cs="Times New Roman"/>
+          <w:b/>
           <w:sz w:val="24"/>
           <w:szCs w:val="24"/>
         </w:rPr>
@@ -2343,6 +3182,7 @@
       <w:r>
         <w:rPr>
           <w:rFonts w:ascii="Times New Roman" w:hAnsi="Times New Roman" w:cs="Times New Roman"/>
+          <w:b/>
           <w:sz w:val="24"/>
           <w:szCs w:val="24"/>
         </w:rPr>
@@ -2365,210 +3205,343 @@
           </w:tcPr>
           <w:p>
             <w:pPr>
-              <w:jc w:val="both"/>
-              <w:rPr>
-                <w:rFonts w:ascii="Times New Roman" w:hAnsi="Times New Roman" w:cs="Times New Roman"/>
-                <w:sz w:val="24"/>
-                <w:szCs w:val="24"/>
-              </w:rPr>
-            </w:pPr>
-            <w:r>
-              <w:rPr>
-                <w:rFonts w:ascii="Times New Roman" w:hAnsi="Times New Roman" w:cs="Times New Roman"/>
-                <w:sz w:val="24"/>
-                <w:szCs w:val="24"/>
-              </w:rPr>
-              <w:t xml:space="preserve">          </w:t>
-            </w:r>
-            <w:r>
-              <w:rPr>
-                <w:rFonts w:ascii="Times New Roman" w:hAnsi="Times New Roman" w:cs="Times New Roman"/>
-                <w:sz w:val="24"/>
-                <w:szCs w:val="24"/>
-              </w:rPr>
-              <w:t>soup = BeautifulSoup(webpage,  "html.parser")</w:t>
-            </w:r>
-          </w:p>
-          <w:p>
-            <w:pPr>
-              <w:jc w:val="both"/>
-              <w:rPr>
-                <w:rFonts w:ascii="Times New Roman" w:hAnsi="Times New Roman" w:cs="Times New Roman"/>
-                <w:sz w:val="24"/>
-                <w:szCs w:val="24"/>
-              </w:rPr>
-            </w:pPr>
-            <w:r>
-              <w:rPr>
-                <w:rFonts w:ascii="Times New Roman" w:hAnsi="Times New Roman" w:cs="Times New Roman"/>
-                <w:sz w:val="24"/>
-                <w:szCs w:val="24"/>
-              </w:rPr>
-              <w:t xml:space="preserve">          </w:t>
-            </w:r>
-            <w:r>
-              <w:rPr>
-                <w:rFonts w:ascii="Times New Roman" w:hAnsi="Times New Roman" w:cs="Times New Roman"/>
-                <w:sz w:val="24"/>
-                <w:szCs w:val="24"/>
-              </w:rPr>
-              <w:t>table= soup.find("table",{"id":"active"}).findAll("tr",{"class":"full_table"})</w:t>
-            </w:r>
-          </w:p>
-          <w:p>
-            <w:pPr>
-              <w:jc w:val="both"/>
-              <w:rPr>
-                <w:rFonts w:ascii="Times New Roman" w:hAnsi="Times New Roman" w:cs="Times New Roman"/>
-                <w:sz w:val="24"/>
-                <w:szCs w:val="24"/>
-              </w:rPr>
-            </w:pPr>
-            <w:r>
-              <w:rPr>
-                <w:rFonts w:ascii="Times New Roman" w:hAnsi="Times New Roman" w:cs="Times New Roman"/>
-                <w:sz w:val="24"/>
-                <w:szCs w:val="24"/>
-              </w:rPr>
-              <w:t xml:space="preserve">          </w:t>
-            </w:r>
-            <w:r>
-              <w:rPr>
-                <w:rFonts w:ascii="Times New Roman" w:hAnsi="Times New Roman" w:cs="Times New Roman"/>
-                <w:sz w:val="24"/>
-                <w:szCs w:val="24"/>
-              </w:rPr>
-              <w:t>hrefs = []</w:t>
-            </w:r>
-          </w:p>
-          <w:p>
-            <w:pPr>
-              <w:jc w:val="both"/>
-              <w:rPr>
-                <w:rFonts w:ascii="Times New Roman" w:hAnsi="Times New Roman" w:cs="Times New Roman"/>
-                <w:sz w:val="24"/>
-                <w:szCs w:val="24"/>
-              </w:rPr>
-            </w:pPr>
-            <w:r>
-              <w:rPr>
-                <w:rFonts w:ascii="Times New Roman" w:hAnsi="Times New Roman" w:cs="Times New Roman"/>
-                <w:sz w:val="24"/>
-                <w:szCs w:val="24"/>
-              </w:rPr>
-              <w:t xml:space="preserve">          </w:t>
-            </w:r>
-            <w:r>
-              <w:rPr>
-                <w:rFonts w:ascii="Times New Roman" w:hAnsi="Times New Roman" w:cs="Times New Roman"/>
-                <w:sz w:val="24"/>
-                <w:szCs w:val="24"/>
-              </w:rPr>
-              <w:t>for i in table:</w:t>
-            </w:r>
-          </w:p>
-          <w:p>
-            <w:pPr>
-              <w:jc w:val="both"/>
-              <w:rPr>
-                <w:rFonts w:ascii="Times New Roman" w:hAnsi="Times New Roman" w:cs="Times New Roman"/>
-                <w:sz w:val="24"/>
-                <w:szCs w:val="24"/>
-              </w:rPr>
-            </w:pPr>
-            <w:r>
-              <w:rPr>
-                <w:rFonts w:ascii="Times New Roman" w:hAnsi="Times New Roman" w:cs="Times New Roman"/>
-                <w:sz w:val="24"/>
-                <w:szCs w:val="24"/>
+              <w:rPr>
+                <w:rFonts w:ascii="Courier New" w:hAnsi="Courier New" w:cs="Courier New"/>
+              </w:rPr>
+            </w:pPr>
+            <w:r>
+              <w:rPr>
+                <w:rFonts w:ascii="Courier New" w:hAnsi="Courier New" w:cs="Courier New"/>
+              </w:rPr>
+              <w:t xml:space="preserve">     </w:t>
+            </w:r>
+            <w:r>
+              <w:rPr>
+                <w:rFonts w:ascii="Courier New" w:hAnsi="Courier New" w:cs="Courier New"/>
+              </w:rPr>
+              <w:t xml:space="preserve">soup = </w:t>
+            </w:r>
+            <w:proofErr w:type="spellStart"/>
+            <w:r>
+              <w:rPr>
+                <w:rFonts w:ascii="Courier New" w:hAnsi="Courier New" w:cs="Courier New"/>
+              </w:rPr>
+              <w:t>BeautifulSoup</w:t>
+            </w:r>
+            <w:proofErr w:type="spellEnd"/>
+            <w:r>
+              <w:rPr>
+                <w:rFonts w:ascii="Courier New" w:hAnsi="Courier New" w:cs="Courier New"/>
+              </w:rPr>
+              <w:t>(webpage,  "</w:t>
+            </w:r>
+            <w:proofErr w:type="spellStart"/>
+            <w:r>
+              <w:rPr>
+                <w:rFonts w:ascii="Courier New" w:hAnsi="Courier New" w:cs="Courier New"/>
+              </w:rPr>
+              <w:t>html.parser</w:t>
+            </w:r>
+            <w:proofErr w:type="spellEnd"/>
+            <w:r>
+              <w:rPr>
+                <w:rFonts w:ascii="Courier New" w:hAnsi="Courier New" w:cs="Courier New"/>
+              </w:rPr>
+              <w:t>")</w:t>
+            </w:r>
+          </w:p>
+          <w:p>
+            <w:pPr>
+              <w:rPr>
+                <w:rFonts w:ascii="Courier New" w:hAnsi="Courier New" w:cs="Courier New"/>
+              </w:rPr>
+            </w:pPr>
+            <w:r>
+              <w:rPr>
+                <w:rFonts w:ascii="Courier New" w:hAnsi="Courier New" w:cs="Courier New"/>
+              </w:rPr>
+              <w:t xml:space="preserve">     table = </w:t>
+            </w:r>
+            <w:proofErr w:type="spellStart"/>
+            <w:r>
+              <w:rPr>
+                <w:rFonts w:ascii="Courier New" w:hAnsi="Courier New" w:cs="Courier New"/>
+              </w:rPr>
+              <w:t>soup.find</w:t>
+            </w:r>
+            <w:proofErr w:type="spellEnd"/>
+            <w:r>
+              <w:rPr>
+                <w:rFonts w:ascii="Courier New" w:hAnsi="Courier New" w:cs="Courier New"/>
+              </w:rPr>
+              <w:t>("table",{"id":"active"})</w:t>
+            </w:r>
+            <w:r>
+              <w:rPr>
+                <w:rFonts w:ascii="Courier New" w:hAnsi="Courier New" w:cs="Courier New"/>
+              </w:rPr>
+              <w:t>.</w:t>
+            </w:r>
+            <w:proofErr w:type="spellStart"/>
+            <w:r>
+              <w:rPr>
+                <w:rFonts w:ascii="Courier New" w:hAnsi="Courier New" w:cs="Courier New"/>
+              </w:rPr>
+              <w:t>findAll</w:t>
+            </w:r>
+            <w:proofErr w:type="spellEnd"/>
+            <w:r>
+              <w:rPr>
+                <w:rFonts w:ascii="Courier New" w:hAnsi="Courier New" w:cs="Courier New"/>
+              </w:rPr>
+              <w:t>("</w:t>
+            </w:r>
+          </w:p>
+          <w:p>
+            <w:pPr>
+              <w:rPr>
+                <w:rFonts w:ascii="Courier New" w:hAnsi="Courier New" w:cs="Courier New"/>
+              </w:rPr>
+            </w:pPr>
+            <w:r>
+              <w:rPr>
+                <w:rFonts w:ascii="Courier New" w:hAnsi="Courier New" w:cs="Courier New"/>
+              </w:rPr>
+              <w:t xml:space="preserve">                 </w:t>
+            </w:r>
+            <w:r>
+              <w:rPr>
+                <w:rFonts w:ascii="Courier New" w:hAnsi="Courier New" w:cs="Courier New"/>
+              </w:rPr>
+              <w:t xml:space="preserve">       </w:t>
+            </w:r>
+            <w:proofErr w:type="spellStart"/>
+            <w:r>
+              <w:rPr>
+                <w:rFonts w:ascii="Courier New" w:hAnsi="Courier New" w:cs="Courier New"/>
+              </w:rPr>
+              <w:t>tr</w:t>
+            </w:r>
+            <w:proofErr w:type="spellEnd"/>
+            <w:r>
+              <w:rPr>
+                <w:rFonts w:ascii="Courier New" w:hAnsi="Courier New" w:cs="Courier New"/>
+              </w:rPr>
+              <w:t>",{"class":"</w:t>
+            </w:r>
+            <w:proofErr w:type="spellStart"/>
+            <w:r>
+              <w:rPr>
+                <w:rFonts w:ascii="Courier New" w:hAnsi="Courier New" w:cs="Courier New"/>
+              </w:rPr>
+              <w:t>full_table</w:t>
+            </w:r>
+            <w:proofErr w:type="spellEnd"/>
+            <w:r>
+              <w:rPr>
+                <w:rFonts w:ascii="Courier New" w:hAnsi="Courier New" w:cs="Courier New"/>
+              </w:rPr>
+              <w:t>"})</w:t>
+            </w:r>
+          </w:p>
+          <w:p>
+            <w:pPr>
+              <w:rPr>
+                <w:rFonts w:ascii="Courier New" w:hAnsi="Courier New" w:cs="Courier New"/>
+              </w:rPr>
+            </w:pPr>
+            <w:r>
+              <w:rPr>
+                <w:rFonts w:ascii="Courier New" w:hAnsi="Courier New" w:cs="Courier New"/>
+              </w:rPr>
+              <w:t xml:space="preserve">     </w:t>
+            </w:r>
+            <w:proofErr w:type="spellStart"/>
+            <w:r>
+              <w:rPr>
+                <w:rFonts w:ascii="Courier New" w:hAnsi="Courier New" w:cs="Courier New"/>
+              </w:rPr>
+              <w:t>hrefs</w:t>
+            </w:r>
+            <w:proofErr w:type="spellEnd"/>
+            <w:r>
+              <w:rPr>
+                <w:rFonts w:ascii="Courier New" w:hAnsi="Courier New" w:cs="Courier New"/>
+              </w:rPr>
+              <w:t xml:space="preserve"> = []</w:t>
+            </w:r>
+          </w:p>
+          <w:p>
+            <w:pPr>
+              <w:rPr>
+                <w:rFonts w:ascii="Courier New" w:hAnsi="Courier New" w:cs="Courier New"/>
+              </w:rPr>
+            </w:pPr>
+            <w:r>
+              <w:rPr>
+                <w:rFonts w:ascii="Courier New" w:hAnsi="Courier New" w:cs="Courier New"/>
+              </w:rPr>
+              <w:t xml:space="preserve">       </w:t>
+            </w:r>
+            <w:r>
+              <w:rPr>
+                <w:rFonts w:ascii="Courier New" w:hAnsi="Courier New" w:cs="Courier New"/>
+              </w:rPr>
+              <w:t xml:space="preserve">for </w:t>
+            </w:r>
+            <w:proofErr w:type="spellStart"/>
+            <w:r>
+              <w:rPr>
+                <w:rFonts w:ascii="Courier New" w:hAnsi="Courier New" w:cs="Courier New"/>
+              </w:rPr>
+              <w:t>i</w:t>
+            </w:r>
+            <w:proofErr w:type="spellEnd"/>
+            <w:r>
+              <w:rPr>
+                <w:rFonts w:ascii="Courier New" w:hAnsi="Courier New" w:cs="Courier New"/>
+              </w:rPr>
+              <w:t xml:space="preserve"> in table:</w:t>
+            </w:r>
+          </w:p>
+          <w:p>
+            <w:pPr>
+              <w:rPr>
+                <w:rFonts w:ascii="Courier New" w:hAnsi="Courier New" w:cs="Courier New"/>
+              </w:rPr>
+            </w:pPr>
+            <w:r>
+              <w:rPr>
+                <w:rFonts w:ascii="Courier New" w:hAnsi="Courier New" w:cs="Courier New"/>
               </w:rPr>
               <w:tab/>
-              <w:t xml:space="preserve">    for k in i.find_all('a'):</w:t>
-            </w:r>
-          </w:p>
-          <w:p>
-            <w:pPr>
-              <w:jc w:val="both"/>
-              <w:rPr>
-                <w:rFonts w:ascii="Times New Roman" w:hAnsi="Times New Roman" w:cs="Times New Roman"/>
-                <w:sz w:val="24"/>
-                <w:szCs w:val="24"/>
-              </w:rPr>
-            </w:pPr>
-            <w:r>
-              <w:rPr>
-                <w:rFonts w:ascii="Times New Roman" w:hAnsi="Times New Roman" w:cs="Times New Roman"/>
-                <w:sz w:val="24"/>
-                <w:szCs w:val="24"/>
+              <w:t xml:space="preserve">    for k in </w:t>
+            </w:r>
+            <w:proofErr w:type="spellStart"/>
+            <w:r>
+              <w:rPr>
+                <w:rFonts w:ascii="Courier New" w:hAnsi="Courier New" w:cs="Courier New"/>
+              </w:rPr>
+              <w:t>i.find_all</w:t>
+            </w:r>
+            <w:proofErr w:type="spellEnd"/>
+            <w:r>
+              <w:rPr>
+                <w:rFonts w:ascii="Courier New" w:hAnsi="Courier New" w:cs="Courier New"/>
+              </w:rPr>
+              <w:t>('a'):</w:t>
+            </w:r>
+          </w:p>
+          <w:p>
+            <w:pPr>
+              <w:rPr>
+                <w:rFonts w:ascii="Courier New" w:hAnsi="Courier New" w:cs="Courier New"/>
+              </w:rPr>
+            </w:pPr>
+            <w:r>
+              <w:rPr>
+                <w:rFonts w:ascii="Courier New" w:hAnsi="Courier New" w:cs="Courier New"/>
               </w:rPr>
               <w:t xml:space="preserve">  </w:t>
             </w:r>
             <w:r>
               <w:rPr>
-                <w:rFonts w:ascii="Times New Roman" w:hAnsi="Times New Roman" w:cs="Times New Roman"/>
-                <w:sz w:val="24"/>
-                <w:szCs w:val="24"/>
+                <w:rFonts w:ascii="Courier New" w:hAnsi="Courier New" w:cs="Courier New"/>
               </w:rPr>
               <w:tab/>
               <w:t xml:space="preserve">           </w:t>
             </w:r>
             <w:r>
               <w:rPr>
-                <w:rFonts w:ascii="Times New Roman" w:hAnsi="Times New Roman" w:cs="Times New Roman"/>
-                <w:sz w:val="24"/>
-                <w:szCs w:val="24"/>
+                <w:rFonts w:ascii="Courier New" w:hAnsi="Courier New" w:cs="Courier New"/>
               </w:rPr>
               <w:tab/>
-              <w:t>team = k.get('href')</w:t>
-            </w:r>
-          </w:p>
-          <w:p>
-            <w:pPr>
-              <w:jc w:val="both"/>
-              <w:rPr>
-                <w:rFonts w:ascii="Times New Roman" w:hAnsi="Times New Roman" w:cs="Times New Roman"/>
-                <w:sz w:val="24"/>
-                <w:szCs w:val="24"/>
-              </w:rPr>
-            </w:pPr>
-            <w:r>
-              <w:rPr>
-                <w:rFonts w:ascii="Times New Roman" w:hAnsi="Times New Roman" w:cs="Times New Roman"/>
-                <w:sz w:val="24"/>
-                <w:szCs w:val="24"/>
-              </w:rPr>
+              <w:t xml:space="preserve">team = </w:t>
+            </w:r>
+            <w:proofErr w:type="spellStart"/>
+            <w:r>
+              <w:rPr>
+                <w:rFonts w:ascii="Courier New" w:hAnsi="Courier New" w:cs="Courier New"/>
+              </w:rPr>
+              <w:t>k.get</w:t>
+            </w:r>
+            <w:proofErr w:type="spellEnd"/>
+            <w:r>
+              <w:rPr>
+                <w:rFonts w:ascii="Courier New" w:hAnsi="Courier New" w:cs="Courier New"/>
+              </w:rPr>
+              <w:t>('</w:t>
+            </w:r>
+            <w:proofErr w:type="spellStart"/>
+            <w:r>
+              <w:rPr>
+                <w:rFonts w:ascii="Courier New" w:hAnsi="Courier New" w:cs="Courier New"/>
+              </w:rPr>
+              <w:t>href</w:t>
+            </w:r>
+            <w:proofErr w:type="spellEnd"/>
+            <w:r>
+              <w:rPr>
+                <w:rFonts w:ascii="Courier New" w:hAnsi="Courier New" w:cs="Courier New"/>
+              </w:rPr>
+              <w:t>')</w:t>
+            </w:r>
+          </w:p>
+          <w:p>
+            <w:pPr>
+              <w:rPr>
+                <w:rFonts w:ascii="Courier New" w:hAnsi="Courier New" w:cs="Courier New"/>
+              </w:rPr>
+            </w:pPr>
+            <w:r>
+              <w:rPr>
+                <w:rFonts w:ascii="Courier New" w:hAnsi="Courier New" w:cs="Courier New"/>
+              </w:rPr>
+              <w:lastRenderedPageBreak/>
               <w:tab/>
               <w:t xml:space="preserve">    </w:t>
             </w:r>
-            <w:r>
-              <w:rPr>
-                <w:rFonts w:ascii="Times New Roman" w:hAnsi="Times New Roman" w:cs="Times New Roman"/>
-                <w:sz w:val="24"/>
-                <w:szCs w:val="24"/>
-              </w:rPr>
-              <w:tab/>
-              <w:t>hrefs.append(team)</w:t>
-            </w:r>
-          </w:p>
-          <w:p>
-            <w:pPr>
-              <w:jc w:val="both"/>
-            </w:pPr>
-            <w:r>
-              <w:rPr>
-                <w:rFonts w:ascii="Times New Roman" w:hAnsi="Times New Roman" w:cs="Times New Roman"/>
-                <w:sz w:val="24"/>
-                <w:szCs w:val="24"/>
-              </w:rPr>
-              <w:t xml:space="preserve">          </w:t>
-            </w:r>
-            <w:r>
-              <w:rPr>
-                <w:rFonts w:ascii="Times New Roman" w:hAnsi="Times New Roman" w:cs="Times New Roman"/>
-                <w:sz w:val="24"/>
-                <w:szCs w:val="24"/>
-              </w:rPr>
-              <w:t>return hrefs;</w:t>
+            <w:proofErr w:type="spellStart"/>
+            <w:r>
+              <w:rPr>
+                <w:rFonts w:ascii="Courier New" w:hAnsi="Courier New" w:cs="Courier New"/>
+              </w:rPr>
+              <w:t>hrefs.append</w:t>
+            </w:r>
+            <w:proofErr w:type="spellEnd"/>
+            <w:r>
+              <w:rPr>
+                <w:rFonts w:ascii="Courier New" w:hAnsi="Courier New" w:cs="Courier New"/>
+              </w:rPr>
+              <w:t>(team)</w:t>
+            </w:r>
+          </w:p>
+          <w:p>
+            <w:r>
+              <w:rPr>
+                <w:rFonts w:ascii="Courier New" w:hAnsi="Courier New" w:cs="Courier New"/>
+              </w:rPr>
+              <w:t xml:space="preserve">     </w:t>
+            </w:r>
+            <w:r>
+              <w:rPr>
+                <w:rFonts w:ascii="Courier New" w:hAnsi="Courier New" w:cs="Courier New"/>
+              </w:rPr>
+              <w:t xml:space="preserve">return </w:t>
+            </w:r>
+            <w:proofErr w:type="spellStart"/>
+            <w:r>
+              <w:rPr>
+                <w:rFonts w:ascii="Courier New" w:hAnsi="Courier New" w:cs="Courier New"/>
+              </w:rPr>
+              <w:t>hrefs</w:t>
+            </w:r>
+            <w:proofErr w:type="spellEnd"/>
+            <w:r>
+              <w:rPr>
+                <w:rFonts w:ascii="Courier New" w:hAnsi="Courier New" w:cs="Courier New"/>
+              </w:rPr>
+              <w:t>;</w:t>
             </w:r>
           </w:p>
         </w:tc>
@@ -2580,8 +3553,9 @@
         <w:jc w:val="both"/>
         <w:rPr>
           <w:rFonts w:ascii="Times New Roman" w:hAnsi="Times New Roman" w:cs="Times New Roman"/>
-          <w:sz w:val="24"/>
-          <w:szCs w:val="24"/>
+          <w:b/>
+          <w:sz w:val="26"/>
+          <w:szCs w:val="26"/>
         </w:rPr>
       </w:pPr>
     </w:p>
@@ -2591,49 +3565,26 @@
         <w:jc w:val="both"/>
         <w:rPr>
           <w:rFonts w:ascii="Times New Roman" w:hAnsi="Times New Roman" w:cs="Times New Roman"/>
-          <w:sz w:val="24"/>
-          <w:szCs w:val="24"/>
+          <w:b/>
+          <w:sz w:val="26"/>
+          <w:szCs w:val="26"/>
         </w:rPr>
       </w:pPr>
-    </w:p>
-    <w:p>
-      <w:pPr>
-        <w:spacing w:line="240" w:lineRule="auto"/>
-        <w:jc w:val="both"/>
-        <w:rPr>
-          <w:rFonts w:ascii="Times New Roman" w:hAnsi="Times New Roman" w:cs="Times New Roman"/>
-          <w:sz w:val="24"/>
-          <w:szCs w:val="24"/>
-        </w:rPr>
-      </w:pPr>
-    </w:p>
-    <w:p>
-      <w:pPr>
-        <w:spacing w:line="240" w:lineRule="auto"/>
-        <w:jc w:val="both"/>
-        <w:rPr>
-          <w:rFonts w:ascii="Times New Roman" w:hAnsi="Times New Roman" w:cs="Times New Roman"/>
-          <w:b/>
-          <w:sz w:val="24"/>
-          <w:szCs w:val="24"/>
-        </w:rPr>
-      </w:pPr>
-      <w:r>
-        <w:rPr>
-          <w:rFonts w:ascii="Times New Roman" w:hAnsi="Times New Roman" w:cs="Times New Roman"/>
-          <w:b/>
-          <w:sz w:val="24"/>
-          <w:szCs w:val="24"/>
-        </w:rPr>
-        <w:lastRenderedPageBreak/>
+      <w:r>
+        <w:rPr>
+          <w:rFonts w:ascii="Times New Roman" w:hAnsi="Times New Roman" w:cs="Times New Roman"/>
+          <w:b/>
+          <w:sz w:val="26"/>
+          <w:szCs w:val="26"/>
+        </w:rPr>
         <w:t xml:space="preserve">c. Comparing </w:t>
       </w:r>
       <w:r>
         <w:rPr>
           <w:rFonts w:ascii="Times New Roman" w:hAnsi="Times New Roman" w:cs="Times New Roman"/>
           <w:b/>
-          <w:sz w:val="24"/>
-          <w:szCs w:val="24"/>
+          <w:sz w:val="26"/>
+          <w:szCs w:val="26"/>
         </w:rPr>
         <w:t>Regular</w:t>
       </w:r>
@@ -2641,17 +3592,18 @@
         <w:rPr>
           <w:rFonts w:ascii="Times New Roman" w:hAnsi="Times New Roman" w:cs="Times New Roman"/>
           <w:b/>
-          <w:sz w:val="24"/>
-          <w:szCs w:val="24"/>
+          <w:sz w:val="26"/>
+          <w:szCs w:val="26"/>
         </w:rPr>
         <w:t xml:space="preserve"> Expression (</w:t>
       </w:r>
-      <w:r>
-        <w:rPr>
-          <w:rFonts w:ascii="Times New Roman" w:hAnsi="Times New Roman" w:cs="Times New Roman"/>
-          <w:b/>
-          <w:sz w:val="24"/>
-          <w:szCs w:val="24"/>
+      <w:proofErr w:type="spellStart"/>
+      <w:r>
+        <w:rPr>
+          <w:rFonts w:ascii="Times New Roman" w:hAnsi="Times New Roman" w:cs="Times New Roman"/>
+          <w:b/>
+          <w:sz w:val="26"/>
+          <w:szCs w:val="26"/>
         </w:rPr>
         <w:t>R</w:t>
       </w:r>
@@ -2659,17 +3611,27 @@
         <w:rPr>
           <w:rFonts w:ascii="Times New Roman" w:hAnsi="Times New Roman" w:cs="Times New Roman"/>
           <w:b/>
-          <w:sz w:val="24"/>
-          <w:szCs w:val="24"/>
-        </w:rPr>
-        <w:t>egex)</w:t>
-      </w:r>
-      <w:r>
-        <w:rPr>
-          <w:rFonts w:ascii="Times New Roman" w:hAnsi="Times New Roman" w:cs="Times New Roman"/>
-          <w:b/>
-          <w:sz w:val="24"/>
-          <w:szCs w:val="24"/>
+          <w:sz w:val="26"/>
+          <w:szCs w:val="26"/>
+        </w:rPr>
+        <w:t>egex</w:t>
+      </w:r>
+      <w:proofErr w:type="spellEnd"/>
+      <w:r>
+        <w:rPr>
+          <w:rFonts w:ascii="Times New Roman" w:hAnsi="Times New Roman" w:cs="Times New Roman"/>
+          <w:b/>
+          <w:sz w:val="26"/>
+          <w:szCs w:val="26"/>
+        </w:rPr>
+        <w:t>)</w:t>
+      </w:r>
+      <w:r>
+        <w:rPr>
+          <w:rFonts w:ascii="Times New Roman" w:hAnsi="Times New Roman" w:cs="Times New Roman"/>
+          <w:b/>
+          <w:sz w:val="26"/>
+          <w:szCs w:val="26"/>
         </w:rPr>
         <w:t xml:space="preserve"> </w:t>
       </w:r>
@@ -2677,8 +3639,8 @@
         <w:rPr>
           <w:rFonts w:ascii="Times New Roman" w:hAnsi="Times New Roman" w:cs="Times New Roman"/>
           <w:b/>
-          <w:sz w:val="24"/>
-          <w:szCs w:val="24"/>
+          <w:sz w:val="26"/>
+          <w:szCs w:val="26"/>
         </w:rPr>
         <w:t>and</w:t>
       </w:r>
@@ -2686,26 +3648,37 @@
         <w:rPr>
           <w:rFonts w:ascii="Times New Roman" w:hAnsi="Times New Roman" w:cs="Times New Roman"/>
           <w:b/>
-          <w:sz w:val="24"/>
-          <w:szCs w:val="24"/>
+          <w:sz w:val="26"/>
+          <w:szCs w:val="26"/>
         </w:rPr>
         <w:t xml:space="preserve"> </w:t>
       </w:r>
-      <w:r>
-        <w:rPr>
-          <w:rFonts w:ascii="Times New Roman" w:hAnsi="Times New Roman" w:cs="Times New Roman"/>
-          <w:b/>
-          <w:sz w:val="24"/>
-          <w:szCs w:val="24"/>
-        </w:rPr>
-        <w:t>BeautifulSoup (</w:t>
-      </w:r>
-      <w:r>
-        <w:rPr>
-          <w:rFonts w:ascii="Times New Roman" w:hAnsi="Times New Roman" w:cs="Times New Roman"/>
-          <w:b/>
-          <w:sz w:val="24"/>
-          <w:szCs w:val="24"/>
+      <w:proofErr w:type="spellStart"/>
+      <w:r>
+        <w:rPr>
+          <w:rFonts w:ascii="Times New Roman" w:hAnsi="Times New Roman" w:cs="Times New Roman"/>
+          <w:b/>
+          <w:sz w:val="26"/>
+          <w:szCs w:val="26"/>
+        </w:rPr>
+        <w:t>BeautifulSoup</w:t>
+      </w:r>
+      <w:proofErr w:type="spellEnd"/>
+      <w:r>
+        <w:rPr>
+          <w:rFonts w:ascii="Times New Roman" w:hAnsi="Times New Roman" w:cs="Times New Roman"/>
+          <w:b/>
+          <w:sz w:val="26"/>
+          <w:szCs w:val="26"/>
+        </w:rPr>
+        <w:t xml:space="preserve"> (</w:t>
+      </w:r>
+      <w:r>
+        <w:rPr>
+          <w:rFonts w:ascii="Times New Roman" w:hAnsi="Times New Roman" w:cs="Times New Roman"/>
+          <w:b/>
+          <w:sz w:val="26"/>
+          <w:szCs w:val="26"/>
         </w:rPr>
         <w:t>BS4</w:t>
       </w:r>
@@ -2713,8 +3686,8 @@
         <w:rPr>
           <w:rFonts w:ascii="Times New Roman" w:hAnsi="Times New Roman" w:cs="Times New Roman"/>
           <w:b/>
-          <w:sz w:val="24"/>
-          <w:szCs w:val="24"/>
+          <w:sz w:val="26"/>
+          <w:szCs w:val="26"/>
         </w:rPr>
         <w:t>)</w:t>
       </w:r>
@@ -2722,10 +3695,10 @@
         <w:rPr>
           <w:rFonts w:ascii="Times New Roman" w:hAnsi="Times New Roman" w:cs="Times New Roman"/>
           <w:b/>
-          <w:sz w:val="24"/>
-          <w:szCs w:val="24"/>
-        </w:rPr>
-        <w:t xml:space="preserve"> to grab data</w:t>
+          <w:sz w:val="26"/>
+          <w:szCs w:val="26"/>
+        </w:rPr>
+        <w:t xml:space="preserve"> </w:t>
       </w:r>
     </w:p>
     <w:p>
@@ -2754,6 +3727,7 @@
         </w:rPr>
         <w:t xml:space="preserve">Python </w:t>
       </w:r>
+      <w:proofErr w:type="spellStart"/>
       <w:r>
         <w:rPr>
           <w:rFonts w:ascii="Times New Roman" w:hAnsi="Times New Roman" w:cs="Times New Roman"/>
@@ -2763,6 +3737,7 @@
         </w:rPr>
         <w:t>timeit</w:t>
       </w:r>
+      <w:proofErr w:type="spellEnd"/>
       <w:r>
         <w:rPr>
           <w:rFonts w:ascii="Times New Roman" w:hAnsi="Times New Roman" w:cs="Times New Roman"/>
@@ -2841,15 +3816,15 @@
     <w:tbl>
       <w:tblPr>
         <w:tblStyle w:val="a7"/>
-        <w:tblW w:w="5000" w:type="pct"/>
+        <w:tblW w:w="5001" w:type="pct"/>
         <w:jc w:val="center"/>
         <w:tblLook w:val="04A0"/>
       </w:tblPr>
       <w:tblGrid>
-        <w:gridCol w:w="1602"/>
-        <w:gridCol w:w="1677"/>
-        <w:gridCol w:w="1957"/>
-        <w:gridCol w:w="3286"/>
+        <w:gridCol w:w="1831"/>
+        <w:gridCol w:w="1110"/>
+        <w:gridCol w:w="3817"/>
+        <w:gridCol w:w="1766"/>
       </w:tblGrid>
       <w:tr>
         <w:trPr>
@@ -2857,7 +3832,7 @@
         </w:trPr>
         <w:tc>
           <w:tcPr>
-            <w:tcW w:w="940" w:type="pct"/>
+            <w:tcW w:w="1173" w:type="pct"/>
             <w:vAlign w:val="center"/>
           </w:tcPr>
           <w:p>
@@ -2865,6 +3840,7 @@
               <w:jc w:val="center"/>
               <w:rPr>
                 <w:rFonts w:ascii="Times New Roman" w:hAnsi="Times New Roman" w:cs="Times New Roman"/>
+                <w:b/>
                 <w:sz w:val="24"/>
                 <w:szCs w:val="24"/>
               </w:rPr>
@@ -2872,6 +3848,7 @@
             <w:r>
               <w:rPr>
                 <w:rFonts w:ascii="Times New Roman" w:hAnsi="Times New Roman" w:cs="Times New Roman"/>
+                <w:b/>
                 <w:sz w:val="24"/>
                 <w:szCs w:val="24"/>
               </w:rPr>
@@ -2881,7 +3858,7 @@
         </w:tc>
         <w:tc>
           <w:tcPr>
-            <w:tcW w:w="984" w:type="pct"/>
+            <w:tcW w:w="629" w:type="pct"/>
             <w:vAlign w:val="center"/>
           </w:tcPr>
           <w:p>
@@ -2889,6 +3866,7 @@
               <w:jc w:val="center"/>
               <w:rPr>
                 <w:rFonts w:ascii="Times New Roman" w:hAnsi="Times New Roman" w:cs="Times New Roman"/>
+                <w:b/>
                 <w:sz w:val="24"/>
                 <w:szCs w:val="24"/>
               </w:rPr>
@@ -2896,6 +3874,7 @@
             <w:r>
               <w:rPr>
                 <w:rFonts w:ascii="Times New Roman" w:hAnsi="Times New Roman" w:cs="Times New Roman"/>
+                <w:b/>
                 <w:sz w:val="24"/>
                 <w:szCs w:val="24"/>
               </w:rPr>
@@ -2905,7 +3884,7 @@
         </w:tc>
         <w:tc>
           <w:tcPr>
-            <w:tcW w:w="1148" w:type="pct"/>
+            <w:tcW w:w="2063" w:type="pct"/>
             <w:vAlign w:val="center"/>
           </w:tcPr>
           <w:p>
@@ -2913,6 +3892,7 @@
               <w:jc w:val="center"/>
               <w:rPr>
                 <w:rFonts w:ascii="Times New Roman" w:hAnsi="Times New Roman" w:cs="Times New Roman"/>
+                <w:b/>
                 <w:sz w:val="24"/>
                 <w:szCs w:val="24"/>
               </w:rPr>
@@ -2920,16 +3900,17 @@
             <w:r>
               <w:rPr>
                 <w:rFonts w:ascii="Times New Roman" w:hAnsi="Times New Roman" w:cs="Times New Roman"/>
-                <w:sz w:val="24"/>
-                <w:szCs w:val="24"/>
-              </w:rPr>
-              <w:t>Remarks</w:t>
+                <w:b/>
+                <w:sz w:val="24"/>
+                <w:szCs w:val="24"/>
+              </w:rPr>
+              <w:t>Function Name</w:t>
             </w:r>
           </w:p>
         </w:tc>
         <w:tc>
           <w:tcPr>
-            <w:tcW w:w="1929" w:type="pct"/>
+            <w:tcW w:w="1135" w:type="pct"/>
             <w:vAlign w:val="center"/>
           </w:tcPr>
           <w:p>
@@ -2937,6 +3918,7 @@
               <w:jc w:val="center"/>
               <w:rPr>
                 <w:rFonts w:ascii="Times New Roman" w:hAnsi="Times New Roman" w:cs="Times New Roman"/>
+                <w:b/>
                 <w:sz w:val="24"/>
                 <w:szCs w:val="24"/>
               </w:rPr>
@@ -2944,10 +3926,11 @@
             <w:r>
               <w:rPr>
                 <w:rFonts w:ascii="Times New Roman" w:hAnsi="Times New Roman" w:cs="Times New Roman"/>
-                <w:sz w:val="24"/>
-                <w:szCs w:val="24"/>
-              </w:rPr>
-              <w:t>Function Name</w:t>
+                <w:b/>
+                <w:sz w:val="24"/>
+                <w:szCs w:val="24"/>
+              </w:rPr>
+              <w:t>Remarks</w:t>
             </w:r>
           </w:p>
         </w:tc>
@@ -2958,7 +3941,7 @@
         </w:trPr>
         <w:tc>
           <w:tcPr>
-            <w:tcW w:w="940" w:type="pct"/>
+            <w:tcW w:w="1173" w:type="pct"/>
             <w:vAlign w:val="center"/>
           </w:tcPr>
           <w:p>
@@ -2976,13 +3959,31 @@
                 <w:sz w:val="24"/>
                 <w:szCs w:val="24"/>
               </w:rPr>
-              <w:t>A. Regex to get player index A-Z URLs</w:t>
+              <w:t xml:space="preserve">A. </w:t>
+            </w:r>
+            <w:proofErr w:type="spellStart"/>
+            <w:r>
+              <w:rPr>
+                <w:rFonts w:ascii="Times New Roman" w:hAnsi="Times New Roman" w:cs="Times New Roman"/>
+                <w:sz w:val="24"/>
+                <w:szCs w:val="24"/>
+              </w:rPr>
+              <w:t>Regex</w:t>
+            </w:r>
+            <w:proofErr w:type="spellEnd"/>
+            <w:r>
+              <w:rPr>
+                <w:rFonts w:ascii="Times New Roman" w:hAnsi="Times New Roman" w:cs="Times New Roman"/>
+                <w:sz w:val="24"/>
+                <w:szCs w:val="24"/>
+              </w:rPr>
+              <w:t xml:space="preserve"> to get player index A-Z URLs</w:t>
             </w:r>
           </w:p>
         </w:tc>
         <w:tc>
           <w:tcPr>
-            <w:tcW w:w="984" w:type="pct"/>
+            <w:tcW w:w="629" w:type="pct"/>
             <w:vAlign w:val="center"/>
           </w:tcPr>
           <w:p>
@@ -3006,31 +4007,34 @@
         </w:tc>
         <w:tc>
           <w:tcPr>
-            <w:tcW w:w="1148" w:type="pct"/>
+            <w:tcW w:w="2063" w:type="pct"/>
             <w:vAlign w:val="center"/>
           </w:tcPr>
           <w:p>
             <w:pPr>
               <w:jc w:val="center"/>
               <w:rPr>
-                <w:rFonts w:ascii="Times New Roman" w:hAnsi="Times New Roman" w:cs="Times New Roman"/>
-                <w:sz w:val="24"/>
-                <w:szCs w:val="24"/>
-              </w:rPr>
-            </w:pPr>
-            <w:r>
-              <w:rPr>
-                <w:rFonts w:ascii="Times New Roman" w:hAnsi="Times New Roman" w:cs="Times New Roman"/>
-                <w:sz w:val="24"/>
-                <w:szCs w:val="24"/>
-              </w:rPr>
-              <w:t>Include time to read a single web page</w:t>
-            </w:r>
+                <w:rFonts w:ascii="Courier New" w:hAnsi="Courier New" w:cs="Courier New"/>
+                <w:sz w:val="24"/>
+                <w:szCs w:val="24"/>
+              </w:rPr>
+            </w:pPr>
+            <w:proofErr w:type="spellStart"/>
+            <w:r>
+              <w:rPr>
+                <w:rFonts w:ascii="Courier New" w:hAnsi="Courier New" w:cs="Courier New"/>
+                <w:sz w:val="24"/>
+                <w:szCs w:val="24"/>
+                <w:shd w:val="clear" w:color="auto" w:fill="FFFFFF"/>
+              </w:rPr>
+              <w:t>getPlayerIndexHrefByRegex</w:t>
+            </w:r>
+            <w:proofErr w:type="spellEnd"/>
           </w:p>
         </w:tc>
         <w:tc>
           <w:tcPr>
-            <w:tcW w:w="1929" w:type="pct"/>
+            <w:tcW w:w="1135" w:type="pct"/>
             <w:vAlign w:val="center"/>
           </w:tcPr>
           <w:p>
@@ -3047,9 +4051,8 @@
                 <w:rFonts w:ascii="Times New Roman" w:hAnsi="Times New Roman" w:cs="Times New Roman"/>
                 <w:sz w:val="24"/>
                 <w:szCs w:val="24"/>
-                <w:shd w:val="clear" w:color="auto" w:fill="FFFFFF"/>
-              </w:rPr>
-              <w:t>getPlayerIndexHrefByRegex</w:t>
+              </w:rPr>
+              <w:t>Include time to read a single web page</w:t>
             </w:r>
           </w:p>
         </w:tc>
@@ -3060,7 +4063,7 @@
         </w:trPr>
         <w:tc>
           <w:tcPr>
-            <w:tcW w:w="940" w:type="pct"/>
+            <w:tcW w:w="1173" w:type="pct"/>
             <w:vAlign w:val="center"/>
           </w:tcPr>
           <w:p>
@@ -3084,7 +4087,7 @@
         </w:tc>
         <w:tc>
           <w:tcPr>
-            <w:tcW w:w="984" w:type="pct"/>
+            <w:tcW w:w="629" w:type="pct"/>
             <w:vAlign w:val="center"/>
           </w:tcPr>
           <w:p>
@@ -3108,31 +4111,34 @@
         </w:tc>
         <w:tc>
           <w:tcPr>
-            <w:tcW w:w="1148" w:type="pct"/>
+            <w:tcW w:w="2063" w:type="pct"/>
             <w:vAlign w:val="center"/>
           </w:tcPr>
           <w:p>
             <w:pPr>
               <w:jc w:val="center"/>
               <w:rPr>
-                <w:rFonts w:ascii="Times New Roman" w:hAnsi="Times New Roman" w:cs="Times New Roman"/>
-                <w:sz w:val="24"/>
-                <w:szCs w:val="24"/>
-              </w:rPr>
-            </w:pPr>
-            <w:r>
-              <w:rPr>
-                <w:rFonts w:ascii="Times New Roman" w:hAnsi="Times New Roman" w:cs="Times New Roman"/>
-                <w:sz w:val="24"/>
-                <w:szCs w:val="24"/>
-              </w:rPr>
-              <w:t>Include time to read a single web page</w:t>
-            </w:r>
+                <w:rFonts w:ascii="Courier New" w:hAnsi="Courier New" w:cs="Courier New"/>
+                <w:sz w:val="24"/>
+                <w:szCs w:val="24"/>
+              </w:rPr>
+            </w:pPr>
+            <w:proofErr w:type="spellStart"/>
+            <w:r>
+              <w:rPr>
+                <w:rFonts w:ascii="Courier New" w:hAnsi="Courier New" w:cs="Courier New"/>
+                <w:sz w:val="24"/>
+                <w:szCs w:val="24"/>
+                <w:shd w:val="clear" w:color="auto" w:fill="FFFFFF"/>
+              </w:rPr>
+              <w:t>getPlayerIndexHrefByBS</w:t>
+            </w:r>
+            <w:proofErr w:type="spellEnd"/>
           </w:p>
         </w:tc>
         <w:tc>
           <w:tcPr>
-            <w:tcW w:w="1929" w:type="pct"/>
+            <w:tcW w:w="1135" w:type="pct"/>
             <w:vAlign w:val="center"/>
           </w:tcPr>
           <w:p>
@@ -3149,9 +4155,8 @@
                 <w:rFonts w:ascii="Times New Roman" w:hAnsi="Times New Roman" w:cs="Times New Roman"/>
                 <w:sz w:val="24"/>
                 <w:szCs w:val="24"/>
-                <w:shd w:val="clear" w:color="auto" w:fill="FFFFFF"/>
-              </w:rPr>
-              <w:t>getPlayerIndexHrefByBS</w:t>
+              </w:rPr>
+              <w:t>Include time to read a single web page</w:t>
             </w:r>
           </w:p>
         </w:tc>
@@ -3162,7 +4167,7 @@
         </w:trPr>
         <w:tc>
           <w:tcPr>
-            <w:tcW w:w="940" w:type="pct"/>
+            <w:tcW w:w="1173" w:type="pct"/>
             <w:vAlign w:val="center"/>
           </w:tcPr>
           <w:p>
@@ -3180,13 +4185,31 @@
                 <w:sz w:val="24"/>
                 <w:szCs w:val="24"/>
               </w:rPr>
-              <w:t>C. Regex to get all active  player URLs</w:t>
+              <w:t xml:space="preserve">C. </w:t>
+            </w:r>
+            <w:proofErr w:type="spellStart"/>
+            <w:r>
+              <w:rPr>
+                <w:rFonts w:ascii="Times New Roman" w:hAnsi="Times New Roman" w:cs="Times New Roman"/>
+                <w:sz w:val="24"/>
+                <w:szCs w:val="24"/>
+              </w:rPr>
+              <w:t>Regex</w:t>
+            </w:r>
+            <w:proofErr w:type="spellEnd"/>
+            <w:r>
+              <w:rPr>
+                <w:rFonts w:ascii="Times New Roman" w:hAnsi="Times New Roman" w:cs="Times New Roman"/>
+                <w:sz w:val="24"/>
+                <w:szCs w:val="24"/>
+              </w:rPr>
+              <w:t xml:space="preserve"> to get all active  player URLs</w:t>
             </w:r>
           </w:p>
         </w:tc>
         <w:tc>
           <w:tcPr>
-            <w:tcW w:w="984" w:type="pct"/>
+            <w:tcW w:w="629" w:type="pct"/>
             <w:vAlign w:val="center"/>
           </w:tcPr>
           <w:p>
@@ -3210,31 +4233,35 @@
         </w:tc>
         <w:tc>
           <w:tcPr>
-            <w:tcW w:w="1148" w:type="pct"/>
+            <w:tcW w:w="2063" w:type="pct"/>
             <w:vAlign w:val="center"/>
           </w:tcPr>
           <w:p>
             <w:pPr>
               <w:jc w:val="center"/>
               <w:rPr>
-                <w:rFonts w:ascii="Times New Roman" w:hAnsi="Times New Roman" w:cs="Times New Roman"/>
-                <w:sz w:val="24"/>
-                <w:szCs w:val="24"/>
-              </w:rPr>
-            </w:pPr>
-            <w:r>
-              <w:rPr>
-                <w:rFonts w:ascii="Times New Roman" w:hAnsi="Times New Roman" w:cs="Times New Roman"/>
-                <w:sz w:val="24"/>
-                <w:szCs w:val="24"/>
-              </w:rPr>
-              <w:t>Include method A and read many web pages</w:t>
-            </w:r>
+                <w:rFonts w:ascii="Courier New" w:hAnsi="Courier New" w:cs="Courier New"/>
+                <w:sz w:val="24"/>
+                <w:szCs w:val="24"/>
+              </w:rPr>
+            </w:pPr>
+            <w:proofErr w:type="spellStart"/>
+            <w:r>
+              <w:rPr>
+                <w:rStyle w:val="pl-en"/>
+                <w:rFonts w:ascii="Courier New" w:hAnsi="Courier New" w:cs="Courier New"/>
+                <w:sz w:val="24"/>
+                <w:szCs w:val="24"/>
+                <w:shd w:val="clear" w:color="auto" w:fill="FFFFFF"/>
+              </w:rPr>
+              <w:t>getPlayerUrlsByRegex</w:t>
+            </w:r>
+            <w:proofErr w:type="spellEnd"/>
           </w:p>
         </w:tc>
         <w:tc>
           <w:tcPr>
-            <w:tcW w:w="1929" w:type="pct"/>
+            <w:tcW w:w="1135" w:type="pct"/>
             <w:vAlign w:val="center"/>
           </w:tcPr>
           <w:p>
@@ -3248,13 +4275,11 @@
             </w:pPr>
             <w:r>
               <w:rPr>
-                <w:rStyle w:val="pl-en"/>
                 <w:rFonts w:ascii="Times New Roman" w:hAnsi="Times New Roman" w:cs="Times New Roman"/>
                 <w:sz w:val="24"/>
                 <w:szCs w:val="24"/>
-                <w:shd w:val="clear" w:color="auto" w:fill="FFFFFF"/>
-              </w:rPr>
-              <w:t>getPlayerUrlsByRegex</w:t>
+              </w:rPr>
+              <w:t>Include method A and read many web pages</w:t>
             </w:r>
           </w:p>
         </w:tc>
@@ -3265,7 +4290,7 @@
         </w:trPr>
         <w:tc>
           <w:tcPr>
-            <w:tcW w:w="940" w:type="pct"/>
+            <w:tcW w:w="1173" w:type="pct"/>
             <w:vAlign w:val="center"/>
           </w:tcPr>
           <w:p>
@@ -3289,7 +4314,7 @@
         </w:tc>
         <w:tc>
           <w:tcPr>
-            <w:tcW w:w="984" w:type="pct"/>
+            <w:tcW w:w="629" w:type="pct"/>
             <w:vAlign w:val="center"/>
           </w:tcPr>
           <w:p>
@@ -3313,31 +4338,35 @@
         </w:tc>
         <w:tc>
           <w:tcPr>
-            <w:tcW w:w="1148" w:type="pct"/>
+            <w:tcW w:w="2063" w:type="pct"/>
             <w:vAlign w:val="center"/>
           </w:tcPr>
           <w:p>
             <w:pPr>
               <w:jc w:val="center"/>
               <w:rPr>
-                <w:rFonts w:ascii="Times New Roman" w:hAnsi="Times New Roman" w:cs="Times New Roman"/>
-                <w:sz w:val="24"/>
-                <w:szCs w:val="24"/>
-              </w:rPr>
-            </w:pPr>
-            <w:r>
-              <w:rPr>
-                <w:rFonts w:ascii="Times New Roman" w:hAnsi="Times New Roman" w:cs="Times New Roman"/>
-                <w:sz w:val="24"/>
-                <w:szCs w:val="24"/>
-              </w:rPr>
-              <w:t>Include method B and read many web pages</w:t>
-            </w:r>
+                <w:rFonts w:ascii="Courier New" w:hAnsi="Courier New" w:cs="Courier New"/>
+                <w:sz w:val="24"/>
+                <w:szCs w:val="24"/>
+              </w:rPr>
+            </w:pPr>
+            <w:proofErr w:type="spellStart"/>
+            <w:r>
+              <w:rPr>
+                <w:rStyle w:val="pl-en"/>
+                <w:rFonts w:ascii="Courier New" w:hAnsi="Courier New" w:cs="Courier New"/>
+                <w:sz w:val="24"/>
+                <w:szCs w:val="24"/>
+                <w:shd w:val="clear" w:color="auto" w:fill="FFFFFF"/>
+              </w:rPr>
+              <w:t>getPlayerUrlsByBS</w:t>
+            </w:r>
+            <w:proofErr w:type="spellEnd"/>
           </w:p>
         </w:tc>
         <w:tc>
           <w:tcPr>
-            <w:tcW w:w="1929" w:type="pct"/>
+            <w:tcW w:w="1135" w:type="pct"/>
             <w:vAlign w:val="center"/>
           </w:tcPr>
           <w:p>
@@ -3351,13 +4380,11 @@
             </w:pPr>
             <w:r>
               <w:rPr>
-                <w:rStyle w:val="pl-en"/>
                 <w:rFonts w:ascii="Times New Roman" w:hAnsi="Times New Roman" w:cs="Times New Roman"/>
                 <w:sz w:val="24"/>
                 <w:szCs w:val="24"/>
-                <w:shd w:val="clear" w:color="auto" w:fill="FFFFFF"/>
-              </w:rPr>
-              <w:t>getPlayerUrlsByBS</w:t>
+              </w:rPr>
+              <w:t>Include method B and read many web pages</w:t>
             </w:r>
           </w:p>
         </w:tc>
@@ -3368,7 +4395,7 @@
         </w:trPr>
         <w:tc>
           <w:tcPr>
-            <w:tcW w:w="940" w:type="pct"/>
+            <w:tcW w:w="1173" w:type="pct"/>
             <w:vAlign w:val="center"/>
           </w:tcPr>
           <w:p>
@@ -3386,13 +4413,31 @@
                 <w:sz w:val="24"/>
                 <w:szCs w:val="24"/>
               </w:rPr>
-              <w:t>E. Regex to get all active team URLs</w:t>
+              <w:t xml:space="preserve">E. </w:t>
+            </w:r>
+            <w:proofErr w:type="spellStart"/>
+            <w:r>
+              <w:rPr>
+                <w:rFonts w:ascii="Times New Roman" w:hAnsi="Times New Roman" w:cs="Times New Roman"/>
+                <w:sz w:val="24"/>
+                <w:szCs w:val="24"/>
+              </w:rPr>
+              <w:t>Regex</w:t>
+            </w:r>
+            <w:proofErr w:type="spellEnd"/>
+            <w:r>
+              <w:rPr>
+                <w:rFonts w:ascii="Times New Roman" w:hAnsi="Times New Roman" w:cs="Times New Roman"/>
+                <w:sz w:val="24"/>
+                <w:szCs w:val="24"/>
+              </w:rPr>
+              <w:t xml:space="preserve"> to get all active team URLs</w:t>
             </w:r>
           </w:p>
         </w:tc>
         <w:tc>
           <w:tcPr>
-            <w:tcW w:w="984" w:type="pct"/>
+            <w:tcW w:w="629" w:type="pct"/>
             <w:vAlign w:val="center"/>
           </w:tcPr>
           <w:p>
@@ -3416,31 +4461,34 @@
         </w:tc>
         <w:tc>
           <w:tcPr>
-            <w:tcW w:w="1148" w:type="pct"/>
+            <w:tcW w:w="2063" w:type="pct"/>
             <w:vAlign w:val="center"/>
           </w:tcPr>
           <w:p>
             <w:pPr>
               <w:jc w:val="center"/>
               <w:rPr>
-                <w:rFonts w:ascii="Times New Roman" w:hAnsi="Times New Roman" w:cs="Times New Roman"/>
-                <w:sz w:val="24"/>
-                <w:szCs w:val="24"/>
-              </w:rPr>
-            </w:pPr>
-            <w:r>
-              <w:rPr>
-                <w:rFonts w:ascii="Times New Roman" w:hAnsi="Times New Roman" w:cs="Times New Roman"/>
-                <w:sz w:val="24"/>
-                <w:szCs w:val="24"/>
-              </w:rPr>
-              <w:t>Include time to read a single web page</w:t>
-            </w:r>
+                <w:rFonts w:ascii="Courier New" w:hAnsi="Courier New" w:cs="Courier New"/>
+                <w:sz w:val="24"/>
+                <w:szCs w:val="24"/>
+              </w:rPr>
+            </w:pPr>
+            <w:proofErr w:type="spellStart"/>
+            <w:r>
+              <w:rPr>
+                <w:rFonts w:ascii="Courier New" w:hAnsi="Courier New" w:cs="Courier New"/>
+                <w:sz w:val="24"/>
+                <w:szCs w:val="24"/>
+                <w:shd w:val="clear" w:color="auto" w:fill="FFFFFF"/>
+              </w:rPr>
+              <w:t>getTeamUrlsByRegex</w:t>
+            </w:r>
+            <w:proofErr w:type="spellEnd"/>
           </w:p>
         </w:tc>
         <w:tc>
           <w:tcPr>
-            <w:tcW w:w="1929" w:type="pct"/>
+            <w:tcW w:w="1135" w:type="pct"/>
             <w:vAlign w:val="center"/>
           </w:tcPr>
           <w:p>
@@ -3457,9 +4505,8 @@
                 <w:rFonts w:ascii="Times New Roman" w:hAnsi="Times New Roman" w:cs="Times New Roman"/>
                 <w:sz w:val="24"/>
                 <w:szCs w:val="24"/>
-                <w:shd w:val="clear" w:color="auto" w:fill="FFFFFF"/>
-              </w:rPr>
-              <w:t>getTeamUrlsByRegex</w:t>
+              </w:rPr>
+              <w:t>Include time to read a single web page</w:t>
             </w:r>
           </w:p>
         </w:tc>
@@ -3470,7 +4517,7 @@
         </w:trPr>
         <w:tc>
           <w:tcPr>
-            <w:tcW w:w="940" w:type="pct"/>
+            <w:tcW w:w="1173" w:type="pct"/>
             <w:vAlign w:val="center"/>
           </w:tcPr>
           <w:p>
@@ -3494,7 +4541,7 @@
         </w:tc>
         <w:tc>
           <w:tcPr>
-            <w:tcW w:w="984" w:type="pct"/>
+            <w:tcW w:w="629" w:type="pct"/>
             <w:vAlign w:val="center"/>
           </w:tcPr>
           <w:p>
@@ -3518,31 +4565,34 @@
         </w:tc>
         <w:tc>
           <w:tcPr>
-            <w:tcW w:w="1148" w:type="pct"/>
+            <w:tcW w:w="2063" w:type="pct"/>
             <w:vAlign w:val="center"/>
           </w:tcPr>
           <w:p>
             <w:pPr>
               <w:jc w:val="center"/>
               <w:rPr>
-                <w:rFonts w:ascii="Times New Roman" w:hAnsi="Times New Roman" w:cs="Times New Roman"/>
-                <w:sz w:val="24"/>
-                <w:szCs w:val="24"/>
-              </w:rPr>
-            </w:pPr>
-            <w:r>
-              <w:rPr>
-                <w:rFonts w:ascii="Times New Roman" w:hAnsi="Times New Roman" w:cs="Times New Roman"/>
-                <w:sz w:val="24"/>
-                <w:szCs w:val="24"/>
-              </w:rPr>
-              <w:t>Include time to read a single web page</w:t>
-            </w:r>
+                <w:rFonts w:ascii="Courier New" w:hAnsi="Courier New" w:cs="Courier New"/>
+                <w:sz w:val="24"/>
+                <w:szCs w:val="24"/>
+              </w:rPr>
+            </w:pPr>
+            <w:proofErr w:type="spellStart"/>
+            <w:r>
+              <w:rPr>
+                <w:rFonts w:ascii="Courier New" w:hAnsi="Courier New" w:cs="Courier New"/>
+                <w:sz w:val="24"/>
+                <w:szCs w:val="24"/>
+                <w:shd w:val="clear" w:color="auto" w:fill="FFFFFF"/>
+              </w:rPr>
+              <w:t>getTeamUrlsByBS</w:t>
+            </w:r>
+            <w:proofErr w:type="spellEnd"/>
           </w:p>
         </w:tc>
         <w:tc>
           <w:tcPr>
-            <w:tcW w:w="1929" w:type="pct"/>
+            <w:tcW w:w="1135" w:type="pct"/>
             <w:vAlign w:val="center"/>
           </w:tcPr>
           <w:p>
@@ -3559,9 +4609,8 @@
                 <w:rFonts w:ascii="Times New Roman" w:hAnsi="Times New Roman" w:cs="Times New Roman"/>
                 <w:sz w:val="24"/>
                 <w:szCs w:val="24"/>
-                <w:shd w:val="clear" w:color="auto" w:fill="FFFFFF"/>
-              </w:rPr>
-              <w:t>getTeamUrlsByBS</w:t>
+              </w:rPr>
+              <w:t>Include time to read a single web page</w:t>
             </w:r>
           </w:p>
         </w:tc>
@@ -3591,7 +4640,25 @@
           <w:sz w:val="24"/>
           <w:szCs w:val="24"/>
         </w:rPr>
-        <w:t xml:space="preserve">We chose Regex </w:t>
+        <w:t xml:space="preserve">We chose </w:t>
+      </w:r>
+      <w:proofErr w:type="spellStart"/>
+      <w:r>
+        <w:rPr>
+          <w:rFonts w:ascii="Times New Roman" w:hAnsi="Times New Roman" w:cs="Times New Roman"/>
+          <w:sz w:val="24"/>
+          <w:szCs w:val="24"/>
+        </w:rPr>
+        <w:t>Regex</w:t>
+      </w:r>
+      <w:proofErr w:type="spellEnd"/>
+      <w:r>
+        <w:rPr>
+          <w:rFonts w:ascii="Times New Roman" w:hAnsi="Times New Roman" w:cs="Times New Roman"/>
+          <w:sz w:val="24"/>
+          <w:szCs w:val="24"/>
+        </w:rPr>
+        <w:t xml:space="preserve"> </w:t>
       </w:r>
       <w:r>
         <w:rPr>
@@ -3647,7 +4714,25 @@
           <w:sz w:val="24"/>
           <w:szCs w:val="24"/>
         </w:rPr>
-        <w:t xml:space="preserve">It's relatively easier to write the code using Regex </w:t>
+        <w:t xml:space="preserve">It's relatively easier to write the code using </w:t>
+      </w:r>
+      <w:proofErr w:type="spellStart"/>
+      <w:r>
+        <w:rPr>
+          <w:rFonts w:ascii="Times New Roman" w:hAnsi="Times New Roman" w:cs="Times New Roman"/>
+          <w:sz w:val="24"/>
+          <w:szCs w:val="24"/>
+        </w:rPr>
+        <w:t>Regex</w:t>
+      </w:r>
+      <w:proofErr w:type="spellEnd"/>
+      <w:r>
+        <w:rPr>
+          <w:rFonts w:ascii="Times New Roman" w:hAnsi="Times New Roman" w:cs="Times New Roman"/>
+          <w:sz w:val="24"/>
+          <w:szCs w:val="24"/>
+        </w:rPr>
+        <w:t xml:space="preserve"> </w:t>
       </w:r>
       <w:r>
         <w:rPr>
@@ -3687,7 +4772,25 @@
           <w:sz w:val="24"/>
           <w:szCs w:val="24"/>
         </w:rPr>
-        <w:t>using Regex is much faster to process the data</w:t>
+        <w:t xml:space="preserve">using </w:t>
+      </w:r>
+      <w:proofErr w:type="spellStart"/>
+      <w:r>
+        <w:rPr>
+          <w:rFonts w:ascii="Times New Roman" w:hAnsi="Times New Roman" w:cs="Times New Roman"/>
+          <w:sz w:val="24"/>
+          <w:szCs w:val="24"/>
+        </w:rPr>
+        <w:t>Regex</w:t>
+      </w:r>
+      <w:proofErr w:type="spellEnd"/>
+      <w:r>
+        <w:rPr>
+          <w:rFonts w:ascii="Times New Roman" w:hAnsi="Times New Roman" w:cs="Times New Roman"/>
+          <w:sz w:val="24"/>
+          <w:szCs w:val="24"/>
+        </w:rPr>
+        <w:t xml:space="preserve"> is much faster to process the data</w:t>
       </w:r>
       <w:r>
         <w:rPr>
@@ -3705,16 +4808,16 @@
         <w:rPr>
           <w:rFonts w:ascii="Times New Roman" w:hAnsi="Times New Roman" w:cs="Times New Roman"/>
           <w:b/>
-          <w:sz w:val="24"/>
-          <w:szCs w:val="24"/>
+          <w:sz w:val="26"/>
+          <w:szCs w:val="26"/>
         </w:rPr>
       </w:pPr>
       <w:r>
         <w:rPr>
           <w:rFonts w:ascii="Times New Roman" w:hAnsi="Times New Roman" w:cs="Times New Roman"/>
           <w:b/>
-          <w:sz w:val="24"/>
-          <w:szCs w:val="24"/>
+          <w:sz w:val="26"/>
+          <w:szCs w:val="26"/>
         </w:rPr>
         <w:t>3.</w:t>
       </w:r>
@@ -3722,8 +4825,8 @@
         <w:rPr>
           <w:rFonts w:ascii="Times New Roman" w:hAnsi="Times New Roman" w:cs="Times New Roman" w:hint="eastAsia"/>
           <w:b/>
-          <w:sz w:val="24"/>
-          <w:szCs w:val="24"/>
+          <w:sz w:val="26"/>
+          <w:szCs w:val="26"/>
         </w:rPr>
         <w:t xml:space="preserve"> Player's </w:t>
       </w:r>
@@ -3731,8 +4834,8 @@
         <w:rPr>
           <w:rFonts w:ascii="Times New Roman" w:hAnsi="Times New Roman" w:cs="Times New Roman"/>
           <w:b/>
-          <w:sz w:val="24"/>
-          <w:szCs w:val="24"/>
+          <w:sz w:val="26"/>
+          <w:szCs w:val="26"/>
         </w:rPr>
         <w:t>P</w:t>
       </w:r>
@@ -3740,8 +4843,8 @@
         <w:rPr>
           <w:rFonts w:ascii="Times New Roman" w:hAnsi="Times New Roman" w:cs="Times New Roman" w:hint="eastAsia"/>
           <w:b/>
-          <w:sz w:val="24"/>
-          <w:szCs w:val="24"/>
+          <w:sz w:val="26"/>
+          <w:szCs w:val="26"/>
         </w:rPr>
         <w:t xml:space="preserve">age </w:t>
       </w:r>
@@ -4078,6 +5181,7 @@
           <w:sz w:val="24"/>
           <w:szCs w:val="24"/>
         </w:rPr>
+        <w:lastRenderedPageBreak/>
         <w:t>c.</w:t>
       </w:r>
       <w:r>
@@ -4221,7 +5325,6 @@
           <w:sz w:val="24"/>
           <w:szCs w:val="24"/>
         </w:rPr>
-        <w:lastRenderedPageBreak/>
         <w:t xml:space="preserve">d. </w:t>
       </w:r>
       <w:r>
@@ -4246,7 +5349,25 @@
           <w:sz w:val="24"/>
           <w:szCs w:val="24"/>
         </w:rPr>
-        <w:t xml:space="preserve"> part a using Regex, but it's very </w:t>
+        <w:t xml:space="preserve"> part a using </w:t>
+      </w:r>
+      <w:proofErr w:type="spellStart"/>
+      <w:r>
+        <w:rPr>
+          <w:rFonts w:ascii="Times New Roman" w:hAnsi="Times New Roman" w:cs="Times New Roman"/>
+          <w:sz w:val="24"/>
+          <w:szCs w:val="24"/>
+        </w:rPr>
+        <w:t>Regex</w:t>
+      </w:r>
+      <w:proofErr w:type="spellEnd"/>
+      <w:r>
+        <w:rPr>
+          <w:rFonts w:ascii="Times New Roman" w:hAnsi="Times New Roman" w:cs="Times New Roman"/>
+          <w:sz w:val="24"/>
+          <w:szCs w:val="24"/>
+        </w:rPr>
+        <w:t xml:space="preserve">, but it's very </w:t>
       </w:r>
       <w:r>
         <w:rPr>
@@ -4272,6 +5393,7 @@
         </w:rPr>
         <w:t xml:space="preserve">See logic in function </w:t>
       </w:r>
+      <w:proofErr w:type="spellStart"/>
       <w:r>
         <w:rPr>
           <w:rFonts w:ascii="Times New Roman" w:hAnsi="Times New Roman" w:cs="Times New Roman"/>
@@ -4280,7 +5402,18 @@
           <w:sz w:val="24"/>
           <w:szCs w:val="24"/>
         </w:rPr>
-        <w:t xml:space="preserve">getPlayerInfoByRegex </w:t>
+        <w:t>getPlayerInfoByRegex</w:t>
+      </w:r>
+      <w:proofErr w:type="spellEnd"/>
+      <w:r>
+        <w:rPr>
+          <w:rFonts w:ascii="Times New Roman" w:hAnsi="Times New Roman" w:cs="Times New Roman"/>
+          <w:b/>
+          <w:i/>
+          <w:sz w:val="24"/>
+          <w:szCs w:val="24"/>
+        </w:rPr>
+        <w:t xml:space="preserve"> </w:t>
       </w:r>
       <w:r>
         <w:rPr>
@@ -4328,13 +5461,23 @@
         </w:rPr>
         <w:t xml:space="preserve"> Although it's faster to run this method, writing such </w:t>
       </w:r>
-      <w:r>
-        <w:rPr>
-          <w:rFonts w:ascii="Times New Roman" w:hAnsi="Times New Roman" w:cs="Times New Roman"/>
-          <w:sz w:val="24"/>
-          <w:szCs w:val="24"/>
-        </w:rPr>
-        <w:t xml:space="preserve">Regex </w:t>
+      <w:proofErr w:type="spellStart"/>
+      <w:r>
+        <w:rPr>
+          <w:rFonts w:ascii="Times New Roman" w:hAnsi="Times New Roman" w:cs="Times New Roman"/>
+          <w:sz w:val="24"/>
+          <w:szCs w:val="24"/>
+        </w:rPr>
+        <w:t>Regex</w:t>
+      </w:r>
+      <w:proofErr w:type="spellEnd"/>
+      <w:r>
+        <w:rPr>
+          <w:rFonts w:ascii="Times New Roman" w:hAnsi="Times New Roman" w:cs="Times New Roman"/>
+          <w:sz w:val="24"/>
+          <w:szCs w:val="24"/>
+        </w:rPr>
+        <w:t xml:space="preserve"> </w:t>
       </w:r>
       <w:r>
         <w:rPr>
@@ -4374,7 +5517,25 @@
           <w:sz w:val="24"/>
           <w:szCs w:val="24"/>
         </w:rPr>
-        <w:t xml:space="preserve"> fields, we need to write Regex like:</w:t>
+        <w:t xml:space="preserve"> fields, we need to write </w:t>
+      </w:r>
+      <w:proofErr w:type="spellStart"/>
+      <w:r>
+        <w:rPr>
+          <w:rFonts w:ascii="Times New Roman" w:hAnsi="Times New Roman" w:cs="Times New Roman"/>
+          <w:sz w:val="24"/>
+          <w:szCs w:val="24"/>
+        </w:rPr>
+        <w:t>Regex</w:t>
+      </w:r>
+      <w:proofErr w:type="spellEnd"/>
+      <w:r>
+        <w:rPr>
+          <w:rFonts w:ascii="Times New Roman" w:hAnsi="Times New Roman" w:cs="Times New Roman"/>
+          <w:sz w:val="24"/>
+          <w:szCs w:val="24"/>
+        </w:rPr>
+        <w:t xml:space="preserve"> like:</w:t>
       </w:r>
     </w:p>
     <w:tbl>
@@ -4397,6 +5558,7 @@
               <w:spacing w:line="360" w:lineRule="auto"/>
               <w:rPr>
                 <w:rFonts w:ascii="Times New Roman" w:hAnsi="Times New Roman" w:cs="Times New Roman"/>
+                <w:b/>
                 <w:sz w:val="24"/>
                 <w:szCs w:val="24"/>
               </w:rPr>
@@ -4404,10 +5566,20 @@
             <w:r>
               <w:rPr>
                 <w:rFonts w:ascii="Times New Roman" w:hAnsi="Times New Roman" w:cs="Times New Roman"/>
-                <w:sz w:val="24"/>
-                <w:szCs w:val="24"/>
-              </w:rPr>
-              <w:t>Match field</w:t>
+                <w:b/>
+                <w:sz w:val="24"/>
+                <w:szCs w:val="24"/>
+              </w:rPr>
+              <w:t>Match F</w:t>
+            </w:r>
+            <w:r>
+              <w:rPr>
+                <w:rFonts w:ascii="Times New Roman" w:hAnsi="Times New Roman" w:cs="Times New Roman"/>
+                <w:b/>
+                <w:sz w:val="24"/>
+                <w:szCs w:val="24"/>
+              </w:rPr>
+              <w:t>ield</w:t>
             </w:r>
           </w:p>
         </w:tc>
@@ -4420,17 +5592,39 @@
               <w:spacing w:line="360" w:lineRule="auto"/>
               <w:rPr>
                 <w:rFonts w:ascii="Times New Roman" w:hAnsi="Times New Roman" w:cs="Times New Roman"/>
-                <w:sz w:val="24"/>
-                <w:szCs w:val="24"/>
-              </w:rPr>
-            </w:pPr>
+                <w:b/>
+                <w:sz w:val="24"/>
+                <w:szCs w:val="24"/>
+              </w:rPr>
+            </w:pPr>
+            <w:proofErr w:type="spellStart"/>
             <w:r>
               <w:rPr>
                 <w:rFonts w:ascii="Times New Roman" w:hAnsi="Times New Roman" w:cs="Times New Roman"/>
-                <w:sz w:val="24"/>
-                <w:szCs w:val="24"/>
-              </w:rPr>
-              <w:t>Regex match pattern</w:t>
+                <w:b/>
+                <w:sz w:val="24"/>
+                <w:szCs w:val="24"/>
+              </w:rPr>
+              <w:t>Regex</w:t>
+            </w:r>
+            <w:proofErr w:type="spellEnd"/>
+            <w:r>
+              <w:rPr>
+                <w:rFonts w:ascii="Times New Roman" w:hAnsi="Times New Roman" w:cs="Times New Roman"/>
+                <w:b/>
+                <w:sz w:val="24"/>
+                <w:szCs w:val="24"/>
+              </w:rPr>
+              <w:t xml:space="preserve"> Match P</w:t>
+            </w:r>
+            <w:r>
+              <w:rPr>
+                <w:rFonts w:ascii="Times New Roman" w:hAnsi="Times New Roman" w:cs="Times New Roman"/>
+                <w:b/>
+                <w:sz w:val="24"/>
+                <w:szCs w:val="24"/>
+              </w:rPr>
+              <w:t>attern</w:t>
             </w:r>
           </w:p>
         </w:tc>
@@ -4455,8 +5649,18 @@
                 <w:sz w:val="24"/>
                 <w:szCs w:val="24"/>
               </w:rPr>
-              <w:t>Table tbody</w:t>
-            </w:r>
+              <w:t xml:space="preserve">Table </w:t>
+            </w:r>
+            <w:proofErr w:type="spellStart"/>
+            <w:r>
+              <w:rPr>
+                <w:rFonts w:ascii="Times New Roman" w:hAnsi="Times New Roman" w:cs="Times New Roman"/>
+                <w:sz w:val="24"/>
+                <w:szCs w:val="24"/>
+              </w:rPr>
+              <w:t>tbody</w:t>
+            </w:r>
+            <w:proofErr w:type="spellEnd"/>
           </w:p>
         </w:tc>
         <w:tc>
@@ -4467,26 +5671,64 @@
             <w:pPr>
               <w:spacing w:line="360" w:lineRule="auto"/>
               <w:rPr>
-                <w:rFonts w:ascii="Times New Roman" w:hAnsi="Times New Roman" w:cs="Times New Roman"/>
-                <w:sz w:val="24"/>
-                <w:szCs w:val="24"/>
-              </w:rPr>
-            </w:pPr>
-            <w:r>
-              <w:rPr>
-                <w:rFonts w:ascii="Times New Roman" w:hAnsi="Times New Roman" w:cs="Times New Roman"/>
-                <w:sz w:val="24"/>
-                <w:szCs w:val="24"/>
-              </w:rPr>
-              <w:t>tbody = r</w:t>
-            </w:r>
-            <w:r>
-              <w:rPr>
-                <w:rFonts w:ascii="Times New Roman" w:hAnsi="Times New Roman" w:cs="Times New Roman"/>
-                <w:sz w:val="24"/>
-                <w:szCs w:val="24"/>
-              </w:rPr>
-              <w:t>e.findall('(?is)&lt;tbody&gt;.*?&lt;/tbody&gt;', webpage)</w:t>
+                <w:rFonts w:ascii="Courier New" w:hAnsi="Courier New" w:cs="Courier New"/>
+              </w:rPr>
+            </w:pPr>
+            <w:proofErr w:type="spellStart"/>
+            <w:r>
+              <w:rPr>
+                <w:rFonts w:ascii="Courier New" w:hAnsi="Courier New" w:cs="Courier New"/>
+              </w:rPr>
+              <w:t>tbody</w:t>
+            </w:r>
+            <w:proofErr w:type="spellEnd"/>
+            <w:r>
+              <w:rPr>
+                <w:rFonts w:ascii="Courier New" w:hAnsi="Courier New" w:cs="Courier New"/>
+              </w:rPr>
+              <w:t xml:space="preserve"> = </w:t>
+            </w:r>
+            <w:proofErr w:type="spellStart"/>
+            <w:r>
+              <w:rPr>
+                <w:rFonts w:ascii="Courier New" w:hAnsi="Courier New" w:cs="Courier New"/>
+              </w:rPr>
+              <w:t>re.findall</w:t>
+            </w:r>
+            <w:proofErr w:type="spellEnd"/>
+            <w:r>
+              <w:rPr>
+                <w:rFonts w:ascii="Courier New" w:hAnsi="Courier New" w:cs="Courier New"/>
+              </w:rPr>
+              <w:t>('(?is)&lt;</w:t>
+            </w:r>
+            <w:proofErr w:type="spellStart"/>
+            <w:r>
+              <w:rPr>
+                <w:rFonts w:ascii="Courier New" w:hAnsi="Courier New" w:cs="Courier New"/>
+              </w:rPr>
+              <w:t>tbody</w:t>
+            </w:r>
+            <w:proofErr w:type="spellEnd"/>
+            <w:r>
+              <w:rPr>
+                <w:rFonts w:ascii="Courier New" w:hAnsi="Courier New" w:cs="Courier New"/>
+              </w:rPr>
+              <w:t>&gt;.*?&lt;/</w:t>
+            </w:r>
+            <w:proofErr w:type="spellStart"/>
+            <w:r>
+              <w:rPr>
+                <w:rFonts w:ascii="Courier New" w:hAnsi="Courier New" w:cs="Courier New"/>
+              </w:rPr>
+              <w:t>tbody</w:t>
+            </w:r>
+            <w:proofErr w:type="spellEnd"/>
+            <w:r>
+              <w:rPr>
+                <w:rFonts w:ascii="Courier New" w:hAnsi="Courier New" w:cs="Courier New"/>
+              </w:rPr>
+              <w:t>&gt;', webpage)</w:t>
             </w:r>
           </w:p>
         </w:tc>
@@ -4511,8 +5753,18 @@
                 <w:sz w:val="24"/>
                 <w:szCs w:val="24"/>
               </w:rPr>
-              <w:t>All trs</w:t>
-            </w:r>
+              <w:t xml:space="preserve">All </w:t>
+            </w:r>
+            <w:proofErr w:type="spellStart"/>
+            <w:r>
+              <w:rPr>
+                <w:rFonts w:ascii="Times New Roman" w:hAnsi="Times New Roman" w:cs="Times New Roman"/>
+                <w:sz w:val="24"/>
+                <w:szCs w:val="24"/>
+              </w:rPr>
+              <w:t>trs</w:t>
+            </w:r>
+            <w:proofErr w:type="spellEnd"/>
           </w:p>
         </w:tc>
         <w:tc>
@@ -4523,26 +5775,64 @@
             <w:pPr>
               <w:spacing w:line="360" w:lineRule="auto"/>
               <w:rPr>
-                <w:rFonts w:ascii="Times New Roman" w:hAnsi="Times New Roman" w:cs="Times New Roman"/>
-                <w:sz w:val="24"/>
-                <w:szCs w:val="24"/>
-              </w:rPr>
-            </w:pPr>
-            <w:r>
-              <w:rPr>
-                <w:rFonts w:ascii="Times New Roman" w:hAnsi="Times New Roman" w:cs="Times New Roman"/>
-                <w:sz w:val="24"/>
-                <w:szCs w:val="24"/>
-              </w:rPr>
-              <w:t xml:space="preserve">trs = </w:t>
-            </w:r>
-            <w:r>
-              <w:rPr>
-                <w:rFonts w:ascii="Times New Roman" w:hAnsi="Times New Roman" w:cs="Times New Roman"/>
-                <w:sz w:val="24"/>
-                <w:szCs w:val="24"/>
-              </w:rPr>
-              <w:t>re.findall('(?is)&lt;tr.*?&lt;/tr&gt;', ''.join(tbody))</w:t>
+                <w:rFonts w:ascii="Courier New" w:hAnsi="Courier New" w:cs="Courier New"/>
+              </w:rPr>
+            </w:pPr>
+            <w:proofErr w:type="spellStart"/>
+            <w:r>
+              <w:rPr>
+                <w:rFonts w:ascii="Courier New" w:hAnsi="Courier New" w:cs="Courier New"/>
+              </w:rPr>
+              <w:t>trs</w:t>
+            </w:r>
+            <w:proofErr w:type="spellEnd"/>
+            <w:r>
+              <w:rPr>
+                <w:rFonts w:ascii="Courier New" w:hAnsi="Courier New" w:cs="Courier New"/>
+              </w:rPr>
+              <w:t xml:space="preserve"> = </w:t>
+            </w:r>
+            <w:proofErr w:type="spellStart"/>
+            <w:r>
+              <w:rPr>
+                <w:rFonts w:ascii="Courier New" w:hAnsi="Courier New" w:cs="Courier New"/>
+              </w:rPr>
+              <w:t>re.findall</w:t>
+            </w:r>
+            <w:proofErr w:type="spellEnd"/>
+            <w:r>
+              <w:rPr>
+                <w:rFonts w:ascii="Courier New" w:hAnsi="Courier New" w:cs="Courier New"/>
+              </w:rPr>
+              <w:t>('(?is)&lt;tr.*?&lt;/</w:t>
+            </w:r>
+            <w:proofErr w:type="spellStart"/>
+            <w:r>
+              <w:rPr>
+                <w:rFonts w:ascii="Courier New" w:hAnsi="Courier New" w:cs="Courier New"/>
+              </w:rPr>
+              <w:t>tr</w:t>
+            </w:r>
+            <w:proofErr w:type="spellEnd"/>
+            <w:r>
+              <w:rPr>
+                <w:rFonts w:ascii="Courier New" w:hAnsi="Courier New" w:cs="Courier New"/>
+              </w:rPr>
+              <w:t>&gt;', ''.join(</w:t>
+            </w:r>
+            <w:proofErr w:type="spellStart"/>
+            <w:r>
+              <w:rPr>
+                <w:rFonts w:ascii="Courier New" w:hAnsi="Courier New" w:cs="Courier New"/>
+              </w:rPr>
+              <w:t>tbody</w:t>
+            </w:r>
+            <w:proofErr w:type="spellEnd"/>
+            <w:r>
+              <w:rPr>
+                <w:rFonts w:ascii="Courier New" w:hAnsi="Courier New" w:cs="Courier New"/>
+              </w:rPr>
+              <w:t>))</w:t>
             </w:r>
           </w:p>
         </w:tc>
@@ -4567,8 +5857,36 @@
                 <w:sz w:val="24"/>
                 <w:szCs w:val="24"/>
               </w:rPr>
-              <w:t>All tds in tr</w:t>
-            </w:r>
+              <w:t xml:space="preserve">All </w:t>
+            </w:r>
+            <w:proofErr w:type="spellStart"/>
+            <w:r>
+              <w:rPr>
+                <w:rFonts w:ascii="Times New Roman" w:hAnsi="Times New Roman" w:cs="Times New Roman"/>
+                <w:sz w:val="24"/>
+                <w:szCs w:val="24"/>
+              </w:rPr>
+              <w:t>tds</w:t>
+            </w:r>
+            <w:proofErr w:type="spellEnd"/>
+            <w:r>
+              <w:rPr>
+                <w:rFonts w:ascii="Times New Roman" w:hAnsi="Times New Roman" w:cs="Times New Roman"/>
+                <w:sz w:val="24"/>
+                <w:szCs w:val="24"/>
+              </w:rPr>
+              <w:t xml:space="preserve"> in </w:t>
+            </w:r>
+            <w:proofErr w:type="spellStart"/>
+            <w:r>
+              <w:rPr>
+                <w:rFonts w:ascii="Times New Roman" w:hAnsi="Times New Roman" w:cs="Times New Roman"/>
+                <w:sz w:val="24"/>
+                <w:szCs w:val="24"/>
+              </w:rPr>
+              <w:t>tr</w:t>
+            </w:r>
+            <w:proofErr w:type="spellEnd"/>
           </w:p>
         </w:tc>
         <w:tc>
@@ -4579,18 +5897,50 @@
             <w:pPr>
               <w:spacing w:line="360" w:lineRule="auto"/>
               <w:rPr>
-                <w:rFonts w:ascii="Times New Roman" w:hAnsi="Times New Roman" w:cs="Times New Roman"/>
-                <w:sz w:val="24"/>
-                <w:szCs w:val="24"/>
-              </w:rPr>
-            </w:pPr>
-            <w:r>
-              <w:rPr>
-                <w:rFonts w:ascii="Times New Roman" w:hAnsi="Times New Roman" w:cs="Times New Roman"/>
-                <w:sz w:val="24"/>
-                <w:szCs w:val="24"/>
-              </w:rPr>
-              <w:t>tds = re.findall('(?is)&lt;td.*?&lt;/td&gt;',tr)</w:t>
+                <w:rFonts w:ascii="Courier New" w:hAnsi="Courier New" w:cs="Courier New"/>
+              </w:rPr>
+            </w:pPr>
+            <w:proofErr w:type="spellStart"/>
+            <w:r>
+              <w:rPr>
+                <w:rFonts w:ascii="Courier New" w:hAnsi="Courier New" w:cs="Courier New"/>
+              </w:rPr>
+              <w:t>tds</w:t>
+            </w:r>
+            <w:proofErr w:type="spellEnd"/>
+            <w:r>
+              <w:rPr>
+                <w:rFonts w:ascii="Courier New" w:hAnsi="Courier New" w:cs="Courier New"/>
+              </w:rPr>
+              <w:t xml:space="preserve"> = </w:t>
+            </w:r>
+            <w:proofErr w:type="spellStart"/>
+            <w:r>
+              <w:rPr>
+                <w:rFonts w:ascii="Courier New" w:hAnsi="Courier New" w:cs="Courier New"/>
+              </w:rPr>
+              <w:t>re.findall</w:t>
+            </w:r>
+            <w:proofErr w:type="spellEnd"/>
+            <w:r>
+              <w:rPr>
+                <w:rFonts w:ascii="Courier New" w:hAnsi="Courier New" w:cs="Courier New"/>
+              </w:rPr>
+              <w:t>('(?is)&lt;td.*?&lt;/td&gt;',</w:t>
+            </w:r>
+            <w:proofErr w:type="spellStart"/>
+            <w:r>
+              <w:rPr>
+                <w:rFonts w:ascii="Courier New" w:hAnsi="Courier New" w:cs="Courier New"/>
+              </w:rPr>
+              <w:t>tr</w:t>
+            </w:r>
+            <w:proofErr w:type="spellEnd"/>
+            <w:r>
+              <w:rPr>
+                <w:rFonts w:ascii="Courier New" w:hAnsi="Courier New" w:cs="Courier New"/>
+              </w:rPr>
+              <w:t>)</w:t>
             </w:r>
           </w:p>
         </w:tc>
@@ -4627,18 +5977,22 @@
             <w:pPr>
               <w:spacing w:line="360" w:lineRule="auto"/>
               <w:rPr>
-                <w:rFonts w:ascii="Times New Roman" w:hAnsi="Times New Roman" w:cs="Times New Roman"/>
-                <w:sz w:val="24"/>
-                <w:szCs w:val="24"/>
-              </w:rPr>
-            </w:pPr>
-            <w:r>
-              <w:rPr>
-                <w:rFonts w:ascii="Times New Roman" w:hAnsi="Times New Roman" w:cs="Times New Roman"/>
-                <w:sz w:val="24"/>
-                <w:szCs w:val="24"/>
-              </w:rPr>
-              <w:t>re.findall('"&gt;(.*?)&lt;/a&gt;',td)</w:t>
+                <w:rFonts w:ascii="Courier New" w:hAnsi="Courier New" w:cs="Courier New"/>
+              </w:rPr>
+            </w:pPr>
+            <w:proofErr w:type="spellStart"/>
+            <w:r>
+              <w:rPr>
+                <w:rFonts w:ascii="Courier New" w:hAnsi="Courier New" w:cs="Courier New"/>
+              </w:rPr>
+              <w:t>re.findall</w:t>
+            </w:r>
+            <w:proofErr w:type="spellEnd"/>
+            <w:r>
+              <w:rPr>
+                <w:rFonts w:ascii="Courier New" w:hAnsi="Courier New" w:cs="Courier New"/>
+              </w:rPr>
+              <w:t>('"&gt;(.*?)&lt;/a&gt;',td)</w:t>
             </w:r>
           </w:p>
         </w:tc>
@@ -4657,6 +6011,7 @@
                 <w:szCs w:val="24"/>
               </w:rPr>
             </w:pPr>
+            <w:proofErr w:type="spellStart"/>
             <w:r>
               <w:rPr>
                 <w:rFonts w:ascii="Times New Roman" w:hAnsi="Times New Roman" w:cs="Times New Roman"/>
@@ -4665,6 +6020,7 @@
               </w:rPr>
               <w:t>From,To,Pos,Ht,Wt</w:t>
             </w:r>
+            <w:proofErr w:type="spellEnd"/>
           </w:p>
         </w:tc>
         <w:tc>
@@ -4675,18 +6031,22 @@
             <w:pPr>
               <w:spacing w:line="360" w:lineRule="auto"/>
               <w:rPr>
-                <w:rFonts w:ascii="Times New Roman" w:hAnsi="Times New Roman" w:cs="Times New Roman"/>
-                <w:sz w:val="24"/>
-                <w:szCs w:val="24"/>
-              </w:rPr>
-            </w:pPr>
-            <w:r>
-              <w:rPr>
-                <w:rFonts w:ascii="Times New Roman" w:hAnsi="Times New Roman" w:cs="Times New Roman"/>
-                <w:sz w:val="24"/>
-                <w:szCs w:val="24"/>
-              </w:rPr>
-              <w:t>re.findall('&gt;(.*?)&lt;/td&gt;',td)</w:t>
+                <w:rFonts w:ascii="Courier New" w:hAnsi="Courier New" w:cs="Courier New"/>
+              </w:rPr>
+            </w:pPr>
+            <w:proofErr w:type="spellStart"/>
+            <w:r>
+              <w:rPr>
+                <w:rFonts w:ascii="Courier New" w:hAnsi="Courier New" w:cs="Courier New"/>
+              </w:rPr>
+              <w:t>re.findall</w:t>
+            </w:r>
+            <w:proofErr w:type="spellEnd"/>
+            <w:r>
+              <w:rPr>
+                <w:rFonts w:ascii="Courier New" w:hAnsi="Courier New" w:cs="Courier New"/>
+              </w:rPr>
+              <w:t>('&gt;(.*?)&lt;/td&gt;',td)</w:t>
             </w:r>
           </w:p>
         </w:tc>
@@ -4726,36 +6086,56 @@
             <w:pPr>
               <w:spacing w:line="360" w:lineRule="auto"/>
               <w:rPr>
-                <w:rFonts w:ascii="Times New Roman" w:hAnsi="Times New Roman" w:cs="Times New Roman"/>
-                <w:sz w:val="24"/>
-                <w:szCs w:val="24"/>
-              </w:rPr>
-            </w:pPr>
-            <w:r>
-              <w:rPr>
-                <w:rFonts w:ascii="Times New Roman" w:hAnsi="Times New Roman" w:cs="Times New Roman"/>
-                <w:sz w:val="24"/>
-                <w:szCs w:val="24"/>
-              </w:rPr>
-              <w:t>t6 = re.findall('day=.*?&lt;/a&gt;',td)</w:t>
+                <w:rFonts w:ascii="Courier New" w:hAnsi="Courier New" w:cs="Courier New"/>
+              </w:rPr>
+            </w:pPr>
+            <w:r>
+              <w:rPr>
+                <w:rFonts w:ascii="Courier New" w:hAnsi="Courier New" w:cs="Courier New"/>
+              </w:rPr>
+              <w:t xml:space="preserve">t6 = </w:t>
+            </w:r>
+            <w:proofErr w:type="spellStart"/>
+            <w:r>
+              <w:rPr>
+                <w:rFonts w:ascii="Courier New" w:hAnsi="Courier New" w:cs="Courier New"/>
+              </w:rPr>
+              <w:t>re.findall</w:t>
+            </w:r>
+            <w:proofErr w:type="spellEnd"/>
+            <w:r>
+              <w:rPr>
+                <w:rFonts w:ascii="Courier New" w:hAnsi="Courier New" w:cs="Courier New"/>
+              </w:rPr>
+              <w:t>('day=.*?&lt;/a&gt;',td)</w:t>
             </w:r>
           </w:p>
           <w:p>
             <w:pPr>
               <w:spacing w:line="360" w:lineRule="auto"/>
               <w:rPr>
-                <w:rFonts w:ascii="Times New Roman" w:hAnsi="Times New Roman" w:cs="Times New Roman"/>
-                <w:sz w:val="24"/>
-                <w:szCs w:val="24"/>
-              </w:rPr>
-            </w:pPr>
-            <w:r>
-              <w:rPr>
-                <w:rFonts w:ascii="Times New Roman" w:hAnsi="Times New Roman" w:cs="Times New Roman"/>
-                <w:sz w:val="24"/>
-                <w:szCs w:val="24"/>
-              </w:rPr>
-              <w:t>dob = re.findall('&gt;(.*?)&lt;/a&gt;',''.join(t6))</w:t>
+                <w:rFonts w:ascii="Courier New" w:hAnsi="Courier New" w:cs="Courier New"/>
+              </w:rPr>
+            </w:pPr>
+            <w:r>
+              <w:rPr>
+                <w:rFonts w:ascii="Courier New" w:hAnsi="Courier New" w:cs="Courier New"/>
+              </w:rPr>
+              <w:t xml:space="preserve">dob = </w:t>
+            </w:r>
+            <w:proofErr w:type="spellStart"/>
+            <w:r>
+              <w:rPr>
+                <w:rFonts w:ascii="Courier New" w:hAnsi="Courier New" w:cs="Courier New"/>
+              </w:rPr>
+              <w:t>re.findall</w:t>
+            </w:r>
+            <w:proofErr w:type="spellEnd"/>
+            <w:r>
+              <w:rPr>
+                <w:rFonts w:ascii="Courier New" w:hAnsi="Courier New" w:cs="Courier New"/>
+              </w:rPr>
+              <w:t>('&gt;(.*?)&lt;/a&gt;',''.join(t6))</w:t>
             </w:r>
           </w:p>
         </w:tc>
@@ -4792,18 +6172,22 @@
             <w:pPr>
               <w:spacing w:line="360" w:lineRule="auto"/>
               <w:rPr>
-                <w:rFonts w:ascii="Times New Roman" w:hAnsi="Times New Roman" w:cs="Times New Roman"/>
-                <w:sz w:val="24"/>
-                <w:szCs w:val="24"/>
-              </w:rPr>
-            </w:pPr>
-            <w:r>
-              <w:rPr>
-                <w:rFonts w:ascii="Times New Roman" w:hAnsi="Times New Roman" w:cs="Times New Roman"/>
-                <w:sz w:val="24"/>
-                <w:szCs w:val="24"/>
-              </w:rPr>
-              <w:t>re.findall('"&gt;(.*?)&lt;/a&gt;',td)</w:t>
+                <w:rFonts w:ascii="Courier New" w:hAnsi="Courier New" w:cs="Courier New"/>
+              </w:rPr>
+            </w:pPr>
+            <w:proofErr w:type="spellStart"/>
+            <w:r>
+              <w:rPr>
+                <w:rFonts w:ascii="Courier New" w:hAnsi="Courier New" w:cs="Courier New"/>
+              </w:rPr>
+              <w:t>re.findall</w:t>
+            </w:r>
+            <w:proofErr w:type="spellEnd"/>
+            <w:r>
+              <w:rPr>
+                <w:rFonts w:ascii="Courier New" w:hAnsi="Courier New" w:cs="Courier New"/>
+              </w:rPr>
+              <w:t>('"&gt;(.*?)&lt;/a&gt;',td)</w:t>
             </w:r>
           </w:p>
         </w:tc>
@@ -4828,16 +6212,16 @@
         <w:rPr>
           <w:rFonts w:ascii="Times New Roman" w:hAnsi="Times New Roman" w:cs="Times New Roman"/>
           <w:b/>
-          <w:sz w:val="24"/>
-          <w:szCs w:val="24"/>
+          <w:sz w:val="26"/>
+          <w:szCs w:val="26"/>
         </w:rPr>
       </w:pPr>
       <w:r>
         <w:rPr>
           <w:rFonts w:ascii="Times New Roman" w:hAnsi="Times New Roman" w:cs="Times New Roman" w:hint="eastAsia"/>
           <w:b/>
-          <w:sz w:val="24"/>
-          <w:szCs w:val="24"/>
+          <w:sz w:val="26"/>
+          <w:szCs w:val="26"/>
         </w:rPr>
         <w:t>4. Team</w:t>
       </w:r>
@@ -4845,8 +6229,8 @@
         <w:rPr>
           <w:rFonts w:ascii="Times New Roman" w:hAnsi="Times New Roman" w:cs="Times New Roman"/>
           <w:b/>
-          <w:sz w:val="24"/>
-          <w:szCs w:val="24"/>
+          <w:sz w:val="26"/>
+          <w:szCs w:val="26"/>
         </w:rPr>
         <w:t>'s</w:t>
       </w:r>
@@ -4854,8 +6238,8 @@
         <w:rPr>
           <w:rFonts w:ascii="Times New Roman" w:hAnsi="Times New Roman" w:cs="Times New Roman" w:hint="eastAsia"/>
           <w:b/>
-          <w:sz w:val="24"/>
-          <w:szCs w:val="24"/>
+          <w:sz w:val="26"/>
+          <w:szCs w:val="26"/>
         </w:rPr>
         <w:t xml:space="preserve"> page</w:t>
       </w:r>
@@ -5058,42 +6442,1136 @@
         <w:rPr>
           <w:rFonts w:ascii="Times New Roman" w:hAnsi="Times New Roman" w:cs="Times New Roman"/>
           <w:b/>
-          <w:sz w:val="24"/>
-          <w:szCs w:val="24"/>
+          <w:sz w:val="26"/>
+          <w:szCs w:val="26"/>
         </w:rPr>
       </w:pPr>
       <w:r>
         <w:rPr>
           <w:rFonts w:ascii="Times New Roman" w:hAnsi="Times New Roman" w:cs="Times New Roman" w:hint="eastAsia"/>
           <w:b/>
-          <w:sz w:val="24"/>
-          <w:szCs w:val="24"/>
+          <w:sz w:val="26"/>
+          <w:szCs w:val="26"/>
         </w:rPr>
         <w:t>5. Other information</w:t>
       </w:r>
     </w:p>
     <w:p>
       <w:pPr>
-        <w:spacing w:line="360" w:lineRule="auto"/>
+        <w:tabs>
+          <w:tab w:val="left" w:pos="916"/>
+          <w:tab w:val="left" w:pos="1832"/>
+          <w:tab w:val="left" w:pos="2748"/>
+          <w:tab w:val="left" w:pos="3664"/>
+          <w:tab w:val="left" w:pos="4580"/>
+          <w:tab w:val="left" w:pos="5496"/>
+          <w:tab w:val="left" w:pos="6412"/>
+          <w:tab w:val="left" w:pos="7328"/>
+          <w:tab w:val="left" w:pos="8244"/>
+          <w:tab w:val="left" w:pos="9160"/>
+          <w:tab w:val="left" w:pos="10076"/>
+          <w:tab w:val="left" w:pos="10992"/>
+          <w:tab w:val="left" w:pos="11908"/>
+          <w:tab w:val="left" w:pos="12824"/>
+          <w:tab w:val="left" w:pos="13740"/>
+          <w:tab w:val="left" w:pos="14656"/>
+        </w:tabs>
+        <w:spacing w:after="0" w:line="360" w:lineRule="auto"/>
         <w:jc w:val="both"/>
         <w:rPr>
-          <w:rFonts w:ascii="Times New Roman" w:hAnsi="Times New Roman" w:cs="Times New Roman"/>
+          <w:rFonts w:ascii="Times New Roman" w:eastAsia="Times New Roman" w:hAnsi="Times New Roman" w:cs="Times New Roman"/>
+          <w:color w:val="000000"/>
           <w:sz w:val="24"/>
           <w:szCs w:val="24"/>
         </w:rPr>
       </w:pPr>
       <w:r>
         <w:rPr>
-          <w:rFonts w:ascii="Times New Roman" w:hAnsi="Times New Roman" w:cs="Times New Roman"/>
-          <w:sz w:val="24"/>
-          <w:szCs w:val="24"/>
-        </w:rPr>
-        <w:t xml:space="preserve">We grabbed </w:t>
+          <w:rFonts w:ascii="Times New Roman" w:eastAsia="Times New Roman" w:hAnsi="Times New Roman" w:cs="Times New Roman"/>
+          <w:color w:val="000000"/>
+          <w:sz w:val="24"/>
+          <w:szCs w:val="24"/>
+        </w:rPr>
+        <w:t>NBA Champion</w:t>
+      </w:r>
+      <w:r>
+        <w:rPr>
+          <w:rFonts w:ascii="Times New Roman" w:eastAsia="Times New Roman" w:hAnsi="Times New Roman" w:cs="Times New Roman"/>
+          <w:color w:val="000000"/>
+          <w:sz w:val="24"/>
+          <w:szCs w:val="24"/>
+        </w:rPr>
+        <w:t xml:space="preserve"> </w:t>
+      </w:r>
+      <w:r>
+        <w:rPr>
+          <w:rFonts w:ascii="Times New Roman" w:eastAsia="Times New Roman" w:hAnsi="Times New Roman" w:cs="Times New Roman"/>
+          <w:color w:val="000000"/>
+          <w:sz w:val="24"/>
+          <w:szCs w:val="24"/>
+        </w:rPr>
+        <w:t xml:space="preserve"> is always the tar</w:t>
+      </w:r>
+      <w:r>
+        <w:rPr>
+          <w:rFonts w:ascii="Times New Roman" w:eastAsia="Times New Roman" w:hAnsi="Times New Roman" w:cs="Times New Roman"/>
+          <w:color w:val="000000"/>
+          <w:sz w:val="24"/>
+          <w:szCs w:val="24"/>
+        </w:rPr>
+        <w:t>get for most of NB</w:t>
+      </w:r>
+      <w:r>
+        <w:rPr>
+          <w:rFonts w:ascii="Times New Roman" w:eastAsia="Times New Roman" w:hAnsi="Times New Roman" w:cs="Times New Roman"/>
+          <w:color w:val="000000"/>
+          <w:sz w:val="24"/>
+          <w:szCs w:val="24"/>
+        </w:rPr>
+        <w:t>A</w:t>
+      </w:r>
+      <w:r>
+        <w:rPr>
+          <w:rFonts w:ascii="Times New Roman" w:eastAsia="Times New Roman" w:hAnsi="Times New Roman" w:cs="Times New Roman"/>
+          <w:color w:val="000000"/>
+          <w:sz w:val="24"/>
+          <w:szCs w:val="24"/>
+        </w:rPr>
+        <w:t xml:space="preserve"> team owner</w:t>
+      </w:r>
+      <w:r>
+        <w:rPr>
+          <w:rFonts w:ascii="Times New Roman" w:eastAsia="Times New Roman" w:hAnsi="Times New Roman" w:cs="Times New Roman"/>
+          <w:color w:val="000000"/>
+          <w:sz w:val="24"/>
+          <w:szCs w:val="24"/>
+        </w:rPr>
+        <w:t>s</w:t>
+      </w:r>
+      <w:r>
+        <w:rPr>
+          <w:rFonts w:ascii="Times New Roman" w:eastAsia="Times New Roman" w:hAnsi="Times New Roman" w:cs="Times New Roman"/>
+          <w:color w:val="000000"/>
+          <w:sz w:val="24"/>
+          <w:szCs w:val="24"/>
+        </w:rPr>
+        <w:t>. We chose to extract some awards list for NBA players</w:t>
+      </w:r>
+      <w:r>
+        <w:rPr>
+          <w:rFonts w:ascii="Times New Roman" w:eastAsia="Times New Roman" w:hAnsi="Times New Roman" w:cs="Times New Roman"/>
+          <w:color w:val="000000"/>
+          <w:sz w:val="24"/>
+          <w:szCs w:val="24"/>
+        </w:rPr>
+        <w:t>, including Most Valuable Player, Rookie of the Year, Defensive Player of the Year, Most Improved Player of the Year.</w:t>
+      </w:r>
+      <w:r>
+        <w:rPr>
+          <w:rFonts w:ascii="Times New Roman" w:eastAsia="Times New Roman" w:hAnsi="Times New Roman" w:cs="Times New Roman"/>
+          <w:color w:val="000000"/>
+          <w:sz w:val="24"/>
+          <w:szCs w:val="24"/>
+        </w:rPr>
+        <w:t xml:space="preserve"> Team </w:t>
+      </w:r>
+      <w:r>
+        <w:rPr>
+          <w:rFonts w:ascii="Times New Roman" w:eastAsia="Times New Roman" w:hAnsi="Times New Roman" w:cs="Times New Roman"/>
+          <w:color w:val="000000"/>
+          <w:sz w:val="24"/>
+          <w:szCs w:val="24"/>
+        </w:rPr>
+        <w:lastRenderedPageBreak/>
+        <w:t xml:space="preserve">owners </w:t>
+      </w:r>
+      <w:r>
+        <w:rPr>
+          <w:rFonts w:ascii="Times New Roman" w:eastAsia="Times New Roman" w:hAnsi="Times New Roman" w:cs="Times New Roman"/>
+          <w:color w:val="000000"/>
+          <w:sz w:val="24"/>
+          <w:szCs w:val="24"/>
+        </w:rPr>
+        <w:t>can choose some players from</w:t>
+      </w:r>
+      <w:r>
+        <w:rPr>
+          <w:rFonts w:ascii="Times New Roman" w:eastAsia="Times New Roman" w:hAnsi="Times New Roman" w:cs="Times New Roman"/>
+          <w:color w:val="000000"/>
+          <w:sz w:val="24"/>
+          <w:szCs w:val="24"/>
+        </w:rPr>
+        <w:t xml:space="preserve"> the awards winners.</w:t>
+      </w:r>
+      <w:r>
+        <w:rPr>
+          <w:rFonts w:ascii="Times New Roman" w:eastAsia="Times New Roman" w:hAnsi="Times New Roman" w:cs="Times New Roman"/>
+          <w:color w:val="000000"/>
+          <w:sz w:val="24"/>
+          <w:szCs w:val="24"/>
+        </w:rPr>
+        <w:t xml:space="preserve"> We also extracted NBA league index to get all the past Champion </w:t>
+      </w:r>
+      <w:r>
+        <w:rPr>
+          <w:rFonts w:ascii="Times New Roman" w:eastAsia="Times New Roman" w:hAnsi="Times New Roman" w:cs="Times New Roman"/>
+          <w:color w:val="000000"/>
+          <w:sz w:val="24"/>
+          <w:szCs w:val="24"/>
+        </w:rPr>
+        <w:t>teams and top performers.</w:t>
       </w:r>
     </w:p>
     <w:p>
       <w:pPr>
-        <w:spacing w:line="360" w:lineRule="auto"/>
+        <w:tabs>
+          <w:tab w:val="left" w:pos="916"/>
+          <w:tab w:val="left" w:pos="1832"/>
+          <w:tab w:val="left" w:pos="2748"/>
+          <w:tab w:val="left" w:pos="3664"/>
+          <w:tab w:val="left" w:pos="4580"/>
+          <w:tab w:val="left" w:pos="5496"/>
+          <w:tab w:val="left" w:pos="6412"/>
+          <w:tab w:val="left" w:pos="7328"/>
+          <w:tab w:val="left" w:pos="8244"/>
+          <w:tab w:val="left" w:pos="9160"/>
+          <w:tab w:val="left" w:pos="10076"/>
+          <w:tab w:val="left" w:pos="10992"/>
+          <w:tab w:val="left" w:pos="11908"/>
+          <w:tab w:val="left" w:pos="12824"/>
+          <w:tab w:val="left" w:pos="13740"/>
+          <w:tab w:val="left" w:pos="14656"/>
+        </w:tabs>
+        <w:spacing w:after="0" w:line="360" w:lineRule="auto"/>
+        <w:jc w:val="both"/>
+        <w:rPr>
+          <w:rFonts w:ascii="Times New Roman" w:eastAsia="Times New Roman" w:hAnsi="Times New Roman" w:cs="Times New Roman"/>
+          <w:color w:val="000000"/>
+          <w:sz w:val="24"/>
+          <w:szCs w:val="24"/>
+        </w:rPr>
+      </w:pPr>
+      <w:r>
+        <w:rPr>
+          <w:rFonts w:ascii="Times New Roman" w:eastAsia="Times New Roman" w:hAnsi="Times New Roman" w:cs="Times New Roman"/>
+          <w:color w:val="000000"/>
+          <w:sz w:val="24"/>
+          <w:szCs w:val="24"/>
+        </w:rPr>
+        <w:t xml:space="preserve">Secondly, </w:t>
+      </w:r>
+      <w:r>
+        <w:rPr>
+          <w:rFonts w:ascii="Times New Roman" w:eastAsia="Times New Roman" w:hAnsi="Times New Roman" w:cs="Times New Roman"/>
+          <w:color w:val="000000"/>
+          <w:sz w:val="24"/>
+          <w:szCs w:val="24"/>
+        </w:rPr>
+        <w:t>NBA</w:t>
+      </w:r>
+      <w:r>
+        <w:rPr>
+          <w:rFonts w:ascii="Times New Roman" w:eastAsia="Times New Roman" w:hAnsi="Times New Roman" w:cs="Times New Roman"/>
+          <w:color w:val="000000"/>
+          <w:sz w:val="24"/>
+          <w:szCs w:val="24"/>
+        </w:rPr>
+        <w:t xml:space="preserve"> has the team salary cap which </w:t>
+      </w:r>
+      <w:r>
+        <w:rPr>
+          <w:rFonts w:ascii="Times New Roman" w:eastAsia="Times New Roman" w:hAnsi="Times New Roman" w:cs="Times New Roman"/>
+          <w:color w:val="000000"/>
+          <w:sz w:val="24"/>
+          <w:szCs w:val="24"/>
+        </w:rPr>
+        <w:t>is a limit on the amount team</w:t>
+      </w:r>
+      <w:r>
+        <w:rPr>
+          <w:rFonts w:ascii="Times New Roman" w:eastAsia="Times New Roman" w:hAnsi="Times New Roman" w:cs="Times New Roman"/>
+          <w:color w:val="000000"/>
+          <w:sz w:val="24"/>
+          <w:szCs w:val="24"/>
+        </w:rPr>
+        <w:t>s can spend on player contracts. This h</w:t>
+      </w:r>
+      <w:r>
+        <w:rPr>
+          <w:rFonts w:ascii="Times New Roman" w:eastAsia="Times New Roman" w:hAnsi="Times New Roman" w:cs="Times New Roman"/>
+          <w:color w:val="000000"/>
+          <w:sz w:val="24"/>
+          <w:szCs w:val="24"/>
+        </w:rPr>
+        <w:t>elps to maintain com</w:t>
+      </w:r>
+      <w:r>
+        <w:rPr>
+          <w:rFonts w:ascii="Times New Roman" w:eastAsia="Times New Roman" w:hAnsi="Times New Roman" w:cs="Times New Roman"/>
+          <w:color w:val="000000"/>
+          <w:sz w:val="24"/>
+          <w:szCs w:val="24"/>
+        </w:rPr>
+        <w:t>petit</w:t>
+      </w:r>
+      <w:r>
+        <w:rPr>
+          <w:rFonts w:ascii="Times New Roman" w:eastAsia="Times New Roman" w:hAnsi="Times New Roman" w:cs="Times New Roman"/>
+          <w:color w:val="000000"/>
+          <w:sz w:val="24"/>
+          <w:szCs w:val="24"/>
+        </w:rPr>
+        <w:t xml:space="preserve">ive balance in the league. </w:t>
+      </w:r>
+      <w:r>
+        <w:rPr>
+          <w:rFonts w:ascii="Times New Roman" w:eastAsia="Times New Roman" w:hAnsi="Times New Roman" w:cs="Times New Roman"/>
+          <w:color w:val="000000"/>
+          <w:sz w:val="24"/>
+          <w:szCs w:val="24"/>
+        </w:rPr>
+        <w:t xml:space="preserve">By comparing with the Salary cap, team owner can understand how much </w:t>
+      </w:r>
+      <w:r>
+        <w:rPr>
+          <w:rFonts w:ascii="Times New Roman" w:eastAsia="Times New Roman" w:hAnsi="Times New Roman" w:cs="Times New Roman"/>
+          <w:color w:val="000000"/>
+          <w:sz w:val="24"/>
+          <w:szCs w:val="24"/>
+        </w:rPr>
+        <w:t xml:space="preserve">money </w:t>
+      </w:r>
+      <w:r>
+        <w:rPr>
+          <w:rFonts w:ascii="Times New Roman" w:eastAsia="Times New Roman" w:hAnsi="Times New Roman" w:cs="Times New Roman"/>
+          <w:color w:val="000000"/>
+          <w:sz w:val="24"/>
+          <w:szCs w:val="24"/>
+        </w:rPr>
+        <w:t xml:space="preserve">needs to </w:t>
+      </w:r>
+      <w:r>
+        <w:rPr>
+          <w:rFonts w:ascii="Times New Roman" w:eastAsia="Times New Roman" w:hAnsi="Times New Roman" w:cs="Times New Roman"/>
+          <w:color w:val="000000"/>
+          <w:sz w:val="24"/>
+          <w:szCs w:val="24"/>
+        </w:rPr>
+        <w:t xml:space="preserve">be </w:t>
+      </w:r>
+      <w:r>
+        <w:rPr>
+          <w:rFonts w:ascii="Times New Roman" w:eastAsia="Times New Roman" w:hAnsi="Times New Roman" w:cs="Times New Roman"/>
+          <w:color w:val="000000"/>
+          <w:sz w:val="24"/>
+          <w:szCs w:val="24"/>
+        </w:rPr>
+        <w:t>invest</w:t>
+      </w:r>
+      <w:r>
+        <w:rPr>
+          <w:rFonts w:ascii="Times New Roman" w:eastAsia="Times New Roman" w:hAnsi="Times New Roman" w:cs="Times New Roman"/>
+          <w:color w:val="000000"/>
+          <w:sz w:val="24"/>
+          <w:szCs w:val="24"/>
+        </w:rPr>
+        <w:t>ed</w:t>
+      </w:r>
+      <w:r>
+        <w:rPr>
+          <w:rFonts w:ascii="Times New Roman" w:eastAsia="Times New Roman" w:hAnsi="Times New Roman" w:cs="Times New Roman"/>
+          <w:color w:val="000000"/>
+          <w:sz w:val="24"/>
+          <w:szCs w:val="24"/>
+        </w:rPr>
+        <w:t xml:space="preserve">. </w:t>
+      </w:r>
+    </w:p>
+    <w:p>
+      <w:pPr>
+        <w:tabs>
+          <w:tab w:val="left" w:pos="916"/>
+          <w:tab w:val="left" w:pos="1832"/>
+          <w:tab w:val="left" w:pos="2748"/>
+          <w:tab w:val="left" w:pos="3664"/>
+          <w:tab w:val="left" w:pos="4580"/>
+          <w:tab w:val="left" w:pos="5496"/>
+          <w:tab w:val="left" w:pos="6412"/>
+          <w:tab w:val="left" w:pos="7328"/>
+          <w:tab w:val="left" w:pos="8244"/>
+          <w:tab w:val="left" w:pos="9160"/>
+          <w:tab w:val="left" w:pos="10076"/>
+          <w:tab w:val="left" w:pos="10992"/>
+          <w:tab w:val="left" w:pos="11908"/>
+          <w:tab w:val="left" w:pos="12824"/>
+          <w:tab w:val="left" w:pos="13740"/>
+          <w:tab w:val="left" w:pos="14656"/>
+        </w:tabs>
+        <w:spacing w:after="0" w:line="360" w:lineRule="auto"/>
+        <w:jc w:val="both"/>
+        <w:rPr>
+          <w:rFonts w:ascii="Times New Roman" w:eastAsia="Times New Roman" w:hAnsi="Times New Roman" w:cs="Times New Roman"/>
+          <w:color w:val="000000"/>
+          <w:sz w:val="24"/>
+          <w:szCs w:val="24"/>
+        </w:rPr>
+      </w:pPr>
+      <w:r>
+        <w:rPr>
+          <w:rFonts w:ascii="Times New Roman" w:eastAsia="Times New Roman" w:hAnsi="Times New Roman" w:cs="Times New Roman"/>
+          <w:color w:val="000000"/>
+          <w:sz w:val="24"/>
+          <w:szCs w:val="24"/>
+        </w:rPr>
+        <w:t xml:space="preserve">The source code is </w:t>
+      </w:r>
+      <w:r>
+        <w:rPr>
+          <w:rFonts w:ascii="Times New Roman" w:eastAsia="Times New Roman" w:hAnsi="Times New Roman" w:cs="Times New Roman"/>
+          <w:color w:val="000000"/>
+          <w:sz w:val="24"/>
+          <w:szCs w:val="24"/>
+        </w:rPr>
+        <w:t>in</w:t>
+      </w:r>
+      <w:r>
+        <w:rPr>
+          <w:rFonts w:ascii="Times New Roman" w:eastAsia="Times New Roman" w:hAnsi="Times New Roman" w:cs="Times New Roman"/>
+          <w:color w:val="000000"/>
+          <w:sz w:val="24"/>
+          <w:szCs w:val="24"/>
+        </w:rPr>
+        <w:t xml:space="preserve"> </w:t>
+      </w:r>
+      <w:r>
+        <w:rPr>
+          <w:rFonts w:ascii="Times New Roman" w:eastAsia="Times New Roman" w:hAnsi="Times New Roman" w:cs="Times New Roman"/>
+          <w:b/>
+          <w:i/>
+          <w:color w:val="000000"/>
+          <w:sz w:val="24"/>
+          <w:szCs w:val="24"/>
+        </w:rPr>
+        <w:t>AwardsList.py</w:t>
+      </w:r>
+      <w:r>
+        <w:rPr>
+          <w:rFonts w:ascii="Times New Roman" w:eastAsia="Times New Roman" w:hAnsi="Times New Roman" w:cs="Times New Roman"/>
+          <w:color w:val="000000"/>
+          <w:sz w:val="24"/>
+          <w:szCs w:val="24"/>
+        </w:rPr>
+        <w:t xml:space="preserve">. </w:t>
+      </w:r>
+      <w:r>
+        <w:rPr>
+          <w:rFonts w:ascii="Times New Roman" w:eastAsia="Times New Roman" w:hAnsi="Times New Roman" w:cs="Times New Roman"/>
+          <w:color w:val="000000"/>
+          <w:sz w:val="24"/>
+          <w:szCs w:val="24"/>
+        </w:rPr>
+        <w:t>Corresponding data are stored as:</w:t>
+      </w:r>
+    </w:p>
+    <w:tbl>
+      <w:tblPr>
+        <w:tblStyle w:val="a7"/>
+        <w:tblW w:w="5000" w:type="pct"/>
+        <w:jc w:val="center"/>
+        <w:tblLook w:val="04A0"/>
+      </w:tblPr>
+      <w:tblGrid>
+        <w:gridCol w:w="4261"/>
+        <w:gridCol w:w="4261"/>
+      </w:tblGrid>
+      <w:tr>
+        <w:trPr>
+          <w:jc w:val="center"/>
+        </w:trPr>
+        <w:tc>
+          <w:tcPr>
+            <w:tcW w:w="2500" w:type="pct"/>
+            <w:vAlign w:val="center"/>
+          </w:tcPr>
+          <w:p>
+            <w:pPr>
+              <w:tabs>
+                <w:tab w:val="left" w:pos="916"/>
+                <w:tab w:val="left" w:pos="1832"/>
+                <w:tab w:val="left" w:pos="2748"/>
+                <w:tab w:val="left" w:pos="3664"/>
+                <w:tab w:val="left" w:pos="4580"/>
+                <w:tab w:val="left" w:pos="5496"/>
+                <w:tab w:val="left" w:pos="6412"/>
+                <w:tab w:val="left" w:pos="7328"/>
+                <w:tab w:val="left" w:pos="8244"/>
+                <w:tab w:val="left" w:pos="9160"/>
+                <w:tab w:val="left" w:pos="10076"/>
+                <w:tab w:val="left" w:pos="10992"/>
+                <w:tab w:val="left" w:pos="11908"/>
+                <w:tab w:val="left" w:pos="12824"/>
+                <w:tab w:val="left" w:pos="13740"/>
+                <w:tab w:val="left" w:pos="14656"/>
+              </w:tabs>
+              <w:spacing w:line="360" w:lineRule="auto"/>
+              <w:rPr>
+                <w:rFonts w:ascii="Times New Roman" w:eastAsia="Times New Roman" w:hAnsi="Times New Roman" w:cs="Times New Roman"/>
+                <w:b/>
+                <w:color w:val="000000"/>
+                <w:sz w:val="24"/>
+                <w:szCs w:val="24"/>
+              </w:rPr>
+            </w:pPr>
+            <w:r>
+              <w:rPr>
+                <w:rFonts w:ascii="Times New Roman" w:eastAsia="Times New Roman" w:hAnsi="Times New Roman" w:cs="Times New Roman"/>
+                <w:b/>
+                <w:color w:val="000000"/>
+                <w:sz w:val="24"/>
+                <w:szCs w:val="24"/>
+              </w:rPr>
+              <w:t>Data Name</w:t>
+            </w:r>
+          </w:p>
+        </w:tc>
+        <w:tc>
+          <w:tcPr>
+            <w:tcW w:w="2500" w:type="pct"/>
+            <w:vAlign w:val="center"/>
+          </w:tcPr>
+          <w:p>
+            <w:pPr>
+              <w:tabs>
+                <w:tab w:val="left" w:pos="916"/>
+                <w:tab w:val="left" w:pos="1832"/>
+                <w:tab w:val="left" w:pos="2748"/>
+                <w:tab w:val="left" w:pos="3664"/>
+                <w:tab w:val="left" w:pos="4580"/>
+                <w:tab w:val="left" w:pos="5496"/>
+                <w:tab w:val="left" w:pos="6412"/>
+                <w:tab w:val="left" w:pos="7328"/>
+                <w:tab w:val="left" w:pos="8244"/>
+                <w:tab w:val="left" w:pos="9160"/>
+                <w:tab w:val="left" w:pos="10076"/>
+                <w:tab w:val="left" w:pos="10992"/>
+                <w:tab w:val="left" w:pos="11908"/>
+                <w:tab w:val="left" w:pos="12824"/>
+                <w:tab w:val="left" w:pos="13740"/>
+                <w:tab w:val="left" w:pos="14656"/>
+              </w:tabs>
+              <w:spacing w:line="360" w:lineRule="auto"/>
+              <w:rPr>
+                <w:rFonts w:ascii="Times New Roman" w:eastAsia="Times New Roman" w:hAnsi="Times New Roman" w:cs="Times New Roman"/>
+                <w:b/>
+                <w:color w:val="000000"/>
+                <w:sz w:val="24"/>
+                <w:szCs w:val="24"/>
+              </w:rPr>
+            </w:pPr>
+            <w:r>
+              <w:rPr>
+                <w:rFonts w:ascii="Times New Roman" w:eastAsia="Times New Roman" w:hAnsi="Times New Roman" w:cs="Times New Roman"/>
+                <w:b/>
+                <w:color w:val="000000"/>
+                <w:sz w:val="24"/>
+                <w:szCs w:val="24"/>
+              </w:rPr>
+              <w:t>File Name</w:t>
+            </w:r>
+          </w:p>
+        </w:tc>
+      </w:tr>
+      <w:tr>
+        <w:trPr>
+          <w:jc w:val="center"/>
+        </w:trPr>
+        <w:tc>
+          <w:tcPr>
+            <w:tcW w:w="2500" w:type="pct"/>
+            <w:vAlign w:val="center"/>
+          </w:tcPr>
+          <w:p>
+            <w:pPr>
+              <w:tabs>
+                <w:tab w:val="left" w:pos="916"/>
+                <w:tab w:val="left" w:pos="1832"/>
+                <w:tab w:val="left" w:pos="2748"/>
+                <w:tab w:val="left" w:pos="3664"/>
+                <w:tab w:val="left" w:pos="4580"/>
+                <w:tab w:val="left" w:pos="5496"/>
+                <w:tab w:val="left" w:pos="6412"/>
+                <w:tab w:val="left" w:pos="7328"/>
+                <w:tab w:val="left" w:pos="8244"/>
+                <w:tab w:val="left" w:pos="9160"/>
+                <w:tab w:val="left" w:pos="10076"/>
+                <w:tab w:val="left" w:pos="10992"/>
+                <w:tab w:val="left" w:pos="11908"/>
+                <w:tab w:val="left" w:pos="12824"/>
+                <w:tab w:val="left" w:pos="13740"/>
+                <w:tab w:val="left" w:pos="14656"/>
+              </w:tabs>
+              <w:spacing w:line="360" w:lineRule="auto"/>
+              <w:rPr>
+                <w:rFonts w:ascii="Times New Roman" w:eastAsia="Times New Roman" w:hAnsi="Times New Roman" w:cs="Times New Roman"/>
+                <w:color w:val="000000"/>
+                <w:sz w:val="24"/>
+                <w:szCs w:val="24"/>
+              </w:rPr>
+            </w:pPr>
+            <w:r>
+              <w:rPr>
+                <w:rFonts w:ascii="Times New Roman" w:eastAsia="Times New Roman" w:hAnsi="Times New Roman" w:cs="Times New Roman"/>
+                <w:color w:val="000000"/>
+                <w:sz w:val="24"/>
+                <w:szCs w:val="24"/>
+              </w:rPr>
+              <w:t>Most Valuable Player</w:t>
+            </w:r>
+          </w:p>
+        </w:tc>
+        <w:tc>
+          <w:tcPr>
+            <w:tcW w:w="2500" w:type="pct"/>
+            <w:vAlign w:val="center"/>
+          </w:tcPr>
+          <w:p>
+            <w:pPr>
+              <w:tabs>
+                <w:tab w:val="left" w:pos="916"/>
+                <w:tab w:val="left" w:pos="1832"/>
+                <w:tab w:val="left" w:pos="2748"/>
+                <w:tab w:val="left" w:pos="3664"/>
+                <w:tab w:val="left" w:pos="4580"/>
+                <w:tab w:val="left" w:pos="5496"/>
+                <w:tab w:val="left" w:pos="6412"/>
+                <w:tab w:val="left" w:pos="7328"/>
+                <w:tab w:val="left" w:pos="8244"/>
+                <w:tab w:val="left" w:pos="9160"/>
+                <w:tab w:val="left" w:pos="10076"/>
+                <w:tab w:val="left" w:pos="10992"/>
+                <w:tab w:val="left" w:pos="11908"/>
+                <w:tab w:val="left" w:pos="12824"/>
+                <w:tab w:val="left" w:pos="13740"/>
+                <w:tab w:val="left" w:pos="14656"/>
+              </w:tabs>
+              <w:spacing w:line="360" w:lineRule="auto"/>
+              <w:rPr>
+                <w:rFonts w:ascii="Times New Roman" w:eastAsia="Times New Roman" w:hAnsi="Times New Roman" w:cs="Times New Roman"/>
+                <w:color w:val="000000"/>
+                <w:sz w:val="24"/>
+                <w:szCs w:val="24"/>
+              </w:rPr>
+            </w:pPr>
+            <w:r>
+              <w:rPr>
+                <w:rFonts w:ascii="Times New Roman" w:eastAsia="Times New Roman" w:hAnsi="Times New Roman" w:cs="Times New Roman"/>
+                <w:b/>
+                <w:i/>
+                <w:color w:val="000000"/>
+                <w:sz w:val="24"/>
+                <w:szCs w:val="24"/>
+              </w:rPr>
+              <w:t>mvp.csv</w:t>
+            </w:r>
+          </w:p>
+        </w:tc>
+      </w:tr>
+      <w:tr>
+        <w:trPr>
+          <w:jc w:val="center"/>
+        </w:trPr>
+        <w:tc>
+          <w:tcPr>
+            <w:tcW w:w="2500" w:type="pct"/>
+            <w:vAlign w:val="center"/>
+          </w:tcPr>
+          <w:p>
+            <w:pPr>
+              <w:tabs>
+                <w:tab w:val="left" w:pos="916"/>
+                <w:tab w:val="left" w:pos="1832"/>
+                <w:tab w:val="left" w:pos="2748"/>
+                <w:tab w:val="left" w:pos="3664"/>
+                <w:tab w:val="left" w:pos="4580"/>
+                <w:tab w:val="left" w:pos="5496"/>
+                <w:tab w:val="left" w:pos="6412"/>
+                <w:tab w:val="left" w:pos="7328"/>
+                <w:tab w:val="left" w:pos="8244"/>
+                <w:tab w:val="left" w:pos="9160"/>
+                <w:tab w:val="left" w:pos="10076"/>
+                <w:tab w:val="left" w:pos="10992"/>
+                <w:tab w:val="left" w:pos="11908"/>
+                <w:tab w:val="left" w:pos="12824"/>
+                <w:tab w:val="left" w:pos="13740"/>
+                <w:tab w:val="left" w:pos="14656"/>
+              </w:tabs>
+              <w:spacing w:line="360" w:lineRule="auto"/>
+              <w:rPr>
+                <w:rFonts w:ascii="Times New Roman" w:eastAsia="Times New Roman" w:hAnsi="Times New Roman" w:cs="Times New Roman"/>
+                <w:color w:val="000000"/>
+                <w:sz w:val="24"/>
+                <w:szCs w:val="24"/>
+              </w:rPr>
+            </w:pPr>
+            <w:r>
+              <w:rPr>
+                <w:rFonts w:ascii="Times New Roman" w:eastAsia="Times New Roman" w:hAnsi="Times New Roman" w:cs="Times New Roman"/>
+                <w:color w:val="000000"/>
+                <w:sz w:val="24"/>
+                <w:szCs w:val="24"/>
+              </w:rPr>
+              <w:t>Rookie of the Year</w:t>
+            </w:r>
+          </w:p>
+        </w:tc>
+        <w:tc>
+          <w:tcPr>
+            <w:tcW w:w="2500" w:type="pct"/>
+            <w:vAlign w:val="center"/>
+          </w:tcPr>
+          <w:p>
+            <w:pPr>
+              <w:tabs>
+                <w:tab w:val="left" w:pos="916"/>
+                <w:tab w:val="left" w:pos="1832"/>
+                <w:tab w:val="left" w:pos="2748"/>
+                <w:tab w:val="left" w:pos="3664"/>
+                <w:tab w:val="left" w:pos="4580"/>
+                <w:tab w:val="left" w:pos="5496"/>
+                <w:tab w:val="left" w:pos="6412"/>
+                <w:tab w:val="left" w:pos="7328"/>
+                <w:tab w:val="left" w:pos="8244"/>
+                <w:tab w:val="left" w:pos="9160"/>
+                <w:tab w:val="left" w:pos="10076"/>
+                <w:tab w:val="left" w:pos="10992"/>
+                <w:tab w:val="left" w:pos="11908"/>
+                <w:tab w:val="left" w:pos="12824"/>
+                <w:tab w:val="left" w:pos="13740"/>
+                <w:tab w:val="left" w:pos="14656"/>
+              </w:tabs>
+              <w:spacing w:line="360" w:lineRule="auto"/>
+              <w:rPr>
+                <w:rFonts w:ascii="Times New Roman" w:eastAsia="Times New Roman" w:hAnsi="Times New Roman" w:cs="Times New Roman"/>
+                <w:color w:val="000000"/>
+                <w:sz w:val="24"/>
+                <w:szCs w:val="24"/>
+              </w:rPr>
+            </w:pPr>
+            <w:r>
+              <w:rPr>
+                <w:rFonts w:ascii="Times New Roman" w:eastAsia="Times New Roman" w:hAnsi="Times New Roman" w:cs="Times New Roman"/>
+                <w:b/>
+                <w:color w:val="000000"/>
+                <w:sz w:val="24"/>
+                <w:szCs w:val="24"/>
+              </w:rPr>
+              <w:t>roy.csv</w:t>
+            </w:r>
+          </w:p>
+        </w:tc>
+      </w:tr>
+      <w:tr>
+        <w:trPr>
+          <w:jc w:val="center"/>
+        </w:trPr>
+        <w:tc>
+          <w:tcPr>
+            <w:tcW w:w="2500" w:type="pct"/>
+            <w:vAlign w:val="center"/>
+          </w:tcPr>
+          <w:p>
+            <w:pPr>
+              <w:tabs>
+                <w:tab w:val="left" w:pos="916"/>
+                <w:tab w:val="left" w:pos="1832"/>
+                <w:tab w:val="left" w:pos="2748"/>
+                <w:tab w:val="left" w:pos="3664"/>
+                <w:tab w:val="left" w:pos="4580"/>
+                <w:tab w:val="left" w:pos="5496"/>
+                <w:tab w:val="left" w:pos="6412"/>
+                <w:tab w:val="left" w:pos="7328"/>
+                <w:tab w:val="left" w:pos="8244"/>
+                <w:tab w:val="left" w:pos="9160"/>
+                <w:tab w:val="left" w:pos="10076"/>
+                <w:tab w:val="left" w:pos="10992"/>
+                <w:tab w:val="left" w:pos="11908"/>
+                <w:tab w:val="left" w:pos="12824"/>
+                <w:tab w:val="left" w:pos="13740"/>
+                <w:tab w:val="left" w:pos="14656"/>
+              </w:tabs>
+              <w:spacing w:line="360" w:lineRule="auto"/>
+              <w:rPr>
+                <w:rFonts w:ascii="Times New Roman" w:eastAsia="Times New Roman" w:hAnsi="Times New Roman" w:cs="Times New Roman"/>
+                <w:color w:val="000000"/>
+                <w:sz w:val="24"/>
+                <w:szCs w:val="24"/>
+              </w:rPr>
+            </w:pPr>
+            <w:r>
+              <w:rPr>
+                <w:rFonts w:ascii="Times New Roman" w:eastAsia="Times New Roman" w:hAnsi="Times New Roman" w:cs="Times New Roman"/>
+                <w:color w:val="000000"/>
+                <w:sz w:val="24"/>
+                <w:szCs w:val="24"/>
+              </w:rPr>
+              <w:t>Defensive Player of the Year</w:t>
+            </w:r>
+          </w:p>
+        </w:tc>
+        <w:tc>
+          <w:tcPr>
+            <w:tcW w:w="2500" w:type="pct"/>
+            <w:vAlign w:val="center"/>
+          </w:tcPr>
+          <w:p>
+            <w:pPr>
+              <w:tabs>
+                <w:tab w:val="left" w:pos="916"/>
+                <w:tab w:val="left" w:pos="1832"/>
+                <w:tab w:val="left" w:pos="2748"/>
+                <w:tab w:val="left" w:pos="3664"/>
+                <w:tab w:val="left" w:pos="4580"/>
+                <w:tab w:val="left" w:pos="5496"/>
+                <w:tab w:val="left" w:pos="6412"/>
+                <w:tab w:val="left" w:pos="7328"/>
+                <w:tab w:val="left" w:pos="8244"/>
+                <w:tab w:val="left" w:pos="9160"/>
+                <w:tab w:val="left" w:pos="10076"/>
+                <w:tab w:val="left" w:pos="10992"/>
+                <w:tab w:val="left" w:pos="11908"/>
+                <w:tab w:val="left" w:pos="12824"/>
+                <w:tab w:val="left" w:pos="13740"/>
+                <w:tab w:val="left" w:pos="14656"/>
+              </w:tabs>
+              <w:spacing w:line="360" w:lineRule="auto"/>
+              <w:rPr>
+                <w:rFonts w:ascii="Times New Roman" w:eastAsia="Times New Roman" w:hAnsi="Times New Roman" w:cs="Times New Roman"/>
+                <w:color w:val="000000"/>
+                <w:sz w:val="24"/>
+                <w:szCs w:val="24"/>
+              </w:rPr>
+            </w:pPr>
+            <w:r>
+              <w:rPr>
+                <w:rFonts w:ascii="Times New Roman" w:eastAsia="Times New Roman" w:hAnsi="Times New Roman" w:cs="Times New Roman"/>
+                <w:b/>
+                <w:i/>
+                <w:color w:val="000000"/>
+                <w:sz w:val="24"/>
+                <w:szCs w:val="24"/>
+              </w:rPr>
+              <w:t>dpoy.csv</w:t>
+            </w:r>
+          </w:p>
+        </w:tc>
+      </w:tr>
+      <w:tr>
+        <w:trPr>
+          <w:jc w:val="center"/>
+        </w:trPr>
+        <w:tc>
+          <w:tcPr>
+            <w:tcW w:w="2500" w:type="pct"/>
+            <w:vAlign w:val="center"/>
+          </w:tcPr>
+          <w:p>
+            <w:pPr>
+              <w:tabs>
+                <w:tab w:val="left" w:pos="916"/>
+                <w:tab w:val="left" w:pos="1832"/>
+                <w:tab w:val="left" w:pos="2748"/>
+                <w:tab w:val="left" w:pos="3664"/>
+                <w:tab w:val="left" w:pos="4580"/>
+                <w:tab w:val="left" w:pos="5496"/>
+                <w:tab w:val="left" w:pos="6412"/>
+                <w:tab w:val="left" w:pos="7328"/>
+                <w:tab w:val="left" w:pos="8244"/>
+                <w:tab w:val="left" w:pos="9160"/>
+                <w:tab w:val="left" w:pos="10076"/>
+                <w:tab w:val="left" w:pos="10992"/>
+                <w:tab w:val="left" w:pos="11908"/>
+                <w:tab w:val="left" w:pos="12824"/>
+                <w:tab w:val="left" w:pos="13740"/>
+                <w:tab w:val="left" w:pos="14656"/>
+              </w:tabs>
+              <w:spacing w:line="360" w:lineRule="auto"/>
+              <w:rPr>
+                <w:rFonts w:ascii="Times New Roman" w:eastAsia="Times New Roman" w:hAnsi="Times New Roman" w:cs="Times New Roman"/>
+                <w:color w:val="000000"/>
+                <w:sz w:val="24"/>
+                <w:szCs w:val="24"/>
+              </w:rPr>
+            </w:pPr>
+            <w:r>
+              <w:rPr>
+                <w:rFonts w:ascii="Times New Roman" w:eastAsia="Times New Roman" w:hAnsi="Times New Roman" w:cs="Times New Roman"/>
+                <w:color w:val="000000"/>
+                <w:sz w:val="24"/>
+                <w:szCs w:val="24"/>
+              </w:rPr>
+              <w:t>Most Improved Player of the Year</w:t>
+            </w:r>
+          </w:p>
+        </w:tc>
+        <w:tc>
+          <w:tcPr>
+            <w:tcW w:w="2500" w:type="pct"/>
+            <w:vAlign w:val="center"/>
+          </w:tcPr>
+          <w:p>
+            <w:pPr>
+              <w:tabs>
+                <w:tab w:val="left" w:pos="916"/>
+                <w:tab w:val="left" w:pos="1832"/>
+                <w:tab w:val="left" w:pos="2748"/>
+                <w:tab w:val="left" w:pos="3664"/>
+                <w:tab w:val="left" w:pos="4580"/>
+                <w:tab w:val="left" w:pos="5496"/>
+                <w:tab w:val="left" w:pos="6412"/>
+                <w:tab w:val="left" w:pos="7328"/>
+                <w:tab w:val="left" w:pos="8244"/>
+                <w:tab w:val="left" w:pos="9160"/>
+                <w:tab w:val="left" w:pos="10076"/>
+                <w:tab w:val="left" w:pos="10992"/>
+                <w:tab w:val="left" w:pos="11908"/>
+                <w:tab w:val="left" w:pos="12824"/>
+                <w:tab w:val="left" w:pos="13740"/>
+                <w:tab w:val="left" w:pos="14656"/>
+              </w:tabs>
+              <w:spacing w:line="360" w:lineRule="auto"/>
+              <w:rPr>
+                <w:rFonts w:ascii="Times New Roman" w:eastAsia="Times New Roman" w:hAnsi="Times New Roman" w:cs="Times New Roman"/>
+                <w:color w:val="000000"/>
+                <w:sz w:val="24"/>
+                <w:szCs w:val="24"/>
+              </w:rPr>
+            </w:pPr>
+            <w:r>
+              <w:rPr>
+                <w:rFonts w:ascii="Times New Roman" w:eastAsia="Times New Roman" w:hAnsi="Times New Roman" w:cs="Times New Roman"/>
+                <w:b/>
+                <w:i/>
+                <w:color w:val="000000"/>
+                <w:sz w:val="24"/>
+                <w:szCs w:val="24"/>
+              </w:rPr>
+              <w:t>mip.csv</w:t>
+            </w:r>
+          </w:p>
+        </w:tc>
+      </w:tr>
+      <w:tr>
+        <w:trPr>
+          <w:jc w:val="center"/>
+        </w:trPr>
+        <w:tc>
+          <w:tcPr>
+            <w:tcW w:w="2500" w:type="pct"/>
+            <w:vAlign w:val="center"/>
+          </w:tcPr>
+          <w:p>
+            <w:pPr>
+              <w:tabs>
+                <w:tab w:val="left" w:pos="916"/>
+                <w:tab w:val="left" w:pos="1832"/>
+                <w:tab w:val="left" w:pos="2748"/>
+                <w:tab w:val="left" w:pos="3664"/>
+                <w:tab w:val="left" w:pos="4580"/>
+                <w:tab w:val="left" w:pos="5496"/>
+                <w:tab w:val="left" w:pos="6412"/>
+                <w:tab w:val="left" w:pos="7328"/>
+                <w:tab w:val="left" w:pos="8244"/>
+                <w:tab w:val="left" w:pos="9160"/>
+                <w:tab w:val="left" w:pos="10076"/>
+                <w:tab w:val="left" w:pos="10992"/>
+                <w:tab w:val="left" w:pos="11908"/>
+                <w:tab w:val="left" w:pos="12824"/>
+                <w:tab w:val="left" w:pos="13740"/>
+                <w:tab w:val="left" w:pos="14656"/>
+              </w:tabs>
+              <w:spacing w:line="360" w:lineRule="auto"/>
+              <w:rPr>
+                <w:rFonts w:ascii="Times New Roman" w:eastAsia="Times New Roman" w:hAnsi="Times New Roman" w:cs="Times New Roman"/>
+                <w:color w:val="000000"/>
+                <w:sz w:val="24"/>
+                <w:szCs w:val="24"/>
+              </w:rPr>
+            </w:pPr>
+            <w:r>
+              <w:rPr>
+                <w:rFonts w:ascii="Times New Roman" w:eastAsia="Times New Roman" w:hAnsi="Times New Roman" w:cs="Times New Roman"/>
+                <w:color w:val="000000"/>
+                <w:sz w:val="24"/>
+                <w:szCs w:val="24"/>
+              </w:rPr>
+              <w:t>league index</w:t>
+            </w:r>
+          </w:p>
+        </w:tc>
+        <w:tc>
+          <w:tcPr>
+            <w:tcW w:w="2500" w:type="pct"/>
+            <w:vAlign w:val="center"/>
+          </w:tcPr>
+          <w:p>
+            <w:pPr>
+              <w:tabs>
+                <w:tab w:val="left" w:pos="916"/>
+                <w:tab w:val="left" w:pos="1832"/>
+                <w:tab w:val="left" w:pos="2748"/>
+                <w:tab w:val="left" w:pos="3664"/>
+                <w:tab w:val="left" w:pos="4580"/>
+                <w:tab w:val="left" w:pos="5496"/>
+                <w:tab w:val="left" w:pos="6412"/>
+                <w:tab w:val="left" w:pos="7328"/>
+                <w:tab w:val="left" w:pos="8244"/>
+                <w:tab w:val="left" w:pos="9160"/>
+                <w:tab w:val="left" w:pos="10076"/>
+                <w:tab w:val="left" w:pos="10992"/>
+                <w:tab w:val="left" w:pos="11908"/>
+                <w:tab w:val="left" w:pos="12824"/>
+                <w:tab w:val="left" w:pos="13740"/>
+                <w:tab w:val="left" w:pos="14656"/>
+              </w:tabs>
+              <w:spacing w:line="360" w:lineRule="auto"/>
+              <w:rPr>
+                <w:rFonts w:ascii="Times New Roman" w:eastAsia="Times New Roman" w:hAnsi="Times New Roman" w:cs="Times New Roman"/>
+                <w:color w:val="000000"/>
+                <w:sz w:val="24"/>
+                <w:szCs w:val="24"/>
+              </w:rPr>
+            </w:pPr>
+            <w:r>
+              <w:rPr>
+                <w:rFonts w:ascii="Times New Roman" w:eastAsia="Times New Roman" w:hAnsi="Times New Roman" w:cs="Times New Roman"/>
+                <w:b/>
+                <w:i/>
+                <w:color w:val="000000"/>
+                <w:sz w:val="24"/>
+                <w:szCs w:val="24"/>
+              </w:rPr>
+              <w:t>league.csv</w:t>
+            </w:r>
+          </w:p>
+        </w:tc>
+      </w:tr>
+      <w:tr>
+        <w:trPr>
+          <w:jc w:val="center"/>
+        </w:trPr>
+        <w:tc>
+          <w:tcPr>
+            <w:tcW w:w="2500" w:type="pct"/>
+            <w:vAlign w:val="center"/>
+          </w:tcPr>
+          <w:p>
+            <w:pPr>
+              <w:tabs>
+                <w:tab w:val="left" w:pos="916"/>
+                <w:tab w:val="left" w:pos="1832"/>
+                <w:tab w:val="left" w:pos="2748"/>
+                <w:tab w:val="left" w:pos="3664"/>
+                <w:tab w:val="left" w:pos="4580"/>
+                <w:tab w:val="left" w:pos="5496"/>
+                <w:tab w:val="left" w:pos="6412"/>
+                <w:tab w:val="left" w:pos="7328"/>
+                <w:tab w:val="left" w:pos="8244"/>
+                <w:tab w:val="left" w:pos="9160"/>
+                <w:tab w:val="left" w:pos="10076"/>
+                <w:tab w:val="left" w:pos="10992"/>
+                <w:tab w:val="left" w:pos="11908"/>
+                <w:tab w:val="left" w:pos="12824"/>
+                <w:tab w:val="left" w:pos="13740"/>
+                <w:tab w:val="left" w:pos="14656"/>
+              </w:tabs>
+              <w:spacing w:line="360" w:lineRule="auto"/>
+              <w:rPr>
+                <w:rFonts w:ascii="Times New Roman" w:eastAsia="Times New Roman" w:hAnsi="Times New Roman" w:cs="Times New Roman"/>
+                <w:color w:val="000000"/>
+                <w:sz w:val="24"/>
+                <w:szCs w:val="24"/>
+              </w:rPr>
+            </w:pPr>
+            <w:r>
+              <w:rPr>
+                <w:rFonts w:ascii="Times New Roman" w:eastAsia="Times New Roman" w:hAnsi="Times New Roman" w:cs="Times New Roman"/>
+                <w:color w:val="000000"/>
+                <w:sz w:val="24"/>
+                <w:szCs w:val="24"/>
+              </w:rPr>
+              <w:t>NBA salary cap history</w:t>
+            </w:r>
+          </w:p>
+        </w:tc>
+        <w:tc>
+          <w:tcPr>
+            <w:tcW w:w="2500" w:type="pct"/>
+            <w:vAlign w:val="center"/>
+          </w:tcPr>
+          <w:p>
+            <w:pPr>
+              <w:tabs>
+                <w:tab w:val="left" w:pos="916"/>
+                <w:tab w:val="left" w:pos="1832"/>
+                <w:tab w:val="left" w:pos="2748"/>
+                <w:tab w:val="left" w:pos="3664"/>
+                <w:tab w:val="left" w:pos="4580"/>
+                <w:tab w:val="left" w:pos="5496"/>
+                <w:tab w:val="left" w:pos="6412"/>
+                <w:tab w:val="left" w:pos="7328"/>
+                <w:tab w:val="left" w:pos="8244"/>
+                <w:tab w:val="left" w:pos="9160"/>
+                <w:tab w:val="left" w:pos="10076"/>
+                <w:tab w:val="left" w:pos="10992"/>
+                <w:tab w:val="left" w:pos="11908"/>
+                <w:tab w:val="left" w:pos="12824"/>
+                <w:tab w:val="left" w:pos="13740"/>
+                <w:tab w:val="left" w:pos="14656"/>
+              </w:tabs>
+              <w:spacing w:line="360" w:lineRule="auto"/>
+              <w:rPr>
+                <w:rFonts w:ascii="Times New Roman" w:eastAsia="Times New Roman" w:hAnsi="Times New Roman" w:cs="Times New Roman"/>
+                <w:color w:val="000000"/>
+                <w:sz w:val="24"/>
+                <w:szCs w:val="24"/>
+              </w:rPr>
+            </w:pPr>
+            <w:r>
+              <w:rPr>
+                <w:rFonts w:ascii="Times New Roman" w:eastAsia="Times New Roman" w:hAnsi="Times New Roman" w:cs="Times New Roman"/>
+                <w:b/>
+                <w:i/>
+                <w:color w:val="000000"/>
+                <w:sz w:val="24"/>
+                <w:szCs w:val="24"/>
+              </w:rPr>
+              <w:t>salary_cap.csv</w:t>
+            </w:r>
+          </w:p>
+        </w:tc>
+      </w:tr>
+    </w:tbl>
+    <w:p>
+      <w:pPr>
+        <w:tabs>
+          <w:tab w:val="left" w:pos="916"/>
+          <w:tab w:val="left" w:pos="1832"/>
+          <w:tab w:val="left" w:pos="2748"/>
+          <w:tab w:val="left" w:pos="3664"/>
+          <w:tab w:val="left" w:pos="4580"/>
+          <w:tab w:val="left" w:pos="5496"/>
+          <w:tab w:val="left" w:pos="6412"/>
+          <w:tab w:val="left" w:pos="7328"/>
+          <w:tab w:val="left" w:pos="8244"/>
+          <w:tab w:val="left" w:pos="9160"/>
+          <w:tab w:val="left" w:pos="10076"/>
+          <w:tab w:val="left" w:pos="10992"/>
+          <w:tab w:val="left" w:pos="11908"/>
+          <w:tab w:val="left" w:pos="12824"/>
+          <w:tab w:val="left" w:pos="13740"/>
+          <w:tab w:val="left" w:pos="14656"/>
+        </w:tabs>
+        <w:spacing w:after="0" w:line="360" w:lineRule="auto"/>
         <w:jc w:val="both"/>
         <w:rPr>
           <w:rFonts w:ascii="Times New Roman" w:hAnsi="Times New Roman" w:cs="Times New Roman"/>
@@ -5104,7 +7582,25 @@
     </w:p>
     <w:p>
       <w:pPr>
-        <w:spacing w:line="240" w:lineRule="auto"/>
+        <w:tabs>
+          <w:tab w:val="left" w:pos="916"/>
+          <w:tab w:val="left" w:pos="1832"/>
+          <w:tab w:val="left" w:pos="2748"/>
+          <w:tab w:val="left" w:pos="3664"/>
+          <w:tab w:val="left" w:pos="4580"/>
+          <w:tab w:val="left" w:pos="5496"/>
+          <w:tab w:val="left" w:pos="6412"/>
+          <w:tab w:val="left" w:pos="7328"/>
+          <w:tab w:val="left" w:pos="8244"/>
+          <w:tab w:val="left" w:pos="9160"/>
+          <w:tab w:val="left" w:pos="10076"/>
+          <w:tab w:val="left" w:pos="10992"/>
+          <w:tab w:val="left" w:pos="11908"/>
+          <w:tab w:val="left" w:pos="12824"/>
+          <w:tab w:val="left" w:pos="13740"/>
+          <w:tab w:val="left" w:pos="14656"/>
+        </w:tabs>
+        <w:spacing w:after="0" w:line="360" w:lineRule="auto"/>
         <w:jc w:val="both"/>
         <w:rPr>
           <w:rFonts w:ascii="Times New Roman" w:hAnsi="Times New Roman" w:cs="Times New Roman"/>
@@ -5115,84 +7611,64 @@
     </w:p>
     <w:p>
       <w:pPr>
-        <w:spacing w:line="240" w:lineRule="auto"/>
+        <w:tabs>
+          <w:tab w:val="left" w:pos="916"/>
+          <w:tab w:val="left" w:pos="1832"/>
+          <w:tab w:val="left" w:pos="2748"/>
+          <w:tab w:val="left" w:pos="3664"/>
+          <w:tab w:val="left" w:pos="4580"/>
+          <w:tab w:val="left" w:pos="5496"/>
+          <w:tab w:val="left" w:pos="6412"/>
+          <w:tab w:val="left" w:pos="7328"/>
+          <w:tab w:val="left" w:pos="8244"/>
+          <w:tab w:val="left" w:pos="9160"/>
+          <w:tab w:val="left" w:pos="10076"/>
+          <w:tab w:val="left" w:pos="10992"/>
+          <w:tab w:val="left" w:pos="11908"/>
+          <w:tab w:val="left" w:pos="12824"/>
+          <w:tab w:val="left" w:pos="13740"/>
+          <w:tab w:val="left" w:pos="14656"/>
+        </w:tabs>
+        <w:spacing w:after="0" w:line="360" w:lineRule="auto"/>
         <w:jc w:val="both"/>
         <w:rPr>
           <w:rFonts w:ascii="Times New Roman" w:hAnsi="Times New Roman" w:cs="Times New Roman"/>
-          <w:sz w:val="24"/>
-          <w:szCs w:val="24"/>
+          <w:b/>
+          <w:sz w:val="28"/>
+          <w:szCs w:val="28"/>
         </w:rPr>
       </w:pPr>
+      <w:r>
+        <w:rPr>
+          <w:rFonts w:ascii="Times New Roman" w:hAnsi="Times New Roman" w:cs="Times New Roman"/>
+          <w:b/>
+          <w:sz w:val="28"/>
+          <w:szCs w:val="28"/>
+        </w:rPr>
+        <w:t>Part 2 - ETL</w:t>
+      </w:r>
     </w:p>
     <w:p>
       <w:pPr>
-        <w:spacing w:line="240" w:lineRule="auto"/>
-        <w:jc w:val="both"/>
-        <w:rPr>
-          <w:rFonts w:ascii="Times New Roman" w:hAnsi="Times New Roman" w:cs="Times New Roman"/>
-          <w:sz w:val="24"/>
-          <w:szCs w:val="24"/>
-        </w:rPr>
-      </w:pPr>
-    </w:p>
-    <w:p>
-      <w:pPr>
-        <w:spacing w:line="240" w:lineRule="auto"/>
-        <w:jc w:val="both"/>
-        <w:rPr>
-          <w:rFonts w:ascii="Times New Roman" w:hAnsi="Times New Roman" w:cs="Times New Roman"/>
-          <w:sz w:val="24"/>
-          <w:szCs w:val="24"/>
-        </w:rPr>
-      </w:pPr>
-    </w:p>
-    <w:p>
-      <w:pPr>
-        <w:spacing w:line="240" w:lineRule="auto"/>
-        <w:jc w:val="both"/>
-        <w:rPr>
-          <w:rFonts w:ascii="Times New Roman" w:hAnsi="Times New Roman" w:cs="Times New Roman"/>
-          <w:sz w:val="24"/>
-          <w:szCs w:val="24"/>
-        </w:rPr>
-      </w:pPr>
-    </w:p>
-    <w:p>
-      <w:pPr>
-        <w:spacing w:line="240" w:lineRule="auto"/>
-        <w:jc w:val="both"/>
-        <w:rPr>
-          <w:rFonts w:ascii="Times New Roman" w:hAnsi="Times New Roman" w:cs="Times New Roman"/>
-          <w:sz w:val="24"/>
-          <w:szCs w:val="24"/>
-        </w:rPr>
-      </w:pPr>
-    </w:p>
-    <w:p>
-      <w:pPr>
-        <w:spacing w:line="240" w:lineRule="auto"/>
-        <w:jc w:val="both"/>
-        <w:rPr>
-          <w:rFonts w:ascii="Times New Roman" w:hAnsi="Times New Roman" w:cs="Times New Roman"/>
-          <w:sz w:val="24"/>
-          <w:szCs w:val="24"/>
-        </w:rPr>
-      </w:pPr>
-    </w:p>
-    <w:p>
-      <w:pPr>
-        <w:spacing w:line="240" w:lineRule="auto"/>
-        <w:jc w:val="both"/>
-        <w:rPr>
-          <w:rFonts w:ascii="Times New Roman" w:hAnsi="Times New Roman" w:cs="Times New Roman"/>
-          <w:sz w:val="24"/>
-          <w:szCs w:val="24"/>
-        </w:rPr>
-      </w:pPr>
-    </w:p>
-    <w:p>
-      <w:pPr>
-        <w:spacing w:line="240" w:lineRule="auto"/>
+        <w:tabs>
+          <w:tab w:val="left" w:pos="916"/>
+          <w:tab w:val="left" w:pos="1832"/>
+          <w:tab w:val="left" w:pos="2748"/>
+          <w:tab w:val="left" w:pos="3664"/>
+          <w:tab w:val="left" w:pos="4580"/>
+          <w:tab w:val="left" w:pos="5496"/>
+          <w:tab w:val="left" w:pos="6412"/>
+          <w:tab w:val="left" w:pos="7328"/>
+          <w:tab w:val="left" w:pos="8244"/>
+          <w:tab w:val="left" w:pos="9160"/>
+          <w:tab w:val="left" w:pos="10076"/>
+          <w:tab w:val="left" w:pos="10992"/>
+          <w:tab w:val="left" w:pos="11908"/>
+          <w:tab w:val="left" w:pos="12824"/>
+          <w:tab w:val="left" w:pos="13740"/>
+          <w:tab w:val="left" w:pos="14656"/>
+        </w:tabs>
+        <w:spacing w:after="0" w:line="360" w:lineRule="auto"/>
         <w:jc w:val="both"/>
         <w:rPr>
           <w:rFonts w:ascii="Times New Roman" w:hAnsi="Times New Roman" w:cs="Times New Roman"/>
@@ -5636,6 +8112,66 @@
     <w:basedOn w:val="a0"/>
     <w:rsid w:val="00605980"/>
   </w:style>
+  <w:style w:type="paragraph" w:styleId="HTML">
+    <w:name w:val="HTML Preformatted"/>
+    <w:basedOn w:val="a"/>
+    <w:link w:val="HTMLChar"/>
+    <w:uiPriority w:val="99"/>
+    <w:semiHidden/>
+    <w:unhideWhenUsed/>
+    <w:rsid w:val="00623026"/>
+    <w:pPr>
+      <w:tabs>
+        <w:tab w:val="left" w:pos="916"/>
+        <w:tab w:val="left" w:pos="1832"/>
+        <w:tab w:val="left" w:pos="2748"/>
+        <w:tab w:val="left" w:pos="3664"/>
+        <w:tab w:val="left" w:pos="4580"/>
+        <w:tab w:val="left" w:pos="5496"/>
+        <w:tab w:val="left" w:pos="6412"/>
+        <w:tab w:val="left" w:pos="7328"/>
+        <w:tab w:val="left" w:pos="8244"/>
+        <w:tab w:val="left" w:pos="9160"/>
+        <w:tab w:val="left" w:pos="10076"/>
+        <w:tab w:val="left" w:pos="10992"/>
+        <w:tab w:val="left" w:pos="11908"/>
+        <w:tab w:val="left" w:pos="12824"/>
+        <w:tab w:val="left" w:pos="13740"/>
+        <w:tab w:val="left" w:pos="14656"/>
+      </w:tabs>
+      <w:spacing w:after="0" w:line="240" w:lineRule="auto"/>
+    </w:pPr>
+    <w:rPr>
+      <w:rFonts w:ascii="Courier New" w:eastAsia="Times New Roman" w:hAnsi="Courier New" w:cs="Courier New"/>
+      <w:sz w:val="20"/>
+      <w:szCs w:val="20"/>
+    </w:rPr>
+  </w:style>
+  <w:style w:type="character" w:customStyle="1" w:styleId="HTMLChar">
+    <w:name w:val="HTML 预设格式 Char"/>
+    <w:basedOn w:val="a0"/>
+    <w:link w:val="HTML"/>
+    <w:uiPriority w:val="99"/>
+    <w:semiHidden/>
+    <w:rsid w:val="00623026"/>
+    <w:rPr>
+      <w:rFonts w:ascii="Courier New" w:eastAsia="Times New Roman" w:hAnsi="Courier New" w:cs="Courier New"/>
+      <w:sz w:val="20"/>
+      <w:szCs w:val="20"/>
+    </w:rPr>
+  </w:style>
+  <w:style w:type="character" w:styleId="a8">
+    <w:name w:val="Hyperlink"/>
+    <w:basedOn w:val="a0"/>
+    <w:uiPriority w:val="99"/>
+    <w:semiHidden/>
+    <w:unhideWhenUsed/>
+    <w:rsid w:val="003402AC"/>
+    <w:rPr>
+      <w:color w:val="0000FF"/>
+      <w:u w:val="single"/>
+    </w:rPr>
+  </w:style>
 </w:styles>
 </file>
 
